--- a/INFS702-Assignment2/final.docx
+++ b/INFS702-Assignment2/final.docx
@@ -19,49 +19,55 @@
         <w:spacing w:line="360" w:lineRule="auto"/>
         <w:ind w:firstLine="540"/>
         <w:rPr>
-          <w:sz w:val="24"/>
-          <w:szCs w:val="24"/>
-        </w:rPr>
-      </w:pPr>
-      <w:r>
-        <w:rPr>
-          <w:sz w:val="24"/>
-          <w:szCs w:val="24"/>
-        </w:rPr>
-        <w:t>As GO-VIET expanding its business, GO-CLEAN will be the next service in Vietnam. GO-CLEAN, with the moto “</w:t>
+          <w:szCs w:val="24"/>
+        </w:rPr>
+      </w:pPr>
+      <w:r>
+        <w:rPr>
+          <w:szCs w:val="24"/>
+        </w:rPr>
+        <w:t xml:space="preserve">As GO-VIET expanding its business, GO-CLEAN will be the next service in Vietnam. GO-CLEAN, with the </w:t>
+      </w:r>
+      <w:proofErr w:type="spellStart"/>
+      <w:r>
+        <w:rPr>
+          <w:szCs w:val="24"/>
+        </w:rPr>
+        <w:t>moto</w:t>
+      </w:r>
+      <w:proofErr w:type="spellEnd"/>
+      <w:r>
+        <w:rPr>
+          <w:szCs w:val="24"/>
+        </w:rPr>
+        <w:t xml:space="preserve"> “</w:t>
       </w:r>
       <w:r>
         <w:rPr>
           <w:b/>
           <w:i/>
-          <w:sz w:val="24"/>
           <w:szCs w:val="24"/>
         </w:rPr>
         <w:t>CLEANING YOUR HOME IS NO LONGER A CHORE</w:t>
       </w:r>
       <w:r>
         <w:rPr>
-          <w:sz w:val="24"/>
           <w:szCs w:val="24"/>
         </w:rPr>
         <w:t>”, will give customer</w:t>
       </w:r>
       <w:r>
         <w:rPr>
-          <w:sz w:val="24"/>
           <w:szCs w:val="24"/>
         </w:rPr>
         <w:t>s</w:t>
       </w:r>
       <w:r>
         <w:rPr>
-          <w:sz w:val="24"/>
           <w:szCs w:val="24"/>
         </w:rPr>
         <w:t xml:space="preserve"> the most professional cleaning service at anytime and anywhere.</w:t>
       </w:r>
-      <w:bookmarkStart w:id="0" w:name="_GoBack"/>
-      <w:bookmarkEnd w:id="0"/>
     </w:p>
     <w:p>
       <w:pPr>
@@ -80,13 +86,11 @@
         <w:spacing w:line="360" w:lineRule="auto"/>
         <w:ind w:firstLine="540"/>
         <w:rPr>
-          <w:sz w:val="24"/>
-          <w:szCs w:val="24"/>
-        </w:rPr>
-      </w:pPr>
-      <w:r>
-        <w:rPr>
-          <w:sz w:val="24"/>
+          <w:szCs w:val="24"/>
+        </w:rPr>
+      </w:pPr>
+      <w:r>
+        <w:rPr>
           <w:szCs w:val="24"/>
         </w:rPr>
         <w:t>GO-CLEAN is an app-based professional cleaning service which available in many large Indonesian cities.</w:t>
@@ -97,20 +101,17 @@
         <w:spacing w:line="360" w:lineRule="auto"/>
         <w:ind w:firstLine="540"/>
         <w:rPr>
-          <w:sz w:val="24"/>
-          <w:szCs w:val="24"/>
-        </w:rPr>
-      </w:pPr>
-      <w:r>
-        <w:rPr>
-          <w:sz w:val="24"/>
+          <w:szCs w:val="24"/>
+        </w:rPr>
+      </w:pPr>
+      <w:r>
+        <w:rPr>
           <w:szCs w:val="24"/>
         </w:rPr>
         <w:t xml:space="preserve">GO-CLEAN’s customers will choose from the app with </w:t>
       </w:r>
       <w:r>
         <w:rPr>
-          <w:sz w:val="24"/>
           <w:szCs w:val="24"/>
         </w:rPr>
         <w:t xml:space="preserve">4 main categories are </w:t>
@@ -118,14 +119,12 @@
       <w:r>
         <w:rPr>
           <w:b/>
-          <w:sz w:val="24"/>
           <w:szCs w:val="24"/>
         </w:rPr>
         <w:t>Building types</w:t>
       </w:r>
       <w:r>
         <w:rPr>
-          <w:sz w:val="24"/>
           <w:szCs w:val="24"/>
         </w:rPr>
         <w:t xml:space="preserve">, </w:t>
@@ -133,21 +132,18 @@
       <w:r>
         <w:rPr>
           <w:b/>
-          <w:sz w:val="24"/>
           <w:szCs w:val="24"/>
         </w:rPr>
         <w:t>Main services</w:t>
       </w:r>
       <w:r>
         <w:rPr>
-          <w:sz w:val="24"/>
           <w:szCs w:val="24"/>
         </w:rPr>
         <w:t>,</w:t>
       </w:r>
       <w:r>
         <w:rPr>
-          <w:sz w:val="24"/>
           <w:szCs w:val="24"/>
         </w:rPr>
         <w:t xml:space="preserve"> </w:t>
@@ -155,21 +151,18 @@
       <w:r>
         <w:rPr>
           <w:b/>
-          <w:sz w:val="24"/>
           <w:szCs w:val="24"/>
         </w:rPr>
         <w:t>Amount of cleaners</w:t>
       </w:r>
       <w:r>
         <w:rPr>
-          <w:sz w:val="24"/>
           <w:szCs w:val="24"/>
         </w:rPr>
         <w:t>,</w:t>
       </w:r>
       <w:r>
         <w:rPr>
-          <w:sz w:val="24"/>
           <w:szCs w:val="24"/>
         </w:rPr>
         <w:t xml:space="preserve"> </w:t>
@@ -177,14 +170,12 @@
       <w:r>
         <w:rPr>
           <w:b/>
-          <w:sz w:val="24"/>
           <w:szCs w:val="24"/>
         </w:rPr>
         <w:t>Time/date</w:t>
       </w:r>
       <w:r>
         <w:rPr>
-          <w:sz w:val="24"/>
           <w:szCs w:val="24"/>
         </w:rPr>
         <w:t xml:space="preserve"> and </w:t>
@@ -192,7 +183,6 @@
       <w:r>
         <w:rPr>
           <w:b/>
-          <w:sz w:val="24"/>
           <w:szCs w:val="24"/>
         </w:rPr>
         <w:t>A</w:t>
@@ -200,14 +190,12 @@
       <w:r>
         <w:rPr>
           <w:b/>
-          <w:sz w:val="24"/>
           <w:szCs w:val="24"/>
         </w:rPr>
         <w:t>ddress</w:t>
       </w:r>
       <w:r>
         <w:rPr>
-          <w:sz w:val="24"/>
           <w:szCs w:val="24"/>
         </w:rPr>
         <w:t xml:space="preserve">. In addition to those main tasks, customers also can choose </w:t>
@@ -215,14 +203,12 @@
       <w:r>
         <w:rPr>
           <w:b/>
-          <w:sz w:val="24"/>
           <w:szCs w:val="24"/>
         </w:rPr>
         <w:t>additional services</w:t>
       </w:r>
       <w:r>
         <w:rPr>
-          <w:sz w:val="24"/>
           <w:szCs w:val="24"/>
         </w:rPr>
         <w:t xml:space="preserve"> too. This is the current list of each categories that this service provide.</w:t>
@@ -233,13 +219,11 @@
         <w:spacing w:line="360" w:lineRule="auto"/>
         <w:ind w:firstLine="540"/>
         <w:rPr>
-          <w:sz w:val="24"/>
-          <w:szCs w:val="24"/>
-        </w:rPr>
-      </w:pPr>
-      <w:r>
-        <w:rPr>
-          <w:sz w:val="24"/>
+          <w:szCs w:val="24"/>
+        </w:rPr>
+      </w:pPr>
+      <w:r>
+        <w:rPr>
           <w:szCs w:val="24"/>
         </w:rPr>
         <w:t>Building types:</w:t>
@@ -254,13 +238,11 @@
         </w:numPr>
         <w:spacing w:line="360" w:lineRule="auto"/>
         <w:rPr>
-          <w:sz w:val="24"/>
-          <w:szCs w:val="24"/>
-        </w:rPr>
-      </w:pPr>
-      <w:r>
-        <w:rPr>
-          <w:sz w:val="24"/>
+          <w:szCs w:val="24"/>
+        </w:rPr>
+      </w:pPr>
+      <w:r>
+        <w:rPr>
           <w:szCs w:val="24"/>
         </w:rPr>
         <w:t>Houses</w:t>
@@ -275,13 +257,11 @@
         </w:numPr>
         <w:spacing w:line="360" w:lineRule="auto"/>
         <w:rPr>
-          <w:sz w:val="24"/>
-          <w:szCs w:val="24"/>
-        </w:rPr>
-      </w:pPr>
-      <w:r>
-        <w:rPr>
-          <w:sz w:val="24"/>
+          <w:szCs w:val="24"/>
+        </w:rPr>
+      </w:pPr>
+      <w:r>
+        <w:rPr>
           <w:szCs w:val="24"/>
         </w:rPr>
         <w:t>Lodging Rooms</w:t>
@@ -296,13 +276,11 @@
         </w:numPr>
         <w:spacing w:line="360" w:lineRule="auto"/>
         <w:rPr>
-          <w:sz w:val="24"/>
-          <w:szCs w:val="24"/>
-        </w:rPr>
-      </w:pPr>
-      <w:r>
-        <w:rPr>
-          <w:sz w:val="24"/>
+          <w:szCs w:val="24"/>
+        </w:rPr>
+      </w:pPr>
+      <w:r>
+        <w:rPr>
           <w:szCs w:val="24"/>
         </w:rPr>
         <w:t>Apartments</w:t>
@@ -317,13 +295,11 @@
         </w:numPr>
         <w:spacing w:line="360" w:lineRule="auto"/>
         <w:rPr>
-          <w:sz w:val="24"/>
-          <w:szCs w:val="24"/>
-        </w:rPr>
-      </w:pPr>
-      <w:r>
-        <w:rPr>
-          <w:sz w:val="24"/>
+          <w:szCs w:val="24"/>
+        </w:rPr>
+      </w:pPr>
+      <w:r>
+        <w:rPr>
           <w:szCs w:val="24"/>
         </w:rPr>
         <w:t>Shops</w:t>
@@ -334,20 +310,17 @@
         <w:spacing w:line="360" w:lineRule="auto"/>
         <w:ind w:firstLine="540"/>
         <w:rPr>
-          <w:sz w:val="24"/>
-          <w:szCs w:val="24"/>
-        </w:rPr>
-      </w:pPr>
-      <w:r>
-        <w:rPr>
-          <w:sz w:val="24"/>
+          <w:szCs w:val="24"/>
+        </w:rPr>
+      </w:pPr>
+      <w:r>
+        <w:rPr>
           <w:szCs w:val="24"/>
         </w:rPr>
         <w:t>Main Services</w:t>
       </w:r>
       <w:r>
         <w:rPr>
-          <w:sz w:val="24"/>
           <w:szCs w:val="24"/>
         </w:rPr>
         <w:t>:</w:t>
@@ -362,13 +335,11 @@
         </w:numPr>
         <w:spacing w:line="360" w:lineRule="auto"/>
         <w:rPr>
-          <w:sz w:val="24"/>
-          <w:szCs w:val="24"/>
-        </w:rPr>
-      </w:pPr>
-      <w:r>
-        <w:rPr>
-          <w:sz w:val="24"/>
+          <w:szCs w:val="24"/>
+        </w:rPr>
+      </w:pPr>
+      <w:r>
+        <w:rPr>
           <w:szCs w:val="24"/>
         </w:rPr>
         <w:t>Sweeping</w:t>
@@ -383,13 +354,11 @@
         </w:numPr>
         <w:spacing w:line="360" w:lineRule="auto"/>
         <w:rPr>
-          <w:sz w:val="24"/>
-          <w:szCs w:val="24"/>
-        </w:rPr>
-      </w:pPr>
-      <w:r>
-        <w:rPr>
-          <w:sz w:val="24"/>
+          <w:szCs w:val="24"/>
+        </w:rPr>
+      </w:pPr>
+      <w:r>
+        <w:rPr>
           <w:szCs w:val="24"/>
         </w:rPr>
         <w:t>Mopping</w:t>
@@ -404,13 +373,11 @@
         </w:numPr>
         <w:spacing w:line="360" w:lineRule="auto"/>
         <w:rPr>
-          <w:sz w:val="24"/>
-          <w:szCs w:val="24"/>
-        </w:rPr>
-      </w:pPr>
-      <w:r>
-        <w:rPr>
-          <w:sz w:val="24"/>
+          <w:szCs w:val="24"/>
+        </w:rPr>
+      </w:pPr>
+      <w:r>
+        <w:rPr>
           <w:szCs w:val="24"/>
         </w:rPr>
         <w:t>Dusting</w:t>
@@ -425,13 +392,11 @@
         </w:numPr>
         <w:spacing w:line="360" w:lineRule="auto"/>
         <w:rPr>
-          <w:sz w:val="24"/>
-          <w:szCs w:val="24"/>
-        </w:rPr>
-      </w:pPr>
-      <w:r>
-        <w:rPr>
-          <w:sz w:val="24"/>
+          <w:szCs w:val="24"/>
+        </w:rPr>
+      </w:pPr>
+      <w:r>
+        <w:rPr>
           <w:szCs w:val="24"/>
         </w:rPr>
         <w:t xml:space="preserve">Bathroom cleaning </w:t>
@@ -464,7 +429,6 @@
       <w:r>
         <w:rPr>
           <w:i/>
-          <w:sz w:val="24"/>
           <w:szCs w:val="24"/>
           <w:vertAlign w:val="superscript"/>
         </w:rPr>
@@ -488,13 +452,11 @@
         </w:numPr>
         <w:spacing w:line="360" w:lineRule="auto"/>
         <w:rPr>
-          <w:sz w:val="24"/>
-          <w:szCs w:val="24"/>
-        </w:rPr>
-      </w:pPr>
-      <w:r>
-        <w:rPr>
-          <w:sz w:val="24"/>
+          <w:szCs w:val="24"/>
+        </w:rPr>
+      </w:pPr>
+      <w:r>
+        <w:rPr>
           <w:szCs w:val="24"/>
         </w:rPr>
         <w:t>Room cleaning</w:t>
@@ -505,13 +467,11 @@
         <w:spacing w:line="360" w:lineRule="auto"/>
         <w:ind w:firstLine="540"/>
         <w:rPr>
-          <w:sz w:val="24"/>
-          <w:szCs w:val="24"/>
-        </w:rPr>
-      </w:pPr>
-      <w:r>
-        <w:rPr>
-          <w:sz w:val="24"/>
+          <w:szCs w:val="24"/>
+        </w:rPr>
+      </w:pPr>
+      <w:r>
+        <w:rPr>
           <w:szCs w:val="24"/>
         </w:rPr>
         <w:t>Additional services:</w:t>
@@ -526,13 +486,11 @@
         </w:numPr>
         <w:spacing w:line="360" w:lineRule="auto"/>
         <w:rPr>
-          <w:sz w:val="24"/>
-          <w:szCs w:val="24"/>
-        </w:rPr>
-      </w:pPr>
-      <w:r>
-        <w:rPr>
-          <w:sz w:val="24"/>
+          <w:szCs w:val="24"/>
+        </w:rPr>
+      </w:pPr>
+      <w:r>
+        <w:rPr>
           <w:szCs w:val="24"/>
         </w:rPr>
         <w:t>Ironing and Folding</w:t>
@@ -547,20 +505,17 @@
         </w:numPr>
         <w:spacing w:line="360" w:lineRule="auto"/>
         <w:rPr>
-          <w:sz w:val="24"/>
-          <w:szCs w:val="24"/>
-        </w:rPr>
-      </w:pPr>
-      <w:r>
-        <w:rPr>
-          <w:sz w:val="24"/>
+          <w:szCs w:val="24"/>
+        </w:rPr>
+      </w:pPr>
+      <w:r>
+        <w:rPr>
           <w:szCs w:val="24"/>
         </w:rPr>
         <w:t xml:space="preserve">Cabinet </w:t>
       </w:r>
       <w:r>
         <w:rPr>
-          <w:sz w:val="24"/>
           <w:szCs w:val="24"/>
         </w:rPr>
         <w:t>cleaning</w:t>
@@ -575,13 +530,11 @@
         </w:numPr>
         <w:spacing w:line="360" w:lineRule="auto"/>
         <w:rPr>
-          <w:sz w:val="24"/>
-          <w:szCs w:val="24"/>
-        </w:rPr>
-      </w:pPr>
-      <w:r>
-        <w:rPr>
-          <w:sz w:val="24"/>
+          <w:szCs w:val="24"/>
+        </w:rPr>
+      </w:pPr>
+      <w:r>
+        <w:rPr>
           <w:szCs w:val="24"/>
         </w:rPr>
         <w:t>Refrigerator cleaning</w:t>
@@ -596,13 +549,11 @@
         </w:numPr>
         <w:spacing w:line="360" w:lineRule="auto"/>
         <w:rPr>
-          <w:sz w:val="24"/>
-          <w:szCs w:val="24"/>
-        </w:rPr>
-      </w:pPr>
-      <w:r>
-        <w:rPr>
-          <w:sz w:val="24"/>
+          <w:szCs w:val="24"/>
+        </w:rPr>
+      </w:pPr>
+      <w:r>
+        <w:rPr>
           <w:szCs w:val="24"/>
         </w:rPr>
         <w:t>Washing up</w:t>
@@ -617,13 +568,11 @@
         </w:numPr>
         <w:spacing w:line="360" w:lineRule="auto"/>
         <w:rPr>
-          <w:sz w:val="24"/>
-          <w:szCs w:val="24"/>
-        </w:rPr>
-      </w:pPr>
-      <w:r>
-        <w:rPr>
-          <w:sz w:val="24"/>
+          <w:szCs w:val="24"/>
+        </w:rPr>
+      </w:pPr>
+      <w:r>
+        <w:rPr>
           <w:szCs w:val="24"/>
         </w:rPr>
         <w:t>Kitchen cleaning</w:t>
@@ -638,13 +587,11 @@
         </w:numPr>
         <w:spacing w:line="360" w:lineRule="auto"/>
         <w:rPr>
-          <w:sz w:val="24"/>
-          <w:szCs w:val="24"/>
-        </w:rPr>
-      </w:pPr>
-      <w:r>
-        <w:rPr>
-          <w:sz w:val="24"/>
+          <w:szCs w:val="24"/>
+        </w:rPr>
+      </w:pPr>
+      <w:r>
+        <w:rPr>
           <w:szCs w:val="24"/>
         </w:rPr>
         <w:t>Stove cleaning</w:t>
@@ -655,13 +602,11 @@
         <w:spacing w:line="360" w:lineRule="auto"/>
         <w:ind w:firstLine="540"/>
         <w:rPr>
-          <w:sz w:val="24"/>
-          <w:szCs w:val="24"/>
-        </w:rPr>
-      </w:pPr>
-      <w:r>
-        <w:rPr>
-          <w:sz w:val="24"/>
+          <w:szCs w:val="24"/>
+        </w:rPr>
+      </w:pPr>
+      <w:r>
+        <w:rPr>
           <w:szCs w:val="24"/>
         </w:rPr>
         <w:t>Here is the sample of ordering service.</w:t>
@@ -671,14 +616,12 @@
       <w:pPr>
         <w:spacing w:line="360" w:lineRule="auto"/>
         <w:rPr>
-          <w:sz w:val="24"/>
           <w:szCs w:val="24"/>
         </w:rPr>
       </w:pPr>
       <w:r>
         <w:rPr>
           <w:noProof/>
-          <w:sz w:val="24"/>
           <w:szCs w:val="24"/>
         </w:rPr>
         <w:lastRenderedPageBreak/>
@@ -726,7 +669,6 @@
       </w:r>
       <w:r>
         <w:rPr>
-          <w:sz w:val="24"/>
           <w:szCs w:val="24"/>
         </w:rPr>
         <w:tab/>
@@ -734,7 +676,6 @@
       <w:r>
         <w:rPr>
           <w:noProof/>
-          <w:sz w:val="24"/>
           <w:szCs w:val="24"/>
         </w:rPr>
         <w:drawing>
@@ -781,7 +722,6 @@
       </w:r>
       <w:r>
         <w:rPr>
-          <w:sz w:val="24"/>
           <w:szCs w:val="24"/>
         </w:rPr>
         <w:tab/>
@@ -789,7 +729,6 @@
       <w:r>
         <w:rPr>
           <w:noProof/>
-          <w:sz w:val="24"/>
           <w:szCs w:val="24"/>
         </w:rPr>
         <w:drawing>
@@ -836,7 +775,6 @@
       </w:r>
       <w:r>
         <w:rPr>
-          <w:sz w:val="24"/>
           <w:szCs w:val="24"/>
         </w:rPr>
         <w:tab/>
@@ -846,14 +784,12 @@
       <w:pPr>
         <w:spacing w:line="360" w:lineRule="auto"/>
         <w:rPr>
-          <w:sz w:val="24"/>
           <w:szCs w:val="24"/>
         </w:rPr>
       </w:pPr>
       <w:r>
         <w:rPr>
           <w:noProof/>
-          <w:sz w:val="24"/>
           <w:szCs w:val="24"/>
         </w:rPr>
         <w:drawing>
@@ -900,7 +836,6 @@
       </w:r>
       <w:r>
         <w:rPr>
-          <w:sz w:val="24"/>
           <w:szCs w:val="24"/>
         </w:rPr>
         <w:tab/>
@@ -908,7 +843,6 @@
       <w:r>
         <w:rPr>
           <w:noProof/>
-          <w:sz w:val="24"/>
           <w:szCs w:val="24"/>
         </w:rPr>
         <w:drawing>
@@ -955,7 +889,6 @@
       </w:r>
       <w:r>
         <w:rPr>
-          <w:sz w:val="24"/>
           <w:szCs w:val="24"/>
         </w:rPr>
         <w:tab/>
@@ -963,7 +896,6 @@
       <w:r>
         <w:rPr>
           <w:noProof/>
-          <w:sz w:val="24"/>
           <w:szCs w:val="24"/>
         </w:rPr>
         <w:drawing>
@@ -1014,7 +946,6 @@
         <w:spacing w:line="360" w:lineRule="auto"/>
         <w:ind w:firstLine="540"/>
         <w:rPr>
-          <w:sz w:val="24"/>
           <w:szCs w:val="24"/>
         </w:rPr>
       </w:pPr>
@@ -1024,13 +955,11 @@
         <w:spacing w:line="360" w:lineRule="auto"/>
         <w:ind w:firstLine="540"/>
         <w:rPr>
-          <w:sz w:val="24"/>
-          <w:szCs w:val="24"/>
-        </w:rPr>
-      </w:pPr>
-      <w:r>
-        <w:rPr>
-          <w:sz w:val="24"/>
+          <w:szCs w:val="24"/>
+        </w:rPr>
+      </w:pPr>
+      <w:r>
+        <w:rPr>
           <w:szCs w:val="24"/>
         </w:rPr>
         <w:t>In the side of cleaners, GO-VIET will provide them with necessary tools and uniform to operate services and proper training to perform cleaning like conversation with customers or standards of cleaning. In additional to that, GO-VIET also provide a ranking system to promote cleaners with high rating.</w:t>
@@ -1041,14 +970,12 @@
         <w:spacing w:line="360" w:lineRule="auto"/>
         <w:ind w:left="1440" w:firstLine="720"/>
         <w:rPr>
-          <w:sz w:val="24"/>
           <w:szCs w:val="24"/>
         </w:rPr>
       </w:pPr>
       <w:r>
         <w:rPr>
           <w:noProof/>
-          <w:sz w:val="24"/>
           <w:szCs w:val="24"/>
         </w:rPr>
         <w:lastRenderedPageBreak/>
@@ -1100,13 +1027,11 @@
         <w:spacing w:line="360" w:lineRule="auto"/>
         <w:ind w:left="2880" w:firstLine="720"/>
         <w:rPr>
-          <w:sz w:val="24"/>
-          <w:szCs w:val="24"/>
-        </w:rPr>
-      </w:pPr>
-      <w:r>
-        <w:rPr>
-          <w:sz w:val="24"/>
+          <w:szCs w:val="24"/>
+        </w:rPr>
+      </w:pPr>
+      <w:r>
+        <w:rPr>
           <w:szCs w:val="24"/>
         </w:rPr>
         <w:t>GO-CLEAN tools box</w:t>
@@ -1117,14 +1042,12 @@
         <w:spacing w:line="360" w:lineRule="auto"/>
         <w:ind w:left="2160" w:firstLine="720"/>
         <w:rPr>
-          <w:sz w:val="24"/>
           <w:szCs w:val="24"/>
         </w:rPr>
       </w:pPr>
       <w:r>
         <w:rPr>
           <w:noProof/>
-          <w:sz w:val="24"/>
           <w:szCs w:val="24"/>
         </w:rPr>
         <w:drawing>
@@ -1175,13 +1098,11 @@
         <w:spacing w:line="360" w:lineRule="auto"/>
         <w:ind w:left="2160" w:firstLine="720"/>
         <w:rPr>
-          <w:sz w:val="24"/>
-          <w:szCs w:val="24"/>
-        </w:rPr>
-      </w:pPr>
-      <w:r>
-        <w:rPr>
-          <w:sz w:val="24"/>
+          <w:szCs w:val="24"/>
+        </w:rPr>
+      </w:pPr>
+      <w:r>
+        <w:rPr>
           <w:szCs w:val="24"/>
         </w:rPr>
         <w:tab/>
@@ -1208,41 +1129,35 @@
           <w:numId w:val="6"/>
         </w:numPr>
         <w:rPr>
-          <w:sz w:val="24"/>
-          <w:szCs w:val="24"/>
-        </w:rPr>
-      </w:pPr>
-      <w:r>
-        <w:rPr>
-          <w:sz w:val="24"/>
+          <w:szCs w:val="24"/>
+        </w:rPr>
+      </w:pPr>
+      <w:r>
+        <w:rPr>
           <w:szCs w:val="24"/>
         </w:rPr>
         <w:t xml:space="preserve">We have more than </w:t>
       </w:r>
       <w:r>
         <w:rPr>
-          <w:sz w:val="24"/>
           <w:szCs w:val="24"/>
         </w:rPr>
         <w:t>700 skill</w:t>
       </w:r>
       <w:r>
         <w:rPr>
-          <w:sz w:val="24"/>
           <w:szCs w:val="24"/>
         </w:rPr>
         <w:t>ful</w:t>
       </w:r>
       <w:r>
         <w:rPr>
-          <w:sz w:val="24"/>
           <w:szCs w:val="24"/>
         </w:rPr>
         <w:t xml:space="preserve"> and friendly employees in cleaning field</w:t>
       </w:r>
       <w:r>
         <w:rPr>
-          <w:sz w:val="24"/>
           <w:szCs w:val="24"/>
         </w:rPr>
         <w:t>. Moreover, all of them are selected carefully and received a special training course before becoming our official staffs.</w:t>
@@ -1256,20 +1171,17 @@
           <w:numId w:val="6"/>
         </w:numPr>
         <w:rPr>
-          <w:sz w:val="24"/>
-          <w:szCs w:val="24"/>
-        </w:rPr>
-      </w:pPr>
-      <w:r>
-        <w:rPr>
-          <w:sz w:val="24"/>
+          <w:szCs w:val="24"/>
+        </w:rPr>
+      </w:pPr>
+      <w:r>
+        <w:rPr>
           <w:szCs w:val="24"/>
         </w:rPr>
         <w:t xml:space="preserve">We co-operate with the best provider in </w:t>
       </w:r>
       <w:r>
         <w:rPr>
-          <w:sz w:val="24"/>
           <w:szCs w:val="24"/>
         </w:rPr>
         <w:t>cleaning equipment in order to provide customers our professional service.</w:t>
@@ -1283,41 +1195,35 @@
           <w:numId w:val="6"/>
         </w:numPr>
         <w:rPr>
-          <w:sz w:val="24"/>
-          <w:szCs w:val="24"/>
-        </w:rPr>
-      </w:pPr>
-      <w:r>
-        <w:rPr>
-          <w:sz w:val="24"/>
+          <w:szCs w:val="24"/>
+        </w:rPr>
+      </w:pPr>
+      <w:r>
+        <w:rPr>
           <w:szCs w:val="24"/>
         </w:rPr>
         <w:t>GO-CLEAN is active 24/7. That is mean, you can call us any time you want. In addition, we work with many</w:t>
       </w:r>
       <w:r>
         <w:rPr>
-          <w:sz w:val="24"/>
           <w:szCs w:val="24"/>
         </w:rPr>
         <w:t xml:space="preserve"> </w:t>
       </w:r>
       <w:r>
         <w:rPr>
-          <w:sz w:val="24"/>
           <w:szCs w:val="24"/>
         </w:rPr>
         <w:t xml:space="preserve">elite partners, so customers </w:t>
       </w:r>
       <w:r>
         <w:rPr>
-          <w:sz w:val="24"/>
           <w:szCs w:val="24"/>
         </w:rPr>
         <w:t>do not worry our service</w:t>
       </w:r>
       <w:r>
         <w:rPr>
-          <w:sz w:val="24"/>
           <w:szCs w:val="24"/>
         </w:rPr>
         <w:t>.</w:t>
@@ -1331,48 +1237,41 @@
           <w:numId w:val="6"/>
         </w:numPr>
         <w:rPr>
-          <w:sz w:val="24"/>
-          <w:szCs w:val="24"/>
-        </w:rPr>
-      </w:pPr>
-      <w:r>
-        <w:rPr>
-          <w:sz w:val="24"/>
+          <w:szCs w:val="24"/>
+        </w:rPr>
+      </w:pPr>
+      <w:r>
+        <w:rPr>
           <w:szCs w:val="24"/>
         </w:rPr>
         <w:t xml:space="preserve">We know there are many families have limit budget. However, they still want to use our service. That is why we </w:t>
       </w:r>
       <w:r>
         <w:rPr>
-          <w:sz w:val="24"/>
           <w:szCs w:val="24"/>
         </w:rPr>
         <w:t>create a list of option service</w:t>
       </w:r>
       <w:r>
         <w:rPr>
-          <w:sz w:val="24"/>
           <w:szCs w:val="24"/>
         </w:rPr>
         <w:t>s</w:t>
       </w:r>
       <w:r>
         <w:rPr>
-          <w:sz w:val="24"/>
           <w:szCs w:val="24"/>
         </w:rPr>
         <w:t xml:space="preserve"> which can help customers</w:t>
       </w:r>
       <w:r>
         <w:rPr>
-          <w:sz w:val="24"/>
           <w:szCs w:val="24"/>
         </w:rPr>
         <w:t xml:space="preserve"> choose what they really need</w:t>
       </w:r>
       <w:r>
         <w:rPr>
-          <w:sz w:val="24"/>
           <w:szCs w:val="24"/>
         </w:rPr>
         <w:t>.</w:t>
@@ -1382,7 +1281,6 @@
       <w:pPr>
         <w:pStyle w:val="ListParagraph"/>
         <w:rPr>
-          <w:sz w:val="24"/>
           <w:szCs w:val="24"/>
         </w:rPr>
       </w:pPr>
@@ -1393,7 +1291,6 @@
         <w:ind w:left="360"/>
         <w:rPr>
           <w:b/>
-          <w:sz w:val="24"/>
           <w:szCs w:val="24"/>
           <w:u w:val="single"/>
         </w:rPr>
@@ -1409,7 +1306,6 @@
       <w:r>
         <w:rPr>
           <w:b/>
-          <w:sz w:val="24"/>
           <w:szCs w:val="24"/>
           <w:u w:val="single"/>
         </w:rPr>
@@ -1418,7 +1314,6 @@
       <w:r>
         <w:rPr>
           <w:b/>
-          <w:sz w:val="24"/>
           <w:szCs w:val="24"/>
           <w:u w:val="single"/>
         </w:rPr>
@@ -1427,7 +1322,6 @@
       <w:r>
         <w:rPr>
           <w:b/>
-          <w:sz w:val="24"/>
           <w:szCs w:val="24"/>
           <w:u w:val="single"/>
         </w:rPr>
@@ -1438,7 +1332,6 @@
       <w:pPr>
         <w:rPr>
           <w:b/>
-          <w:sz w:val="24"/>
           <w:szCs w:val="24"/>
           <w:u w:val="single"/>
         </w:rPr>
@@ -1446,7 +1339,6 @@
       <w:r>
         <w:rPr>
           <w:noProof/>
-          <w:sz w:val="24"/>
           <w:szCs w:val="24"/>
         </w:rPr>
         <w:lastRenderedPageBreak/>
@@ -1503,7 +1395,6 @@
     <w:p>
       <w:pPr>
         <w:rPr>
-          <w:sz w:val="24"/>
           <w:szCs w:val="24"/>
           <w:lang w:val="fr-FR"/>
         </w:rPr>
@@ -1511,7 +1402,6 @@
       <w:r>
         <w:rPr>
           <w:b/>
-          <w:sz w:val="24"/>
           <w:szCs w:val="24"/>
           <w:u w:val="single"/>
           <w:lang w:val="fr-FR"/>
@@ -1521,7 +1411,6 @@
       <w:r>
         <w:rPr>
           <w:b/>
-          <w:sz w:val="24"/>
           <w:szCs w:val="24"/>
           <w:lang w:val="fr-FR"/>
         </w:rPr>
@@ -1530,7 +1419,6 @@
       <w:r>
         <w:rPr>
           <w:b/>
-          <w:sz w:val="24"/>
           <w:szCs w:val="24"/>
           <w:lang w:val="fr-FR"/>
         </w:rPr>
@@ -1540,7 +1428,6 @@
         <w:r>
           <w:rPr>
             <w:rStyle w:val="Hyperlink"/>
-            <w:sz w:val="24"/>
             <w:szCs w:val="24"/>
             <w:lang w:val="fr-FR"/>
           </w:rPr>
@@ -1576,11 +1463,11 @@
     <w:p>
       <w:pPr>
         <w:rPr>
-          <w:sz w:val="24"/>
           <w:szCs w:val="24"/>
           <w:lang w:val="fr-FR"/>
         </w:rPr>
       </w:pPr>
+      <w:proofErr w:type="spellStart"/>
       <w:r>
         <w:rPr>
           <w:b/>
@@ -1588,14 +1475,34 @@
           <w:szCs w:val="28"/>
           <w:lang w:val="fr-FR"/>
         </w:rPr>
-        <w:t>Pak Sugeng</w:t>
-      </w:r>
-      <w:r>
-        <w:rPr>
-          <w:sz w:val="24"/>
-          <w:szCs w:val="24"/>
+        <w:t>Pak</w:t>
+      </w:r>
+      <w:proofErr w:type="spellEnd"/>
+      <w:r>
+        <w:rPr>
+          <w:b/>
+          <w:sz w:val="28"/>
+          <w:szCs w:val="28"/>
           <w:lang w:val="fr-FR"/>
         </w:rPr>
+        <w:t xml:space="preserve"> </w:t>
+      </w:r>
+      <w:proofErr w:type="spellStart"/>
+      <w:r>
+        <w:rPr>
+          <w:b/>
+          <w:sz w:val="28"/>
+          <w:szCs w:val="28"/>
+          <w:lang w:val="fr-FR"/>
+        </w:rPr>
+        <w:t>Sugeng</w:t>
+      </w:r>
+      <w:proofErr w:type="spellEnd"/>
+      <w:r>
+        <w:rPr>
+          <w:szCs w:val="24"/>
+          <w:lang w:val="fr-FR"/>
+        </w:rPr>
         <w:t> :</w:t>
       </w:r>
     </w:p>
@@ -1603,7 +1510,6 @@
       <w:pPr>
         <w:jc w:val="center"/>
         <w:rPr>
-          <w:sz w:val="24"/>
           <w:szCs w:val="24"/>
           <w:lang w:val="fr-FR"/>
         </w:rPr>
@@ -1611,7 +1517,6 @@
       <w:r>
         <w:rPr>
           <w:noProof/>
-          <w:sz w:val="24"/>
           <w:szCs w:val="24"/>
         </w:rPr>
         <w:drawing>
@@ -1672,48 +1577,41 @@
           <w:numId w:val="8"/>
         </w:numPr>
         <w:rPr>
-          <w:sz w:val="24"/>
-          <w:szCs w:val="24"/>
-        </w:rPr>
-      </w:pPr>
-      <w:r>
-        <w:rPr>
-          <w:sz w:val="24"/>
+          <w:szCs w:val="24"/>
+        </w:rPr>
+      </w:pPr>
+      <w:r>
+        <w:rPr>
           <w:szCs w:val="24"/>
         </w:rPr>
         <w:t>A</w:t>
       </w:r>
       <w:r>
         <w:rPr>
-          <w:sz w:val="24"/>
           <w:szCs w:val="24"/>
         </w:rPr>
         <w:t>n</w:t>
       </w:r>
       <w:r>
         <w:rPr>
-          <w:sz w:val="24"/>
           <w:szCs w:val="24"/>
         </w:rPr>
         <w:t xml:space="preserve"> </w:t>
       </w:r>
       <w:r>
         <w:rPr>
-          <w:sz w:val="24"/>
           <w:szCs w:val="24"/>
         </w:rPr>
         <w:t>ex-</w:t>
       </w:r>
       <w:r>
         <w:rPr>
-          <w:sz w:val="24"/>
           <w:szCs w:val="24"/>
         </w:rPr>
         <w:t>supervisor of GO-LIFE</w:t>
       </w:r>
       <w:r>
         <w:rPr>
-          <w:sz w:val="24"/>
           <w:szCs w:val="24"/>
         </w:rPr>
         <w:t>.</w:t>
@@ -1727,20 +1625,17 @@
           <w:numId w:val="8"/>
         </w:numPr>
         <w:rPr>
-          <w:sz w:val="24"/>
-          <w:szCs w:val="24"/>
-        </w:rPr>
-      </w:pPr>
-      <w:r>
-        <w:rPr>
-          <w:sz w:val="24"/>
+          <w:szCs w:val="24"/>
+        </w:rPr>
+      </w:pPr>
+      <w:r>
+        <w:rPr>
           <w:szCs w:val="24"/>
         </w:rPr>
         <w:t>He wants to earn more money for his family. However, a full-time job will waste too much time</w:t>
       </w:r>
       <w:r>
         <w:rPr>
-          <w:sz w:val="24"/>
           <w:szCs w:val="24"/>
         </w:rPr>
         <w:t>.</w:t>
@@ -1754,13 +1649,11 @@
           <w:numId w:val="8"/>
         </w:numPr>
         <w:rPr>
-          <w:sz w:val="24"/>
-          <w:szCs w:val="24"/>
-        </w:rPr>
-      </w:pPr>
-      <w:r>
-        <w:rPr>
-          <w:sz w:val="24"/>
+          <w:szCs w:val="24"/>
+        </w:rPr>
+      </w:pPr>
+      <w:r>
+        <w:rPr>
           <w:szCs w:val="24"/>
         </w:rPr>
         <w:t>He retired from his previous job and focus on GO-CLEAN.</w:t>
@@ -1774,27 +1667,23 @@
           <w:numId w:val="8"/>
         </w:numPr>
         <w:rPr>
-          <w:sz w:val="24"/>
-          <w:szCs w:val="24"/>
-        </w:rPr>
-      </w:pPr>
-      <w:r>
-        <w:rPr>
-          <w:sz w:val="24"/>
+          <w:szCs w:val="24"/>
+        </w:rPr>
+      </w:pPr>
+      <w:r>
+        <w:rPr>
           <w:szCs w:val="24"/>
         </w:rPr>
         <w:t>He create</w:t>
       </w:r>
       <w:r>
         <w:rPr>
-          <w:sz w:val="24"/>
           <w:szCs w:val="24"/>
         </w:rPr>
         <w:t>s</w:t>
       </w:r>
       <w:r>
         <w:rPr>
-          <w:sz w:val="24"/>
           <w:szCs w:val="24"/>
         </w:rPr>
         <w:t xml:space="preserve"> a connection between him and other people from various jobs.</w:t>
@@ -1808,34 +1697,29 @@
           <w:numId w:val="8"/>
         </w:numPr>
         <w:rPr>
-          <w:sz w:val="24"/>
-          <w:szCs w:val="24"/>
-        </w:rPr>
-      </w:pPr>
-      <w:r>
-        <w:rPr>
-          <w:sz w:val="24"/>
+          <w:szCs w:val="24"/>
+        </w:rPr>
+      </w:pPr>
+      <w:r>
+        <w:rPr>
           <w:szCs w:val="24"/>
         </w:rPr>
         <w:t>He can help his wife establish a food online base on his connection.</w:t>
       </w:r>
       <w:r>
         <w:rPr>
-          <w:sz w:val="24"/>
           <w:szCs w:val="24"/>
         </w:rPr>
         <w:t xml:space="preserve"> From </w:t>
       </w:r>
       <w:r>
         <w:rPr>
-          <w:sz w:val="24"/>
           <w:szCs w:val="24"/>
         </w:rPr>
         <w:t xml:space="preserve"> </w:t>
       </w:r>
       <w:r>
         <w:rPr>
-          <w:sz w:val="24"/>
           <w:szCs w:val="24"/>
         </w:rPr>
         <w:t xml:space="preserve"> </w:t>
@@ -1844,11 +1728,11 @@
     <w:p>
       <w:pPr>
         <w:rPr>
-          <w:sz w:val="24"/>
           <w:szCs w:val="24"/>
           <w:lang w:val="fr-FR"/>
         </w:rPr>
       </w:pPr>
+      <w:proofErr w:type="spellStart"/>
       <w:r>
         <w:rPr>
           <w:b/>
@@ -1859,9 +1743,9 @@
         <w:lastRenderedPageBreak/>
         <w:t>Nuridah</w:t>
       </w:r>
-      <w:r>
-        <w:rPr>
-          <w:sz w:val="24"/>
+      <w:proofErr w:type="spellEnd"/>
+      <w:r>
+        <w:rPr>
           <w:szCs w:val="24"/>
           <w:lang w:val="fr-FR"/>
         </w:rPr>
@@ -1872,7 +1756,6 @@
       <w:pPr>
         <w:jc w:val="center"/>
         <w:rPr>
-          <w:sz w:val="24"/>
           <w:szCs w:val="24"/>
           <w:lang w:val="fr-FR"/>
         </w:rPr>
@@ -1880,7 +1763,6 @@
       <w:r>
         <w:rPr>
           <w:noProof/>
-          <w:sz w:val="24"/>
           <w:szCs w:val="24"/>
         </w:rPr>
         <w:drawing>
@@ -1941,41 +1823,35 @@
           <w:numId w:val="9"/>
         </w:numPr>
         <w:rPr>
-          <w:sz w:val="24"/>
-          <w:szCs w:val="24"/>
-        </w:rPr>
-      </w:pPr>
-      <w:r>
-        <w:rPr>
-          <w:sz w:val="24"/>
+          <w:szCs w:val="24"/>
+        </w:rPr>
+      </w:pPr>
+      <w:r>
+        <w:rPr>
           <w:szCs w:val="24"/>
         </w:rPr>
         <w:t>She is a mother</w:t>
       </w:r>
       <w:r>
         <w:rPr>
-          <w:sz w:val="24"/>
           <w:szCs w:val="24"/>
         </w:rPr>
         <w:t xml:space="preserve"> who </w:t>
       </w:r>
       <w:r>
         <w:rPr>
-          <w:sz w:val="24"/>
           <w:szCs w:val="24"/>
         </w:rPr>
         <w:t>truly inspire</w:t>
       </w:r>
       <w:r>
         <w:rPr>
-          <w:sz w:val="24"/>
           <w:szCs w:val="24"/>
         </w:rPr>
         <w:t xml:space="preserve"> us</w:t>
       </w:r>
       <w:r>
         <w:rPr>
-          <w:sz w:val="24"/>
           <w:szCs w:val="24"/>
         </w:rPr>
         <w:t>.</w:t>
@@ -1989,27 +1865,23 @@
           <w:numId w:val="9"/>
         </w:numPr>
         <w:rPr>
-          <w:sz w:val="24"/>
-          <w:szCs w:val="24"/>
-        </w:rPr>
-      </w:pPr>
-      <w:r>
-        <w:rPr>
-          <w:sz w:val="24"/>
+          <w:szCs w:val="24"/>
+        </w:rPr>
+      </w:pPr>
+      <w:r>
+        <w:rPr>
           <w:szCs w:val="24"/>
         </w:rPr>
         <w:t>She works as a GO-JEK driver and GO-CLEAN</w:t>
       </w:r>
       <w:r>
         <w:rPr>
-          <w:sz w:val="24"/>
           <w:szCs w:val="24"/>
         </w:rPr>
         <w:t xml:space="preserve"> cleaner</w:t>
       </w:r>
       <w:r>
         <w:rPr>
-          <w:sz w:val="24"/>
           <w:szCs w:val="24"/>
         </w:rPr>
         <w:t>.</w:t>
@@ -2023,69 +1895,59 @@
           <w:numId w:val="9"/>
         </w:numPr>
         <w:rPr>
-          <w:sz w:val="24"/>
-          <w:szCs w:val="24"/>
-        </w:rPr>
-      </w:pPr>
-      <w:r>
-        <w:rPr>
-          <w:sz w:val="24"/>
+          <w:szCs w:val="24"/>
+        </w:rPr>
+      </w:pPr>
+      <w:r>
+        <w:rPr>
           <w:szCs w:val="24"/>
         </w:rPr>
         <w:t>She can save enough money for her</w:t>
       </w:r>
       <w:r>
         <w:rPr>
-          <w:sz w:val="24"/>
           <w:szCs w:val="24"/>
         </w:rPr>
         <w:t xml:space="preserve"> eldest</w:t>
       </w:r>
       <w:r>
         <w:rPr>
-          <w:sz w:val="24"/>
           <w:szCs w:val="24"/>
         </w:rPr>
         <w:t xml:space="preserve"> </w:t>
       </w:r>
       <w:r>
         <w:rPr>
-          <w:sz w:val="24"/>
           <w:szCs w:val="24"/>
         </w:rPr>
         <w:t>child</w:t>
       </w:r>
       <w:r>
         <w:rPr>
-          <w:sz w:val="24"/>
           <w:szCs w:val="24"/>
         </w:rPr>
         <w:t xml:space="preserve"> </w:t>
       </w:r>
       <w:r>
         <w:rPr>
-          <w:sz w:val="24"/>
           <w:szCs w:val="24"/>
         </w:rPr>
         <w:t>to study</w:t>
       </w:r>
       <w:r>
         <w:rPr>
-          <w:sz w:val="24"/>
           <w:szCs w:val="24"/>
         </w:rPr>
         <w:t xml:space="preserve"> </w:t>
       </w:r>
       <w:r>
         <w:rPr>
-          <w:sz w:val="24"/>
           <w:szCs w:val="24"/>
         </w:rPr>
         <w:t>at</w:t>
       </w:r>
       <w:r>
         <w:rPr>
-          <w:sz w:val="24"/>
           <w:szCs w:val="24"/>
         </w:rPr>
         <w:t xml:space="preserve"> the University of Indonesia.</w:t>
@@ -2118,16 +1980,791 @@
     </w:p>
     <w:p>
       <w:pPr>
-        <w:rPr>
-          <w:rFonts w:asciiTheme="majorHAnsi" w:eastAsiaTheme="majorEastAsia" w:hAnsiTheme="majorHAnsi" w:cstheme="majorBidi"/>
-          <w:color w:val="2E74B5" w:themeColor="accent1" w:themeShade="BF"/>
-          <w:szCs w:val="32"/>
-        </w:rPr>
-      </w:pPr>
-      <w:r>
-        <w:br w:type="page"/>
-      </w:r>
-    </w:p>
+        <w:pStyle w:val="Heading2"/>
+        <w:numPr>
+          <w:ilvl w:val="0"/>
+          <w:numId w:val="14"/>
+        </w:numPr>
+      </w:pPr>
+      <w:r>
+        <w:t>Identify Market of New Services</w:t>
+      </w:r>
+    </w:p>
+    <w:p>
+      <w:pPr>
+        <w:ind w:left="720"/>
+      </w:pPr>
+      <w:r>
+        <w:t xml:space="preserve">According </w:t>
+      </w:r>
+      <w:r>
+        <w:rPr>
+          <w:rFonts w:hint="eastAsia"/>
+        </w:rPr>
+        <w:t>to the annual report and financial report in 2017, many statistics show that:</w:t>
+      </w:r>
+    </w:p>
+    <w:p>
+      <w:pPr>
+        <w:pStyle w:val="ListParagraph"/>
+        <w:numPr>
+          <w:ilvl w:val="0"/>
+          <w:numId w:val="15"/>
+        </w:numPr>
+        <w:rPr>
+          <w:rFonts w:hint="eastAsia"/>
+        </w:rPr>
+      </w:pPr>
+      <w:r>
+        <w:rPr>
+          <w:rFonts w:hint="eastAsia"/>
+        </w:rPr>
+        <w:t>Total numbers of household in HN and HCM city about: 3.5 million.</w:t>
+      </w:r>
+    </w:p>
+    <w:p>
+      <w:pPr>
+        <w:pStyle w:val="ListParagraph"/>
+        <w:numPr>
+          <w:ilvl w:val="0"/>
+          <w:numId w:val="15"/>
+        </w:numPr>
+        <w:rPr>
+          <w:rFonts w:hint="eastAsia"/>
+        </w:rPr>
+      </w:pPr>
+      <w:r>
+        <w:rPr>
+          <w:rFonts w:hint="eastAsia"/>
+        </w:rPr>
+        <w:t xml:space="preserve"> </w:t>
+      </w:r>
+      <w:r>
+        <w:rPr>
+          <w:rFonts w:hint="eastAsia"/>
+        </w:rPr>
+        <w:t>About 15% household need to rent a domestic helper or housekeeper.</w:t>
+      </w:r>
+    </w:p>
+    <w:p>
+      <w:pPr>
+        <w:pStyle w:val="ListParagraph"/>
+        <w:numPr>
+          <w:ilvl w:val="0"/>
+          <w:numId w:val="15"/>
+        </w:numPr>
+        <w:rPr>
+          <w:rFonts w:hint="eastAsia"/>
+        </w:rPr>
+      </w:pPr>
+      <w:r>
+        <w:rPr>
+          <w:rFonts w:hint="eastAsia"/>
+        </w:rPr>
+        <w:t xml:space="preserve"> </w:t>
+      </w:r>
+      <w:r>
+        <w:rPr>
+          <w:rFonts w:hint="eastAsia"/>
+        </w:rPr>
+        <w:t>Average salary of a housekeeper per hour:</w:t>
+      </w:r>
+      <w:r>
+        <w:t xml:space="preserve"> </w:t>
+      </w:r>
+      <w:r>
+        <w:rPr>
+          <w:rFonts w:hint="eastAsia"/>
+        </w:rPr>
+        <w:t xml:space="preserve">40-50k </w:t>
+      </w:r>
+      <w:r>
+        <w:t>VND.</w:t>
+      </w:r>
+    </w:p>
+    <w:p>
+      <w:pPr>
+        <w:pStyle w:val="ListParagraph"/>
+        <w:numPr>
+          <w:ilvl w:val="0"/>
+          <w:numId w:val="15"/>
+        </w:numPr>
+        <w:rPr>
+          <w:rFonts w:hint="eastAsia"/>
+        </w:rPr>
+      </w:pPr>
+      <w:r>
+        <w:rPr>
+          <w:rFonts w:hint="eastAsia"/>
+        </w:rPr>
+        <w:t xml:space="preserve"> </w:t>
+      </w:r>
+      <w:r>
+        <w:rPr>
+          <w:rFonts w:hint="eastAsia"/>
+        </w:rPr>
+        <w:t xml:space="preserve">Average salary of a helper per month: 4.5 mil </w:t>
+      </w:r>
+      <w:r>
+        <w:t>VND.</w:t>
+      </w:r>
+    </w:p>
+    <w:p>
+      <w:pPr>
+        <w:pStyle w:val="ListParagraph"/>
+        <w:numPr>
+          <w:ilvl w:val="0"/>
+          <w:numId w:val="15"/>
+        </w:numPr>
+        <w:rPr>
+          <w:rFonts w:hint="eastAsia"/>
+        </w:rPr>
+      </w:pPr>
+      <w:r>
+        <w:rPr>
+          <w:rFonts w:hint="eastAsia"/>
+        </w:rPr>
+        <w:t xml:space="preserve"> </w:t>
+      </w:r>
+      <w:r>
+        <w:rPr>
+          <w:rFonts w:hint="eastAsia"/>
+        </w:rPr>
+        <w:t>In H</w:t>
+      </w:r>
+      <w:r>
+        <w:t>CM</w:t>
+      </w:r>
+      <w:r>
+        <w:rPr>
+          <w:rFonts w:hint="eastAsia"/>
+        </w:rPr>
+        <w:t xml:space="preserve"> </w:t>
+      </w:r>
+      <w:r>
+        <w:t>city, nearly</w:t>
+      </w:r>
+      <w:r>
+        <w:rPr>
+          <w:rFonts w:hint="eastAsia"/>
+        </w:rPr>
+        <w:t xml:space="preserve"> 10000 housekeepers only adapt to 30% of the market and the needs will continue increase in the future.</w:t>
+      </w:r>
+    </w:p>
+    <w:p>
+      <w:pPr>
+        <w:ind w:left="360" w:firstLine="360"/>
+      </w:pPr>
+      <w:r>
+        <w:rPr>
+          <w:rFonts w:hint="eastAsia"/>
+        </w:rPr>
+        <w:t>Those elements above contribute to create a market for building applications to hire a domestic helper that is estimated more than 1,400 billion VND-a huge mark. Thus, many suppliers housekeeper participate in this area and divide into 3 types:</w:t>
+      </w:r>
+    </w:p>
+    <w:p>
+      <w:pPr>
+        <w:pStyle w:val="ListParagraph"/>
+        <w:numPr>
+          <w:ilvl w:val="0"/>
+          <w:numId w:val="16"/>
+        </w:numPr>
+        <w:rPr>
+          <w:rFonts w:hint="eastAsia"/>
+        </w:rPr>
+      </w:pPr>
+      <w:r>
+        <w:rPr>
+          <w:rFonts w:hint="eastAsia"/>
+        </w:rPr>
+        <w:t xml:space="preserve">Traditional type: includes recruiting, </w:t>
+      </w:r>
+      <w:r>
+        <w:t>training</w:t>
+      </w:r>
+      <w:r>
+        <w:rPr>
+          <w:rFonts w:hint="eastAsia"/>
+        </w:rPr>
+        <w:t xml:space="preserve"> and providing workers.</w:t>
+      </w:r>
+    </w:p>
+    <w:p>
+      <w:pPr>
+        <w:pStyle w:val="ListParagraph"/>
+        <w:numPr>
+          <w:ilvl w:val="0"/>
+          <w:numId w:val="16"/>
+        </w:numPr>
+        <w:rPr>
+          <w:rFonts w:hint="eastAsia"/>
+        </w:rPr>
+      </w:pPr>
+      <w:r>
+        <w:rPr>
+          <w:rFonts w:hint="eastAsia"/>
+        </w:rPr>
+        <w:t xml:space="preserve">Half traditional type: add supporting of high </w:t>
+      </w:r>
+      <w:r>
+        <w:t>technique (application</w:t>
+      </w:r>
+      <w:r>
+        <w:rPr>
+          <w:rFonts w:hint="eastAsia"/>
+        </w:rPr>
+        <w:t xml:space="preserve">) for transaction, resolve and </w:t>
+      </w:r>
+      <w:r>
+        <w:rPr>
+          <w:rFonts w:hint="eastAsia"/>
+        </w:rPr>
+        <w:t>estimate quality of services(</w:t>
+      </w:r>
+      <w:r>
+        <w:rPr>
+          <w:rFonts w:hint="eastAsia"/>
+        </w:rPr>
+        <w:t>Go-clean</w:t>
+      </w:r>
+      <w:r>
+        <w:t xml:space="preserve"> service)</w:t>
+      </w:r>
+    </w:p>
+    <w:p>
+      <w:pPr>
+        <w:pStyle w:val="ListParagraph"/>
+        <w:numPr>
+          <w:ilvl w:val="0"/>
+          <w:numId w:val="16"/>
+        </w:numPr>
+      </w:pPr>
+      <w:r>
+        <w:rPr>
+          <w:rFonts w:hint="eastAsia"/>
+        </w:rPr>
+        <w:t>Only technique: link between provider and customer not provide worker directly</w:t>
+      </w:r>
+      <w:r>
+        <w:t>.</w:t>
+      </w:r>
+    </w:p>
+    <w:p>
+      <w:pPr>
+        <w:pStyle w:val="Heading2"/>
+        <w:numPr>
+          <w:ilvl w:val="0"/>
+          <w:numId w:val="14"/>
+        </w:numPr>
+      </w:pPr>
+      <w:r>
+        <w:t>Analyze 5 key elements of Go-Clean Services</w:t>
+      </w:r>
+    </w:p>
+    <w:p>
+      <w:pPr>
+        <w:pStyle w:val="ListParagraph"/>
+        <w:numPr>
+          <w:ilvl w:val="0"/>
+          <w:numId w:val="17"/>
+        </w:numPr>
+        <w:rPr>
+          <w:b/>
+        </w:rPr>
+      </w:pPr>
+      <w:r>
+        <w:rPr>
+          <w:rFonts w:hint="eastAsia"/>
+          <w:b/>
+        </w:rPr>
+        <w:t>Resources:</w:t>
+      </w:r>
+    </w:p>
+    <w:p>
+      <w:pPr>
+        <w:pStyle w:val="ListParagraph"/>
+        <w:numPr>
+          <w:ilvl w:val="0"/>
+          <w:numId w:val="18"/>
+        </w:numPr>
+      </w:pPr>
+      <w:r>
+        <w:rPr>
+          <w:rFonts w:hint="eastAsia"/>
+        </w:rPr>
+        <w:t xml:space="preserve">Include all of manpower of Go-Clean </w:t>
+      </w:r>
+      <w:r>
+        <w:t>service,</w:t>
+      </w:r>
+      <w:r>
+        <w:rPr>
+          <w:rFonts w:hint="eastAsia"/>
+        </w:rPr>
+        <w:t xml:space="preserve"> experience knowledge and physical resource as tools for </w:t>
+      </w:r>
+      <w:r>
+        <w:t>cleaning</w:t>
+      </w:r>
+      <w:r>
+        <w:rPr>
+          <w:rFonts w:hint="eastAsia"/>
+        </w:rPr>
+        <w:t xml:space="preserve"> </w:t>
+      </w:r>
+      <w:r>
+        <w:t>house, Go</w:t>
+      </w:r>
+      <w:r>
+        <w:rPr>
+          <w:rFonts w:hint="eastAsia"/>
+        </w:rPr>
+        <w:t>-clean tools box...</w:t>
+      </w:r>
+    </w:p>
+    <w:p>
+      <w:pPr>
+        <w:pStyle w:val="ListParagraph"/>
+        <w:numPr>
+          <w:ilvl w:val="0"/>
+          <w:numId w:val="18"/>
+        </w:numPr>
+      </w:pPr>
+      <w:r>
+        <w:rPr>
+          <w:rFonts w:hint="eastAsia"/>
+        </w:rPr>
+        <w:t xml:space="preserve">Physical </w:t>
+      </w:r>
+      <w:r>
+        <w:t>network,</w:t>
+      </w:r>
+      <w:r>
+        <w:rPr>
+          <w:rFonts w:hint="eastAsia"/>
+        </w:rPr>
+        <w:t xml:space="preserve"> </w:t>
+      </w:r>
+      <w:r>
+        <w:t>smartphone, the</w:t>
+      </w:r>
+      <w:r>
+        <w:rPr>
+          <w:rFonts w:hint="eastAsia"/>
+        </w:rPr>
+        <w:t xml:space="preserve"> servers, SAN...</w:t>
+      </w:r>
+    </w:p>
+    <w:p>
+      <w:pPr>
+        <w:pStyle w:val="ListParagraph"/>
+        <w:numPr>
+          <w:ilvl w:val="0"/>
+          <w:numId w:val="17"/>
+        </w:numPr>
+        <w:rPr>
+          <w:b/>
+        </w:rPr>
+      </w:pPr>
+      <w:r>
+        <w:rPr>
+          <w:rFonts w:hint="eastAsia"/>
+          <w:b/>
+        </w:rPr>
+        <w:t>Provider:</w:t>
+      </w:r>
+    </w:p>
+    <w:p>
+      <w:pPr>
+        <w:pStyle w:val="ListParagraph"/>
+        <w:numPr>
+          <w:ilvl w:val="0"/>
+          <w:numId w:val="19"/>
+        </w:numPr>
+      </w:pPr>
+      <w:r>
+        <w:rPr>
+          <w:rFonts w:hint="eastAsia"/>
+        </w:rPr>
+        <w:t>As Go-</w:t>
+      </w:r>
+      <w:proofErr w:type="spellStart"/>
+      <w:r>
+        <w:rPr>
+          <w:rFonts w:hint="eastAsia"/>
+        </w:rPr>
+        <w:t>jek</w:t>
+      </w:r>
+      <w:proofErr w:type="spellEnd"/>
+      <w:r>
+        <w:rPr>
+          <w:rFonts w:hint="eastAsia"/>
+        </w:rPr>
+        <w:t xml:space="preserve">, Go-Viet will expand </w:t>
+      </w:r>
+      <w:proofErr w:type="gramStart"/>
+      <w:r>
+        <w:t>Clean</w:t>
+      </w:r>
+      <w:proofErr w:type="gramEnd"/>
+      <w:r>
+        <w:rPr>
+          <w:rFonts w:hint="eastAsia"/>
+        </w:rPr>
+        <w:t xml:space="preserve"> service to provide better application and skillful housekeeper to their customer</w:t>
+      </w:r>
+      <w:r>
+        <w:t>.</w:t>
+      </w:r>
+    </w:p>
+    <w:p>
+      <w:pPr>
+        <w:pStyle w:val="ListParagraph"/>
+        <w:numPr>
+          <w:ilvl w:val="0"/>
+          <w:numId w:val="17"/>
+        </w:numPr>
+        <w:rPr>
+          <w:b/>
+        </w:rPr>
+      </w:pPr>
+      <w:r>
+        <w:rPr>
+          <w:rFonts w:hint="eastAsia"/>
+          <w:b/>
+        </w:rPr>
+        <w:t>Consumer:</w:t>
+      </w:r>
+    </w:p>
+    <w:p>
+      <w:pPr>
+        <w:pStyle w:val="ListParagraph"/>
+        <w:numPr>
+          <w:ilvl w:val="0"/>
+          <w:numId w:val="19"/>
+        </w:numPr>
+        <w:rPr>
+          <w:b/>
+        </w:rPr>
+      </w:pPr>
+      <w:r>
+        <w:rPr>
+          <w:rFonts w:hint="eastAsia"/>
+        </w:rPr>
+        <w:t xml:space="preserve">Employee: most of house helpers are older woman who have free time and want to become a house </w:t>
+      </w:r>
+      <w:r>
+        <w:t xml:space="preserve">helper. </w:t>
+      </w:r>
+      <w:r>
+        <w:rPr>
+          <w:rFonts w:hint="eastAsia"/>
+        </w:rPr>
+        <w:t xml:space="preserve">Most of them lack experience in </w:t>
+      </w:r>
+      <w:r>
+        <w:t>cleaning</w:t>
+      </w:r>
+      <w:r>
+        <w:rPr>
+          <w:rFonts w:hint="eastAsia"/>
+        </w:rPr>
+        <w:t xml:space="preserve"> </w:t>
+      </w:r>
+      <w:r>
+        <w:t>household</w:t>
+      </w:r>
+      <w:r>
+        <w:rPr>
+          <w:rFonts w:hint="eastAsia"/>
+        </w:rPr>
+        <w:t xml:space="preserve"> and need money</w:t>
+      </w:r>
+      <w:r>
+        <w:t xml:space="preserve">. Thus, they </w:t>
+      </w:r>
+      <w:r>
+        <w:rPr>
+          <w:rFonts w:hint="eastAsia"/>
+        </w:rPr>
+        <w:t xml:space="preserve">need a </w:t>
+      </w:r>
+      <w:r>
+        <w:t>training</w:t>
+      </w:r>
+      <w:r>
+        <w:rPr>
+          <w:rFonts w:hint="eastAsia"/>
+        </w:rPr>
+        <w:t xml:space="preserve"> course before provide workers to customer</w:t>
+      </w:r>
+      <w:r>
+        <w:t>.</w:t>
+      </w:r>
+    </w:p>
+    <w:p>
+      <w:pPr>
+        <w:pStyle w:val="ListParagraph"/>
+        <w:numPr>
+          <w:ilvl w:val="0"/>
+          <w:numId w:val="19"/>
+        </w:numPr>
+        <w:rPr>
+          <w:b/>
+        </w:rPr>
+      </w:pPr>
+      <w:r>
+        <w:rPr>
+          <w:rFonts w:hint="eastAsia"/>
+        </w:rPr>
+        <w:t xml:space="preserve">Customer: who lack time to take care their house and do </w:t>
+      </w:r>
+      <w:r>
+        <w:t xml:space="preserve">chores </w:t>
+      </w:r>
+      <w:r>
+        <w:t xml:space="preserve">so they </w:t>
+      </w:r>
+      <w:r>
+        <w:t>need</w:t>
+      </w:r>
+      <w:r>
+        <w:rPr>
+          <w:rFonts w:hint="eastAsia"/>
+        </w:rPr>
+        <w:t xml:space="preserve"> </w:t>
+      </w:r>
+      <w:r>
+        <w:rPr>
+          <w:rFonts w:hint="eastAsia"/>
+        </w:rPr>
+        <w:t xml:space="preserve">a house </w:t>
+      </w:r>
+      <w:proofErr w:type="gramStart"/>
+      <w:r>
+        <w:rPr>
+          <w:rFonts w:hint="eastAsia"/>
+        </w:rPr>
+        <w:t>helper</w:t>
+      </w:r>
+      <w:r>
+        <w:t>.</w:t>
+      </w:r>
+      <w:proofErr w:type="gramEnd"/>
+    </w:p>
+    <w:p>
+      <w:pPr>
+        <w:pStyle w:val="ListParagraph"/>
+        <w:numPr>
+          <w:ilvl w:val="0"/>
+          <w:numId w:val="17"/>
+        </w:numPr>
+        <w:rPr>
+          <w:b/>
+        </w:rPr>
+      </w:pPr>
+      <w:r>
+        <w:rPr>
+          <w:rFonts w:hint="eastAsia"/>
+          <w:b/>
+        </w:rPr>
+        <w:t>Benefit:</w:t>
+      </w:r>
+    </w:p>
+    <w:p>
+      <w:pPr>
+        <w:pStyle w:val="ListParagraph"/>
+        <w:numPr>
+          <w:ilvl w:val="0"/>
+          <w:numId w:val="20"/>
+        </w:numPr>
+        <w:rPr>
+          <w:b/>
+        </w:rPr>
+      </w:pPr>
+      <w:r>
+        <w:rPr>
+          <w:rFonts w:hint="eastAsia"/>
+        </w:rPr>
+        <w:t xml:space="preserve">Service provider: Go-Clean will gain benefit from 15-20% per contract between customer and employee. By </w:t>
+      </w:r>
+      <w:r>
+        <w:t>satisfy</w:t>
+      </w:r>
+      <w:r>
+        <w:rPr>
+          <w:rFonts w:hint="eastAsia"/>
+        </w:rPr>
+        <w:t xml:space="preserve"> the need of customer and improve service with skillful helpers»» ranking system»» </w:t>
+      </w:r>
+      <w:r>
+        <w:t>increase revenue</w:t>
+      </w:r>
+      <w:r>
+        <w:rPr>
+          <w:rFonts w:hint="eastAsia"/>
+        </w:rPr>
+        <w:t xml:space="preserve"> and prestige</w:t>
+      </w:r>
+      <w:r>
+        <w:t>.</w:t>
+      </w:r>
+    </w:p>
+    <w:p>
+      <w:pPr>
+        <w:pStyle w:val="ListParagraph"/>
+        <w:numPr>
+          <w:ilvl w:val="0"/>
+          <w:numId w:val="20"/>
+        </w:numPr>
+        <w:rPr>
+          <w:b/>
+        </w:rPr>
+      </w:pPr>
+      <w:r>
+        <w:rPr>
+          <w:rFonts w:hint="eastAsia"/>
+        </w:rPr>
+        <w:t xml:space="preserve">Customer: Save their time from doing </w:t>
+      </w:r>
+      <w:r>
+        <w:t>chores</w:t>
+      </w:r>
+      <w:r>
+        <w:rPr>
+          <w:rFonts w:hint="eastAsia"/>
+        </w:rPr>
+        <w:t>. Have more time and healthy to enjoy their life</w:t>
+      </w:r>
+      <w:r>
+        <w:t>.</w:t>
+      </w:r>
+    </w:p>
+    <w:p>
+      <w:pPr>
+        <w:pStyle w:val="ListParagraph"/>
+        <w:numPr>
+          <w:ilvl w:val="0"/>
+          <w:numId w:val="20"/>
+        </w:numPr>
+        <w:rPr>
+          <w:b/>
+        </w:rPr>
+      </w:pPr>
+      <w:r>
+        <w:rPr>
+          <w:rFonts w:hint="eastAsia"/>
+        </w:rPr>
+        <w:t>Employee: Earn more money (5.5-6 mil/month) by using their free time more effective</w:t>
+      </w:r>
+      <w:r>
+        <w:t>.</w:t>
+      </w:r>
+    </w:p>
+    <w:p>
+      <w:pPr>
+        <w:pStyle w:val="ListParagraph"/>
+        <w:numPr>
+          <w:ilvl w:val="0"/>
+          <w:numId w:val="17"/>
+        </w:numPr>
+        <w:rPr>
+          <w:b/>
+        </w:rPr>
+      </w:pPr>
+      <w:r>
+        <w:rPr>
+          <w:rFonts w:hint="eastAsia"/>
+          <w:b/>
+        </w:rPr>
+        <w:t>Time:</w:t>
+      </w:r>
+    </w:p>
+    <w:p>
+      <w:pPr>
+        <w:pStyle w:val="ListParagraph"/>
+        <w:numPr>
+          <w:ilvl w:val="0"/>
+          <w:numId w:val="21"/>
+        </w:numPr>
+        <w:rPr>
+          <w:b/>
+        </w:rPr>
+      </w:pPr>
+      <w:r>
+        <w:rPr>
+          <w:rFonts w:hint="eastAsia"/>
+        </w:rPr>
+        <w:t xml:space="preserve">Typically, customer take 5-6 days to contact with employee in real life by intermediate </w:t>
+      </w:r>
+      <w:r>
+        <w:t>organizations. But</w:t>
+      </w:r>
+      <w:r>
+        <w:rPr>
+          <w:rFonts w:hint="eastAsia"/>
+        </w:rPr>
+        <w:t>, with Go-Clean, customer only take a half day to meet employee directly at their home and have a week trial period before signing a contract</w:t>
+      </w:r>
+      <w:r>
+        <w:t>.</w:t>
+      </w:r>
+    </w:p>
+    <w:p>
+      <w:pPr>
+        <w:pStyle w:val="ListParagraph"/>
+        <w:ind w:left="1440"/>
+      </w:pPr>
+    </w:p>
+    <w:p>
+      <w:pPr>
+        <w:rPr>
+          <w:rFonts w:hint="eastAsia"/>
+          <w:b/>
+        </w:rPr>
+      </w:pPr>
+      <w:r>
+        <w:rPr>
+          <w:rFonts w:hint="eastAsia"/>
+          <w:b/>
+        </w:rPr>
+        <w:t>Reference:</w:t>
+      </w:r>
+      <w:bookmarkStart w:id="0" w:name="_GoBack"/>
+      <w:bookmarkEnd w:id="0"/>
+    </w:p>
+    <w:p>
+      <w:pPr>
+        <w:rPr>
+          <w:rFonts w:hint="eastAsia"/>
+        </w:rPr>
+      </w:pPr>
+      <w:r>
+        <w:rPr>
+          <w:rFonts w:hint="eastAsia"/>
+        </w:rPr>
+        <w:t xml:space="preserve">  </w:t>
+      </w:r>
+      <w:hyperlink r:id="rId18" w:history="1">
+        <w:r>
+          <w:rPr>
+            <w:rStyle w:val="Hyperlink"/>
+            <w:rFonts w:hint="eastAsia"/>
+          </w:rPr>
+          <w:t>https://m.bizlive.vn/noi-dung-so/app-giup-viec-nha-thi-truong-trieu-do-2246198.html</w:t>
+        </w:r>
+      </w:hyperlink>
+    </w:p>
+    <w:p>
+      <w:pPr>
+        <w:pStyle w:val="ListParagraph"/>
+        <w:ind w:left="1440"/>
+        <w:rPr>
+          <w:b/>
+        </w:rPr>
+      </w:pPr>
+    </w:p>
+    <w:p/>
     <w:p>
       <w:pPr>
         <w:pStyle w:val="Heading1"/>
@@ -2137,7 +2774,6 @@
         </w:numPr>
       </w:pPr>
       <w:r>
-        <w:lastRenderedPageBreak/>
         <w:t>DART Model</w:t>
       </w:r>
     </w:p>
@@ -2151,7 +2787,6 @@
       <w:pPr>
         <w:ind w:firstLine="540"/>
         <w:rPr>
-          <w:sz w:val="24"/>
           <w:szCs w:val="24"/>
         </w:rPr>
       </w:pPr>
@@ -2159,161 +2794,138 @@
       <w:commentRangeStart w:id="2"/>
       <w:r>
         <w:rPr>
-          <w:sz w:val="24"/>
           <w:szCs w:val="24"/>
         </w:rPr>
         <w:t>In the knowledge intensive economy the capacity to serve individual customers is becoming a major source of competitive advantage. Therefore the operational instruments</w:t>
       </w:r>
       <w:r>
         <w:rPr>
-          <w:sz w:val="24"/>
           <w:szCs w:val="24"/>
         </w:rPr>
         <w:t xml:space="preserve"> </w:t>
       </w:r>
       <w:r>
         <w:rPr>
-          <w:sz w:val="24"/>
           <w:szCs w:val="24"/>
         </w:rPr>
         <w:t>enabling the managers to understand and implement ne</w:t>
       </w:r>
       <w:r>
         <w:rPr>
-          <w:sz w:val="24"/>
           <w:szCs w:val="24"/>
         </w:rPr>
         <w:t xml:space="preserve">w business models enhancing the </w:t>
       </w:r>
       <w:r>
         <w:rPr>
-          <w:sz w:val="24"/>
           <w:szCs w:val="24"/>
         </w:rPr>
         <w:t>capacity of value co-creation are welcome. Despite its importance</w:t>
       </w:r>
       <w:r>
         <w:rPr>
-          <w:sz w:val="24"/>
           <w:szCs w:val="24"/>
         </w:rPr>
         <w:t xml:space="preserve">, research on co-creation </w:t>
       </w:r>
       <w:r>
         <w:rPr>
-          <w:sz w:val="24"/>
           <w:szCs w:val="24"/>
         </w:rPr>
         <w:t>with customers is still at an early stage. In particular, there is a d</w:t>
       </w:r>
       <w:r>
         <w:rPr>
-          <w:sz w:val="24"/>
           <w:szCs w:val="24"/>
         </w:rPr>
         <w:t xml:space="preserve">earth of quantitative evidence, </w:t>
       </w:r>
       <w:r>
         <w:rPr>
-          <w:sz w:val="24"/>
           <w:szCs w:val="24"/>
         </w:rPr>
         <w:t>obtained through research methods other than cas</w:t>
       </w:r>
       <w:r>
         <w:rPr>
-          <w:sz w:val="24"/>
           <w:szCs w:val="24"/>
         </w:rPr>
         <w:t xml:space="preserve">e studies and other qualitative </w:t>
       </w:r>
       <w:r>
         <w:rPr>
-          <w:sz w:val="24"/>
           <w:szCs w:val="24"/>
         </w:rPr>
         <w:t>approaches. The DART model is considered to be an import</w:t>
       </w:r>
       <w:r>
         <w:rPr>
-          <w:sz w:val="24"/>
           <w:szCs w:val="24"/>
         </w:rPr>
         <w:t xml:space="preserve">ant step forward and a valuable </w:t>
       </w:r>
       <w:r>
         <w:rPr>
-          <w:sz w:val="24"/>
           <w:szCs w:val="24"/>
         </w:rPr>
         <w:t>attempt to indicate the range of companies’ capabilitie</w:t>
       </w:r>
       <w:r>
         <w:rPr>
-          <w:sz w:val="24"/>
           <w:szCs w:val="24"/>
         </w:rPr>
         <w:t xml:space="preserve">s necessary to effectively work </w:t>
       </w:r>
       <w:r>
         <w:rPr>
-          <w:sz w:val="24"/>
           <w:szCs w:val="24"/>
         </w:rPr>
         <w:t>with customers. It specifies the four main building blocks</w:t>
       </w:r>
       <w:r>
         <w:rPr>
-          <w:sz w:val="24"/>
           <w:szCs w:val="24"/>
         </w:rPr>
         <w:t xml:space="preserve"> or groups of competencies that </w:t>
       </w:r>
       <w:r>
         <w:rPr>
-          <w:sz w:val="24"/>
           <w:szCs w:val="24"/>
         </w:rPr>
         <w:t>companies should develop to effectively engage in value co</w:t>
       </w:r>
       <w:r>
         <w:rPr>
-          <w:sz w:val="24"/>
           <w:szCs w:val="24"/>
         </w:rPr>
         <w:t xml:space="preserve">-creation with customers. Those </w:t>
       </w:r>
       <w:r>
         <w:rPr>
-          <w:sz w:val="24"/>
           <w:szCs w:val="24"/>
         </w:rPr>
         <w:t>blocks include Di</w:t>
       </w:r>
       <w:r>
         <w:rPr>
-          <w:sz w:val="24"/>
           <w:szCs w:val="24"/>
         </w:rPr>
         <w:t>alogue</w:t>
       </w:r>
       <w:r>
         <w:rPr>
-          <w:sz w:val="24"/>
           <w:szCs w:val="24"/>
         </w:rPr>
         <w:t>, Access, Risk Assessment and Tra</w:t>
       </w:r>
       <w:r>
         <w:rPr>
-          <w:sz w:val="24"/>
           <w:szCs w:val="24"/>
         </w:rPr>
         <w:t xml:space="preserve">nsparency, which taken together </w:t>
       </w:r>
       <w:r>
         <w:rPr>
-          <w:sz w:val="24"/>
           <w:szCs w:val="24"/>
         </w:rPr>
         <w:t>form the DART acronym.</w:t>
@@ -2328,21 +2940,18 @@
       <w:commentRangeEnd w:id="2"/>
       <w:r>
         <w:rPr>
-          <w:sz w:val="24"/>
           <w:szCs w:val="24"/>
         </w:rPr>
         <w:t xml:space="preserve"> Here we will use DART model to </w:t>
       </w:r>
       <w:r>
         <w:rPr>
-          <w:sz w:val="24"/>
           <w:szCs w:val="24"/>
         </w:rPr>
         <w:t>explain</w:t>
       </w:r>
       <w:r>
         <w:rPr>
-          <w:sz w:val="24"/>
           <w:szCs w:val="24"/>
         </w:rPr>
         <w:t xml:space="preserve"> what our service best fit.</w:t>
@@ -2364,13 +2973,11 @@
       <w:pPr>
         <w:ind w:firstLine="630"/>
         <w:rPr>
-          <w:sz w:val="24"/>
-          <w:szCs w:val="24"/>
-        </w:rPr>
-      </w:pPr>
-      <w:r>
-        <w:rPr>
-          <w:sz w:val="24"/>
+          <w:szCs w:val="24"/>
+        </w:rPr>
+      </w:pPr>
+      <w:r>
+        <w:rPr>
           <w:szCs w:val="24"/>
         </w:rPr>
         <w:t xml:space="preserve">From the meaning of Dialogue is to shared learning and communication between two equal problem solvers. We propose to create communication platforms that are popular in Vietnam: </w:t>
@@ -2384,16 +2991,28 @@
           <w:numId w:val="11"/>
         </w:numPr>
         <w:rPr>
-          <w:sz w:val="24"/>
-          <w:szCs w:val="24"/>
-        </w:rPr>
-      </w:pPr>
-      <w:r>
-        <w:rPr>
-          <w:sz w:val="24"/>
-          <w:szCs w:val="24"/>
-        </w:rPr>
-        <w:t>Facebook –via Facebook fanpage and Facebook group.</w:t>
+          <w:szCs w:val="24"/>
+        </w:rPr>
+      </w:pPr>
+      <w:r>
+        <w:rPr>
+          <w:szCs w:val="24"/>
+        </w:rPr>
+        <w:t xml:space="preserve">Facebook –via Facebook </w:t>
+      </w:r>
+      <w:proofErr w:type="spellStart"/>
+      <w:r>
+        <w:rPr>
+          <w:szCs w:val="24"/>
+        </w:rPr>
+        <w:t>fanpage</w:t>
+      </w:r>
+      <w:proofErr w:type="spellEnd"/>
+      <w:r>
+        <w:rPr>
+          <w:szCs w:val="24"/>
+        </w:rPr>
+        <w:t xml:space="preserve"> and Facebook group.</w:t>
       </w:r>
     </w:p>
     <w:p>
@@ -2404,16 +3023,22 @@
           <w:numId w:val="11"/>
         </w:numPr>
         <w:rPr>
-          <w:sz w:val="24"/>
-          <w:szCs w:val="24"/>
-        </w:rPr>
-      </w:pPr>
-      <w:r>
-        <w:rPr>
-          <w:sz w:val="24"/>
-          <w:szCs w:val="24"/>
-        </w:rPr>
-        <w:t>Youtube channel</w:t>
+          <w:szCs w:val="24"/>
+        </w:rPr>
+      </w:pPr>
+      <w:proofErr w:type="spellStart"/>
+      <w:r>
+        <w:rPr>
+          <w:szCs w:val="24"/>
+        </w:rPr>
+        <w:t>Youtube</w:t>
+      </w:r>
+      <w:proofErr w:type="spellEnd"/>
+      <w:r>
+        <w:rPr>
+          <w:szCs w:val="24"/>
+        </w:rPr>
+        <w:t xml:space="preserve"> channel</w:t>
       </w:r>
     </w:p>
     <w:p>
@@ -2424,13 +3049,11 @@
           <w:numId w:val="11"/>
         </w:numPr>
         <w:rPr>
-          <w:sz w:val="24"/>
-          <w:szCs w:val="24"/>
-        </w:rPr>
-      </w:pPr>
-      <w:r>
-        <w:rPr>
-          <w:sz w:val="24"/>
+          <w:szCs w:val="24"/>
+        </w:rPr>
+      </w:pPr>
+      <w:r>
+        <w:rPr>
           <w:szCs w:val="24"/>
         </w:rPr>
         <w:t>Feedback form</w:t>
@@ -2444,13 +3067,11 @@
           <w:numId w:val="11"/>
         </w:numPr>
         <w:rPr>
-          <w:sz w:val="24"/>
-          <w:szCs w:val="24"/>
-        </w:rPr>
-      </w:pPr>
-      <w:r>
-        <w:rPr>
-          <w:sz w:val="24"/>
+          <w:szCs w:val="24"/>
+        </w:rPr>
+      </w:pPr>
+      <w:r>
+        <w:rPr>
           <w:szCs w:val="24"/>
         </w:rPr>
         <w:t>Surveys</w:t>
@@ -2464,16 +3085,28 @@
           <w:numId w:val="11"/>
         </w:numPr>
         <w:rPr>
-          <w:sz w:val="24"/>
-          <w:szCs w:val="24"/>
-        </w:rPr>
-      </w:pPr>
-      <w:r>
-        <w:rPr>
-          <w:sz w:val="24"/>
-          <w:szCs w:val="24"/>
-        </w:rPr>
-        <w:t>Notifications of apps/sms/email</w:t>
+          <w:szCs w:val="24"/>
+        </w:rPr>
+      </w:pPr>
+      <w:r>
+        <w:rPr>
+          <w:szCs w:val="24"/>
+        </w:rPr>
+        <w:t>Notifications of apps/</w:t>
+      </w:r>
+      <w:proofErr w:type="spellStart"/>
+      <w:r>
+        <w:rPr>
+          <w:szCs w:val="24"/>
+        </w:rPr>
+        <w:t>sms</w:t>
+      </w:r>
+      <w:proofErr w:type="spellEnd"/>
+      <w:r>
+        <w:rPr>
+          <w:szCs w:val="24"/>
+        </w:rPr>
+        <w:t>/email</w:t>
       </w:r>
     </w:p>
     <w:p>
@@ -2484,13 +3117,11 @@
           <w:numId w:val="11"/>
         </w:numPr>
         <w:rPr>
-          <w:sz w:val="24"/>
-          <w:szCs w:val="24"/>
-        </w:rPr>
-      </w:pPr>
-      <w:r>
-        <w:rPr>
-          <w:sz w:val="24"/>
+          <w:szCs w:val="24"/>
+        </w:rPr>
+      </w:pPr>
+      <w:r>
+        <w:rPr>
           <w:szCs w:val="24"/>
         </w:rPr>
         <w:t>Emergency call center</w:t>
@@ -2500,20 +3131,45 @@
       <w:pPr>
         <w:ind w:firstLine="540"/>
         <w:rPr>
-          <w:sz w:val="24"/>
-          <w:szCs w:val="24"/>
-        </w:rPr>
-      </w:pPr>
-      <w:r>
-        <w:rPr>
-          <w:sz w:val="24"/>
-          <w:szCs w:val="24"/>
-        </w:rPr>
-        <w:t>Hence Facebook is the most used social network in Vietnam, GO-VIET should take advantages two of its features: fanpage and group. Fanpage is used to give out exclusive news. Group is for collecting opinions from users to company and vice versa.</w:t>
-      </w:r>
-      <w:r>
-        <w:rPr>
-          <w:sz w:val="24"/>
+          <w:szCs w:val="24"/>
+        </w:rPr>
+      </w:pPr>
+      <w:r>
+        <w:rPr>
+          <w:szCs w:val="24"/>
+        </w:rPr>
+        <w:t xml:space="preserve">Hence Facebook is the most used social network in Vietnam, GO-VIET should take advantages two of its features: </w:t>
+      </w:r>
+      <w:proofErr w:type="spellStart"/>
+      <w:r>
+        <w:rPr>
+          <w:szCs w:val="24"/>
+        </w:rPr>
+        <w:t>fanpage</w:t>
+      </w:r>
+      <w:proofErr w:type="spellEnd"/>
+      <w:r>
+        <w:rPr>
+          <w:szCs w:val="24"/>
+        </w:rPr>
+        <w:t xml:space="preserve"> and group. </w:t>
+      </w:r>
+      <w:proofErr w:type="spellStart"/>
+      <w:r>
+        <w:rPr>
+          <w:szCs w:val="24"/>
+        </w:rPr>
+        <w:t>Fanpage</w:t>
+      </w:r>
+      <w:proofErr w:type="spellEnd"/>
+      <w:r>
+        <w:rPr>
+          <w:szCs w:val="24"/>
+        </w:rPr>
+        <w:t xml:space="preserve"> is used to give out exclusive news. Group is for collecting opinions from users to company and vice versa.</w:t>
+      </w:r>
+      <w:r>
+        <w:rPr>
           <w:szCs w:val="24"/>
         </w:rPr>
         <w:t xml:space="preserve"> We suggest that we should use a join group for both consumers and partners</w:t>
@@ -2523,36 +3179,45 @@
       <w:pPr>
         <w:ind w:firstLine="540"/>
         <w:rPr>
-          <w:sz w:val="24"/>
-          <w:szCs w:val="24"/>
-        </w:rPr>
-      </w:pPr>
-      <w:r>
-        <w:rPr>
-          <w:sz w:val="24"/>
-          <w:szCs w:val="24"/>
-        </w:rPr>
-        <w:t>Meanwhile Facebook video functions is still lackluster, Youtube channel is the main way for video solution.</w:t>
+          <w:szCs w:val="24"/>
+        </w:rPr>
+      </w:pPr>
+      <w:r>
+        <w:rPr>
+          <w:szCs w:val="24"/>
+        </w:rPr>
+        <w:t xml:space="preserve">Meanwhile Facebook video functions is still lackluster, </w:t>
+      </w:r>
+      <w:proofErr w:type="spellStart"/>
+      <w:r>
+        <w:rPr>
+          <w:szCs w:val="24"/>
+        </w:rPr>
+        <w:t>Youtube</w:t>
+      </w:r>
+      <w:proofErr w:type="spellEnd"/>
+      <w:r>
+        <w:rPr>
+          <w:szCs w:val="24"/>
+        </w:rPr>
+        <w:t xml:space="preserve"> channel is the main way for video solution.</w:t>
       </w:r>
     </w:p>
     <w:p>
       <w:pPr>
         <w:ind w:firstLine="540"/>
         <w:rPr>
-          <w:sz w:val="24"/>
-          <w:szCs w:val="24"/>
-        </w:rPr>
-      </w:pPr>
-      <w:r>
-        <w:rPr>
-          <w:sz w:val="24"/>
+          <w:szCs w:val="24"/>
+        </w:rPr>
+      </w:pPr>
+      <w:r>
+        <w:rPr>
           <w:szCs w:val="24"/>
         </w:rPr>
         <w:t xml:space="preserve"> </w:t>
       </w:r>
       <w:r>
         <w:rPr>
-          <w:sz w:val="24"/>
           <w:szCs w:val="24"/>
         </w:rPr>
         <w:t>Feedback and survey are still an available option for getting opinions from customers, although they serve different objectives.</w:t>
@@ -2562,29 +3227,39 @@
       <w:pPr>
         <w:ind w:firstLine="540"/>
         <w:rPr>
-          <w:sz w:val="24"/>
-          <w:szCs w:val="24"/>
-        </w:rPr>
-      </w:pPr>
-      <w:r>
-        <w:rPr>
-          <w:sz w:val="24"/>
-          <w:szCs w:val="24"/>
-        </w:rPr>
-        <w:t>Push notification through apps, sms and email is also a solution for give news or personal informs for users.</w:t>
+          <w:szCs w:val="24"/>
+        </w:rPr>
+      </w:pPr>
+      <w:r>
+        <w:rPr>
+          <w:szCs w:val="24"/>
+        </w:rPr>
+        <w:t xml:space="preserve">Push notification through apps, </w:t>
+      </w:r>
+      <w:proofErr w:type="spellStart"/>
+      <w:r>
+        <w:rPr>
+          <w:szCs w:val="24"/>
+        </w:rPr>
+        <w:t>sms</w:t>
+      </w:r>
+      <w:proofErr w:type="spellEnd"/>
+      <w:r>
+        <w:rPr>
+          <w:szCs w:val="24"/>
+        </w:rPr>
+        <w:t xml:space="preserve"> and email is also a solution for give news or personal informs for users.</w:t>
       </w:r>
     </w:p>
     <w:p>
       <w:pPr>
         <w:ind w:firstLine="540"/>
         <w:rPr>
-          <w:sz w:val="24"/>
-          <w:szCs w:val="24"/>
-        </w:rPr>
-      </w:pPr>
-      <w:r>
-        <w:rPr>
-          <w:sz w:val="24"/>
+          <w:szCs w:val="24"/>
+        </w:rPr>
+      </w:pPr>
+      <w:r>
+        <w:rPr>
           <w:szCs w:val="24"/>
         </w:rPr>
         <w:t xml:space="preserve">Emergency call center is a must in all service, it not only for helping customers with emergency problems but also give solutions from data collected from critical case. </w:t>
@@ -2594,7 +3269,6 @@
       <w:pPr>
         <w:ind w:firstLine="540"/>
         <w:rPr>
-          <w:sz w:val="24"/>
           <w:szCs w:val="24"/>
         </w:rPr>
       </w:pPr>
@@ -2608,7 +3282,6 @@
       <w:pPr>
         <w:ind w:firstLine="540"/>
         <w:rPr>
-          <w:sz w:val="24"/>
           <w:szCs w:val="24"/>
         </w:rPr>
       </w:pPr>
@@ -2623,7 +3296,6 @@
       <w:pPr>
         <w:rPr>
           <w:b/>
-          <w:sz w:val="24"/>
           <w:szCs w:val="24"/>
           <w:u w:val="single"/>
         </w:rPr>
@@ -2631,7 +3303,6 @@
       <w:r>
         <w:rPr>
           <w:b/>
-          <w:sz w:val="24"/>
           <w:szCs w:val="24"/>
           <w:u w:val="single"/>
         </w:rPr>
@@ -2644,7 +3315,6 @@
         <w:ind w:left="360"/>
         <w:rPr>
           <w:b/>
-          <w:sz w:val="24"/>
           <w:szCs w:val="24"/>
           <w:u w:val="single"/>
         </w:rPr>
@@ -2713,7 +3383,33 @@
 
 <file path=word/numbering.xml><?xml version="1.0" encoding="utf-8"?>
 <w:numbering xmlns:wpc="http://schemas.microsoft.com/office/word/2010/wordprocessingCanvas" xmlns:mc="http://schemas.openxmlformats.org/markup-compatibility/2006" xmlns:o="urn:schemas-microsoft-com:office:office" xmlns:r="http://schemas.openxmlformats.org/officeDocument/2006/relationships" xmlns:m="http://schemas.openxmlformats.org/officeDocument/2006/math" xmlns:v="urn:schemas-microsoft-com:vml" xmlns:wp14="http://schemas.microsoft.com/office/word/2010/wordprocessingDrawing" xmlns:wp="http://schemas.openxmlformats.org/drawingml/2006/wordprocessingDrawing" xmlns:w10="urn:schemas-microsoft-com:office:word" xmlns:w="http://schemas.openxmlformats.org/wordprocessingml/2006/main" xmlns:w14="http://schemas.microsoft.com/office/word/2010/wordml" xmlns:w15="http://schemas.microsoft.com/office/word/2012/wordml" xmlns:wpg="http://schemas.microsoft.com/office/word/2010/wordprocessingGroup" xmlns:wpi="http://schemas.microsoft.com/office/word/2010/wordprocessingInk" xmlns:wne="http://schemas.microsoft.com/office/word/2006/wordml" xmlns:wps="http://schemas.microsoft.com/office/word/2010/wordprocessingShape" mc:Ignorable="w14 w15 wp14">
-  <w:abstractNum w:abstractNumId="0" w15:restartNumberingAfterBreak="0">
+  <w:numPicBullet w:numPicBulletId="0">
+    <w:pict>
+      <v:shapetype id="_x0000_t75" coordsize="21600,21600" o:spt="75" o:preferrelative="t" path="m@4@5l@4@11@9@11@9@5xe" filled="f" stroked="f">
+        <v:stroke joinstyle="miter"/>
+        <v:formulas>
+          <v:f eqn="if lineDrawn pixelLineWidth 0"/>
+          <v:f eqn="sum @0 1 0"/>
+          <v:f eqn="sum 0 0 @1"/>
+          <v:f eqn="prod @2 1 2"/>
+          <v:f eqn="prod @3 21600 pixelWidth"/>
+          <v:f eqn="prod @3 21600 pixelHeight"/>
+          <v:f eqn="sum @0 0 1"/>
+          <v:f eqn="prod @6 1 2"/>
+          <v:f eqn="prod @7 21600 pixelWidth"/>
+          <v:f eqn="sum @8 21600 0"/>
+          <v:f eqn="prod @7 21600 pixelHeight"/>
+          <v:f eqn="sum @10 21600 0"/>
+        </v:formulas>
+        <v:path o:extrusionok="f" gradientshapeok="t" o:connecttype="rect"/>
+        <o:lock v:ext="edit" aspectratio="t"/>
+      </v:shapetype>
+      <v:shape id="_x0000_i1051" type="#_x0000_t75" style="width:11.25pt;height:11.25pt" o:bullet="t">
+        <v:imagedata r:id="rId1" o:title="mso837"/>
+      </v:shape>
+    </w:pict>
+  </w:numPicBullet>
+  <w:abstractNum w:abstractNumId="0">
     <w:nsid w:val="02CA25FB"/>
     <w:multiLevelType w:val="hybridMultilevel"/>
     <w:tmpl w:val="A656CBC2"/>
@@ -2826,7 +3522,7 @@
       </w:rPr>
     </w:lvl>
   </w:abstractNum>
-  <w:abstractNum w:abstractNumId="1" w15:restartNumberingAfterBreak="0">
+  <w:abstractNum w:abstractNumId="1">
     <w:nsid w:val="0CB47AD8"/>
     <w:multiLevelType w:val="hybridMultilevel"/>
     <w:tmpl w:val="FDF2DD8C"/>
@@ -2939,7 +3635,206 @@
       </w:rPr>
     </w:lvl>
   </w:abstractNum>
-  <w:abstractNum w:abstractNumId="2" w15:restartNumberingAfterBreak="0">
+  <w:abstractNum w:abstractNumId="2">
+    <w:nsid w:val="104A2076"/>
+    <w:multiLevelType w:val="hybridMultilevel"/>
+    <w:tmpl w:val="FF24C34C"/>
+    <w:lvl w:ilvl="0" w:tplc="04090003">
+      <w:start w:val="1"/>
+      <w:numFmt w:val="bullet"/>
+      <w:lvlText w:val="o"/>
+      <w:lvlJc w:val="left"/>
+      <w:pPr>
+        <w:ind w:left="1440" w:hanging="360"/>
+      </w:pPr>
+      <w:rPr>
+        <w:rFonts w:ascii="Courier New" w:hAnsi="Courier New" w:cs="Courier New" w:hint="default"/>
+      </w:rPr>
+    </w:lvl>
+    <w:lvl w:ilvl="1" w:tplc="04090003" w:tentative="1">
+      <w:start w:val="1"/>
+      <w:numFmt w:val="bullet"/>
+      <w:lvlText w:val="o"/>
+      <w:lvlJc w:val="left"/>
+      <w:pPr>
+        <w:ind w:left="2160" w:hanging="360"/>
+      </w:pPr>
+      <w:rPr>
+        <w:rFonts w:ascii="Courier New" w:hAnsi="Courier New" w:cs="Courier New" w:hint="default"/>
+      </w:rPr>
+    </w:lvl>
+    <w:lvl w:ilvl="2" w:tplc="04090005" w:tentative="1">
+      <w:start w:val="1"/>
+      <w:numFmt w:val="bullet"/>
+      <w:lvlText w:val=""/>
+      <w:lvlJc w:val="left"/>
+      <w:pPr>
+        <w:ind w:left="2880" w:hanging="360"/>
+      </w:pPr>
+      <w:rPr>
+        <w:rFonts w:ascii="Marlett" w:hAnsi="Marlett" w:hint="default"/>
+      </w:rPr>
+    </w:lvl>
+    <w:lvl w:ilvl="3" w:tplc="04090001" w:tentative="1">
+      <w:start w:val="1"/>
+      <w:numFmt w:val="bullet"/>
+      <w:lvlText w:val=""/>
+      <w:lvlJc w:val="left"/>
+      <w:pPr>
+        <w:ind w:left="3600" w:hanging="360"/>
+      </w:pPr>
+      <w:rPr>
+        <w:rFonts w:ascii="Symbol" w:hAnsi="Symbol" w:hint="default"/>
+      </w:rPr>
+    </w:lvl>
+    <w:lvl w:ilvl="4" w:tplc="04090003" w:tentative="1">
+      <w:start w:val="1"/>
+      <w:numFmt w:val="bullet"/>
+      <w:lvlText w:val="o"/>
+      <w:lvlJc w:val="left"/>
+      <w:pPr>
+        <w:ind w:left="4320" w:hanging="360"/>
+      </w:pPr>
+      <w:rPr>
+        <w:rFonts w:ascii="Courier New" w:hAnsi="Courier New" w:cs="Courier New" w:hint="default"/>
+      </w:rPr>
+    </w:lvl>
+    <w:lvl w:ilvl="5" w:tplc="04090005" w:tentative="1">
+      <w:start w:val="1"/>
+      <w:numFmt w:val="bullet"/>
+      <w:lvlText w:val=""/>
+      <w:lvlJc w:val="left"/>
+      <w:pPr>
+        <w:ind w:left="5040" w:hanging="360"/>
+      </w:pPr>
+      <w:rPr>
+        <w:rFonts w:ascii="Marlett" w:hAnsi="Marlett" w:hint="default"/>
+      </w:rPr>
+    </w:lvl>
+    <w:lvl w:ilvl="6" w:tplc="04090001" w:tentative="1">
+      <w:start w:val="1"/>
+      <w:numFmt w:val="bullet"/>
+      <w:lvlText w:val=""/>
+      <w:lvlJc w:val="left"/>
+      <w:pPr>
+        <w:ind w:left="5760" w:hanging="360"/>
+      </w:pPr>
+      <w:rPr>
+        <w:rFonts w:ascii="Symbol" w:hAnsi="Symbol" w:hint="default"/>
+      </w:rPr>
+    </w:lvl>
+    <w:lvl w:ilvl="7" w:tplc="04090003" w:tentative="1">
+      <w:start w:val="1"/>
+      <w:numFmt w:val="bullet"/>
+      <w:lvlText w:val="o"/>
+      <w:lvlJc w:val="left"/>
+      <w:pPr>
+        <w:ind w:left="6480" w:hanging="360"/>
+      </w:pPr>
+      <w:rPr>
+        <w:rFonts w:ascii="Courier New" w:hAnsi="Courier New" w:cs="Courier New" w:hint="default"/>
+      </w:rPr>
+    </w:lvl>
+    <w:lvl w:ilvl="8" w:tplc="04090005" w:tentative="1">
+      <w:start w:val="1"/>
+      <w:numFmt w:val="bullet"/>
+      <w:lvlText w:val=""/>
+      <w:lvlJc w:val="left"/>
+      <w:pPr>
+        <w:ind w:left="7200" w:hanging="360"/>
+      </w:pPr>
+      <w:rPr>
+        <w:rFonts w:ascii="Marlett" w:hAnsi="Marlett" w:hint="default"/>
+      </w:rPr>
+    </w:lvl>
+  </w:abstractNum>
+  <w:abstractNum w:abstractNumId="3">
+    <w:nsid w:val="10B94370"/>
+    <w:multiLevelType w:val="hybridMultilevel"/>
+    <w:tmpl w:val="DC0676BA"/>
+    <w:lvl w:ilvl="0" w:tplc="0409000F">
+      <w:start w:val="1"/>
+      <w:numFmt w:val="decimal"/>
+      <w:lvlText w:val="%1."/>
+      <w:lvlJc w:val="left"/>
+      <w:pPr>
+        <w:ind w:left="1590" w:hanging="360"/>
+      </w:pPr>
+    </w:lvl>
+    <w:lvl w:ilvl="1" w:tplc="04090019" w:tentative="1">
+      <w:start w:val="1"/>
+      <w:numFmt w:val="lowerLetter"/>
+      <w:lvlText w:val="%2."/>
+      <w:lvlJc w:val="left"/>
+      <w:pPr>
+        <w:ind w:left="2310" w:hanging="360"/>
+      </w:pPr>
+    </w:lvl>
+    <w:lvl w:ilvl="2" w:tplc="0409001B" w:tentative="1">
+      <w:start w:val="1"/>
+      <w:numFmt w:val="lowerRoman"/>
+      <w:lvlText w:val="%3."/>
+      <w:lvlJc w:val="right"/>
+      <w:pPr>
+        <w:ind w:left="3030" w:hanging="180"/>
+      </w:pPr>
+    </w:lvl>
+    <w:lvl w:ilvl="3" w:tplc="0409000F" w:tentative="1">
+      <w:start w:val="1"/>
+      <w:numFmt w:val="decimal"/>
+      <w:lvlText w:val="%4."/>
+      <w:lvlJc w:val="left"/>
+      <w:pPr>
+        <w:ind w:left="3750" w:hanging="360"/>
+      </w:pPr>
+    </w:lvl>
+    <w:lvl w:ilvl="4" w:tplc="04090019" w:tentative="1">
+      <w:start w:val="1"/>
+      <w:numFmt w:val="lowerLetter"/>
+      <w:lvlText w:val="%5."/>
+      <w:lvlJc w:val="left"/>
+      <w:pPr>
+        <w:ind w:left="4470" w:hanging="360"/>
+      </w:pPr>
+    </w:lvl>
+    <w:lvl w:ilvl="5" w:tplc="0409001B" w:tentative="1">
+      <w:start w:val="1"/>
+      <w:numFmt w:val="lowerRoman"/>
+      <w:lvlText w:val="%6."/>
+      <w:lvlJc w:val="right"/>
+      <w:pPr>
+        <w:ind w:left="5190" w:hanging="180"/>
+      </w:pPr>
+    </w:lvl>
+    <w:lvl w:ilvl="6" w:tplc="0409000F" w:tentative="1">
+      <w:start w:val="1"/>
+      <w:numFmt w:val="decimal"/>
+      <w:lvlText w:val="%7."/>
+      <w:lvlJc w:val="left"/>
+      <w:pPr>
+        <w:ind w:left="5910" w:hanging="360"/>
+      </w:pPr>
+    </w:lvl>
+    <w:lvl w:ilvl="7" w:tplc="04090019" w:tentative="1">
+      <w:start w:val="1"/>
+      <w:numFmt w:val="lowerLetter"/>
+      <w:lvlText w:val="%8."/>
+      <w:lvlJc w:val="left"/>
+      <w:pPr>
+        <w:ind w:left="6630" w:hanging="360"/>
+      </w:pPr>
+    </w:lvl>
+    <w:lvl w:ilvl="8" w:tplc="0409001B" w:tentative="1">
+      <w:start w:val="1"/>
+      <w:numFmt w:val="lowerRoman"/>
+      <w:lvlText w:val="%9."/>
+      <w:lvlJc w:val="right"/>
+      <w:pPr>
+        <w:ind w:left="7350" w:hanging="180"/>
+      </w:pPr>
+    </w:lvl>
+  </w:abstractNum>
+  <w:abstractNum w:abstractNumId="4">
     <w:nsid w:val="1203207E"/>
     <w:multiLevelType w:val="hybridMultilevel"/>
     <w:tmpl w:val="7DAA7172"/>
@@ -3052,7 +3947,7 @@
       </w:rPr>
     </w:lvl>
   </w:abstractNum>
-  <w:abstractNum w:abstractNumId="3" w15:restartNumberingAfterBreak="0">
+  <w:abstractNum w:abstractNumId="5">
     <w:nsid w:val="1270780A"/>
     <w:multiLevelType w:val="hybridMultilevel"/>
     <w:tmpl w:val="FCF6FA6C"/>
@@ -3141,7 +4036,233 @@
       </w:pPr>
     </w:lvl>
   </w:abstractNum>
-  <w:abstractNum w:abstractNumId="4" w15:restartNumberingAfterBreak="0">
+  <w:abstractNum w:abstractNumId="6">
+    <w:nsid w:val="12A165B7"/>
+    <w:multiLevelType w:val="hybridMultilevel"/>
+    <w:tmpl w:val="D1D09E4A"/>
+    <w:lvl w:ilvl="0" w:tplc="04090001">
+      <w:start w:val="1"/>
+      <w:numFmt w:val="bullet"/>
+      <w:lvlText w:val=""/>
+      <w:lvlJc w:val="left"/>
+      <w:pPr>
+        <w:ind w:left="1440" w:hanging="360"/>
+      </w:pPr>
+      <w:rPr>
+        <w:rFonts w:ascii="Symbol" w:hAnsi="Symbol" w:hint="default"/>
+      </w:rPr>
+    </w:lvl>
+    <w:lvl w:ilvl="1" w:tplc="04090003" w:tentative="1">
+      <w:start w:val="1"/>
+      <w:numFmt w:val="bullet"/>
+      <w:lvlText w:val="o"/>
+      <w:lvlJc w:val="left"/>
+      <w:pPr>
+        <w:ind w:left="2160" w:hanging="360"/>
+      </w:pPr>
+      <w:rPr>
+        <w:rFonts w:ascii="Courier New" w:hAnsi="Courier New" w:cs="Courier New" w:hint="default"/>
+      </w:rPr>
+    </w:lvl>
+    <w:lvl w:ilvl="2" w:tplc="04090005" w:tentative="1">
+      <w:start w:val="1"/>
+      <w:numFmt w:val="bullet"/>
+      <w:lvlText w:val=""/>
+      <w:lvlJc w:val="left"/>
+      <w:pPr>
+        <w:ind w:left="2880" w:hanging="360"/>
+      </w:pPr>
+      <w:rPr>
+        <w:rFonts w:ascii="Marlett" w:hAnsi="Marlett" w:hint="default"/>
+      </w:rPr>
+    </w:lvl>
+    <w:lvl w:ilvl="3" w:tplc="04090001" w:tentative="1">
+      <w:start w:val="1"/>
+      <w:numFmt w:val="bullet"/>
+      <w:lvlText w:val=""/>
+      <w:lvlJc w:val="left"/>
+      <w:pPr>
+        <w:ind w:left="3600" w:hanging="360"/>
+      </w:pPr>
+      <w:rPr>
+        <w:rFonts w:ascii="Symbol" w:hAnsi="Symbol" w:hint="default"/>
+      </w:rPr>
+    </w:lvl>
+    <w:lvl w:ilvl="4" w:tplc="04090003" w:tentative="1">
+      <w:start w:val="1"/>
+      <w:numFmt w:val="bullet"/>
+      <w:lvlText w:val="o"/>
+      <w:lvlJc w:val="left"/>
+      <w:pPr>
+        <w:ind w:left="4320" w:hanging="360"/>
+      </w:pPr>
+      <w:rPr>
+        <w:rFonts w:ascii="Courier New" w:hAnsi="Courier New" w:cs="Courier New" w:hint="default"/>
+      </w:rPr>
+    </w:lvl>
+    <w:lvl w:ilvl="5" w:tplc="04090005" w:tentative="1">
+      <w:start w:val="1"/>
+      <w:numFmt w:val="bullet"/>
+      <w:lvlText w:val=""/>
+      <w:lvlJc w:val="left"/>
+      <w:pPr>
+        <w:ind w:left="5040" w:hanging="360"/>
+      </w:pPr>
+      <w:rPr>
+        <w:rFonts w:ascii="Marlett" w:hAnsi="Marlett" w:hint="default"/>
+      </w:rPr>
+    </w:lvl>
+    <w:lvl w:ilvl="6" w:tplc="04090001" w:tentative="1">
+      <w:start w:val="1"/>
+      <w:numFmt w:val="bullet"/>
+      <w:lvlText w:val=""/>
+      <w:lvlJc w:val="left"/>
+      <w:pPr>
+        <w:ind w:left="5760" w:hanging="360"/>
+      </w:pPr>
+      <w:rPr>
+        <w:rFonts w:ascii="Symbol" w:hAnsi="Symbol" w:hint="default"/>
+      </w:rPr>
+    </w:lvl>
+    <w:lvl w:ilvl="7" w:tplc="04090003" w:tentative="1">
+      <w:start w:val="1"/>
+      <w:numFmt w:val="bullet"/>
+      <w:lvlText w:val="o"/>
+      <w:lvlJc w:val="left"/>
+      <w:pPr>
+        <w:ind w:left="6480" w:hanging="360"/>
+      </w:pPr>
+      <w:rPr>
+        <w:rFonts w:ascii="Courier New" w:hAnsi="Courier New" w:cs="Courier New" w:hint="default"/>
+      </w:rPr>
+    </w:lvl>
+    <w:lvl w:ilvl="8" w:tplc="04090005" w:tentative="1">
+      <w:start w:val="1"/>
+      <w:numFmt w:val="bullet"/>
+      <w:lvlText w:val=""/>
+      <w:lvlJc w:val="left"/>
+      <w:pPr>
+        <w:ind w:left="7200" w:hanging="360"/>
+      </w:pPr>
+      <w:rPr>
+        <w:rFonts w:ascii="Marlett" w:hAnsi="Marlett" w:hint="default"/>
+      </w:rPr>
+    </w:lvl>
+  </w:abstractNum>
+  <w:abstractNum w:abstractNumId="7">
+    <w:nsid w:val="19A05113"/>
+    <w:multiLevelType w:val="hybridMultilevel"/>
+    <w:tmpl w:val="1E2A938C"/>
+    <w:lvl w:ilvl="0" w:tplc="04090001">
+      <w:start w:val="1"/>
+      <w:numFmt w:val="bullet"/>
+      <w:lvlText w:val=""/>
+      <w:lvlJc w:val="left"/>
+      <w:pPr>
+        <w:ind w:left="1440" w:hanging="360"/>
+      </w:pPr>
+      <w:rPr>
+        <w:rFonts w:ascii="Symbol" w:hAnsi="Symbol" w:hint="default"/>
+      </w:rPr>
+    </w:lvl>
+    <w:lvl w:ilvl="1" w:tplc="04090003" w:tentative="1">
+      <w:start w:val="1"/>
+      <w:numFmt w:val="bullet"/>
+      <w:lvlText w:val="o"/>
+      <w:lvlJc w:val="left"/>
+      <w:pPr>
+        <w:ind w:left="2160" w:hanging="360"/>
+      </w:pPr>
+      <w:rPr>
+        <w:rFonts w:ascii="Courier New" w:hAnsi="Courier New" w:cs="Courier New" w:hint="default"/>
+      </w:rPr>
+    </w:lvl>
+    <w:lvl w:ilvl="2" w:tplc="04090005" w:tentative="1">
+      <w:start w:val="1"/>
+      <w:numFmt w:val="bullet"/>
+      <w:lvlText w:val=""/>
+      <w:lvlJc w:val="left"/>
+      <w:pPr>
+        <w:ind w:left="2880" w:hanging="360"/>
+      </w:pPr>
+      <w:rPr>
+        <w:rFonts w:ascii="Marlett" w:hAnsi="Marlett" w:hint="default"/>
+      </w:rPr>
+    </w:lvl>
+    <w:lvl w:ilvl="3" w:tplc="04090001" w:tentative="1">
+      <w:start w:val="1"/>
+      <w:numFmt w:val="bullet"/>
+      <w:lvlText w:val=""/>
+      <w:lvlJc w:val="left"/>
+      <w:pPr>
+        <w:ind w:left="3600" w:hanging="360"/>
+      </w:pPr>
+      <w:rPr>
+        <w:rFonts w:ascii="Symbol" w:hAnsi="Symbol" w:hint="default"/>
+      </w:rPr>
+    </w:lvl>
+    <w:lvl w:ilvl="4" w:tplc="04090003" w:tentative="1">
+      <w:start w:val="1"/>
+      <w:numFmt w:val="bullet"/>
+      <w:lvlText w:val="o"/>
+      <w:lvlJc w:val="left"/>
+      <w:pPr>
+        <w:ind w:left="4320" w:hanging="360"/>
+      </w:pPr>
+      <w:rPr>
+        <w:rFonts w:ascii="Courier New" w:hAnsi="Courier New" w:cs="Courier New" w:hint="default"/>
+      </w:rPr>
+    </w:lvl>
+    <w:lvl w:ilvl="5" w:tplc="04090005" w:tentative="1">
+      <w:start w:val="1"/>
+      <w:numFmt w:val="bullet"/>
+      <w:lvlText w:val=""/>
+      <w:lvlJc w:val="left"/>
+      <w:pPr>
+        <w:ind w:left="5040" w:hanging="360"/>
+      </w:pPr>
+      <w:rPr>
+        <w:rFonts w:ascii="Marlett" w:hAnsi="Marlett" w:hint="default"/>
+      </w:rPr>
+    </w:lvl>
+    <w:lvl w:ilvl="6" w:tplc="04090001" w:tentative="1">
+      <w:start w:val="1"/>
+      <w:numFmt w:val="bullet"/>
+      <w:lvlText w:val=""/>
+      <w:lvlJc w:val="left"/>
+      <w:pPr>
+        <w:ind w:left="5760" w:hanging="360"/>
+      </w:pPr>
+      <w:rPr>
+        <w:rFonts w:ascii="Symbol" w:hAnsi="Symbol" w:hint="default"/>
+      </w:rPr>
+    </w:lvl>
+    <w:lvl w:ilvl="7" w:tplc="04090003" w:tentative="1">
+      <w:start w:val="1"/>
+      <w:numFmt w:val="bullet"/>
+      <w:lvlText w:val="o"/>
+      <w:lvlJc w:val="left"/>
+      <w:pPr>
+        <w:ind w:left="6480" w:hanging="360"/>
+      </w:pPr>
+      <w:rPr>
+        <w:rFonts w:ascii="Courier New" w:hAnsi="Courier New" w:cs="Courier New" w:hint="default"/>
+      </w:rPr>
+    </w:lvl>
+    <w:lvl w:ilvl="8" w:tplc="04090005" w:tentative="1">
+      <w:start w:val="1"/>
+      <w:numFmt w:val="bullet"/>
+      <w:lvlText w:val=""/>
+      <w:lvlJc w:val="left"/>
+      <w:pPr>
+        <w:ind w:left="7200" w:hanging="360"/>
+      </w:pPr>
+      <w:rPr>
+        <w:rFonts w:ascii="Marlett" w:hAnsi="Marlett" w:hint="default"/>
+      </w:rPr>
+    </w:lvl>
+  </w:abstractNum>
+  <w:abstractNum w:abstractNumId="8">
     <w:nsid w:val="2D165B89"/>
     <w:multiLevelType w:val="hybridMultilevel"/>
     <w:tmpl w:val="F08E005E"/>
@@ -3227,17 +4348,17 @@
       </w:pPr>
     </w:lvl>
   </w:abstractNum>
-  <w:abstractNum w:abstractNumId="5" w15:restartNumberingAfterBreak="0">
-    <w:nsid w:val="33810B05"/>
+  <w:abstractNum w:abstractNumId="9">
+    <w:nsid w:val="31054666"/>
     <w:multiLevelType w:val="hybridMultilevel"/>
-    <w:tmpl w:val="F08E005E"/>
+    <w:tmpl w:val="D1E28414"/>
     <w:lvl w:ilvl="0" w:tplc="0409000F">
       <w:start w:val="1"/>
       <w:numFmt w:val="decimal"/>
       <w:lvlText w:val="%1."/>
       <w:lvlJc w:val="left"/>
       <w:pPr>
-        <w:ind w:left="1590" w:hanging="360"/>
+        <w:ind w:left="1080" w:hanging="360"/>
       </w:pPr>
     </w:lvl>
     <w:lvl w:ilvl="1" w:tplc="04090019" w:tentative="1">
@@ -3246,7 +4367,7 @@
       <w:lvlText w:val="%2."/>
       <w:lvlJc w:val="left"/>
       <w:pPr>
-        <w:ind w:left="2310" w:hanging="360"/>
+        <w:ind w:left="1800" w:hanging="360"/>
       </w:pPr>
     </w:lvl>
     <w:lvl w:ilvl="2" w:tplc="0409001B" w:tentative="1">
@@ -3255,7 +4376,7 @@
       <w:lvlText w:val="%3."/>
       <w:lvlJc w:val="right"/>
       <w:pPr>
-        <w:ind w:left="3030" w:hanging="180"/>
+        <w:ind w:left="2520" w:hanging="180"/>
       </w:pPr>
     </w:lvl>
     <w:lvl w:ilvl="3" w:tplc="0409000F" w:tentative="1">
@@ -3264,7 +4385,7 @@
       <w:lvlText w:val="%4."/>
       <w:lvlJc w:val="left"/>
       <w:pPr>
-        <w:ind w:left="3750" w:hanging="360"/>
+        <w:ind w:left="3240" w:hanging="360"/>
       </w:pPr>
     </w:lvl>
     <w:lvl w:ilvl="4" w:tplc="04090019" w:tentative="1">
@@ -3273,7 +4394,7 @@
       <w:lvlText w:val="%5."/>
       <w:lvlJc w:val="left"/>
       <w:pPr>
-        <w:ind w:left="4470" w:hanging="360"/>
+        <w:ind w:left="3960" w:hanging="360"/>
       </w:pPr>
     </w:lvl>
     <w:lvl w:ilvl="5" w:tplc="0409001B" w:tentative="1">
@@ -3282,7 +4403,7 @@
       <w:lvlText w:val="%6."/>
       <w:lvlJc w:val="right"/>
       <w:pPr>
-        <w:ind w:left="5190" w:hanging="180"/>
+        <w:ind w:left="4680" w:hanging="180"/>
       </w:pPr>
     </w:lvl>
     <w:lvl w:ilvl="6" w:tplc="0409000F" w:tentative="1">
@@ -3291,7 +4412,7 @@
       <w:lvlText w:val="%7."/>
       <w:lvlJc w:val="left"/>
       <w:pPr>
-        <w:ind w:left="5910" w:hanging="360"/>
+        <w:ind w:left="5400" w:hanging="360"/>
       </w:pPr>
     </w:lvl>
     <w:lvl w:ilvl="7" w:tplc="04090019" w:tentative="1">
@@ -3300,7 +4421,7 @@
       <w:lvlText w:val="%8."/>
       <w:lvlJc w:val="left"/>
       <w:pPr>
-        <w:ind w:left="6630" w:hanging="360"/>
+        <w:ind w:left="6120" w:hanging="360"/>
       </w:pPr>
     </w:lvl>
     <w:lvl w:ilvl="8" w:tplc="0409001B" w:tentative="1">
@@ -3309,11 +4430,97 @@
       <w:lvlText w:val="%9."/>
       <w:lvlJc w:val="right"/>
       <w:pPr>
+        <w:ind w:left="6840" w:hanging="180"/>
+      </w:pPr>
+    </w:lvl>
+  </w:abstractNum>
+  <w:abstractNum w:abstractNumId="10">
+    <w:nsid w:val="33810B05"/>
+    <w:multiLevelType w:val="hybridMultilevel"/>
+    <w:tmpl w:val="5DAE5DB8"/>
+    <w:lvl w:ilvl="0" w:tplc="0409000F">
+      <w:start w:val="1"/>
+      <w:numFmt w:val="decimal"/>
+      <w:lvlText w:val="%1."/>
+      <w:lvlJc w:val="left"/>
+      <w:pPr>
+        <w:ind w:left="1590" w:hanging="360"/>
+      </w:pPr>
+    </w:lvl>
+    <w:lvl w:ilvl="1" w:tplc="04090019" w:tentative="1">
+      <w:start w:val="1"/>
+      <w:numFmt w:val="lowerLetter"/>
+      <w:lvlText w:val="%2."/>
+      <w:lvlJc w:val="left"/>
+      <w:pPr>
+        <w:ind w:left="2310" w:hanging="360"/>
+      </w:pPr>
+    </w:lvl>
+    <w:lvl w:ilvl="2" w:tplc="0409001B" w:tentative="1">
+      <w:start w:val="1"/>
+      <w:numFmt w:val="lowerRoman"/>
+      <w:lvlText w:val="%3."/>
+      <w:lvlJc w:val="right"/>
+      <w:pPr>
+        <w:ind w:left="3030" w:hanging="180"/>
+      </w:pPr>
+    </w:lvl>
+    <w:lvl w:ilvl="3" w:tplc="0409000F" w:tentative="1">
+      <w:start w:val="1"/>
+      <w:numFmt w:val="decimal"/>
+      <w:lvlText w:val="%4."/>
+      <w:lvlJc w:val="left"/>
+      <w:pPr>
+        <w:ind w:left="3750" w:hanging="360"/>
+      </w:pPr>
+    </w:lvl>
+    <w:lvl w:ilvl="4" w:tplc="04090019" w:tentative="1">
+      <w:start w:val="1"/>
+      <w:numFmt w:val="lowerLetter"/>
+      <w:lvlText w:val="%5."/>
+      <w:lvlJc w:val="left"/>
+      <w:pPr>
+        <w:ind w:left="4470" w:hanging="360"/>
+      </w:pPr>
+    </w:lvl>
+    <w:lvl w:ilvl="5" w:tplc="0409001B" w:tentative="1">
+      <w:start w:val="1"/>
+      <w:numFmt w:val="lowerRoman"/>
+      <w:lvlText w:val="%6."/>
+      <w:lvlJc w:val="right"/>
+      <w:pPr>
+        <w:ind w:left="5190" w:hanging="180"/>
+      </w:pPr>
+    </w:lvl>
+    <w:lvl w:ilvl="6" w:tplc="0409000F" w:tentative="1">
+      <w:start w:val="1"/>
+      <w:numFmt w:val="decimal"/>
+      <w:lvlText w:val="%7."/>
+      <w:lvlJc w:val="left"/>
+      <w:pPr>
+        <w:ind w:left="5910" w:hanging="360"/>
+      </w:pPr>
+    </w:lvl>
+    <w:lvl w:ilvl="7" w:tplc="04090019" w:tentative="1">
+      <w:start w:val="1"/>
+      <w:numFmt w:val="lowerLetter"/>
+      <w:lvlText w:val="%8."/>
+      <w:lvlJc w:val="left"/>
+      <w:pPr>
+        <w:ind w:left="6630" w:hanging="360"/>
+      </w:pPr>
+    </w:lvl>
+    <w:lvl w:ilvl="8" w:tplc="0409001B" w:tentative="1">
+      <w:start w:val="1"/>
+      <w:numFmt w:val="lowerRoman"/>
+      <w:lvlText w:val="%9."/>
+      <w:lvlJc w:val="right"/>
+      <w:pPr>
         <w:ind w:left="7350" w:hanging="180"/>
       </w:pPr>
     </w:lvl>
   </w:abstractNum>
-  <w:abstractNum w:abstractNumId="6" w15:restartNumberingAfterBreak="0">
+  <w:abstractNum w:abstractNumId="11">
     <w:nsid w:val="46207513"/>
     <w:multiLevelType w:val="hybridMultilevel"/>
     <w:tmpl w:val="422ABC5A"/>
@@ -3426,7 +4633,7 @@
       </w:rPr>
     </w:lvl>
   </w:abstractNum>
-  <w:abstractNum w:abstractNumId="7" w15:restartNumberingAfterBreak="0">
+  <w:abstractNum w:abstractNumId="12">
     <w:nsid w:val="47C46D29"/>
     <w:multiLevelType w:val="hybridMultilevel"/>
     <w:tmpl w:val="34646F58"/>
@@ -3539,7 +4746,7 @@
       </w:rPr>
     </w:lvl>
   </w:abstractNum>
-  <w:abstractNum w:abstractNumId="8" w15:restartNumberingAfterBreak="0">
+  <w:abstractNum w:abstractNumId="13">
     <w:nsid w:val="4C4A0405"/>
     <w:multiLevelType w:val="hybridMultilevel"/>
     <w:tmpl w:val="DD9EAC94"/>
@@ -3652,7 +4859,433 @@
       </w:rPr>
     </w:lvl>
   </w:abstractNum>
-  <w:abstractNum w:abstractNumId="9" w15:restartNumberingAfterBreak="0">
+  <w:abstractNum w:abstractNumId="14">
+    <w:nsid w:val="4EDA4563"/>
+    <w:multiLevelType w:val="hybridMultilevel"/>
+    <w:tmpl w:val="3020B9B2"/>
+    <w:lvl w:ilvl="0" w:tplc="04090001">
+      <w:start w:val="1"/>
+      <w:numFmt w:val="bullet"/>
+      <w:lvlText w:val=""/>
+      <w:lvlJc w:val="left"/>
+      <w:pPr>
+        <w:ind w:left="1440" w:hanging="360"/>
+      </w:pPr>
+      <w:rPr>
+        <w:rFonts w:ascii="Symbol" w:hAnsi="Symbol" w:hint="default"/>
+      </w:rPr>
+    </w:lvl>
+    <w:lvl w:ilvl="1" w:tplc="04090003" w:tentative="1">
+      <w:start w:val="1"/>
+      <w:numFmt w:val="bullet"/>
+      <w:lvlText w:val="o"/>
+      <w:lvlJc w:val="left"/>
+      <w:pPr>
+        <w:ind w:left="2160" w:hanging="360"/>
+      </w:pPr>
+      <w:rPr>
+        <w:rFonts w:ascii="Courier New" w:hAnsi="Courier New" w:cs="Courier New" w:hint="default"/>
+      </w:rPr>
+    </w:lvl>
+    <w:lvl w:ilvl="2" w:tplc="04090005" w:tentative="1">
+      <w:start w:val="1"/>
+      <w:numFmt w:val="bullet"/>
+      <w:lvlText w:val=""/>
+      <w:lvlJc w:val="left"/>
+      <w:pPr>
+        <w:ind w:left="2880" w:hanging="360"/>
+      </w:pPr>
+      <w:rPr>
+        <w:rFonts w:ascii="Marlett" w:hAnsi="Marlett" w:hint="default"/>
+      </w:rPr>
+    </w:lvl>
+    <w:lvl w:ilvl="3" w:tplc="04090001" w:tentative="1">
+      <w:start w:val="1"/>
+      <w:numFmt w:val="bullet"/>
+      <w:lvlText w:val=""/>
+      <w:lvlJc w:val="left"/>
+      <w:pPr>
+        <w:ind w:left="3600" w:hanging="360"/>
+      </w:pPr>
+      <w:rPr>
+        <w:rFonts w:ascii="Symbol" w:hAnsi="Symbol" w:hint="default"/>
+      </w:rPr>
+    </w:lvl>
+    <w:lvl w:ilvl="4" w:tplc="04090003" w:tentative="1">
+      <w:start w:val="1"/>
+      <w:numFmt w:val="bullet"/>
+      <w:lvlText w:val="o"/>
+      <w:lvlJc w:val="left"/>
+      <w:pPr>
+        <w:ind w:left="4320" w:hanging="360"/>
+      </w:pPr>
+      <w:rPr>
+        <w:rFonts w:ascii="Courier New" w:hAnsi="Courier New" w:cs="Courier New" w:hint="default"/>
+      </w:rPr>
+    </w:lvl>
+    <w:lvl w:ilvl="5" w:tplc="04090005" w:tentative="1">
+      <w:start w:val="1"/>
+      <w:numFmt w:val="bullet"/>
+      <w:lvlText w:val=""/>
+      <w:lvlJc w:val="left"/>
+      <w:pPr>
+        <w:ind w:left="5040" w:hanging="360"/>
+      </w:pPr>
+      <w:rPr>
+        <w:rFonts w:ascii="Marlett" w:hAnsi="Marlett" w:hint="default"/>
+      </w:rPr>
+    </w:lvl>
+    <w:lvl w:ilvl="6" w:tplc="04090001" w:tentative="1">
+      <w:start w:val="1"/>
+      <w:numFmt w:val="bullet"/>
+      <w:lvlText w:val=""/>
+      <w:lvlJc w:val="left"/>
+      <w:pPr>
+        <w:ind w:left="5760" w:hanging="360"/>
+      </w:pPr>
+      <w:rPr>
+        <w:rFonts w:ascii="Symbol" w:hAnsi="Symbol" w:hint="default"/>
+      </w:rPr>
+    </w:lvl>
+    <w:lvl w:ilvl="7" w:tplc="04090003" w:tentative="1">
+      <w:start w:val="1"/>
+      <w:numFmt w:val="bullet"/>
+      <w:lvlText w:val="o"/>
+      <w:lvlJc w:val="left"/>
+      <w:pPr>
+        <w:ind w:left="6480" w:hanging="360"/>
+      </w:pPr>
+      <w:rPr>
+        <w:rFonts w:ascii="Courier New" w:hAnsi="Courier New" w:cs="Courier New" w:hint="default"/>
+      </w:rPr>
+    </w:lvl>
+    <w:lvl w:ilvl="8" w:tplc="04090005" w:tentative="1">
+      <w:start w:val="1"/>
+      <w:numFmt w:val="bullet"/>
+      <w:lvlText w:val=""/>
+      <w:lvlJc w:val="left"/>
+      <w:pPr>
+        <w:ind w:left="7200" w:hanging="360"/>
+      </w:pPr>
+      <w:rPr>
+        <w:rFonts w:ascii="Marlett" w:hAnsi="Marlett" w:hint="default"/>
+      </w:rPr>
+    </w:lvl>
+  </w:abstractNum>
+  <w:abstractNum w:abstractNumId="15">
+    <w:nsid w:val="512E2AC1"/>
+    <w:multiLevelType w:val="hybridMultilevel"/>
+    <w:tmpl w:val="35D21CC4"/>
+    <w:lvl w:ilvl="0" w:tplc="04090007">
+      <w:start w:val="1"/>
+      <w:numFmt w:val="bullet"/>
+      <w:lvlText w:val=""/>
+      <w:lvlPicBulletId w:val="0"/>
+      <w:lvlJc w:val="left"/>
+      <w:pPr>
+        <w:ind w:left="720" w:hanging="360"/>
+      </w:pPr>
+      <w:rPr>
+        <w:rFonts w:ascii="Symbol" w:hAnsi="Symbol" w:hint="default"/>
+      </w:rPr>
+    </w:lvl>
+    <w:lvl w:ilvl="1" w:tplc="04090003" w:tentative="1">
+      <w:start w:val="1"/>
+      <w:numFmt w:val="bullet"/>
+      <w:lvlText w:val="o"/>
+      <w:lvlJc w:val="left"/>
+      <w:pPr>
+        <w:ind w:left="1440" w:hanging="360"/>
+      </w:pPr>
+      <w:rPr>
+        <w:rFonts w:ascii="Courier New" w:hAnsi="Courier New" w:cs="Courier New" w:hint="default"/>
+      </w:rPr>
+    </w:lvl>
+    <w:lvl w:ilvl="2" w:tplc="04090005" w:tentative="1">
+      <w:start w:val="1"/>
+      <w:numFmt w:val="bullet"/>
+      <w:lvlText w:val=""/>
+      <w:lvlJc w:val="left"/>
+      <w:pPr>
+        <w:ind w:left="2160" w:hanging="360"/>
+      </w:pPr>
+      <w:rPr>
+        <w:rFonts w:ascii="Marlett" w:hAnsi="Marlett" w:hint="default"/>
+      </w:rPr>
+    </w:lvl>
+    <w:lvl w:ilvl="3" w:tplc="04090001" w:tentative="1">
+      <w:start w:val="1"/>
+      <w:numFmt w:val="bullet"/>
+      <w:lvlText w:val=""/>
+      <w:lvlJc w:val="left"/>
+      <w:pPr>
+        <w:ind w:left="2880" w:hanging="360"/>
+      </w:pPr>
+      <w:rPr>
+        <w:rFonts w:ascii="Symbol" w:hAnsi="Symbol" w:hint="default"/>
+      </w:rPr>
+    </w:lvl>
+    <w:lvl w:ilvl="4" w:tplc="04090003" w:tentative="1">
+      <w:start w:val="1"/>
+      <w:numFmt w:val="bullet"/>
+      <w:lvlText w:val="o"/>
+      <w:lvlJc w:val="left"/>
+      <w:pPr>
+        <w:ind w:left="3600" w:hanging="360"/>
+      </w:pPr>
+      <w:rPr>
+        <w:rFonts w:ascii="Courier New" w:hAnsi="Courier New" w:cs="Courier New" w:hint="default"/>
+      </w:rPr>
+    </w:lvl>
+    <w:lvl w:ilvl="5" w:tplc="04090005" w:tentative="1">
+      <w:start w:val="1"/>
+      <w:numFmt w:val="bullet"/>
+      <w:lvlText w:val=""/>
+      <w:lvlJc w:val="left"/>
+      <w:pPr>
+        <w:ind w:left="4320" w:hanging="360"/>
+      </w:pPr>
+      <w:rPr>
+        <w:rFonts w:ascii="Marlett" w:hAnsi="Marlett" w:hint="default"/>
+      </w:rPr>
+    </w:lvl>
+    <w:lvl w:ilvl="6" w:tplc="04090001" w:tentative="1">
+      <w:start w:val="1"/>
+      <w:numFmt w:val="bullet"/>
+      <w:lvlText w:val=""/>
+      <w:lvlJc w:val="left"/>
+      <w:pPr>
+        <w:ind w:left="5040" w:hanging="360"/>
+      </w:pPr>
+      <w:rPr>
+        <w:rFonts w:ascii="Symbol" w:hAnsi="Symbol" w:hint="default"/>
+      </w:rPr>
+    </w:lvl>
+    <w:lvl w:ilvl="7" w:tplc="04090003" w:tentative="1">
+      <w:start w:val="1"/>
+      <w:numFmt w:val="bullet"/>
+      <w:lvlText w:val="o"/>
+      <w:lvlJc w:val="left"/>
+      <w:pPr>
+        <w:ind w:left="5760" w:hanging="360"/>
+      </w:pPr>
+      <w:rPr>
+        <w:rFonts w:ascii="Courier New" w:hAnsi="Courier New" w:cs="Courier New" w:hint="default"/>
+      </w:rPr>
+    </w:lvl>
+    <w:lvl w:ilvl="8" w:tplc="04090005" w:tentative="1">
+      <w:start w:val="1"/>
+      <w:numFmt w:val="bullet"/>
+      <w:lvlText w:val=""/>
+      <w:lvlJc w:val="left"/>
+      <w:pPr>
+        <w:ind w:left="6480" w:hanging="360"/>
+      </w:pPr>
+      <w:rPr>
+        <w:rFonts w:ascii="Marlett" w:hAnsi="Marlett" w:hint="default"/>
+      </w:rPr>
+    </w:lvl>
+  </w:abstractNum>
+  <w:abstractNum w:abstractNumId="16">
+    <w:nsid w:val="55BA01B6"/>
+    <w:multiLevelType w:val="hybridMultilevel"/>
+    <w:tmpl w:val="747C2D1C"/>
+    <w:lvl w:ilvl="0" w:tplc="04090001">
+      <w:start w:val="1"/>
+      <w:numFmt w:val="bullet"/>
+      <w:lvlText w:val=""/>
+      <w:lvlJc w:val="left"/>
+      <w:pPr>
+        <w:ind w:left="1440" w:hanging="360"/>
+      </w:pPr>
+      <w:rPr>
+        <w:rFonts w:ascii="Symbol" w:hAnsi="Symbol" w:hint="default"/>
+      </w:rPr>
+    </w:lvl>
+    <w:lvl w:ilvl="1" w:tplc="04090003" w:tentative="1">
+      <w:start w:val="1"/>
+      <w:numFmt w:val="bullet"/>
+      <w:lvlText w:val="o"/>
+      <w:lvlJc w:val="left"/>
+      <w:pPr>
+        <w:ind w:left="2160" w:hanging="360"/>
+      </w:pPr>
+      <w:rPr>
+        <w:rFonts w:ascii="Courier New" w:hAnsi="Courier New" w:cs="Courier New" w:hint="default"/>
+      </w:rPr>
+    </w:lvl>
+    <w:lvl w:ilvl="2" w:tplc="04090005" w:tentative="1">
+      <w:start w:val="1"/>
+      <w:numFmt w:val="bullet"/>
+      <w:lvlText w:val=""/>
+      <w:lvlJc w:val="left"/>
+      <w:pPr>
+        <w:ind w:left="2880" w:hanging="360"/>
+      </w:pPr>
+      <w:rPr>
+        <w:rFonts w:ascii="Marlett" w:hAnsi="Marlett" w:hint="default"/>
+      </w:rPr>
+    </w:lvl>
+    <w:lvl w:ilvl="3" w:tplc="04090001" w:tentative="1">
+      <w:start w:val="1"/>
+      <w:numFmt w:val="bullet"/>
+      <w:lvlText w:val=""/>
+      <w:lvlJc w:val="left"/>
+      <w:pPr>
+        <w:ind w:left="3600" w:hanging="360"/>
+      </w:pPr>
+      <w:rPr>
+        <w:rFonts w:ascii="Symbol" w:hAnsi="Symbol" w:hint="default"/>
+      </w:rPr>
+    </w:lvl>
+    <w:lvl w:ilvl="4" w:tplc="04090003" w:tentative="1">
+      <w:start w:val="1"/>
+      <w:numFmt w:val="bullet"/>
+      <w:lvlText w:val="o"/>
+      <w:lvlJc w:val="left"/>
+      <w:pPr>
+        <w:ind w:left="4320" w:hanging="360"/>
+      </w:pPr>
+      <w:rPr>
+        <w:rFonts w:ascii="Courier New" w:hAnsi="Courier New" w:cs="Courier New" w:hint="default"/>
+      </w:rPr>
+    </w:lvl>
+    <w:lvl w:ilvl="5" w:tplc="04090005" w:tentative="1">
+      <w:start w:val="1"/>
+      <w:numFmt w:val="bullet"/>
+      <w:lvlText w:val=""/>
+      <w:lvlJc w:val="left"/>
+      <w:pPr>
+        <w:ind w:left="5040" w:hanging="360"/>
+      </w:pPr>
+      <w:rPr>
+        <w:rFonts w:ascii="Marlett" w:hAnsi="Marlett" w:hint="default"/>
+      </w:rPr>
+    </w:lvl>
+    <w:lvl w:ilvl="6" w:tplc="04090001" w:tentative="1">
+      <w:start w:val="1"/>
+      <w:numFmt w:val="bullet"/>
+      <w:lvlText w:val=""/>
+      <w:lvlJc w:val="left"/>
+      <w:pPr>
+        <w:ind w:left="5760" w:hanging="360"/>
+      </w:pPr>
+      <w:rPr>
+        <w:rFonts w:ascii="Symbol" w:hAnsi="Symbol" w:hint="default"/>
+      </w:rPr>
+    </w:lvl>
+    <w:lvl w:ilvl="7" w:tplc="04090003" w:tentative="1">
+      <w:start w:val="1"/>
+      <w:numFmt w:val="bullet"/>
+      <w:lvlText w:val="o"/>
+      <w:lvlJc w:val="left"/>
+      <w:pPr>
+        <w:ind w:left="6480" w:hanging="360"/>
+      </w:pPr>
+      <w:rPr>
+        <w:rFonts w:ascii="Courier New" w:hAnsi="Courier New" w:cs="Courier New" w:hint="default"/>
+      </w:rPr>
+    </w:lvl>
+    <w:lvl w:ilvl="8" w:tplc="04090005" w:tentative="1">
+      <w:start w:val="1"/>
+      <w:numFmt w:val="bullet"/>
+      <w:lvlText w:val=""/>
+      <w:lvlJc w:val="left"/>
+      <w:pPr>
+        <w:ind w:left="7200" w:hanging="360"/>
+      </w:pPr>
+      <w:rPr>
+        <w:rFonts w:ascii="Marlett" w:hAnsi="Marlett" w:hint="default"/>
+      </w:rPr>
+    </w:lvl>
+  </w:abstractNum>
+  <w:abstractNum w:abstractNumId="17">
+    <w:nsid w:val="67981056"/>
+    <w:multiLevelType w:val="hybridMultilevel"/>
+    <w:tmpl w:val="4C3E4CF0"/>
+    <w:lvl w:ilvl="0" w:tplc="0409000F">
+      <w:start w:val="1"/>
+      <w:numFmt w:val="decimal"/>
+      <w:lvlText w:val="%1."/>
+      <w:lvlJc w:val="left"/>
+      <w:pPr>
+        <w:ind w:left="1590" w:hanging="360"/>
+      </w:pPr>
+    </w:lvl>
+    <w:lvl w:ilvl="1" w:tplc="04090019" w:tentative="1">
+      <w:start w:val="1"/>
+      <w:numFmt w:val="lowerLetter"/>
+      <w:lvlText w:val="%2."/>
+      <w:lvlJc w:val="left"/>
+      <w:pPr>
+        <w:ind w:left="2310" w:hanging="360"/>
+      </w:pPr>
+    </w:lvl>
+    <w:lvl w:ilvl="2" w:tplc="0409001B" w:tentative="1">
+      <w:start w:val="1"/>
+      <w:numFmt w:val="lowerRoman"/>
+      <w:lvlText w:val="%3."/>
+      <w:lvlJc w:val="right"/>
+      <w:pPr>
+        <w:ind w:left="3030" w:hanging="180"/>
+      </w:pPr>
+    </w:lvl>
+    <w:lvl w:ilvl="3" w:tplc="0409000F" w:tentative="1">
+      <w:start w:val="1"/>
+      <w:numFmt w:val="decimal"/>
+      <w:lvlText w:val="%4."/>
+      <w:lvlJc w:val="left"/>
+      <w:pPr>
+        <w:ind w:left="3750" w:hanging="360"/>
+      </w:pPr>
+    </w:lvl>
+    <w:lvl w:ilvl="4" w:tplc="04090019" w:tentative="1">
+      <w:start w:val="1"/>
+      <w:numFmt w:val="lowerLetter"/>
+      <w:lvlText w:val="%5."/>
+      <w:lvlJc w:val="left"/>
+      <w:pPr>
+        <w:ind w:left="4470" w:hanging="360"/>
+      </w:pPr>
+    </w:lvl>
+    <w:lvl w:ilvl="5" w:tplc="0409001B" w:tentative="1">
+      <w:start w:val="1"/>
+      <w:numFmt w:val="lowerRoman"/>
+      <w:lvlText w:val="%6."/>
+      <w:lvlJc w:val="right"/>
+      <w:pPr>
+        <w:ind w:left="5190" w:hanging="180"/>
+      </w:pPr>
+    </w:lvl>
+    <w:lvl w:ilvl="6" w:tplc="0409000F" w:tentative="1">
+      <w:start w:val="1"/>
+      <w:numFmt w:val="decimal"/>
+      <w:lvlText w:val="%7."/>
+      <w:lvlJc w:val="left"/>
+      <w:pPr>
+        <w:ind w:left="5910" w:hanging="360"/>
+      </w:pPr>
+    </w:lvl>
+    <w:lvl w:ilvl="7" w:tplc="04090019" w:tentative="1">
+      <w:start w:val="1"/>
+      <w:numFmt w:val="lowerLetter"/>
+      <w:lvlText w:val="%8."/>
+      <w:lvlJc w:val="left"/>
+      <w:pPr>
+        <w:ind w:left="6630" w:hanging="360"/>
+      </w:pPr>
+    </w:lvl>
+    <w:lvl w:ilvl="8" w:tplc="0409001B" w:tentative="1">
+      <w:start w:val="1"/>
+      <w:numFmt w:val="lowerRoman"/>
+      <w:lvlText w:val="%9."/>
+      <w:lvlJc w:val="right"/>
+      <w:pPr>
+        <w:ind w:left="7350" w:hanging="180"/>
+      </w:pPr>
+    </w:lvl>
+  </w:abstractNum>
+  <w:abstractNum w:abstractNumId="18">
     <w:nsid w:val="69CE555A"/>
     <w:multiLevelType w:val="hybridMultilevel"/>
     <w:tmpl w:val="317824BE"/>
@@ -3765,7 +5398,7 @@
       </w:rPr>
     </w:lvl>
   </w:abstractNum>
-  <w:abstractNum w:abstractNumId="10" w15:restartNumberingAfterBreak="0">
+  <w:abstractNum w:abstractNumId="19">
     <w:nsid w:val="74E41768"/>
     <w:multiLevelType w:val="hybridMultilevel"/>
     <w:tmpl w:val="46A6E0EC"/>
@@ -3878,38 +5511,181 @@
       </w:rPr>
     </w:lvl>
   </w:abstractNum>
+  <w:abstractNum w:abstractNumId="20">
+    <w:nsid w:val="78A63A44"/>
+    <w:multiLevelType w:val="hybridMultilevel"/>
+    <w:tmpl w:val="180A9F00"/>
+    <w:lvl w:ilvl="0" w:tplc="04090001">
+      <w:start w:val="1"/>
+      <w:numFmt w:val="bullet"/>
+      <w:lvlText w:val=""/>
+      <w:lvlJc w:val="left"/>
+      <w:pPr>
+        <w:ind w:left="1440" w:hanging="360"/>
+      </w:pPr>
+      <w:rPr>
+        <w:rFonts w:ascii="Symbol" w:hAnsi="Symbol" w:hint="default"/>
+      </w:rPr>
+    </w:lvl>
+    <w:lvl w:ilvl="1" w:tplc="04090003" w:tentative="1">
+      <w:start w:val="1"/>
+      <w:numFmt w:val="bullet"/>
+      <w:lvlText w:val="o"/>
+      <w:lvlJc w:val="left"/>
+      <w:pPr>
+        <w:ind w:left="2160" w:hanging="360"/>
+      </w:pPr>
+      <w:rPr>
+        <w:rFonts w:ascii="Courier New" w:hAnsi="Courier New" w:cs="Courier New" w:hint="default"/>
+      </w:rPr>
+    </w:lvl>
+    <w:lvl w:ilvl="2" w:tplc="04090005" w:tentative="1">
+      <w:start w:val="1"/>
+      <w:numFmt w:val="bullet"/>
+      <w:lvlText w:val=""/>
+      <w:lvlJc w:val="left"/>
+      <w:pPr>
+        <w:ind w:left="2880" w:hanging="360"/>
+      </w:pPr>
+      <w:rPr>
+        <w:rFonts w:ascii="Marlett" w:hAnsi="Marlett" w:hint="default"/>
+      </w:rPr>
+    </w:lvl>
+    <w:lvl w:ilvl="3" w:tplc="04090001" w:tentative="1">
+      <w:start w:val="1"/>
+      <w:numFmt w:val="bullet"/>
+      <w:lvlText w:val=""/>
+      <w:lvlJc w:val="left"/>
+      <w:pPr>
+        <w:ind w:left="3600" w:hanging="360"/>
+      </w:pPr>
+      <w:rPr>
+        <w:rFonts w:ascii="Symbol" w:hAnsi="Symbol" w:hint="default"/>
+      </w:rPr>
+    </w:lvl>
+    <w:lvl w:ilvl="4" w:tplc="04090003" w:tentative="1">
+      <w:start w:val="1"/>
+      <w:numFmt w:val="bullet"/>
+      <w:lvlText w:val="o"/>
+      <w:lvlJc w:val="left"/>
+      <w:pPr>
+        <w:ind w:left="4320" w:hanging="360"/>
+      </w:pPr>
+      <w:rPr>
+        <w:rFonts w:ascii="Courier New" w:hAnsi="Courier New" w:cs="Courier New" w:hint="default"/>
+      </w:rPr>
+    </w:lvl>
+    <w:lvl w:ilvl="5" w:tplc="04090005" w:tentative="1">
+      <w:start w:val="1"/>
+      <w:numFmt w:val="bullet"/>
+      <w:lvlText w:val=""/>
+      <w:lvlJc w:val="left"/>
+      <w:pPr>
+        <w:ind w:left="5040" w:hanging="360"/>
+      </w:pPr>
+      <w:rPr>
+        <w:rFonts w:ascii="Marlett" w:hAnsi="Marlett" w:hint="default"/>
+      </w:rPr>
+    </w:lvl>
+    <w:lvl w:ilvl="6" w:tplc="04090001" w:tentative="1">
+      <w:start w:val="1"/>
+      <w:numFmt w:val="bullet"/>
+      <w:lvlText w:val=""/>
+      <w:lvlJc w:val="left"/>
+      <w:pPr>
+        <w:ind w:left="5760" w:hanging="360"/>
+      </w:pPr>
+      <w:rPr>
+        <w:rFonts w:ascii="Symbol" w:hAnsi="Symbol" w:hint="default"/>
+      </w:rPr>
+    </w:lvl>
+    <w:lvl w:ilvl="7" w:tplc="04090003" w:tentative="1">
+      <w:start w:val="1"/>
+      <w:numFmt w:val="bullet"/>
+      <w:lvlText w:val="o"/>
+      <w:lvlJc w:val="left"/>
+      <w:pPr>
+        <w:ind w:left="6480" w:hanging="360"/>
+      </w:pPr>
+      <w:rPr>
+        <w:rFonts w:ascii="Courier New" w:hAnsi="Courier New" w:cs="Courier New" w:hint="default"/>
+      </w:rPr>
+    </w:lvl>
+    <w:lvl w:ilvl="8" w:tplc="04090005" w:tentative="1">
+      <w:start w:val="1"/>
+      <w:numFmt w:val="bullet"/>
+      <w:lvlText w:val=""/>
+      <w:lvlJc w:val="left"/>
+      <w:pPr>
+        <w:ind w:left="7200" w:hanging="360"/>
+      </w:pPr>
+      <w:rPr>
+        <w:rFonts w:ascii="Marlett" w:hAnsi="Marlett" w:hint="default"/>
+      </w:rPr>
+    </w:lvl>
+  </w:abstractNum>
   <w:num w:numId="1">
-    <w:abstractNumId w:val="3"/>
+    <w:abstractNumId w:val="5"/>
   </w:num>
   <w:num w:numId="2">
-    <w:abstractNumId w:val="5"/>
+    <w:abstractNumId w:val="10"/>
   </w:num>
   <w:num w:numId="3">
     <w:abstractNumId w:val="0"/>
   </w:num>
   <w:num w:numId="4">
-    <w:abstractNumId w:val="2"/>
+    <w:abstractNumId w:val="4"/>
   </w:num>
   <w:num w:numId="5">
-    <w:abstractNumId w:val="9"/>
+    <w:abstractNumId w:val="18"/>
   </w:num>
   <w:num w:numId="6">
-    <w:abstractNumId w:val="10"/>
+    <w:abstractNumId w:val="19"/>
   </w:num>
   <w:num w:numId="7">
-    <w:abstractNumId w:val="8"/>
+    <w:abstractNumId w:val="13"/>
   </w:num>
   <w:num w:numId="8">
-    <w:abstractNumId w:val="7"/>
+    <w:abstractNumId w:val="12"/>
   </w:num>
   <w:num w:numId="9">
     <w:abstractNumId w:val="1"/>
   </w:num>
   <w:num w:numId="10">
-    <w:abstractNumId w:val="4"/>
+    <w:abstractNumId w:val="8"/>
   </w:num>
   <w:num w:numId="11">
+    <w:abstractNumId w:val="11"/>
+  </w:num>
+  <w:num w:numId="12">
+    <w:abstractNumId w:val="3"/>
+  </w:num>
+  <w:num w:numId="13">
+    <w:abstractNumId w:val="9"/>
+  </w:num>
+  <w:num w:numId="14">
+    <w:abstractNumId w:val="17"/>
+  </w:num>
+  <w:num w:numId="15">
     <w:abstractNumId w:val="6"/>
+  </w:num>
+  <w:num w:numId="16">
+    <w:abstractNumId w:val="2"/>
+  </w:num>
+  <w:num w:numId="17">
+    <w:abstractNumId w:val="15"/>
+  </w:num>
+  <w:num w:numId="18">
+    <w:abstractNumId w:val="14"/>
+  </w:num>
+  <w:num w:numId="19">
+    <w:abstractNumId w:val="16"/>
+  </w:num>
+  <w:num w:numId="20">
+    <w:abstractNumId w:val="7"/>
+  </w:num>
+  <w:num w:numId="21">
+    <w:abstractNumId w:val="20"/>
   </w:num>
 </w:numbering>
 </file>
@@ -4315,6 +6091,10 @@
   <w:style w:type="paragraph" w:default="1" w:styleId="Normal">
     <w:name w:val="Normal"/>
     <w:qFormat/>
+    <w:rsid w:val="005A0025"/>
+    <w:rPr>
+      <w:sz w:val="24"/>
+    </w:rPr>
   </w:style>
   <w:style w:type="paragraph" w:styleId="Heading1">
     <w:name w:val="heading 1"/>
@@ -4356,6 +6136,27 @@
       <w:color w:val="2E74B5" w:themeColor="accent1" w:themeShade="BF"/>
       <w:sz w:val="26"/>
       <w:szCs w:val="26"/>
+    </w:rPr>
+  </w:style>
+  <w:style w:type="paragraph" w:styleId="Heading3">
+    <w:name w:val="heading 3"/>
+    <w:basedOn w:val="Normal"/>
+    <w:next w:val="Normal"/>
+    <w:link w:val="Heading3Char"/>
+    <w:uiPriority w:val="9"/>
+    <w:unhideWhenUsed/>
+    <w:qFormat/>
+    <w:rsid w:val="005A0025"/>
+    <w:pPr>
+      <w:keepNext/>
+      <w:keepLines/>
+      <w:spacing w:before="40" w:after="0"/>
+      <w:outlineLvl w:val="2"/>
+    </w:pPr>
+    <w:rPr>
+      <w:rFonts w:asciiTheme="majorHAnsi" w:eastAsiaTheme="majorEastAsia" w:hAnsiTheme="majorHAnsi" w:cstheme="majorBidi"/>
+      <w:color w:val="1F4D78" w:themeColor="accent1" w:themeShade="7F"/>
+      <w:szCs w:val="24"/>
     </w:rPr>
   </w:style>
   <w:style w:type="character" w:default="1" w:styleId="DefaultParagraphFont">
@@ -4549,6 +6350,19 @@
       <w:rFonts w:ascii="Segoe UI" w:hAnsi="Segoe UI" w:cs="Segoe UI"/>
       <w:sz w:val="18"/>
       <w:szCs w:val="18"/>
+    </w:rPr>
+  </w:style>
+  <w:style w:type="character" w:customStyle="1" w:styleId="Heading3Char">
+    <w:name w:val="Heading 3 Char"/>
+    <w:basedOn w:val="DefaultParagraphFont"/>
+    <w:link w:val="Heading3"/>
+    <w:uiPriority w:val="9"/>
+    <w:rsid w:val="005A0025"/>
+    <w:rPr>
+      <w:rFonts w:asciiTheme="majorHAnsi" w:eastAsiaTheme="majorEastAsia" w:hAnsiTheme="majorHAnsi" w:cstheme="majorBidi"/>
+      <w:color w:val="1F4D78" w:themeColor="accent1" w:themeShade="7F"/>
+      <w:sz w:val="24"/>
+      <w:szCs w:val="24"/>
     </w:rPr>
   </w:style>
 </w:styles>
@@ -4820,7 +6634,7 @@
 </file>
 
 <file path=customXml/itemProps1.xml><?xml version="1.0" encoding="utf-8"?>
-<ds:datastoreItem xmlns:ds="http://schemas.openxmlformats.org/officeDocument/2006/customXml" ds:itemID="{B183C13F-4EA9-4092-93F7-100C346A2A50}">
+<ds:datastoreItem xmlns:ds="http://schemas.openxmlformats.org/officeDocument/2006/customXml" ds:itemID="{CDAE18AD-8EAE-41B6-9080-8DC2D221A718}">
   <ds:schemaRefs>
     <ds:schemaRef ds:uri="http://schemas.openxmlformats.org/officeDocument/2006/bibliography"/>
   </ds:schemaRefs>

--- a/INFS702-Assignment2/final.docx
+++ b/INFS702-Assignment2/final.docx
@@ -26,21 +26,7 @@
         <w:rPr>
           <w:szCs w:val="24"/>
         </w:rPr>
-        <w:t xml:space="preserve">As GO-VIET expanding its business, GO-CLEAN will be the next service in Vietnam. GO-CLEAN, with the </w:t>
-      </w:r>
-      <w:proofErr w:type="spellStart"/>
-      <w:r>
-        <w:rPr>
-          <w:szCs w:val="24"/>
-        </w:rPr>
-        <w:t>moto</w:t>
-      </w:r>
-      <w:proofErr w:type="spellEnd"/>
-      <w:r>
-        <w:rPr>
-          <w:szCs w:val="24"/>
-        </w:rPr>
-        <w:t xml:space="preserve"> “</w:t>
+        <w:t>As GO-VIET expanding its business, GO-CLEAN will be the next service in Vietnam. GO-CLEAN, with the moto “</w:t>
       </w:r>
       <w:r>
         <w:rPr>
@@ -2011,9 +1997,6 @@
           <w:ilvl w:val="0"/>
           <w:numId w:val="15"/>
         </w:numPr>
-        <w:rPr>
-          <w:rFonts w:hint="eastAsia"/>
-        </w:rPr>
       </w:pPr>
       <w:r>
         <w:rPr>
@@ -2029,21 +2012,12 @@
           <w:ilvl w:val="0"/>
           <w:numId w:val="15"/>
         </w:numPr>
+      </w:pPr>
+      <w:r>
         <w:rPr>
           <w:rFonts w:hint="eastAsia"/>
         </w:rPr>
-      </w:pPr>
-      <w:r>
-        <w:rPr>
-          <w:rFonts w:hint="eastAsia"/>
-        </w:rPr>
-        <w:t xml:space="preserve"> </w:t>
-      </w:r>
-      <w:r>
-        <w:rPr>
-          <w:rFonts w:hint="eastAsia"/>
-        </w:rPr>
-        <w:t>About 15% household need to rent a domestic helper or housekeeper.</w:t>
+        <w:t xml:space="preserve"> About 15% household need to rent a domestic helper or housekeeper.</w:t>
       </w:r>
     </w:p>
     <w:p>
@@ -2053,21 +2027,12 @@
           <w:ilvl w:val="0"/>
           <w:numId w:val="15"/>
         </w:numPr>
+      </w:pPr>
+      <w:r>
         <w:rPr>
           <w:rFonts w:hint="eastAsia"/>
         </w:rPr>
-      </w:pPr>
-      <w:r>
-        <w:rPr>
-          <w:rFonts w:hint="eastAsia"/>
-        </w:rPr>
-        <w:t xml:space="preserve"> </w:t>
-      </w:r>
-      <w:r>
-        <w:rPr>
-          <w:rFonts w:hint="eastAsia"/>
-        </w:rPr>
-        <w:t>Average salary of a housekeeper per hour:</w:t>
+        <w:t xml:space="preserve"> Average salary of a housekeeper per hour:</w:t>
       </w:r>
       <w:r>
         <w:t xml:space="preserve"> </w:t>
@@ -2089,21 +2054,12 @@
           <w:ilvl w:val="0"/>
           <w:numId w:val="15"/>
         </w:numPr>
+      </w:pPr>
+      <w:r>
         <w:rPr>
           <w:rFonts w:hint="eastAsia"/>
         </w:rPr>
-      </w:pPr>
-      <w:r>
-        <w:rPr>
-          <w:rFonts w:hint="eastAsia"/>
-        </w:rPr>
-        <w:t xml:space="preserve"> </w:t>
-      </w:r>
-      <w:r>
-        <w:rPr>
-          <w:rFonts w:hint="eastAsia"/>
-        </w:rPr>
-        <w:t xml:space="preserve">Average salary of a helper per month: 4.5 mil </w:t>
+        <w:t xml:space="preserve"> Average salary of a helper per month: 4.5 mil </w:t>
       </w:r>
       <w:r>
         <w:t>VND.</w:t>
@@ -2116,21 +2072,12 @@
           <w:ilvl w:val="0"/>
           <w:numId w:val="15"/>
         </w:numPr>
+      </w:pPr>
+      <w:r>
         <w:rPr>
           <w:rFonts w:hint="eastAsia"/>
         </w:rPr>
-      </w:pPr>
-      <w:r>
-        <w:rPr>
-          <w:rFonts w:hint="eastAsia"/>
-        </w:rPr>
-        <w:t xml:space="preserve"> </w:t>
-      </w:r>
-      <w:r>
-        <w:rPr>
-          <w:rFonts w:hint="eastAsia"/>
-        </w:rPr>
-        <w:t>In H</w:t>
+        <w:t xml:space="preserve"> In H</w:t>
       </w:r>
       <w:r>
         <w:t>CM</w:t>
@@ -2169,9 +2116,6 @@
           <w:ilvl w:val="0"/>
           <w:numId w:val="16"/>
         </w:numPr>
-        <w:rPr>
-          <w:rFonts w:hint="eastAsia"/>
-        </w:rPr>
       </w:pPr>
       <w:r>
         <w:rPr>
@@ -2196,9 +2140,6 @@
           <w:ilvl w:val="0"/>
           <w:numId w:val="16"/>
         </w:numPr>
-        <w:rPr>
-          <w:rFonts w:hint="eastAsia"/>
-        </w:rPr>
       </w:pPr>
       <w:r>
         <w:rPr>
@@ -2520,25 +2461,13 @@
         <w:t xml:space="preserve">Customer: who lack time to take care their house and do </w:t>
       </w:r>
       <w:r>
-        <w:t xml:space="preserve">chores </w:t>
-      </w:r>
-      <w:r>
-        <w:t xml:space="preserve">so they </w:t>
-      </w:r>
-      <w:r>
-        <w:t>need</w:t>
+        <w:t>chores so they need</w:t>
       </w:r>
       <w:r>
         <w:rPr>
           <w:rFonts w:hint="eastAsia"/>
         </w:rPr>
-        <w:t xml:space="preserve"> </w:t>
-      </w:r>
-      <w:r>
-        <w:rPr>
-          <w:rFonts w:hint="eastAsia"/>
-        </w:rPr>
-        <w:t xml:space="preserve">a house </w:t>
+        <w:t xml:space="preserve"> a house </w:t>
       </w:r>
       <w:proofErr w:type="gramStart"/>
       <w:r>
@@ -2719,30 +2648,23 @@
     <w:p>
       <w:pPr>
         <w:rPr>
+          <w:b/>
+        </w:rPr>
+      </w:pPr>
+      <w:r>
+        <w:rPr>
           <w:rFonts w:hint="eastAsia"/>
           <w:b/>
         </w:rPr>
-      </w:pPr>
+        <w:t>Reference:</w:t>
+      </w:r>
+    </w:p>
+    <w:p>
       <w:r>
         <w:rPr>
           <w:rFonts w:hint="eastAsia"/>
-          <w:b/>
-        </w:rPr>
-        <w:t>Reference:</w:t>
-      </w:r>
-      <w:bookmarkStart w:id="0" w:name="_GoBack"/>
-      <w:bookmarkEnd w:id="0"/>
-    </w:p>
-    <w:p>
-      <w:pPr>
-        <w:rPr>
-          <w:rFonts w:hint="eastAsia"/>
-        </w:rPr>
-      </w:pPr>
-      <w:r>
-        <w:rPr>
-          <w:rFonts w:hint="eastAsia"/>
-        </w:rPr>
+        </w:rPr>
+        <w:lastRenderedPageBreak/>
         <w:t xml:space="preserve">  </w:t>
       </w:r>
       <w:hyperlink r:id="rId18" w:history="1">
@@ -2790,8 +2712,8 @@
           <w:szCs w:val="24"/>
         </w:rPr>
       </w:pPr>
+      <w:commentRangeStart w:id="0"/>
       <w:commentRangeStart w:id="1"/>
-      <w:commentRangeStart w:id="2"/>
       <w:r>
         <w:rPr>
           <w:szCs w:val="24"/>
@@ -2930,14 +2852,14 @@
         </w:rPr>
         <w:t>form the DART acronym.</w:t>
       </w:r>
+      <w:commentRangeEnd w:id="0"/>
+      <w:r>
+        <w:rPr>
+          <w:rStyle w:val="CommentReference"/>
+        </w:rPr>
+        <w:commentReference w:id="0"/>
+      </w:r>
       <w:commentRangeEnd w:id="1"/>
-      <w:r>
-        <w:rPr>
-          <w:rStyle w:val="CommentReference"/>
-        </w:rPr>
-        <w:commentReference w:id="1"/>
-      </w:r>
-      <w:commentRangeEnd w:id="2"/>
       <w:r>
         <w:rPr>
           <w:szCs w:val="24"/>
@@ -3267,20 +3189,131 @@
     </w:p>
     <w:p>
       <w:pPr>
+        <w:pStyle w:val="Heading1"/>
+        <w:numPr>
+          <w:ilvl w:val="0"/>
+          <w:numId w:val="22"/>
+        </w:numPr>
+      </w:pPr>
+      <w:r>
+        <w:t>CO-CREATION Framework</w:t>
+      </w:r>
+    </w:p>
+    <w:p>
+      <w:pPr>
         <w:ind w:firstLine="540"/>
-        <w:rPr>
-          <w:szCs w:val="24"/>
-        </w:rPr>
-      </w:pPr>
+      </w:pPr>
+      <w:r>
+        <w:t xml:space="preserve">We will use the co-creation “Tinkering” as mentioned in section V above as </w:t>
+      </w:r>
+      <w:proofErr w:type="gramStart"/>
+      <w:r>
+        <w:t>an</w:t>
+      </w:r>
+      <w:proofErr w:type="gramEnd"/>
+      <w:r>
+        <w:t xml:space="preserve"> model to identify the</w:t>
+      </w:r>
+      <w:r>
+        <w:t xml:space="preserve"> customers, suppliers and encounters processes.</w:t>
+      </w:r>
+    </w:p>
+    <w:p>
+      <w:pPr>
+        <w:pStyle w:val="Heading2"/>
+        <w:numPr>
+          <w:ilvl w:val="0"/>
+          <w:numId w:val="10"/>
+        </w:numPr>
+      </w:pPr>
+      <w:r>
+        <w:t>Supplier Processes</w:t>
+      </w:r>
     </w:p>
     <w:p>
       <w:pPr>
         <w:ind w:firstLine="540"/>
       </w:pPr>
+      <w:r>
+        <w:t>Support the mission of partners that want to earn living via doing household works.</w:t>
+      </w:r>
     </w:p>
     <w:p>
       <w:pPr>
         <w:ind w:firstLine="540"/>
+      </w:pPr>
+      <w:r>
+        <w:lastRenderedPageBreak/>
+        <w:t>Maximize the efficiency of time using for partners.</w:t>
+      </w:r>
+    </w:p>
+    <w:p>
+      <w:pPr>
+        <w:ind w:firstLine="540"/>
+      </w:pPr>
+      <w:r>
+        <w:t>Improving brand recognition.</w:t>
+      </w:r>
+    </w:p>
+    <w:p>
+      <w:pPr>
+        <w:pStyle w:val="Heading2"/>
+        <w:numPr>
+          <w:ilvl w:val="0"/>
+          <w:numId w:val="10"/>
+        </w:numPr>
+      </w:pPr>
+      <w:r>
+        <w:t>Encounters processes</w:t>
+      </w:r>
+    </w:p>
+    <w:p>
+      <w:pPr>
+        <w:ind w:firstLine="540"/>
+      </w:pPr>
+      <w:r>
+        <w:t>Feedback forms</w:t>
+      </w:r>
+    </w:p>
+    <w:p>
+      <w:pPr>
+        <w:ind w:firstLine="540"/>
+      </w:pPr>
+      <w:r>
+        <w:t>Feedback discussions</w:t>
+      </w:r>
+    </w:p>
+    <w:p>
+      <w:pPr>
+        <w:ind w:firstLine="540"/>
+      </w:pPr>
+      <w:r>
+        <w:t>Improving matching module.</w:t>
+      </w:r>
+      <w:bookmarkStart w:id="2" w:name="_GoBack"/>
+      <w:bookmarkEnd w:id="2"/>
+    </w:p>
+    <w:p>
+      <w:pPr>
+        <w:ind w:firstLine="540"/>
+      </w:pPr>
+    </w:p>
+    <w:p>
+      <w:pPr>
+        <w:ind w:firstLine="540"/>
+        <w:rPr>
+          <w:szCs w:val="24"/>
+        </w:rPr>
+      </w:pPr>
+    </w:p>
+    <w:p>
+      <w:pPr>
+        <w:ind w:firstLine="540"/>
+      </w:pPr>
+    </w:p>
+    <w:p>
+      <w:pPr>
+        <w:ind w:firstLine="540"/>
         <w:rPr>
           <w:szCs w:val="24"/>
         </w:rPr>
@@ -3289,7 +3322,7 @@
         <w:rPr>
           <w:rStyle w:val="CommentReference"/>
         </w:rPr>
-        <w:commentReference w:id="2"/>
+        <w:commentReference w:id="1"/>
       </w:r>
     </w:p>
     <w:p>
@@ -3332,20 +3365,20 @@
 
 <file path=word/comments.xml><?xml version="1.0" encoding="utf-8"?>
 <w:comments xmlns:wpc="http://schemas.microsoft.com/office/word/2010/wordprocessingCanvas" xmlns:mc="http://schemas.openxmlformats.org/markup-compatibility/2006" xmlns:o="urn:schemas-microsoft-com:office:office" xmlns:r="http://schemas.openxmlformats.org/officeDocument/2006/relationships" xmlns:m="http://schemas.openxmlformats.org/officeDocument/2006/math" xmlns:v="urn:schemas-microsoft-com:vml" xmlns:wp14="http://schemas.microsoft.com/office/word/2010/wordprocessingDrawing" xmlns:wp="http://schemas.openxmlformats.org/drawingml/2006/wordprocessingDrawing" xmlns:w10="urn:schemas-microsoft-com:office:word" xmlns:w="http://schemas.openxmlformats.org/wordprocessingml/2006/main" xmlns:w14="http://schemas.microsoft.com/office/word/2010/wordml" xmlns:w15="http://schemas.microsoft.com/office/word/2012/wordml" xmlns:wpg="http://schemas.microsoft.com/office/word/2010/wordprocessingGroup" xmlns:wpi="http://schemas.microsoft.com/office/word/2010/wordprocessingInk" xmlns:wne="http://schemas.microsoft.com/office/word/2006/wordml" xmlns:wps="http://schemas.microsoft.com/office/word/2010/wordprocessingShape" mc:Ignorable="w14 w15 wp14">
+  <w:comment w:id="0" w:author="( ͡° ͜ʖ ͡°)" w:date="2018-09-03T11:21:00Z" w:initials="(͜͡͡">
+    <w:p>
+      <w:pPr>
+        <w:pStyle w:val="CommentText"/>
+      </w:pPr>
+      <w:r>
+        <w:rPr>
+          <w:rStyle w:val="CommentReference"/>
+        </w:rPr>
+        <w:annotationRef/>
+      </w:r>
+    </w:p>
+  </w:comment>
   <w:comment w:id="1" w:author="( ͡° ͜ʖ ͡°)" w:date="2018-09-03T11:21:00Z" w:initials="(͜͡͡">
-    <w:p>
-      <w:pPr>
-        <w:pStyle w:val="CommentText"/>
-      </w:pPr>
-      <w:r>
-        <w:rPr>
-          <w:rStyle w:val="CommentReference"/>
-        </w:rPr>
-        <w:annotationRef/>
-      </w:r>
-    </w:p>
-  </w:comment>
-  <w:comment w:id="2" w:author="( ͡° ͜ʖ ͡°)" w:date="2018-09-03T11:21:00Z" w:initials="(͜͡͡">
     <w:p>
       <w:pPr>
         <w:pStyle w:val="CommentText"/>
@@ -3404,12 +3437,12 @@
         <v:path o:extrusionok="f" gradientshapeok="t" o:connecttype="rect"/>
         <o:lock v:ext="edit" aspectratio="t"/>
       </v:shapetype>
-      <v:shape id="_x0000_i1051" type="#_x0000_t75" style="width:11.25pt;height:11.25pt" o:bullet="t">
+      <v:shape id="_x0000_i1030" type="#_x0000_t75" style="width:11.25pt;height:11.25pt" o:bullet="t">
         <v:imagedata r:id="rId1" o:title="mso837"/>
       </v:shape>
     </w:pict>
   </w:numPicBullet>
-  <w:abstractNum w:abstractNumId="0">
+  <w:abstractNum w:abstractNumId="0" w15:restartNumberingAfterBreak="0">
     <w:nsid w:val="02CA25FB"/>
     <w:multiLevelType w:val="hybridMultilevel"/>
     <w:tmpl w:val="A656CBC2"/>
@@ -3522,7 +3555,7 @@
       </w:rPr>
     </w:lvl>
   </w:abstractNum>
-  <w:abstractNum w:abstractNumId="1">
+  <w:abstractNum w:abstractNumId="1" w15:restartNumberingAfterBreak="0">
     <w:nsid w:val="0CB47AD8"/>
     <w:multiLevelType w:val="hybridMultilevel"/>
     <w:tmpl w:val="FDF2DD8C"/>
@@ -3635,7 +3668,7 @@
       </w:rPr>
     </w:lvl>
   </w:abstractNum>
-  <w:abstractNum w:abstractNumId="2">
+  <w:abstractNum w:abstractNumId="2" w15:restartNumberingAfterBreak="0">
     <w:nsid w:val="104A2076"/>
     <w:multiLevelType w:val="hybridMultilevel"/>
     <w:tmpl w:val="FF24C34C"/>
@@ -3748,7 +3781,7 @@
       </w:rPr>
     </w:lvl>
   </w:abstractNum>
-  <w:abstractNum w:abstractNumId="3">
+  <w:abstractNum w:abstractNumId="3" w15:restartNumberingAfterBreak="0">
     <w:nsid w:val="10B94370"/>
     <w:multiLevelType w:val="hybridMultilevel"/>
     <w:tmpl w:val="DC0676BA"/>
@@ -3834,7 +3867,7 @@
       </w:pPr>
     </w:lvl>
   </w:abstractNum>
-  <w:abstractNum w:abstractNumId="4">
+  <w:abstractNum w:abstractNumId="4" w15:restartNumberingAfterBreak="0">
     <w:nsid w:val="1203207E"/>
     <w:multiLevelType w:val="hybridMultilevel"/>
     <w:tmpl w:val="7DAA7172"/>
@@ -3947,10 +3980,10 @@
       </w:rPr>
     </w:lvl>
   </w:abstractNum>
-  <w:abstractNum w:abstractNumId="5">
+  <w:abstractNum w:abstractNumId="5" w15:restartNumberingAfterBreak="0">
     <w:nsid w:val="1270780A"/>
     <w:multiLevelType w:val="hybridMultilevel"/>
-    <w:tmpl w:val="FCF6FA6C"/>
+    <w:tmpl w:val="8B6C23EE"/>
     <w:lvl w:ilvl="0" w:tplc="E6F6F4B8">
       <w:start w:val="2"/>
       <w:numFmt w:val="upperRoman"/>
@@ -4036,7 +4069,7 @@
       </w:pPr>
     </w:lvl>
   </w:abstractNum>
-  <w:abstractNum w:abstractNumId="6">
+  <w:abstractNum w:abstractNumId="6" w15:restartNumberingAfterBreak="0">
     <w:nsid w:val="12A165B7"/>
     <w:multiLevelType w:val="hybridMultilevel"/>
     <w:tmpl w:val="D1D09E4A"/>
@@ -4149,7 +4182,96 @@
       </w:rPr>
     </w:lvl>
   </w:abstractNum>
-  <w:abstractNum w:abstractNumId="7">
+  <w:abstractNum w:abstractNumId="7" w15:restartNumberingAfterBreak="0">
+    <w:nsid w:val="12AD32D2"/>
+    <w:multiLevelType w:val="hybridMultilevel"/>
+    <w:tmpl w:val="A37AEF74"/>
+    <w:lvl w:ilvl="0" w:tplc="BBEA7F60">
+      <w:start w:val="6"/>
+      <w:numFmt w:val="upperRoman"/>
+      <w:lvlText w:val="%1."/>
+      <w:lvlJc w:val="right"/>
+      <w:pPr>
+        <w:ind w:left="720" w:hanging="360"/>
+      </w:pPr>
+      <w:rPr>
+        <w:rFonts w:hint="default"/>
+      </w:rPr>
+    </w:lvl>
+    <w:lvl w:ilvl="1" w:tplc="04090019" w:tentative="1">
+      <w:start w:val="1"/>
+      <w:numFmt w:val="lowerLetter"/>
+      <w:lvlText w:val="%2."/>
+      <w:lvlJc w:val="left"/>
+      <w:pPr>
+        <w:ind w:left="1440" w:hanging="360"/>
+      </w:pPr>
+    </w:lvl>
+    <w:lvl w:ilvl="2" w:tplc="0409001B" w:tentative="1">
+      <w:start w:val="1"/>
+      <w:numFmt w:val="lowerRoman"/>
+      <w:lvlText w:val="%3."/>
+      <w:lvlJc w:val="right"/>
+      <w:pPr>
+        <w:ind w:left="2160" w:hanging="180"/>
+      </w:pPr>
+    </w:lvl>
+    <w:lvl w:ilvl="3" w:tplc="0409000F" w:tentative="1">
+      <w:start w:val="1"/>
+      <w:numFmt w:val="decimal"/>
+      <w:lvlText w:val="%4."/>
+      <w:lvlJc w:val="left"/>
+      <w:pPr>
+        <w:ind w:left="2880" w:hanging="360"/>
+      </w:pPr>
+    </w:lvl>
+    <w:lvl w:ilvl="4" w:tplc="04090019" w:tentative="1">
+      <w:start w:val="1"/>
+      <w:numFmt w:val="lowerLetter"/>
+      <w:lvlText w:val="%5."/>
+      <w:lvlJc w:val="left"/>
+      <w:pPr>
+        <w:ind w:left="3600" w:hanging="360"/>
+      </w:pPr>
+    </w:lvl>
+    <w:lvl w:ilvl="5" w:tplc="0409001B" w:tentative="1">
+      <w:start w:val="1"/>
+      <w:numFmt w:val="lowerRoman"/>
+      <w:lvlText w:val="%6."/>
+      <w:lvlJc w:val="right"/>
+      <w:pPr>
+        <w:ind w:left="4320" w:hanging="180"/>
+      </w:pPr>
+    </w:lvl>
+    <w:lvl w:ilvl="6" w:tplc="0409000F" w:tentative="1">
+      <w:start w:val="1"/>
+      <w:numFmt w:val="decimal"/>
+      <w:lvlText w:val="%7."/>
+      <w:lvlJc w:val="left"/>
+      <w:pPr>
+        <w:ind w:left="5040" w:hanging="360"/>
+      </w:pPr>
+    </w:lvl>
+    <w:lvl w:ilvl="7" w:tplc="04090019" w:tentative="1">
+      <w:start w:val="1"/>
+      <w:numFmt w:val="lowerLetter"/>
+      <w:lvlText w:val="%8."/>
+      <w:lvlJc w:val="left"/>
+      <w:pPr>
+        <w:ind w:left="5760" w:hanging="360"/>
+      </w:pPr>
+    </w:lvl>
+    <w:lvl w:ilvl="8" w:tplc="0409001B" w:tentative="1">
+      <w:start w:val="1"/>
+      <w:numFmt w:val="lowerRoman"/>
+      <w:lvlText w:val="%9."/>
+      <w:lvlJc w:val="right"/>
+      <w:pPr>
+        <w:ind w:left="6480" w:hanging="180"/>
+      </w:pPr>
+    </w:lvl>
+  </w:abstractNum>
+  <w:abstractNum w:abstractNumId="8" w15:restartNumberingAfterBreak="0">
     <w:nsid w:val="19A05113"/>
     <w:multiLevelType w:val="hybridMultilevel"/>
     <w:tmpl w:val="1E2A938C"/>
@@ -4262,11 +4384,11 @@
       </w:rPr>
     </w:lvl>
   </w:abstractNum>
-  <w:abstractNum w:abstractNumId="8">
+  <w:abstractNum w:abstractNumId="9" w15:restartNumberingAfterBreak="0">
     <w:nsid w:val="2D165B89"/>
     <w:multiLevelType w:val="hybridMultilevel"/>
-    <w:tmpl w:val="F08E005E"/>
-    <w:lvl w:ilvl="0" w:tplc="0409000F">
+    <w:tmpl w:val="AAFAEB00"/>
+    <w:lvl w:ilvl="0" w:tplc="CC00D70C">
       <w:start w:val="1"/>
       <w:numFmt w:val="decimal"/>
       <w:lvlText w:val="%1."/>
@@ -4274,6 +4396,9 @@
       <w:pPr>
         <w:ind w:left="1590" w:hanging="360"/>
       </w:pPr>
+      <w:rPr>
+        <w:rFonts w:hint="default"/>
+      </w:rPr>
     </w:lvl>
     <w:lvl w:ilvl="1" w:tplc="04090019" w:tentative="1">
       <w:start w:val="1"/>
@@ -4348,7 +4473,7 @@
       </w:pPr>
     </w:lvl>
   </w:abstractNum>
-  <w:abstractNum w:abstractNumId="9">
+  <w:abstractNum w:abstractNumId="10" w15:restartNumberingAfterBreak="0">
     <w:nsid w:val="31054666"/>
     <w:multiLevelType w:val="hybridMultilevel"/>
     <w:tmpl w:val="D1E28414"/>
@@ -4434,7 +4559,7 @@
       </w:pPr>
     </w:lvl>
   </w:abstractNum>
-  <w:abstractNum w:abstractNumId="10">
+  <w:abstractNum w:abstractNumId="11" w15:restartNumberingAfterBreak="0">
     <w:nsid w:val="33810B05"/>
     <w:multiLevelType w:val="hybridMultilevel"/>
     <w:tmpl w:val="5DAE5DB8"/>
@@ -4520,7 +4645,7 @@
       </w:pPr>
     </w:lvl>
   </w:abstractNum>
-  <w:abstractNum w:abstractNumId="11">
+  <w:abstractNum w:abstractNumId="12" w15:restartNumberingAfterBreak="0">
     <w:nsid w:val="46207513"/>
     <w:multiLevelType w:val="hybridMultilevel"/>
     <w:tmpl w:val="422ABC5A"/>
@@ -4633,7 +4758,7 @@
       </w:rPr>
     </w:lvl>
   </w:abstractNum>
-  <w:abstractNum w:abstractNumId="12">
+  <w:abstractNum w:abstractNumId="13" w15:restartNumberingAfterBreak="0">
     <w:nsid w:val="47C46D29"/>
     <w:multiLevelType w:val="hybridMultilevel"/>
     <w:tmpl w:val="34646F58"/>
@@ -4746,7 +4871,7 @@
       </w:rPr>
     </w:lvl>
   </w:abstractNum>
-  <w:abstractNum w:abstractNumId="13">
+  <w:abstractNum w:abstractNumId="14" w15:restartNumberingAfterBreak="0">
     <w:nsid w:val="4C4A0405"/>
     <w:multiLevelType w:val="hybridMultilevel"/>
     <w:tmpl w:val="DD9EAC94"/>
@@ -4859,7 +4984,7 @@
       </w:rPr>
     </w:lvl>
   </w:abstractNum>
-  <w:abstractNum w:abstractNumId="14">
+  <w:abstractNum w:abstractNumId="15" w15:restartNumberingAfterBreak="0">
     <w:nsid w:val="4EDA4563"/>
     <w:multiLevelType w:val="hybridMultilevel"/>
     <w:tmpl w:val="3020B9B2"/>
@@ -4972,7 +5097,7 @@
       </w:rPr>
     </w:lvl>
   </w:abstractNum>
-  <w:abstractNum w:abstractNumId="15">
+  <w:abstractNum w:abstractNumId="16" w15:restartNumberingAfterBreak="0">
     <w:nsid w:val="512E2AC1"/>
     <w:multiLevelType w:val="hybridMultilevel"/>
     <w:tmpl w:val="35D21CC4"/>
@@ -5086,7 +5211,7 @@
       </w:rPr>
     </w:lvl>
   </w:abstractNum>
-  <w:abstractNum w:abstractNumId="16">
+  <w:abstractNum w:abstractNumId="17" w15:restartNumberingAfterBreak="0">
     <w:nsid w:val="55BA01B6"/>
     <w:multiLevelType w:val="hybridMultilevel"/>
     <w:tmpl w:val="747C2D1C"/>
@@ -5199,10 +5324,10 @@
       </w:rPr>
     </w:lvl>
   </w:abstractNum>
-  <w:abstractNum w:abstractNumId="17">
+  <w:abstractNum w:abstractNumId="18" w15:restartNumberingAfterBreak="0">
     <w:nsid w:val="67981056"/>
     <w:multiLevelType w:val="hybridMultilevel"/>
-    <w:tmpl w:val="4C3E4CF0"/>
+    <w:tmpl w:val="B43A902E"/>
     <w:lvl w:ilvl="0" w:tplc="0409000F">
       <w:start w:val="1"/>
       <w:numFmt w:val="decimal"/>
@@ -5285,7 +5410,7 @@
       </w:pPr>
     </w:lvl>
   </w:abstractNum>
-  <w:abstractNum w:abstractNumId="18">
+  <w:abstractNum w:abstractNumId="19" w15:restartNumberingAfterBreak="0">
     <w:nsid w:val="69CE555A"/>
     <w:multiLevelType w:val="hybridMultilevel"/>
     <w:tmpl w:val="317824BE"/>
@@ -5398,7 +5523,7 @@
       </w:rPr>
     </w:lvl>
   </w:abstractNum>
-  <w:abstractNum w:abstractNumId="19">
+  <w:abstractNum w:abstractNumId="20" w15:restartNumberingAfterBreak="0">
     <w:nsid w:val="74E41768"/>
     <w:multiLevelType w:val="hybridMultilevel"/>
     <w:tmpl w:val="46A6E0EC"/>
@@ -5511,7 +5636,7 @@
       </w:rPr>
     </w:lvl>
   </w:abstractNum>
-  <w:abstractNum w:abstractNumId="20">
+  <w:abstractNum w:abstractNumId="21" w15:restartNumberingAfterBreak="0">
     <w:nsid w:val="78A63A44"/>
     <w:multiLevelType w:val="hybridMultilevel"/>
     <w:tmpl w:val="180A9F00"/>
@@ -5628,7 +5753,7 @@
     <w:abstractNumId w:val="5"/>
   </w:num>
   <w:num w:numId="2">
-    <w:abstractNumId w:val="10"/>
+    <w:abstractNumId w:val="11"/>
   </w:num>
   <w:num w:numId="3">
     <w:abstractNumId w:val="0"/>
@@ -5637,34 +5762,34 @@
     <w:abstractNumId w:val="4"/>
   </w:num>
   <w:num w:numId="5">
-    <w:abstractNumId w:val="18"/>
+    <w:abstractNumId w:val="19"/>
   </w:num>
   <w:num w:numId="6">
-    <w:abstractNumId w:val="19"/>
+    <w:abstractNumId w:val="20"/>
   </w:num>
   <w:num w:numId="7">
-    <w:abstractNumId w:val="13"/>
+    <w:abstractNumId w:val="14"/>
   </w:num>
   <w:num w:numId="8">
-    <w:abstractNumId w:val="12"/>
+    <w:abstractNumId w:val="13"/>
   </w:num>
   <w:num w:numId="9">
     <w:abstractNumId w:val="1"/>
   </w:num>
   <w:num w:numId="10">
-    <w:abstractNumId w:val="8"/>
+    <w:abstractNumId w:val="9"/>
   </w:num>
   <w:num w:numId="11">
-    <w:abstractNumId w:val="11"/>
+    <w:abstractNumId w:val="12"/>
   </w:num>
   <w:num w:numId="12">
     <w:abstractNumId w:val="3"/>
   </w:num>
   <w:num w:numId="13">
-    <w:abstractNumId w:val="9"/>
+    <w:abstractNumId w:val="10"/>
   </w:num>
   <w:num w:numId="14">
-    <w:abstractNumId w:val="17"/>
+    <w:abstractNumId w:val="18"/>
   </w:num>
   <w:num w:numId="15">
     <w:abstractNumId w:val="6"/>
@@ -5673,19 +5798,22 @@
     <w:abstractNumId w:val="2"/>
   </w:num>
   <w:num w:numId="17">
+    <w:abstractNumId w:val="16"/>
+  </w:num>
+  <w:num w:numId="18">
     <w:abstractNumId w:val="15"/>
   </w:num>
-  <w:num w:numId="18">
-    <w:abstractNumId w:val="14"/>
-  </w:num>
   <w:num w:numId="19">
-    <w:abstractNumId w:val="16"/>
+    <w:abstractNumId w:val="17"/>
   </w:num>
   <w:num w:numId="20">
-    <w:abstractNumId w:val="7"/>
+    <w:abstractNumId w:val="8"/>
   </w:num>
   <w:num w:numId="21">
-    <w:abstractNumId w:val="20"/>
+    <w:abstractNumId w:val="21"/>
+  </w:num>
+  <w:num w:numId="22">
+    <w:abstractNumId w:val="7"/>
   </w:num>
 </w:numbering>
 </file>
@@ -6634,7 +6762,7 @@
 </file>
 
 <file path=customXml/itemProps1.xml><?xml version="1.0" encoding="utf-8"?>
-<ds:datastoreItem xmlns:ds="http://schemas.openxmlformats.org/officeDocument/2006/customXml" ds:itemID="{CDAE18AD-8EAE-41B6-9080-8DC2D221A718}">
+<ds:datastoreItem xmlns:ds="http://schemas.openxmlformats.org/officeDocument/2006/customXml" ds:itemID="{A062370F-2869-4034-9D8F-F2EF8742D2C6}">
   <ds:schemaRefs>
     <ds:schemaRef ds:uri="http://schemas.openxmlformats.org/officeDocument/2006/bibliography"/>
   </ds:schemaRefs>

--- a/INFS702-Assignment2/final.docx
+++ b/INFS702-Assignment2/final.docx
@@ -3,56 +3,1752 @@
 <w:document xmlns:wpc="http://schemas.microsoft.com/office/word/2010/wordprocessingCanvas" xmlns:mc="http://schemas.openxmlformats.org/markup-compatibility/2006" xmlns:o="urn:schemas-microsoft-com:office:office" xmlns:r="http://schemas.openxmlformats.org/officeDocument/2006/relationships" xmlns:m="http://schemas.openxmlformats.org/officeDocument/2006/math" xmlns:v="urn:schemas-microsoft-com:vml" xmlns:wp14="http://schemas.microsoft.com/office/word/2010/wordprocessingDrawing" xmlns:wp="http://schemas.openxmlformats.org/drawingml/2006/wordprocessingDrawing" xmlns:w10="urn:schemas-microsoft-com:office:word" xmlns:w="http://schemas.openxmlformats.org/wordprocessingml/2006/main" xmlns:w14="http://schemas.microsoft.com/office/word/2010/wordml" xmlns:w15="http://schemas.microsoft.com/office/word/2012/wordml" xmlns:wpg="http://schemas.microsoft.com/office/word/2010/wordprocessingGroup" xmlns:wpi="http://schemas.microsoft.com/office/word/2010/wordprocessingInk" xmlns:wne="http://schemas.microsoft.com/office/word/2006/wordml" xmlns:wps="http://schemas.microsoft.com/office/word/2010/wordprocessingShape" mc:Ignorable="w14 w15 wp14">
   <w:body>
     <w:p>
+      <w:r>
+        <w:t>Trang bia</w:t>
+      </w:r>
+    </w:p>
+    <w:p>
+      <w:r>
+        <w:br w:type="page"/>
+      </w:r>
+    </w:p>
+    <w:bookmarkStart w:id="0" w:name="_Toc524514384" w:displacedByCustomXml="next"/>
+    <w:sdt>
+      <w:sdtPr>
+        <w:id w:val="-604495958"/>
+        <w:docPartObj>
+          <w:docPartGallery w:val="Table of Contents"/>
+          <w:docPartUnique/>
+        </w:docPartObj>
+      </w:sdtPr>
+      <w:sdtEndPr>
+        <w:rPr>
+          <w:rFonts w:asciiTheme="minorHAnsi" w:eastAsiaTheme="minorHAnsi" w:hAnsiTheme="minorHAnsi" w:cstheme="minorBidi"/>
+          <w:b/>
+          <w:bCs/>
+          <w:noProof/>
+          <w:color w:val="auto"/>
+          <w:sz w:val="24"/>
+          <w:szCs w:val="22"/>
+        </w:rPr>
+      </w:sdtEndPr>
+      <w:sdtContent>
+        <w:p>
+          <w:pPr>
+            <w:pStyle w:val="Heading1"/>
+            <w:numPr>
+              <w:ilvl w:val="0"/>
+              <w:numId w:val="0"/>
+            </w:numPr>
+            <w:ind w:left="1080"/>
+          </w:pPr>
+          <w:r>
+            <w:t>Contents</w:t>
+          </w:r>
+          <w:bookmarkEnd w:id="0"/>
+        </w:p>
+        <w:p>
+          <w:pPr>
+            <w:pStyle w:val="TOC1"/>
+            <w:tabs>
+              <w:tab w:val="right" w:leader="dot" w:pos="11510"/>
+            </w:tabs>
+            <w:rPr>
+              <w:rFonts w:eastAsiaTheme="minorEastAsia"/>
+              <w:noProof/>
+              <w:sz w:val="22"/>
+            </w:rPr>
+          </w:pPr>
+          <w:r>
+            <w:rPr>
+              <w:b/>
+              <w:bCs/>
+              <w:noProof/>
+            </w:rPr>
+            <w:fldChar w:fldCharType="begin"/>
+          </w:r>
+          <w:r>
+            <w:rPr>
+              <w:b/>
+              <w:bCs/>
+              <w:noProof/>
+            </w:rPr>
+            <w:instrText xml:space="preserve"> TOC \o "1-3" \h \z \u </w:instrText>
+          </w:r>
+          <w:r>
+            <w:rPr>
+              <w:b/>
+              <w:bCs/>
+              <w:noProof/>
+            </w:rPr>
+            <w:fldChar w:fldCharType="separate"/>
+          </w:r>
+          <w:hyperlink w:anchor="_Toc524514384" w:history="1">
+            <w:r>
+              <w:rPr>
+                <w:rStyle w:val="Hyperlink"/>
+                <w:noProof/>
+              </w:rPr>
+              <w:t>Contents</w:t>
+            </w:r>
+            <w:r>
+              <w:rPr>
+                <w:noProof/>
+                <w:webHidden/>
+              </w:rPr>
+              <w:tab/>
+            </w:r>
+            <w:r>
+              <w:rPr>
+                <w:noProof/>
+                <w:webHidden/>
+              </w:rPr>
+              <w:fldChar w:fldCharType="begin"/>
+            </w:r>
+            <w:r>
+              <w:rPr>
+                <w:noProof/>
+                <w:webHidden/>
+              </w:rPr>
+              <w:instrText xml:space="preserve"> PAGEREF _Toc524514384 \h </w:instrText>
+            </w:r>
+            <w:r>
+              <w:rPr>
+                <w:noProof/>
+                <w:webHidden/>
+              </w:rPr>
+            </w:r>
+            <w:r>
+              <w:rPr>
+                <w:noProof/>
+                <w:webHidden/>
+              </w:rPr>
+              <w:fldChar w:fldCharType="separate"/>
+            </w:r>
+            <w:r>
+              <w:rPr>
+                <w:noProof/>
+                <w:webHidden/>
+              </w:rPr>
+              <w:t>2</w:t>
+            </w:r>
+            <w:r>
+              <w:rPr>
+                <w:noProof/>
+                <w:webHidden/>
+              </w:rPr>
+              <w:fldChar w:fldCharType="end"/>
+            </w:r>
+          </w:hyperlink>
+        </w:p>
+        <w:p>
+          <w:pPr>
+            <w:pStyle w:val="TOC1"/>
+            <w:tabs>
+              <w:tab w:val="left" w:pos="440"/>
+              <w:tab w:val="right" w:leader="dot" w:pos="11510"/>
+            </w:tabs>
+            <w:rPr>
+              <w:rFonts w:eastAsiaTheme="minorEastAsia"/>
+              <w:noProof/>
+              <w:sz w:val="22"/>
+            </w:rPr>
+          </w:pPr>
+          <w:hyperlink w:anchor="_Toc524514385" w:history="1">
+            <w:r>
+              <w:rPr>
+                <w:rStyle w:val="Hyperlink"/>
+                <w:noProof/>
+              </w:rPr>
+              <w:t>I.</w:t>
+            </w:r>
+            <w:r>
+              <w:rPr>
+                <w:rFonts w:eastAsiaTheme="minorEastAsia"/>
+                <w:noProof/>
+                <w:sz w:val="22"/>
+              </w:rPr>
+              <w:tab/>
+            </w:r>
+            <w:r>
+              <w:rPr>
+                <w:rStyle w:val="Hyperlink"/>
+                <w:noProof/>
+              </w:rPr>
+              <w:t>INTRODUCTION</w:t>
+            </w:r>
+            <w:r>
+              <w:rPr>
+                <w:noProof/>
+                <w:webHidden/>
+              </w:rPr>
+              <w:tab/>
+            </w:r>
+            <w:r>
+              <w:rPr>
+                <w:noProof/>
+                <w:webHidden/>
+              </w:rPr>
+              <w:fldChar w:fldCharType="begin"/>
+            </w:r>
+            <w:r>
+              <w:rPr>
+                <w:noProof/>
+                <w:webHidden/>
+              </w:rPr>
+              <w:instrText xml:space="preserve"> PAGEREF _Toc524514385 \h </w:instrText>
+            </w:r>
+            <w:r>
+              <w:rPr>
+                <w:noProof/>
+                <w:webHidden/>
+              </w:rPr>
+            </w:r>
+            <w:r>
+              <w:rPr>
+                <w:noProof/>
+                <w:webHidden/>
+              </w:rPr>
+              <w:fldChar w:fldCharType="separate"/>
+            </w:r>
+            <w:r>
+              <w:rPr>
+                <w:noProof/>
+                <w:webHidden/>
+              </w:rPr>
+              <w:t>3</w:t>
+            </w:r>
+            <w:r>
+              <w:rPr>
+                <w:noProof/>
+                <w:webHidden/>
+              </w:rPr>
+              <w:fldChar w:fldCharType="end"/>
+            </w:r>
+          </w:hyperlink>
+        </w:p>
+        <w:p>
+          <w:pPr>
+            <w:pStyle w:val="TOC2"/>
+            <w:tabs>
+              <w:tab w:val="left" w:pos="660"/>
+              <w:tab w:val="right" w:leader="dot" w:pos="11510"/>
+            </w:tabs>
+            <w:rPr>
+              <w:rFonts w:eastAsiaTheme="minorEastAsia"/>
+              <w:noProof/>
+              <w:sz w:val="22"/>
+            </w:rPr>
+          </w:pPr>
+          <w:hyperlink w:anchor="_Toc524514386" w:history="1">
+            <w:r>
+              <w:rPr>
+                <w:rStyle w:val="Hyperlink"/>
+                <w:noProof/>
+              </w:rPr>
+              <w:t>1.</w:t>
+            </w:r>
+            <w:r>
+              <w:rPr>
+                <w:rFonts w:eastAsiaTheme="minorEastAsia"/>
+                <w:noProof/>
+                <w:sz w:val="22"/>
+              </w:rPr>
+              <w:tab/>
+            </w:r>
+            <w:r>
+              <w:rPr>
+                <w:rStyle w:val="Hyperlink"/>
+                <w:noProof/>
+              </w:rPr>
+              <w:t>About GO-JEK</w:t>
+            </w:r>
+            <w:r>
+              <w:rPr>
+                <w:noProof/>
+                <w:webHidden/>
+              </w:rPr>
+              <w:tab/>
+            </w:r>
+            <w:r>
+              <w:rPr>
+                <w:noProof/>
+                <w:webHidden/>
+              </w:rPr>
+              <w:fldChar w:fldCharType="begin"/>
+            </w:r>
+            <w:r>
+              <w:rPr>
+                <w:noProof/>
+                <w:webHidden/>
+              </w:rPr>
+              <w:instrText xml:space="preserve"> PAGEREF _Toc524514386 \h </w:instrText>
+            </w:r>
+            <w:r>
+              <w:rPr>
+                <w:noProof/>
+                <w:webHidden/>
+              </w:rPr>
+            </w:r>
+            <w:r>
+              <w:rPr>
+                <w:noProof/>
+                <w:webHidden/>
+              </w:rPr>
+              <w:fldChar w:fldCharType="separate"/>
+            </w:r>
+            <w:r>
+              <w:rPr>
+                <w:noProof/>
+                <w:webHidden/>
+              </w:rPr>
+              <w:t>3</w:t>
+            </w:r>
+            <w:r>
+              <w:rPr>
+                <w:noProof/>
+                <w:webHidden/>
+              </w:rPr>
+              <w:fldChar w:fldCharType="end"/>
+            </w:r>
+          </w:hyperlink>
+        </w:p>
+        <w:p>
+          <w:pPr>
+            <w:pStyle w:val="TOC2"/>
+            <w:tabs>
+              <w:tab w:val="left" w:pos="660"/>
+              <w:tab w:val="right" w:leader="dot" w:pos="11510"/>
+            </w:tabs>
+            <w:rPr>
+              <w:rFonts w:eastAsiaTheme="minorEastAsia"/>
+              <w:noProof/>
+              <w:sz w:val="22"/>
+            </w:rPr>
+          </w:pPr>
+          <w:hyperlink w:anchor="_Toc524514387" w:history="1">
+            <w:r>
+              <w:rPr>
+                <w:rStyle w:val="Hyperlink"/>
+                <w:noProof/>
+              </w:rPr>
+              <w:t>2.</w:t>
+            </w:r>
+            <w:r>
+              <w:rPr>
+                <w:rFonts w:eastAsiaTheme="minorEastAsia"/>
+                <w:noProof/>
+                <w:sz w:val="22"/>
+              </w:rPr>
+              <w:tab/>
+            </w:r>
+            <w:r>
+              <w:rPr>
+                <w:rStyle w:val="Hyperlink"/>
+                <w:noProof/>
+              </w:rPr>
+              <w:t>About GO-VIET</w:t>
+            </w:r>
+            <w:r>
+              <w:rPr>
+                <w:noProof/>
+                <w:webHidden/>
+              </w:rPr>
+              <w:tab/>
+            </w:r>
+            <w:r>
+              <w:rPr>
+                <w:noProof/>
+                <w:webHidden/>
+              </w:rPr>
+              <w:fldChar w:fldCharType="begin"/>
+            </w:r>
+            <w:r>
+              <w:rPr>
+                <w:noProof/>
+                <w:webHidden/>
+              </w:rPr>
+              <w:instrText xml:space="preserve"> PAGEREF _Toc524514387 \h </w:instrText>
+            </w:r>
+            <w:r>
+              <w:rPr>
+                <w:noProof/>
+                <w:webHidden/>
+              </w:rPr>
+            </w:r>
+            <w:r>
+              <w:rPr>
+                <w:noProof/>
+                <w:webHidden/>
+              </w:rPr>
+              <w:fldChar w:fldCharType="separate"/>
+            </w:r>
+            <w:r>
+              <w:rPr>
+                <w:noProof/>
+                <w:webHidden/>
+              </w:rPr>
+              <w:t>3</w:t>
+            </w:r>
+            <w:r>
+              <w:rPr>
+                <w:noProof/>
+                <w:webHidden/>
+              </w:rPr>
+              <w:fldChar w:fldCharType="end"/>
+            </w:r>
+          </w:hyperlink>
+        </w:p>
+        <w:p>
+          <w:pPr>
+            <w:pStyle w:val="TOC1"/>
+            <w:tabs>
+              <w:tab w:val="left" w:pos="440"/>
+              <w:tab w:val="right" w:leader="dot" w:pos="11510"/>
+            </w:tabs>
+            <w:rPr>
+              <w:rFonts w:eastAsiaTheme="minorEastAsia"/>
+              <w:noProof/>
+              <w:sz w:val="22"/>
+            </w:rPr>
+          </w:pPr>
+          <w:hyperlink w:anchor="_Toc524514388" w:history="1">
+            <w:r>
+              <w:rPr>
+                <w:rStyle w:val="Hyperlink"/>
+                <w:noProof/>
+              </w:rPr>
+              <w:t>II.</w:t>
+            </w:r>
+            <w:r>
+              <w:rPr>
+                <w:rFonts w:eastAsiaTheme="minorEastAsia"/>
+                <w:noProof/>
+                <w:sz w:val="22"/>
+              </w:rPr>
+              <w:tab/>
+            </w:r>
+            <w:r>
+              <w:rPr>
+                <w:rStyle w:val="Hyperlink"/>
+                <w:noProof/>
+              </w:rPr>
+              <w:t>EXISTING IT SERVICE SCOPE</w:t>
+            </w:r>
+            <w:r>
+              <w:rPr>
+                <w:noProof/>
+                <w:webHidden/>
+              </w:rPr>
+              <w:tab/>
+            </w:r>
+            <w:r>
+              <w:rPr>
+                <w:noProof/>
+                <w:webHidden/>
+              </w:rPr>
+              <w:fldChar w:fldCharType="begin"/>
+            </w:r>
+            <w:r>
+              <w:rPr>
+                <w:noProof/>
+                <w:webHidden/>
+              </w:rPr>
+              <w:instrText xml:space="preserve"> PAGEREF _Toc524514388 \h </w:instrText>
+            </w:r>
+            <w:r>
+              <w:rPr>
+                <w:noProof/>
+                <w:webHidden/>
+              </w:rPr>
+            </w:r>
+            <w:r>
+              <w:rPr>
+                <w:noProof/>
+                <w:webHidden/>
+              </w:rPr>
+              <w:fldChar w:fldCharType="separate"/>
+            </w:r>
+            <w:r>
+              <w:rPr>
+                <w:noProof/>
+                <w:webHidden/>
+              </w:rPr>
+              <w:t>3</w:t>
+            </w:r>
+            <w:r>
+              <w:rPr>
+                <w:noProof/>
+                <w:webHidden/>
+              </w:rPr>
+              <w:fldChar w:fldCharType="end"/>
+            </w:r>
+          </w:hyperlink>
+        </w:p>
+        <w:p>
+          <w:pPr>
+            <w:pStyle w:val="TOC2"/>
+            <w:tabs>
+              <w:tab w:val="left" w:pos="660"/>
+              <w:tab w:val="right" w:leader="dot" w:pos="11510"/>
+            </w:tabs>
+            <w:rPr>
+              <w:rFonts w:eastAsiaTheme="minorEastAsia"/>
+              <w:noProof/>
+              <w:sz w:val="22"/>
+            </w:rPr>
+          </w:pPr>
+          <w:hyperlink w:anchor="_Toc524514389" w:history="1">
+            <w:r>
+              <w:rPr>
+                <w:rStyle w:val="Hyperlink"/>
+                <w:noProof/>
+              </w:rPr>
+              <w:t>1.</w:t>
+            </w:r>
+            <w:r>
+              <w:rPr>
+                <w:rFonts w:eastAsiaTheme="minorEastAsia"/>
+                <w:noProof/>
+                <w:sz w:val="22"/>
+              </w:rPr>
+              <w:tab/>
+            </w:r>
+            <w:r>
+              <w:rPr>
+                <w:rStyle w:val="Hyperlink"/>
+                <w:noProof/>
+              </w:rPr>
+              <w:t>Current service</w:t>
+            </w:r>
+            <w:r>
+              <w:rPr>
+                <w:noProof/>
+                <w:webHidden/>
+              </w:rPr>
+              <w:tab/>
+            </w:r>
+            <w:r>
+              <w:rPr>
+                <w:noProof/>
+                <w:webHidden/>
+              </w:rPr>
+              <w:fldChar w:fldCharType="begin"/>
+            </w:r>
+            <w:r>
+              <w:rPr>
+                <w:noProof/>
+                <w:webHidden/>
+              </w:rPr>
+              <w:instrText xml:space="preserve"> PAGEREF _Toc524514389 \h </w:instrText>
+            </w:r>
+            <w:r>
+              <w:rPr>
+                <w:noProof/>
+                <w:webHidden/>
+              </w:rPr>
+            </w:r>
+            <w:r>
+              <w:rPr>
+                <w:noProof/>
+                <w:webHidden/>
+              </w:rPr>
+              <w:fldChar w:fldCharType="separate"/>
+            </w:r>
+            <w:r>
+              <w:rPr>
+                <w:noProof/>
+                <w:webHidden/>
+              </w:rPr>
+              <w:t>4</w:t>
+            </w:r>
+            <w:r>
+              <w:rPr>
+                <w:noProof/>
+                <w:webHidden/>
+              </w:rPr>
+              <w:fldChar w:fldCharType="end"/>
+            </w:r>
+          </w:hyperlink>
+        </w:p>
+        <w:p>
+          <w:pPr>
+            <w:pStyle w:val="TOC3"/>
+            <w:tabs>
+              <w:tab w:val="left" w:pos="880"/>
+              <w:tab w:val="right" w:leader="dot" w:pos="11510"/>
+            </w:tabs>
+            <w:rPr>
+              <w:noProof/>
+            </w:rPr>
+          </w:pPr>
+          <w:hyperlink w:anchor="_Toc524514390" w:history="1">
+            <w:r>
+              <w:rPr>
+                <w:rStyle w:val="Hyperlink"/>
+                <w:rFonts w:ascii="Symbol" w:eastAsia="Times New Roman" w:hAnsi="Symbol" w:cstheme="minorHAnsi"/>
+                <w:bCs/>
+                <w:noProof/>
+              </w:rPr>
+              <w:t></w:t>
+            </w:r>
+            <w:r>
+              <w:rPr>
+                <w:noProof/>
+              </w:rPr>
+              <w:tab/>
+            </w:r>
+            <w:r>
+              <w:rPr>
+                <w:rStyle w:val="Hyperlink"/>
+                <w:rFonts w:eastAsia="Times New Roman" w:cstheme="minorHAnsi"/>
+                <w:b/>
+                <w:bCs/>
+                <w:noProof/>
+              </w:rPr>
+              <w:t>GO-RIDE</w:t>
+            </w:r>
+            <w:r>
+              <w:rPr>
+                <w:noProof/>
+                <w:webHidden/>
+              </w:rPr>
+              <w:tab/>
+            </w:r>
+            <w:r>
+              <w:rPr>
+                <w:noProof/>
+                <w:webHidden/>
+              </w:rPr>
+              <w:fldChar w:fldCharType="begin"/>
+            </w:r>
+            <w:r>
+              <w:rPr>
+                <w:noProof/>
+                <w:webHidden/>
+              </w:rPr>
+              <w:instrText xml:space="preserve"> PAGEREF _Toc524514390 \h </w:instrText>
+            </w:r>
+            <w:r>
+              <w:rPr>
+                <w:noProof/>
+                <w:webHidden/>
+              </w:rPr>
+            </w:r>
+            <w:r>
+              <w:rPr>
+                <w:noProof/>
+                <w:webHidden/>
+              </w:rPr>
+              <w:fldChar w:fldCharType="separate"/>
+            </w:r>
+            <w:r>
+              <w:rPr>
+                <w:noProof/>
+                <w:webHidden/>
+              </w:rPr>
+              <w:t>4</w:t>
+            </w:r>
+            <w:r>
+              <w:rPr>
+                <w:noProof/>
+                <w:webHidden/>
+              </w:rPr>
+              <w:fldChar w:fldCharType="end"/>
+            </w:r>
+          </w:hyperlink>
+        </w:p>
+        <w:p>
+          <w:pPr>
+            <w:pStyle w:val="TOC3"/>
+            <w:tabs>
+              <w:tab w:val="left" w:pos="880"/>
+              <w:tab w:val="right" w:leader="dot" w:pos="11510"/>
+            </w:tabs>
+            <w:rPr>
+              <w:noProof/>
+            </w:rPr>
+          </w:pPr>
+          <w:hyperlink w:anchor="_Toc524514391" w:history="1">
+            <w:r>
+              <w:rPr>
+                <w:rStyle w:val="Hyperlink"/>
+                <w:rFonts w:ascii="Symbol" w:eastAsia="Times New Roman" w:hAnsi="Symbol" w:cstheme="minorHAnsi"/>
+                <w:bCs/>
+                <w:noProof/>
+              </w:rPr>
+              <w:t></w:t>
+            </w:r>
+            <w:r>
+              <w:rPr>
+                <w:noProof/>
+              </w:rPr>
+              <w:tab/>
+            </w:r>
+            <w:r>
+              <w:rPr>
+                <w:rStyle w:val="Hyperlink"/>
+                <w:rFonts w:eastAsia="Times New Roman" w:cstheme="minorHAnsi"/>
+                <w:b/>
+                <w:bCs/>
+                <w:noProof/>
+              </w:rPr>
+              <w:t>GO-SEND</w:t>
+            </w:r>
+            <w:r>
+              <w:rPr>
+                <w:noProof/>
+                <w:webHidden/>
+              </w:rPr>
+              <w:tab/>
+            </w:r>
+            <w:r>
+              <w:rPr>
+                <w:noProof/>
+                <w:webHidden/>
+              </w:rPr>
+              <w:fldChar w:fldCharType="begin"/>
+            </w:r>
+            <w:r>
+              <w:rPr>
+                <w:noProof/>
+                <w:webHidden/>
+              </w:rPr>
+              <w:instrText xml:space="preserve"> PAGEREF _Toc524514391 \h </w:instrText>
+            </w:r>
+            <w:r>
+              <w:rPr>
+                <w:noProof/>
+                <w:webHidden/>
+              </w:rPr>
+            </w:r>
+            <w:r>
+              <w:rPr>
+                <w:noProof/>
+                <w:webHidden/>
+              </w:rPr>
+              <w:fldChar w:fldCharType="separate"/>
+            </w:r>
+            <w:r>
+              <w:rPr>
+                <w:noProof/>
+                <w:webHidden/>
+              </w:rPr>
+              <w:t>5</w:t>
+            </w:r>
+            <w:r>
+              <w:rPr>
+                <w:noProof/>
+                <w:webHidden/>
+              </w:rPr>
+              <w:fldChar w:fldCharType="end"/>
+            </w:r>
+          </w:hyperlink>
+        </w:p>
+        <w:p>
+          <w:pPr>
+            <w:pStyle w:val="TOC1"/>
+            <w:tabs>
+              <w:tab w:val="left" w:pos="480"/>
+              <w:tab w:val="right" w:leader="dot" w:pos="11510"/>
+            </w:tabs>
+            <w:rPr>
+              <w:rFonts w:eastAsiaTheme="minorEastAsia"/>
+              <w:noProof/>
+              <w:sz w:val="22"/>
+            </w:rPr>
+          </w:pPr>
+          <w:hyperlink w:anchor="_Toc524514392" w:history="1">
+            <w:r>
+              <w:rPr>
+                <w:rStyle w:val="Hyperlink"/>
+                <w:noProof/>
+              </w:rPr>
+              <w:t>III.</w:t>
+            </w:r>
+            <w:r>
+              <w:rPr>
+                <w:rFonts w:eastAsiaTheme="minorEastAsia"/>
+                <w:noProof/>
+                <w:sz w:val="22"/>
+              </w:rPr>
+              <w:tab/>
+            </w:r>
+            <w:r>
+              <w:rPr>
+                <w:rStyle w:val="Hyperlink"/>
+                <w:noProof/>
+              </w:rPr>
+              <w:t>GO-CLEAN</w:t>
+            </w:r>
+            <w:r>
+              <w:rPr>
+                <w:noProof/>
+                <w:webHidden/>
+              </w:rPr>
+              <w:tab/>
+            </w:r>
+            <w:r>
+              <w:rPr>
+                <w:noProof/>
+                <w:webHidden/>
+              </w:rPr>
+              <w:fldChar w:fldCharType="begin"/>
+            </w:r>
+            <w:r>
+              <w:rPr>
+                <w:noProof/>
+                <w:webHidden/>
+              </w:rPr>
+              <w:instrText xml:space="preserve"> PAGEREF _Toc524514392 \h </w:instrText>
+            </w:r>
+            <w:r>
+              <w:rPr>
+                <w:noProof/>
+                <w:webHidden/>
+              </w:rPr>
+            </w:r>
+            <w:r>
+              <w:rPr>
+                <w:noProof/>
+                <w:webHidden/>
+              </w:rPr>
+              <w:fldChar w:fldCharType="separate"/>
+            </w:r>
+            <w:r>
+              <w:rPr>
+                <w:noProof/>
+                <w:webHidden/>
+              </w:rPr>
+              <w:t>6</w:t>
+            </w:r>
+            <w:r>
+              <w:rPr>
+                <w:noProof/>
+                <w:webHidden/>
+              </w:rPr>
+              <w:fldChar w:fldCharType="end"/>
+            </w:r>
+          </w:hyperlink>
+        </w:p>
+        <w:p>
+          <w:pPr>
+            <w:pStyle w:val="TOC2"/>
+            <w:tabs>
+              <w:tab w:val="left" w:pos="660"/>
+              <w:tab w:val="right" w:leader="dot" w:pos="11510"/>
+            </w:tabs>
+            <w:rPr>
+              <w:rFonts w:eastAsiaTheme="minorEastAsia"/>
+              <w:noProof/>
+              <w:sz w:val="22"/>
+            </w:rPr>
+          </w:pPr>
+          <w:hyperlink w:anchor="_Toc524514393" w:history="1">
+            <w:r>
+              <w:rPr>
+                <w:rStyle w:val="Hyperlink"/>
+                <w:noProof/>
+              </w:rPr>
+              <w:t>1.</w:t>
+            </w:r>
+            <w:r>
+              <w:rPr>
+                <w:rFonts w:eastAsiaTheme="minorEastAsia"/>
+                <w:noProof/>
+                <w:sz w:val="22"/>
+              </w:rPr>
+              <w:tab/>
+            </w:r>
+            <w:r>
+              <w:rPr>
+                <w:rStyle w:val="Hyperlink"/>
+                <w:noProof/>
+              </w:rPr>
+              <w:t>About GO-CLEAN</w:t>
+            </w:r>
+            <w:r>
+              <w:rPr>
+                <w:noProof/>
+                <w:webHidden/>
+              </w:rPr>
+              <w:tab/>
+            </w:r>
+            <w:r>
+              <w:rPr>
+                <w:noProof/>
+                <w:webHidden/>
+              </w:rPr>
+              <w:fldChar w:fldCharType="begin"/>
+            </w:r>
+            <w:r>
+              <w:rPr>
+                <w:noProof/>
+                <w:webHidden/>
+              </w:rPr>
+              <w:instrText xml:space="preserve"> PAGEREF _Toc524514393 \h </w:instrText>
+            </w:r>
+            <w:r>
+              <w:rPr>
+                <w:noProof/>
+                <w:webHidden/>
+              </w:rPr>
+            </w:r>
+            <w:r>
+              <w:rPr>
+                <w:noProof/>
+                <w:webHidden/>
+              </w:rPr>
+              <w:fldChar w:fldCharType="separate"/>
+            </w:r>
+            <w:r>
+              <w:rPr>
+                <w:noProof/>
+                <w:webHidden/>
+              </w:rPr>
+              <w:t>6</w:t>
+            </w:r>
+            <w:r>
+              <w:rPr>
+                <w:noProof/>
+                <w:webHidden/>
+              </w:rPr>
+              <w:fldChar w:fldCharType="end"/>
+            </w:r>
+          </w:hyperlink>
+        </w:p>
+        <w:p>
+          <w:pPr>
+            <w:pStyle w:val="TOC2"/>
+            <w:tabs>
+              <w:tab w:val="left" w:pos="660"/>
+              <w:tab w:val="right" w:leader="dot" w:pos="11510"/>
+            </w:tabs>
+            <w:rPr>
+              <w:rFonts w:eastAsiaTheme="minorEastAsia"/>
+              <w:noProof/>
+              <w:sz w:val="22"/>
+            </w:rPr>
+          </w:pPr>
+          <w:hyperlink w:anchor="_Toc524514394" w:history="1">
+            <w:r>
+              <w:rPr>
+                <w:rStyle w:val="Hyperlink"/>
+                <w:noProof/>
+              </w:rPr>
+              <w:t>3.</w:t>
+            </w:r>
+            <w:r>
+              <w:rPr>
+                <w:rFonts w:eastAsiaTheme="minorEastAsia"/>
+                <w:noProof/>
+                <w:sz w:val="22"/>
+              </w:rPr>
+              <w:tab/>
+            </w:r>
+            <w:r>
+              <w:rPr>
+                <w:rStyle w:val="Hyperlink"/>
+                <w:noProof/>
+              </w:rPr>
+              <w:t>Why GO-CLEAN</w:t>
+            </w:r>
+            <w:r>
+              <w:rPr>
+                <w:noProof/>
+                <w:webHidden/>
+              </w:rPr>
+              <w:tab/>
+            </w:r>
+            <w:r>
+              <w:rPr>
+                <w:noProof/>
+                <w:webHidden/>
+              </w:rPr>
+              <w:fldChar w:fldCharType="begin"/>
+            </w:r>
+            <w:r>
+              <w:rPr>
+                <w:noProof/>
+                <w:webHidden/>
+              </w:rPr>
+              <w:instrText xml:space="preserve"> PAGEREF _Toc524514394 \h </w:instrText>
+            </w:r>
+            <w:r>
+              <w:rPr>
+                <w:noProof/>
+                <w:webHidden/>
+              </w:rPr>
+            </w:r>
+            <w:r>
+              <w:rPr>
+                <w:noProof/>
+                <w:webHidden/>
+              </w:rPr>
+              <w:fldChar w:fldCharType="separate"/>
+            </w:r>
+            <w:r>
+              <w:rPr>
+                <w:noProof/>
+                <w:webHidden/>
+              </w:rPr>
+              <w:t>8</w:t>
+            </w:r>
+            <w:r>
+              <w:rPr>
+                <w:noProof/>
+                <w:webHidden/>
+              </w:rPr>
+              <w:fldChar w:fldCharType="end"/>
+            </w:r>
+          </w:hyperlink>
+        </w:p>
+        <w:p>
+          <w:pPr>
+            <w:pStyle w:val="TOC1"/>
+            <w:tabs>
+              <w:tab w:val="left" w:pos="480"/>
+              <w:tab w:val="right" w:leader="dot" w:pos="11510"/>
+            </w:tabs>
+            <w:rPr>
+              <w:rFonts w:eastAsiaTheme="minorEastAsia"/>
+              <w:noProof/>
+              <w:sz w:val="22"/>
+            </w:rPr>
+          </w:pPr>
+          <w:hyperlink w:anchor="_Toc524514395" w:history="1">
+            <w:r>
+              <w:rPr>
+                <w:rStyle w:val="Hyperlink"/>
+                <w:noProof/>
+              </w:rPr>
+              <w:t>IV.</w:t>
+            </w:r>
+            <w:r>
+              <w:rPr>
+                <w:rFonts w:eastAsiaTheme="minorEastAsia"/>
+                <w:noProof/>
+                <w:sz w:val="22"/>
+              </w:rPr>
+              <w:tab/>
+            </w:r>
+            <w:r>
+              <w:rPr>
+                <w:rStyle w:val="Hyperlink"/>
+                <w:noProof/>
+              </w:rPr>
+              <w:t>KEY SERVICE ELEMENTS</w:t>
+            </w:r>
+            <w:r>
+              <w:rPr>
+                <w:noProof/>
+                <w:webHidden/>
+              </w:rPr>
+              <w:tab/>
+            </w:r>
+            <w:r>
+              <w:rPr>
+                <w:noProof/>
+                <w:webHidden/>
+              </w:rPr>
+              <w:fldChar w:fldCharType="begin"/>
+            </w:r>
+            <w:r>
+              <w:rPr>
+                <w:noProof/>
+                <w:webHidden/>
+              </w:rPr>
+              <w:instrText xml:space="preserve"> PAGEREF _Toc524514395 \h </w:instrText>
+            </w:r>
+            <w:r>
+              <w:rPr>
+                <w:noProof/>
+                <w:webHidden/>
+              </w:rPr>
+            </w:r>
+            <w:r>
+              <w:rPr>
+                <w:noProof/>
+                <w:webHidden/>
+              </w:rPr>
+              <w:fldChar w:fldCharType="separate"/>
+            </w:r>
+            <w:r>
+              <w:rPr>
+                <w:noProof/>
+                <w:webHidden/>
+              </w:rPr>
+              <w:t>11</w:t>
+            </w:r>
+            <w:r>
+              <w:rPr>
+                <w:noProof/>
+                <w:webHidden/>
+              </w:rPr>
+              <w:fldChar w:fldCharType="end"/>
+            </w:r>
+          </w:hyperlink>
+        </w:p>
+        <w:p>
+          <w:pPr>
+            <w:pStyle w:val="TOC2"/>
+            <w:tabs>
+              <w:tab w:val="left" w:pos="660"/>
+              <w:tab w:val="right" w:leader="dot" w:pos="11510"/>
+            </w:tabs>
+            <w:rPr>
+              <w:rFonts w:eastAsiaTheme="minorEastAsia"/>
+              <w:noProof/>
+              <w:sz w:val="22"/>
+            </w:rPr>
+          </w:pPr>
+          <w:hyperlink w:anchor="_Toc524514396" w:history="1">
+            <w:r>
+              <w:rPr>
+                <w:rStyle w:val="Hyperlink"/>
+                <w:noProof/>
+              </w:rPr>
+              <w:t>1.</w:t>
+            </w:r>
+            <w:r>
+              <w:rPr>
+                <w:rFonts w:eastAsiaTheme="minorEastAsia"/>
+                <w:noProof/>
+                <w:sz w:val="22"/>
+              </w:rPr>
+              <w:tab/>
+            </w:r>
+            <w:r>
+              <w:rPr>
+                <w:rStyle w:val="Hyperlink"/>
+                <w:noProof/>
+              </w:rPr>
+              <w:t>Identify Market of New Services</w:t>
+            </w:r>
+            <w:r>
+              <w:rPr>
+                <w:noProof/>
+                <w:webHidden/>
+              </w:rPr>
+              <w:tab/>
+            </w:r>
+            <w:r>
+              <w:rPr>
+                <w:noProof/>
+                <w:webHidden/>
+              </w:rPr>
+              <w:fldChar w:fldCharType="begin"/>
+            </w:r>
+            <w:r>
+              <w:rPr>
+                <w:noProof/>
+                <w:webHidden/>
+              </w:rPr>
+              <w:instrText xml:space="preserve"> PAGEREF _Toc524514396 \h </w:instrText>
+            </w:r>
+            <w:r>
+              <w:rPr>
+                <w:noProof/>
+                <w:webHidden/>
+              </w:rPr>
+            </w:r>
+            <w:r>
+              <w:rPr>
+                <w:noProof/>
+                <w:webHidden/>
+              </w:rPr>
+              <w:fldChar w:fldCharType="separate"/>
+            </w:r>
+            <w:r>
+              <w:rPr>
+                <w:noProof/>
+                <w:webHidden/>
+              </w:rPr>
+              <w:t>11</w:t>
+            </w:r>
+            <w:r>
+              <w:rPr>
+                <w:noProof/>
+                <w:webHidden/>
+              </w:rPr>
+              <w:fldChar w:fldCharType="end"/>
+            </w:r>
+          </w:hyperlink>
+        </w:p>
+        <w:p>
+          <w:pPr>
+            <w:pStyle w:val="TOC2"/>
+            <w:tabs>
+              <w:tab w:val="left" w:pos="660"/>
+              <w:tab w:val="right" w:leader="dot" w:pos="11510"/>
+            </w:tabs>
+            <w:rPr>
+              <w:rFonts w:eastAsiaTheme="minorEastAsia"/>
+              <w:noProof/>
+              <w:sz w:val="22"/>
+            </w:rPr>
+          </w:pPr>
+          <w:hyperlink w:anchor="_Toc524514397" w:history="1">
+            <w:r>
+              <w:rPr>
+                <w:rStyle w:val="Hyperlink"/>
+                <w:noProof/>
+              </w:rPr>
+              <w:t>2.</w:t>
+            </w:r>
+            <w:r>
+              <w:rPr>
+                <w:rFonts w:eastAsiaTheme="minorEastAsia"/>
+                <w:noProof/>
+                <w:sz w:val="22"/>
+              </w:rPr>
+              <w:tab/>
+            </w:r>
+            <w:r>
+              <w:rPr>
+                <w:rStyle w:val="Hyperlink"/>
+                <w:noProof/>
+              </w:rPr>
+              <w:t>Analyze 5 key elements of Go-Clean Services</w:t>
+            </w:r>
+            <w:r>
+              <w:rPr>
+                <w:noProof/>
+                <w:webHidden/>
+              </w:rPr>
+              <w:tab/>
+            </w:r>
+            <w:r>
+              <w:rPr>
+                <w:noProof/>
+                <w:webHidden/>
+              </w:rPr>
+              <w:fldChar w:fldCharType="begin"/>
+            </w:r>
+            <w:r>
+              <w:rPr>
+                <w:noProof/>
+                <w:webHidden/>
+              </w:rPr>
+              <w:instrText xml:space="preserve"> PAGEREF _Toc524514397 \h </w:instrText>
+            </w:r>
+            <w:r>
+              <w:rPr>
+                <w:noProof/>
+                <w:webHidden/>
+              </w:rPr>
+            </w:r>
+            <w:r>
+              <w:rPr>
+                <w:noProof/>
+                <w:webHidden/>
+              </w:rPr>
+              <w:fldChar w:fldCharType="separate"/>
+            </w:r>
+            <w:r>
+              <w:rPr>
+                <w:noProof/>
+                <w:webHidden/>
+              </w:rPr>
+              <w:t>11</w:t>
+            </w:r>
+            <w:r>
+              <w:rPr>
+                <w:noProof/>
+                <w:webHidden/>
+              </w:rPr>
+              <w:fldChar w:fldCharType="end"/>
+            </w:r>
+          </w:hyperlink>
+        </w:p>
+        <w:p>
+          <w:pPr>
+            <w:pStyle w:val="TOC1"/>
+            <w:tabs>
+              <w:tab w:val="left" w:pos="480"/>
+              <w:tab w:val="right" w:leader="dot" w:pos="11510"/>
+            </w:tabs>
+            <w:rPr>
+              <w:rFonts w:eastAsiaTheme="minorEastAsia"/>
+              <w:noProof/>
+              <w:sz w:val="22"/>
+            </w:rPr>
+          </w:pPr>
+          <w:hyperlink w:anchor="_Toc524514398" w:history="1">
+            <w:r>
+              <w:rPr>
+                <w:rStyle w:val="Hyperlink"/>
+                <w:noProof/>
+              </w:rPr>
+              <w:t>V.</w:t>
+            </w:r>
+            <w:r>
+              <w:rPr>
+                <w:rFonts w:eastAsiaTheme="minorEastAsia"/>
+                <w:noProof/>
+                <w:sz w:val="22"/>
+              </w:rPr>
+              <w:tab/>
+            </w:r>
+            <w:r>
+              <w:rPr>
+                <w:rStyle w:val="Hyperlink"/>
+                <w:noProof/>
+              </w:rPr>
+              <w:t>DART MODELS</w:t>
+            </w:r>
+            <w:r>
+              <w:rPr>
+                <w:noProof/>
+                <w:webHidden/>
+              </w:rPr>
+              <w:tab/>
+            </w:r>
+            <w:r>
+              <w:rPr>
+                <w:noProof/>
+                <w:webHidden/>
+              </w:rPr>
+              <w:fldChar w:fldCharType="begin"/>
+            </w:r>
+            <w:r>
+              <w:rPr>
+                <w:noProof/>
+                <w:webHidden/>
+              </w:rPr>
+              <w:instrText xml:space="preserve"> PAGEREF _Toc524514398 \h </w:instrText>
+            </w:r>
+            <w:r>
+              <w:rPr>
+                <w:noProof/>
+                <w:webHidden/>
+              </w:rPr>
+            </w:r>
+            <w:r>
+              <w:rPr>
+                <w:noProof/>
+                <w:webHidden/>
+              </w:rPr>
+              <w:fldChar w:fldCharType="separate"/>
+            </w:r>
+            <w:r>
+              <w:rPr>
+                <w:noProof/>
+                <w:webHidden/>
+              </w:rPr>
+              <w:t>12</w:t>
+            </w:r>
+            <w:r>
+              <w:rPr>
+                <w:noProof/>
+                <w:webHidden/>
+              </w:rPr>
+              <w:fldChar w:fldCharType="end"/>
+            </w:r>
+          </w:hyperlink>
+        </w:p>
+        <w:p>
+          <w:pPr>
+            <w:pStyle w:val="TOC2"/>
+            <w:tabs>
+              <w:tab w:val="left" w:pos="660"/>
+              <w:tab w:val="right" w:leader="dot" w:pos="11510"/>
+            </w:tabs>
+            <w:rPr>
+              <w:rFonts w:eastAsiaTheme="minorEastAsia"/>
+              <w:noProof/>
+              <w:sz w:val="22"/>
+            </w:rPr>
+          </w:pPr>
+          <w:hyperlink w:anchor="_Toc524514399" w:history="1">
+            <w:r>
+              <w:rPr>
+                <w:rStyle w:val="Hyperlink"/>
+                <w:noProof/>
+              </w:rPr>
+              <w:t>1.</w:t>
+            </w:r>
+            <w:r>
+              <w:rPr>
+                <w:rFonts w:eastAsiaTheme="minorEastAsia"/>
+                <w:noProof/>
+                <w:sz w:val="22"/>
+              </w:rPr>
+              <w:tab/>
+            </w:r>
+            <w:r>
+              <w:rPr>
+                <w:rStyle w:val="Hyperlink"/>
+                <w:noProof/>
+              </w:rPr>
+              <w:t>Dialogue</w:t>
+            </w:r>
+            <w:r>
+              <w:rPr>
+                <w:noProof/>
+                <w:webHidden/>
+              </w:rPr>
+              <w:tab/>
+            </w:r>
+            <w:r>
+              <w:rPr>
+                <w:noProof/>
+                <w:webHidden/>
+              </w:rPr>
+              <w:fldChar w:fldCharType="begin"/>
+            </w:r>
+            <w:r>
+              <w:rPr>
+                <w:noProof/>
+                <w:webHidden/>
+              </w:rPr>
+              <w:instrText xml:space="preserve"> PAGEREF _Toc524514399 \h </w:instrText>
+            </w:r>
+            <w:r>
+              <w:rPr>
+                <w:noProof/>
+                <w:webHidden/>
+              </w:rPr>
+            </w:r>
+            <w:r>
+              <w:rPr>
+                <w:noProof/>
+                <w:webHidden/>
+              </w:rPr>
+              <w:fldChar w:fldCharType="separate"/>
+            </w:r>
+            <w:r>
+              <w:rPr>
+                <w:noProof/>
+                <w:webHidden/>
+              </w:rPr>
+              <w:t>12</w:t>
+            </w:r>
+            <w:r>
+              <w:rPr>
+                <w:noProof/>
+                <w:webHidden/>
+              </w:rPr>
+              <w:fldChar w:fldCharType="end"/>
+            </w:r>
+          </w:hyperlink>
+        </w:p>
+        <w:p>
+          <w:pPr>
+            <w:pStyle w:val="TOC2"/>
+            <w:tabs>
+              <w:tab w:val="left" w:pos="660"/>
+              <w:tab w:val="right" w:leader="dot" w:pos="11510"/>
+            </w:tabs>
+            <w:rPr>
+              <w:rFonts w:eastAsiaTheme="minorEastAsia"/>
+              <w:noProof/>
+              <w:sz w:val="22"/>
+            </w:rPr>
+          </w:pPr>
+          <w:hyperlink w:anchor="_Toc524514400" w:history="1">
+            <w:r>
+              <w:rPr>
+                <w:rStyle w:val="Hyperlink"/>
+                <w:noProof/>
+              </w:rPr>
+              <w:t>2.</w:t>
+            </w:r>
+            <w:r>
+              <w:rPr>
+                <w:rFonts w:eastAsiaTheme="minorEastAsia"/>
+                <w:noProof/>
+                <w:sz w:val="22"/>
+              </w:rPr>
+              <w:tab/>
+            </w:r>
+            <w:r>
+              <w:rPr>
+                <w:rStyle w:val="Hyperlink"/>
+                <w:noProof/>
+              </w:rPr>
+              <w:t>Access</w:t>
+            </w:r>
+            <w:r>
+              <w:rPr>
+                <w:noProof/>
+                <w:webHidden/>
+              </w:rPr>
+              <w:tab/>
+            </w:r>
+            <w:r>
+              <w:rPr>
+                <w:noProof/>
+                <w:webHidden/>
+              </w:rPr>
+              <w:fldChar w:fldCharType="begin"/>
+            </w:r>
+            <w:r>
+              <w:rPr>
+                <w:noProof/>
+                <w:webHidden/>
+              </w:rPr>
+              <w:instrText xml:space="preserve"> PAGEREF _Toc524514400 \h </w:instrText>
+            </w:r>
+            <w:r>
+              <w:rPr>
+                <w:noProof/>
+                <w:webHidden/>
+              </w:rPr>
+            </w:r>
+            <w:r>
+              <w:rPr>
+                <w:noProof/>
+                <w:webHidden/>
+              </w:rPr>
+              <w:fldChar w:fldCharType="separate"/>
+            </w:r>
+            <w:r>
+              <w:rPr>
+                <w:noProof/>
+                <w:webHidden/>
+              </w:rPr>
+              <w:t>12</w:t>
+            </w:r>
+            <w:r>
+              <w:rPr>
+                <w:noProof/>
+                <w:webHidden/>
+              </w:rPr>
+              <w:fldChar w:fldCharType="end"/>
+            </w:r>
+          </w:hyperlink>
+        </w:p>
+        <w:p>
+          <w:r>
+            <w:rPr>
+              <w:b/>
+              <w:bCs/>
+              <w:noProof/>
+            </w:rPr>
+            <w:fldChar w:fldCharType="end"/>
+          </w:r>
+        </w:p>
+      </w:sdtContent>
+    </w:sdt>
+    <w:p>
+      <w:pPr>
+        <w:rPr>
+          <w:rFonts w:asciiTheme="majorHAnsi" w:eastAsiaTheme="majorEastAsia" w:hAnsiTheme="majorHAnsi" w:cstheme="majorBidi"/>
+          <w:color w:val="2E74B5" w:themeColor="accent1" w:themeShade="BF"/>
+          <w:szCs w:val="32"/>
+        </w:rPr>
+      </w:pPr>
+      <w:r>
+        <w:br w:type="page"/>
+      </w:r>
+    </w:p>
+    <w:p>
       <w:pPr>
         <w:pStyle w:val="Heading1"/>
         <w:numPr>
           <w:ilvl w:val="0"/>
-          <w:numId w:val="1"/>
+          <w:numId w:val="28"/>
         </w:numPr>
       </w:pPr>
-      <w:r>
-        <w:t>GO-CLEAN</w:t>
-      </w:r>
+      <w:bookmarkStart w:id="1" w:name="_Toc522280631"/>
+      <w:bookmarkStart w:id="2" w:name="_Toc524514385"/>
+      <w:r>
+        <w:lastRenderedPageBreak/>
+        <w:t>INTRODUCTION</w:t>
+      </w:r>
+      <w:bookmarkEnd w:id="2"/>
+    </w:p>
+    <w:p>
+      <w:pPr>
+        <w:pStyle w:val="Heading2"/>
+        <w:numPr>
+          <w:ilvl w:val="0"/>
+          <w:numId w:val="24"/>
+        </w:numPr>
+        <w:ind w:left="1800"/>
+      </w:pPr>
+      <w:bookmarkStart w:id="3" w:name="_Toc524514386"/>
+      <w:r>
+        <w:t>About GO-JEK</w:t>
+      </w:r>
+      <w:bookmarkEnd w:id="1"/>
+      <w:bookmarkEnd w:id="3"/>
     </w:p>
     <w:p>
       <w:pPr>
         <w:spacing w:line="360" w:lineRule="auto"/>
         <w:ind w:firstLine="540"/>
-        <w:rPr>
-          <w:szCs w:val="24"/>
-        </w:rPr>
-      </w:pPr>
-      <w:r>
-        <w:rPr>
-          <w:szCs w:val="24"/>
-        </w:rPr>
-        <w:t>As GO-VIET expanding its business, GO-CLEAN will be the next service in Vietnam. GO-CLEAN, with the moto “</w:t>
-      </w:r>
-      <w:r>
-        <w:rPr>
-          <w:b/>
-          <w:i/>
-          <w:szCs w:val="24"/>
-        </w:rPr>
-        <w:t>CLEANING YOUR HOME IS NO LONGER A CHORE</w:t>
-      </w:r>
-      <w:r>
-        <w:rPr>
-          <w:szCs w:val="24"/>
-        </w:rPr>
-        <w:t>”, will give customer</w:t>
-      </w:r>
-      <w:r>
-        <w:rPr>
-          <w:szCs w:val="24"/>
-        </w:rPr>
-        <w:t>s</w:t>
-      </w:r>
-      <w:r>
-        <w:rPr>
-          <w:szCs w:val="24"/>
-        </w:rPr>
-        <w:t xml:space="preserve"> the most professional cleaning service at anytime and anywhere.</w:t>
+        <w:jc w:val="both"/>
+        <w:rPr>
+          <w:rFonts w:cstheme="minorHAnsi"/>
+          <w:color w:val="000000"/>
+        </w:rPr>
+      </w:pPr>
+      <w:r>
+        <w:rPr>
+          <w:rFonts w:cstheme="minorHAnsi"/>
+          <w:color w:val="000000"/>
+        </w:rPr>
+        <w:t>GO-JEK has officially expanded its market to Southeast Asia including Vietnam with new technology investment in GO-VIET. One of the future promises that GO-VIET will be the provider of ride-hailing, logistics and digital payments services on the battle with Grab.</w:t>
+      </w:r>
+    </w:p>
+    <w:p>
+      <w:pPr>
+        <w:spacing w:line="360" w:lineRule="auto"/>
+        <w:ind w:firstLine="540"/>
+        <w:jc w:val="both"/>
+        <w:rPr>
+          <w:rFonts w:cstheme="minorHAnsi"/>
+          <w:color w:val="000000"/>
+        </w:rPr>
+      </w:pPr>
+      <w:r>
+        <w:rPr>
+          <w:rFonts w:cstheme="minorHAnsi"/>
+          <w:color w:val="000000"/>
+        </w:rPr>
+        <w:t>GO-JEK was founded in 2010 with its predecessor - the company providing motorbike taxi service on the mobile platform, also known as ride-hailing technology. GO-JEK not only offers ride-hailing services but instead dozens of other services can be deployed through this application. GO-JEK offers a wide range of services such as 2-wheel and 4-wheel mobile vehicles, shopping, housekeeping, health care and car repair services. This is what Grab and Uber in Vietnam does not have and may be a good point if GO-JEK start running in this country.</w:t>
+      </w:r>
+    </w:p>
+    <w:p>
+      <w:pPr>
+        <w:spacing w:line="360" w:lineRule="auto"/>
+        <w:ind w:firstLine="540"/>
+        <w:jc w:val="both"/>
+        <w:rPr>
+          <w:rFonts w:cstheme="minorHAnsi"/>
+          <w:color w:val="000000"/>
+        </w:rPr>
+      </w:pPr>
+      <w:r>
+        <w:rPr>
+          <w:rFonts w:cstheme="minorHAnsi"/>
+          <w:color w:val="000000"/>
+        </w:rPr>
+        <w:t>Reported on 2018: The application of GO-JEK company has been downloaded more than 60 million times in Indonesia, according to a press release last month. GO-JEK has over 900,000 registered drivers in the country and facilitates over 100 million transactions a month.</w:t>
+      </w:r>
+    </w:p>
+    <w:p>
+      <w:pPr>
+        <w:pStyle w:val="Heading2"/>
+        <w:numPr>
+          <w:ilvl w:val="0"/>
+          <w:numId w:val="24"/>
+        </w:numPr>
+        <w:ind w:left="1800"/>
+      </w:pPr>
+      <w:bookmarkStart w:id="4" w:name="_Toc524514387"/>
+      <w:r>
+        <w:t>About GO-VIET</w:t>
+      </w:r>
+      <w:bookmarkEnd w:id="4"/>
+    </w:p>
+    <w:p>
+      <w:pPr>
+        <w:spacing w:line="360" w:lineRule="auto"/>
+        <w:ind w:firstLine="540"/>
+        <w:jc w:val="both"/>
+        <w:rPr>
+          <w:rFonts w:cstheme="minorHAnsi"/>
+          <w:color w:val="000000"/>
+          <w:sz w:val="28"/>
+        </w:rPr>
+      </w:pPr>
+      <w:r>
+        <w:rPr>
+          <w:rFonts w:cstheme="minorHAnsi"/>
+          <w:color w:val="000000"/>
+        </w:rPr>
+        <w:t>GO-VIET is proud to be a strategic partner of GO-JEK, providing multi-service applications with four-wheel and two-wheel drive transportation solutions, ordering, delivery and many other services. Serving the daily needs of Vietnamese users.</w:t>
+      </w:r>
+    </w:p>
+    <w:p>
+      <w:pPr>
+        <w:spacing w:line="360" w:lineRule="auto"/>
+        <w:ind w:firstLine="540"/>
+        <w:jc w:val="both"/>
+        <w:rPr>
+          <w:rFonts w:cstheme="minorHAnsi"/>
+          <w:color w:val="000000"/>
+          <w:sz w:val="28"/>
+        </w:rPr>
+      </w:pPr>
+      <w:r>
+        <w:rPr>
+          <w:rFonts w:cstheme="minorHAnsi"/>
+          <w:color w:val="000000"/>
+        </w:rPr>
+        <w:t>With GO-JEK's advanced world technology platform, GO-VIET aims to improve the quality of life for our users and create value for our partners and communities.</w:t>
+      </w:r>
+    </w:p>
+    <w:p>
+      <w:pPr>
+        <w:spacing w:line="360" w:lineRule="auto"/>
+        <w:ind w:firstLine="540"/>
+        <w:jc w:val="both"/>
+        <w:rPr>
+          <w:rFonts w:cstheme="minorHAnsi"/>
+          <w:color w:val="000000"/>
+          <w:sz w:val="28"/>
+        </w:rPr>
+      </w:pPr>
+      <w:r>
+        <w:rPr>
+          <w:rFonts w:cstheme="minorHAnsi"/>
+          <w:color w:val="000000"/>
+        </w:rPr>
+        <w:t>Besides to the riding service, goods delivery, shopping, GO-VIET is the solution to help you handle daily needs easily, conveniently and quickly.</w:t>
+      </w:r>
+    </w:p>
+    <w:p>
+      <w:pPr>
+        <w:spacing w:line="360" w:lineRule="auto"/>
+        <w:ind w:firstLine="540"/>
+        <w:jc w:val="both"/>
+        <w:rPr>
+          <w:rFonts w:cstheme="minorHAnsi"/>
+          <w:color w:val="000000"/>
+          <w:sz w:val="28"/>
+        </w:rPr>
+      </w:pPr>
+      <w:r>
+        <w:rPr>
+          <w:rFonts w:cstheme="minorHAnsi"/>
+          <w:color w:val="000000"/>
+        </w:rPr>
+        <w:t>GO-VIET cooperates with thousands of driver partners, restaurant partners and other partners in Viet Nam to bring you a comfortable experience on every service. GO-VIET's products are aimed at facilitating users and solving social problems such as employment, income and business development of small and medium enterprises.</w:t>
+      </w:r>
+      <w:bookmarkStart w:id="5" w:name="_Toc522280633"/>
+    </w:p>
+    <w:p>
+      <w:pPr>
+        <w:pStyle w:val="Heading1"/>
+      </w:pPr>
+      <w:bookmarkStart w:id="6" w:name="_Toc524514388"/>
+      <w:bookmarkEnd w:id="5"/>
+      <w:r>
+        <w:t>EXISTING IT SERVICE SCOPE</w:t>
+      </w:r>
+      <w:bookmarkEnd w:id="6"/>
+    </w:p>
+    <w:p>
+      <w:pPr>
+        <w:spacing w:line="360" w:lineRule="auto"/>
+        <w:ind w:firstLine="540"/>
+        <w:jc w:val="both"/>
+        <w:rPr>
+          <w:rFonts w:cstheme="minorHAnsi"/>
+          <w:color w:val="000000"/>
+          <w:sz w:val="28"/>
+        </w:rPr>
+      </w:pPr>
+      <w:r>
+        <w:rPr>
+          <w:rFonts w:cstheme="minorHAnsi"/>
+          <w:color w:val="000000"/>
+        </w:rPr>
+        <w:t>GO-VIET is an application for ride-hailing, online shipping, food delivery, billing and daily services. At the moment, GO-JEK invests more than US $ 500 million in 4 markets in South East Asia including Vietnam, Singapore, Thailand, Philippines. With that amount of money, GO-VIET in Vietnam is the biggest competitor of Grab in Vietnam, when it owns more than 95% of the market ride-hailing technology.</w:t>
       </w:r>
     </w:p>
     <w:p>
@@ -62,49 +1758,680 @@
           <w:ilvl w:val="0"/>
           <w:numId w:val="2"/>
         </w:numPr>
-      </w:pPr>
-      <w:r>
-        <w:t>About GO-CLEAN</w:t>
-      </w:r>
+        <w:rPr>
+          <w:color w:val="A5A5A5" w:themeColor="accent3"/>
+        </w:rPr>
+      </w:pPr>
+      <w:r>
+        <w:lastRenderedPageBreak/>
+        <w:t>           </w:t>
+      </w:r>
+      <w:bookmarkStart w:id="7" w:name="_Toc524514389"/>
+      <w:r>
+        <w:t>Current service</w:t>
+      </w:r>
+      <w:bookmarkEnd w:id="7"/>
+    </w:p>
+    <w:p>
+      <w:pPr>
+        <w:rPr>
+          <w:rFonts w:cstheme="minorHAnsi"/>
+          <w:sz w:val="22"/>
+        </w:rPr>
+      </w:pPr>
     </w:p>
     <w:p>
       <w:pPr>
         <w:spacing w:line="360" w:lineRule="auto"/>
         <w:ind w:firstLine="540"/>
-        <w:rPr>
-          <w:szCs w:val="24"/>
-        </w:rPr>
-      </w:pPr>
-      <w:r>
-        <w:rPr>
-          <w:szCs w:val="24"/>
-        </w:rPr>
-        <w:t>GO-CLEAN is an app-based professional cleaning service which available in many large Indonesian cities.</w:t>
-      </w:r>
+        <w:jc w:val="both"/>
+        <w:rPr>
+          <w:rFonts w:cstheme="minorHAnsi"/>
+          <w:color w:val="000000"/>
+          <w:sz w:val="28"/>
+        </w:rPr>
+      </w:pPr>
+      <w:r>
+        <w:rPr>
+          <w:rFonts w:cstheme="minorHAnsi"/>
+          <w:color w:val="000000"/>
+        </w:rPr>
+        <w:t>GO-VIET is currently providing a variety of mobile transporting and shipping services including:</w:t>
+      </w:r>
+    </w:p>
+    <w:p>
+      <w:pPr>
+        <w:numPr>
+          <w:ilvl w:val="0"/>
+          <w:numId w:val="23"/>
+        </w:numPr>
+        <w:tabs>
+          <w:tab w:val="clear" w:pos="720"/>
+        </w:tabs>
+        <w:spacing w:before="280" w:after="80" w:line="360" w:lineRule="auto"/>
+        <w:jc w:val="both"/>
+        <w:textAlignment w:val="baseline"/>
+        <w:outlineLvl w:val="2"/>
+        <w:rPr>
+          <w:rFonts w:eastAsia="Times New Roman" w:cstheme="minorHAnsi"/>
+          <w:b/>
+          <w:bCs/>
+          <w:color w:val="434343"/>
+          <w:sz w:val="28"/>
+          <w:szCs w:val="27"/>
+        </w:rPr>
+      </w:pPr>
+      <w:bookmarkStart w:id="8" w:name="_Toc522280635"/>
+      <w:bookmarkStart w:id="9" w:name="_Toc524514390"/>
+      <w:r>
+        <w:rPr>
+          <w:rFonts w:eastAsia="Times New Roman" w:cstheme="minorHAnsi"/>
+          <w:b/>
+          <w:bCs/>
+          <w:color w:val="000000"/>
+          <w:sz w:val="28"/>
+          <w:szCs w:val="26"/>
+        </w:rPr>
+        <w:t>GO-RIDE</w:t>
+      </w:r>
+      <w:bookmarkEnd w:id="8"/>
+      <w:bookmarkEnd w:id="9"/>
     </w:p>
     <w:p>
       <w:pPr>
         <w:spacing w:line="360" w:lineRule="auto"/>
         <w:ind w:firstLine="540"/>
-        <w:rPr>
-          <w:szCs w:val="24"/>
-        </w:rPr>
-      </w:pPr>
-      <w:r>
-        <w:rPr>
-          <w:szCs w:val="24"/>
-        </w:rPr>
-        <w:t xml:space="preserve">GO-CLEAN’s customers will choose from the app with </w:t>
-      </w:r>
-      <w:r>
-        <w:rPr>
-          <w:szCs w:val="24"/>
-        </w:rPr>
-        <w:t xml:space="preserve">4 main categories are </w:t>
-      </w:r>
-      <w:r>
-        <w:rPr>
+        <w:jc w:val="both"/>
+        <w:rPr>
+          <w:rFonts w:cstheme="minorHAnsi"/>
+          <w:color w:val="000000"/>
+        </w:rPr>
+      </w:pPr>
+      <w:r>
+        <w:rPr>
+          <w:rFonts w:cstheme="minorHAnsi"/>
+          <w:color w:val="000000"/>
+        </w:rPr>
+        <w:t>GO-BIKE is a motorcycle drive technology service of GO-VIET has just launched, application will connect motorbike drivers with customer using GO-VIET application to solve the traveling needs of customer as well as increase additional income for the driver.</w:t>
+      </w:r>
+    </w:p>
+    <w:p>
+      <w:pPr>
+        <w:spacing w:line="360" w:lineRule="auto"/>
+        <w:jc w:val="both"/>
+        <w:rPr>
+          <w:rFonts w:cstheme="minorHAnsi"/>
+          <w:color w:val="000000"/>
+        </w:rPr>
+      </w:pPr>
+      <w:r>
+        <w:rPr>
+          <w:rFonts w:cstheme="minorHAnsi"/>
+          <w:noProof/>
+          <w:sz w:val="22"/>
+        </w:rPr>
+        <w:drawing>
+          <wp:inline distT="0" distB="0" distL="0" distR="0" wp14:anchorId="446FE122" wp14:editId="131CAB4C">
+            <wp:extent cx="2348230" cy="4174490"/>
+            <wp:effectExtent l="0" t="0" r="0" b="0"/>
+            <wp:docPr id="1" name="Picture 1"/>
+            <wp:cNvGraphicFramePr>
+              <a:graphicFrameLocks xmlns:a="http://schemas.openxmlformats.org/drawingml/2006/main" noChangeAspect="1"/>
+            </wp:cNvGraphicFramePr>
+            <a:graphic xmlns:a="http://schemas.openxmlformats.org/drawingml/2006/main">
+              <a:graphicData uri="http://schemas.openxmlformats.org/drawingml/2006/picture">
+                <pic:pic xmlns:pic="http://schemas.openxmlformats.org/drawingml/2006/picture">
+                  <pic:nvPicPr>
+                    <pic:cNvPr id="0" name="Picture 1"/>
+                    <pic:cNvPicPr>
+                      <a:picLocks noChangeAspect="1" noChangeArrowheads="1"/>
+                    </pic:cNvPicPr>
+                  </pic:nvPicPr>
+                  <pic:blipFill>
+                    <a:blip r:embed="rId8" cstate="print">
+                      <a:extLst>
+                        <a:ext uri="{28A0092B-C50C-407E-A947-70E740481C1C}">
+                          <a14:useLocalDpi xmlns:a14="http://schemas.microsoft.com/office/drawing/2010/main" val="0"/>
+                        </a:ext>
+                      </a:extLst>
+                    </a:blip>
+                    <a:srcRect/>
+                    <a:stretch>
+                      <a:fillRect/>
+                    </a:stretch>
+                  </pic:blipFill>
+                  <pic:spPr bwMode="auto">
+                    <a:xfrm>
+                      <a:off x="0" y="0"/>
+                      <a:ext cx="2348230" cy="4174490"/>
+                    </a:xfrm>
+                    <a:prstGeom prst="rect">
+                      <a:avLst/>
+                    </a:prstGeom>
+                    <a:noFill/>
+                  </pic:spPr>
+                </pic:pic>
+              </a:graphicData>
+            </a:graphic>
+          </wp:inline>
+        </w:drawing>
+      </w:r>
+      <w:bookmarkStart w:id="10" w:name="_GoBack"/>
+      <w:r>
+        <w:rPr>
+          <w:rFonts w:cstheme="minorHAnsi"/>
+          <w:noProof/>
+          <w:sz w:val="22"/>
+        </w:rPr>
+        <w:drawing>
+          <wp:inline distT="0" distB="0" distL="0" distR="0" wp14:anchorId="4DE44332" wp14:editId="48F2C508">
+            <wp:extent cx="2349500" cy="4176395"/>
+            <wp:effectExtent l="0" t="0" r="0" b="0"/>
+            <wp:docPr id="13" name="Picture 13"/>
+            <wp:cNvGraphicFramePr>
+              <a:graphicFrameLocks xmlns:a="http://schemas.openxmlformats.org/drawingml/2006/main" noChangeAspect="1"/>
+            </wp:cNvGraphicFramePr>
+            <a:graphic xmlns:a="http://schemas.openxmlformats.org/drawingml/2006/main">
+              <a:graphicData uri="http://schemas.openxmlformats.org/drawingml/2006/picture">
+                <pic:pic xmlns:pic="http://schemas.openxmlformats.org/drawingml/2006/picture">
+                  <pic:nvPicPr>
+                    <pic:cNvPr id="0" name="Picture 2"/>
+                    <pic:cNvPicPr>
+                      <a:picLocks noChangeAspect="1" noChangeArrowheads="1"/>
+                    </pic:cNvPicPr>
+                  </pic:nvPicPr>
+                  <pic:blipFill>
+                    <a:blip r:embed="rId9" cstate="print">
+                      <a:extLst>
+                        <a:ext uri="{28A0092B-C50C-407E-A947-70E740481C1C}">
+                          <a14:useLocalDpi xmlns:a14="http://schemas.microsoft.com/office/drawing/2010/main" val="0"/>
+                        </a:ext>
+                      </a:extLst>
+                    </a:blip>
+                    <a:srcRect/>
+                    <a:stretch>
+                      <a:fillRect/>
+                    </a:stretch>
+                  </pic:blipFill>
+                  <pic:spPr bwMode="auto">
+                    <a:xfrm>
+                      <a:off x="0" y="0"/>
+                      <a:ext cx="2349500" cy="4176395"/>
+                    </a:xfrm>
+                    <a:prstGeom prst="rect">
+                      <a:avLst/>
+                    </a:prstGeom>
+                    <a:noFill/>
+                  </pic:spPr>
+                </pic:pic>
+              </a:graphicData>
+            </a:graphic>
+          </wp:inline>
+        </w:drawing>
+      </w:r>
+      <w:bookmarkEnd w:id="10"/>
+      <w:r>
+        <w:rPr>
+          <w:rFonts w:cstheme="minorHAnsi"/>
+          <w:noProof/>
+          <w:sz w:val="22"/>
+        </w:rPr>
+        <w:drawing>
+          <wp:inline distT="0" distB="0" distL="0" distR="0" wp14:anchorId="247DA504" wp14:editId="03304D85">
+            <wp:extent cx="2348230" cy="4174490"/>
+            <wp:effectExtent l="0" t="0" r="0" b="0"/>
+            <wp:docPr id="16" name="Picture 16"/>
+            <wp:cNvGraphicFramePr>
+              <a:graphicFrameLocks xmlns:a="http://schemas.openxmlformats.org/drawingml/2006/main" noChangeAspect="1"/>
+            </wp:cNvGraphicFramePr>
+            <a:graphic xmlns:a="http://schemas.openxmlformats.org/drawingml/2006/main">
+              <a:graphicData uri="http://schemas.openxmlformats.org/drawingml/2006/picture">
+                <pic:pic xmlns:pic="http://schemas.openxmlformats.org/drawingml/2006/picture">
+                  <pic:nvPicPr>
+                    <pic:cNvPr id="0" name="Picture 4"/>
+                    <pic:cNvPicPr>
+                      <a:picLocks noChangeAspect="1" noChangeArrowheads="1"/>
+                    </pic:cNvPicPr>
+                  </pic:nvPicPr>
+                  <pic:blipFill>
+                    <a:blip r:embed="rId10" cstate="print">
+                      <a:extLst>
+                        <a:ext uri="{28A0092B-C50C-407E-A947-70E740481C1C}">
+                          <a14:useLocalDpi xmlns:a14="http://schemas.microsoft.com/office/drawing/2010/main" val="0"/>
+                        </a:ext>
+                      </a:extLst>
+                    </a:blip>
+                    <a:srcRect/>
+                    <a:stretch>
+                      <a:fillRect/>
+                    </a:stretch>
+                  </pic:blipFill>
+                  <pic:spPr bwMode="auto">
+                    <a:xfrm>
+                      <a:off x="0" y="0"/>
+                      <a:ext cx="2348230" cy="4174490"/>
+                    </a:xfrm>
+                    <a:prstGeom prst="rect">
+                      <a:avLst/>
+                    </a:prstGeom>
+                    <a:noFill/>
+                  </pic:spPr>
+                </pic:pic>
+              </a:graphicData>
+            </a:graphic>
+          </wp:inline>
+        </w:drawing>
+      </w:r>
+    </w:p>
+    <w:p>
+      <w:pPr>
+        <w:spacing w:line="360" w:lineRule="auto"/>
+        <w:ind w:left="540"/>
+        <w:jc w:val="both"/>
+        <w:rPr>
+          <w:rFonts w:cstheme="minorHAnsi"/>
+          <w:color w:val="000000"/>
+        </w:rPr>
+      </w:pPr>
+      <w:r>
+        <w:rPr>
+          <w:rFonts w:cstheme="minorHAnsi"/>
+          <w:noProof/>
+          <w:sz w:val="22"/>
+        </w:rPr>
+        <w:lastRenderedPageBreak/>
+        <w:drawing>
+          <wp:anchor distT="0" distB="0" distL="114300" distR="114300" simplePos="0" relativeHeight="251660288" behindDoc="0" locked="0" layoutInCell="1" allowOverlap="1" wp14:anchorId="6F1A8A3B" wp14:editId="6835EC00">
+            <wp:simplePos x="0" y="0"/>
+            <wp:positionH relativeFrom="margin">
+              <wp:align>center</wp:align>
+            </wp:positionH>
+            <wp:positionV relativeFrom="paragraph">
+              <wp:posOffset>0</wp:posOffset>
+            </wp:positionV>
+            <wp:extent cx="2253615" cy="4008120"/>
+            <wp:effectExtent l="0" t="0" r="0" b="0"/>
+            <wp:wrapSquare wrapText="bothSides"/>
+            <wp:docPr id="15" name="Picture 15"/>
+            <wp:cNvGraphicFramePr>
+              <a:graphicFrameLocks xmlns:a="http://schemas.openxmlformats.org/drawingml/2006/main" noChangeAspect="1"/>
+            </wp:cNvGraphicFramePr>
+            <a:graphic xmlns:a="http://schemas.openxmlformats.org/drawingml/2006/main">
+              <a:graphicData uri="http://schemas.openxmlformats.org/drawingml/2006/picture">
+                <pic:pic xmlns:pic="http://schemas.openxmlformats.org/drawingml/2006/picture">
+                  <pic:nvPicPr>
+                    <pic:cNvPr id="0" name="Picture 6"/>
+                    <pic:cNvPicPr>
+                      <a:picLocks noChangeAspect="1" noChangeArrowheads="1"/>
+                    </pic:cNvPicPr>
+                  </pic:nvPicPr>
+                  <pic:blipFill>
+                    <a:blip r:embed="rId11">
+                      <a:extLst>
+                        <a:ext uri="{28A0092B-C50C-407E-A947-70E740481C1C}">
+                          <a14:useLocalDpi xmlns:a14="http://schemas.microsoft.com/office/drawing/2010/main" val="0"/>
+                        </a:ext>
+                      </a:extLst>
+                    </a:blip>
+                    <a:srcRect/>
+                    <a:stretch>
+                      <a:fillRect/>
+                    </a:stretch>
+                  </pic:blipFill>
+                  <pic:spPr bwMode="auto">
+                    <a:xfrm>
+                      <a:off x="0" y="0"/>
+                      <a:ext cx="2253615" cy="4008120"/>
+                    </a:xfrm>
+                    <a:prstGeom prst="rect">
+                      <a:avLst/>
+                    </a:prstGeom>
+                    <a:noFill/>
+                  </pic:spPr>
+                </pic:pic>
+              </a:graphicData>
+            </a:graphic>
+            <wp14:sizeRelH relativeFrom="margin">
+              <wp14:pctWidth>0</wp14:pctWidth>
+            </wp14:sizeRelH>
+            <wp14:sizeRelV relativeFrom="margin">
+              <wp14:pctHeight>0</wp14:pctHeight>
+            </wp14:sizeRelV>
+          </wp:anchor>
+        </w:drawing>
+      </w:r>
+      <w:r>
+        <w:rPr>
+          <w:rFonts w:cstheme="minorHAnsi"/>
+          <w:noProof/>
+          <w:sz w:val="22"/>
+        </w:rPr>
+        <w:drawing>
+          <wp:anchor distT="0" distB="0" distL="114300" distR="114300" simplePos="0" relativeHeight="251661312" behindDoc="0" locked="0" layoutInCell="1" allowOverlap="1" wp14:anchorId="77ABA26D" wp14:editId="0E83150E">
+            <wp:simplePos x="0" y="0"/>
+            <wp:positionH relativeFrom="column">
+              <wp:posOffset>238125</wp:posOffset>
+            </wp:positionH>
+            <wp:positionV relativeFrom="paragraph">
+              <wp:posOffset>0</wp:posOffset>
+            </wp:positionV>
+            <wp:extent cx="2245360" cy="3992245"/>
+            <wp:effectExtent l="0" t="0" r="2540" b="8255"/>
+            <wp:wrapSquare wrapText="bothSides"/>
+            <wp:docPr id="14" name="Picture 14"/>
+            <wp:cNvGraphicFramePr>
+              <a:graphicFrameLocks xmlns:a="http://schemas.openxmlformats.org/drawingml/2006/main" noChangeAspect="1"/>
+            </wp:cNvGraphicFramePr>
+            <a:graphic xmlns:a="http://schemas.openxmlformats.org/drawingml/2006/main">
+              <a:graphicData uri="http://schemas.openxmlformats.org/drawingml/2006/picture">
+                <pic:pic xmlns:pic="http://schemas.openxmlformats.org/drawingml/2006/picture">
+                  <pic:nvPicPr>
+                    <pic:cNvPr id="0" name="Picture 5"/>
+                    <pic:cNvPicPr>
+                      <a:picLocks noChangeAspect="1" noChangeArrowheads="1"/>
+                    </pic:cNvPicPr>
+                  </pic:nvPicPr>
+                  <pic:blipFill>
+                    <a:blip r:embed="rId12">
+                      <a:extLst>
+                        <a:ext uri="{28A0092B-C50C-407E-A947-70E740481C1C}">
+                          <a14:useLocalDpi xmlns:a14="http://schemas.microsoft.com/office/drawing/2010/main" val="0"/>
+                        </a:ext>
+                      </a:extLst>
+                    </a:blip>
+                    <a:srcRect/>
+                    <a:stretch>
+                      <a:fillRect/>
+                    </a:stretch>
+                  </pic:blipFill>
+                  <pic:spPr bwMode="auto">
+                    <a:xfrm>
+                      <a:off x="0" y="0"/>
+                      <a:ext cx="2245360" cy="3992245"/>
+                    </a:xfrm>
+                    <a:prstGeom prst="rect">
+                      <a:avLst/>
+                    </a:prstGeom>
+                    <a:noFill/>
+                  </pic:spPr>
+                </pic:pic>
+              </a:graphicData>
+            </a:graphic>
+            <wp14:sizeRelH relativeFrom="margin">
+              <wp14:pctWidth>0</wp14:pctWidth>
+            </wp14:sizeRelH>
+            <wp14:sizeRelV relativeFrom="margin">
+              <wp14:pctHeight>0</wp14:pctHeight>
+            </wp14:sizeRelV>
+          </wp:anchor>
+        </w:drawing>
+      </w:r>
+      <w:r>
+        <w:rPr>
+          <w:rFonts w:cstheme="minorHAnsi"/>
+          <w:noProof/>
+          <w:sz w:val="22"/>
+        </w:rPr>
+        <w:drawing>
+          <wp:anchor distT="0" distB="0" distL="114300" distR="114300" simplePos="0" relativeHeight="251659264" behindDoc="0" locked="0" layoutInCell="1" allowOverlap="1" wp14:anchorId="55CB6B76" wp14:editId="77E6829A">
+            <wp:simplePos x="0" y="0"/>
+            <wp:positionH relativeFrom="column">
+              <wp:posOffset>4826000</wp:posOffset>
+            </wp:positionH>
+            <wp:positionV relativeFrom="paragraph">
+              <wp:posOffset>0</wp:posOffset>
+            </wp:positionV>
+            <wp:extent cx="2251075" cy="4001770"/>
+            <wp:effectExtent l="0" t="0" r="0" b="0"/>
+            <wp:wrapSquare wrapText="bothSides"/>
+            <wp:docPr id="17" name="Picture 17"/>
+            <wp:cNvGraphicFramePr>
+              <a:graphicFrameLocks xmlns:a="http://schemas.openxmlformats.org/drawingml/2006/main" noChangeAspect="1"/>
+            </wp:cNvGraphicFramePr>
+            <a:graphic xmlns:a="http://schemas.openxmlformats.org/drawingml/2006/main">
+              <a:graphicData uri="http://schemas.openxmlformats.org/drawingml/2006/picture">
+                <pic:pic xmlns:pic="http://schemas.openxmlformats.org/drawingml/2006/picture">
+                  <pic:nvPicPr>
+                    <pic:cNvPr id="0" name="Picture 7"/>
+                    <pic:cNvPicPr>
+                      <a:picLocks noChangeAspect="1" noChangeArrowheads="1"/>
+                    </pic:cNvPicPr>
+                  </pic:nvPicPr>
+                  <pic:blipFill>
+                    <a:blip r:embed="rId13">
+                      <a:extLst>
+                        <a:ext uri="{28A0092B-C50C-407E-A947-70E740481C1C}">
+                          <a14:useLocalDpi xmlns:a14="http://schemas.microsoft.com/office/drawing/2010/main" val="0"/>
+                        </a:ext>
+                      </a:extLst>
+                    </a:blip>
+                    <a:srcRect/>
+                    <a:stretch>
+                      <a:fillRect/>
+                    </a:stretch>
+                  </pic:blipFill>
+                  <pic:spPr bwMode="auto">
+                    <a:xfrm>
+                      <a:off x="0" y="0"/>
+                      <a:ext cx="2251075" cy="4001770"/>
+                    </a:xfrm>
+                    <a:prstGeom prst="rect">
+                      <a:avLst/>
+                    </a:prstGeom>
+                    <a:noFill/>
+                  </pic:spPr>
+                </pic:pic>
+              </a:graphicData>
+            </a:graphic>
+            <wp14:sizeRelH relativeFrom="margin">
+              <wp14:pctWidth>0</wp14:pctWidth>
+            </wp14:sizeRelH>
+            <wp14:sizeRelV relativeFrom="margin">
+              <wp14:pctHeight>0</wp14:pctHeight>
+            </wp14:sizeRelV>
+          </wp:anchor>
+        </w:drawing>
+      </w:r>
+    </w:p>
+    <w:p>
+      <w:pPr>
+        <w:pStyle w:val="ListParagraph"/>
+        <w:numPr>
+          <w:ilvl w:val="0"/>
+          <w:numId w:val="26"/>
+        </w:numPr>
+        <w:spacing w:before="280" w:after="80" w:line="360" w:lineRule="auto"/>
+        <w:ind w:left="720"/>
+        <w:jc w:val="both"/>
+        <w:textAlignment w:val="baseline"/>
+        <w:outlineLvl w:val="2"/>
+        <w:rPr>
+          <w:rFonts w:eastAsia="Times New Roman" w:cstheme="minorHAnsi"/>
           <w:b/>
+          <w:bCs/>
+          <w:color w:val="434343"/>
+          <w:sz w:val="28"/>
+          <w:szCs w:val="27"/>
+        </w:rPr>
+      </w:pPr>
+      <w:bookmarkStart w:id="11" w:name="_Toc522280636"/>
+      <w:bookmarkStart w:id="12" w:name="_Toc524514391"/>
+      <w:r>
+        <w:rPr>
+          <w:rFonts w:eastAsia="Times New Roman" w:cstheme="minorHAnsi"/>
+          <w:b/>
+          <w:bCs/>
+          <w:color w:val="000000"/>
+          <w:sz w:val="28"/>
+          <w:szCs w:val="26"/>
+        </w:rPr>
+        <w:t>GO-SEND</w:t>
+      </w:r>
+      <w:bookmarkEnd w:id="11"/>
+      <w:bookmarkEnd w:id="12"/>
+    </w:p>
+    <w:p>
+      <w:pPr>
+        <w:spacing w:line="360" w:lineRule="auto"/>
+        <w:ind w:firstLine="540"/>
+        <w:jc w:val="both"/>
+        <w:rPr>
+          <w:rFonts w:cstheme="minorHAnsi"/>
+          <w:color w:val="000000"/>
+          <w:sz w:val="28"/>
+        </w:rPr>
+      </w:pPr>
+      <w:r>
+        <w:rPr>
+          <w:rFonts w:cstheme="minorHAnsi"/>
+          <w:color w:val="000000"/>
+        </w:rPr>
+        <w:t>GO-SEND is a GO-VIET motorbike delivery service for customer who wish to book the delivery. You can easily deliver letters, goods, gifts, products safely, quickly and economically. Commodities will be delivered by GO-BIKE drivers of GO-VIET to increase driver's income as well as cost savings for customer.</w:t>
+      </w:r>
+    </w:p>
+    <w:p>
+      <w:pPr>
+        <w:ind w:firstLine="540"/>
+        <w:rPr>
+          <w:rFonts w:cstheme="minorHAnsi"/>
+          <w:sz w:val="22"/>
+        </w:rPr>
+      </w:pPr>
+    </w:p>
+    <w:p>
+      <w:pPr>
+        <w:spacing w:line="360" w:lineRule="auto"/>
+        <w:ind w:firstLine="540"/>
+        <w:jc w:val="both"/>
+        <w:rPr>
+          <w:rFonts w:cstheme="minorHAnsi"/>
+          <w:color w:val="000000"/>
+        </w:rPr>
+      </w:pPr>
+      <w:r>
+        <w:rPr>
+          <w:rFonts w:cstheme="minorHAnsi"/>
+          <w:color w:val="000000"/>
+        </w:rPr>
+        <w:t>When using GO-BIKE and GO-SEND, customers don’t have to worry about the distance, price or time because even it’s far or near, day or night, dry or wet, GO-Driver will happy to delivery their customer’s goods to the location. That’s the strong side of GO-VIET which made this company become the 1</w:t>
+      </w:r>
+      <w:r>
+        <w:rPr>
+          <w:rFonts w:cstheme="minorHAnsi"/>
+          <w:color w:val="000000"/>
+          <w:vertAlign w:val="superscript"/>
+        </w:rPr>
+        <w:t>st</w:t>
+      </w:r>
+      <w:r>
+        <w:rPr>
+          <w:rFonts w:cstheme="minorHAnsi"/>
+          <w:color w:val="000000"/>
+        </w:rPr>
+        <w:t xml:space="preserve"> competitor of Grab nowadays. </w:t>
+      </w:r>
+    </w:p>
+    <w:p>
+      <w:r>
+        <w:br w:type="page"/>
+      </w:r>
+    </w:p>
+    <w:p/>
+    <w:p>
+      <w:pPr>
+        <w:pStyle w:val="Heading1"/>
+      </w:pPr>
+      <w:bookmarkStart w:id="13" w:name="_Toc524514392"/>
+      <w:r>
+        <w:t>GO</w:t>
+      </w:r>
+      <w:r>
+        <w:t>-CLEAN</w:t>
+      </w:r>
+      <w:bookmarkEnd w:id="13"/>
+    </w:p>
+    <w:p>
+      <w:pPr>
+        <w:spacing w:line="360" w:lineRule="auto"/>
+        <w:ind w:firstLine="540"/>
+        <w:rPr>
+          <w:szCs w:val="24"/>
+        </w:rPr>
+      </w:pPr>
+      <w:r>
+        <w:rPr>
+          <w:szCs w:val="24"/>
+        </w:rPr>
+        <w:t>As GO-VIET expanding its business, GO-CLEAN will be the next service in Vietnam. GO-CLEAN, with the moto “</w:t>
+      </w:r>
+      <w:r>
+        <w:rPr>
+          <w:b/>
+          <w:i/>
+          <w:szCs w:val="24"/>
+        </w:rPr>
+        <w:t>CLEANING YOUR HOME IS NO LONGER A CHORE</w:t>
+      </w:r>
+      <w:r>
+        <w:rPr>
+          <w:szCs w:val="24"/>
+        </w:rPr>
+        <w:t>”, will give customers the most professional cleaning service at anytime and anywhere.</w:t>
+      </w:r>
+    </w:p>
+    <w:p>
+      <w:pPr>
+        <w:pStyle w:val="Heading2"/>
+        <w:numPr>
+          <w:ilvl w:val="0"/>
+          <w:numId w:val="25"/>
+        </w:numPr>
+        <w:ind w:left="1800"/>
+      </w:pPr>
+      <w:bookmarkStart w:id="14" w:name="_Toc524514393"/>
+      <w:r>
+        <w:t xml:space="preserve">About </w:t>
+      </w:r>
+      <w:r>
+        <w:t>GO</w:t>
+      </w:r>
+      <w:r>
+        <w:t>-CLEAN</w:t>
+      </w:r>
+      <w:bookmarkEnd w:id="14"/>
+    </w:p>
+    <w:p>
+      <w:pPr>
+        <w:spacing w:line="360" w:lineRule="auto"/>
+        <w:ind w:firstLine="540"/>
+        <w:rPr>
+          <w:szCs w:val="24"/>
+        </w:rPr>
+      </w:pPr>
+      <w:r>
+        <w:rPr>
+          <w:szCs w:val="24"/>
+        </w:rPr>
+        <w:t>GO-CLEAN is an app-based professional cleaning service which available in many large Indonesian cities.</w:t>
+      </w:r>
+    </w:p>
+    <w:p>
+      <w:pPr>
+        <w:spacing w:line="360" w:lineRule="auto"/>
+        <w:ind w:firstLine="540"/>
+        <w:rPr>
+          <w:szCs w:val="24"/>
+        </w:rPr>
+      </w:pPr>
+      <w:r>
+        <w:rPr>
+          <w:szCs w:val="24"/>
+        </w:rPr>
+        <w:t xml:space="preserve">GO-CLEAN’s customers will choose from the app with 4 main categories are </w:t>
+      </w:r>
+      <w:r>
+        <w:rPr>
+          <w:b/>
           <w:szCs w:val="24"/>
         </w:rPr>
         <w:t>Building types</w:t>
@@ -126,13 +2453,7 @@
         <w:rPr>
           <w:szCs w:val="24"/>
         </w:rPr>
-        <w:t>,</w:t>
-      </w:r>
-      <w:r>
-        <w:rPr>
-          <w:szCs w:val="24"/>
-        </w:rPr>
-        <w:t xml:space="preserve"> </w:t>
+        <w:t xml:space="preserve">, </w:t>
       </w:r>
       <w:r>
         <w:rPr>
@@ -145,13 +2466,7 @@
         <w:rPr>
           <w:szCs w:val="24"/>
         </w:rPr>
-        <w:t>,</w:t>
-      </w:r>
-      <w:r>
-        <w:rPr>
-          <w:szCs w:val="24"/>
-        </w:rPr>
-        <w:t xml:space="preserve"> </w:t>
+        <w:t xml:space="preserve">, </w:t>
       </w:r>
       <w:r>
         <w:rPr>
@@ -171,14 +2486,7 @@
           <w:b/>
           <w:szCs w:val="24"/>
         </w:rPr>
-        <w:t>A</w:t>
-      </w:r>
-      <w:r>
-        <w:rPr>
-          <w:b/>
-          <w:szCs w:val="24"/>
-        </w:rPr>
-        <w:t>ddress</w:t>
+        <w:t>Address</w:t>
       </w:r>
       <w:r>
         <w:rPr>
@@ -303,13 +2611,7 @@
         <w:rPr>
           <w:szCs w:val="24"/>
         </w:rPr>
-        <w:t>Main Services</w:t>
-      </w:r>
-      <w:r>
-        <w:rPr>
-          <w:szCs w:val="24"/>
-        </w:rPr>
-        <w:t>:</w:t>
+        <w:t>Main Services:</w:t>
       </w:r>
     </w:p>
     <w:p>
@@ -498,13 +2800,7 @@
         <w:rPr>
           <w:szCs w:val="24"/>
         </w:rPr>
-        <w:t xml:space="preserve">Cabinet </w:t>
-      </w:r>
-      <w:r>
-        <w:rPr>
-          <w:szCs w:val="24"/>
-        </w:rPr>
-        <w:t>cleaning</w:t>
+        <w:t>Cabinet cleaning</w:t>
       </w:r>
     </w:p>
     <w:p>
@@ -612,7 +2908,7 @@
         </w:rPr>
         <w:lastRenderedPageBreak/>
         <w:drawing>
-          <wp:inline distT="0" distB="0" distL="0" distR="0" wp14:anchorId="57BB743A" wp14:editId="4D66BE92">
+          <wp:inline distT="0" distB="0" distL="0" distR="0" wp14:anchorId="612D4DFF" wp14:editId="221619D0">
             <wp:extent cx="1943652" cy="3454566"/>
             <wp:effectExtent l="0" t="0" r="0" b="0"/>
             <wp:docPr id="2" name="Picture 2"/>
@@ -627,7 +2923,7 @@
                     <pic:cNvPicPr/>
                   </pic:nvPicPr>
                   <pic:blipFill>
-                    <a:blip r:embed="rId6">
+                    <a:blip r:embed="rId14">
                       <a:extLst>
                         <a:ext uri="{28A0092B-C50C-407E-A947-70E740481C1C}">
                           <a14:useLocalDpi xmlns:a14="http://schemas.microsoft.com/office/drawing/2010/main" val="0"/>
@@ -665,7 +2961,7 @@
           <w:szCs w:val="24"/>
         </w:rPr>
         <w:drawing>
-          <wp:inline distT="0" distB="0" distL="0" distR="0" wp14:anchorId="79A9B749" wp14:editId="7EE959F6">
+          <wp:inline distT="0" distB="0" distL="0" distR="0" wp14:anchorId="44E902CD" wp14:editId="3A1D3BD4">
             <wp:extent cx="1956816" cy="3474720"/>
             <wp:effectExtent l="0" t="0" r="5715" b="0"/>
             <wp:docPr id="3" name="Picture 3"/>
@@ -680,7 +2976,7 @@
                     <pic:cNvPicPr/>
                   </pic:nvPicPr>
                   <pic:blipFill>
-                    <a:blip r:embed="rId7">
+                    <a:blip r:embed="rId15">
                       <a:extLst>
                         <a:ext uri="{28A0092B-C50C-407E-A947-70E740481C1C}">
                           <a14:useLocalDpi xmlns:a14="http://schemas.microsoft.com/office/drawing/2010/main" val="0"/>
@@ -718,7 +3014,7 @@
           <w:szCs w:val="24"/>
         </w:rPr>
         <w:drawing>
-          <wp:inline distT="0" distB="0" distL="0" distR="0" wp14:anchorId="592D28AE" wp14:editId="347E6DDC">
+          <wp:inline distT="0" distB="0" distL="0" distR="0" wp14:anchorId="0E8D0730" wp14:editId="535987BD">
             <wp:extent cx="1947672" cy="3465576"/>
             <wp:effectExtent l="0" t="0" r="0" b="1905"/>
             <wp:docPr id="4" name="Picture 4"/>
@@ -733,7 +3029,7 @@
                     <pic:cNvPicPr/>
                   </pic:nvPicPr>
                   <pic:blipFill>
-                    <a:blip r:embed="rId8">
+                    <a:blip r:embed="rId16">
                       <a:extLst>
                         <a:ext uri="{28A0092B-C50C-407E-A947-70E740481C1C}">
                           <a14:useLocalDpi xmlns:a14="http://schemas.microsoft.com/office/drawing/2010/main" val="0"/>
@@ -779,7 +3075,7 @@
           <w:szCs w:val="24"/>
         </w:rPr>
         <w:drawing>
-          <wp:inline distT="0" distB="0" distL="0" distR="0" wp14:anchorId="714951CF" wp14:editId="24D45794">
+          <wp:inline distT="0" distB="0" distL="0" distR="0" wp14:anchorId="2CB94C8E" wp14:editId="5BBAB6D4">
             <wp:extent cx="1947672" cy="3456432"/>
             <wp:effectExtent l="0" t="0" r="0" b="0"/>
             <wp:docPr id="5" name="Picture 5"/>
@@ -794,7 +3090,7 @@
                     <pic:cNvPicPr/>
                   </pic:nvPicPr>
                   <pic:blipFill>
-                    <a:blip r:embed="rId9">
+                    <a:blip r:embed="rId17">
                       <a:extLst>
                         <a:ext uri="{28A0092B-C50C-407E-A947-70E740481C1C}">
                           <a14:useLocalDpi xmlns:a14="http://schemas.microsoft.com/office/drawing/2010/main" val="0"/>
@@ -832,7 +3128,7 @@
           <w:szCs w:val="24"/>
         </w:rPr>
         <w:drawing>
-          <wp:inline distT="0" distB="0" distL="0" distR="0" wp14:anchorId="01309978" wp14:editId="407C35C2">
+          <wp:inline distT="0" distB="0" distL="0" distR="0" wp14:anchorId="2504DBA7" wp14:editId="466B5A14">
             <wp:extent cx="1947672" cy="3456432"/>
             <wp:effectExtent l="0" t="0" r="0" b="0"/>
             <wp:docPr id="6" name="Picture 6"/>
@@ -847,7 +3143,7 @@
                     <pic:cNvPicPr/>
                   </pic:nvPicPr>
                   <pic:blipFill>
-                    <a:blip r:embed="rId10">
+                    <a:blip r:embed="rId18">
                       <a:extLst>
                         <a:ext uri="{28A0092B-C50C-407E-A947-70E740481C1C}">
                           <a14:useLocalDpi xmlns:a14="http://schemas.microsoft.com/office/drawing/2010/main" val="0"/>
@@ -885,7 +3181,7 @@
           <w:szCs w:val="24"/>
         </w:rPr>
         <w:drawing>
-          <wp:inline distT="0" distB="0" distL="0" distR="0" wp14:anchorId="782730E9" wp14:editId="128C535B">
+          <wp:inline distT="0" distB="0" distL="0" distR="0" wp14:anchorId="1F6B84E3" wp14:editId="7AD5C736">
             <wp:extent cx="1947672" cy="3456432"/>
             <wp:effectExtent l="0" t="0" r="0" b="0"/>
             <wp:docPr id="8" name="Picture 8"/>
@@ -900,7 +3196,7 @@
                     <pic:cNvPicPr/>
                   </pic:nvPicPr>
                   <pic:blipFill>
-                    <a:blip r:embed="rId11">
+                    <a:blip r:embed="rId19">
                       <a:extLst>
                         <a:ext uri="{28A0092B-C50C-407E-A947-70E740481C1C}">
                           <a14:useLocalDpi xmlns:a14="http://schemas.microsoft.com/office/drawing/2010/main" val="0"/>
@@ -939,7 +3235,7 @@
     <w:p>
       <w:pPr>
         <w:spacing w:line="360" w:lineRule="auto"/>
-        <w:ind w:firstLine="540"/>
+        <w:ind w:firstLine="720"/>
         <w:rPr>
           <w:szCs w:val="24"/>
         </w:rPr>
@@ -966,7 +3262,7 @@
         </w:rPr>
         <w:lastRenderedPageBreak/>
         <w:drawing>
-          <wp:inline distT="0" distB="0" distL="0" distR="0" wp14:anchorId="2C669583" wp14:editId="7682990E">
+          <wp:inline distT="0" distB="0" distL="0" distR="0" wp14:anchorId="76485F25" wp14:editId="51770A72">
             <wp:extent cx="3292627" cy="2469321"/>
             <wp:effectExtent l="0" t="0" r="3175" b="7620"/>
             <wp:docPr id="9" name="Picture 9"/>
@@ -981,7 +3277,7 @@
                     <pic:cNvPicPr/>
                   </pic:nvPicPr>
                   <pic:blipFill>
-                    <a:blip r:embed="rId12">
+                    <a:blip r:embed="rId20">
                       <a:extLst>
                         <a:ext uri="{28A0092B-C50C-407E-A947-70E740481C1C}">
                           <a14:useLocalDpi xmlns:a14="http://schemas.microsoft.com/office/drawing/2010/main" val="0"/>
@@ -1037,7 +3333,7 @@
           <w:szCs w:val="24"/>
         </w:rPr>
         <w:drawing>
-          <wp:inline distT="0" distB="0" distL="0" distR="0" wp14:anchorId="0B369F75" wp14:editId="498FF83C">
+          <wp:inline distT="0" distB="0" distL="0" distR="0" wp14:anchorId="5ED8A8EE" wp14:editId="38D5936B">
             <wp:extent cx="2372139" cy="2372139"/>
             <wp:effectExtent l="0" t="0" r="9525" b="9525"/>
             <wp:docPr id="10" name="Picture 10"/>
@@ -1052,7 +3348,7 @@
                     <pic:cNvPicPr/>
                   </pic:nvPicPr>
                   <pic:blipFill>
-                    <a:blip r:embed="rId13">
+                    <a:blip r:embed="rId21">
                       <a:extLst>
                         <a:ext uri="{28A0092B-C50C-407E-A947-70E740481C1C}">
                           <a14:useLocalDpi xmlns:a14="http://schemas.microsoft.com/office/drawing/2010/main" val="0"/>
@@ -1100,12 +3396,14 @@
         <w:pStyle w:val="Heading2"/>
         <w:numPr>
           <w:ilvl w:val="0"/>
-          <w:numId w:val="2"/>
+          <w:numId w:val="24"/>
         </w:numPr>
       </w:pPr>
+      <w:bookmarkStart w:id="15" w:name="_Toc524514394"/>
       <w:r>
         <w:t>Why GO-CLEAN</w:t>
       </w:r>
+      <w:bookmarkEnd w:id="15"/>
     </w:p>
     <w:p>
       <w:pPr>
@@ -1128,25 +3426,7 @@
         <w:rPr>
           <w:szCs w:val="24"/>
         </w:rPr>
-        <w:t>700 skill</w:t>
-      </w:r>
-      <w:r>
-        <w:rPr>
-          <w:szCs w:val="24"/>
-        </w:rPr>
-        <w:t>ful</w:t>
-      </w:r>
-      <w:r>
-        <w:rPr>
-          <w:szCs w:val="24"/>
-        </w:rPr>
-        <w:t xml:space="preserve"> and friendly employees in cleaning field</w:t>
-      </w:r>
-      <w:r>
-        <w:rPr>
-          <w:szCs w:val="24"/>
-        </w:rPr>
-        <w:t>. Moreover, all of them are selected carefully and received a special training course before becoming our official staffs.</w:t>
+        <w:t>700 skillful and friendly employees in cleaning field. Moreover, all of them are selected carefully and received a special training course before becoming our official staffs.</w:t>
       </w:r>
     </w:p>
     <w:p>
@@ -1164,13 +3444,7 @@
         <w:rPr>
           <w:szCs w:val="24"/>
         </w:rPr>
-        <w:t xml:space="preserve">We co-operate with the best provider in </w:t>
-      </w:r>
-      <w:r>
-        <w:rPr>
-          <w:szCs w:val="24"/>
-        </w:rPr>
-        <w:t>cleaning equipment in order to provide customers our professional service.</w:t>
+        <w:t>We co-operate with the best provider in cleaning equipment in order to provide customers our professional service.</w:t>
       </w:r>
     </w:p>
     <w:p>
@@ -1188,31 +3462,7 @@
         <w:rPr>
           <w:szCs w:val="24"/>
         </w:rPr>
-        <w:t>GO-CLEAN is active 24/7. That is mean, you can call us any time you want. In addition, we work with many</w:t>
-      </w:r>
-      <w:r>
-        <w:rPr>
-          <w:szCs w:val="24"/>
-        </w:rPr>
-        <w:t xml:space="preserve"> </w:t>
-      </w:r>
-      <w:r>
-        <w:rPr>
-          <w:szCs w:val="24"/>
-        </w:rPr>
-        <w:t xml:space="preserve">elite partners, so customers </w:t>
-      </w:r>
-      <w:r>
-        <w:rPr>
-          <w:szCs w:val="24"/>
-        </w:rPr>
-        <w:t>do not worry our service</w:t>
-      </w:r>
-      <w:r>
-        <w:rPr>
-          <w:szCs w:val="24"/>
-        </w:rPr>
-        <w:t>.</w:t>
+        <w:t>GO-CLEAN is active 24/7. That is mean, you can call us any time you want. In addition, we work with many elite partners, so customers do not worry our service.</w:t>
       </w:r>
     </w:p>
     <w:p>
@@ -1230,37 +3480,7 @@
         <w:rPr>
           <w:szCs w:val="24"/>
         </w:rPr>
-        <w:t xml:space="preserve">We know there are many families have limit budget. However, they still want to use our service. That is why we </w:t>
-      </w:r>
-      <w:r>
-        <w:rPr>
-          <w:szCs w:val="24"/>
-        </w:rPr>
-        <w:t>create a list of option service</w:t>
-      </w:r>
-      <w:r>
-        <w:rPr>
-          <w:szCs w:val="24"/>
-        </w:rPr>
-        <w:t>s</w:t>
-      </w:r>
-      <w:r>
-        <w:rPr>
-          <w:szCs w:val="24"/>
-        </w:rPr>
-        <w:t xml:space="preserve"> which can help customers</w:t>
-      </w:r>
-      <w:r>
-        <w:rPr>
-          <w:szCs w:val="24"/>
-        </w:rPr>
-        <w:t xml:space="preserve"> choose what they really need</w:t>
-      </w:r>
-      <w:r>
-        <w:rPr>
-          <w:szCs w:val="24"/>
-        </w:rPr>
-        <w:t>.</w:t>
+        <w:t>We know there are many families have limit budget. However, they still want to use our service. That is why we create a list of option services which can help customers choose what they really need.</w:t>
       </w:r>
     </w:p>
     <w:p>
@@ -1295,23 +3515,7 @@
           <w:szCs w:val="24"/>
           <w:u w:val="single"/>
         </w:rPr>
-        <w:t xml:space="preserve">  </w:t>
-      </w:r>
-      <w:r>
-        <w:rPr>
-          <w:b/>
-          <w:szCs w:val="24"/>
-          <w:u w:val="single"/>
-        </w:rPr>
-        <w:t xml:space="preserve"> </w:t>
-      </w:r>
-      <w:r>
-        <w:rPr>
-          <w:b/>
-          <w:szCs w:val="24"/>
-          <w:u w:val="single"/>
-        </w:rPr>
-        <w:t xml:space="preserve">  </w:t>
+        <w:t xml:space="preserve">     </w:t>
       </w:r>
     </w:p>
     <w:p>
@@ -1329,7 +3533,7 @@
         </w:rPr>
         <w:lastRenderedPageBreak/>
         <w:drawing>
-          <wp:inline distT="0" distB="0" distL="0" distR="0" wp14:anchorId="00DB4979" wp14:editId="66988F9C">
+          <wp:inline distT="0" distB="0" distL="0" distR="0" wp14:anchorId="74854B5B" wp14:editId="38A8D9F2">
             <wp:extent cx="7019925" cy="3933825"/>
             <wp:effectExtent l="0" t="0" r="9525" b="9525"/>
             <wp:docPr id="7" name="Picture 7"/>
@@ -1346,7 +3550,7 @@
                     </pic:cNvPicPr>
                   </pic:nvPicPr>
                   <pic:blipFill>
-                    <a:blip r:embed="rId14">
+                    <a:blip r:embed="rId22">
                       <a:extLst>
                         <a:ext uri="{28A0092B-C50C-407E-A947-70E740481C1C}">
                           <a14:useLocalDpi xmlns:a14="http://schemas.microsoft.com/office/drawing/2010/main" val="0"/>
@@ -1400,17 +3604,9 @@
           <w:szCs w:val="24"/>
           <w:lang w:val="fr-FR"/>
         </w:rPr>
-        <w:t xml:space="preserve"> :</w:t>
-      </w:r>
-      <w:r>
-        <w:rPr>
-          <w:b/>
-          <w:szCs w:val="24"/>
-          <w:lang w:val="fr-FR"/>
-        </w:rPr>
-        <w:t xml:space="preserve"> </w:t>
-      </w:r>
-      <w:hyperlink r:id="rId15" w:history="1">
+        <w:t xml:space="preserve"> : </w:t>
+      </w:r>
+      <w:hyperlink r:id="rId23" w:history="1">
         <w:r>
           <w:rPr>
             <w:rStyle w:val="Hyperlink"/>
@@ -1453,7 +3649,6 @@
           <w:lang w:val="fr-FR"/>
         </w:rPr>
       </w:pPr>
-      <w:proofErr w:type="spellStart"/>
       <w:r>
         <w:rPr>
           <w:b/>
@@ -1461,44 +3656,23 @@
           <w:szCs w:val="28"/>
           <w:lang w:val="fr-FR"/>
         </w:rPr>
-        <w:t>Pak</w:t>
-      </w:r>
-      <w:proofErr w:type="spellEnd"/>
-      <w:r>
-        <w:rPr>
-          <w:b/>
-          <w:sz w:val="28"/>
-          <w:szCs w:val="28"/>
+        <w:t>Pak Sugeng</w:t>
+      </w:r>
+      <w:r>
+        <w:rPr>
+          <w:szCs w:val="24"/>
           <w:lang w:val="fr-FR"/>
         </w:rPr>
-        <w:t xml:space="preserve"> </w:t>
-      </w:r>
-      <w:proofErr w:type="spellStart"/>
-      <w:r>
-        <w:rPr>
-          <w:b/>
-          <w:sz w:val="28"/>
-          <w:szCs w:val="28"/>
+        <w:t> :</w:t>
+      </w:r>
+    </w:p>
+    <w:p>
+      <w:pPr>
+        <w:jc w:val="center"/>
+        <w:rPr>
+          <w:szCs w:val="24"/>
           <w:lang w:val="fr-FR"/>
         </w:rPr>
-        <w:t>Sugeng</w:t>
-      </w:r>
-      <w:proofErr w:type="spellEnd"/>
-      <w:r>
-        <w:rPr>
-          <w:szCs w:val="24"/>
-          <w:lang w:val="fr-FR"/>
-        </w:rPr>
-        <w:t> :</w:t>
-      </w:r>
-    </w:p>
-    <w:p>
-      <w:pPr>
-        <w:jc w:val="center"/>
-        <w:rPr>
-          <w:szCs w:val="24"/>
-          <w:lang w:val="fr-FR"/>
-        </w:rPr>
       </w:pPr>
       <w:r>
         <w:rPr>
@@ -1506,7 +3680,7 @@
           <w:szCs w:val="24"/>
         </w:rPr>
         <w:drawing>
-          <wp:inline distT="0" distB="0" distL="0" distR="0" wp14:anchorId="0576538E" wp14:editId="3229D0D3">
+          <wp:inline distT="0" distB="0" distL="0" distR="0" wp14:anchorId="40BDE45E" wp14:editId="4FEEC09D">
             <wp:extent cx="3714750" cy="2838450"/>
             <wp:effectExtent l="0" t="0" r="0" b="0"/>
             <wp:docPr id="11" name="Picture 11"/>
@@ -1523,7 +3697,7 @@
                     </pic:cNvPicPr>
                   </pic:nvPicPr>
                   <pic:blipFill>
-                    <a:blip r:embed="rId16">
+                    <a:blip r:embed="rId24">
                       <a:extLst>
                         <a:ext uri="{28A0092B-C50C-407E-A947-70E740481C1C}">
                           <a14:useLocalDpi xmlns:a14="http://schemas.microsoft.com/office/drawing/2010/main" val="0"/>
@@ -1618,13 +3792,7 @@
         <w:rPr>
           <w:szCs w:val="24"/>
         </w:rPr>
-        <w:t>He wants to earn more money for his family. However, a full-time job will waste too much time</w:t>
-      </w:r>
-      <w:r>
-        <w:rPr>
-          <w:szCs w:val="24"/>
-        </w:rPr>
-        <w:t>.</w:t>
+        <w:t>He wants to earn more money for his family. However, a full-time job will waste too much time.</w:t>
       </w:r>
     </w:p>
     <w:p>
@@ -1660,19 +3828,7 @@
         <w:rPr>
           <w:szCs w:val="24"/>
         </w:rPr>
-        <w:t>He create</w:t>
-      </w:r>
-      <w:r>
-        <w:rPr>
-          <w:szCs w:val="24"/>
-        </w:rPr>
-        <w:t>s</w:t>
-      </w:r>
-      <w:r>
-        <w:rPr>
-          <w:szCs w:val="24"/>
-        </w:rPr>
-        <w:t xml:space="preserve"> a connection between him and other people from various jobs.</w:t>
+        <w:t>He creates a connection between him and other people from various jobs.</w:t>
       </w:r>
     </w:p>
     <w:p>
@@ -1690,25 +3846,7 @@
         <w:rPr>
           <w:szCs w:val="24"/>
         </w:rPr>
-        <w:t>He can help his wife establish a food online base on his connection.</w:t>
-      </w:r>
-      <w:r>
-        <w:rPr>
-          <w:szCs w:val="24"/>
-        </w:rPr>
-        <w:t xml:space="preserve"> From </w:t>
-      </w:r>
-      <w:r>
-        <w:rPr>
-          <w:szCs w:val="24"/>
-        </w:rPr>
-        <w:t xml:space="preserve"> </w:t>
-      </w:r>
-      <w:r>
-        <w:rPr>
-          <w:szCs w:val="24"/>
-        </w:rPr>
-        <w:t xml:space="preserve"> </w:t>
+        <w:t xml:space="preserve">He can help his wife establish a food online base on his connection. From   </w:t>
       </w:r>
     </w:p>
     <w:p>
@@ -1718,7 +3856,6 @@
           <w:lang w:val="fr-FR"/>
         </w:rPr>
       </w:pPr>
-      <w:proofErr w:type="spellStart"/>
       <w:r>
         <w:rPr>
           <w:b/>
@@ -1729,7 +3866,6 @@
         <w:lastRenderedPageBreak/>
         <w:t>Nuridah</w:t>
       </w:r>
-      <w:proofErr w:type="spellEnd"/>
       <w:r>
         <w:rPr>
           <w:szCs w:val="24"/>
@@ -1752,7 +3888,7 @@
           <w:szCs w:val="24"/>
         </w:rPr>
         <w:drawing>
-          <wp:inline distT="0" distB="0" distL="0" distR="0" wp14:anchorId="2D1677E7" wp14:editId="470F2688">
+          <wp:inline distT="0" distB="0" distL="0" distR="0" wp14:anchorId="15603868" wp14:editId="27609A71">
             <wp:extent cx="3048000" cy="2552700"/>
             <wp:effectExtent l="0" t="0" r="0" b="0"/>
             <wp:docPr id="12" name="Picture 12"/>
@@ -1769,7 +3905,7 @@
                     </pic:cNvPicPr>
                   </pic:nvPicPr>
                   <pic:blipFill>
-                    <a:blip r:embed="rId17">
+                    <a:blip r:embed="rId25">
                       <a:extLst>
                         <a:ext uri="{28A0092B-C50C-407E-A947-70E740481C1C}">
                           <a14:useLocalDpi xmlns:a14="http://schemas.microsoft.com/office/drawing/2010/main" val="0"/>
@@ -1822,25 +3958,7 @@
         <w:rPr>
           <w:szCs w:val="24"/>
         </w:rPr>
-        <w:t xml:space="preserve"> who </w:t>
-      </w:r>
-      <w:r>
-        <w:rPr>
-          <w:szCs w:val="24"/>
-        </w:rPr>
-        <w:t>truly inspire</w:t>
-      </w:r>
-      <w:r>
-        <w:rPr>
-          <w:szCs w:val="24"/>
-        </w:rPr>
-        <w:t xml:space="preserve"> us</w:t>
-      </w:r>
-      <w:r>
-        <w:rPr>
-          <w:szCs w:val="24"/>
-        </w:rPr>
-        <w:t>.</w:t>
+        <w:t xml:space="preserve"> who truly inspire us.</w:t>
       </w:r>
     </w:p>
     <w:p>
@@ -1858,19 +3976,7 @@
         <w:rPr>
           <w:szCs w:val="24"/>
         </w:rPr>
-        <w:t>She works as a GO-JEK driver and GO-CLEAN</w:t>
-      </w:r>
-      <w:r>
-        <w:rPr>
-          <w:szCs w:val="24"/>
-        </w:rPr>
-        <w:t xml:space="preserve"> cleaner</w:t>
-      </w:r>
-      <w:r>
-        <w:rPr>
-          <w:szCs w:val="24"/>
-        </w:rPr>
-        <w:t>.</w:t>
+        <w:t>She works as a GO-JEK driver and GO-CLEAN cleaner.</w:t>
       </w:r>
     </w:p>
     <w:p>
@@ -1888,55 +3994,7 @@
         <w:rPr>
           <w:szCs w:val="24"/>
         </w:rPr>
-        <w:t>She can save enough money for her</w:t>
-      </w:r>
-      <w:r>
-        <w:rPr>
-          <w:szCs w:val="24"/>
-        </w:rPr>
-        <w:t xml:space="preserve"> eldest</w:t>
-      </w:r>
-      <w:r>
-        <w:rPr>
-          <w:szCs w:val="24"/>
-        </w:rPr>
-        <w:t xml:space="preserve"> </w:t>
-      </w:r>
-      <w:r>
-        <w:rPr>
-          <w:szCs w:val="24"/>
-        </w:rPr>
-        <w:t>child</w:t>
-      </w:r>
-      <w:r>
-        <w:rPr>
-          <w:szCs w:val="24"/>
-        </w:rPr>
-        <w:t xml:space="preserve"> </w:t>
-      </w:r>
-      <w:r>
-        <w:rPr>
-          <w:szCs w:val="24"/>
-        </w:rPr>
-        <w:t>to study</w:t>
-      </w:r>
-      <w:r>
-        <w:rPr>
-          <w:szCs w:val="24"/>
-        </w:rPr>
-        <w:t xml:space="preserve"> </w:t>
-      </w:r>
-      <w:r>
-        <w:rPr>
-          <w:szCs w:val="24"/>
-        </w:rPr>
-        <w:t>at</w:t>
-      </w:r>
-      <w:r>
-        <w:rPr>
-          <w:szCs w:val="24"/>
-        </w:rPr>
-        <w:t xml:space="preserve"> the University of Indonesia.</w:t>
+        <w:t>She can save enough money for her eldest child to study at the University of Indonesia.</w:t>
       </w:r>
     </w:p>
     <w:p>
@@ -1954,15 +4012,29 @@
     <w:p>
       <w:pPr>
         <w:pStyle w:val="Heading1"/>
-        <w:numPr>
-          <w:ilvl w:val="0"/>
-          <w:numId w:val="1"/>
-        </w:numPr>
-      </w:pPr>
+      </w:pPr>
+      <w:bookmarkStart w:id="16" w:name="_Toc524514395"/>
+      <w:commentRangeStart w:id="17"/>
       <w:r>
         <w:lastRenderedPageBreak/>
-        <w:t>Key service elements</w:t>
-      </w:r>
+        <w:t xml:space="preserve">KEY </w:t>
+      </w:r>
+      <w:r>
+        <w:t>SERVICE</w:t>
+      </w:r>
+      <w:r>
+        <w:t xml:space="preserve"> ELEMENTS</w:t>
+      </w:r>
+      <w:commentRangeEnd w:id="17"/>
+      <w:r>
+        <w:rPr>
+          <w:rStyle w:val="CommentReference"/>
+          <w:rFonts w:asciiTheme="minorHAnsi" w:eastAsiaTheme="minorHAnsi" w:hAnsiTheme="minorHAnsi" w:cstheme="minorBidi"/>
+          <w:color w:val="auto"/>
+        </w:rPr>
+        <w:commentReference w:id="17"/>
+      </w:r>
+      <w:bookmarkEnd w:id="16"/>
     </w:p>
     <w:p>
       <w:pPr>
@@ -1972,9 +4044,11 @@
           <w:numId w:val="14"/>
         </w:numPr>
       </w:pPr>
+      <w:bookmarkStart w:id="18" w:name="_Toc524514396"/>
       <w:r>
         <w:t>Identify Market of New Services</w:t>
       </w:r>
+      <w:bookmarkEnd w:id="18"/>
     </w:p>
     <w:p>
       <w:pPr>
@@ -2100,7 +4174,7 @@
     </w:p>
     <w:p>
       <w:pPr>
-        <w:ind w:left="360" w:firstLine="360"/>
+        <w:ind w:firstLine="720"/>
       </w:pPr>
       <w:r>
         <w:rPr>
@@ -2154,19 +4228,7 @@
         <w:rPr>
           <w:rFonts w:hint="eastAsia"/>
         </w:rPr>
-        <w:t xml:space="preserve">) for transaction, resolve and </w:t>
-      </w:r>
-      <w:r>
-        <w:rPr>
-          <w:rFonts w:hint="eastAsia"/>
-        </w:rPr>
-        <w:t>estimate quality of services(</w:t>
-      </w:r>
-      <w:r>
-        <w:rPr>
-          <w:rFonts w:hint="eastAsia"/>
-        </w:rPr>
-        <w:t>Go-clean</w:t>
+        <w:t>) for transaction, resolve and estimate quality of services(Go-clean</w:t>
       </w:r>
       <w:r>
         <w:t xml:space="preserve"> service)</w:t>
@@ -2198,9 +4260,11 @@
           <w:numId w:val="14"/>
         </w:numPr>
       </w:pPr>
+      <w:bookmarkStart w:id="19" w:name="_Toc524514397"/>
       <w:r>
         <w:t>Analyze 5 key elements of Go-Clean Services</w:t>
       </w:r>
+      <w:bookmarkEnd w:id="19"/>
     </w:p>
     <w:p>
       <w:pPr>
@@ -2327,27 +4391,20 @@
         <w:rPr>
           <w:rFonts w:hint="eastAsia"/>
         </w:rPr>
-        <w:t>As Go-</w:t>
-      </w:r>
-      <w:proofErr w:type="spellStart"/>
+        <w:t xml:space="preserve">As </w:t>
+      </w:r>
+      <w:r>
+        <w:t>GO-JEK</w:t>
+      </w:r>
       <w:r>
         <w:rPr>
           <w:rFonts w:hint="eastAsia"/>
         </w:rPr>
-        <w:t>jek</w:t>
-      </w:r>
-      <w:proofErr w:type="spellEnd"/>
-      <w:r>
-        <w:rPr>
-          <w:rFonts w:hint="eastAsia"/>
-        </w:rPr>
-        <w:t xml:space="preserve">, Go-Viet will expand </w:t>
-      </w:r>
-      <w:proofErr w:type="gramStart"/>
-      <w:r>
-        <w:t>Clean</w:t>
-      </w:r>
-      <w:proofErr w:type="gramEnd"/>
+        <w:t xml:space="preserve">, GO-VIET will expand </w:t>
+      </w:r>
+      <w:r>
+        <w:t>CLEAN</w:t>
+      </w:r>
       <w:r>
         <w:rPr>
           <w:rFonts w:hint="eastAsia"/>
@@ -2469,17 +4526,9 @@
         </w:rPr>
         <w:t xml:space="preserve"> a house </w:t>
       </w:r>
-      <w:proofErr w:type="gramStart"/>
-      <w:r>
-        <w:rPr>
-          <w:rFonts w:hint="eastAsia"/>
-        </w:rPr>
-        <w:t>helper</w:t>
-      </w:r>
-      <w:r>
-        <w:t>.</w:t>
-      </w:r>
-      <w:proofErr w:type="gramEnd"/>
+      <w:r>
+        <w:t>chore worker.</w:t>
+      </w:r>
     </w:p>
     <w:p>
       <w:pPr>
@@ -2616,28 +4665,911 @@
           <w:ilvl w:val="0"/>
           <w:numId w:val="21"/>
         </w:numPr>
+      </w:pPr>
+      <w:r>
+        <w:rPr>
+          <w:rFonts w:hint="eastAsia"/>
+        </w:rPr>
+        <w:t xml:space="preserve">Typically, customer take 5-6 days to contact with employee in real life by intermediate </w:t>
+      </w:r>
+      <w:r>
+        <w:t>organizations. But</w:t>
+      </w:r>
+      <w:r>
+        <w:rPr>
+          <w:rFonts w:hint="eastAsia"/>
+        </w:rPr>
+        <w:t>, with Go-Clean, customer only take a half day to meet employee directly at their home and have a week trial period before signing a contract</w:t>
+      </w:r>
+      <w:r>
+        <w:t>.</w:t>
+      </w:r>
+    </w:p>
+    <w:p>
+      <w:r>
+        <w:br w:type="page"/>
+      </w:r>
+    </w:p>
+    <w:p>
+      <w:pPr>
+        <w:pStyle w:val="Heading1"/>
+      </w:pPr>
+      <w:bookmarkStart w:id="20" w:name="_Toc524514398"/>
+      <w:r>
+        <w:lastRenderedPageBreak/>
+        <w:t>DART MODELS</w:t>
+      </w:r>
+      <w:bookmarkEnd w:id="20"/>
+    </w:p>
+    <w:p>
+      <w:pPr>
+        <w:ind w:firstLine="540"/>
+        <w:rPr>
+          <w:szCs w:val="24"/>
+        </w:rPr>
+      </w:pPr>
+      <w:commentRangeStart w:id="21"/>
+      <w:r>
+        <w:rPr>
+          <w:szCs w:val="24"/>
+        </w:rPr>
+        <w:t>In the knowledge intensive economy the capacity to serve individual customers is becoming a major source of competitive advantage. Therefore the operational instruments</w:t>
+      </w:r>
+      <w:r>
+        <w:rPr>
+          <w:szCs w:val="24"/>
+        </w:rPr>
+        <w:t xml:space="preserve"> </w:t>
+      </w:r>
+      <w:r>
+        <w:rPr>
+          <w:szCs w:val="24"/>
+        </w:rPr>
+        <w:t>enabling the managers to understand and implement ne</w:t>
+      </w:r>
+      <w:r>
+        <w:rPr>
+          <w:szCs w:val="24"/>
+        </w:rPr>
+        <w:t xml:space="preserve">w business models enhancing the </w:t>
+      </w:r>
+      <w:r>
+        <w:rPr>
+          <w:szCs w:val="24"/>
+        </w:rPr>
+        <w:t>capacity of value co-creation are welcome. Despite its importance</w:t>
+      </w:r>
+      <w:r>
+        <w:rPr>
+          <w:szCs w:val="24"/>
+        </w:rPr>
+        <w:t xml:space="preserve">, research on co-creation </w:t>
+      </w:r>
+      <w:r>
+        <w:rPr>
+          <w:szCs w:val="24"/>
+        </w:rPr>
+        <w:t>with customers is still at an early stage. In particular, there is a d</w:t>
+      </w:r>
+      <w:r>
+        <w:rPr>
+          <w:szCs w:val="24"/>
+        </w:rPr>
+        <w:t xml:space="preserve">earth of quantitative evidence, </w:t>
+      </w:r>
+      <w:r>
+        <w:rPr>
+          <w:szCs w:val="24"/>
+        </w:rPr>
+        <w:t>obtained through research methods other than cas</w:t>
+      </w:r>
+      <w:r>
+        <w:rPr>
+          <w:szCs w:val="24"/>
+        </w:rPr>
+        <w:t xml:space="preserve">e studies and other qualitative </w:t>
+      </w:r>
+      <w:r>
+        <w:rPr>
+          <w:szCs w:val="24"/>
+        </w:rPr>
+        <w:t>approaches. The DART model is considered to be an import</w:t>
+      </w:r>
+      <w:r>
+        <w:rPr>
+          <w:szCs w:val="24"/>
+        </w:rPr>
+        <w:t xml:space="preserve">ant step forward and a valuable </w:t>
+      </w:r>
+      <w:r>
+        <w:rPr>
+          <w:szCs w:val="24"/>
+        </w:rPr>
+        <w:t>attempt to indicate the range of companies’ capabilitie</w:t>
+      </w:r>
+      <w:r>
+        <w:rPr>
+          <w:szCs w:val="24"/>
+        </w:rPr>
+        <w:t xml:space="preserve">s necessary to effectively work </w:t>
+      </w:r>
+      <w:r>
+        <w:rPr>
+          <w:szCs w:val="24"/>
+        </w:rPr>
+        <w:t>with customers. It specifies the four main building blocks</w:t>
+      </w:r>
+      <w:r>
+        <w:rPr>
+          <w:szCs w:val="24"/>
+        </w:rPr>
+        <w:t xml:space="preserve"> or groups of competencies that </w:t>
+      </w:r>
+      <w:r>
+        <w:rPr>
+          <w:szCs w:val="24"/>
+        </w:rPr>
+        <w:t>companies should develop to effectively engage in value co</w:t>
+      </w:r>
+      <w:r>
+        <w:rPr>
+          <w:szCs w:val="24"/>
+        </w:rPr>
+        <w:t xml:space="preserve">-creation with customers. Those </w:t>
+      </w:r>
+      <w:r>
+        <w:rPr>
+          <w:szCs w:val="24"/>
+        </w:rPr>
+        <w:t>blocks include Di</w:t>
+      </w:r>
+      <w:r>
+        <w:rPr>
+          <w:szCs w:val="24"/>
+        </w:rPr>
+        <w:t>alogue</w:t>
+      </w:r>
+      <w:r>
+        <w:rPr>
+          <w:szCs w:val="24"/>
+        </w:rPr>
+        <w:t>, Access, Risk Assessment and Tra</w:t>
+      </w:r>
+      <w:r>
+        <w:rPr>
+          <w:szCs w:val="24"/>
+        </w:rPr>
+        <w:t xml:space="preserve">nsparency, which taken together </w:t>
+      </w:r>
+      <w:r>
+        <w:rPr>
+          <w:szCs w:val="24"/>
+        </w:rPr>
+        <w:t>form the DART acronym.</w:t>
+      </w:r>
+      <w:r>
+        <w:rPr>
+          <w:szCs w:val="24"/>
+        </w:rPr>
+        <w:t xml:space="preserve"> </w:t>
+      </w:r>
+      <w:commentRangeEnd w:id="21"/>
+      <w:r>
+        <w:rPr>
+          <w:rStyle w:val="CommentReference"/>
+        </w:rPr>
+        <w:commentReference w:id="21"/>
+      </w:r>
+      <w:r>
+        <w:rPr>
+          <w:szCs w:val="24"/>
+        </w:rPr>
+        <w:t>Here we will use DART model to explain what our service best fit.</w:t>
+      </w:r>
+    </w:p>
+    <w:p>
+      <w:pPr>
+        <w:pStyle w:val="Heading2"/>
+        <w:numPr>
+          <w:ilvl w:val="0"/>
+          <w:numId w:val="10"/>
+        </w:numPr>
+      </w:pPr>
+      <w:bookmarkStart w:id="22" w:name="_Toc524514399"/>
+      <w:r>
+        <w:t>Dialogue</w:t>
+      </w:r>
+      <w:bookmarkEnd w:id="22"/>
+    </w:p>
+    <w:p>
+      <w:pPr>
+        <w:ind w:firstLine="630"/>
+        <w:rPr>
+          <w:szCs w:val="24"/>
+        </w:rPr>
+      </w:pPr>
+      <w:r>
+        <w:rPr>
+          <w:szCs w:val="24"/>
+        </w:rPr>
+        <w:t xml:space="preserve">From the meaning of Dialogue is to shared learning and communication between two equal problem solvers. We propose to create communication platforms that are popular in Vietnam: </w:t>
+      </w:r>
+    </w:p>
+    <w:p>
+      <w:pPr>
+        <w:pStyle w:val="ListParagraph"/>
+        <w:numPr>
+          <w:ilvl w:val="0"/>
+          <w:numId w:val="11"/>
+        </w:numPr>
+        <w:rPr>
+          <w:szCs w:val="24"/>
+        </w:rPr>
+      </w:pPr>
+      <w:r>
+        <w:rPr>
+          <w:szCs w:val="24"/>
+        </w:rPr>
+        <w:t>Facebook –via Facebook fanpage and Facebook group.</w:t>
+      </w:r>
+    </w:p>
+    <w:p>
+      <w:pPr>
+        <w:pStyle w:val="ListParagraph"/>
+        <w:numPr>
+          <w:ilvl w:val="0"/>
+          <w:numId w:val="11"/>
+        </w:numPr>
+        <w:ind w:left="1440"/>
+        <w:rPr>
+          <w:szCs w:val="24"/>
+        </w:rPr>
+      </w:pPr>
+      <w:r>
+        <w:rPr>
+          <w:szCs w:val="24"/>
+        </w:rPr>
+        <w:t>Youtube channel</w:t>
+      </w:r>
+    </w:p>
+    <w:p>
+      <w:pPr>
+        <w:pStyle w:val="ListParagraph"/>
+        <w:numPr>
+          <w:ilvl w:val="0"/>
+          <w:numId w:val="11"/>
+        </w:numPr>
+        <w:rPr>
+          <w:szCs w:val="24"/>
+        </w:rPr>
+      </w:pPr>
+      <w:r>
+        <w:rPr>
+          <w:szCs w:val="24"/>
+        </w:rPr>
+        <w:t>Feedback form</w:t>
+      </w:r>
+    </w:p>
+    <w:p>
+      <w:pPr>
+        <w:pStyle w:val="ListParagraph"/>
+        <w:numPr>
+          <w:ilvl w:val="0"/>
+          <w:numId w:val="11"/>
+        </w:numPr>
+        <w:rPr>
+          <w:szCs w:val="24"/>
+        </w:rPr>
+      </w:pPr>
+      <w:r>
+        <w:rPr>
+          <w:szCs w:val="24"/>
+        </w:rPr>
+        <w:t>Surveys</w:t>
+      </w:r>
+    </w:p>
+    <w:p>
+      <w:pPr>
+        <w:pStyle w:val="ListParagraph"/>
+        <w:numPr>
+          <w:ilvl w:val="0"/>
+          <w:numId w:val="11"/>
+        </w:numPr>
+        <w:rPr>
+          <w:szCs w:val="24"/>
+        </w:rPr>
+      </w:pPr>
+      <w:r>
+        <w:rPr>
+          <w:szCs w:val="24"/>
+        </w:rPr>
+        <w:t>Notifications of apps/sms/email</w:t>
+      </w:r>
+    </w:p>
+    <w:p>
+      <w:pPr>
+        <w:pStyle w:val="ListParagraph"/>
+        <w:numPr>
+          <w:ilvl w:val="0"/>
+          <w:numId w:val="11"/>
+        </w:numPr>
+        <w:rPr>
+          <w:szCs w:val="24"/>
+        </w:rPr>
+      </w:pPr>
+      <w:r>
+        <w:rPr>
+          <w:szCs w:val="24"/>
+        </w:rPr>
+        <w:t>Emergency call center</w:t>
+      </w:r>
+    </w:p>
+    <w:p>
+      <w:pPr>
+        <w:ind w:firstLine="540"/>
+        <w:rPr>
+          <w:szCs w:val="24"/>
+        </w:rPr>
+      </w:pPr>
+      <w:r>
+        <w:rPr>
+          <w:szCs w:val="24"/>
+        </w:rPr>
+        <w:t>Hence Facebook is the most used social network in Vietnam, GO-VIET should take advantages two of its features: fanpage and group. Fanpage is used to give out exclusive news. Group is for collecting opinions from users to company and vice versa. We suggest that we should use a join group for both consumers and partners</w:t>
+      </w:r>
+    </w:p>
+    <w:p>
+      <w:pPr>
+        <w:ind w:firstLine="540"/>
+        <w:rPr>
+          <w:szCs w:val="24"/>
+        </w:rPr>
+      </w:pPr>
+      <w:r>
+        <w:rPr>
+          <w:szCs w:val="24"/>
+        </w:rPr>
+        <w:t>Meanwhile Facebook video functions is still lackluster, Youtube channel is the main way for video solution.</w:t>
+      </w:r>
+    </w:p>
+    <w:p>
+      <w:pPr>
+        <w:ind w:firstLine="540"/>
+        <w:rPr>
+          <w:szCs w:val="24"/>
+        </w:rPr>
+      </w:pPr>
+      <w:r>
+        <w:rPr>
+          <w:szCs w:val="24"/>
+        </w:rPr>
+        <w:t xml:space="preserve"> Feedback and survey are still an available option for getting opinions from customers, although they serve different objectives.</w:t>
+      </w:r>
+    </w:p>
+    <w:p>
+      <w:pPr>
+        <w:ind w:firstLine="540"/>
+        <w:rPr>
+          <w:szCs w:val="24"/>
+        </w:rPr>
+      </w:pPr>
+      <w:r>
+        <w:rPr>
+          <w:szCs w:val="24"/>
+        </w:rPr>
+        <w:t>Push notification through apps, sms and email is also a solution for give news or personal informs for users.</w:t>
+      </w:r>
+    </w:p>
+    <w:p>
+      <w:pPr>
+        <w:ind w:firstLine="540"/>
+        <w:rPr>
+          <w:szCs w:val="24"/>
+        </w:rPr>
+      </w:pPr>
+      <w:r>
+        <w:rPr>
+          <w:szCs w:val="24"/>
+        </w:rPr>
+        <w:t xml:space="preserve">Emergency call center is a must in all service, it not only for helping customers with emergency problems but also give solutions from data collected from critical case. </w:t>
+      </w:r>
+    </w:p>
+    <w:p>
+      <w:pPr>
+        <w:pStyle w:val="Heading2"/>
+        <w:numPr>
+          <w:ilvl w:val="0"/>
+          <w:numId w:val="10"/>
+        </w:numPr>
+      </w:pPr>
+      <w:bookmarkStart w:id="23" w:name="_Toc524514400"/>
+      <w:r>
+        <w:t>Access</w:t>
+      </w:r>
+      <w:bookmarkEnd w:id="23"/>
+    </w:p>
+    <w:p>
+      <w:pPr>
+        <w:pStyle w:val="ListParagraph"/>
+        <w:ind w:left="540"/>
+        <w:rPr>
+          <w:szCs w:val="24"/>
+        </w:rPr>
+      </w:pPr>
+      <w:r>
+        <w:rPr>
+          <w:szCs w:val="24"/>
+        </w:rPr>
+        <w:t>Customers and talents can access to our service via website or application in both PCs and mobile devices.</w:t>
+      </w:r>
+    </w:p>
+    <w:p>
+      <w:pPr>
+        <w:ind w:firstLine="540"/>
+        <w:rPr>
+          <w:szCs w:val="24"/>
+        </w:rPr>
+      </w:pPr>
+      <w:r>
+        <w:rPr>
+          <w:szCs w:val="24"/>
+        </w:rPr>
+        <w:t xml:space="preserve">In PCs: </w:t>
+      </w:r>
+    </w:p>
+    <w:p>
+      <w:pPr>
+        <w:ind w:left="2880"/>
+      </w:pPr>
+      <w:r>
+        <w:rPr>
+          <w:noProof/>
+        </w:rPr>
+        <w:lastRenderedPageBreak/>
+        <w:drawing>
+          <wp:inline distT="0" distB="0" distL="0" distR="0" wp14:anchorId="3A9EA1FD" wp14:editId="72B92EEA">
+            <wp:extent cx="3840480" cy="2898648"/>
+            <wp:effectExtent l="0" t="0" r="7620" b="0"/>
+            <wp:docPr id="18" name="Picture 18"/>
+            <wp:cNvGraphicFramePr>
+              <a:graphicFrameLocks xmlns:a="http://schemas.openxmlformats.org/drawingml/2006/main" noChangeAspect="1"/>
+            </wp:cNvGraphicFramePr>
+            <a:graphic xmlns:a="http://schemas.openxmlformats.org/drawingml/2006/main">
+              <a:graphicData uri="http://schemas.openxmlformats.org/drawingml/2006/picture">
+                <pic:pic xmlns:pic="http://schemas.openxmlformats.org/drawingml/2006/picture">
+                  <pic:nvPicPr>
+                    <pic:cNvPr id="1" name=""/>
+                    <pic:cNvPicPr/>
+                  </pic:nvPicPr>
+                  <pic:blipFill>
+                    <a:blip r:embed="rId28"/>
+                    <a:stretch>
+                      <a:fillRect/>
+                    </a:stretch>
+                  </pic:blipFill>
+                  <pic:spPr>
+                    <a:xfrm>
+                      <a:off x="0" y="0"/>
+                      <a:ext cx="3840480" cy="2898648"/>
+                    </a:xfrm>
+                    <a:prstGeom prst="rect">
+                      <a:avLst/>
+                    </a:prstGeom>
+                  </pic:spPr>
+                </pic:pic>
+              </a:graphicData>
+            </a:graphic>
+          </wp:inline>
+        </w:drawing>
+      </w:r>
+    </w:p>
+    <w:p>
+      <w:pPr>
+        <w:rPr>
+          <w:szCs w:val="24"/>
+        </w:rPr>
+      </w:pPr>
+    </w:p>
+    <w:p>
+      <w:pPr>
+        <w:ind w:firstLine="540"/>
+        <w:rPr>
+          <w:szCs w:val="24"/>
+        </w:rPr>
+      </w:pPr>
+    </w:p>
+    <w:p>
+      <w:pPr>
+        <w:pStyle w:val="ListParagraph"/>
+        <w:ind w:left="0" w:firstLine="540"/>
+        <w:rPr>
+          <w:szCs w:val="24"/>
+        </w:rPr>
+      </w:pPr>
+      <w:r>
+        <w:rPr>
+          <w:szCs w:val="24"/>
+        </w:rPr>
+        <w:t>Register(talent):</w:t>
+      </w:r>
+    </w:p>
+    <w:p>
+      <w:pPr>
+        <w:pStyle w:val="ListParagraph"/>
+        <w:ind w:left="2790"/>
+        <w:rPr>
+          <w:szCs w:val="24"/>
+        </w:rPr>
+      </w:pPr>
+      <w:r>
+        <w:rPr>
+          <w:noProof/>
+        </w:rPr>
+        <w:drawing>
+          <wp:inline distT="0" distB="0" distL="0" distR="0" wp14:anchorId="4549B634" wp14:editId="37DFB1A6">
+            <wp:extent cx="3666744" cy="2935224"/>
+            <wp:effectExtent l="0" t="0" r="0" b="0"/>
+            <wp:docPr id="19" name="Picture 19"/>
+            <wp:cNvGraphicFramePr>
+              <a:graphicFrameLocks xmlns:a="http://schemas.openxmlformats.org/drawingml/2006/main" noChangeAspect="1"/>
+            </wp:cNvGraphicFramePr>
+            <a:graphic xmlns:a="http://schemas.openxmlformats.org/drawingml/2006/main">
+              <a:graphicData uri="http://schemas.openxmlformats.org/drawingml/2006/picture">
+                <pic:pic xmlns:pic="http://schemas.openxmlformats.org/drawingml/2006/picture">
+                  <pic:nvPicPr>
+                    <pic:cNvPr id="1" name=""/>
+                    <pic:cNvPicPr/>
+                  </pic:nvPicPr>
+                  <pic:blipFill>
+                    <a:blip r:embed="rId29"/>
+                    <a:stretch>
+                      <a:fillRect/>
+                    </a:stretch>
+                  </pic:blipFill>
+                  <pic:spPr>
+                    <a:xfrm>
+                      <a:off x="0" y="0"/>
+                      <a:ext cx="3666744" cy="2935224"/>
+                    </a:xfrm>
+                    <a:prstGeom prst="rect">
+                      <a:avLst/>
+                    </a:prstGeom>
+                  </pic:spPr>
+                </pic:pic>
+              </a:graphicData>
+            </a:graphic>
+          </wp:inline>
+        </w:drawing>
+      </w:r>
+    </w:p>
+    <w:p>
+      <w:pPr>
+        <w:pStyle w:val="ListParagraph"/>
+        <w:ind w:left="90" w:firstLine="450"/>
+        <w:rPr>
+          <w:szCs w:val="24"/>
+        </w:rPr>
+      </w:pPr>
+      <w:r>
+        <w:rPr>
+          <w:szCs w:val="24"/>
+        </w:rPr>
+        <w:t>Blog:</w:t>
+      </w:r>
+    </w:p>
+    <w:p>
+      <w:pPr>
+        <w:ind w:left="2790"/>
+        <w:rPr>
+          <w:szCs w:val="24"/>
+        </w:rPr>
+      </w:pPr>
+      <w:r>
+        <w:rPr>
+          <w:noProof/>
+        </w:rPr>
+        <w:lastRenderedPageBreak/>
+        <w:drawing>
+          <wp:inline distT="0" distB="0" distL="0" distR="0" wp14:anchorId="1BAEEF18" wp14:editId="211731A1">
+            <wp:extent cx="3621024" cy="2898648"/>
+            <wp:effectExtent l="0" t="0" r="0" b="0"/>
+            <wp:docPr id="20" name="Picture 20"/>
+            <wp:cNvGraphicFramePr>
+              <a:graphicFrameLocks xmlns:a="http://schemas.openxmlformats.org/drawingml/2006/main" noChangeAspect="1"/>
+            </wp:cNvGraphicFramePr>
+            <a:graphic xmlns:a="http://schemas.openxmlformats.org/drawingml/2006/main">
+              <a:graphicData uri="http://schemas.openxmlformats.org/drawingml/2006/picture">
+                <pic:pic xmlns:pic="http://schemas.openxmlformats.org/drawingml/2006/picture">
+                  <pic:nvPicPr>
+                    <pic:cNvPr id="1" name=""/>
+                    <pic:cNvPicPr/>
+                  </pic:nvPicPr>
+                  <pic:blipFill>
+                    <a:blip r:embed="rId30"/>
+                    <a:stretch>
+                      <a:fillRect/>
+                    </a:stretch>
+                  </pic:blipFill>
+                  <pic:spPr>
+                    <a:xfrm>
+                      <a:off x="0" y="0"/>
+                      <a:ext cx="3621024" cy="2898648"/>
+                    </a:xfrm>
+                    <a:prstGeom prst="rect">
+                      <a:avLst/>
+                    </a:prstGeom>
+                  </pic:spPr>
+                </pic:pic>
+              </a:graphicData>
+            </a:graphic>
+          </wp:inline>
+        </w:drawing>
+      </w:r>
+    </w:p>
+    <w:p>
+      <w:pPr>
+        <w:rPr>
+          <w:szCs w:val="24"/>
+        </w:rPr>
+      </w:pPr>
+    </w:p>
+    <w:p>
+      <w:pPr>
+        <w:pStyle w:val="ListParagraph"/>
+        <w:ind w:left="0" w:firstLine="540"/>
+        <w:rPr>
+          <w:szCs w:val="24"/>
+        </w:rPr>
+      </w:pPr>
+      <w:r>
+        <w:rPr>
+          <w:szCs w:val="24"/>
+        </w:rPr>
+        <w:t>In mobile devices (it is a part of GO-LIFE in Indonesia):</w:t>
+      </w:r>
+    </w:p>
+    <w:p>
+      <w:pPr>
+        <w:ind w:left="2790"/>
+        <w:rPr>
+          <w:szCs w:val="24"/>
+        </w:rPr>
+      </w:pPr>
+      <w:r>
+        <w:rPr>
+          <w:noProof/>
+        </w:rPr>
+        <w:drawing>
+          <wp:inline distT="0" distB="0" distL="0" distR="0" wp14:anchorId="11D7B306" wp14:editId="1AFBB63D">
+            <wp:extent cx="1901952" cy="3374136"/>
+            <wp:effectExtent l="0" t="0" r="3175" b="0"/>
+            <wp:docPr id="21" name="Picture 21"/>
+            <wp:cNvGraphicFramePr>
+              <a:graphicFrameLocks xmlns:a="http://schemas.openxmlformats.org/drawingml/2006/main" noChangeAspect="1"/>
+            </wp:cNvGraphicFramePr>
+            <a:graphic xmlns:a="http://schemas.openxmlformats.org/drawingml/2006/main">
+              <a:graphicData uri="http://schemas.openxmlformats.org/drawingml/2006/picture">
+                <pic:pic xmlns:pic="http://schemas.openxmlformats.org/drawingml/2006/picture">
+                  <pic:nvPicPr>
+                    <pic:cNvPr id="0" name="Picture 3"/>
+                    <pic:cNvPicPr>
+                      <a:picLocks noChangeAspect="1" noChangeArrowheads="1"/>
+                    </pic:cNvPicPr>
+                  </pic:nvPicPr>
+                  <pic:blipFill>
+                    <a:blip r:embed="rId31">
+                      <a:extLst>
+                        <a:ext uri="{28A0092B-C50C-407E-A947-70E740481C1C}">
+                          <a14:useLocalDpi xmlns:a14="http://schemas.microsoft.com/office/drawing/2010/main" val="0"/>
+                        </a:ext>
+                      </a:extLst>
+                    </a:blip>
+                    <a:srcRect/>
+                    <a:stretch>
+                      <a:fillRect/>
+                    </a:stretch>
+                  </pic:blipFill>
+                  <pic:spPr bwMode="auto">
+                    <a:xfrm>
+                      <a:off x="0" y="0"/>
+                      <a:ext cx="1901952" cy="3374136"/>
+                    </a:xfrm>
+                    <a:prstGeom prst="rect">
+                      <a:avLst/>
+                    </a:prstGeom>
+                    <a:noFill/>
+                    <a:ln>
+                      <a:noFill/>
+                    </a:ln>
+                  </pic:spPr>
+                </pic:pic>
+              </a:graphicData>
+            </a:graphic>
+          </wp:inline>
+        </w:drawing>
+      </w:r>
+    </w:p>
+    <w:p>
+      <w:pPr>
+        <w:pStyle w:val="ListParagraph"/>
+        <w:ind w:left="0" w:firstLine="540"/>
+        <w:rPr>
+          <w:szCs w:val="24"/>
+        </w:rPr>
+      </w:pPr>
+      <w:r>
+        <w:rPr>
+          <w:szCs w:val="24"/>
+        </w:rPr>
+        <w:t>Consumers:</w:t>
+      </w:r>
+    </w:p>
+    <w:p>
+      <w:pPr>
+        <w:pStyle w:val="ListParagraph"/>
+        <w:numPr>
+          <w:ilvl w:val="1"/>
+          <w:numId w:val="29"/>
+        </w:numPr>
+        <w:rPr>
+          <w:szCs w:val="24"/>
+        </w:rPr>
+      </w:pPr>
+      <w:r>
+        <w:rPr>
+          <w:szCs w:val="24"/>
+        </w:rPr>
+        <w:t>They can access in both application and website if they have account (using Facebook account or creating go-life account).</w:t>
+      </w:r>
+    </w:p>
+    <w:p>
+      <w:pPr>
+        <w:pStyle w:val="ListParagraph"/>
+        <w:numPr>
+          <w:ilvl w:val="1"/>
+          <w:numId w:val="29"/>
+        </w:numPr>
+        <w:rPr>
+          <w:szCs w:val="24"/>
+        </w:rPr>
+      </w:pPr>
+      <w:r>
+        <w:rPr>
+          <w:szCs w:val="24"/>
+        </w:rPr>
+        <w:t>They can choose suitable service in option list area.</w:t>
+      </w:r>
+    </w:p>
+    <w:p>
+      <w:pPr>
+        <w:pStyle w:val="ListParagraph"/>
+        <w:numPr>
+          <w:ilvl w:val="1"/>
+          <w:numId w:val="29"/>
+        </w:numPr>
+        <w:rPr>
+          <w:szCs w:val="24"/>
+        </w:rPr>
+      </w:pPr>
+      <w:r>
+        <w:rPr>
+          <w:szCs w:val="24"/>
+        </w:rPr>
+        <w:t>Consumers can judge Go-Clean cleaner</w:t>
+      </w:r>
+    </w:p>
+    <w:p>
+      <w:pPr>
+        <w:pStyle w:val="ListParagraph"/>
+        <w:numPr>
+          <w:ilvl w:val="1"/>
+          <w:numId w:val="29"/>
+        </w:numPr>
+        <w:rPr>
+          <w:szCs w:val="24"/>
+        </w:rPr>
+      </w:pPr>
+      <w:r>
+        <w:rPr>
+          <w:szCs w:val="24"/>
+        </w:rPr>
+        <w:t>Consumers can see partner/talent information</w:t>
+      </w:r>
+    </w:p>
+    <w:p>
+      <w:pPr>
+        <w:pStyle w:val="ListParagraph"/>
+        <w:numPr>
+          <w:ilvl w:val="1"/>
+          <w:numId w:val="29"/>
+        </w:numPr>
+        <w:rPr>
+          <w:szCs w:val="24"/>
+        </w:rPr>
+      </w:pPr>
+      <w:r>
+        <w:rPr>
+          <w:szCs w:val="24"/>
+        </w:rPr>
+        <w:t>Consumers can see all information of service include fee before deciding.</w:t>
+      </w:r>
+    </w:p>
+    <w:p>
+      <w:pPr>
+        <w:pStyle w:val="ListParagraph"/>
+        <w:ind w:left="0" w:firstLine="540"/>
+        <w:rPr>
+          <w:szCs w:val="24"/>
+        </w:rPr>
+      </w:pPr>
+      <w:r>
+        <w:rPr>
+          <w:szCs w:val="24"/>
+        </w:rPr>
+        <w:t>Partner:</w:t>
+      </w:r>
+    </w:p>
+    <w:p>
+      <w:pPr>
+        <w:pStyle w:val="ListParagraph"/>
+        <w:numPr>
+          <w:ilvl w:val="1"/>
+          <w:numId w:val="29"/>
+        </w:numPr>
+        <w:rPr>
+          <w:szCs w:val="24"/>
+        </w:rPr>
+      </w:pPr>
+      <w:r>
+        <w:rPr>
+          <w:szCs w:val="24"/>
+        </w:rPr>
+        <w:t>Partner/talent can work with Go-Clean if they have talent accounts and verify by Go-Clean admin.</w:t>
+      </w:r>
+    </w:p>
+    <w:p>
+      <w:pPr>
+        <w:pStyle w:val="ListParagraph"/>
+        <w:numPr>
+          <w:ilvl w:val="1"/>
+          <w:numId w:val="29"/>
+        </w:numPr>
+        <w:rPr>
+          <w:szCs w:val="24"/>
+        </w:rPr>
+      </w:pPr>
+      <w:r>
+        <w:rPr>
+          <w:szCs w:val="24"/>
+        </w:rPr>
+        <w:lastRenderedPageBreak/>
+        <w:t>Partner/talent can use company equipment</w:t>
+      </w:r>
+    </w:p>
+    <w:p>
+      <w:pPr>
+        <w:pStyle w:val="ListParagraph"/>
+        <w:numPr>
+          <w:ilvl w:val="1"/>
+          <w:numId w:val="29"/>
+        </w:numPr>
+        <w:rPr>
+          <w:szCs w:val="24"/>
+        </w:rPr>
+      </w:pPr>
+      <w:r>
+        <w:rPr>
+          <w:szCs w:val="24"/>
+        </w:rPr>
+        <w:t>They can see their information customers (limit)</w:t>
+      </w:r>
+    </w:p>
+    <w:p>
+      <w:pPr>
         <w:rPr>
           <w:b/>
         </w:rPr>
       </w:pPr>
-      <w:r>
-        <w:rPr>
-          <w:rFonts w:hint="eastAsia"/>
-        </w:rPr>
-        <w:t xml:space="preserve">Typically, customer take 5-6 days to contact with employee in real life by intermediate </w:t>
-      </w:r>
-      <w:r>
-        <w:t>organizations. But</w:t>
-      </w:r>
-      <w:r>
-        <w:rPr>
-          <w:rFonts w:hint="eastAsia"/>
-        </w:rPr>
-        <w:t>, with Go-Clean, customer only take a half day to meet employee directly at their home and have a week trial period before signing a contract</w:t>
-      </w:r>
-      <w:r>
-        <w:t>.</w:t>
-      </w:r>
     </w:p>
     <w:p>
       <w:pPr>
@@ -2646,28 +5578,117 @@
       </w:pPr>
     </w:p>
     <w:p>
-      <w:pPr>
+      <w:r>
+        <w:rPr>
+          <w:rFonts w:hint="eastAsia"/>
+        </w:rPr>
+        <w:t xml:space="preserve">  </w:t>
+      </w:r>
+    </w:p>
+    <w:p>
+      <w:r>
+        <w:br w:type="page"/>
+      </w:r>
+    </w:p>
+    <w:p>
+      <w:r>
         <w:rPr>
           <w:b/>
-        </w:rPr>
-      </w:pPr>
-      <w:r>
-        <w:rPr>
-          <w:rFonts w:hint="eastAsia"/>
+          <w:szCs w:val="24"/>
+          <w:u w:val="single"/>
+        </w:rPr>
+        <w:lastRenderedPageBreak/>
+        <w:br w:type="page"/>
+      </w:r>
+    </w:p>
+    <w:p>
+      <w:pPr>
+        <w:pStyle w:val="ListParagraph"/>
+        <w:ind w:left="360"/>
+        <w:rPr>
           <w:b/>
-        </w:rPr>
-        <w:t>Reference:</w:t>
-      </w:r>
-    </w:p>
-    <w:p>
-      <w:r>
-        <w:rPr>
-          <w:rFonts w:hint="eastAsia"/>
-        </w:rPr>
-        <w:lastRenderedPageBreak/>
-        <w:t xml:space="preserve">  </w:t>
-      </w:r>
-      <w:hyperlink r:id="rId18" w:history="1">
+          <w:szCs w:val="24"/>
+          <w:u w:val="single"/>
+        </w:rPr>
+      </w:pPr>
+    </w:p>
+    <w:p/>
+    <w:p>
+      <w:pPr>
+        <w:ind w:firstLine="540"/>
+        <w:rPr>
+          <w:szCs w:val="24"/>
+        </w:rPr>
+      </w:pPr>
+    </w:p>
+    <w:p>
+      <w:pPr>
+        <w:ind w:firstLine="540"/>
+      </w:pPr>
+    </w:p>
+    <w:p>
+      <w:pPr>
+        <w:ind w:firstLine="540"/>
+        <w:rPr>
+          <w:szCs w:val="24"/>
+        </w:rPr>
+      </w:pPr>
+    </w:p>
+    <w:p>
+      <w:pPr>
+        <w:rPr>
+          <w:b/>
+          <w:szCs w:val="24"/>
+          <w:u w:val="single"/>
+        </w:rPr>
+      </w:pPr>
+      <w:r>
+        <w:rPr>
+          <w:b/>
+          <w:szCs w:val="24"/>
+          <w:u w:val="single"/>
+        </w:rPr>
+        <w:br w:type="page"/>
+      </w:r>
+    </w:p>
+    <w:p>
+      <w:pPr>
+        <w:pStyle w:val="ListParagraph"/>
+        <w:ind w:left="360"/>
+        <w:rPr>
+          <w:b/>
+          <w:szCs w:val="24"/>
+          <w:u w:val="single"/>
+        </w:rPr>
+      </w:pPr>
+    </w:p>
+    <w:sectPr>
+      <w:footerReference w:type="default" r:id="rId32"/>
+      <w:pgSz w:w="12240" w:h="15840"/>
+      <w:pgMar w:top="720" w:right="360" w:bottom="720" w:left="360" w:header="720" w:footer="0" w:gutter="0"/>
+      <w:pgNumType w:start="0"/>
+      <w:cols w:space="720"/>
+      <w:titlePg/>
+      <w:docGrid w:linePitch="435"/>
+    </w:sectPr>
+  </w:body>
+</w:document>
+</file>
+
+<file path=word/comments.xml><?xml version="1.0" encoding="utf-8"?>
+<w:comments xmlns:wpc="http://schemas.microsoft.com/office/word/2010/wordprocessingCanvas" xmlns:mc="http://schemas.openxmlformats.org/markup-compatibility/2006" xmlns:o="urn:schemas-microsoft-com:office:office" xmlns:r="http://schemas.openxmlformats.org/officeDocument/2006/relationships" xmlns:m="http://schemas.openxmlformats.org/officeDocument/2006/math" xmlns:v="urn:schemas-microsoft-com:vml" xmlns:wp14="http://schemas.microsoft.com/office/word/2010/wordprocessingDrawing" xmlns:wp="http://schemas.openxmlformats.org/drawingml/2006/wordprocessingDrawing" xmlns:w10="urn:schemas-microsoft-com:office:word" xmlns:w="http://schemas.openxmlformats.org/wordprocessingml/2006/main" xmlns:w14="http://schemas.microsoft.com/office/word/2010/wordml" xmlns:w15="http://schemas.microsoft.com/office/word/2012/wordml" xmlns:wpg="http://schemas.microsoft.com/office/word/2010/wordprocessingGroup" xmlns:wpi="http://schemas.microsoft.com/office/word/2010/wordprocessingInk" xmlns:wne="http://schemas.microsoft.com/office/word/2006/wordml" xmlns:wps="http://schemas.microsoft.com/office/word/2010/wordprocessingShape" mc:Ignorable="w14 w15 wp14">
+  <w:comment w:id="17" w:author="( ͡° ͜ʖ ͡°)" w:date="2018-09-12T11:13:00Z" w:initials="(͜͡͡">
+    <w:p>
+      <w:pPr>
+        <w:pStyle w:val="CommentText"/>
+      </w:pPr>
+      <w:r>
+        <w:rPr>
+          <w:rStyle w:val="CommentReference"/>
+        </w:rPr>
+        <w:annotationRef/>
+      </w:r>
+      <w:hyperlink r:id="rId1" w:history="1">
         <w:r>
           <w:rPr>
             <w:rStyle w:val="Hyperlink"/>
@@ -2677,719 +5698,19 @@
         </w:r>
       </w:hyperlink>
     </w:p>
-    <w:p>
-      <w:pPr>
-        <w:pStyle w:val="ListParagraph"/>
-        <w:ind w:left="1440"/>
-        <w:rPr>
-          <w:b/>
-        </w:rPr>
-      </w:pPr>
-    </w:p>
-    <w:p/>
-    <w:p>
-      <w:pPr>
-        <w:pStyle w:val="Heading1"/>
-        <w:numPr>
-          <w:ilvl w:val="0"/>
-          <w:numId w:val="1"/>
-        </w:numPr>
-      </w:pPr>
-      <w:r>
-        <w:t>DART Model</w:t>
-      </w:r>
-    </w:p>
-    <w:p>
-      <w:pPr>
-        <w:pStyle w:val="NoSpacing"/>
-        <w:ind w:firstLine="540"/>
-      </w:pPr>
-    </w:p>
-    <w:p>
-      <w:pPr>
-        <w:ind w:firstLine="540"/>
-        <w:rPr>
-          <w:szCs w:val="24"/>
-        </w:rPr>
-      </w:pPr>
-      <w:commentRangeStart w:id="0"/>
-      <w:commentRangeStart w:id="1"/>
-      <w:r>
-        <w:rPr>
-          <w:szCs w:val="24"/>
-        </w:rPr>
-        <w:t>In the knowledge intensive economy the capacity to serve individual customers is becoming a major source of competitive advantage. Therefore the operational instruments</w:t>
-      </w:r>
-      <w:r>
-        <w:rPr>
-          <w:szCs w:val="24"/>
-        </w:rPr>
-        <w:t xml:space="preserve"> </w:t>
-      </w:r>
-      <w:r>
-        <w:rPr>
-          <w:szCs w:val="24"/>
-        </w:rPr>
-        <w:t>enabling the managers to understand and implement ne</w:t>
-      </w:r>
-      <w:r>
-        <w:rPr>
-          <w:szCs w:val="24"/>
-        </w:rPr>
-        <w:t xml:space="preserve">w business models enhancing the </w:t>
-      </w:r>
-      <w:r>
-        <w:rPr>
-          <w:szCs w:val="24"/>
-        </w:rPr>
-        <w:t>capacity of value co-creation are welcome. Despite its importance</w:t>
-      </w:r>
-      <w:r>
-        <w:rPr>
-          <w:szCs w:val="24"/>
-        </w:rPr>
-        <w:t xml:space="preserve">, research on co-creation </w:t>
-      </w:r>
-      <w:r>
-        <w:rPr>
-          <w:szCs w:val="24"/>
-        </w:rPr>
-        <w:t>with customers is still at an early stage. In particular, there is a d</w:t>
-      </w:r>
-      <w:r>
-        <w:rPr>
-          <w:szCs w:val="24"/>
-        </w:rPr>
-        <w:t xml:space="preserve">earth of quantitative evidence, </w:t>
-      </w:r>
-      <w:r>
-        <w:rPr>
-          <w:szCs w:val="24"/>
-        </w:rPr>
-        <w:t>obtained through research methods other than cas</w:t>
-      </w:r>
-      <w:r>
-        <w:rPr>
-          <w:szCs w:val="24"/>
-        </w:rPr>
-        <w:t xml:space="preserve">e studies and other qualitative </w:t>
-      </w:r>
-      <w:r>
-        <w:rPr>
-          <w:szCs w:val="24"/>
-        </w:rPr>
-        <w:t>approaches. The DART model is considered to be an import</w:t>
-      </w:r>
-      <w:r>
-        <w:rPr>
-          <w:szCs w:val="24"/>
-        </w:rPr>
-        <w:t xml:space="preserve">ant step forward and a valuable </w:t>
-      </w:r>
-      <w:r>
-        <w:rPr>
-          <w:szCs w:val="24"/>
-        </w:rPr>
-        <w:t>attempt to indicate the range of companies’ capabilitie</w:t>
-      </w:r>
-      <w:r>
-        <w:rPr>
-          <w:szCs w:val="24"/>
-        </w:rPr>
-        <w:t xml:space="preserve">s necessary to effectively work </w:t>
-      </w:r>
-      <w:r>
-        <w:rPr>
-          <w:szCs w:val="24"/>
-        </w:rPr>
-        <w:t>with customers. It specifies the four main building blocks</w:t>
-      </w:r>
-      <w:r>
-        <w:rPr>
-          <w:szCs w:val="24"/>
-        </w:rPr>
-        <w:t xml:space="preserve"> or groups of competencies that </w:t>
-      </w:r>
-      <w:r>
-        <w:rPr>
-          <w:szCs w:val="24"/>
-        </w:rPr>
-        <w:t>companies should develop to effectively engage in value co</w:t>
-      </w:r>
-      <w:r>
-        <w:rPr>
-          <w:szCs w:val="24"/>
-        </w:rPr>
-        <w:t xml:space="preserve">-creation with customers. Those </w:t>
-      </w:r>
-      <w:r>
-        <w:rPr>
-          <w:szCs w:val="24"/>
-        </w:rPr>
-        <w:t>blocks include Di</w:t>
-      </w:r>
-      <w:r>
-        <w:rPr>
-          <w:szCs w:val="24"/>
-        </w:rPr>
-        <w:t>alogue</w:t>
-      </w:r>
-      <w:r>
-        <w:rPr>
-          <w:szCs w:val="24"/>
-        </w:rPr>
-        <w:t>, Access, Risk Assessment and Tra</w:t>
-      </w:r>
-      <w:r>
-        <w:rPr>
-          <w:szCs w:val="24"/>
-        </w:rPr>
-        <w:t xml:space="preserve">nsparency, which taken together </w:t>
-      </w:r>
-      <w:r>
-        <w:rPr>
-          <w:szCs w:val="24"/>
-        </w:rPr>
-        <w:t>form the DART acronym.</w:t>
-      </w:r>
-      <w:commentRangeEnd w:id="0"/>
+  </w:comment>
+  <w:comment w:id="21" w:author="( ͡° ͜ʖ ͡°)" w:date="2018-09-04T16:18:00Z" w:initials="(͜͡͡">
+    <w:p>
+      <w:pPr>
+        <w:pStyle w:val="CommentText"/>
+      </w:pPr>
       <w:r>
         <w:rPr>
           <w:rStyle w:val="CommentReference"/>
         </w:rPr>
-        <w:commentReference w:id="0"/>
-      </w:r>
-      <w:commentRangeEnd w:id="1"/>
-      <w:r>
-        <w:rPr>
-          <w:szCs w:val="24"/>
-        </w:rPr>
-        <w:t xml:space="preserve"> Here we will use DART model to </w:t>
-      </w:r>
-      <w:r>
-        <w:rPr>
-          <w:szCs w:val="24"/>
-        </w:rPr>
-        <w:t>explain</w:t>
-      </w:r>
-      <w:r>
-        <w:rPr>
-          <w:szCs w:val="24"/>
-        </w:rPr>
-        <w:t xml:space="preserve"> what our service best fit.</w:t>
-      </w:r>
-    </w:p>
-    <w:p>
-      <w:pPr>
-        <w:pStyle w:val="Heading2"/>
-        <w:numPr>
-          <w:ilvl w:val="0"/>
-          <w:numId w:val="10"/>
-        </w:numPr>
-      </w:pPr>
-      <w:r>
-        <w:t>Dialogue</w:t>
-      </w:r>
-    </w:p>
-    <w:p>
-      <w:pPr>
-        <w:ind w:firstLine="630"/>
-        <w:rPr>
-          <w:szCs w:val="24"/>
-        </w:rPr>
-      </w:pPr>
-      <w:r>
-        <w:rPr>
-          <w:szCs w:val="24"/>
-        </w:rPr>
-        <w:t xml:space="preserve">From the meaning of Dialogue is to shared learning and communication between two equal problem solvers. We propose to create communication platforms that are popular in Vietnam: </w:t>
-      </w:r>
-    </w:p>
-    <w:p>
-      <w:pPr>
-        <w:pStyle w:val="ListParagraph"/>
-        <w:numPr>
-          <w:ilvl w:val="0"/>
-          <w:numId w:val="11"/>
-        </w:numPr>
-        <w:rPr>
-          <w:szCs w:val="24"/>
-        </w:rPr>
-      </w:pPr>
-      <w:r>
-        <w:rPr>
-          <w:szCs w:val="24"/>
-        </w:rPr>
-        <w:t xml:space="preserve">Facebook –via Facebook </w:t>
-      </w:r>
-      <w:proofErr w:type="spellStart"/>
-      <w:r>
-        <w:rPr>
-          <w:szCs w:val="24"/>
-        </w:rPr>
-        <w:t>fanpage</w:t>
-      </w:r>
-      <w:proofErr w:type="spellEnd"/>
-      <w:r>
-        <w:rPr>
-          <w:szCs w:val="24"/>
-        </w:rPr>
-        <w:t xml:space="preserve"> and Facebook group.</w:t>
-      </w:r>
-    </w:p>
-    <w:p>
-      <w:pPr>
-        <w:pStyle w:val="ListParagraph"/>
-        <w:numPr>
-          <w:ilvl w:val="0"/>
-          <w:numId w:val="11"/>
-        </w:numPr>
-        <w:rPr>
-          <w:szCs w:val="24"/>
-        </w:rPr>
-      </w:pPr>
-      <w:proofErr w:type="spellStart"/>
-      <w:r>
-        <w:rPr>
-          <w:szCs w:val="24"/>
-        </w:rPr>
-        <w:t>Youtube</w:t>
-      </w:r>
-      <w:proofErr w:type="spellEnd"/>
-      <w:r>
-        <w:rPr>
-          <w:szCs w:val="24"/>
-        </w:rPr>
-        <w:t xml:space="preserve"> channel</w:t>
-      </w:r>
-    </w:p>
-    <w:p>
-      <w:pPr>
-        <w:pStyle w:val="ListParagraph"/>
-        <w:numPr>
-          <w:ilvl w:val="0"/>
-          <w:numId w:val="11"/>
-        </w:numPr>
-        <w:rPr>
-          <w:szCs w:val="24"/>
-        </w:rPr>
-      </w:pPr>
-      <w:r>
-        <w:rPr>
-          <w:szCs w:val="24"/>
-        </w:rPr>
-        <w:t>Feedback form</w:t>
-      </w:r>
-    </w:p>
-    <w:p>
-      <w:pPr>
-        <w:pStyle w:val="ListParagraph"/>
-        <w:numPr>
-          <w:ilvl w:val="0"/>
-          <w:numId w:val="11"/>
-        </w:numPr>
-        <w:rPr>
-          <w:szCs w:val="24"/>
-        </w:rPr>
-      </w:pPr>
-      <w:r>
-        <w:rPr>
-          <w:szCs w:val="24"/>
-        </w:rPr>
-        <w:t>Surveys</w:t>
-      </w:r>
-    </w:p>
-    <w:p>
-      <w:pPr>
-        <w:pStyle w:val="ListParagraph"/>
-        <w:numPr>
-          <w:ilvl w:val="0"/>
-          <w:numId w:val="11"/>
-        </w:numPr>
-        <w:rPr>
-          <w:szCs w:val="24"/>
-        </w:rPr>
-      </w:pPr>
-      <w:r>
-        <w:rPr>
-          <w:szCs w:val="24"/>
-        </w:rPr>
-        <w:t>Notifications of apps/</w:t>
-      </w:r>
-      <w:proofErr w:type="spellStart"/>
-      <w:r>
-        <w:rPr>
-          <w:szCs w:val="24"/>
-        </w:rPr>
-        <w:t>sms</w:t>
-      </w:r>
-      <w:proofErr w:type="spellEnd"/>
-      <w:r>
-        <w:rPr>
-          <w:szCs w:val="24"/>
-        </w:rPr>
-        <w:t>/email</w:t>
-      </w:r>
-    </w:p>
-    <w:p>
-      <w:pPr>
-        <w:pStyle w:val="ListParagraph"/>
-        <w:numPr>
-          <w:ilvl w:val="0"/>
-          <w:numId w:val="11"/>
-        </w:numPr>
-        <w:rPr>
-          <w:szCs w:val="24"/>
-        </w:rPr>
-      </w:pPr>
-      <w:r>
-        <w:rPr>
-          <w:szCs w:val="24"/>
-        </w:rPr>
-        <w:t>Emergency call center</w:t>
-      </w:r>
-    </w:p>
-    <w:p>
-      <w:pPr>
-        <w:ind w:firstLine="540"/>
-        <w:rPr>
-          <w:szCs w:val="24"/>
-        </w:rPr>
-      </w:pPr>
-      <w:r>
-        <w:rPr>
-          <w:szCs w:val="24"/>
-        </w:rPr>
-        <w:t xml:space="preserve">Hence Facebook is the most used social network in Vietnam, GO-VIET should take advantages two of its features: </w:t>
-      </w:r>
-      <w:proofErr w:type="spellStart"/>
-      <w:r>
-        <w:rPr>
-          <w:szCs w:val="24"/>
-        </w:rPr>
-        <w:t>fanpage</w:t>
-      </w:r>
-      <w:proofErr w:type="spellEnd"/>
-      <w:r>
-        <w:rPr>
-          <w:szCs w:val="24"/>
-        </w:rPr>
-        <w:t xml:space="preserve"> and group. </w:t>
-      </w:r>
-      <w:proofErr w:type="spellStart"/>
-      <w:r>
-        <w:rPr>
-          <w:szCs w:val="24"/>
-        </w:rPr>
-        <w:t>Fanpage</w:t>
-      </w:r>
-      <w:proofErr w:type="spellEnd"/>
-      <w:r>
-        <w:rPr>
-          <w:szCs w:val="24"/>
-        </w:rPr>
-        <w:t xml:space="preserve"> is used to give out exclusive news. Group is for collecting opinions from users to company and vice versa.</w:t>
-      </w:r>
-      <w:r>
-        <w:rPr>
-          <w:szCs w:val="24"/>
-        </w:rPr>
-        <w:t xml:space="preserve"> We suggest that we should use a join group for both consumers and partners</w:t>
-      </w:r>
-    </w:p>
-    <w:p>
-      <w:pPr>
-        <w:ind w:firstLine="540"/>
-        <w:rPr>
-          <w:szCs w:val="24"/>
-        </w:rPr>
-      </w:pPr>
-      <w:r>
-        <w:rPr>
-          <w:szCs w:val="24"/>
-        </w:rPr>
-        <w:t xml:space="preserve">Meanwhile Facebook video functions is still lackluster, </w:t>
-      </w:r>
-      <w:proofErr w:type="spellStart"/>
-      <w:r>
-        <w:rPr>
-          <w:szCs w:val="24"/>
-        </w:rPr>
-        <w:t>Youtube</w:t>
-      </w:r>
-      <w:proofErr w:type="spellEnd"/>
-      <w:r>
-        <w:rPr>
-          <w:szCs w:val="24"/>
-        </w:rPr>
-        <w:t xml:space="preserve"> channel is the main way for video solution.</w:t>
-      </w:r>
-    </w:p>
-    <w:p>
-      <w:pPr>
-        <w:ind w:firstLine="540"/>
-        <w:rPr>
-          <w:szCs w:val="24"/>
-        </w:rPr>
-      </w:pPr>
-      <w:r>
-        <w:rPr>
-          <w:szCs w:val="24"/>
-        </w:rPr>
-        <w:t xml:space="preserve"> </w:t>
-      </w:r>
-      <w:r>
-        <w:rPr>
-          <w:szCs w:val="24"/>
-        </w:rPr>
-        <w:t>Feedback and survey are still an available option for getting opinions from customers, although they serve different objectives.</w:t>
-      </w:r>
-    </w:p>
-    <w:p>
-      <w:pPr>
-        <w:ind w:firstLine="540"/>
-        <w:rPr>
-          <w:szCs w:val="24"/>
-        </w:rPr>
-      </w:pPr>
-      <w:r>
-        <w:rPr>
-          <w:szCs w:val="24"/>
-        </w:rPr>
-        <w:t xml:space="preserve">Push notification through apps, </w:t>
-      </w:r>
-      <w:proofErr w:type="spellStart"/>
-      <w:r>
-        <w:rPr>
-          <w:szCs w:val="24"/>
-        </w:rPr>
-        <w:t>sms</w:t>
-      </w:r>
-      <w:proofErr w:type="spellEnd"/>
-      <w:r>
-        <w:rPr>
-          <w:szCs w:val="24"/>
-        </w:rPr>
-        <w:t xml:space="preserve"> and email is also a solution for give news or personal informs for users.</w:t>
-      </w:r>
-    </w:p>
-    <w:p>
-      <w:pPr>
-        <w:ind w:firstLine="540"/>
-        <w:rPr>
-          <w:szCs w:val="24"/>
-        </w:rPr>
-      </w:pPr>
-      <w:r>
-        <w:rPr>
-          <w:szCs w:val="24"/>
-        </w:rPr>
-        <w:t xml:space="preserve">Emergency call center is a must in all service, it not only for helping customers with emergency problems but also give solutions from data collected from critical case. </w:t>
-      </w:r>
-    </w:p>
-    <w:p>
-      <w:pPr>
-        <w:pStyle w:val="Heading1"/>
-        <w:numPr>
-          <w:ilvl w:val="0"/>
-          <w:numId w:val="22"/>
-        </w:numPr>
-      </w:pPr>
-      <w:r>
-        <w:t>CO-CREATION Framework</w:t>
-      </w:r>
-    </w:p>
-    <w:p>
-      <w:pPr>
-        <w:ind w:firstLine="540"/>
-      </w:pPr>
-      <w:r>
-        <w:t xml:space="preserve">We will use the co-creation “Tinkering” as mentioned in section V above as </w:t>
-      </w:r>
-      <w:proofErr w:type="gramStart"/>
-      <w:r>
-        <w:t>an</w:t>
-      </w:r>
-      <w:proofErr w:type="gramEnd"/>
-      <w:r>
-        <w:t xml:space="preserve"> model to identify the</w:t>
-      </w:r>
-      <w:r>
-        <w:t xml:space="preserve"> customers, suppliers and encounters processes.</w:t>
-      </w:r>
-    </w:p>
-    <w:p>
-      <w:pPr>
-        <w:pStyle w:val="Heading2"/>
-        <w:numPr>
-          <w:ilvl w:val="0"/>
-          <w:numId w:val="10"/>
-        </w:numPr>
-      </w:pPr>
-      <w:r>
-        <w:t>Supplier Processes</w:t>
-      </w:r>
-    </w:p>
-    <w:p>
-      <w:pPr>
-        <w:ind w:firstLine="540"/>
-      </w:pPr>
-      <w:r>
-        <w:t>Support the mission of partners that want to earn living via doing household works.</w:t>
-      </w:r>
-    </w:p>
-    <w:p>
-      <w:pPr>
-        <w:ind w:firstLine="540"/>
-      </w:pPr>
-      <w:r>
-        <w:lastRenderedPageBreak/>
-        <w:t>Maximize the efficiency of time using for partners.</w:t>
-      </w:r>
-    </w:p>
-    <w:p>
-      <w:pPr>
-        <w:ind w:firstLine="540"/>
-      </w:pPr>
-      <w:r>
-        <w:t>Improving brand recognition.</w:t>
-      </w:r>
-    </w:p>
-    <w:p>
-      <w:pPr>
-        <w:pStyle w:val="Heading2"/>
-        <w:numPr>
-          <w:ilvl w:val="0"/>
-          <w:numId w:val="10"/>
-        </w:numPr>
-      </w:pPr>
-      <w:r>
-        <w:t>Encounters processes</w:t>
-      </w:r>
-    </w:p>
-    <w:p>
-      <w:pPr>
-        <w:ind w:firstLine="540"/>
-      </w:pPr>
-      <w:r>
-        <w:t>Feedback forms</w:t>
-      </w:r>
-    </w:p>
-    <w:p>
-      <w:pPr>
-        <w:ind w:firstLine="540"/>
-      </w:pPr>
-      <w:r>
-        <w:t>Feedback discussions</w:t>
-      </w:r>
-    </w:p>
-    <w:p>
-      <w:pPr>
-        <w:ind w:firstLine="540"/>
-      </w:pPr>
-      <w:r>
-        <w:t>Improving matching module.</w:t>
-      </w:r>
-      <w:bookmarkStart w:id="2" w:name="_GoBack"/>
-      <w:bookmarkEnd w:id="2"/>
-    </w:p>
-    <w:p>
-      <w:pPr>
-        <w:ind w:firstLine="540"/>
-      </w:pPr>
-    </w:p>
-    <w:p>
-      <w:pPr>
-        <w:ind w:firstLine="540"/>
-        <w:rPr>
-          <w:szCs w:val="24"/>
-        </w:rPr>
-      </w:pPr>
-    </w:p>
-    <w:p>
-      <w:pPr>
-        <w:ind w:firstLine="540"/>
-      </w:pPr>
-    </w:p>
-    <w:p>
-      <w:pPr>
-        <w:ind w:firstLine="540"/>
-        <w:rPr>
-          <w:szCs w:val="24"/>
-        </w:rPr>
-      </w:pPr>
-      <w:r>
-        <w:rPr>
-          <w:rStyle w:val="CommentReference"/>
-        </w:rPr>
-        <w:commentReference w:id="1"/>
-      </w:r>
-    </w:p>
-    <w:p>
-      <w:pPr>
-        <w:rPr>
-          <w:b/>
-          <w:szCs w:val="24"/>
-          <w:u w:val="single"/>
-        </w:rPr>
-      </w:pPr>
-      <w:r>
-        <w:rPr>
-          <w:b/>
-          <w:szCs w:val="24"/>
-          <w:u w:val="single"/>
-        </w:rPr>
-        <w:br w:type="page"/>
-      </w:r>
-    </w:p>
-    <w:p>
-      <w:pPr>
-        <w:pStyle w:val="ListParagraph"/>
-        <w:ind w:left="360"/>
-        <w:rPr>
-          <w:b/>
-          <w:szCs w:val="24"/>
-          <w:u w:val="single"/>
-        </w:rPr>
-      </w:pPr>
-    </w:p>
-    <w:sectPr>
-      <w:pgSz w:w="12240" w:h="15840"/>
-      <w:pgMar w:top="720" w:right="360" w:bottom="720" w:left="360" w:header="720" w:footer="720" w:gutter="0"/>
-      <w:cols w:space="720"/>
-      <w:docGrid w:linePitch="435"/>
-    </w:sectPr>
-  </w:body>
-</w:document>
-</file>
-
-<file path=word/comments.xml><?xml version="1.0" encoding="utf-8"?>
-<w:comments xmlns:wpc="http://schemas.microsoft.com/office/word/2010/wordprocessingCanvas" xmlns:mc="http://schemas.openxmlformats.org/markup-compatibility/2006" xmlns:o="urn:schemas-microsoft-com:office:office" xmlns:r="http://schemas.openxmlformats.org/officeDocument/2006/relationships" xmlns:m="http://schemas.openxmlformats.org/officeDocument/2006/math" xmlns:v="urn:schemas-microsoft-com:vml" xmlns:wp14="http://schemas.microsoft.com/office/word/2010/wordprocessingDrawing" xmlns:wp="http://schemas.openxmlformats.org/drawingml/2006/wordprocessingDrawing" xmlns:w10="urn:schemas-microsoft-com:office:word" xmlns:w="http://schemas.openxmlformats.org/wordprocessingml/2006/main" xmlns:w14="http://schemas.microsoft.com/office/word/2010/wordml" xmlns:w15="http://schemas.microsoft.com/office/word/2012/wordml" xmlns:wpg="http://schemas.microsoft.com/office/word/2010/wordprocessingGroup" xmlns:wpi="http://schemas.microsoft.com/office/word/2010/wordprocessingInk" xmlns:wne="http://schemas.microsoft.com/office/word/2006/wordml" xmlns:wps="http://schemas.microsoft.com/office/word/2010/wordprocessingShape" mc:Ignorable="w14 w15 wp14">
-  <w:comment w:id="0" w:author="( ͡° ͜ʖ ͡°)" w:date="2018-09-03T11:21:00Z" w:initials="(͜͡͡">
-    <w:p>
-      <w:pPr>
-        <w:pStyle w:val="CommentText"/>
-      </w:pPr>
-      <w:r>
-        <w:rPr>
-          <w:rStyle w:val="CommentReference"/>
-        </w:rPr>
         <w:annotationRef/>
       </w:r>
-    </w:p>
-  </w:comment>
-  <w:comment w:id="1" w:author="( ͡° ͜ʖ ͡°)" w:date="2018-09-03T11:21:00Z" w:initials="(͜͡͡">
-    <w:p>
-      <w:pPr>
-        <w:pStyle w:val="CommentText"/>
-      </w:pPr>
-      <w:r>
-        <w:rPr>
-          <w:rStyle w:val="CommentReference"/>
-        </w:rPr>
-        <w:annotationRef/>
-      </w:r>
-      <w:hyperlink r:id="rId1" w:history="1">
+      <w:hyperlink r:id="rId2" w:history="1">
         <w:r>
           <w:rPr>
             <w:rStyle w:val="Hyperlink"/>
@@ -3409,9 +5730,112 @@
 
 <file path=word/commentsExtended.xml><?xml version="1.0" encoding="utf-8"?>
 <w15:commentsEx xmlns:wpc="http://schemas.microsoft.com/office/word/2010/wordprocessingCanvas" xmlns:mc="http://schemas.openxmlformats.org/markup-compatibility/2006" xmlns:o="urn:schemas-microsoft-com:office:office" xmlns:r="http://schemas.openxmlformats.org/officeDocument/2006/relationships" xmlns:m="http://schemas.openxmlformats.org/officeDocument/2006/math" xmlns:v="urn:schemas-microsoft-com:vml" xmlns:wp14="http://schemas.microsoft.com/office/word/2010/wordprocessingDrawing" xmlns:wp="http://schemas.openxmlformats.org/drawingml/2006/wordprocessingDrawing" xmlns:w10="urn:schemas-microsoft-com:office:word" xmlns:w="http://schemas.openxmlformats.org/wordprocessingml/2006/main" xmlns:w14="http://schemas.microsoft.com/office/word/2010/wordml" xmlns:w15="http://schemas.microsoft.com/office/word/2012/wordml" xmlns:wpg="http://schemas.microsoft.com/office/word/2010/wordprocessingGroup" xmlns:wpi="http://schemas.microsoft.com/office/word/2010/wordprocessingInk" xmlns:wne="http://schemas.microsoft.com/office/word/2006/wordml" xmlns:wps="http://schemas.microsoft.com/office/word/2010/wordprocessingShape" mc:Ignorable="w14 w15 wp14">
-  <w15:commentEx w15:paraId="4236DA09" w15:done="0"/>
-  <w15:commentEx w15:paraId="44427A1F" w15:paraIdParent="4236DA09" w15:done="0"/>
+  <w15:commentEx w15:paraId="798EF632" w15:done="0"/>
+  <w15:commentEx w15:paraId="7F90D94A" w15:done="0"/>
 </w15:commentsEx>
+</file>
+
+<file path=word/endnotes.xml><?xml version="1.0" encoding="utf-8"?>
+<w:endnotes xmlns:wpc="http://schemas.microsoft.com/office/word/2010/wordprocessingCanvas" xmlns:mc="http://schemas.openxmlformats.org/markup-compatibility/2006" xmlns:o="urn:schemas-microsoft-com:office:office" xmlns:r="http://schemas.openxmlformats.org/officeDocument/2006/relationships" xmlns:m="http://schemas.openxmlformats.org/officeDocument/2006/math" xmlns:v="urn:schemas-microsoft-com:vml" xmlns:wp14="http://schemas.microsoft.com/office/word/2010/wordprocessingDrawing" xmlns:wp="http://schemas.openxmlformats.org/drawingml/2006/wordprocessingDrawing" xmlns:w10="urn:schemas-microsoft-com:office:word" xmlns:w="http://schemas.openxmlformats.org/wordprocessingml/2006/main" xmlns:w14="http://schemas.microsoft.com/office/word/2010/wordml" xmlns:w15="http://schemas.microsoft.com/office/word/2012/wordml" xmlns:wpg="http://schemas.microsoft.com/office/word/2010/wordprocessingGroup" xmlns:wpi="http://schemas.microsoft.com/office/word/2010/wordprocessingInk" xmlns:wne="http://schemas.microsoft.com/office/word/2006/wordml" xmlns:wps="http://schemas.microsoft.com/office/word/2010/wordprocessingShape" mc:Ignorable="w14 w15 wp14">
+  <w:endnote w:type="separator" w:id="-1">
+    <w:p>
+      <w:pPr>
+        <w:spacing w:after="0" w:line="240" w:lineRule="auto"/>
+      </w:pPr>
+      <w:r>
+        <w:separator/>
+      </w:r>
+    </w:p>
+  </w:endnote>
+  <w:endnote w:type="continuationSeparator" w:id="0">
+    <w:p>
+      <w:pPr>
+        <w:spacing w:after="0" w:line="240" w:lineRule="auto"/>
+      </w:pPr>
+      <w:r>
+        <w:continuationSeparator/>
+      </w:r>
+    </w:p>
+  </w:endnote>
+</w:endnotes>
+</file>
+
+<file path=word/footer1.xml><?xml version="1.0" encoding="utf-8"?>
+<w:ftr xmlns:wpc="http://schemas.microsoft.com/office/word/2010/wordprocessingCanvas" xmlns:mc="http://schemas.openxmlformats.org/markup-compatibility/2006" xmlns:o="urn:schemas-microsoft-com:office:office" xmlns:r="http://schemas.openxmlformats.org/officeDocument/2006/relationships" xmlns:m="http://schemas.openxmlformats.org/officeDocument/2006/math" xmlns:v="urn:schemas-microsoft-com:vml" xmlns:wp14="http://schemas.microsoft.com/office/word/2010/wordprocessingDrawing" xmlns:wp="http://schemas.openxmlformats.org/drawingml/2006/wordprocessingDrawing" xmlns:w10="urn:schemas-microsoft-com:office:word" xmlns:w="http://schemas.openxmlformats.org/wordprocessingml/2006/main" xmlns:w14="http://schemas.microsoft.com/office/word/2010/wordml" xmlns:w15="http://schemas.microsoft.com/office/word/2012/wordml" xmlns:wpg="http://schemas.microsoft.com/office/word/2010/wordprocessingGroup" xmlns:wpi="http://schemas.microsoft.com/office/word/2010/wordprocessingInk" xmlns:wne="http://schemas.microsoft.com/office/word/2006/wordml" xmlns:wps="http://schemas.microsoft.com/office/word/2010/wordprocessingShape" mc:Ignorable="w14 w15 wp14">
+  <w:sdt>
+    <w:sdtPr>
+      <w:id w:val="584661344"/>
+      <w:docPartObj>
+        <w:docPartGallery w:val="Page Numbers (Bottom of Page)"/>
+        <w:docPartUnique/>
+      </w:docPartObj>
+    </w:sdtPr>
+    <w:sdtEndPr>
+      <w:rPr>
+        <w:noProof/>
+      </w:rPr>
+    </w:sdtEndPr>
+    <w:sdtContent>
+      <w:p>
+        <w:pPr>
+          <w:pStyle w:val="Footer"/>
+          <w:jc w:val="center"/>
+        </w:pPr>
+        <w:r>
+          <w:fldChar w:fldCharType="begin"/>
+        </w:r>
+        <w:r>
+          <w:instrText xml:space="preserve"> PAGE   \* MERGEFORMAT </w:instrText>
+        </w:r>
+        <w:r>
+          <w:fldChar w:fldCharType="separate"/>
+        </w:r>
+        <w:r>
+          <w:rPr>
+            <w:noProof/>
+          </w:rPr>
+          <w:t>3</w:t>
+        </w:r>
+        <w:r>
+          <w:rPr>
+            <w:noProof/>
+          </w:rPr>
+          <w:fldChar w:fldCharType="end"/>
+        </w:r>
+      </w:p>
+    </w:sdtContent>
+  </w:sdt>
+  <w:p>
+    <w:pPr>
+      <w:pStyle w:val="Footer"/>
+    </w:pPr>
+  </w:p>
+</w:ftr>
+</file>
+
+<file path=word/footnotes.xml><?xml version="1.0" encoding="utf-8"?>
+<w:footnotes xmlns:wpc="http://schemas.microsoft.com/office/word/2010/wordprocessingCanvas" xmlns:mc="http://schemas.openxmlformats.org/markup-compatibility/2006" xmlns:o="urn:schemas-microsoft-com:office:office" xmlns:r="http://schemas.openxmlformats.org/officeDocument/2006/relationships" xmlns:m="http://schemas.openxmlformats.org/officeDocument/2006/math" xmlns:v="urn:schemas-microsoft-com:vml" xmlns:wp14="http://schemas.microsoft.com/office/word/2010/wordprocessingDrawing" xmlns:wp="http://schemas.openxmlformats.org/drawingml/2006/wordprocessingDrawing" xmlns:w10="urn:schemas-microsoft-com:office:word" xmlns:w="http://schemas.openxmlformats.org/wordprocessingml/2006/main" xmlns:w14="http://schemas.microsoft.com/office/word/2010/wordml" xmlns:w15="http://schemas.microsoft.com/office/word/2012/wordml" xmlns:wpg="http://schemas.microsoft.com/office/word/2010/wordprocessingGroup" xmlns:wpi="http://schemas.microsoft.com/office/word/2010/wordprocessingInk" xmlns:wne="http://schemas.microsoft.com/office/word/2006/wordml" xmlns:wps="http://schemas.microsoft.com/office/word/2010/wordprocessingShape" mc:Ignorable="w14 w15 wp14">
+  <w:footnote w:type="separator" w:id="-1">
+    <w:p>
+      <w:pPr>
+        <w:spacing w:after="0" w:line="240" w:lineRule="auto"/>
+      </w:pPr>
+      <w:r>
+        <w:separator/>
+      </w:r>
+    </w:p>
+  </w:footnote>
+  <w:footnote w:type="continuationSeparator" w:id="0">
+    <w:p>
+      <w:pPr>
+        <w:spacing w:after="0" w:line="240" w:lineRule="auto"/>
+      </w:pPr>
+      <w:r>
+        <w:continuationSeparator/>
+      </w:r>
+    </w:p>
+  </w:footnote>
+</w:footnotes>
 </file>
 
 <file path=word/numbering.xml><?xml version="1.0" encoding="utf-8"?>
@@ -3437,7 +5861,7 @@
         <v:path o:extrusionok="f" gradientshapeok="t" o:connecttype="rect"/>
         <o:lock v:ext="edit" aspectratio="t"/>
       </v:shapetype>
-      <v:shape id="_x0000_i1030" type="#_x0000_t75" style="width:11.25pt;height:11.25pt" o:bullet="t">
+      <v:shape id="_x0000_i1141" type="#_x0000_t75" style="width:11.25pt;height:11.25pt" o:bullet="t">
         <v:imagedata r:id="rId1" o:title="mso837"/>
       </v:shape>
     </w:pict>
@@ -4272,119 +6696,323 @@
     </w:lvl>
   </w:abstractNum>
   <w:abstractNum w:abstractNumId="8" w15:restartNumberingAfterBreak="0">
+    <w:nsid w:val="13EE332B"/>
+    <w:multiLevelType w:val="hybridMultilevel"/>
+    <w:tmpl w:val="60BEE1EC"/>
+    <w:lvl w:ilvl="0" w:tplc="042A0001">
+      <w:start w:val="1"/>
+      <w:numFmt w:val="bullet"/>
+      <w:lvlText w:val=""/>
+      <w:lvlJc w:val="left"/>
+      <w:pPr>
+        <w:ind w:left="720" w:hanging="360"/>
+      </w:pPr>
+      <w:rPr>
+        <w:rFonts w:ascii="Symbol" w:hAnsi="Symbol" w:hint="default"/>
+      </w:rPr>
+    </w:lvl>
+    <w:lvl w:ilvl="1" w:tplc="C764D4B4">
+      <w:start w:val="1"/>
+      <w:numFmt w:val="bullet"/>
+      <w:lvlText w:val="_"/>
+      <w:lvlJc w:val="left"/>
+      <w:pPr>
+        <w:ind w:left="1440" w:hanging="360"/>
+      </w:pPr>
+      <w:rPr>
+        <w:rFonts w:ascii="Sylfaen" w:hAnsi="Sylfaen" w:hint="default"/>
+      </w:rPr>
+    </w:lvl>
+    <w:lvl w:ilvl="2" w:tplc="042A0005">
+      <w:start w:val="1"/>
+      <w:numFmt w:val="bullet"/>
+      <w:lvlText w:val=""/>
+      <w:lvlJc w:val="left"/>
+      <w:pPr>
+        <w:ind w:left="2160" w:hanging="360"/>
+      </w:pPr>
+      <w:rPr>
+        <w:rFonts w:ascii="Wingdings" w:hAnsi="Wingdings" w:hint="default"/>
+      </w:rPr>
+    </w:lvl>
+    <w:lvl w:ilvl="3" w:tplc="042A0001" w:tentative="1">
+      <w:start w:val="1"/>
+      <w:numFmt w:val="bullet"/>
+      <w:lvlText w:val=""/>
+      <w:lvlJc w:val="left"/>
+      <w:pPr>
+        <w:ind w:left="2880" w:hanging="360"/>
+      </w:pPr>
+      <w:rPr>
+        <w:rFonts w:ascii="Symbol" w:hAnsi="Symbol" w:hint="default"/>
+      </w:rPr>
+    </w:lvl>
+    <w:lvl w:ilvl="4" w:tplc="042A0003" w:tentative="1">
+      <w:start w:val="1"/>
+      <w:numFmt w:val="bullet"/>
+      <w:lvlText w:val="o"/>
+      <w:lvlJc w:val="left"/>
+      <w:pPr>
+        <w:ind w:left="3600" w:hanging="360"/>
+      </w:pPr>
+      <w:rPr>
+        <w:rFonts w:ascii="Courier New" w:hAnsi="Courier New" w:cs="Courier New" w:hint="default"/>
+      </w:rPr>
+    </w:lvl>
+    <w:lvl w:ilvl="5" w:tplc="042A0005" w:tentative="1">
+      <w:start w:val="1"/>
+      <w:numFmt w:val="bullet"/>
+      <w:lvlText w:val=""/>
+      <w:lvlJc w:val="left"/>
+      <w:pPr>
+        <w:ind w:left="4320" w:hanging="360"/>
+      </w:pPr>
+      <w:rPr>
+        <w:rFonts w:ascii="Wingdings" w:hAnsi="Wingdings" w:hint="default"/>
+      </w:rPr>
+    </w:lvl>
+    <w:lvl w:ilvl="6" w:tplc="042A0001" w:tentative="1">
+      <w:start w:val="1"/>
+      <w:numFmt w:val="bullet"/>
+      <w:lvlText w:val=""/>
+      <w:lvlJc w:val="left"/>
+      <w:pPr>
+        <w:ind w:left="5040" w:hanging="360"/>
+      </w:pPr>
+      <w:rPr>
+        <w:rFonts w:ascii="Symbol" w:hAnsi="Symbol" w:hint="default"/>
+      </w:rPr>
+    </w:lvl>
+    <w:lvl w:ilvl="7" w:tplc="042A0003" w:tentative="1">
+      <w:start w:val="1"/>
+      <w:numFmt w:val="bullet"/>
+      <w:lvlText w:val="o"/>
+      <w:lvlJc w:val="left"/>
+      <w:pPr>
+        <w:ind w:left="5760" w:hanging="360"/>
+      </w:pPr>
+      <w:rPr>
+        <w:rFonts w:ascii="Courier New" w:hAnsi="Courier New" w:cs="Courier New" w:hint="default"/>
+      </w:rPr>
+    </w:lvl>
+    <w:lvl w:ilvl="8" w:tplc="042A0005" w:tentative="1">
+      <w:start w:val="1"/>
+      <w:numFmt w:val="bullet"/>
+      <w:lvlText w:val=""/>
+      <w:lvlJc w:val="left"/>
+      <w:pPr>
+        <w:ind w:left="6480" w:hanging="360"/>
+      </w:pPr>
+      <w:rPr>
+        <w:rFonts w:ascii="Wingdings" w:hAnsi="Wingdings" w:hint="default"/>
+      </w:rPr>
+    </w:lvl>
+  </w:abstractNum>
+  <w:abstractNum w:abstractNumId="9" w15:restartNumberingAfterBreak="0">
+    <w:nsid w:val="147F1266"/>
+    <w:multiLevelType w:val="hybridMultilevel"/>
+    <w:tmpl w:val="0A68915A"/>
+    <w:lvl w:ilvl="0" w:tplc="9C38B85A">
+      <w:start w:val="1"/>
+      <w:numFmt w:val="upperRoman"/>
+      <w:pStyle w:val="Heading1"/>
+      <w:lvlText w:val="%1."/>
+      <w:lvlJc w:val="right"/>
+      <w:pPr>
+        <w:ind w:left="1080" w:hanging="360"/>
+      </w:pPr>
+      <w:rPr>
+        <w:sz w:val="32"/>
+        <w:szCs w:val="32"/>
+      </w:rPr>
+    </w:lvl>
+    <w:lvl w:ilvl="1" w:tplc="04090019" w:tentative="1">
+      <w:start w:val="1"/>
+      <w:numFmt w:val="lowerLetter"/>
+      <w:lvlText w:val="%2."/>
+      <w:lvlJc w:val="left"/>
+      <w:pPr>
+        <w:ind w:left="1800" w:hanging="360"/>
+      </w:pPr>
+    </w:lvl>
+    <w:lvl w:ilvl="2" w:tplc="0409001B" w:tentative="1">
+      <w:start w:val="1"/>
+      <w:numFmt w:val="lowerRoman"/>
+      <w:lvlText w:val="%3."/>
+      <w:lvlJc w:val="right"/>
+      <w:pPr>
+        <w:ind w:left="2520" w:hanging="180"/>
+      </w:pPr>
+    </w:lvl>
+    <w:lvl w:ilvl="3" w:tplc="0409000F" w:tentative="1">
+      <w:start w:val="1"/>
+      <w:numFmt w:val="decimal"/>
+      <w:lvlText w:val="%4."/>
+      <w:lvlJc w:val="left"/>
+      <w:pPr>
+        <w:ind w:left="3240" w:hanging="360"/>
+      </w:pPr>
+    </w:lvl>
+    <w:lvl w:ilvl="4" w:tplc="04090019" w:tentative="1">
+      <w:start w:val="1"/>
+      <w:numFmt w:val="lowerLetter"/>
+      <w:lvlText w:val="%5."/>
+      <w:lvlJc w:val="left"/>
+      <w:pPr>
+        <w:ind w:left="3960" w:hanging="360"/>
+      </w:pPr>
+    </w:lvl>
+    <w:lvl w:ilvl="5" w:tplc="0409001B" w:tentative="1">
+      <w:start w:val="1"/>
+      <w:numFmt w:val="lowerRoman"/>
+      <w:lvlText w:val="%6."/>
+      <w:lvlJc w:val="right"/>
+      <w:pPr>
+        <w:ind w:left="4680" w:hanging="180"/>
+      </w:pPr>
+    </w:lvl>
+    <w:lvl w:ilvl="6" w:tplc="0409000F" w:tentative="1">
+      <w:start w:val="1"/>
+      <w:numFmt w:val="decimal"/>
+      <w:lvlText w:val="%7."/>
+      <w:lvlJc w:val="left"/>
+      <w:pPr>
+        <w:ind w:left="5400" w:hanging="360"/>
+      </w:pPr>
+    </w:lvl>
+    <w:lvl w:ilvl="7" w:tplc="04090019" w:tentative="1">
+      <w:start w:val="1"/>
+      <w:numFmt w:val="lowerLetter"/>
+      <w:lvlText w:val="%8."/>
+      <w:lvlJc w:val="left"/>
+      <w:pPr>
+        <w:ind w:left="6120" w:hanging="360"/>
+      </w:pPr>
+    </w:lvl>
+    <w:lvl w:ilvl="8" w:tplc="0409001B" w:tentative="1">
+      <w:start w:val="1"/>
+      <w:numFmt w:val="lowerRoman"/>
+      <w:lvlText w:val="%9."/>
+      <w:lvlJc w:val="right"/>
+      <w:pPr>
+        <w:ind w:left="6840" w:hanging="180"/>
+      </w:pPr>
+    </w:lvl>
+  </w:abstractNum>
+  <w:abstractNum w:abstractNumId="10" w15:restartNumberingAfterBreak="0">
     <w:nsid w:val="19A05113"/>
     <w:multiLevelType w:val="hybridMultilevel"/>
-    <w:tmpl w:val="1E2A938C"/>
-    <w:lvl w:ilvl="0" w:tplc="04090001">
+    <w:tmpl w:val="FD8A4792"/>
+    <w:lvl w:ilvl="0" w:tplc="C764D4B4">
+      <w:start w:val="1"/>
+      <w:numFmt w:val="bullet"/>
+      <w:lvlText w:val="_"/>
+      <w:lvlJc w:val="left"/>
+      <w:pPr>
+        <w:ind w:left="1440" w:hanging="360"/>
+      </w:pPr>
+      <w:rPr>
+        <w:rFonts w:ascii="Sylfaen" w:hAnsi="Sylfaen" w:hint="default"/>
+      </w:rPr>
+    </w:lvl>
+    <w:lvl w:ilvl="1" w:tplc="04090003" w:tentative="1">
+      <w:start w:val="1"/>
+      <w:numFmt w:val="bullet"/>
+      <w:lvlText w:val="o"/>
+      <w:lvlJc w:val="left"/>
+      <w:pPr>
+        <w:ind w:left="2160" w:hanging="360"/>
+      </w:pPr>
+      <w:rPr>
+        <w:rFonts w:ascii="Courier New" w:hAnsi="Courier New" w:cs="Courier New" w:hint="default"/>
+      </w:rPr>
+    </w:lvl>
+    <w:lvl w:ilvl="2" w:tplc="04090005" w:tentative="1">
+      <w:start w:val="1"/>
+      <w:numFmt w:val="bullet"/>
+      <w:lvlText w:val=""/>
+      <w:lvlJc w:val="left"/>
+      <w:pPr>
+        <w:ind w:left="2880" w:hanging="360"/>
+      </w:pPr>
+      <w:rPr>
+        <w:rFonts w:ascii="Marlett" w:hAnsi="Marlett" w:hint="default"/>
+      </w:rPr>
+    </w:lvl>
+    <w:lvl w:ilvl="3" w:tplc="04090001" w:tentative="1">
       <w:start w:val="1"/>
       <w:numFmt w:val="bullet"/>
       <w:lvlText w:val=""/>
       <w:lvlJc w:val="left"/>
       <w:pPr>
-        <w:ind w:left="1440" w:hanging="360"/>
+        <w:ind w:left="3600" w:hanging="360"/>
       </w:pPr>
       <w:rPr>
         <w:rFonts w:ascii="Symbol" w:hAnsi="Symbol" w:hint="default"/>
       </w:rPr>
     </w:lvl>
-    <w:lvl w:ilvl="1" w:tplc="04090003" w:tentative="1">
+    <w:lvl w:ilvl="4" w:tplc="04090003" w:tentative="1">
       <w:start w:val="1"/>
       <w:numFmt w:val="bullet"/>
       <w:lvlText w:val="o"/>
       <w:lvlJc w:val="left"/>
       <w:pPr>
-        <w:ind w:left="2160" w:hanging="360"/>
+        <w:ind w:left="4320" w:hanging="360"/>
       </w:pPr>
       <w:rPr>
         <w:rFonts w:ascii="Courier New" w:hAnsi="Courier New" w:cs="Courier New" w:hint="default"/>
       </w:rPr>
     </w:lvl>
-    <w:lvl w:ilvl="2" w:tplc="04090005" w:tentative="1">
+    <w:lvl w:ilvl="5" w:tplc="04090005" w:tentative="1">
       <w:start w:val="1"/>
       <w:numFmt w:val="bullet"/>
       <w:lvlText w:val=""/>
       <w:lvlJc w:val="left"/>
       <w:pPr>
-        <w:ind w:left="2880" w:hanging="360"/>
+        <w:ind w:left="5040" w:hanging="360"/>
       </w:pPr>
       <w:rPr>
         <w:rFonts w:ascii="Marlett" w:hAnsi="Marlett" w:hint="default"/>
       </w:rPr>
     </w:lvl>
-    <w:lvl w:ilvl="3" w:tplc="04090001" w:tentative="1">
+    <w:lvl w:ilvl="6" w:tplc="04090001" w:tentative="1">
       <w:start w:val="1"/>
       <w:numFmt w:val="bullet"/>
       <w:lvlText w:val=""/>
       <w:lvlJc w:val="left"/>
       <w:pPr>
-        <w:ind w:left="3600" w:hanging="360"/>
+        <w:ind w:left="5760" w:hanging="360"/>
       </w:pPr>
       <w:rPr>
         <w:rFonts w:ascii="Symbol" w:hAnsi="Symbol" w:hint="default"/>
       </w:rPr>
     </w:lvl>
-    <w:lvl w:ilvl="4" w:tplc="04090003" w:tentative="1">
+    <w:lvl w:ilvl="7" w:tplc="04090003" w:tentative="1">
       <w:start w:val="1"/>
       <w:numFmt w:val="bullet"/>
       <w:lvlText w:val="o"/>
       <w:lvlJc w:val="left"/>
       <w:pPr>
-        <w:ind w:left="4320" w:hanging="360"/>
+        <w:ind w:left="6480" w:hanging="360"/>
       </w:pPr>
       <w:rPr>
         <w:rFonts w:ascii="Courier New" w:hAnsi="Courier New" w:cs="Courier New" w:hint="default"/>
       </w:rPr>
     </w:lvl>
-    <w:lvl w:ilvl="5" w:tplc="04090005" w:tentative="1">
+    <w:lvl w:ilvl="8" w:tplc="04090005" w:tentative="1">
       <w:start w:val="1"/>
       <w:numFmt w:val="bullet"/>
       <w:lvlText w:val=""/>
       <w:lvlJc w:val="left"/>
       <w:pPr>
-        <w:ind w:left="5040" w:hanging="360"/>
+        <w:ind w:left="7200" w:hanging="360"/>
       </w:pPr>
       <w:rPr>
         <w:rFonts w:ascii="Marlett" w:hAnsi="Marlett" w:hint="default"/>
       </w:rPr>
     </w:lvl>
-    <w:lvl w:ilvl="6" w:tplc="04090001" w:tentative="1">
-      <w:start w:val="1"/>
-      <w:numFmt w:val="bullet"/>
-      <w:lvlText w:val=""/>
-      <w:lvlJc w:val="left"/>
-      <w:pPr>
-        <w:ind w:left="5760" w:hanging="360"/>
-      </w:pPr>
-      <w:rPr>
-        <w:rFonts w:ascii="Symbol" w:hAnsi="Symbol" w:hint="default"/>
-      </w:rPr>
-    </w:lvl>
-    <w:lvl w:ilvl="7" w:tplc="04090003" w:tentative="1">
-      <w:start w:val="1"/>
-      <w:numFmt w:val="bullet"/>
-      <w:lvlText w:val="o"/>
-      <w:lvlJc w:val="left"/>
-      <w:pPr>
-        <w:ind w:left="6480" w:hanging="360"/>
-      </w:pPr>
-      <w:rPr>
-        <w:rFonts w:ascii="Courier New" w:hAnsi="Courier New" w:cs="Courier New" w:hint="default"/>
-      </w:rPr>
-    </w:lvl>
-    <w:lvl w:ilvl="8" w:tplc="04090005" w:tentative="1">
-      <w:start w:val="1"/>
-      <w:numFmt w:val="bullet"/>
-      <w:lvlText w:val=""/>
-      <w:lvlJc w:val="left"/>
-      <w:pPr>
-        <w:ind w:left="7200" w:hanging="360"/>
-      </w:pPr>
-      <w:rPr>
-        <w:rFonts w:ascii="Marlett" w:hAnsi="Marlett" w:hint="default"/>
-      </w:rPr>
-    </w:lvl>
   </w:abstractNum>
-  <w:abstractNum w:abstractNumId="9" w15:restartNumberingAfterBreak="0">
+  <w:abstractNum w:abstractNumId="11" w15:restartNumberingAfterBreak="0">
     <w:nsid w:val="2D165B89"/>
     <w:multiLevelType w:val="hybridMultilevel"/>
     <w:tmpl w:val="AAFAEB00"/>
@@ -4473,7 +7101,7 @@
       </w:pPr>
     </w:lvl>
   </w:abstractNum>
-  <w:abstractNum w:abstractNumId="10" w15:restartNumberingAfterBreak="0">
+  <w:abstractNum w:abstractNumId="12" w15:restartNumberingAfterBreak="0">
     <w:nsid w:val="31054666"/>
     <w:multiLevelType w:val="hybridMultilevel"/>
     <w:tmpl w:val="D1E28414"/>
@@ -4559,7 +7187,7 @@
       </w:pPr>
     </w:lvl>
   </w:abstractNum>
-  <w:abstractNum w:abstractNumId="11" w15:restartNumberingAfterBreak="0">
+  <w:abstractNum w:abstractNumId="13" w15:restartNumberingAfterBreak="0">
     <w:nsid w:val="33810B05"/>
     <w:multiLevelType w:val="hybridMultilevel"/>
     <w:tmpl w:val="5DAE5DB8"/>
@@ -4645,7 +7273,156 @@
       </w:pPr>
     </w:lvl>
   </w:abstractNum>
-  <w:abstractNum w:abstractNumId="12" w15:restartNumberingAfterBreak="0">
+  <w:abstractNum w:abstractNumId="14" w15:restartNumberingAfterBreak="0">
+    <w:nsid w:val="34590549"/>
+    <w:multiLevelType w:val="multilevel"/>
+    <w:tmpl w:val="DCC2B588"/>
+    <w:lvl w:ilvl="0">
+      <w:start w:val="1"/>
+      <w:numFmt w:val="bullet"/>
+      <w:lvlText w:val=""/>
+      <w:lvlJc w:val="left"/>
+      <w:pPr>
+        <w:tabs>
+          <w:tab w:val="num" w:pos="720"/>
+        </w:tabs>
+        <w:ind w:left="720" w:hanging="360"/>
+      </w:pPr>
+      <w:rPr>
+        <w:rFonts w:ascii="Symbol" w:hAnsi="Symbol" w:hint="default"/>
+        <w:sz w:val="20"/>
+      </w:rPr>
+    </w:lvl>
+    <w:lvl w:ilvl="1">
+      <w:start w:val="1"/>
+      <w:numFmt w:val="bullet"/>
+      <w:lvlText w:val="o"/>
+      <w:lvlJc w:val="left"/>
+      <w:pPr>
+        <w:tabs>
+          <w:tab w:val="num" w:pos="1440"/>
+        </w:tabs>
+        <w:ind w:left="1440" w:hanging="360"/>
+      </w:pPr>
+      <w:rPr>
+        <w:rFonts w:ascii="Courier New" w:hAnsi="Courier New" w:cs="Times New Roman" w:hint="default"/>
+        <w:sz w:val="20"/>
+      </w:rPr>
+    </w:lvl>
+    <w:lvl w:ilvl="2">
+      <w:start w:val="1"/>
+      <w:numFmt w:val="bullet"/>
+      <w:lvlText w:val=""/>
+      <w:lvlJc w:val="left"/>
+      <w:pPr>
+        <w:tabs>
+          <w:tab w:val="num" w:pos="2160"/>
+        </w:tabs>
+        <w:ind w:left="2160" w:hanging="360"/>
+      </w:pPr>
+      <w:rPr>
+        <w:rFonts w:ascii="Wingdings" w:hAnsi="Wingdings" w:hint="default"/>
+        <w:sz w:val="20"/>
+      </w:rPr>
+    </w:lvl>
+    <w:lvl w:ilvl="3">
+      <w:start w:val="1"/>
+      <w:numFmt w:val="bullet"/>
+      <w:lvlText w:val=""/>
+      <w:lvlJc w:val="left"/>
+      <w:pPr>
+        <w:tabs>
+          <w:tab w:val="num" w:pos="2880"/>
+        </w:tabs>
+        <w:ind w:left="2880" w:hanging="360"/>
+      </w:pPr>
+      <w:rPr>
+        <w:rFonts w:ascii="Wingdings" w:hAnsi="Wingdings" w:hint="default"/>
+        <w:sz w:val="20"/>
+      </w:rPr>
+    </w:lvl>
+    <w:lvl w:ilvl="4">
+      <w:start w:val="1"/>
+      <w:numFmt w:val="bullet"/>
+      <w:lvlText w:val=""/>
+      <w:lvlJc w:val="left"/>
+      <w:pPr>
+        <w:tabs>
+          <w:tab w:val="num" w:pos="3600"/>
+        </w:tabs>
+        <w:ind w:left="3600" w:hanging="360"/>
+      </w:pPr>
+      <w:rPr>
+        <w:rFonts w:ascii="Wingdings" w:hAnsi="Wingdings" w:hint="default"/>
+        <w:sz w:val="20"/>
+      </w:rPr>
+    </w:lvl>
+    <w:lvl w:ilvl="5">
+      <w:start w:val="1"/>
+      <w:numFmt w:val="bullet"/>
+      <w:lvlText w:val=""/>
+      <w:lvlJc w:val="left"/>
+      <w:pPr>
+        <w:tabs>
+          <w:tab w:val="num" w:pos="4320"/>
+        </w:tabs>
+        <w:ind w:left="4320" w:hanging="360"/>
+      </w:pPr>
+      <w:rPr>
+        <w:rFonts w:ascii="Wingdings" w:hAnsi="Wingdings" w:hint="default"/>
+        <w:sz w:val="20"/>
+      </w:rPr>
+    </w:lvl>
+    <w:lvl w:ilvl="6">
+      <w:start w:val="1"/>
+      <w:numFmt w:val="bullet"/>
+      <w:lvlText w:val=""/>
+      <w:lvlJc w:val="left"/>
+      <w:pPr>
+        <w:tabs>
+          <w:tab w:val="num" w:pos="5040"/>
+        </w:tabs>
+        <w:ind w:left="5040" w:hanging="360"/>
+      </w:pPr>
+      <w:rPr>
+        <w:rFonts w:ascii="Wingdings" w:hAnsi="Wingdings" w:hint="default"/>
+        <w:sz w:val="20"/>
+      </w:rPr>
+    </w:lvl>
+    <w:lvl w:ilvl="7">
+      <w:start w:val="1"/>
+      <w:numFmt w:val="bullet"/>
+      <w:lvlText w:val=""/>
+      <w:lvlJc w:val="left"/>
+      <w:pPr>
+        <w:tabs>
+          <w:tab w:val="num" w:pos="5760"/>
+        </w:tabs>
+        <w:ind w:left="5760" w:hanging="360"/>
+      </w:pPr>
+      <w:rPr>
+        <w:rFonts w:ascii="Wingdings" w:hAnsi="Wingdings" w:hint="default"/>
+        <w:sz w:val="20"/>
+      </w:rPr>
+    </w:lvl>
+    <w:lvl w:ilvl="8">
+      <w:start w:val="1"/>
+      <w:numFmt w:val="bullet"/>
+      <w:lvlText w:val=""/>
+      <w:lvlJc w:val="left"/>
+      <w:pPr>
+        <w:tabs>
+          <w:tab w:val="num" w:pos="6480"/>
+        </w:tabs>
+        <w:ind w:left="6480" w:hanging="360"/>
+      </w:pPr>
+      <w:rPr>
+        <w:rFonts w:ascii="Wingdings" w:hAnsi="Wingdings" w:hint="default"/>
+        <w:sz w:val="20"/>
+      </w:rPr>
+    </w:lvl>
+  </w:abstractNum>
+  <w:abstractNum w:abstractNumId="15" w15:restartNumberingAfterBreak="0">
     <w:nsid w:val="46207513"/>
     <w:multiLevelType w:val="hybridMultilevel"/>
     <w:tmpl w:val="422ABC5A"/>
@@ -4758,7 +7535,7 @@
       </w:rPr>
     </w:lvl>
   </w:abstractNum>
-  <w:abstractNum w:abstractNumId="13" w15:restartNumberingAfterBreak="0">
+  <w:abstractNum w:abstractNumId="16" w15:restartNumberingAfterBreak="0">
     <w:nsid w:val="47C46D29"/>
     <w:multiLevelType w:val="hybridMultilevel"/>
     <w:tmpl w:val="34646F58"/>
@@ -4871,7 +7648,7 @@
       </w:rPr>
     </w:lvl>
   </w:abstractNum>
-  <w:abstractNum w:abstractNumId="14" w15:restartNumberingAfterBreak="0">
+  <w:abstractNum w:abstractNumId="17" w15:restartNumberingAfterBreak="0">
     <w:nsid w:val="4C4A0405"/>
     <w:multiLevelType w:val="hybridMultilevel"/>
     <w:tmpl w:val="DD9EAC94"/>
@@ -4984,128 +7761,127 @@
       </w:rPr>
     </w:lvl>
   </w:abstractNum>
-  <w:abstractNum w:abstractNumId="15" w15:restartNumberingAfterBreak="0">
+  <w:abstractNum w:abstractNumId="18" w15:restartNumberingAfterBreak="0">
     <w:nsid w:val="4EDA4563"/>
     <w:multiLevelType w:val="hybridMultilevel"/>
-    <w:tmpl w:val="3020B9B2"/>
-    <w:lvl w:ilvl="0" w:tplc="04090001">
+    <w:tmpl w:val="0DB6827E"/>
+    <w:lvl w:ilvl="0" w:tplc="C764D4B4">
+      <w:start w:val="1"/>
+      <w:numFmt w:val="bullet"/>
+      <w:lvlText w:val="_"/>
+      <w:lvlJc w:val="left"/>
+      <w:pPr>
+        <w:ind w:left="1440" w:hanging="360"/>
+      </w:pPr>
+      <w:rPr>
+        <w:rFonts w:ascii="Sylfaen" w:hAnsi="Sylfaen" w:hint="default"/>
+      </w:rPr>
+    </w:lvl>
+    <w:lvl w:ilvl="1" w:tplc="04090003" w:tentative="1">
+      <w:start w:val="1"/>
+      <w:numFmt w:val="bullet"/>
+      <w:lvlText w:val="o"/>
+      <w:lvlJc w:val="left"/>
+      <w:pPr>
+        <w:ind w:left="2160" w:hanging="360"/>
+      </w:pPr>
+      <w:rPr>
+        <w:rFonts w:ascii="Courier New" w:hAnsi="Courier New" w:cs="Courier New" w:hint="default"/>
+      </w:rPr>
+    </w:lvl>
+    <w:lvl w:ilvl="2" w:tplc="04090005" w:tentative="1">
+      <w:start w:val="1"/>
+      <w:numFmt w:val="bullet"/>
+      <w:lvlText w:val=""/>
+      <w:lvlJc w:val="left"/>
+      <w:pPr>
+        <w:ind w:left="2880" w:hanging="360"/>
+      </w:pPr>
+      <w:rPr>
+        <w:rFonts w:ascii="Marlett" w:hAnsi="Marlett" w:hint="default"/>
+      </w:rPr>
+    </w:lvl>
+    <w:lvl w:ilvl="3" w:tplc="04090001" w:tentative="1">
       <w:start w:val="1"/>
       <w:numFmt w:val="bullet"/>
       <w:lvlText w:val=""/>
       <w:lvlJc w:val="left"/>
       <w:pPr>
-        <w:ind w:left="1440" w:hanging="360"/>
+        <w:ind w:left="3600" w:hanging="360"/>
       </w:pPr>
       <w:rPr>
         <w:rFonts w:ascii="Symbol" w:hAnsi="Symbol" w:hint="default"/>
       </w:rPr>
     </w:lvl>
-    <w:lvl w:ilvl="1" w:tplc="04090003" w:tentative="1">
+    <w:lvl w:ilvl="4" w:tplc="04090003" w:tentative="1">
       <w:start w:val="1"/>
       <w:numFmt w:val="bullet"/>
       <w:lvlText w:val="o"/>
       <w:lvlJc w:val="left"/>
       <w:pPr>
-        <w:ind w:left="2160" w:hanging="360"/>
+        <w:ind w:left="4320" w:hanging="360"/>
       </w:pPr>
       <w:rPr>
         <w:rFonts w:ascii="Courier New" w:hAnsi="Courier New" w:cs="Courier New" w:hint="default"/>
       </w:rPr>
     </w:lvl>
-    <w:lvl w:ilvl="2" w:tplc="04090005" w:tentative="1">
+    <w:lvl w:ilvl="5" w:tplc="04090005" w:tentative="1">
       <w:start w:val="1"/>
       <w:numFmt w:val="bullet"/>
       <w:lvlText w:val=""/>
       <w:lvlJc w:val="left"/>
       <w:pPr>
-        <w:ind w:left="2880" w:hanging="360"/>
+        <w:ind w:left="5040" w:hanging="360"/>
       </w:pPr>
       <w:rPr>
         <w:rFonts w:ascii="Marlett" w:hAnsi="Marlett" w:hint="default"/>
       </w:rPr>
     </w:lvl>
-    <w:lvl w:ilvl="3" w:tplc="04090001" w:tentative="1">
+    <w:lvl w:ilvl="6" w:tplc="04090001" w:tentative="1">
       <w:start w:val="1"/>
       <w:numFmt w:val="bullet"/>
       <w:lvlText w:val=""/>
       <w:lvlJc w:val="left"/>
       <w:pPr>
-        <w:ind w:left="3600" w:hanging="360"/>
+        <w:ind w:left="5760" w:hanging="360"/>
       </w:pPr>
       <w:rPr>
         <w:rFonts w:ascii="Symbol" w:hAnsi="Symbol" w:hint="default"/>
       </w:rPr>
     </w:lvl>
-    <w:lvl w:ilvl="4" w:tplc="04090003" w:tentative="1">
+    <w:lvl w:ilvl="7" w:tplc="04090003" w:tentative="1">
       <w:start w:val="1"/>
       <w:numFmt w:val="bullet"/>
       <w:lvlText w:val="o"/>
       <w:lvlJc w:val="left"/>
       <w:pPr>
-        <w:ind w:left="4320" w:hanging="360"/>
+        <w:ind w:left="6480" w:hanging="360"/>
       </w:pPr>
       <w:rPr>
         <w:rFonts w:ascii="Courier New" w:hAnsi="Courier New" w:cs="Courier New" w:hint="default"/>
       </w:rPr>
     </w:lvl>
-    <w:lvl w:ilvl="5" w:tplc="04090005" w:tentative="1">
+    <w:lvl w:ilvl="8" w:tplc="04090005" w:tentative="1">
       <w:start w:val="1"/>
       <w:numFmt w:val="bullet"/>
       <w:lvlText w:val=""/>
       <w:lvlJc w:val="left"/>
       <w:pPr>
-        <w:ind w:left="5040" w:hanging="360"/>
+        <w:ind w:left="7200" w:hanging="360"/>
       </w:pPr>
       <w:rPr>
         <w:rFonts w:ascii="Marlett" w:hAnsi="Marlett" w:hint="default"/>
       </w:rPr>
     </w:lvl>
-    <w:lvl w:ilvl="6" w:tplc="04090001" w:tentative="1">
-      <w:start w:val="1"/>
-      <w:numFmt w:val="bullet"/>
-      <w:lvlText w:val=""/>
-      <w:lvlJc w:val="left"/>
-      <w:pPr>
-        <w:ind w:left="5760" w:hanging="360"/>
-      </w:pPr>
-      <w:rPr>
-        <w:rFonts w:ascii="Symbol" w:hAnsi="Symbol" w:hint="default"/>
-      </w:rPr>
-    </w:lvl>
-    <w:lvl w:ilvl="7" w:tplc="04090003" w:tentative="1">
-      <w:start w:val="1"/>
-      <w:numFmt w:val="bullet"/>
-      <w:lvlText w:val="o"/>
-      <w:lvlJc w:val="left"/>
-      <w:pPr>
-        <w:ind w:left="6480" w:hanging="360"/>
-      </w:pPr>
-      <w:rPr>
-        <w:rFonts w:ascii="Courier New" w:hAnsi="Courier New" w:cs="Courier New" w:hint="default"/>
-      </w:rPr>
-    </w:lvl>
-    <w:lvl w:ilvl="8" w:tplc="04090005" w:tentative="1">
-      <w:start w:val="1"/>
-      <w:numFmt w:val="bullet"/>
-      <w:lvlText w:val=""/>
-      <w:lvlJc w:val="left"/>
-      <w:pPr>
-        <w:ind w:left="7200" w:hanging="360"/>
-      </w:pPr>
-      <w:rPr>
-        <w:rFonts w:ascii="Marlett" w:hAnsi="Marlett" w:hint="default"/>
-      </w:rPr>
-    </w:lvl>
   </w:abstractNum>
-  <w:abstractNum w:abstractNumId="16" w15:restartNumberingAfterBreak="0">
+  <w:abstractNum w:abstractNumId="19" w15:restartNumberingAfterBreak="0">
     <w:nsid w:val="512E2AC1"/>
     <w:multiLevelType w:val="hybridMultilevel"/>
-    <w:tmpl w:val="35D21CC4"/>
-    <w:lvl w:ilvl="0" w:tplc="04090007">
+    <w:tmpl w:val="57FE22FA"/>
+    <w:lvl w:ilvl="0" w:tplc="04090001">
       <w:start w:val="1"/>
       <w:numFmt w:val="bullet"/>
       <w:lvlText w:val=""/>
-      <w:lvlPicBulletId w:val="0"/>
       <w:lvlJc w:val="left"/>
       <w:pPr>
         <w:ind w:left="720" w:hanging="360"/>
@@ -5211,123 +7987,123 @@
       </w:rPr>
     </w:lvl>
   </w:abstractNum>
-  <w:abstractNum w:abstractNumId="17" w15:restartNumberingAfterBreak="0">
+  <w:abstractNum w:abstractNumId="20" w15:restartNumberingAfterBreak="0">
     <w:nsid w:val="55BA01B6"/>
     <w:multiLevelType w:val="hybridMultilevel"/>
-    <w:tmpl w:val="747C2D1C"/>
-    <w:lvl w:ilvl="0" w:tplc="04090001">
+    <w:tmpl w:val="C64611FA"/>
+    <w:lvl w:ilvl="0" w:tplc="C764D4B4">
+      <w:start w:val="1"/>
+      <w:numFmt w:val="bullet"/>
+      <w:lvlText w:val="_"/>
+      <w:lvlJc w:val="left"/>
+      <w:pPr>
+        <w:ind w:left="1440" w:hanging="360"/>
+      </w:pPr>
+      <w:rPr>
+        <w:rFonts w:ascii="Sylfaen" w:hAnsi="Sylfaen" w:hint="default"/>
+      </w:rPr>
+    </w:lvl>
+    <w:lvl w:ilvl="1" w:tplc="04090003" w:tentative="1">
+      <w:start w:val="1"/>
+      <w:numFmt w:val="bullet"/>
+      <w:lvlText w:val="o"/>
+      <w:lvlJc w:val="left"/>
+      <w:pPr>
+        <w:ind w:left="2160" w:hanging="360"/>
+      </w:pPr>
+      <w:rPr>
+        <w:rFonts w:ascii="Courier New" w:hAnsi="Courier New" w:cs="Courier New" w:hint="default"/>
+      </w:rPr>
+    </w:lvl>
+    <w:lvl w:ilvl="2" w:tplc="04090005" w:tentative="1">
+      <w:start w:val="1"/>
+      <w:numFmt w:val="bullet"/>
+      <w:lvlText w:val=""/>
+      <w:lvlJc w:val="left"/>
+      <w:pPr>
+        <w:ind w:left="2880" w:hanging="360"/>
+      </w:pPr>
+      <w:rPr>
+        <w:rFonts w:ascii="Marlett" w:hAnsi="Marlett" w:hint="default"/>
+      </w:rPr>
+    </w:lvl>
+    <w:lvl w:ilvl="3" w:tplc="04090001" w:tentative="1">
       <w:start w:val="1"/>
       <w:numFmt w:val="bullet"/>
       <w:lvlText w:val=""/>
       <w:lvlJc w:val="left"/>
       <w:pPr>
-        <w:ind w:left="1440" w:hanging="360"/>
+        <w:ind w:left="3600" w:hanging="360"/>
       </w:pPr>
       <w:rPr>
         <w:rFonts w:ascii="Symbol" w:hAnsi="Symbol" w:hint="default"/>
       </w:rPr>
     </w:lvl>
-    <w:lvl w:ilvl="1" w:tplc="04090003" w:tentative="1">
+    <w:lvl w:ilvl="4" w:tplc="04090003" w:tentative="1">
       <w:start w:val="1"/>
       <w:numFmt w:val="bullet"/>
       <w:lvlText w:val="o"/>
       <w:lvlJc w:val="left"/>
       <w:pPr>
-        <w:ind w:left="2160" w:hanging="360"/>
+        <w:ind w:left="4320" w:hanging="360"/>
       </w:pPr>
       <w:rPr>
         <w:rFonts w:ascii="Courier New" w:hAnsi="Courier New" w:cs="Courier New" w:hint="default"/>
       </w:rPr>
     </w:lvl>
-    <w:lvl w:ilvl="2" w:tplc="04090005" w:tentative="1">
+    <w:lvl w:ilvl="5" w:tplc="04090005" w:tentative="1">
       <w:start w:val="1"/>
       <w:numFmt w:val="bullet"/>
       <w:lvlText w:val=""/>
       <w:lvlJc w:val="left"/>
       <w:pPr>
-        <w:ind w:left="2880" w:hanging="360"/>
+        <w:ind w:left="5040" w:hanging="360"/>
       </w:pPr>
       <w:rPr>
         <w:rFonts w:ascii="Marlett" w:hAnsi="Marlett" w:hint="default"/>
       </w:rPr>
     </w:lvl>
-    <w:lvl w:ilvl="3" w:tplc="04090001" w:tentative="1">
+    <w:lvl w:ilvl="6" w:tplc="04090001" w:tentative="1">
       <w:start w:val="1"/>
       <w:numFmt w:val="bullet"/>
       <w:lvlText w:val=""/>
       <w:lvlJc w:val="left"/>
       <w:pPr>
-        <w:ind w:left="3600" w:hanging="360"/>
+        <w:ind w:left="5760" w:hanging="360"/>
       </w:pPr>
       <w:rPr>
         <w:rFonts w:ascii="Symbol" w:hAnsi="Symbol" w:hint="default"/>
       </w:rPr>
     </w:lvl>
-    <w:lvl w:ilvl="4" w:tplc="04090003" w:tentative="1">
+    <w:lvl w:ilvl="7" w:tplc="04090003" w:tentative="1">
       <w:start w:val="1"/>
       <w:numFmt w:val="bullet"/>
       <w:lvlText w:val="o"/>
       <w:lvlJc w:val="left"/>
       <w:pPr>
-        <w:ind w:left="4320" w:hanging="360"/>
+        <w:ind w:left="6480" w:hanging="360"/>
       </w:pPr>
       <w:rPr>
         <w:rFonts w:ascii="Courier New" w:hAnsi="Courier New" w:cs="Courier New" w:hint="default"/>
       </w:rPr>
     </w:lvl>
-    <w:lvl w:ilvl="5" w:tplc="04090005" w:tentative="1">
+    <w:lvl w:ilvl="8" w:tplc="04090005" w:tentative="1">
       <w:start w:val="1"/>
       <w:numFmt w:val="bullet"/>
       <w:lvlText w:val=""/>
       <w:lvlJc w:val="left"/>
       <w:pPr>
-        <w:ind w:left="5040" w:hanging="360"/>
+        <w:ind w:left="7200" w:hanging="360"/>
       </w:pPr>
       <w:rPr>
         <w:rFonts w:ascii="Marlett" w:hAnsi="Marlett" w:hint="default"/>
       </w:rPr>
     </w:lvl>
-    <w:lvl w:ilvl="6" w:tplc="04090001" w:tentative="1">
-      <w:start w:val="1"/>
-      <w:numFmt w:val="bullet"/>
-      <w:lvlText w:val=""/>
-      <w:lvlJc w:val="left"/>
-      <w:pPr>
-        <w:ind w:left="5760" w:hanging="360"/>
-      </w:pPr>
-      <w:rPr>
-        <w:rFonts w:ascii="Symbol" w:hAnsi="Symbol" w:hint="default"/>
-      </w:rPr>
-    </w:lvl>
-    <w:lvl w:ilvl="7" w:tplc="04090003" w:tentative="1">
-      <w:start w:val="1"/>
-      <w:numFmt w:val="bullet"/>
-      <w:lvlText w:val="o"/>
-      <w:lvlJc w:val="left"/>
-      <w:pPr>
-        <w:ind w:left="6480" w:hanging="360"/>
-      </w:pPr>
-      <w:rPr>
-        <w:rFonts w:ascii="Courier New" w:hAnsi="Courier New" w:cs="Courier New" w:hint="default"/>
-      </w:rPr>
-    </w:lvl>
-    <w:lvl w:ilvl="8" w:tplc="04090005" w:tentative="1">
-      <w:start w:val="1"/>
-      <w:numFmt w:val="bullet"/>
-      <w:lvlText w:val=""/>
-      <w:lvlJc w:val="left"/>
-      <w:pPr>
-        <w:ind w:left="7200" w:hanging="360"/>
-      </w:pPr>
-      <w:rPr>
-        <w:rFonts w:ascii="Marlett" w:hAnsi="Marlett" w:hint="default"/>
-      </w:rPr>
-    </w:lvl>
   </w:abstractNum>
-  <w:abstractNum w:abstractNumId="18" w15:restartNumberingAfterBreak="0">
+  <w:abstractNum w:abstractNumId="21" w15:restartNumberingAfterBreak="0">
     <w:nsid w:val="67981056"/>
     <w:multiLevelType w:val="hybridMultilevel"/>
-    <w:tmpl w:val="B43A902E"/>
+    <w:tmpl w:val="7C24D74C"/>
     <w:lvl w:ilvl="0" w:tplc="0409000F">
       <w:start w:val="1"/>
       <w:numFmt w:val="decimal"/>
@@ -5410,7 +8186,7 @@
       </w:pPr>
     </w:lvl>
   </w:abstractNum>
-  <w:abstractNum w:abstractNumId="19" w15:restartNumberingAfterBreak="0">
+  <w:abstractNum w:abstractNumId="22" w15:restartNumberingAfterBreak="0">
     <w:nsid w:val="69CE555A"/>
     <w:multiLevelType w:val="hybridMultilevel"/>
     <w:tmpl w:val="317824BE"/>
@@ -5523,7 +8299,7 @@
       </w:rPr>
     </w:lvl>
   </w:abstractNum>
-  <w:abstractNum w:abstractNumId="20" w15:restartNumberingAfterBreak="0">
+  <w:abstractNum w:abstractNumId="23" w15:restartNumberingAfterBreak="0">
     <w:nsid w:val="74E41768"/>
     <w:multiLevelType w:val="hybridMultilevel"/>
     <w:tmpl w:val="46A6E0EC"/>
@@ -5636,10 +8412,209 @@
       </w:rPr>
     </w:lvl>
   </w:abstractNum>
-  <w:abstractNum w:abstractNumId="21" w15:restartNumberingAfterBreak="0">
+  <w:abstractNum w:abstractNumId="24" w15:restartNumberingAfterBreak="0">
     <w:nsid w:val="78A63A44"/>
     <w:multiLevelType w:val="hybridMultilevel"/>
-    <w:tmpl w:val="180A9F00"/>
+    <w:tmpl w:val="49F0FD16"/>
+    <w:lvl w:ilvl="0" w:tplc="C764D4B4">
+      <w:start w:val="1"/>
+      <w:numFmt w:val="bullet"/>
+      <w:lvlText w:val="_"/>
+      <w:lvlJc w:val="left"/>
+      <w:pPr>
+        <w:ind w:left="1440" w:hanging="360"/>
+      </w:pPr>
+      <w:rPr>
+        <w:rFonts w:ascii="Sylfaen" w:hAnsi="Sylfaen" w:hint="default"/>
+      </w:rPr>
+    </w:lvl>
+    <w:lvl w:ilvl="1" w:tplc="04090003" w:tentative="1">
+      <w:start w:val="1"/>
+      <w:numFmt w:val="bullet"/>
+      <w:lvlText w:val="o"/>
+      <w:lvlJc w:val="left"/>
+      <w:pPr>
+        <w:ind w:left="2160" w:hanging="360"/>
+      </w:pPr>
+      <w:rPr>
+        <w:rFonts w:ascii="Courier New" w:hAnsi="Courier New" w:cs="Courier New" w:hint="default"/>
+      </w:rPr>
+    </w:lvl>
+    <w:lvl w:ilvl="2" w:tplc="04090005" w:tentative="1">
+      <w:start w:val="1"/>
+      <w:numFmt w:val="bullet"/>
+      <w:lvlText w:val=""/>
+      <w:lvlJc w:val="left"/>
+      <w:pPr>
+        <w:ind w:left="2880" w:hanging="360"/>
+      </w:pPr>
+      <w:rPr>
+        <w:rFonts w:ascii="Marlett" w:hAnsi="Marlett" w:hint="default"/>
+      </w:rPr>
+    </w:lvl>
+    <w:lvl w:ilvl="3" w:tplc="04090001" w:tentative="1">
+      <w:start w:val="1"/>
+      <w:numFmt w:val="bullet"/>
+      <w:lvlText w:val=""/>
+      <w:lvlJc w:val="left"/>
+      <w:pPr>
+        <w:ind w:left="3600" w:hanging="360"/>
+      </w:pPr>
+      <w:rPr>
+        <w:rFonts w:ascii="Symbol" w:hAnsi="Symbol" w:hint="default"/>
+      </w:rPr>
+    </w:lvl>
+    <w:lvl w:ilvl="4" w:tplc="04090003" w:tentative="1">
+      <w:start w:val="1"/>
+      <w:numFmt w:val="bullet"/>
+      <w:lvlText w:val="o"/>
+      <w:lvlJc w:val="left"/>
+      <w:pPr>
+        <w:ind w:left="4320" w:hanging="360"/>
+      </w:pPr>
+      <w:rPr>
+        <w:rFonts w:ascii="Courier New" w:hAnsi="Courier New" w:cs="Courier New" w:hint="default"/>
+      </w:rPr>
+    </w:lvl>
+    <w:lvl w:ilvl="5" w:tplc="04090005" w:tentative="1">
+      <w:start w:val="1"/>
+      <w:numFmt w:val="bullet"/>
+      <w:lvlText w:val=""/>
+      <w:lvlJc w:val="left"/>
+      <w:pPr>
+        <w:ind w:left="5040" w:hanging="360"/>
+      </w:pPr>
+      <w:rPr>
+        <w:rFonts w:ascii="Marlett" w:hAnsi="Marlett" w:hint="default"/>
+      </w:rPr>
+    </w:lvl>
+    <w:lvl w:ilvl="6" w:tplc="04090001" w:tentative="1">
+      <w:start w:val="1"/>
+      <w:numFmt w:val="bullet"/>
+      <w:lvlText w:val=""/>
+      <w:lvlJc w:val="left"/>
+      <w:pPr>
+        <w:ind w:left="5760" w:hanging="360"/>
+      </w:pPr>
+      <w:rPr>
+        <w:rFonts w:ascii="Symbol" w:hAnsi="Symbol" w:hint="default"/>
+      </w:rPr>
+    </w:lvl>
+    <w:lvl w:ilvl="7" w:tplc="04090003" w:tentative="1">
+      <w:start w:val="1"/>
+      <w:numFmt w:val="bullet"/>
+      <w:lvlText w:val="o"/>
+      <w:lvlJc w:val="left"/>
+      <w:pPr>
+        <w:ind w:left="6480" w:hanging="360"/>
+      </w:pPr>
+      <w:rPr>
+        <w:rFonts w:ascii="Courier New" w:hAnsi="Courier New" w:cs="Courier New" w:hint="default"/>
+      </w:rPr>
+    </w:lvl>
+    <w:lvl w:ilvl="8" w:tplc="04090005" w:tentative="1">
+      <w:start w:val="1"/>
+      <w:numFmt w:val="bullet"/>
+      <w:lvlText w:val=""/>
+      <w:lvlJc w:val="left"/>
+      <w:pPr>
+        <w:ind w:left="7200" w:hanging="360"/>
+      </w:pPr>
+      <w:rPr>
+        <w:rFonts w:ascii="Marlett" w:hAnsi="Marlett" w:hint="default"/>
+      </w:rPr>
+    </w:lvl>
+  </w:abstractNum>
+  <w:abstractNum w:abstractNumId="25" w15:restartNumberingAfterBreak="0">
+    <w:nsid w:val="7C732D7B"/>
+    <w:multiLevelType w:val="hybridMultilevel"/>
+    <w:tmpl w:val="E11EF5F2"/>
+    <w:lvl w:ilvl="0" w:tplc="0409000F">
+      <w:start w:val="1"/>
+      <w:numFmt w:val="decimal"/>
+      <w:lvlText w:val="%1."/>
+      <w:lvlJc w:val="left"/>
+      <w:pPr>
+        <w:ind w:left="720" w:hanging="360"/>
+      </w:pPr>
+    </w:lvl>
+    <w:lvl w:ilvl="1" w:tplc="04090019" w:tentative="1">
+      <w:start w:val="1"/>
+      <w:numFmt w:val="lowerLetter"/>
+      <w:lvlText w:val="%2."/>
+      <w:lvlJc w:val="left"/>
+      <w:pPr>
+        <w:ind w:left="1440" w:hanging="360"/>
+      </w:pPr>
+    </w:lvl>
+    <w:lvl w:ilvl="2" w:tplc="0409001B" w:tentative="1">
+      <w:start w:val="1"/>
+      <w:numFmt w:val="lowerRoman"/>
+      <w:lvlText w:val="%3."/>
+      <w:lvlJc w:val="right"/>
+      <w:pPr>
+        <w:ind w:left="2160" w:hanging="180"/>
+      </w:pPr>
+    </w:lvl>
+    <w:lvl w:ilvl="3" w:tplc="0409000F" w:tentative="1">
+      <w:start w:val="1"/>
+      <w:numFmt w:val="decimal"/>
+      <w:lvlText w:val="%4."/>
+      <w:lvlJc w:val="left"/>
+      <w:pPr>
+        <w:ind w:left="2880" w:hanging="360"/>
+      </w:pPr>
+    </w:lvl>
+    <w:lvl w:ilvl="4" w:tplc="04090019" w:tentative="1">
+      <w:start w:val="1"/>
+      <w:numFmt w:val="lowerLetter"/>
+      <w:lvlText w:val="%5."/>
+      <w:lvlJc w:val="left"/>
+      <w:pPr>
+        <w:ind w:left="3600" w:hanging="360"/>
+      </w:pPr>
+    </w:lvl>
+    <w:lvl w:ilvl="5" w:tplc="0409001B" w:tentative="1">
+      <w:start w:val="1"/>
+      <w:numFmt w:val="lowerRoman"/>
+      <w:lvlText w:val="%6."/>
+      <w:lvlJc w:val="right"/>
+      <w:pPr>
+        <w:ind w:left="4320" w:hanging="180"/>
+      </w:pPr>
+    </w:lvl>
+    <w:lvl w:ilvl="6" w:tplc="0409000F" w:tentative="1">
+      <w:start w:val="1"/>
+      <w:numFmt w:val="decimal"/>
+      <w:lvlText w:val="%7."/>
+      <w:lvlJc w:val="left"/>
+      <w:pPr>
+        <w:ind w:left="5040" w:hanging="360"/>
+      </w:pPr>
+    </w:lvl>
+    <w:lvl w:ilvl="7" w:tplc="04090019" w:tentative="1">
+      <w:start w:val="1"/>
+      <w:numFmt w:val="lowerLetter"/>
+      <w:lvlText w:val="%8."/>
+      <w:lvlJc w:val="left"/>
+      <w:pPr>
+        <w:ind w:left="5760" w:hanging="360"/>
+      </w:pPr>
+    </w:lvl>
+    <w:lvl w:ilvl="8" w:tplc="0409001B" w:tentative="1">
+      <w:start w:val="1"/>
+      <w:numFmt w:val="lowerRoman"/>
+      <w:lvlText w:val="%9."/>
+      <w:lvlJc w:val="right"/>
+      <w:pPr>
+        <w:ind w:left="6480" w:hanging="180"/>
+      </w:pPr>
+    </w:lvl>
+  </w:abstractNum>
+  <w:abstractNum w:abstractNumId="26" w15:restartNumberingAfterBreak="0">
+    <w:nsid w:val="7D131C21"/>
+    <w:multiLevelType w:val="hybridMultilevel"/>
+    <w:tmpl w:val="990A94B8"/>
     <w:lvl w:ilvl="0" w:tplc="04090001">
       <w:start w:val="1"/>
       <w:numFmt w:val="bullet"/>
@@ -5673,7 +8648,7 @@
         <w:ind w:left="2880" w:hanging="360"/>
       </w:pPr>
       <w:rPr>
-        <w:rFonts w:ascii="Marlett" w:hAnsi="Marlett" w:hint="default"/>
+        <w:rFonts w:ascii="Wingdings" w:hAnsi="Wingdings" w:hint="default"/>
       </w:rPr>
     </w:lvl>
     <w:lvl w:ilvl="3" w:tplc="04090001" w:tentative="1">
@@ -5709,7 +8684,7 @@
         <w:ind w:left="5040" w:hanging="360"/>
       </w:pPr>
       <w:rPr>
-        <w:rFonts w:ascii="Marlett" w:hAnsi="Marlett" w:hint="default"/>
+        <w:rFonts w:ascii="Wingdings" w:hAnsi="Wingdings" w:hint="default"/>
       </w:rPr>
     </w:lvl>
     <w:lvl w:ilvl="6" w:tplc="04090001" w:tentative="1">
@@ -5745,7 +8720,7 @@
         <w:ind w:left="7200" w:hanging="360"/>
       </w:pPr>
       <w:rPr>
-        <w:rFonts w:ascii="Marlett" w:hAnsi="Marlett" w:hint="default"/>
+        <w:rFonts w:ascii="Wingdings" w:hAnsi="Wingdings" w:hint="default"/>
       </w:rPr>
     </w:lvl>
   </w:abstractNum>
@@ -5753,7 +8728,7 @@
     <w:abstractNumId w:val="5"/>
   </w:num>
   <w:num w:numId="2">
-    <w:abstractNumId w:val="11"/>
+    <w:abstractNumId w:val="13"/>
   </w:num>
   <w:num w:numId="3">
     <w:abstractNumId w:val="0"/>
@@ -5762,34 +8737,34 @@
     <w:abstractNumId w:val="4"/>
   </w:num>
   <w:num w:numId="5">
-    <w:abstractNumId w:val="19"/>
+    <w:abstractNumId w:val="22"/>
   </w:num>
   <w:num w:numId="6">
-    <w:abstractNumId w:val="20"/>
+    <w:abstractNumId w:val="23"/>
   </w:num>
   <w:num w:numId="7">
-    <w:abstractNumId w:val="14"/>
+    <w:abstractNumId w:val="17"/>
   </w:num>
   <w:num w:numId="8">
-    <w:abstractNumId w:val="13"/>
+    <w:abstractNumId w:val="16"/>
   </w:num>
   <w:num w:numId="9">
     <w:abstractNumId w:val="1"/>
   </w:num>
   <w:num w:numId="10">
-    <w:abstractNumId w:val="9"/>
+    <w:abstractNumId w:val="11"/>
   </w:num>
   <w:num w:numId="11">
-    <w:abstractNumId w:val="12"/>
+    <w:abstractNumId w:val="15"/>
   </w:num>
   <w:num w:numId="12">
     <w:abstractNumId w:val="3"/>
   </w:num>
   <w:num w:numId="13">
-    <w:abstractNumId w:val="10"/>
+    <w:abstractNumId w:val="12"/>
   </w:num>
   <w:num w:numId="14">
-    <w:abstractNumId w:val="18"/>
+    <w:abstractNumId w:val="21"/>
   </w:num>
   <w:num w:numId="15">
     <w:abstractNumId w:val="6"/>
@@ -5798,22 +8773,49 @@
     <w:abstractNumId w:val="2"/>
   </w:num>
   <w:num w:numId="17">
-    <w:abstractNumId w:val="16"/>
+    <w:abstractNumId w:val="19"/>
   </w:num>
   <w:num w:numId="18">
-    <w:abstractNumId w:val="15"/>
+    <w:abstractNumId w:val="18"/>
   </w:num>
   <w:num w:numId="19">
-    <w:abstractNumId w:val="17"/>
+    <w:abstractNumId w:val="20"/>
   </w:num>
   <w:num w:numId="20">
-    <w:abstractNumId w:val="8"/>
+    <w:abstractNumId w:val="10"/>
   </w:num>
   <w:num w:numId="21">
-    <w:abstractNumId w:val="21"/>
+    <w:abstractNumId w:val="24"/>
   </w:num>
   <w:num w:numId="22">
     <w:abstractNumId w:val="7"/>
+  </w:num>
+  <w:num w:numId="23">
+    <w:abstractNumId w:val="14"/>
+  </w:num>
+  <w:num w:numId="24">
+    <w:abstractNumId w:val="25"/>
+  </w:num>
+  <w:num w:numId="25">
+    <w:abstractNumId w:val="13"/>
+    <w:lvlOverride w:ilvl="0">
+      <w:startOverride w:val="1"/>
+    </w:lvlOverride>
+  </w:num>
+  <w:num w:numId="26">
+    <w:abstractNumId w:val="26"/>
+  </w:num>
+  <w:num w:numId="27">
+    <w:abstractNumId w:val="9"/>
+  </w:num>
+  <w:num w:numId="28">
+    <w:abstractNumId w:val="9"/>
+    <w:lvlOverride w:ilvl="0">
+      <w:startOverride w:val="1"/>
+    </w:lvlOverride>
+  </w:num>
+  <w:num w:numId="29">
+    <w:abstractNumId w:val="8"/>
   </w:num>
 </w:numbering>
 </file>
@@ -6231,16 +9233,20 @@
     <w:link w:val="Heading1Char"/>
     <w:uiPriority w:val="9"/>
     <w:qFormat/>
-    <w:rsid w:val="000A10BD"/>
+    <w:rsid w:val="00BB4415"/>
     <w:pPr>
       <w:keepNext/>
       <w:keepLines/>
+      <w:numPr>
+        <w:numId w:val="27"/>
+      </w:numPr>
       <w:spacing w:before="240" w:after="0"/>
       <w:outlineLvl w:val="0"/>
     </w:pPr>
     <w:rPr>
       <w:rFonts w:asciiTheme="majorHAnsi" w:eastAsiaTheme="majorEastAsia" w:hAnsiTheme="majorHAnsi" w:cstheme="majorBidi"/>
       <w:color w:val="2E74B5" w:themeColor="accent1" w:themeShade="BF"/>
+      <w:sz w:val="32"/>
       <w:szCs w:val="32"/>
     </w:rPr>
   </w:style>
@@ -6328,7 +9334,7 @@
     <w:basedOn w:val="DefaultParagraphFont"/>
     <w:link w:val="Heading1"/>
     <w:uiPriority w:val="9"/>
-    <w:rsid w:val="000A10BD"/>
+    <w:rsid w:val="00BB4415"/>
     <w:rPr>
       <w:rFonts w:asciiTheme="majorHAnsi" w:eastAsiaTheme="majorEastAsia" w:hAnsiTheme="majorHAnsi" w:cstheme="majorBidi"/>
       <w:color w:val="2E74B5" w:themeColor="accent1" w:themeShade="BF"/>
@@ -6491,6 +9497,106 @@
       <w:color w:val="1F4D78" w:themeColor="accent1" w:themeShade="7F"/>
       <w:sz w:val="24"/>
       <w:szCs w:val="24"/>
+    </w:rPr>
+  </w:style>
+  <w:style w:type="paragraph" w:styleId="TOCHeading">
+    <w:name w:val="TOC Heading"/>
+    <w:basedOn w:val="Heading1"/>
+    <w:next w:val="Normal"/>
+    <w:uiPriority w:val="39"/>
+    <w:unhideWhenUsed/>
+    <w:qFormat/>
+    <w:rsid w:val="00BB4415"/>
+    <w:pPr>
+      <w:outlineLvl w:val="9"/>
+    </w:pPr>
+  </w:style>
+  <w:style w:type="paragraph" w:styleId="TOC1">
+    <w:name w:val="toc 1"/>
+    <w:basedOn w:val="Normal"/>
+    <w:next w:val="Normal"/>
+    <w:autoRedefine/>
+    <w:uiPriority w:val="39"/>
+    <w:unhideWhenUsed/>
+    <w:rsid w:val="00BB4415"/>
+    <w:pPr>
+      <w:spacing w:after="100"/>
+    </w:pPr>
+  </w:style>
+  <w:style w:type="paragraph" w:styleId="TOC2">
+    <w:name w:val="toc 2"/>
+    <w:basedOn w:val="Normal"/>
+    <w:next w:val="Normal"/>
+    <w:autoRedefine/>
+    <w:uiPriority w:val="39"/>
+    <w:unhideWhenUsed/>
+    <w:rsid w:val="00BB4415"/>
+    <w:pPr>
+      <w:spacing w:after="100"/>
+      <w:ind w:left="240"/>
+    </w:pPr>
+  </w:style>
+  <w:style w:type="paragraph" w:styleId="TOC3">
+    <w:name w:val="toc 3"/>
+    <w:basedOn w:val="Normal"/>
+    <w:next w:val="Normal"/>
+    <w:autoRedefine/>
+    <w:uiPriority w:val="39"/>
+    <w:unhideWhenUsed/>
+    <w:rsid w:val="00DF1321"/>
+    <w:pPr>
+      <w:spacing w:after="100"/>
+      <w:ind w:left="480"/>
+    </w:pPr>
+  </w:style>
+  <w:style w:type="paragraph" w:styleId="Header">
+    <w:name w:val="header"/>
+    <w:basedOn w:val="Normal"/>
+    <w:link w:val="HeaderChar"/>
+    <w:uiPriority w:val="99"/>
+    <w:unhideWhenUsed/>
+    <w:rsid w:val="00DF1321"/>
+    <w:pPr>
+      <w:tabs>
+        <w:tab w:val="center" w:pos="4680"/>
+        <w:tab w:val="right" w:pos="9360"/>
+      </w:tabs>
+      <w:spacing w:after="0" w:line="240" w:lineRule="auto"/>
+    </w:pPr>
+  </w:style>
+  <w:style w:type="character" w:customStyle="1" w:styleId="HeaderChar">
+    <w:name w:val="Header Char"/>
+    <w:basedOn w:val="DefaultParagraphFont"/>
+    <w:link w:val="Header"/>
+    <w:uiPriority w:val="99"/>
+    <w:rsid w:val="00DF1321"/>
+    <w:rPr>
+      <w:sz w:val="24"/>
+    </w:rPr>
+  </w:style>
+  <w:style w:type="paragraph" w:styleId="Footer">
+    <w:name w:val="footer"/>
+    <w:basedOn w:val="Normal"/>
+    <w:link w:val="FooterChar"/>
+    <w:uiPriority w:val="99"/>
+    <w:unhideWhenUsed/>
+    <w:rsid w:val="00DF1321"/>
+    <w:pPr>
+      <w:tabs>
+        <w:tab w:val="center" w:pos="4680"/>
+        <w:tab w:val="right" w:pos="9360"/>
+      </w:tabs>
+      <w:spacing w:after="0" w:line="240" w:lineRule="auto"/>
+    </w:pPr>
+  </w:style>
+  <w:style w:type="character" w:customStyle="1" w:styleId="FooterChar">
+    <w:name w:val="Footer Char"/>
+    <w:basedOn w:val="DefaultParagraphFont"/>
+    <w:link w:val="Footer"/>
+    <w:uiPriority w:val="99"/>
+    <w:rsid w:val="00DF1321"/>
+    <w:rPr>
+      <w:sz w:val="24"/>
     </w:rPr>
   </w:style>
 </w:styles>
@@ -6762,7 +9868,7 @@
 </file>
 
 <file path=customXml/itemProps1.xml><?xml version="1.0" encoding="utf-8"?>
-<ds:datastoreItem xmlns:ds="http://schemas.openxmlformats.org/officeDocument/2006/customXml" ds:itemID="{A062370F-2869-4034-9D8F-F2EF8742D2C6}">
+<ds:datastoreItem xmlns:ds="http://schemas.openxmlformats.org/officeDocument/2006/customXml" ds:itemID="{24DDCB97-E8FA-4BEE-A2AD-C45DBF633F91}">
   <ds:schemaRefs>
     <ds:schemaRef ds:uri="http://schemas.openxmlformats.org/officeDocument/2006/bibliography"/>
   </ds:schemaRefs>

--- a/INFS702-Assignment2/final.docx
+++ b/INFS702-Assignment2/final.docx
@@ -4,17 +4,30 @@
   <w:body>
     <w:p>
       <w:r>
-        <w:t>Trang bia</w:t>
-      </w:r>
+        <w:t xml:space="preserve">Trang </w:t>
+      </w:r>
+      <w:proofErr w:type="spellStart"/>
+      <w:proofErr w:type="gramStart"/>
+      <w:r>
+        <w:t>bia</w:t>
+      </w:r>
+      <w:proofErr w:type="spellEnd"/>
+      <w:proofErr w:type="gramEnd"/>
     </w:p>
     <w:p>
       <w:r>
         <w:br w:type="page"/>
       </w:r>
     </w:p>
-    <w:bookmarkStart w:id="0" w:name="_Toc524514384" w:displacedByCustomXml="next"/>
+    <w:bookmarkStart w:id="0" w:name="_Toc524802598" w:displacedByCustomXml="next"/>
     <w:sdt>
       <w:sdtPr>
+        <w:rPr>
+          <w:rFonts w:asciiTheme="minorHAnsi" w:eastAsiaTheme="minorHAnsi" w:hAnsiTheme="minorHAnsi" w:cstheme="minorBidi"/>
+          <w:color w:val="auto"/>
+          <w:sz w:val="24"/>
+          <w:szCs w:val="22"/>
+        </w:rPr>
         <w:id w:val="-604495958"/>
         <w:docPartObj>
           <w:docPartGallery w:val="Table of Contents"/>
@@ -23,13 +36,9 @@
       </w:sdtPr>
       <w:sdtEndPr>
         <w:rPr>
-          <w:rFonts w:asciiTheme="minorHAnsi" w:eastAsiaTheme="minorHAnsi" w:hAnsiTheme="minorHAnsi" w:cstheme="minorBidi"/>
           <w:b/>
           <w:bCs/>
           <w:noProof/>
-          <w:color w:val="auto"/>
-          <w:sz w:val="24"/>
-          <w:szCs w:val="22"/>
         </w:rPr>
       </w:sdtEndPr>
       <w:sdtContent>
@@ -83,7 +92,7 @@
             </w:rPr>
             <w:fldChar w:fldCharType="separate"/>
           </w:r>
-          <w:hyperlink w:anchor="_Toc524514384" w:history="1">
+          <w:hyperlink w:anchor="_Toc524802598" w:history="1">
             <w:r>
               <w:rPr>
                 <w:rStyle w:val="Hyperlink"/>
@@ -110,7 +119,7 @@
                 <w:noProof/>
                 <w:webHidden/>
               </w:rPr>
-              <w:instrText xml:space="preserve"> PAGEREF _Toc524514384 \h </w:instrText>
+              <w:instrText xml:space="preserve"> PAGEREF _Toc524802598 \h </w:instrText>
             </w:r>
             <w:r>
               <w:rPr>
@@ -130,7 +139,7 @@
                 <w:noProof/>
                 <w:webHidden/>
               </w:rPr>
-              <w:t>2</w:t>
+              <w:t>1</w:t>
             </w:r>
             <w:r>
               <w:rPr>
@@ -145,7 +154,7 @@
           <w:pPr>
             <w:pStyle w:val="TOC1"/>
             <w:tabs>
-              <w:tab w:val="left" w:pos="440"/>
+              <w:tab w:val="left" w:pos="480"/>
               <w:tab w:val="right" w:leader="dot" w:pos="11510"/>
             </w:tabs>
             <w:rPr>
@@ -154,7 +163,7 @@
               <w:sz w:val="22"/>
             </w:rPr>
           </w:pPr>
-          <w:hyperlink w:anchor="_Toc524514385" w:history="1">
+          <w:hyperlink w:anchor="_Toc524802599" w:history="1">
             <w:r>
               <w:rPr>
                 <w:rStyle w:val="Hyperlink"/>
@@ -196,7 +205,7 @@
                 <w:noProof/>
                 <w:webHidden/>
               </w:rPr>
-              <w:instrText xml:space="preserve"> PAGEREF _Toc524514385 \h </w:instrText>
+              <w:instrText xml:space="preserve"> PAGEREF _Toc524802599 \h </w:instrText>
             </w:r>
             <w:r>
               <w:rPr>
@@ -216,7 +225,7 @@
                 <w:noProof/>
                 <w:webHidden/>
               </w:rPr>
-              <w:t>3</w:t>
+              <w:t>2</w:t>
             </w:r>
             <w:r>
               <w:rPr>
@@ -240,7 +249,7 @@
               <w:sz w:val="22"/>
             </w:rPr>
           </w:pPr>
-          <w:hyperlink w:anchor="_Toc524514386" w:history="1">
+          <w:hyperlink w:anchor="_Toc524802600" w:history="1">
             <w:r>
               <w:rPr>
                 <w:rStyle w:val="Hyperlink"/>
@@ -282,7 +291,7 @@
                 <w:noProof/>
                 <w:webHidden/>
               </w:rPr>
-              <w:instrText xml:space="preserve"> PAGEREF _Toc524514386 \h </w:instrText>
+              <w:instrText xml:space="preserve"> PAGEREF _Toc524802600 \h </w:instrText>
             </w:r>
             <w:r>
               <w:rPr>
@@ -302,7 +311,7 @@
                 <w:noProof/>
                 <w:webHidden/>
               </w:rPr>
-              <w:t>3</w:t>
+              <w:t>2</w:t>
             </w:r>
             <w:r>
               <w:rPr>
@@ -326,7 +335,7 @@
               <w:sz w:val="22"/>
             </w:rPr>
           </w:pPr>
-          <w:hyperlink w:anchor="_Toc524514387" w:history="1">
+          <w:hyperlink w:anchor="_Toc524802601" w:history="1">
             <w:r>
               <w:rPr>
                 <w:rStyle w:val="Hyperlink"/>
@@ -368,7 +377,7 @@
                 <w:noProof/>
                 <w:webHidden/>
               </w:rPr>
-              <w:instrText xml:space="preserve"> PAGEREF _Toc524514387 \h </w:instrText>
+              <w:instrText xml:space="preserve"> PAGEREF _Toc524802601 \h </w:instrText>
             </w:r>
             <w:r>
               <w:rPr>
@@ -388,7 +397,7 @@
                 <w:noProof/>
                 <w:webHidden/>
               </w:rPr>
-              <w:t>3</w:t>
+              <w:t>2</w:t>
             </w:r>
             <w:r>
               <w:rPr>
@@ -403,7 +412,7 @@
           <w:pPr>
             <w:pStyle w:val="TOC1"/>
             <w:tabs>
-              <w:tab w:val="left" w:pos="440"/>
+              <w:tab w:val="left" w:pos="480"/>
               <w:tab w:val="right" w:leader="dot" w:pos="11510"/>
             </w:tabs>
             <w:rPr>
@@ -412,7 +421,7 @@
               <w:sz w:val="22"/>
             </w:rPr>
           </w:pPr>
-          <w:hyperlink w:anchor="_Toc524514388" w:history="1">
+          <w:hyperlink w:anchor="_Toc524802602" w:history="1">
             <w:r>
               <w:rPr>
                 <w:rStyle w:val="Hyperlink"/>
@@ -454,7 +463,7 @@
                 <w:noProof/>
                 <w:webHidden/>
               </w:rPr>
-              <w:instrText xml:space="preserve"> PAGEREF _Toc524514388 \h </w:instrText>
+              <w:instrText xml:space="preserve"> PAGEREF _Toc524802602 \h </w:instrText>
             </w:r>
             <w:r>
               <w:rPr>
@@ -498,7 +507,7 @@
               <w:sz w:val="22"/>
             </w:rPr>
           </w:pPr>
-          <w:hyperlink w:anchor="_Toc524514389" w:history="1">
+          <w:hyperlink w:anchor="_Toc524802603" w:history="1">
             <w:r>
               <w:rPr>
                 <w:rStyle w:val="Hyperlink"/>
@@ -540,7 +549,7 @@
                 <w:noProof/>
                 <w:webHidden/>
               </w:rPr>
-              <w:instrText xml:space="preserve"> PAGEREF _Toc524514389 \h </w:instrText>
+              <w:instrText xml:space="preserve"> PAGEREF _Toc524802603 \h </w:instrText>
             </w:r>
             <w:r>
               <w:rPr>
@@ -560,7 +569,7 @@
                 <w:noProof/>
                 <w:webHidden/>
               </w:rPr>
-              <w:t>4</w:t>
+              <w:t>3</w:t>
             </w:r>
             <w:r>
               <w:rPr>
@@ -579,10 +588,12 @@
               <w:tab w:val="right" w:leader="dot" w:pos="11510"/>
             </w:tabs>
             <w:rPr>
+              <w:rFonts w:eastAsiaTheme="minorEastAsia"/>
               <w:noProof/>
+              <w:sz w:val="22"/>
             </w:rPr>
           </w:pPr>
-          <w:hyperlink w:anchor="_Toc524514390" w:history="1">
+          <w:hyperlink w:anchor="_Toc524802604" w:history="1">
             <w:r>
               <w:rPr>
                 <w:rStyle w:val="Hyperlink"/>
@@ -594,7 +605,9 @@
             </w:r>
             <w:r>
               <w:rPr>
-                <w:noProof/>
+                <w:rFonts w:eastAsiaTheme="minorEastAsia"/>
+                <w:noProof/>
+                <w:sz w:val="22"/>
               </w:rPr>
               <w:tab/>
             </w:r>
@@ -608,6 +621,8 @@
               </w:rPr>
               <w:t>GO-RIDE</w:t>
             </w:r>
+            <w:bookmarkStart w:id="1" w:name="_GoBack"/>
+            <w:bookmarkEnd w:id="1"/>
             <w:r>
               <w:rPr>
                 <w:noProof/>
@@ -627,7 +642,7 @@
                 <w:noProof/>
                 <w:webHidden/>
               </w:rPr>
-              <w:instrText xml:space="preserve"> PAGEREF _Toc524514390 \h </w:instrText>
+              <w:instrText xml:space="preserve"> PAGEREF _Toc524802604 \h </w:instrText>
             </w:r>
             <w:r>
               <w:rPr>
@@ -647,7 +662,7 @@
                 <w:noProof/>
                 <w:webHidden/>
               </w:rPr>
-              <w:t>4</w:t>
+              <w:t>3</w:t>
             </w:r>
             <w:r>
               <w:rPr>
@@ -666,10 +681,12 @@
               <w:tab w:val="right" w:leader="dot" w:pos="11510"/>
             </w:tabs>
             <w:rPr>
+              <w:rFonts w:eastAsiaTheme="minorEastAsia"/>
               <w:noProof/>
+              <w:sz w:val="22"/>
             </w:rPr>
           </w:pPr>
-          <w:hyperlink w:anchor="_Toc524514391" w:history="1">
+          <w:hyperlink w:anchor="_Toc524802605" w:history="1">
             <w:r>
               <w:rPr>
                 <w:rStyle w:val="Hyperlink"/>
@@ -681,7 +698,9 @@
             </w:r>
             <w:r>
               <w:rPr>
-                <w:noProof/>
+                <w:rFonts w:eastAsiaTheme="minorEastAsia"/>
+                <w:noProof/>
+                <w:sz w:val="22"/>
               </w:rPr>
               <w:tab/>
             </w:r>
@@ -714,7 +733,7 @@
                 <w:noProof/>
                 <w:webHidden/>
               </w:rPr>
-              <w:instrText xml:space="preserve"> PAGEREF _Toc524514391 \h </w:instrText>
+              <w:instrText xml:space="preserve"> PAGEREF _Toc524802605 \h </w:instrText>
             </w:r>
             <w:r>
               <w:rPr>
@@ -734,7 +753,7 @@
                 <w:noProof/>
                 <w:webHidden/>
               </w:rPr>
-              <w:t>5</w:t>
+              <w:t>4</w:t>
             </w:r>
             <w:r>
               <w:rPr>
@@ -758,7 +777,7 @@
               <w:sz w:val="22"/>
             </w:rPr>
           </w:pPr>
-          <w:hyperlink w:anchor="_Toc524514392" w:history="1">
+          <w:hyperlink w:anchor="_Toc524802606" w:history="1">
             <w:r>
               <w:rPr>
                 <w:rStyle w:val="Hyperlink"/>
@@ -800,7 +819,7 @@
                 <w:noProof/>
                 <w:webHidden/>
               </w:rPr>
-              <w:instrText xml:space="preserve"> PAGEREF _Toc524514392 \h </w:instrText>
+              <w:instrText xml:space="preserve"> PAGEREF _Toc524802606 \h </w:instrText>
             </w:r>
             <w:r>
               <w:rPr>
@@ -820,7 +839,7 @@
                 <w:noProof/>
                 <w:webHidden/>
               </w:rPr>
-              <w:t>6</w:t>
+              <w:t>5</w:t>
             </w:r>
             <w:r>
               <w:rPr>
@@ -844,7 +863,7 @@
               <w:sz w:val="22"/>
             </w:rPr>
           </w:pPr>
-          <w:hyperlink w:anchor="_Toc524514393" w:history="1">
+          <w:hyperlink w:anchor="_Toc524802607" w:history="1">
             <w:r>
               <w:rPr>
                 <w:rStyle w:val="Hyperlink"/>
@@ -886,7 +905,7 @@
                 <w:noProof/>
                 <w:webHidden/>
               </w:rPr>
-              <w:instrText xml:space="preserve"> PAGEREF _Toc524514393 \h </w:instrText>
+              <w:instrText xml:space="preserve"> PAGEREF _Toc524802607 \h </w:instrText>
             </w:r>
             <w:r>
               <w:rPr>
@@ -906,7 +925,7 @@
                 <w:noProof/>
                 <w:webHidden/>
               </w:rPr>
-              <w:t>6</w:t>
+              <w:t>5</w:t>
             </w:r>
             <w:r>
               <w:rPr>
@@ -930,7 +949,7 @@
               <w:sz w:val="22"/>
             </w:rPr>
           </w:pPr>
-          <w:hyperlink w:anchor="_Toc524514394" w:history="1">
+          <w:hyperlink w:anchor="_Toc524802608" w:history="1">
             <w:r>
               <w:rPr>
                 <w:rStyle w:val="Hyperlink"/>
@@ -972,7 +991,7 @@
                 <w:noProof/>
                 <w:webHidden/>
               </w:rPr>
-              <w:instrText xml:space="preserve"> PAGEREF _Toc524514394 \h </w:instrText>
+              <w:instrText xml:space="preserve"> PAGEREF _Toc524802608 \h </w:instrText>
             </w:r>
             <w:r>
               <w:rPr>
@@ -992,7 +1011,7 @@
                 <w:noProof/>
                 <w:webHidden/>
               </w:rPr>
-              <w:t>8</w:t>
+              <w:t>7</w:t>
             </w:r>
             <w:r>
               <w:rPr>
@@ -1016,7 +1035,7 @@
               <w:sz w:val="22"/>
             </w:rPr>
           </w:pPr>
-          <w:hyperlink w:anchor="_Toc524514395" w:history="1">
+          <w:hyperlink w:anchor="_Toc524802609" w:history="1">
             <w:r>
               <w:rPr>
                 <w:rStyle w:val="Hyperlink"/>
@@ -1058,7 +1077,7 @@
                 <w:noProof/>
                 <w:webHidden/>
               </w:rPr>
-              <w:instrText xml:space="preserve"> PAGEREF _Toc524514395 \h </w:instrText>
+              <w:instrText xml:space="preserve"> PAGEREF _Toc524802609 \h </w:instrText>
             </w:r>
             <w:r>
               <w:rPr>
@@ -1078,7 +1097,7 @@
                 <w:noProof/>
                 <w:webHidden/>
               </w:rPr>
-              <w:t>11</w:t>
+              <w:t>10</w:t>
             </w:r>
             <w:r>
               <w:rPr>
@@ -1102,7 +1121,7 @@
               <w:sz w:val="22"/>
             </w:rPr>
           </w:pPr>
-          <w:hyperlink w:anchor="_Toc524514396" w:history="1">
+          <w:hyperlink w:anchor="_Toc524802610" w:history="1">
             <w:r>
               <w:rPr>
                 <w:rStyle w:val="Hyperlink"/>
@@ -1144,7 +1163,7 @@
                 <w:noProof/>
                 <w:webHidden/>
               </w:rPr>
-              <w:instrText xml:space="preserve"> PAGEREF _Toc524514396 \h </w:instrText>
+              <w:instrText xml:space="preserve"> PAGEREF _Toc524802610 \h </w:instrText>
             </w:r>
             <w:r>
               <w:rPr>
@@ -1164,7 +1183,7 @@
                 <w:noProof/>
                 <w:webHidden/>
               </w:rPr>
-              <w:t>11</w:t>
+              <w:t>10</w:t>
             </w:r>
             <w:r>
               <w:rPr>
@@ -1188,7 +1207,7 @@
               <w:sz w:val="22"/>
             </w:rPr>
           </w:pPr>
-          <w:hyperlink w:anchor="_Toc524514397" w:history="1">
+          <w:hyperlink w:anchor="_Toc524802611" w:history="1">
             <w:r>
               <w:rPr>
                 <w:rStyle w:val="Hyperlink"/>
@@ -1230,7 +1249,7 @@
                 <w:noProof/>
                 <w:webHidden/>
               </w:rPr>
-              <w:instrText xml:space="preserve"> PAGEREF _Toc524514397 \h </w:instrText>
+              <w:instrText xml:space="preserve"> PAGEREF _Toc524802611 \h </w:instrText>
             </w:r>
             <w:r>
               <w:rPr>
@@ -1250,7 +1269,7 @@
                 <w:noProof/>
                 <w:webHidden/>
               </w:rPr>
-              <w:t>11</w:t>
+              <w:t>10</w:t>
             </w:r>
             <w:r>
               <w:rPr>
@@ -1274,7 +1293,7 @@
               <w:sz w:val="22"/>
             </w:rPr>
           </w:pPr>
-          <w:hyperlink w:anchor="_Toc524514398" w:history="1">
+          <w:hyperlink w:anchor="_Toc524802612" w:history="1">
             <w:r>
               <w:rPr>
                 <w:rStyle w:val="Hyperlink"/>
@@ -1316,7 +1335,7 @@
                 <w:noProof/>
                 <w:webHidden/>
               </w:rPr>
-              <w:instrText xml:space="preserve"> PAGEREF _Toc524514398 \h </w:instrText>
+              <w:instrText xml:space="preserve"> PAGEREF _Toc524802612 \h </w:instrText>
             </w:r>
             <w:r>
               <w:rPr>
@@ -1336,7 +1355,7 @@
                 <w:noProof/>
                 <w:webHidden/>
               </w:rPr>
-              <w:t>12</w:t>
+              <w:t>11</w:t>
             </w:r>
             <w:r>
               <w:rPr>
@@ -1360,7 +1379,7 @@
               <w:sz w:val="22"/>
             </w:rPr>
           </w:pPr>
-          <w:hyperlink w:anchor="_Toc524514399" w:history="1">
+          <w:hyperlink w:anchor="_Toc524802613" w:history="1">
             <w:r>
               <w:rPr>
                 <w:rStyle w:val="Hyperlink"/>
@@ -1402,7 +1421,7 @@
                 <w:noProof/>
                 <w:webHidden/>
               </w:rPr>
-              <w:instrText xml:space="preserve"> PAGEREF _Toc524514399 \h </w:instrText>
+              <w:instrText xml:space="preserve"> PAGEREF _Toc524802613 \h </w:instrText>
             </w:r>
             <w:r>
               <w:rPr>
@@ -1422,7 +1441,7 @@
                 <w:noProof/>
                 <w:webHidden/>
               </w:rPr>
-              <w:t>12</w:t>
+              <w:t>11</w:t>
             </w:r>
             <w:r>
               <w:rPr>
@@ -1446,7 +1465,7 @@
               <w:sz w:val="22"/>
             </w:rPr>
           </w:pPr>
-          <w:hyperlink w:anchor="_Toc524514400" w:history="1">
+          <w:hyperlink w:anchor="_Toc524802614" w:history="1">
             <w:r>
               <w:rPr>
                 <w:rStyle w:val="Hyperlink"/>
@@ -1488,7 +1507,7 @@
                 <w:noProof/>
                 <w:webHidden/>
               </w:rPr>
-              <w:instrText xml:space="preserve"> PAGEREF _Toc524514400 \h </w:instrText>
+              <w:instrText xml:space="preserve"> PAGEREF _Toc524802614 \h </w:instrText>
             </w:r>
             <w:r>
               <w:rPr>
@@ -1508,7 +1527,523 @@
                 <w:noProof/>
                 <w:webHidden/>
               </w:rPr>
-              <w:t>12</w:t>
+              <w:t>11</w:t>
+            </w:r>
+            <w:r>
+              <w:rPr>
+                <w:noProof/>
+                <w:webHidden/>
+              </w:rPr>
+              <w:fldChar w:fldCharType="end"/>
+            </w:r>
+          </w:hyperlink>
+        </w:p>
+        <w:p>
+          <w:pPr>
+            <w:pStyle w:val="TOC1"/>
+            <w:tabs>
+              <w:tab w:val="left" w:pos="480"/>
+              <w:tab w:val="right" w:leader="dot" w:pos="11510"/>
+            </w:tabs>
+            <w:rPr>
+              <w:rFonts w:eastAsiaTheme="minorEastAsia"/>
+              <w:noProof/>
+              <w:sz w:val="22"/>
+            </w:rPr>
+          </w:pPr>
+          <w:hyperlink w:anchor="_Toc524802615" w:history="1">
+            <w:r>
+              <w:rPr>
+                <w:rStyle w:val="Hyperlink"/>
+                <w:noProof/>
+              </w:rPr>
+              <w:t>VI.</w:t>
+            </w:r>
+            <w:r>
+              <w:rPr>
+                <w:rFonts w:eastAsiaTheme="minorEastAsia"/>
+                <w:noProof/>
+                <w:sz w:val="22"/>
+              </w:rPr>
+              <w:tab/>
+            </w:r>
+            <w:r>
+              <w:rPr>
+                <w:rStyle w:val="Hyperlink"/>
+                <w:noProof/>
+              </w:rPr>
+              <w:t>CO-CREATION PROCESSES</w:t>
+            </w:r>
+            <w:r>
+              <w:rPr>
+                <w:noProof/>
+                <w:webHidden/>
+              </w:rPr>
+              <w:tab/>
+            </w:r>
+            <w:r>
+              <w:rPr>
+                <w:noProof/>
+                <w:webHidden/>
+              </w:rPr>
+              <w:fldChar w:fldCharType="begin"/>
+            </w:r>
+            <w:r>
+              <w:rPr>
+                <w:noProof/>
+                <w:webHidden/>
+              </w:rPr>
+              <w:instrText xml:space="preserve"> PAGEREF _Toc524802615 \h </w:instrText>
+            </w:r>
+            <w:r>
+              <w:rPr>
+                <w:noProof/>
+                <w:webHidden/>
+              </w:rPr>
+            </w:r>
+            <w:r>
+              <w:rPr>
+                <w:noProof/>
+                <w:webHidden/>
+              </w:rPr>
+              <w:fldChar w:fldCharType="separate"/>
+            </w:r>
+            <w:r>
+              <w:rPr>
+                <w:noProof/>
+                <w:webHidden/>
+              </w:rPr>
+              <w:t>15</w:t>
+            </w:r>
+            <w:r>
+              <w:rPr>
+                <w:noProof/>
+                <w:webHidden/>
+              </w:rPr>
+              <w:fldChar w:fldCharType="end"/>
+            </w:r>
+          </w:hyperlink>
+        </w:p>
+        <w:p>
+          <w:pPr>
+            <w:pStyle w:val="TOC1"/>
+            <w:tabs>
+              <w:tab w:val="left" w:pos="660"/>
+              <w:tab w:val="right" w:leader="dot" w:pos="11510"/>
+            </w:tabs>
+            <w:rPr>
+              <w:rFonts w:eastAsiaTheme="minorEastAsia"/>
+              <w:noProof/>
+              <w:sz w:val="22"/>
+            </w:rPr>
+          </w:pPr>
+          <w:hyperlink w:anchor="_Toc524802616" w:history="1">
+            <w:r>
+              <w:rPr>
+                <w:rStyle w:val="Hyperlink"/>
+                <w:noProof/>
+              </w:rPr>
+              <w:t>VII.</w:t>
+            </w:r>
+            <w:r>
+              <w:rPr>
+                <w:rFonts w:eastAsiaTheme="minorEastAsia"/>
+                <w:noProof/>
+                <w:sz w:val="22"/>
+              </w:rPr>
+              <w:tab/>
+            </w:r>
+            <w:r>
+              <w:rPr>
+                <w:rStyle w:val="Hyperlink"/>
+                <w:noProof/>
+              </w:rPr>
+              <w:t>DEMONSTRATE A CO-CREATIVES PRACTICE</w:t>
+            </w:r>
+            <w:r>
+              <w:rPr>
+                <w:noProof/>
+                <w:webHidden/>
+              </w:rPr>
+              <w:tab/>
+            </w:r>
+            <w:r>
+              <w:rPr>
+                <w:noProof/>
+                <w:webHidden/>
+              </w:rPr>
+              <w:fldChar w:fldCharType="begin"/>
+            </w:r>
+            <w:r>
+              <w:rPr>
+                <w:noProof/>
+                <w:webHidden/>
+              </w:rPr>
+              <w:instrText xml:space="preserve"> PAGEREF _Toc524802616 \h </w:instrText>
+            </w:r>
+            <w:r>
+              <w:rPr>
+                <w:noProof/>
+                <w:webHidden/>
+              </w:rPr>
+            </w:r>
+            <w:r>
+              <w:rPr>
+                <w:noProof/>
+                <w:webHidden/>
+              </w:rPr>
+              <w:fldChar w:fldCharType="separate"/>
+            </w:r>
+            <w:r>
+              <w:rPr>
+                <w:noProof/>
+                <w:webHidden/>
+              </w:rPr>
+              <w:t>16</w:t>
+            </w:r>
+            <w:r>
+              <w:rPr>
+                <w:noProof/>
+                <w:webHidden/>
+              </w:rPr>
+              <w:fldChar w:fldCharType="end"/>
+            </w:r>
+          </w:hyperlink>
+        </w:p>
+        <w:p>
+          <w:pPr>
+            <w:pStyle w:val="TOC1"/>
+            <w:tabs>
+              <w:tab w:val="left" w:pos="480"/>
+              <w:tab w:val="right" w:leader="dot" w:pos="11510"/>
+            </w:tabs>
+            <w:rPr>
+              <w:rFonts w:eastAsiaTheme="minorEastAsia"/>
+              <w:noProof/>
+              <w:sz w:val="22"/>
+            </w:rPr>
+          </w:pPr>
+          <w:hyperlink w:anchor="_Toc524802617" w:history="1">
+            <w:r>
+              <w:rPr>
+                <w:rStyle w:val="Hyperlink"/>
+                <w:noProof/>
+              </w:rPr>
+              <w:t>VI.</w:t>
+            </w:r>
+            <w:r>
+              <w:rPr>
+                <w:rFonts w:eastAsiaTheme="minorEastAsia"/>
+                <w:noProof/>
+                <w:sz w:val="22"/>
+              </w:rPr>
+              <w:tab/>
+            </w:r>
+            <w:r>
+              <w:rPr>
+                <w:rStyle w:val="Hyperlink"/>
+                <w:noProof/>
+              </w:rPr>
+              <w:t>CO-CREATION Framework</w:t>
+            </w:r>
+            <w:r>
+              <w:rPr>
+                <w:noProof/>
+                <w:webHidden/>
+              </w:rPr>
+              <w:tab/>
+            </w:r>
+            <w:r>
+              <w:rPr>
+                <w:noProof/>
+                <w:webHidden/>
+              </w:rPr>
+              <w:fldChar w:fldCharType="begin"/>
+            </w:r>
+            <w:r>
+              <w:rPr>
+                <w:noProof/>
+                <w:webHidden/>
+              </w:rPr>
+              <w:instrText xml:space="preserve"> PAGEREF _Toc524802617 \h </w:instrText>
+            </w:r>
+            <w:r>
+              <w:rPr>
+                <w:noProof/>
+                <w:webHidden/>
+              </w:rPr>
+            </w:r>
+            <w:r>
+              <w:rPr>
+                <w:noProof/>
+                <w:webHidden/>
+              </w:rPr>
+              <w:fldChar w:fldCharType="separate"/>
+            </w:r>
+            <w:r>
+              <w:rPr>
+                <w:noProof/>
+                <w:webHidden/>
+              </w:rPr>
+              <w:t>17</w:t>
+            </w:r>
+            <w:r>
+              <w:rPr>
+                <w:noProof/>
+                <w:webHidden/>
+              </w:rPr>
+              <w:fldChar w:fldCharType="end"/>
+            </w:r>
+          </w:hyperlink>
+        </w:p>
+        <w:p>
+          <w:pPr>
+            <w:pStyle w:val="TOC2"/>
+            <w:tabs>
+              <w:tab w:val="left" w:pos="660"/>
+              <w:tab w:val="right" w:leader="dot" w:pos="11510"/>
+            </w:tabs>
+            <w:rPr>
+              <w:rFonts w:eastAsiaTheme="minorEastAsia"/>
+              <w:noProof/>
+              <w:sz w:val="22"/>
+            </w:rPr>
+          </w:pPr>
+          <w:hyperlink w:anchor="_Toc524802618" w:history="1">
+            <w:r>
+              <w:rPr>
+                <w:rStyle w:val="Hyperlink"/>
+                <w:noProof/>
+              </w:rPr>
+              <w:t>1.</w:t>
+            </w:r>
+            <w:r>
+              <w:rPr>
+                <w:rFonts w:eastAsiaTheme="minorEastAsia"/>
+                <w:noProof/>
+                <w:sz w:val="22"/>
+              </w:rPr>
+              <w:tab/>
+            </w:r>
+            <w:r>
+              <w:rPr>
+                <w:rStyle w:val="Hyperlink"/>
+                <w:noProof/>
+              </w:rPr>
+              <w:t>Customer</w:t>
+            </w:r>
+            <w:r>
+              <w:rPr>
+                <w:noProof/>
+                <w:webHidden/>
+              </w:rPr>
+              <w:tab/>
+            </w:r>
+            <w:r>
+              <w:rPr>
+                <w:noProof/>
+                <w:webHidden/>
+              </w:rPr>
+              <w:fldChar w:fldCharType="begin"/>
+            </w:r>
+            <w:r>
+              <w:rPr>
+                <w:noProof/>
+                <w:webHidden/>
+              </w:rPr>
+              <w:instrText xml:space="preserve"> PAGEREF _Toc524802618 \h </w:instrText>
+            </w:r>
+            <w:r>
+              <w:rPr>
+                <w:noProof/>
+                <w:webHidden/>
+              </w:rPr>
+            </w:r>
+            <w:r>
+              <w:rPr>
+                <w:noProof/>
+                <w:webHidden/>
+              </w:rPr>
+              <w:fldChar w:fldCharType="separate"/>
+            </w:r>
+            <w:r>
+              <w:rPr>
+                <w:noProof/>
+                <w:webHidden/>
+              </w:rPr>
+              <w:t>17</w:t>
+            </w:r>
+            <w:r>
+              <w:rPr>
+                <w:noProof/>
+                <w:webHidden/>
+              </w:rPr>
+              <w:fldChar w:fldCharType="end"/>
+            </w:r>
+          </w:hyperlink>
+        </w:p>
+        <w:p>
+          <w:pPr>
+            <w:pStyle w:val="TOC2"/>
+            <w:tabs>
+              <w:tab w:val="left" w:pos="660"/>
+              <w:tab w:val="right" w:leader="dot" w:pos="11510"/>
+            </w:tabs>
+            <w:rPr>
+              <w:rFonts w:eastAsiaTheme="minorEastAsia"/>
+              <w:noProof/>
+              <w:sz w:val="22"/>
+            </w:rPr>
+          </w:pPr>
+          <w:hyperlink w:anchor="_Toc524802619" w:history="1">
+            <w:r>
+              <w:rPr>
+                <w:rStyle w:val="Hyperlink"/>
+                <w:noProof/>
+              </w:rPr>
+              <w:t>2.</w:t>
+            </w:r>
+            <w:r>
+              <w:rPr>
+                <w:rFonts w:eastAsiaTheme="minorEastAsia"/>
+                <w:noProof/>
+                <w:sz w:val="22"/>
+              </w:rPr>
+              <w:tab/>
+            </w:r>
+            <w:r>
+              <w:rPr>
+                <w:rStyle w:val="Hyperlink"/>
+                <w:noProof/>
+              </w:rPr>
+              <w:t>Supplier Processes</w:t>
+            </w:r>
+            <w:r>
+              <w:rPr>
+                <w:noProof/>
+                <w:webHidden/>
+              </w:rPr>
+              <w:tab/>
+            </w:r>
+            <w:r>
+              <w:rPr>
+                <w:noProof/>
+                <w:webHidden/>
+              </w:rPr>
+              <w:fldChar w:fldCharType="begin"/>
+            </w:r>
+            <w:r>
+              <w:rPr>
+                <w:noProof/>
+                <w:webHidden/>
+              </w:rPr>
+              <w:instrText xml:space="preserve"> PAGEREF _Toc524802619 \h </w:instrText>
+            </w:r>
+            <w:r>
+              <w:rPr>
+                <w:noProof/>
+                <w:webHidden/>
+              </w:rPr>
+            </w:r>
+            <w:r>
+              <w:rPr>
+                <w:noProof/>
+                <w:webHidden/>
+              </w:rPr>
+              <w:fldChar w:fldCharType="separate"/>
+            </w:r>
+            <w:r>
+              <w:rPr>
+                <w:noProof/>
+                <w:webHidden/>
+              </w:rPr>
+              <w:t>17</w:t>
+            </w:r>
+            <w:r>
+              <w:rPr>
+                <w:noProof/>
+                <w:webHidden/>
+              </w:rPr>
+              <w:fldChar w:fldCharType="end"/>
+            </w:r>
+          </w:hyperlink>
+        </w:p>
+        <w:p>
+          <w:pPr>
+            <w:pStyle w:val="TOC2"/>
+            <w:tabs>
+              <w:tab w:val="left" w:pos="660"/>
+              <w:tab w:val="right" w:leader="dot" w:pos="11510"/>
+            </w:tabs>
+            <w:rPr>
+              <w:rFonts w:eastAsiaTheme="minorEastAsia"/>
+              <w:noProof/>
+              <w:sz w:val="22"/>
+            </w:rPr>
+          </w:pPr>
+          <w:hyperlink w:anchor="_Toc524802620" w:history="1">
+            <w:r>
+              <w:rPr>
+                <w:rStyle w:val="Hyperlink"/>
+                <w:noProof/>
+              </w:rPr>
+              <w:t>3.</w:t>
+            </w:r>
+            <w:r>
+              <w:rPr>
+                <w:rFonts w:eastAsiaTheme="minorEastAsia"/>
+                <w:noProof/>
+                <w:sz w:val="22"/>
+              </w:rPr>
+              <w:tab/>
+            </w:r>
+            <w:r>
+              <w:rPr>
+                <w:rStyle w:val="Hyperlink"/>
+                <w:noProof/>
+              </w:rPr>
+              <w:t>Encounters processes</w:t>
+            </w:r>
+            <w:r>
+              <w:rPr>
+                <w:noProof/>
+                <w:webHidden/>
+              </w:rPr>
+              <w:tab/>
+            </w:r>
+            <w:r>
+              <w:rPr>
+                <w:noProof/>
+                <w:webHidden/>
+              </w:rPr>
+              <w:fldChar w:fldCharType="begin"/>
+            </w:r>
+            <w:r>
+              <w:rPr>
+                <w:noProof/>
+                <w:webHidden/>
+              </w:rPr>
+              <w:instrText xml:space="preserve"> PAGEREF _Toc524802620 \h </w:instrText>
+            </w:r>
+            <w:r>
+              <w:rPr>
+                <w:noProof/>
+                <w:webHidden/>
+              </w:rPr>
+            </w:r>
+            <w:r>
+              <w:rPr>
+                <w:noProof/>
+                <w:webHidden/>
+              </w:rPr>
+              <w:fldChar w:fldCharType="separate"/>
+            </w:r>
+            <w:r>
+              <w:rPr>
+                <w:noProof/>
+                <w:webHidden/>
+              </w:rPr>
+              <w:t>17</w:t>
             </w:r>
             <w:r>
               <w:rPr>
@@ -1551,13 +2086,13 @@
           <w:numId w:val="28"/>
         </w:numPr>
       </w:pPr>
-      <w:bookmarkStart w:id="1" w:name="_Toc522280631"/>
-      <w:bookmarkStart w:id="2" w:name="_Toc524514385"/>
+      <w:bookmarkStart w:id="2" w:name="_Toc522280631"/>
+      <w:bookmarkStart w:id="3" w:name="_Toc524802599"/>
       <w:r>
         <w:lastRenderedPageBreak/>
         <w:t>INTRODUCTION</w:t>
       </w:r>
-      <w:bookmarkEnd w:id="2"/>
+      <w:bookmarkEnd w:id="3"/>
     </w:p>
     <w:p>
       <w:pPr>
@@ -1568,12 +2103,12 @@
         </w:numPr>
         <w:ind w:left="1800"/>
       </w:pPr>
-      <w:bookmarkStart w:id="3" w:name="_Toc524514386"/>
+      <w:bookmarkStart w:id="4" w:name="_Toc524802600"/>
       <w:r>
         <w:t>About GO-JEK</w:t>
       </w:r>
-      <w:bookmarkEnd w:id="1"/>
-      <w:bookmarkEnd w:id="3"/>
+      <w:bookmarkEnd w:id="2"/>
+      <w:bookmarkEnd w:id="4"/>
     </w:p>
     <w:p>
       <w:pPr>
@@ -1626,7 +2161,23 @@
           <w:rFonts w:cstheme="minorHAnsi"/>
           <w:color w:val="000000"/>
         </w:rPr>
-        <w:t>Reported on 2018: The application of GO-JEK company has been downloaded more than 60 million times in Indonesia, according to a press release last month. GO-JEK has over 900,000 registered drivers in the country and facilitates over 100 million transactions a month.</w:t>
+        <w:t xml:space="preserve">Reported on 2018: The application of GO-JEK </w:t>
+      </w:r>
+      <w:proofErr w:type="gramStart"/>
+      <w:r>
+        <w:rPr>
+          <w:rFonts w:cstheme="minorHAnsi"/>
+          <w:color w:val="000000"/>
+        </w:rPr>
+        <w:t>company</w:t>
+      </w:r>
+      <w:proofErr w:type="gramEnd"/>
+      <w:r>
+        <w:rPr>
+          <w:rFonts w:cstheme="minorHAnsi"/>
+          <w:color w:val="000000"/>
+        </w:rPr>
+        <w:t xml:space="preserve"> has been downloaded more than 60 million times in Indonesia, according to a press release last month. GO-JEK has over 900,000 registered drivers in the country and facilitates over 100 million transactions a month.</w:t>
       </w:r>
     </w:p>
     <w:p>
@@ -1638,11 +2189,11 @@
         </w:numPr>
         <w:ind w:left="1800"/>
       </w:pPr>
-      <w:bookmarkStart w:id="4" w:name="_Toc524514387"/>
+      <w:bookmarkStart w:id="5" w:name="_Toc524802601"/>
       <w:r>
         <w:t>About GO-VIET</w:t>
       </w:r>
-      <w:bookmarkEnd w:id="4"/>
+      <w:bookmarkEnd w:id="5"/>
     </w:p>
     <w:p>
       <w:pPr>
@@ -1709,7 +2260,6 @@
         <w:rPr>
           <w:rFonts w:cstheme="minorHAnsi"/>
           <w:color w:val="000000"/>
-          <w:sz w:val="28"/>
         </w:rPr>
       </w:pPr>
       <w:r>
@@ -1719,18 +2269,22 @@
         </w:rPr>
         <w:t>GO-VIET cooperates with thousands of driver partners, restaurant partners and other partners in Viet Nam to bring you a comfortable experience on every service. GO-VIET's products are aimed at facilitating users and solving social problems such as employment, income and business development of small and medium enterprises.</w:t>
       </w:r>
-      <w:bookmarkStart w:id="5" w:name="_Toc522280633"/>
-    </w:p>
-    <w:p>
-      <w:pPr>
-        <w:pStyle w:val="Heading1"/>
-      </w:pPr>
-      <w:bookmarkStart w:id="6" w:name="_Toc524514388"/>
-      <w:bookmarkEnd w:id="5"/>
-      <w:r>
-        <w:t>EXISTING IT SERVICE SCOPE</w:t>
-      </w:r>
-      <w:bookmarkEnd w:id="6"/>
+      <w:bookmarkStart w:id="6" w:name="_Toc522280633"/>
+    </w:p>
+    <w:p>
+      <w:pPr>
+        <w:rPr>
+          <w:rFonts w:cstheme="minorHAnsi"/>
+          <w:color w:val="000000"/>
+        </w:rPr>
+      </w:pPr>
+      <w:r>
+        <w:rPr>
+          <w:rFonts w:cstheme="minorHAnsi"/>
+          <w:color w:val="000000"/>
+        </w:rPr>
+        <w:br w:type="page"/>
+      </w:r>
     </w:p>
     <w:p>
       <w:pPr>
@@ -1743,12 +2297,51 @@
           <w:sz w:val="28"/>
         </w:rPr>
       </w:pPr>
-      <w:r>
+    </w:p>
+    <w:p>
+      <w:pPr>
+        <w:pStyle w:val="Heading1"/>
+      </w:pPr>
+      <w:bookmarkStart w:id="7" w:name="_Toc524802602"/>
+      <w:bookmarkEnd w:id="6"/>
+      <w:r>
+        <w:t>EXISTING IT SERVICE SCOPE</w:t>
+      </w:r>
+      <w:bookmarkEnd w:id="7"/>
+    </w:p>
+    <w:p>
+      <w:pPr>
+        <w:spacing w:line="360" w:lineRule="auto"/>
+        <w:ind w:firstLine="540"/>
+        <w:jc w:val="both"/>
         <w:rPr>
           <w:rFonts w:cstheme="minorHAnsi"/>
           <w:color w:val="000000"/>
-        </w:rPr>
-        <w:t>GO-VIET is an application for ride-hailing, online shipping, food delivery, billing and daily services. At the moment, GO-JEK invests more than US $ 500 million in 4 markets in South East Asia including Vietnam, Singapore, Thailand, Philippines. With that amount of money, GO-VIET in Vietnam is the biggest competitor of Grab in Vietnam, when it owns more than 95% of the market ride-hailing technology.</w:t>
+          <w:sz w:val="28"/>
+        </w:rPr>
+      </w:pPr>
+      <w:r>
+        <w:rPr>
+          <w:rFonts w:cstheme="minorHAnsi"/>
+          <w:color w:val="000000"/>
+        </w:rPr>
+        <w:t xml:space="preserve">GO-VIET is an application for ride-hailing, online shipping, </w:t>
+      </w:r>
+      <w:proofErr w:type="gramStart"/>
+      <w:r>
+        <w:rPr>
+          <w:rFonts w:cstheme="minorHAnsi"/>
+          <w:color w:val="000000"/>
+        </w:rPr>
+        <w:t>food</w:t>
+      </w:r>
+      <w:proofErr w:type="gramEnd"/>
+      <w:r>
+        <w:rPr>
+          <w:rFonts w:cstheme="minorHAnsi"/>
+          <w:color w:val="000000"/>
+        </w:rPr>
+        <w:t xml:space="preserve"> delivery, billing and daily services. At the moment, GO-JEK invests more than US $ 500 million in 4 markets in South East Asia including Vietnam, Singapore, Thailand, Philippines. With that amount of money, GO-VIET in Vietnam is the biggest competitor of Grab in Vietnam, when it owns more than 95% of the market ride-hailing technology.</w:t>
       </w:r>
     </w:p>
     <w:p>
@@ -1763,14 +2356,13 @@
         </w:rPr>
       </w:pPr>
       <w:r>
-        <w:lastRenderedPageBreak/>
         <w:t>           </w:t>
       </w:r>
-      <w:bookmarkStart w:id="7" w:name="_Toc524514389"/>
+      <w:bookmarkStart w:id="8" w:name="_Toc524802603"/>
       <w:r>
         <w:t>Current service</w:t>
       </w:r>
-      <w:bookmarkEnd w:id="7"/>
+      <w:bookmarkEnd w:id="8"/>
     </w:p>
     <w:p>
       <w:pPr>
@@ -1821,8 +2413,8 @@
           <w:szCs w:val="27"/>
         </w:rPr>
       </w:pPr>
-      <w:bookmarkStart w:id="8" w:name="_Toc522280635"/>
-      <w:bookmarkStart w:id="9" w:name="_Toc524514390"/>
+      <w:bookmarkStart w:id="9" w:name="_Toc522280635"/>
+      <w:bookmarkStart w:id="10" w:name="_Toc524802604"/>
       <w:r>
         <w:rPr>
           <w:rFonts w:eastAsia="Times New Roman" w:cstheme="minorHAnsi"/>
@@ -1834,8 +2426,8 @@
         </w:rPr>
         <w:t>GO-RIDE</w:t>
       </w:r>
-      <w:bookmarkEnd w:id="8"/>
       <w:bookmarkEnd w:id="9"/>
+      <w:bookmarkEnd w:id="10"/>
     </w:p>
     <w:p>
       <w:pPr>
@@ -1916,7 +2508,6 @@
           </wp:inline>
         </w:drawing>
       </w:r>
-      <w:bookmarkStart w:id="10" w:name="_GoBack"/>
       <w:r>
         <w:rPr>
           <w:rFonts w:cstheme="minorHAnsi"/>
@@ -1969,7 +2560,6 @@
           </wp:inline>
         </w:drawing>
       </w:r>
-      <w:bookmarkEnd w:id="10"/>
       <w:r>
         <w:rPr>
           <w:rFonts w:cstheme="minorHAnsi"/>
@@ -2255,7 +2845,7 @@
         </w:rPr>
       </w:pPr>
       <w:bookmarkStart w:id="11" w:name="_Toc522280636"/>
-      <w:bookmarkStart w:id="12" w:name="_Toc524514391"/>
+      <w:bookmarkStart w:id="12" w:name="_Toc524802605"/>
       <w:r>
         <w:rPr>
           <w:rFonts w:eastAsia="Times New Roman" w:cstheme="minorHAnsi"/>
@@ -2341,7 +2931,7 @@
       <w:pPr>
         <w:pStyle w:val="Heading1"/>
       </w:pPr>
-      <w:bookmarkStart w:id="13" w:name="_Toc524514392"/>
+      <w:bookmarkStart w:id="13" w:name="_Toc524802606"/>
       <w:r>
         <w:t>GO</w:t>
       </w:r>
@@ -2388,7 +2978,7 @@
         </w:numPr>
         <w:ind w:left="1800"/>
       </w:pPr>
-      <w:bookmarkStart w:id="14" w:name="_Toc524514393"/>
+      <w:bookmarkStart w:id="14" w:name="_Toc524802607"/>
       <w:r>
         <w:t xml:space="preserve">About </w:t>
       </w:r>
@@ -3399,7 +3989,7 @@
           <w:numId w:val="24"/>
         </w:numPr>
       </w:pPr>
-      <w:bookmarkStart w:id="15" w:name="_Toc524514394"/>
+      <w:bookmarkStart w:id="15" w:name="_Toc524802608"/>
       <w:r>
         <w:t>Why GO-CLEAN</w:t>
       </w:r>
@@ -3649,6 +4239,7 @@
           <w:lang w:val="fr-FR"/>
         </w:rPr>
       </w:pPr>
+      <w:proofErr w:type="spellStart"/>
       <w:r>
         <w:rPr>
           <w:b/>
@@ -3656,8 +4247,29 @@
           <w:szCs w:val="28"/>
           <w:lang w:val="fr-FR"/>
         </w:rPr>
-        <w:t>Pak Sugeng</w:t>
-      </w:r>
+        <w:t>Pak</w:t>
+      </w:r>
+      <w:proofErr w:type="spellEnd"/>
+      <w:r>
+        <w:rPr>
+          <w:b/>
+          <w:sz w:val="28"/>
+          <w:szCs w:val="28"/>
+          <w:lang w:val="fr-FR"/>
+        </w:rPr>
+        <w:t xml:space="preserve"> </w:t>
+      </w:r>
+      <w:proofErr w:type="spellStart"/>
+      <w:r>
+        <w:rPr>
+          <w:b/>
+          <w:sz w:val="28"/>
+          <w:szCs w:val="28"/>
+          <w:lang w:val="fr-FR"/>
+        </w:rPr>
+        <w:t>Sugeng</w:t>
+      </w:r>
+      <w:proofErr w:type="spellEnd"/>
       <w:r>
         <w:rPr>
           <w:szCs w:val="24"/>
@@ -3856,6 +4468,7 @@
           <w:lang w:val="fr-FR"/>
         </w:rPr>
       </w:pPr>
+      <w:proofErr w:type="spellStart"/>
       <w:r>
         <w:rPr>
           <w:b/>
@@ -3866,6 +4479,7 @@
         <w:lastRenderedPageBreak/>
         <w:t>Nuridah</w:t>
       </w:r>
+      <w:proofErr w:type="spellEnd"/>
       <w:r>
         <w:rPr>
           <w:szCs w:val="24"/>
@@ -4013,7 +4627,7 @@
       <w:pPr>
         <w:pStyle w:val="Heading1"/>
       </w:pPr>
-      <w:bookmarkStart w:id="16" w:name="_Toc524514395"/>
+      <w:bookmarkStart w:id="16" w:name="_Toc524802609"/>
       <w:commentRangeStart w:id="17"/>
       <w:r>
         <w:lastRenderedPageBreak/>
@@ -4044,7 +4658,7 @@
           <w:numId w:val="14"/>
         </w:numPr>
       </w:pPr>
-      <w:bookmarkStart w:id="18" w:name="_Toc524514396"/>
+      <w:bookmarkStart w:id="18" w:name="_Toc524802610"/>
       <w:r>
         <w:t>Identify Market of New Services</w:t>
       </w:r>
@@ -4260,7 +4874,7 @@
           <w:numId w:val="14"/>
         </w:numPr>
       </w:pPr>
-      <w:bookmarkStart w:id="19" w:name="_Toc524514397"/>
+      <w:bookmarkStart w:id="19" w:name="_Toc524802611"/>
       <w:r>
         <w:t>Analyze 5 key elements of Go-Clean Services</w:t>
       </w:r>
@@ -4527,8 +5141,13 @@
         <w:t xml:space="preserve"> a house </w:t>
       </w:r>
       <w:r>
-        <w:t>chore worker.</w:t>
-      </w:r>
+        <w:t xml:space="preserve">chore </w:t>
+      </w:r>
+      <w:proofErr w:type="gramStart"/>
+      <w:r>
+        <w:t>worker.</w:t>
+      </w:r>
+      <w:proofErr w:type="gramEnd"/>
     </w:p>
     <w:p>
       <w:pPr>
@@ -4694,7 +5313,7 @@
       <w:pPr>
         <w:pStyle w:val="Heading1"/>
       </w:pPr>
-      <w:bookmarkStart w:id="20" w:name="_Toc524514398"/>
+      <w:bookmarkStart w:id="20" w:name="_Toc524802612"/>
       <w:r>
         <w:lastRenderedPageBreak/>
         <w:t>DART MODELS</w:t>
@@ -4875,7 +5494,7 @@
           <w:numId w:val="10"/>
         </w:numPr>
       </w:pPr>
-      <w:bookmarkStart w:id="22" w:name="_Toc524514399"/>
+      <w:bookmarkStart w:id="22" w:name="_Toc524802613"/>
       <w:r>
         <w:t>Dialogue</w:t>
       </w:r>
@@ -4910,7 +5529,21 @@
         <w:rPr>
           <w:szCs w:val="24"/>
         </w:rPr>
-        <w:t>Facebook –via Facebook fanpage and Facebook group.</w:t>
+        <w:t xml:space="preserve">Facebook –via Facebook </w:t>
+      </w:r>
+      <w:proofErr w:type="spellStart"/>
+      <w:r>
+        <w:rPr>
+          <w:szCs w:val="24"/>
+        </w:rPr>
+        <w:t>fanpage</w:t>
+      </w:r>
+      <w:proofErr w:type="spellEnd"/>
+      <w:r>
+        <w:rPr>
+          <w:szCs w:val="24"/>
+        </w:rPr>
+        <w:t xml:space="preserve"> and Facebook group.</w:t>
       </w:r>
     </w:p>
     <w:p>
@@ -4925,11 +5558,19 @@
           <w:szCs w:val="24"/>
         </w:rPr>
       </w:pPr>
-      <w:r>
-        <w:rPr>
-          <w:szCs w:val="24"/>
-        </w:rPr>
-        <w:t>Youtube channel</w:t>
+      <w:proofErr w:type="spellStart"/>
+      <w:r>
+        <w:rPr>
+          <w:szCs w:val="24"/>
+        </w:rPr>
+        <w:t>Youtube</w:t>
+      </w:r>
+      <w:proofErr w:type="spellEnd"/>
+      <w:r>
+        <w:rPr>
+          <w:szCs w:val="24"/>
+        </w:rPr>
+        <w:t xml:space="preserve"> channel</w:t>
       </w:r>
     </w:p>
     <w:p>
@@ -4983,7 +5624,21 @@
         <w:rPr>
           <w:szCs w:val="24"/>
         </w:rPr>
-        <w:t>Notifications of apps/sms/email</w:t>
+        <w:t>Notifications of apps/</w:t>
+      </w:r>
+      <w:proofErr w:type="spellStart"/>
+      <w:r>
+        <w:rPr>
+          <w:szCs w:val="24"/>
+        </w:rPr>
+        <w:t>sms</w:t>
+      </w:r>
+      <w:proofErr w:type="spellEnd"/>
+      <w:r>
+        <w:rPr>
+          <w:szCs w:val="24"/>
+        </w:rPr>
+        <w:t>/email</w:t>
       </w:r>
     </w:p>
     <w:p>
@@ -5015,7 +5670,35 @@
         <w:rPr>
           <w:szCs w:val="24"/>
         </w:rPr>
-        <w:t>Hence Facebook is the most used social network in Vietnam, GO-VIET should take advantages two of its features: fanpage and group. Fanpage is used to give out exclusive news. Group is for collecting opinions from users to company and vice versa. We suggest that we should use a join group for both consumers and partners</w:t>
+        <w:t xml:space="preserve">Hence Facebook is the most used social network in Vietnam, GO-VIET should take advantages two of its features: </w:t>
+      </w:r>
+      <w:proofErr w:type="spellStart"/>
+      <w:r>
+        <w:rPr>
+          <w:szCs w:val="24"/>
+        </w:rPr>
+        <w:t>fanpage</w:t>
+      </w:r>
+      <w:proofErr w:type="spellEnd"/>
+      <w:r>
+        <w:rPr>
+          <w:szCs w:val="24"/>
+        </w:rPr>
+        <w:t xml:space="preserve"> and group. </w:t>
+      </w:r>
+      <w:proofErr w:type="spellStart"/>
+      <w:r>
+        <w:rPr>
+          <w:szCs w:val="24"/>
+        </w:rPr>
+        <w:t>Fanpage</w:t>
+      </w:r>
+      <w:proofErr w:type="spellEnd"/>
+      <w:r>
+        <w:rPr>
+          <w:szCs w:val="24"/>
+        </w:rPr>
+        <w:t xml:space="preserve"> is used to give out exclusive news. Group is for collecting opinions from users to company and vice versa. We suggest that we should use a join group for both consumers and partners</w:t>
       </w:r>
     </w:p>
     <w:p>
@@ -5029,7 +5712,21 @@
         <w:rPr>
           <w:szCs w:val="24"/>
         </w:rPr>
-        <w:t>Meanwhile Facebook video functions is still lackluster, Youtube channel is the main way for video solution.</w:t>
+        <w:t xml:space="preserve">Meanwhile Facebook video functions is still lackluster, </w:t>
+      </w:r>
+      <w:proofErr w:type="spellStart"/>
+      <w:r>
+        <w:rPr>
+          <w:szCs w:val="24"/>
+        </w:rPr>
+        <w:t>Youtube</w:t>
+      </w:r>
+      <w:proofErr w:type="spellEnd"/>
+      <w:r>
+        <w:rPr>
+          <w:szCs w:val="24"/>
+        </w:rPr>
+        <w:t xml:space="preserve"> channel is the main way for video solution.</w:t>
       </w:r>
     </w:p>
     <w:p>
@@ -5057,7 +5754,21 @@
         <w:rPr>
           <w:szCs w:val="24"/>
         </w:rPr>
-        <w:t>Push notification through apps, sms and email is also a solution for give news or personal informs for users.</w:t>
+        <w:t xml:space="preserve">Push notification through apps, </w:t>
+      </w:r>
+      <w:proofErr w:type="spellStart"/>
+      <w:r>
+        <w:rPr>
+          <w:szCs w:val="24"/>
+        </w:rPr>
+        <w:t>sms</w:t>
+      </w:r>
+      <w:proofErr w:type="spellEnd"/>
+      <w:r>
+        <w:rPr>
+          <w:szCs w:val="24"/>
+        </w:rPr>
+        <w:t xml:space="preserve"> and email is also a solution for give news or personal informs for users.</w:t>
       </w:r>
     </w:p>
     <w:p>
@@ -5082,7 +5793,7 @@
           <w:numId w:val="10"/>
         </w:numPr>
       </w:pPr>
-      <w:bookmarkStart w:id="23" w:name="_Toc524514400"/>
+      <w:bookmarkStart w:id="23" w:name="_Toc524802614"/>
       <w:r>
         <w:t>Access</w:t>
       </w:r>
@@ -5186,11 +5897,19 @@
           <w:szCs w:val="24"/>
         </w:rPr>
       </w:pPr>
-      <w:r>
-        <w:rPr>
-          <w:szCs w:val="24"/>
-        </w:rPr>
-        <w:t>Register(talent):</w:t>
+      <w:proofErr w:type="gramStart"/>
+      <w:r>
+        <w:rPr>
+          <w:szCs w:val="24"/>
+        </w:rPr>
+        <w:t>Register(</w:t>
+      </w:r>
+      <w:proofErr w:type="gramEnd"/>
+      <w:r>
+        <w:rPr>
+          <w:szCs w:val="24"/>
+        </w:rPr>
+        <w:t>talent):</w:t>
       </w:r>
     </w:p>
     <w:p>
@@ -5567,88 +6286,498 @@
     <w:p>
       <w:pPr>
         <w:rPr>
+          <w:szCs w:val="24"/>
+        </w:rPr>
+      </w:pPr>
+      <w:r>
+        <w:rPr>
+          <w:szCs w:val="24"/>
+        </w:rPr>
+        <w:br w:type="page"/>
+      </w:r>
+    </w:p>
+    <w:p>
+      <w:pPr>
+        <w:pStyle w:val="Heading1"/>
+      </w:pPr>
+      <w:bookmarkStart w:id="24" w:name="_Toc524802615"/>
+      <w:r>
+        <w:lastRenderedPageBreak/>
+        <w:t>CO-CREATION PROCESSES</w:t>
+      </w:r>
+      <w:bookmarkEnd w:id="24"/>
+    </w:p>
+    <w:p>
+      <w:pPr>
+        <w:ind w:firstLine="540"/>
+      </w:pPr>
+      <w:r>
+        <w:t xml:space="preserve">Different from manufacturing products, service is not end after its release even it is a completed products. It will need practices to improve even though </w:t>
+      </w:r>
+      <w:proofErr w:type="spellStart"/>
+      <w:r>
+        <w:t>RnD</w:t>
+      </w:r>
+      <w:proofErr w:type="spellEnd"/>
+      <w:r>
+        <w:t xml:space="preserve"> departments carefully did their parts. These works need the help of two side of the business, and called “</w:t>
+      </w:r>
+      <w:r>
+        <w:rPr>
+          <w:i/>
+        </w:rPr>
+        <w:t>Co-creation</w:t>
+      </w:r>
+      <w:r>
+        <w:t>”.  Below are two examples that:</w:t>
+      </w:r>
+    </w:p>
+    <w:p>
+      <w:pPr>
+        <w:pStyle w:val="ListParagraph"/>
+        <w:numPr>
+          <w:ilvl w:val="0"/>
+          <w:numId w:val="17"/>
+        </w:numPr>
+        <w:rPr>
           <w:b/>
         </w:rPr>
       </w:pPr>
+      <w:r>
+        <w:rPr>
+          <w:b/>
+        </w:rPr>
+        <w:t xml:space="preserve">Tinkering: </w:t>
+      </w:r>
+    </w:p>
+    <w:p>
+      <w:pPr>
+        <w:ind w:left="360" w:firstLine="360"/>
+      </w:pPr>
+      <w:r>
+        <w:t>Cleaning partners start to complain that the amount of request that they receive in some day is too much, some day is too few. Some even say they don’t</w:t>
+      </w:r>
+      <w:r>
+        <w:t xml:space="preserve"> even</w:t>
+      </w:r>
+      <w:r>
+        <w:t xml:space="preserve"> </w:t>
+      </w:r>
+      <w:r>
+        <w:t>have any requests. Company take a look into the problems and realize that the matching algorithm is the course of the problem. So company and partners will join hand to do a co-creation which is “</w:t>
+      </w:r>
+      <w:r>
+        <w:rPr>
+          <w:b/>
+        </w:rPr>
+        <w:t>Tinkering the matching algorithm</w:t>
+      </w:r>
+      <w:r>
+        <w:t>”.</w:t>
+      </w:r>
     </w:p>
     <w:p>
       <w:pPr>
         <w:pStyle w:val="ListParagraph"/>
-        <w:ind w:left="1440"/>
-      </w:pPr>
-    </w:p>
-    <w:p>
-      <w:r>
-        <w:rPr>
-          <w:rFonts w:hint="eastAsia"/>
-        </w:rPr>
-        <w:t xml:space="preserve">  </w:t>
-      </w:r>
-    </w:p>
-    <w:p>
-      <w:r>
+        <w:numPr>
+          <w:ilvl w:val="0"/>
+          <w:numId w:val="17"/>
+        </w:numPr>
+      </w:pPr>
+      <w:r>
+        <w:rPr>
+          <w:b/>
+        </w:rPr>
+        <w:t>Collaboration:</w:t>
+      </w:r>
+    </w:p>
+    <w:p>
+      <w:pPr>
+        <w:ind w:left="360" w:firstLine="360"/>
+      </w:pPr>
+      <w:r>
+        <w:t>From the above situation, the partners expects that the company have a public policy about the core of problems – which can be elaborate about time of works, expecting amount of a task, a proper amount for jobs per days, etc..  With this co-creation process that collaborate to create a good policy, both sides gain lots of benefits.</w:t>
+      </w:r>
+    </w:p>
+    <w:p>
+      <w:pPr>
+        <w:ind w:firstLine="540"/>
+      </w:pPr>
+      <w:r>
+        <w:t>W</w:t>
+      </w:r>
+      <w:r>
+        <w:t>e would like to add into Go-clean service the feedback system for users to give us what they think about the service itself or just a simple rating. Why we should apply this into our new service? By doing this, we can:</w:t>
+      </w:r>
+    </w:p>
+    <w:p>
+      <w:pPr>
+        <w:ind w:left="720"/>
+      </w:pPr>
+      <w:r>
+        <w:t>•</w:t>
+      </w:r>
+      <w:r>
+        <w:tab/>
+        <w:t>Improve products and services</w:t>
+      </w:r>
+    </w:p>
+    <w:p>
+      <w:pPr>
+        <w:ind w:left="720"/>
+      </w:pPr>
+      <w:r>
+        <w:t>•</w:t>
+      </w:r>
+      <w:r>
+        <w:tab/>
+        <w:t>Measure customer satisfaction</w:t>
+      </w:r>
+    </w:p>
+    <w:p>
+      <w:pPr>
+        <w:ind w:left="720"/>
+      </w:pPr>
+      <w:r>
+        <w:t>•</w:t>
+      </w:r>
+      <w:r>
+        <w:tab/>
+        <w:t>Create the best customer experience</w:t>
+      </w:r>
+    </w:p>
+    <w:p>
+      <w:pPr>
+        <w:ind w:left="720"/>
+      </w:pPr>
+      <w:r>
+        <w:t>•</w:t>
+      </w:r>
+      <w:r>
+        <w:tab/>
+        <w:t>Creating reliable source for information to other consumers</w:t>
+      </w:r>
+    </w:p>
+    <w:p>
+      <w:pPr>
+        <w:ind w:left="720"/>
+      </w:pPr>
+      <w:r>
+        <w:t>•</w:t>
+      </w:r>
+      <w:r>
+        <w:tab/>
+        <w:t>Collect data that helps taking business decisions</w:t>
+      </w:r>
+      <w:r>
+        <w:rPr>
+          <w:b/>
+        </w:rPr>
+        <w:t xml:space="preserve"> </w:t>
+      </w:r>
+      <w:r>
+        <w:rPr>
+          <w:b/>
+        </w:rPr>
         <w:br w:type="page"/>
       </w:r>
     </w:p>
     <w:p>
-      <w:r>
+      <w:pPr>
+        <w:pStyle w:val="Heading1"/>
+      </w:pPr>
+      <w:bookmarkStart w:id="25" w:name="_Toc524802616"/>
+      <w:r>
+        <w:lastRenderedPageBreak/>
+        <w:t>DEMONSTRATE A CO-CREATIVES PRACTICE</w:t>
+      </w:r>
+      <w:bookmarkEnd w:id="25"/>
+    </w:p>
+    <w:p/>
+    <w:p>
+      <w:pPr>
+        <w:ind w:firstLine="540"/>
+      </w:pPr>
+      <w:r>
+        <w:t>First of all, the basic problem of our GO-CLEAN service is when a group of our partners complain that there’s just a few or even no users hired them for cleaning, while other partners in the same local area was hired more often and earned more profits for themselves. After considering all aspects of the problem, we end up with the best method that we can demonstrate: Improve the current algorithms of searching engine.</w:t>
+      </w:r>
+    </w:p>
+    <w:p>
+      <w:r>
+        <w:t xml:space="preserve">By using this method, we need to work and co-operate with 4 stakeholders: </w:t>
+      </w:r>
+    </w:p>
+    <w:p>
+      <w:pPr>
+        <w:pStyle w:val="ListParagraph"/>
+        <w:numPr>
+          <w:ilvl w:val="3"/>
+          <w:numId w:val="30"/>
+        </w:numPr>
+        <w:ind w:left="900"/>
+      </w:pPr>
+      <w:r>
+        <w:t xml:space="preserve">Go-Viet </w:t>
+      </w:r>
+      <w:proofErr w:type="gramStart"/>
+      <w:r>
+        <w:t>company</w:t>
+      </w:r>
+      <w:proofErr w:type="gramEnd"/>
+      <w:r>
+        <w:t xml:space="preserve"> and Go-clean service team: understand and become skilled in using the new algorithms into current searching engine to perform effectively and professionally. We don’t need to understand the algorithms but must have abilities in manipulating it in the infrastructure that we have. </w:t>
+      </w:r>
+    </w:p>
+    <w:p>
+      <w:pPr>
+        <w:ind w:left="900"/>
+      </w:pPr>
+    </w:p>
+    <w:p>
+      <w:pPr>
+        <w:pStyle w:val="ListParagraph"/>
+        <w:numPr>
+          <w:ilvl w:val="3"/>
+          <w:numId w:val="30"/>
+        </w:numPr>
+        <w:ind w:left="900"/>
+      </w:pPr>
+      <w:r>
+        <w:t xml:space="preserve">Algorithms supplier experts: Go-Viet </w:t>
+      </w:r>
+      <w:proofErr w:type="gramStart"/>
+      <w:r>
+        <w:t>company</w:t>
+      </w:r>
+      <w:proofErr w:type="gramEnd"/>
+      <w:r>
+        <w:t xml:space="preserve"> has to contact the suitable Algorithms supplier to co-operate and create new algorithms that can bring effective result in changing the old one to the new great one.</w:t>
+      </w:r>
+    </w:p>
+    <w:p>
+      <w:pPr>
+        <w:ind w:left="900"/>
+      </w:pPr>
+    </w:p>
+    <w:p>
+      <w:pPr>
+        <w:pStyle w:val="ListParagraph"/>
+        <w:numPr>
+          <w:ilvl w:val="3"/>
+          <w:numId w:val="30"/>
+        </w:numPr>
+        <w:ind w:left="900"/>
+      </w:pPr>
+      <w:r>
+        <w:t xml:space="preserve">Cleaning Partners:  this is the most important factor that express the result of new algorithms by collecting all the feedback from themselves using the feedback system. After that, they bring the result of feedback system report for the service team </w:t>
+      </w:r>
+    </w:p>
+    <w:p>
+      <w:pPr>
+        <w:ind w:left="900"/>
+      </w:pPr>
+    </w:p>
+    <w:p>
+      <w:pPr>
+        <w:pStyle w:val="ListParagraph"/>
+        <w:numPr>
+          <w:ilvl w:val="3"/>
+          <w:numId w:val="30"/>
+        </w:numPr>
+        <w:ind w:left="900"/>
+      </w:pPr>
+      <w:r>
+        <w:t>Users: this stakeholder is the second-most important factor that continue to use Go-send application normally after the change, but keep rating during the service running for the company to collect the data.</w:t>
+      </w:r>
+    </w:p>
+    <w:p/>
+    <w:p>
+      <w:pPr>
+        <w:ind w:firstLine="540"/>
+        <w:rPr>
+          <w:szCs w:val="24"/>
+        </w:rPr>
+      </w:pPr>
+    </w:p>
+    <w:p>
+      <w:pPr>
+        <w:ind w:firstLine="540"/>
+      </w:pPr>
+    </w:p>
+    <w:p>
+      <w:pPr>
+        <w:ind w:firstLine="540"/>
+        <w:rPr>
+          <w:szCs w:val="24"/>
+        </w:rPr>
+      </w:pPr>
+    </w:p>
+    <w:p>
+      <w:pPr>
         <w:rPr>
           <w:b/>
           <w:szCs w:val="24"/>
           <w:u w:val="single"/>
         </w:rPr>
+      </w:pPr>
+      <w:r>
+        <w:rPr>
+          <w:b/>
+          <w:szCs w:val="24"/>
+          <w:u w:val="single"/>
+        </w:rPr>
+        <w:br w:type="page"/>
+      </w:r>
+    </w:p>
+    <w:p>
+      <w:pPr>
+        <w:pStyle w:val="Heading1"/>
+        <w:numPr>
+          <w:ilvl w:val="0"/>
+          <w:numId w:val="22"/>
+        </w:numPr>
+      </w:pPr>
+      <w:bookmarkStart w:id="26" w:name="_Toc524802617"/>
+      <w:r>
         <w:lastRenderedPageBreak/>
-        <w:br w:type="page"/>
-      </w:r>
-    </w:p>
-    <w:p>
-      <w:pPr>
-        <w:pStyle w:val="ListParagraph"/>
-        <w:ind w:left="360"/>
-        <w:rPr>
-          <w:b/>
-          <w:szCs w:val="24"/>
-          <w:u w:val="single"/>
-        </w:rPr>
-      </w:pPr>
-    </w:p>
-    <w:p/>
+        <w:t>CO-CREATION Framework</w:t>
+      </w:r>
+      <w:bookmarkEnd w:id="26"/>
+    </w:p>
     <w:p>
       <w:pPr>
         <w:ind w:firstLine="540"/>
-        <w:rPr>
-          <w:szCs w:val="24"/>
-        </w:rPr>
-      </w:pPr>
+      </w:pPr>
+      <w:r>
+        <w:t>We will use the co-creation “Tinkering” as me</w:t>
+      </w:r>
+      <w:r>
+        <w:t>ntioned in section V above as a</w:t>
+      </w:r>
+      <w:r>
+        <w:t xml:space="preserve"> model to identify the customers, suppliers and encounters processes.</w:t>
+      </w:r>
+    </w:p>
+    <w:p>
+      <w:pPr>
+        <w:pStyle w:val="Heading2"/>
+        <w:numPr>
+          <w:ilvl w:val="0"/>
+          <w:numId w:val="33"/>
+        </w:numPr>
+      </w:pPr>
+      <w:bookmarkStart w:id="27" w:name="_Toc524802618"/>
+      <w:r>
+        <w:t>Customer</w:t>
+      </w:r>
+      <w:bookmarkEnd w:id="27"/>
+    </w:p>
+    <w:p>
+      <w:pPr>
+        <w:ind w:left="630"/>
+      </w:pPr>
+      <w:r>
+        <w:t>Balance schedule of partners (avoiding too much work or free time per day)</w:t>
+      </w:r>
+    </w:p>
+    <w:p>
+      <w:pPr>
+        <w:ind w:left="630"/>
+      </w:pPr>
+      <w:r>
+        <w:t>Create opportunities for partners (everybody can get job)</w:t>
+      </w:r>
+    </w:p>
+    <w:p>
+      <w:pPr>
+        <w:ind w:left="630"/>
+      </w:pPr>
+      <w:r>
+        <w:t>Give priority to the nearest</w:t>
+      </w:r>
+    </w:p>
+    <w:p>
+      <w:pPr>
+        <w:ind w:left="630"/>
+      </w:pPr>
+      <w:r>
+        <w:t>Each partner has chances like others</w:t>
+      </w:r>
+    </w:p>
+    <w:p>
+      <w:pPr>
+        <w:pStyle w:val="Heading2"/>
+        <w:numPr>
+          <w:ilvl w:val="0"/>
+          <w:numId w:val="33"/>
+        </w:numPr>
+      </w:pPr>
+      <w:bookmarkStart w:id="28" w:name="_Toc524802619"/>
+      <w:r>
+        <w:t>Supplier Processes</w:t>
+      </w:r>
+      <w:bookmarkEnd w:id="28"/>
     </w:p>
     <w:p>
       <w:pPr>
         <w:ind w:firstLine="540"/>
       </w:pPr>
+      <w:r>
+        <w:t>Support the mission of partners that want to earn living via doing household works.</w:t>
+      </w:r>
     </w:p>
     <w:p>
       <w:pPr>
         <w:ind w:firstLine="540"/>
-        <w:rPr>
-          <w:szCs w:val="24"/>
-        </w:rPr>
-      </w:pPr>
-    </w:p>
-    <w:p>
-      <w:pPr>
-        <w:rPr>
-          <w:b/>
-          <w:szCs w:val="24"/>
-          <w:u w:val="single"/>
-        </w:rPr>
-      </w:pPr>
-      <w:r>
-        <w:rPr>
-          <w:b/>
-          <w:szCs w:val="24"/>
-          <w:u w:val="single"/>
-        </w:rPr>
-        <w:br w:type="page"/>
+      </w:pPr>
+      <w:r>
+        <w:t>Maximize the efficiency of time using for partners.</w:t>
+      </w:r>
+    </w:p>
+    <w:p>
+      <w:pPr>
+        <w:ind w:firstLine="540"/>
+      </w:pPr>
+      <w:r>
+        <w:t>Improving brand recognition.</w:t>
+      </w:r>
+    </w:p>
+    <w:p>
+      <w:pPr>
+        <w:pStyle w:val="Heading2"/>
+        <w:numPr>
+          <w:ilvl w:val="0"/>
+          <w:numId w:val="33"/>
+        </w:numPr>
+      </w:pPr>
+      <w:bookmarkStart w:id="29" w:name="_Toc524802620"/>
+      <w:r>
+        <w:t>Encounters processes</w:t>
+      </w:r>
+      <w:bookmarkEnd w:id="29"/>
+    </w:p>
+    <w:p>
+      <w:pPr>
+        <w:ind w:firstLine="540"/>
+      </w:pPr>
+      <w:r>
+        <w:t>Feedback forms</w:t>
+      </w:r>
+    </w:p>
+    <w:p>
+      <w:pPr>
+        <w:ind w:firstLine="540"/>
+      </w:pPr>
+      <w:r>
+        <w:t>Feedback discussions</w:t>
+      </w:r>
+    </w:p>
+    <w:p>
+      <w:pPr>
+        <w:ind w:firstLine="540"/>
+      </w:pPr>
+      <w:r>
+        <w:t>Improving matching module.</w:t>
       </w:r>
     </w:p>
     <w:p>
@@ -5794,7 +6923,7 @@
           <w:rPr>
             <w:noProof/>
           </w:rPr>
-          <w:t>3</w:t>
+          <w:t>17</w:t>
         </w:r>
         <w:r>
           <w:rPr>
@@ -5861,7 +6990,7 @@
         <v:path o:extrusionok="f" gradientshapeok="t" o:connecttype="rect"/>
         <o:lock v:ext="edit" aspectratio="t"/>
       </v:shapetype>
-      <v:shape id="_x0000_i1141" type="#_x0000_t75" style="width:11.25pt;height:11.25pt" o:bullet="t">
+      <v:shape id="_x0000_i1058" type="#_x0000_t75" style="width:11.55pt;height:11.55pt" o:bullet="t">
         <v:imagedata r:id="rId1" o:title="mso837"/>
       </v:shape>
     </w:pict>
@@ -6405,6 +7534,92 @@
     </w:lvl>
   </w:abstractNum>
   <w:abstractNum w:abstractNumId="5" w15:restartNumberingAfterBreak="0">
+    <w:nsid w:val="123941C0"/>
+    <w:multiLevelType w:val="hybridMultilevel"/>
+    <w:tmpl w:val="67EAFE32"/>
+    <w:lvl w:ilvl="0" w:tplc="0409000F">
+      <w:start w:val="1"/>
+      <w:numFmt w:val="decimal"/>
+      <w:lvlText w:val="%1."/>
+      <w:lvlJc w:val="left"/>
+      <w:pPr>
+        <w:ind w:left="1590" w:hanging="360"/>
+      </w:pPr>
+    </w:lvl>
+    <w:lvl w:ilvl="1" w:tplc="04090019" w:tentative="1">
+      <w:start w:val="1"/>
+      <w:numFmt w:val="lowerLetter"/>
+      <w:lvlText w:val="%2."/>
+      <w:lvlJc w:val="left"/>
+      <w:pPr>
+        <w:ind w:left="2310" w:hanging="360"/>
+      </w:pPr>
+    </w:lvl>
+    <w:lvl w:ilvl="2" w:tplc="0409001B" w:tentative="1">
+      <w:start w:val="1"/>
+      <w:numFmt w:val="lowerRoman"/>
+      <w:lvlText w:val="%3."/>
+      <w:lvlJc w:val="right"/>
+      <w:pPr>
+        <w:ind w:left="3030" w:hanging="180"/>
+      </w:pPr>
+    </w:lvl>
+    <w:lvl w:ilvl="3" w:tplc="0409000F" w:tentative="1">
+      <w:start w:val="1"/>
+      <w:numFmt w:val="decimal"/>
+      <w:lvlText w:val="%4."/>
+      <w:lvlJc w:val="left"/>
+      <w:pPr>
+        <w:ind w:left="3750" w:hanging="360"/>
+      </w:pPr>
+    </w:lvl>
+    <w:lvl w:ilvl="4" w:tplc="04090019" w:tentative="1">
+      <w:start w:val="1"/>
+      <w:numFmt w:val="lowerLetter"/>
+      <w:lvlText w:val="%5."/>
+      <w:lvlJc w:val="left"/>
+      <w:pPr>
+        <w:ind w:left="4470" w:hanging="360"/>
+      </w:pPr>
+    </w:lvl>
+    <w:lvl w:ilvl="5" w:tplc="0409001B" w:tentative="1">
+      <w:start w:val="1"/>
+      <w:numFmt w:val="lowerRoman"/>
+      <w:lvlText w:val="%6."/>
+      <w:lvlJc w:val="right"/>
+      <w:pPr>
+        <w:ind w:left="5190" w:hanging="180"/>
+      </w:pPr>
+    </w:lvl>
+    <w:lvl w:ilvl="6" w:tplc="0409000F" w:tentative="1">
+      <w:start w:val="1"/>
+      <w:numFmt w:val="decimal"/>
+      <w:lvlText w:val="%7."/>
+      <w:lvlJc w:val="left"/>
+      <w:pPr>
+        <w:ind w:left="5910" w:hanging="360"/>
+      </w:pPr>
+    </w:lvl>
+    <w:lvl w:ilvl="7" w:tplc="04090019" w:tentative="1">
+      <w:start w:val="1"/>
+      <w:numFmt w:val="lowerLetter"/>
+      <w:lvlText w:val="%8."/>
+      <w:lvlJc w:val="left"/>
+      <w:pPr>
+        <w:ind w:left="6630" w:hanging="360"/>
+      </w:pPr>
+    </w:lvl>
+    <w:lvl w:ilvl="8" w:tplc="0409001B" w:tentative="1">
+      <w:start w:val="1"/>
+      <w:numFmt w:val="lowerRoman"/>
+      <w:lvlText w:val="%9."/>
+      <w:lvlJc w:val="right"/>
+      <w:pPr>
+        <w:ind w:left="7350" w:hanging="180"/>
+      </w:pPr>
+    </w:lvl>
+  </w:abstractNum>
+  <w:abstractNum w:abstractNumId="6" w15:restartNumberingAfterBreak="0">
     <w:nsid w:val="1270780A"/>
     <w:multiLevelType w:val="hybridMultilevel"/>
     <w:tmpl w:val="8B6C23EE"/>
@@ -6493,7 +7708,7 @@
       </w:pPr>
     </w:lvl>
   </w:abstractNum>
-  <w:abstractNum w:abstractNumId="6" w15:restartNumberingAfterBreak="0">
+  <w:abstractNum w:abstractNumId="7" w15:restartNumberingAfterBreak="0">
     <w:nsid w:val="12A165B7"/>
     <w:multiLevelType w:val="hybridMultilevel"/>
     <w:tmpl w:val="D1D09E4A"/>
@@ -6606,7 +7821,7 @@
       </w:rPr>
     </w:lvl>
   </w:abstractNum>
-  <w:abstractNum w:abstractNumId="7" w15:restartNumberingAfterBreak="0">
+  <w:abstractNum w:abstractNumId="8" w15:restartNumberingAfterBreak="0">
     <w:nsid w:val="12AD32D2"/>
     <w:multiLevelType w:val="hybridMultilevel"/>
     <w:tmpl w:val="A37AEF74"/>
@@ -6695,10 +7910,10 @@
       </w:pPr>
     </w:lvl>
   </w:abstractNum>
-  <w:abstractNum w:abstractNumId="8" w15:restartNumberingAfterBreak="0">
+  <w:abstractNum w:abstractNumId="9" w15:restartNumberingAfterBreak="0">
     <w:nsid w:val="13EE332B"/>
     <w:multiLevelType w:val="hybridMultilevel"/>
-    <w:tmpl w:val="60BEE1EC"/>
+    <w:tmpl w:val="BD3665F2"/>
     <w:lvl w:ilvl="0" w:tplc="042A0001">
       <w:start w:val="1"/>
       <w:numFmt w:val="bullet"/>
@@ -6735,80 +7950,79 @@
         <w:rFonts w:ascii="Wingdings" w:hAnsi="Wingdings" w:hint="default"/>
       </w:rPr>
     </w:lvl>
-    <w:lvl w:ilvl="3" w:tplc="042A0001" w:tentative="1">
+    <w:lvl w:ilvl="3" w:tplc="88325770">
+      <w:numFmt w:val="bullet"/>
+      <w:lvlText w:val="-"/>
+      <w:lvlJc w:val="left"/>
+      <w:pPr>
+        <w:ind w:left="3240" w:hanging="720"/>
+      </w:pPr>
+      <w:rPr>
+        <w:rFonts w:ascii="Calibri" w:eastAsiaTheme="minorHAnsi" w:hAnsi="Calibri" w:cs="Calibri" w:hint="default"/>
+      </w:rPr>
+    </w:lvl>
+    <w:lvl w:ilvl="4" w:tplc="042A0003" w:tentative="1">
+      <w:start w:val="1"/>
+      <w:numFmt w:val="bullet"/>
+      <w:lvlText w:val="o"/>
+      <w:lvlJc w:val="left"/>
+      <w:pPr>
+        <w:ind w:left="3600" w:hanging="360"/>
+      </w:pPr>
+      <w:rPr>
+        <w:rFonts w:ascii="Courier New" w:hAnsi="Courier New" w:cs="Courier New" w:hint="default"/>
+      </w:rPr>
+    </w:lvl>
+    <w:lvl w:ilvl="5" w:tplc="042A0005" w:tentative="1">
+      <w:start w:val="1"/>
+      <w:numFmt w:val="bullet"/>
+      <w:lvlText w:val=""/>
+      <w:lvlJc w:val="left"/>
+      <w:pPr>
+        <w:ind w:left="4320" w:hanging="360"/>
+      </w:pPr>
+      <w:rPr>
+        <w:rFonts w:ascii="Wingdings" w:hAnsi="Wingdings" w:hint="default"/>
+      </w:rPr>
+    </w:lvl>
+    <w:lvl w:ilvl="6" w:tplc="042A0001" w:tentative="1">
       <w:start w:val="1"/>
       <w:numFmt w:val="bullet"/>
       <w:lvlText w:val=""/>
       <w:lvlJc w:val="left"/>
       <w:pPr>
-        <w:ind w:left="2880" w:hanging="360"/>
+        <w:ind w:left="5040" w:hanging="360"/>
       </w:pPr>
       <w:rPr>
         <w:rFonts w:ascii="Symbol" w:hAnsi="Symbol" w:hint="default"/>
       </w:rPr>
     </w:lvl>
-    <w:lvl w:ilvl="4" w:tplc="042A0003" w:tentative="1">
+    <w:lvl w:ilvl="7" w:tplc="042A0003" w:tentative="1">
       <w:start w:val="1"/>
       <w:numFmt w:val="bullet"/>
       <w:lvlText w:val="o"/>
       <w:lvlJc w:val="left"/>
       <w:pPr>
-        <w:ind w:left="3600" w:hanging="360"/>
+        <w:ind w:left="5760" w:hanging="360"/>
       </w:pPr>
       <w:rPr>
         <w:rFonts w:ascii="Courier New" w:hAnsi="Courier New" w:cs="Courier New" w:hint="default"/>
       </w:rPr>
     </w:lvl>
-    <w:lvl w:ilvl="5" w:tplc="042A0005" w:tentative="1">
+    <w:lvl w:ilvl="8" w:tplc="042A0005" w:tentative="1">
       <w:start w:val="1"/>
       <w:numFmt w:val="bullet"/>
       <w:lvlText w:val=""/>
       <w:lvlJc w:val="left"/>
       <w:pPr>
-        <w:ind w:left="4320" w:hanging="360"/>
+        <w:ind w:left="6480" w:hanging="360"/>
       </w:pPr>
       <w:rPr>
         <w:rFonts w:ascii="Wingdings" w:hAnsi="Wingdings" w:hint="default"/>
       </w:rPr>
     </w:lvl>
-    <w:lvl w:ilvl="6" w:tplc="042A0001" w:tentative="1">
-      <w:start w:val="1"/>
-      <w:numFmt w:val="bullet"/>
-      <w:lvlText w:val=""/>
-      <w:lvlJc w:val="left"/>
-      <w:pPr>
-        <w:ind w:left="5040" w:hanging="360"/>
-      </w:pPr>
-      <w:rPr>
-        <w:rFonts w:ascii="Symbol" w:hAnsi="Symbol" w:hint="default"/>
-      </w:rPr>
-    </w:lvl>
-    <w:lvl w:ilvl="7" w:tplc="042A0003" w:tentative="1">
-      <w:start w:val="1"/>
-      <w:numFmt w:val="bullet"/>
-      <w:lvlText w:val="o"/>
-      <w:lvlJc w:val="left"/>
-      <w:pPr>
-        <w:ind w:left="5760" w:hanging="360"/>
-      </w:pPr>
-      <w:rPr>
-        <w:rFonts w:ascii="Courier New" w:hAnsi="Courier New" w:cs="Courier New" w:hint="default"/>
-      </w:rPr>
-    </w:lvl>
-    <w:lvl w:ilvl="8" w:tplc="042A0005" w:tentative="1">
-      <w:start w:val="1"/>
-      <w:numFmt w:val="bullet"/>
-      <w:lvlText w:val=""/>
-      <w:lvlJc w:val="left"/>
-      <w:pPr>
-        <w:ind w:left="6480" w:hanging="360"/>
-      </w:pPr>
-      <w:rPr>
-        <w:rFonts w:ascii="Wingdings" w:hAnsi="Wingdings" w:hint="default"/>
-      </w:rPr>
-    </w:lvl>
   </w:abstractNum>
-  <w:abstractNum w:abstractNumId="9" w15:restartNumberingAfterBreak="0">
+  <w:abstractNum w:abstractNumId="10" w15:restartNumberingAfterBreak="0">
     <w:nsid w:val="147F1266"/>
     <w:multiLevelType w:val="hybridMultilevel"/>
     <w:tmpl w:val="0A68915A"/>
@@ -6899,7 +8113,7 @@
       </w:pPr>
     </w:lvl>
   </w:abstractNum>
-  <w:abstractNum w:abstractNumId="10" w15:restartNumberingAfterBreak="0">
+  <w:abstractNum w:abstractNumId="11" w15:restartNumberingAfterBreak="0">
     <w:nsid w:val="19A05113"/>
     <w:multiLevelType w:val="hybridMultilevel"/>
     <w:tmpl w:val="FD8A4792"/>
@@ -7012,10 +8226,10 @@
       </w:rPr>
     </w:lvl>
   </w:abstractNum>
-  <w:abstractNum w:abstractNumId="11" w15:restartNumberingAfterBreak="0">
+  <w:abstractNum w:abstractNumId="12" w15:restartNumberingAfterBreak="0">
     <w:nsid w:val="2D165B89"/>
     <w:multiLevelType w:val="hybridMultilevel"/>
-    <w:tmpl w:val="AAFAEB00"/>
+    <w:tmpl w:val="66CAAF58"/>
     <w:lvl w:ilvl="0" w:tplc="CC00D70C">
       <w:start w:val="1"/>
       <w:numFmt w:val="decimal"/>
@@ -7101,7 +8315,96 @@
       </w:pPr>
     </w:lvl>
   </w:abstractNum>
-  <w:abstractNum w:abstractNumId="12" w15:restartNumberingAfterBreak="0">
+  <w:abstractNum w:abstractNumId="13" w15:restartNumberingAfterBreak="0">
+    <w:nsid w:val="2E74510B"/>
+    <w:multiLevelType w:val="hybridMultilevel"/>
+    <w:tmpl w:val="98BC090E"/>
+    <w:lvl w:ilvl="0" w:tplc="2A1AB20E">
+      <w:start w:val="2"/>
+      <w:numFmt w:val="decimal"/>
+      <w:lvlText w:val="%1."/>
+      <w:lvlJc w:val="left"/>
+      <w:pPr>
+        <w:ind w:left="720" w:hanging="360"/>
+      </w:pPr>
+      <w:rPr>
+        <w:rFonts w:hint="default"/>
+      </w:rPr>
+    </w:lvl>
+    <w:lvl w:ilvl="1" w:tplc="04090019" w:tentative="1">
+      <w:start w:val="1"/>
+      <w:numFmt w:val="lowerLetter"/>
+      <w:lvlText w:val="%2."/>
+      <w:lvlJc w:val="left"/>
+      <w:pPr>
+        <w:ind w:left="1440" w:hanging="360"/>
+      </w:pPr>
+    </w:lvl>
+    <w:lvl w:ilvl="2" w:tplc="0409001B" w:tentative="1">
+      <w:start w:val="1"/>
+      <w:numFmt w:val="lowerRoman"/>
+      <w:lvlText w:val="%3."/>
+      <w:lvlJc w:val="right"/>
+      <w:pPr>
+        <w:ind w:left="2160" w:hanging="180"/>
+      </w:pPr>
+    </w:lvl>
+    <w:lvl w:ilvl="3" w:tplc="0409000F" w:tentative="1">
+      <w:start w:val="1"/>
+      <w:numFmt w:val="decimal"/>
+      <w:lvlText w:val="%4."/>
+      <w:lvlJc w:val="left"/>
+      <w:pPr>
+        <w:ind w:left="2880" w:hanging="360"/>
+      </w:pPr>
+    </w:lvl>
+    <w:lvl w:ilvl="4" w:tplc="04090019" w:tentative="1">
+      <w:start w:val="1"/>
+      <w:numFmt w:val="lowerLetter"/>
+      <w:lvlText w:val="%5."/>
+      <w:lvlJc w:val="left"/>
+      <w:pPr>
+        <w:ind w:left="3600" w:hanging="360"/>
+      </w:pPr>
+    </w:lvl>
+    <w:lvl w:ilvl="5" w:tplc="0409001B" w:tentative="1">
+      <w:start w:val="1"/>
+      <w:numFmt w:val="lowerRoman"/>
+      <w:lvlText w:val="%6."/>
+      <w:lvlJc w:val="right"/>
+      <w:pPr>
+        <w:ind w:left="4320" w:hanging="180"/>
+      </w:pPr>
+    </w:lvl>
+    <w:lvl w:ilvl="6" w:tplc="0409000F" w:tentative="1">
+      <w:start w:val="1"/>
+      <w:numFmt w:val="decimal"/>
+      <w:lvlText w:val="%7."/>
+      <w:lvlJc w:val="left"/>
+      <w:pPr>
+        <w:ind w:left="5040" w:hanging="360"/>
+      </w:pPr>
+    </w:lvl>
+    <w:lvl w:ilvl="7" w:tplc="04090019" w:tentative="1">
+      <w:start w:val="1"/>
+      <w:numFmt w:val="lowerLetter"/>
+      <w:lvlText w:val="%8."/>
+      <w:lvlJc w:val="left"/>
+      <w:pPr>
+        <w:ind w:left="5760" w:hanging="360"/>
+      </w:pPr>
+    </w:lvl>
+    <w:lvl w:ilvl="8" w:tplc="0409001B" w:tentative="1">
+      <w:start w:val="1"/>
+      <w:numFmt w:val="lowerRoman"/>
+      <w:lvlText w:val="%9."/>
+      <w:lvlJc w:val="right"/>
+      <w:pPr>
+        <w:ind w:left="6480" w:hanging="180"/>
+      </w:pPr>
+    </w:lvl>
+  </w:abstractNum>
+  <w:abstractNum w:abstractNumId="14" w15:restartNumberingAfterBreak="0">
     <w:nsid w:val="31054666"/>
     <w:multiLevelType w:val="hybridMultilevel"/>
     <w:tmpl w:val="D1E28414"/>
@@ -7187,7 +8490,7 @@
       </w:pPr>
     </w:lvl>
   </w:abstractNum>
-  <w:abstractNum w:abstractNumId="13" w15:restartNumberingAfterBreak="0">
+  <w:abstractNum w:abstractNumId="15" w15:restartNumberingAfterBreak="0">
     <w:nsid w:val="33810B05"/>
     <w:multiLevelType w:val="hybridMultilevel"/>
     <w:tmpl w:val="5DAE5DB8"/>
@@ -7273,7 +8576,7 @@
       </w:pPr>
     </w:lvl>
   </w:abstractNum>
-  <w:abstractNum w:abstractNumId="14" w15:restartNumberingAfterBreak="0">
+  <w:abstractNum w:abstractNumId="16" w15:restartNumberingAfterBreak="0">
     <w:nsid w:val="34590549"/>
     <w:multiLevelType w:val="multilevel"/>
     <w:tmpl w:val="DCC2B588"/>
@@ -7422,7 +8725,93 @@
       </w:rPr>
     </w:lvl>
   </w:abstractNum>
-  <w:abstractNum w:abstractNumId="15" w15:restartNumberingAfterBreak="0">
+  <w:abstractNum w:abstractNumId="17" w15:restartNumberingAfterBreak="0">
+    <w:nsid w:val="43D16CB5"/>
+    <w:multiLevelType w:val="hybridMultilevel"/>
+    <w:tmpl w:val="5406F51C"/>
+    <w:lvl w:ilvl="0" w:tplc="04090013">
+      <w:start w:val="1"/>
+      <w:numFmt w:val="upperRoman"/>
+      <w:lvlText w:val="%1."/>
+      <w:lvlJc w:val="right"/>
+      <w:pPr>
+        <w:ind w:left="1440" w:hanging="360"/>
+      </w:pPr>
+    </w:lvl>
+    <w:lvl w:ilvl="1" w:tplc="04090019" w:tentative="1">
+      <w:start w:val="1"/>
+      <w:numFmt w:val="lowerLetter"/>
+      <w:lvlText w:val="%2."/>
+      <w:lvlJc w:val="left"/>
+      <w:pPr>
+        <w:ind w:left="2160" w:hanging="360"/>
+      </w:pPr>
+    </w:lvl>
+    <w:lvl w:ilvl="2" w:tplc="0409001B" w:tentative="1">
+      <w:start w:val="1"/>
+      <w:numFmt w:val="lowerRoman"/>
+      <w:lvlText w:val="%3."/>
+      <w:lvlJc w:val="right"/>
+      <w:pPr>
+        <w:ind w:left="2880" w:hanging="180"/>
+      </w:pPr>
+    </w:lvl>
+    <w:lvl w:ilvl="3" w:tplc="0409000F" w:tentative="1">
+      <w:start w:val="1"/>
+      <w:numFmt w:val="decimal"/>
+      <w:lvlText w:val="%4."/>
+      <w:lvlJc w:val="left"/>
+      <w:pPr>
+        <w:ind w:left="3600" w:hanging="360"/>
+      </w:pPr>
+    </w:lvl>
+    <w:lvl w:ilvl="4" w:tplc="04090019" w:tentative="1">
+      <w:start w:val="1"/>
+      <w:numFmt w:val="lowerLetter"/>
+      <w:lvlText w:val="%5."/>
+      <w:lvlJc w:val="left"/>
+      <w:pPr>
+        <w:ind w:left="4320" w:hanging="360"/>
+      </w:pPr>
+    </w:lvl>
+    <w:lvl w:ilvl="5" w:tplc="0409001B" w:tentative="1">
+      <w:start w:val="1"/>
+      <w:numFmt w:val="lowerRoman"/>
+      <w:lvlText w:val="%6."/>
+      <w:lvlJc w:val="right"/>
+      <w:pPr>
+        <w:ind w:left="5040" w:hanging="180"/>
+      </w:pPr>
+    </w:lvl>
+    <w:lvl w:ilvl="6" w:tplc="0409000F" w:tentative="1">
+      <w:start w:val="1"/>
+      <w:numFmt w:val="decimal"/>
+      <w:lvlText w:val="%7."/>
+      <w:lvlJc w:val="left"/>
+      <w:pPr>
+        <w:ind w:left="5760" w:hanging="360"/>
+      </w:pPr>
+    </w:lvl>
+    <w:lvl w:ilvl="7" w:tplc="04090019" w:tentative="1">
+      <w:start w:val="1"/>
+      <w:numFmt w:val="lowerLetter"/>
+      <w:lvlText w:val="%8."/>
+      <w:lvlJc w:val="left"/>
+      <w:pPr>
+        <w:ind w:left="6480" w:hanging="360"/>
+      </w:pPr>
+    </w:lvl>
+    <w:lvl w:ilvl="8" w:tplc="0409001B" w:tentative="1">
+      <w:start w:val="1"/>
+      <w:numFmt w:val="lowerRoman"/>
+      <w:lvlText w:val="%9."/>
+      <w:lvlJc w:val="right"/>
+      <w:pPr>
+        <w:ind w:left="7200" w:hanging="180"/>
+      </w:pPr>
+    </w:lvl>
+  </w:abstractNum>
+  <w:abstractNum w:abstractNumId="18" w15:restartNumberingAfterBreak="0">
     <w:nsid w:val="46207513"/>
     <w:multiLevelType w:val="hybridMultilevel"/>
     <w:tmpl w:val="422ABC5A"/>
@@ -7535,7 +8924,7 @@
       </w:rPr>
     </w:lvl>
   </w:abstractNum>
-  <w:abstractNum w:abstractNumId="16" w15:restartNumberingAfterBreak="0">
+  <w:abstractNum w:abstractNumId="19" w15:restartNumberingAfterBreak="0">
     <w:nsid w:val="47C46D29"/>
     <w:multiLevelType w:val="hybridMultilevel"/>
     <w:tmpl w:val="34646F58"/>
@@ -7648,7 +9037,7 @@
       </w:rPr>
     </w:lvl>
   </w:abstractNum>
-  <w:abstractNum w:abstractNumId="17" w15:restartNumberingAfterBreak="0">
+  <w:abstractNum w:abstractNumId="20" w15:restartNumberingAfterBreak="0">
     <w:nsid w:val="4C4A0405"/>
     <w:multiLevelType w:val="hybridMultilevel"/>
     <w:tmpl w:val="DD9EAC94"/>
@@ -7761,7 +9150,7 @@
       </w:rPr>
     </w:lvl>
   </w:abstractNum>
-  <w:abstractNum w:abstractNumId="18" w15:restartNumberingAfterBreak="0">
+  <w:abstractNum w:abstractNumId="21" w15:restartNumberingAfterBreak="0">
     <w:nsid w:val="4EDA4563"/>
     <w:multiLevelType w:val="hybridMultilevel"/>
     <w:tmpl w:val="0DB6827E"/>
@@ -7874,10 +9263,10 @@
       </w:rPr>
     </w:lvl>
   </w:abstractNum>
-  <w:abstractNum w:abstractNumId="19" w15:restartNumberingAfterBreak="0">
+  <w:abstractNum w:abstractNumId="22" w15:restartNumberingAfterBreak="0">
     <w:nsid w:val="512E2AC1"/>
     <w:multiLevelType w:val="hybridMultilevel"/>
-    <w:tmpl w:val="57FE22FA"/>
+    <w:tmpl w:val="F4EC8174"/>
     <w:lvl w:ilvl="0" w:tplc="04090001">
       <w:start w:val="1"/>
       <w:numFmt w:val="bullet"/>
@@ -7987,7 +9376,120 @@
       </w:rPr>
     </w:lvl>
   </w:abstractNum>
-  <w:abstractNum w:abstractNumId="20" w15:restartNumberingAfterBreak="0">
+  <w:abstractNum w:abstractNumId="23" w15:restartNumberingAfterBreak="0">
+    <w:nsid w:val="52014A51"/>
+    <w:multiLevelType w:val="hybridMultilevel"/>
+    <w:tmpl w:val="99D04FC0"/>
+    <w:lvl w:ilvl="0" w:tplc="04090001">
+      <w:start w:val="1"/>
+      <w:numFmt w:val="bullet"/>
+      <w:lvlText w:val=""/>
+      <w:lvlJc w:val="left"/>
+      <w:pPr>
+        <w:ind w:left="720" w:hanging="360"/>
+      </w:pPr>
+      <w:rPr>
+        <w:rFonts w:ascii="Symbol" w:hAnsi="Symbol" w:hint="default"/>
+      </w:rPr>
+    </w:lvl>
+    <w:lvl w:ilvl="1" w:tplc="04090003" w:tentative="1">
+      <w:start w:val="1"/>
+      <w:numFmt w:val="bullet"/>
+      <w:lvlText w:val="o"/>
+      <w:lvlJc w:val="left"/>
+      <w:pPr>
+        <w:ind w:left="1440" w:hanging="360"/>
+      </w:pPr>
+      <w:rPr>
+        <w:rFonts w:ascii="Courier New" w:hAnsi="Courier New" w:cs="Courier New" w:hint="default"/>
+      </w:rPr>
+    </w:lvl>
+    <w:lvl w:ilvl="2" w:tplc="04090005" w:tentative="1">
+      <w:start w:val="1"/>
+      <w:numFmt w:val="bullet"/>
+      <w:lvlText w:val=""/>
+      <w:lvlJc w:val="left"/>
+      <w:pPr>
+        <w:ind w:left="2160" w:hanging="360"/>
+      </w:pPr>
+      <w:rPr>
+        <w:rFonts w:ascii="Wingdings" w:hAnsi="Wingdings" w:hint="default"/>
+      </w:rPr>
+    </w:lvl>
+    <w:lvl w:ilvl="3" w:tplc="04090001">
+      <w:start w:val="1"/>
+      <w:numFmt w:val="bullet"/>
+      <w:lvlText w:val=""/>
+      <w:lvlJc w:val="left"/>
+      <w:pPr>
+        <w:ind w:left="2880" w:hanging="360"/>
+      </w:pPr>
+      <w:rPr>
+        <w:rFonts w:ascii="Symbol" w:hAnsi="Symbol" w:hint="default"/>
+      </w:rPr>
+    </w:lvl>
+    <w:lvl w:ilvl="4" w:tplc="04090003" w:tentative="1">
+      <w:start w:val="1"/>
+      <w:numFmt w:val="bullet"/>
+      <w:lvlText w:val="o"/>
+      <w:lvlJc w:val="left"/>
+      <w:pPr>
+        <w:ind w:left="3600" w:hanging="360"/>
+      </w:pPr>
+      <w:rPr>
+        <w:rFonts w:ascii="Courier New" w:hAnsi="Courier New" w:cs="Courier New" w:hint="default"/>
+      </w:rPr>
+    </w:lvl>
+    <w:lvl w:ilvl="5" w:tplc="04090005" w:tentative="1">
+      <w:start w:val="1"/>
+      <w:numFmt w:val="bullet"/>
+      <w:lvlText w:val=""/>
+      <w:lvlJc w:val="left"/>
+      <w:pPr>
+        <w:ind w:left="4320" w:hanging="360"/>
+      </w:pPr>
+      <w:rPr>
+        <w:rFonts w:ascii="Wingdings" w:hAnsi="Wingdings" w:hint="default"/>
+      </w:rPr>
+    </w:lvl>
+    <w:lvl w:ilvl="6" w:tplc="04090001" w:tentative="1">
+      <w:start w:val="1"/>
+      <w:numFmt w:val="bullet"/>
+      <w:lvlText w:val=""/>
+      <w:lvlJc w:val="left"/>
+      <w:pPr>
+        <w:ind w:left="5040" w:hanging="360"/>
+      </w:pPr>
+      <w:rPr>
+        <w:rFonts w:ascii="Symbol" w:hAnsi="Symbol" w:hint="default"/>
+      </w:rPr>
+    </w:lvl>
+    <w:lvl w:ilvl="7" w:tplc="04090003" w:tentative="1">
+      <w:start w:val="1"/>
+      <w:numFmt w:val="bullet"/>
+      <w:lvlText w:val="o"/>
+      <w:lvlJc w:val="left"/>
+      <w:pPr>
+        <w:ind w:left="5760" w:hanging="360"/>
+      </w:pPr>
+      <w:rPr>
+        <w:rFonts w:ascii="Courier New" w:hAnsi="Courier New" w:cs="Courier New" w:hint="default"/>
+      </w:rPr>
+    </w:lvl>
+    <w:lvl w:ilvl="8" w:tplc="04090005" w:tentative="1">
+      <w:start w:val="1"/>
+      <w:numFmt w:val="bullet"/>
+      <w:lvlText w:val=""/>
+      <w:lvlJc w:val="left"/>
+      <w:pPr>
+        <w:ind w:left="6480" w:hanging="360"/>
+      </w:pPr>
+      <w:rPr>
+        <w:rFonts w:ascii="Wingdings" w:hAnsi="Wingdings" w:hint="default"/>
+      </w:rPr>
+    </w:lvl>
+  </w:abstractNum>
+  <w:abstractNum w:abstractNumId="24" w15:restartNumberingAfterBreak="0">
     <w:nsid w:val="55BA01B6"/>
     <w:multiLevelType w:val="hybridMultilevel"/>
     <w:tmpl w:val="C64611FA"/>
@@ -8100,10 +9602,10 @@
       </w:rPr>
     </w:lvl>
   </w:abstractNum>
-  <w:abstractNum w:abstractNumId="21" w15:restartNumberingAfterBreak="0">
+  <w:abstractNum w:abstractNumId="25" w15:restartNumberingAfterBreak="0">
     <w:nsid w:val="67981056"/>
     <w:multiLevelType w:val="hybridMultilevel"/>
-    <w:tmpl w:val="7C24D74C"/>
+    <w:tmpl w:val="15E2F1CA"/>
     <w:lvl w:ilvl="0" w:tplc="0409000F">
       <w:start w:val="1"/>
       <w:numFmt w:val="decimal"/>
@@ -8186,7 +9688,7 @@
       </w:pPr>
     </w:lvl>
   </w:abstractNum>
-  <w:abstractNum w:abstractNumId="22" w15:restartNumberingAfterBreak="0">
+  <w:abstractNum w:abstractNumId="26" w15:restartNumberingAfterBreak="0">
     <w:nsid w:val="69CE555A"/>
     <w:multiLevelType w:val="hybridMultilevel"/>
     <w:tmpl w:val="317824BE"/>
@@ -8299,7 +9801,7 @@
       </w:rPr>
     </w:lvl>
   </w:abstractNum>
-  <w:abstractNum w:abstractNumId="23" w15:restartNumberingAfterBreak="0">
+  <w:abstractNum w:abstractNumId="27" w15:restartNumberingAfterBreak="0">
     <w:nsid w:val="74E41768"/>
     <w:multiLevelType w:val="hybridMultilevel"/>
     <w:tmpl w:val="46A6E0EC"/>
@@ -8412,7 +9914,7 @@
       </w:rPr>
     </w:lvl>
   </w:abstractNum>
-  <w:abstractNum w:abstractNumId="24" w15:restartNumberingAfterBreak="0">
+  <w:abstractNum w:abstractNumId="28" w15:restartNumberingAfterBreak="0">
     <w:nsid w:val="78A63A44"/>
     <w:multiLevelType w:val="hybridMultilevel"/>
     <w:tmpl w:val="49F0FD16"/>
@@ -8525,7 +10027,7 @@
       </w:rPr>
     </w:lvl>
   </w:abstractNum>
-  <w:abstractNum w:abstractNumId="25" w15:restartNumberingAfterBreak="0">
+  <w:abstractNum w:abstractNumId="29" w15:restartNumberingAfterBreak="0">
     <w:nsid w:val="7C732D7B"/>
     <w:multiLevelType w:val="hybridMultilevel"/>
     <w:tmpl w:val="E11EF5F2"/>
@@ -8611,7 +10113,7 @@
       </w:pPr>
     </w:lvl>
   </w:abstractNum>
-  <w:abstractNum w:abstractNumId="26" w15:restartNumberingAfterBreak="0">
+  <w:abstractNum w:abstractNumId="30" w15:restartNumberingAfterBreak="0">
     <w:nsid w:val="7D131C21"/>
     <w:multiLevelType w:val="hybridMultilevel"/>
     <w:tmpl w:val="990A94B8"/>
@@ -8725,10 +10227,10 @@
     </w:lvl>
   </w:abstractNum>
   <w:num w:numId="1">
-    <w:abstractNumId w:val="5"/>
+    <w:abstractNumId w:val="6"/>
   </w:num>
   <w:num w:numId="2">
-    <w:abstractNumId w:val="13"/>
+    <w:abstractNumId w:val="15"/>
   </w:num>
   <w:num w:numId="3">
     <w:abstractNumId w:val="0"/>
@@ -8737,85 +10239,97 @@
     <w:abstractNumId w:val="4"/>
   </w:num>
   <w:num w:numId="5">
-    <w:abstractNumId w:val="22"/>
+    <w:abstractNumId w:val="26"/>
   </w:num>
   <w:num w:numId="6">
-    <w:abstractNumId w:val="23"/>
+    <w:abstractNumId w:val="27"/>
   </w:num>
   <w:num w:numId="7">
-    <w:abstractNumId w:val="17"/>
+    <w:abstractNumId w:val="20"/>
   </w:num>
   <w:num w:numId="8">
-    <w:abstractNumId w:val="16"/>
+    <w:abstractNumId w:val="19"/>
   </w:num>
   <w:num w:numId="9">
     <w:abstractNumId w:val="1"/>
   </w:num>
   <w:num w:numId="10">
-    <w:abstractNumId w:val="11"/>
+    <w:abstractNumId w:val="12"/>
   </w:num>
   <w:num w:numId="11">
-    <w:abstractNumId w:val="15"/>
+    <w:abstractNumId w:val="18"/>
   </w:num>
   <w:num w:numId="12">
     <w:abstractNumId w:val="3"/>
   </w:num>
   <w:num w:numId="13">
-    <w:abstractNumId w:val="12"/>
+    <w:abstractNumId w:val="14"/>
   </w:num>
   <w:num w:numId="14">
-    <w:abstractNumId w:val="21"/>
+    <w:abstractNumId w:val="25"/>
   </w:num>
   <w:num w:numId="15">
-    <w:abstractNumId w:val="6"/>
+    <w:abstractNumId w:val="7"/>
   </w:num>
   <w:num w:numId="16">
     <w:abstractNumId w:val="2"/>
   </w:num>
   <w:num w:numId="17">
-    <w:abstractNumId w:val="19"/>
+    <w:abstractNumId w:val="22"/>
   </w:num>
   <w:num w:numId="18">
-    <w:abstractNumId w:val="18"/>
+    <w:abstractNumId w:val="21"/>
   </w:num>
   <w:num w:numId="19">
-    <w:abstractNumId w:val="20"/>
+    <w:abstractNumId w:val="24"/>
   </w:num>
   <w:num w:numId="20">
-    <w:abstractNumId w:val="10"/>
+    <w:abstractNumId w:val="11"/>
   </w:num>
   <w:num w:numId="21">
-    <w:abstractNumId w:val="24"/>
+    <w:abstractNumId w:val="28"/>
   </w:num>
   <w:num w:numId="22">
-    <w:abstractNumId w:val="7"/>
+    <w:abstractNumId w:val="8"/>
   </w:num>
   <w:num w:numId="23">
-    <w:abstractNumId w:val="14"/>
+    <w:abstractNumId w:val="16"/>
   </w:num>
   <w:num w:numId="24">
-    <w:abstractNumId w:val="25"/>
+    <w:abstractNumId w:val="29"/>
   </w:num>
   <w:num w:numId="25">
-    <w:abstractNumId w:val="13"/>
+    <w:abstractNumId w:val="15"/>
     <w:lvlOverride w:ilvl="0">
       <w:startOverride w:val="1"/>
     </w:lvlOverride>
   </w:num>
   <w:num w:numId="26">
-    <w:abstractNumId w:val="26"/>
+    <w:abstractNumId w:val="30"/>
   </w:num>
   <w:num w:numId="27">
-    <w:abstractNumId w:val="9"/>
+    <w:abstractNumId w:val="10"/>
   </w:num>
   <w:num w:numId="28">
-    <w:abstractNumId w:val="9"/>
+    <w:abstractNumId w:val="10"/>
     <w:lvlOverride w:ilvl="0">
       <w:startOverride w:val="1"/>
     </w:lvlOverride>
   </w:num>
   <w:num w:numId="29">
-    <w:abstractNumId w:val="8"/>
+    <w:abstractNumId w:val="9"/>
+  </w:num>
+  <w:num w:numId="30">
+    <w:abstractNumId w:val="23"/>
+  </w:num>
+  <w:num w:numId="31">
+    <w:abstractNumId w:val="17"/>
+  </w:num>
+  <w:num w:numId="32">
+    <w:abstractNumId w:val="13"/>
+  </w:num>
+  <w:num w:numId="33">
+    <w:abstractNumId w:val="5"/>
   </w:num>
 </w:numbering>
 </file>
@@ -9868,7 +11382,7 @@
 </file>
 
 <file path=customXml/itemProps1.xml><?xml version="1.0" encoding="utf-8"?>
-<ds:datastoreItem xmlns:ds="http://schemas.openxmlformats.org/officeDocument/2006/customXml" ds:itemID="{24DDCB97-E8FA-4BEE-A2AD-C45DBF633F91}">
+<ds:datastoreItem xmlns:ds="http://schemas.openxmlformats.org/officeDocument/2006/customXml" ds:itemID="{3518F0F6-279A-479D-83A8-95516A83EEDB}">
   <ds:schemaRefs>
     <ds:schemaRef ds:uri="http://schemas.openxmlformats.org/officeDocument/2006/bibliography"/>
   </ds:schemaRefs>

--- a/INFS702-Assignment2/final.docx
+++ b/INFS702-Assignment2/final.docx
@@ -621,8 +621,6 @@
               </w:rPr>
               <w:t>GO-RIDE</w:t>
             </w:r>
-            <w:bookmarkStart w:id="1" w:name="_GoBack"/>
-            <w:bookmarkEnd w:id="1"/>
             <w:r>
               <w:rPr>
                 <w:noProof/>
@@ -2086,13 +2084,13 @@
           <w:numId w:val="28"/>
         </w:numPr>
       </w:pPr>
+      <w:bookmarkStart w:id="1" w:name="_Toc524802599"/>
       <w:bookmarkStart w:id="2" w:name="_Toc522280631"/>
-      <w:bookmarkStart w:id="3" w:name="_Toc524802599"/>
       <w:r>
         <w:lastRenderedPageBreak/>
         <w:t>INTRODUCTION</w:t>
       </w:r>
-      <w:bookmarkEnd w:id="3"/>
+      <w:bookmarkEnd w:id="1"/>
     </w:p>
     <w:p>
       <w:pPr>
@@ -2103,12 +2101,12 @@
         </w:numPr>
         <w:ind w:left="1800"/>
       </w:pPr>
-      <w:bookmarkStart w:id="4" w:name="_Toc524802600"/>
+      <w:bookmarkStart w:id="3" w:name="_Toc524802600"/>
       <w:r>
         <w:t>About GO-JEK</w:t>
       </w:r>
       <w:bookmarkEnd w:id="2"/>
-      <w:bookmarkEnd w:id="4"/>
+      <w:bookmarkEnd w:id="3"/>
     </w:p>
     <w:p>
       <w:pPr>
@@ -2189,11 +2187,11 @@
         </w:numPr>
         <w:ind w:left="1800"/>
       </w:pPr>
-      <w:bookmarkStart w:id="5" w:name="_Toc524802601"/>
+      <w:bookmarkStart w:id="4" w:name="_Toc524802601"/>
       <w:r>
         <w:t>About GO-VIET</w:t>
       </w:r>
-      <w:bookmarkEnd w:id="5"/>
+      <w:bookmarkEnd w:id="4"/>
     </w:p>
     <w:p>
       <w:pPr>
@@ -2269,7 +2267,7 @@
         </w:rPr>
         <w:t>GO-VIET cooperates with thousands of driver partners, restaurant partners and other partners in Viet Nam to bring you a comfortable experience on every service. GO-VIET's products are aimed at facilitating users and solving social problems such as employment, income and business development of small and medium enterprises.</w:t>
       </w:r>
-      <w:bookmarkStart w:id="6" w:name="_Toc522280633"/>
+      <w:bookmarkStart w:id="5" w:name="_Toc522280633"/>
     </w:p>
     <w:p>
       <w:pPr>
@@ -2302,12 +2300,12 @@
       <w:pPr>
         <w:pStyle w:val="Heading1"/>
       </w:pPr>
-      <w:bookmarkStart w:id="7" w:name="_Toc524802602"/>
+      <w:bookmarkStart w:id="6" w:name="_Toc524802602"/>
+      <w:bookmarkEnd w:id="5"/>
+      <w:r>
+        <w:t>EXISTING IT SERVICE SCOPE</w:t>
+      </w:r>
       <w:bookmarkEnd w:id="6"/>
-      <w:r>
-        <w:t>EXISTING IT SERVICE SCOPE</w:t>
-      </w:r>
-      <w:bookmarkEnd w:id="7"/>
     </w:p>
     <w:p>
       <w:pPr>
@@ -2358,11 +2356,11 @@
       <w:r>
         <w:t>           </w:t>
       </w:r>
-      <w:bookmarkStart w:id="8" w:name="_Toc524802603"/>
+      <w:bookmarkStart w:id="7" w:name="_Toc524802603"/>
       <w:r>
         <w:t>Current service</w:t>
       </w:r>
-      <w:bookmarkEnd w:id="8"/>
+      <w:bookmarkEnd w:id="7"/>
     </w:p>
     <w:p>
       <w:pPr>
@@ -2413,8 +2411,8 @@
           <w:szCs w:val="27"/>
         </w:rPr>
       </w:pPr>
-      <w:bookmarkStart w:id="9" w:name="_Toc522280635"/>
-      <w:bookmarkStart w:id="10" w:name="_Toc524802604"/>
+      <w:bookmarkStart w:id="8" w:name="_Toc522280635"/>
+      <w:bookmarkStart w:id="9" w:name="_Toc524802604"/>
       <w:r>
         <w:rPr>
           <w:rFonts w:eastAsia="Times New Roman" w:cstheme="minorHAnsi"/>
@@ -2426,8 +2424,8 @@
         </w:rPr>
         <w:t>GO-RIDE</w:t>
       </w:r>
+      <w:bookmarkEnd w:id="8"/>
       <w:bookmarkEnd w:id="9"/>
-      <w:bookmarkEnd w:id="10"/>
     </w:p>
     <w:p>
       <w:pPr>
@@ -2844,8 +2842,8 @@
           <w:szCs w:val="27"/>
         </w:rPr>
       </w:pPr>
-      <w:bookmarkStart w:id="11" w:name="_Toc522280636"/>
-      <w:bookmarkStart w:id="12" w:name="_Toc524802605"/>
+      <w:bookmarkStart w:id="10" w:name="_Toc522280636"/>
+      <w:bookmarkStart w:id="11" w:name="_Toc524802605"/>
       <w:r>
         <w:rPr>
           <w:rFonts w:eastAsia="Times New Roman" w:cstheme="minorHAnsi"/>
@@ -2857,8 +2855,8 @@
         </w:rPr>
         <w:t>GO-SEND</w:t>
       </w:r>
+      <w:bookmarkEnd w:id="10"/>
       <w:bookmarkEnd w:id="11"/>
-      <w:bookmarkEnd w:id="12"/>
     </w:p>
     <w:p>
       <w:pPr>
@@ -2931,14 +2929,14 @@
       <w:pPr>
         <w:pStyle w:val="Heading1"/>
       </w:pPr>
-      <w:bookmarkStart w:id="13" w:name="_Toc524802606"/>
+      <w:bookmarkStart w:id="12" w:name="_Toc524802606"/>
       <w:r>
         <w:t>GO</w:t>
       </w:r>
       <w:r>
         <w:t>-CLEAN</w:t>
       </w:r>
-      <w:bookmarkEnd w:id="13"/>
+      <w:bookmarkEnd w:id="12"/>
     </w:p>
     <w:p>
       <w:pPr>
@@ -2978,7 +2976,7 @@
         </w:numPr>
         <w:ind w:left="1800"/>
       </w:pPr>
-      <w:bookmarkStart w:id="14" w:name="_Toc524802607"/>
+      <w:bookmarkStart w:id="13" w:name="_Toc524802607"/>
       <w:r>
         <w:t xml:space="preserve">About </w:t>
       </w:r>
@@ -2988,7 +2986,7 @@
       <w:r>
         <w:t>-CLEAN</w:t>
       </w:r>
-      <w:bookmarkEnd w:id="14"/>
+      <w:bookmarkEnd w:id="13"/>
     </w:p>
     <w:p>
       <w:pPr>
@@ -3989,11 +3987,11 @@
           <w:numId w:val="24"/>
         </w:numPr>
       </w:pPr>
-      <w:bookmarkStart w:id="15" w:name="_Toc524802608"/>
+      <w:bookmarkStart w:id="14" w:name="_Toc524802608"/>
       <w:r>
         <w:t>Why GO-CLEAN</w:t>
       </w:r>
-      <w:bookmarkEnd w:id="15"/>
+      <w:bookmarkEnd w:id="14"/>
     </w:p>
     <w:p>
       <w:pPr>
@@ -4627,8 +4625,8 @@
       <w:pPr>
         <w:pStyle w:val="Heading1"/>
       </w:pPr>
-      <w:bookmarkStart w:id="16" w:name="_Toc524802609"/>
-      <w:commentRangeStart w:id="17"/>
+      <w:bookmarkStart w:id="15" w:name="_Toc524802609"/>
+      <w:commentRangeStart w:id="16"/>
       <w:r>
         <w:lastRenderedPageBreak/>
         <w:t xml:space="preserve">KEY </w:t>
@@ -4639,16 +4637,16 @@
       <w:r>
         <w:t xml:space="preserve"> ELEMENTS</w:t>
       </w:r>
-      <w:commentRangeEnd w:id="17"/>
+      <w:commentRangeEnd w:id="16"/>
       <w:r>
         <w:rPr>
           <w:rStyle w:val="CommentReference"/>
           <w:rFonts w:asciiTheme="minorHAnsi" w:eastAsiaTheme="minorHAnsi" w:hAnsiTheme="minorHAnsi" w:cstheme="minorBidi"/>
           <w:color w:val="auto"/>
         </w:rPr>
-        <w:commentReference w:id="17"/>
-      </w:r>
-      <w:bookmarkEnd w:id="16"/>
+        <w:commentReference w:id="16"/>
+      </w:r>
+      <w:bookmarkEnd w:id="15"/>
     </w:p>
     <w:p>
       <w:pPr>
@@ -4658,11 +4656,11 @@
           <w:numId w:val="14"/>
         </w:numPr>
       </w:pPr>
-      <w:bookmarkStart w:id="18" w:name="_Toc524802610"/>
+      <w:bookmarkStart w:id="17" w:name="_Toc524802610"/>
       <w:r>
         <w:t>Identify Market of New Services</w:t>
       </w:r>
-      <w:bookmarkEnd w:id="18"/>
+      <w:bookmarkEnd w:id="17"/>
     </w:p>
     <w:p>
       <w:pPr>
@@ -4874,11 +4872,11 @@
           <w:numId w:val="14"/>
         </w:numPr>
       </w:pPr>
-      <w:bookmarkStart w:id="19" w:name="_Toc524802611"/>
+      <w:bookmarkStart w:id="18" w:name="_Toc524802611"/>
       <w:r>
         <w:t>Analyze 5 key elements of Go-Clean Services</w:t>
       </w:r>
-      <w:bookmarkEnd w:id="19"/>
+      <w:bookmarkEnd w:id="18"/>
     </w:p>
     <w:p>
       <w:pPr>
@@ -5313,12 +5311,12 @@
       <w:pPr>
         <w:pStyle w:val="Heading1"/>
       </w:pPr>
-      <w:bookmarkStart w:id="20" w:name="_Toc524802612"/>
+      <w:bookmarkStart w:id="19" w:name="_Toc524802612"/>
       <w:r>
         <w:lastRenderedPageBreak/>
         <w:t>DART MODELS</w:t>
       </w:r>
-      <w:bookmarkEnd w:id="20"/>
+      <w:bookmarkEnd w:id="19"/>
     </w:p>
     <w:p>
       <w:pPr>
@@ -5327,7 +5325,7 @@
           <w:szCs w:val="24"/>
         </w:rPr>
       </w:pPr>
-      <w:commentRangeStart w:id="21"/>
+      <w:commentRangeStart w:id="20"/>
       <w:r>
         <w:rPr>
           <w:szCs w:val="24"/>
@@ -5472,12 +5470,12 @@
         </w:rPr>
         <w:t xml:space="preserve"> </w:t>
       </w:r>
-      <w:commentRangeEnd w:id="21"/>
+      <w:commentRangeEnd w:id="20"/>
       <w:r>
         <w:rPr>
           <w:rStyle w:val="CommentReference"/>
         </w:rPr>
-        <w:commentReference w:id="21"/>
+        <w:commentReference w:id="20"/>
       </w:r>
       <w:r>
         <w:rPr>
@@ -5494,11 +5492,11 @@
           <w:numId w:val="10"/>
         </w:numPr>
       </w:pPr>
-      <w:bookmarkStart w:id="22" w:name="_Toc524802613"/>
+      <w:bookmarkStart w:id="21" w:name="_Toc524802613"/>
       <w:r>
         <w:t>Dialogue</w:t>
       </w:r>
-      <w:bookmarkEnd w:id="22"/>
+      <w:bookmarkEnd w:id="21"/>
     </w:p>
     <w:p>
       <w:pPr>
@@ -5793,11 +5791,11 @@
           <w:numId w:val="10"/>
         </w:numPr>
       </w:pPr>
-      <w:bookmarkStart w:id="23" w:name="_Toc524802614"/>
+      <w:bookmarkStart w:id="22" w:name="_Toc524802614"/>
       <w:r>
         <w:t>Access</w:t>
       </w:r>
-      <w:bookmarkEnd w:id="23"/>
+      <w:bookmarkEnd w:id="22"/>
     </w:p>
     <w:p>
       <w:pPr>
@@ -6300,12 +6298,12 @@
       <w:pPr>
         <w:pStyle w:val="Heading1"/>
       </w:pPr>
-      <w:bookmarkStart w:id="24" w:name="_Toc524802615"/>
+      <w:bookmarkStart w:id="23" w:name="_Toc524802615"/>
       <w:r>
         <w:lastRenderedPageBreak/>
         <w:t>CO-CREATION PROCESSES</w:t>
       </w:r>
-      <w:bookmarkEnd w:id="24"/>
+      <w:bookmarkEnd w:id="23"/>
     </w:p>
     <w:p>
       <w:pPr>
@@ -6486,12 +6484,12 @@
       <w:pPr>
         <w:pStyle w:val="Heading1"/>
       </w:pPr>
-      <w:bookmarkStart w:id="25" w:name="_Toc524802616"/>
+      <w:bookmarkStart w:id="24" w:name="_Toc524802616"/>
       <w:r>
         <w:lastRenderedPageBreak/>
         <w:t>DEMONSTRATE A CO-CREATIVES PRACTICE</w:t>
       </w:r>
-      <w:bookmarkEnd w:id="25"/>
+      <w:bookmarkEnd w:id="24"/>
     </w:p>
     <w:p/>
     <w:p>
@@ -6637,149 +6635,1675 @@
           <w:numId w:val="22"/>
         </w:numPr>
       </w:pPr>
-      <w:bookmarkStart w:id="26" w:name="_Toc524802617"/>
+      <w:bookmarkStart w:id="25" w:name="_Toc524802617"/>
       <w:r>
         <w:lastRenderedPageBreak/>
         <w:t>CO-CREATION Framework</w:t>
       </w:r>
+      <w:bookmarkEnd w:id="25"/>
+    </w:p>
+    <w:p>
+      <w:pPr>
+        <w:ind w:firstLine="540"/>
+      </w:pPr>
+      <w:r>
+        <w:t xml:space="preserve">As the business expand, the more co-creation processes will be created. The follow are predicted processes of both side of </w:t>
+      </w:r>
+      <w:proofErr w:type="gramStart"/>
+      <w:r>
+        <w:t>customers :</w:t>
+      </w:r>
+      <w:proofErr w:type="gramEnd"/>
+      <w:r>
+        <w:t xml:space="preserve"> partners and consumers.</w:t>
+      </w:r>
+    </w:p>
+    <w:p>
+      <w:pPr>
+        <w:ind w:firstLine="540"/>
+      </w:pPr>
+      <w:r>
+        <w:t>Partners</w:t>
+      </w:r>
+    </w:p>
+    <w:tbl>
+      <w:tblPr>
+        <w:tblStyle w:val="TableGrid"/>
+        <w:tblW w:w="0" w:type="auto"/>
+        <w:tblInd w:w="540" w:type="dxa"/>
+        <w:tblLook w:val="04A0" w:firstRow="1" w:lastRow="0" w:firstColumn="1" w:lastColumn="0" w:noHBand="0" w:noVBand="1"/>
+      </w:tblPr>
+      <w:tblGrid>
+        <w:gridCol w:w="805"/>
+        <w:gridCol w:w="2541"/>
+        <w:gridCol w:w="2541"/>
+        <w:gridCol w:w="2541"/>
+        <w:gridCol w:w="2542"/>
+      </w:tblGrid>
+      <w:tr>
+        <w:trPr>
+          <w:cantSplit/>
+          <w:trHeight w:val="1134"/>
+        </w:trPr>
+        <w:tc>
+          <w:tcPr>
+            <w:tcW w:w="805" w:type="dxa"/>
+            <w:textDirection w:val="btLr"/>
+          </w:tcPr>
+          <w:p>
+            <w:pPr>
+              <w:ind w:left="113" w:right="113"/>
+              <w:rPr>
+                <w:b/>
+              </w:rPr>
+            </w:pPr>
+            <w:r>
+              <w:rPr>
+                <w:b/>
+              </w:rPr>
+              <w:t>Customer processes</w:t>
+            </w:r>
+          </w:p>
+        </w:tc>
+        <w:tc>
+          <w:tcPr>
+            <w:tcW w:w="2541" w:type="dxa"/>
+          </w:tcPr>
+          <w:p>
+            <w:pPr>
+              <w:rPr>
+                <w:b/>
+              </w:rPr>
+            </w:pPr>
+            <w:r>
+              <w:rPr>
+                <w:b/>
+              </w:rPr>
+              <w:t>Goals in life</w:t>
+            </w:r>
+          </w:p>
+          <w:p>
+            <w:pPr>
+              <w:pStyle w:val="ListParagraph"/>
+              <w:numPr>
+                <w:ilvl w:val="0"/>
+                <w:numId w:val="34"/>
+              </w:numPr>
+              <w:ind w:left="375"/>
+            </w:pPr>
+            <w:r>
+              <w:t>Full time jobs</w:t>
+            </w:r>
+          </w:p>
+          <w:p>
+            <w:pPr>
+              <w:pStyle w:val="ListParagraph"/>
+              <w:numPr>
+                <w:ilvl w:val="0"/>
+                <w:numId w:val="34"/>
+              </w:numPr>
+              <w:ind w:left="375"/>
+            </w:pPr>
+            <w:r>
+              <w:t xml:space="preserve">Part time jobs </w:t>
+            </w:r>
+          </w:p>
+          <w:p>
+            <w:pPr>
+              <w:pStyle w:val="ListParagraph"/>
+              <w:numPr>
+                <w:ilvl w:val="0"/>
+                <w:numId w:val="34"/>
+              </w:numPr>
+              <w:ind w:left="375"/>
+            </w:pPr>
+            <w:r>
+              <w:t>Social interaction</w:t>
+            </w:r>
+          </w:p>
+          <w:p>
+            <w:pPr>
+              <w:pStyle w:val="ListParagraph"/>
+              <w:numPr>
+                <w:ilvl w:val="0"/>
+                <w:numId w:val="34"/>
+              </w:numPr>
+              <w:ind w:left="375"/>
+            </w:pPr>
+            <w:r>
+              <w:t>Works have Insurance</w:t>
+            </w:r>
+          </w:p>
+        </w:tc>
+        <w:tc>
+          <w:tcPr>
+            <w:tcW w:w="2541" w:type="dxa"/>
+          </w:tcPr>
+          <w:p>
+            <w:pPr>
+              <w:rPr>
+                <w:b/>
+              </w:rPr>
+            </w:pPr>
+            <w:r>
+              <w:rPr>
+                <w:b/>
+              </w:rPr>
+              <w:t>Training plans</w:t>
+            </w:r>
+          </w:p>
+          <w:p>
+            <w:pPr>
+              <w:pStyle w:val="ListParagraph"/>
+              <w:numPr>
+                <w:ilvl w:val="0"/>
+                <w:numId w:val="36"/>
+              </w:numPr>
+              <w:ind w:left="321"/>
+              <w:rPr>
+                <w:b/>
+              </w:rPr>
+            </w:pPr>
+            <w:r>
+              <w:t>Learn about how to communicate with consumers</w:t>
+            </w:r>
+          </w:p>
+          <w:p>
+            <w:pPr>
+              <w:pStyle w:val="ListParagraph"/>
+              <w:numPr>
+                <w:ilvl w:val="0"/>
+                <w:numId w:val="36"/>
+              </w:numPr>
+              <w:ind w:left="321"/>
+              <w:rPr>
+                <w:b/>
+              </w:rPr>
+            </w:pPr>
+            <w:r>
+              <w:t>Learn about cleaning process</w:t>
+            </w:r>
+          </w:p>
+          <w:p>
+            <w:pPr>
+              <w:pStyle w:val="ListParagraph"/>
+              <w:numPr>
+                <w:ilvl w:val="0"/>
+                <w:numId w:val="36"/>
+              </w:numPr>
+              <w:ind w:left="321"/>
+              <w:rPr>
+                <w:b/>
+              </w:rPr>
+            </w:pPr>
+            <w:r>
+              <w:t>Learn about problem solving when servicing</w:t>
+            </w:r>
+          </w:p>
+          <w:p>
+            <w:pPr>
+              <w:pStyle w:val="ListParagraph"/>
+              <w:numPr>
+                <w:ilvl w:val="0"/>
+                <w:numId w:val="36"/>
+              </w:numPr>
+              <w:ind w:left="321"/>
+              <w:rPr>
+                <w:b/>
+              </w:rPr>
+            </w:pPr>
+            <w:r>
+              <w:t>Obtains tools for servicing</w:t>
+            </w:r>
+          </w:p>
+        </w:tc>
+        <w:tc>
+          <w:tcPr>
+            <w:tcW w:w="2541" w:type="dxa"/>
+          </w:tcPr>
+          <w:p>
+            <w:pPr>
+              <w:rPr>
+                <w:b/>
+              </w:rPr>
+            </w:pPr>
+            <w:r>
+              <w:rPr>
+                <w:b/>
+              </w:rPr>
+              <w:t>Tinker matching systems</w:t>
+            </w:r>
+          </w:p>
+          <w:p>
+            <w:pPr>
+              <w:pStyle w:val="ListParagraph"/>
+              <w:numPr>
+                <w:ilvl w:val="0"/>
+                <w:numId w:val="38"/>
+              </w:numPr>
+              <w:ind w:left="366"/>
+            </w:pPr>
+            <w:r>
+              <w:t>Balance the schedule for partners.</w:t>
+            </w:r>
+          </w:p>
+          <w:p>
+            <w:pPr>
+              <w:pStyle w:val="ListParagraph"/>
+              <w:numPr>
+                <w:ilvl w:val="0"/>
+                <w:numId w:val="38"/>
+              </w:numPr>
+              <w:ind w:left="366"/>
+            </w:pPr>
+            <w:r>
+              <w:t>Give equality for all users</w:t>
+            </w:r>
+          </w:p>
+          <w:p>
+            <w:pPr>
+              <w:pStyle w:val="ListParagraph"/>
+              <w:numPr>
+                <w:ilvl w:val="0"/>
+                <w:numId w:val="38"/>
+              </w:numPr>
+              <w:ind w:left="366"/>
+            </w:pPr>
+            <w:r>
+              <w:t>Improve distant between partners and work places</w:t>
+            </w:r>
+          </w:p>
+          <w:p>
+            <w:pPr>
+              <w:pStyle w:val="ListParagraph"/>
+              <w:numPr>
+                <w:ilvl w:val="0"/>
+                <w:numId w:val="38"/>
+              </w:numPr>
+              <w:ind w:left="366"/>
+            </w:pPr>
+            <w:r>
+              <w:t>Full time/Part time option</w:t>
+            </w:r>
+          </w:p>
+        </w:tc>
+        <w:tc>
+          <w:tcPr>
+            <w:tcW w:w="2542" w:type="dxa"/>
+          </w:tcPr>
+          <w:p>
+            <w:pPr>
+              <w:rPr>
+                <w:b/>
+              </w:rPr>
+            </w:pPr>
+            <w:r>
+              <w:rPr>
+                <w:b/>
+              </w:rPr>
+              <w:t>Co-create policy</w:t>
+            </w:r>
+          </w:p>
+          <w:p>
+            <w:pPr>
+              <w:pStyle w:val="ListParagraph"/>
+              <w:numPr>
+                <w:ilvl w:val="0"/>
+                <w:numId w:val="40"/>
+              </w:numPr>
+              <w:ind w:left="354"/>
+              <w:rPr>
+                <w:b/>
+              </w:rPr>
+            </w:pPr>
+            <w:r>
+              <w:t>Working contract</w:t>
+            </w:r>
+          </w:p>
+          <w:p>
+            <w:pPr>
+              <w:pStyle w:val="ListParagraph"/>
+              <w:numPr>
+                <w:ilvl w:val="0"/>
+                <w:numId w:val="40"/>
+              </w:numPr>
+              <w:ind w:left="354"/>
+              <w:rPr>
+                <w:b/>
+              </w:rPr>
+            </w:pPr>
+            <w:r>
+              <w:t>Working insurance</w:t>
+            </w:r>
+          </w:p>
+          <w:p>
+            <w:pPr>
+              <w:pStyle w:val="ListParagraph"/>
+              <w:numPr>
+                <w:ilvl w:val="0"/>
+                <w:numId w:val="40"/>
+              </w:numPr>
+              <w:ind w:left="354"/>
+              <w:rPr>
+                <w:b/>
+              </w:rPr>
+            </w:pPr>
+            <w:r>
+              <w:t>Keep partners benefits</w:t>
+            </w:r>
+          </w:p>
+        </w:tc>
+      </w:tr>
+      <w:tr>
+        <w:trPr>
+          <w:cantSplit/>
+          <w:trHeight w:val="1134"/>
+        </w:trPr>
+        <w:tc>
+          <w:tcPr>
+            <w:tcW w:w="805" w:type="dxa"/>
+            <w:textDirection w:val="btLr"/>
+          </w:tcPr>
+          <w:p>
+            <w:pPr>
+              <w:ind w:left="113" w:right="113"/>
+              <w:rPr>
+                <w:b/>
+              </w:rPr>
+            </w:pPr>
+            <w:r>
+              <w:rPr>
+                <w:b/>
+              </w:rPr>
+              <w:t>Encounters</w:t>
+            </w:r>
+          </w:p>
+        </w:tc>
+        <w:tc>
+          <w:tcPr>
+            <w:tcW w:w="2541" w:type="dxa"/>
+          </w:tcPr>
+          <w:p>
+            <w:pPr>
+              <w:pStyle w:val="ListParagraph"/>
+              <w:numPr>
+                <w:ilvl w:val="0"/>
+                <w:numId w:val="34"/>
+              </w:numPr>
+              <w:ind w:left="375"/>
+            </w:pPr>
+            <w:r>
+              <w:t>Advertisement</w:t>
+            </w:r>
+          </w:p>
+        </w:tc>
+        <w:tc>
+          <w:tcPr>
+            <w:tcW w:w="2541" w:type="dxa"/>
+          </w:tcPr>
+          <w:p>
+            <w:pPr>
+              <w:pStyle w:val="ListParagraph"/>
+              <w:numPr>
+                <w:ilvl w:val="0"/>
+                <w:numId w:val="34"/>
+              </w:numPr>
+              <w:ind w:left="321"/>
+            </w:pPr>
+            <w:r>
+              <w:t>Face-to-face classrooms.</w:t>
+            </w:r>
+          </w:p>
+          <w:p>
+            <w:pPr>
+              <w:pStyle w:val="ListParagraph"/>
+              <w:numPr>
+                <w:ilvl w:val="0"/>
+                <w:numId w:val="34"/>
+              </w:numPr>
+              <w:ind w:left="321"/>
+            </w:pPr>
+            <w:r>
+              <w:t>Training documents.</w:t>
+            </w:r>
+          </w:p>
+          <w:p>
+            <w:pPr>
+              <w:pStyle w:val="ListParagraph"/>
+              <w:numPr>
+                <w:ilvl w:val="0"/>
+                <w:numId w:val="34"/>
+              </w:numPr>
+              <w:ind w:left="321"/>
+            </w:pPr>
+            <w:r>
+              <w:t>Direct mails</w:t>
+            </w:r>
+          </w:p>
+          <w:p>
+            <w:pPr>
+              <w:pStyle w:val="ListParagraph"/>
+              <w:numPr>
+                <w:ilvl w:val="0"/>
+                <w:numId w:val="34"/>
+              </w:numPr>
+              <w:ind w:left="321"/>
+            </w:pPr>
+            <w:r>
+              <w:t>Tests</w:t>
+            </w:r>
+          </w:p>
+          <w:p>
+            <w:pPr>
+              <w:pStyle w:val="ListParagraph"/>
+              <w:numPr>
+                <w:ilvl w:val="0"/>
+                <w:numId w:val="34"/>
+              </w:numPr>
+              <w:ind w:left="321"/>
+            </w:pPr>
+            <w:r>
+              <w:t>Feedback forms</w:t>
+            </w:r>
+          </w:p>
+        </w:tc>
+        <w:tc>
+          <w:tcPr>
+            <w:tcW w:w="2541" w:type="dxa"/>
+          </w:tcPr>
+          <w:p>
+            <w:pPr>
+              <w:pStyle w:val="ListParagraph"/>
+              <w:numPr>
+                <w:ilvl w:val="0"/>
+                <w:numId w:val="34"/>
+              </w:numPr>
+              <w:ind w:left="367"/>
+            </w:pPr>
+            <w:r>
+              <w:t>Feedback forms</w:t>
+            </w:r>
+          </w:p>
+          <w:p>
+            <w:pPr>
+              <w:pStyle w:val="ListParagraph"/>
+              <w:numPr>
+                <w:ilvl w:val="0"/>
+                <w:numId w:val="34"/>
+              </w:numPr>
+              <w:ind w:left="367"/>
+            </w:pPr>
+            <w:r>
+              <w:t>Face-to-face meeting</w:t>
+            </w:r>
+          </w:p>
+          <w:p>
+            <w:pPr>
+              <w:pStyle w:val="ListParagraph"/>
+              <w:numPr>
+                <w:ilvl w:val="0"/>
+                <w:numId w:val="34"/>
+              </w:numPr>
+              <w:ind w:left="367"/>
+            </w:pPr>
+            <w:r>
+              <w:t>Petition forms</w:t>
+            </w:r>
+          </w:p>
+          <w:p>
+            <w:pPr>
+              <w:pStyle w:val="ListParagraph"/>
+              <w:numPr>
+                <w:ilvl w:val="0"/>
+                <w:numId w:val="34"/>
+              </w:numPr>
+              <w:ind w:left="367"/>
+            </w:pPr>
+            <w:r>
+              <w:t>Data collected from apps</w:t>
+            </w:r>
+          </w:p>
+        </w:tc>
+        <w:tc>
+          <w:tcPr>
+            <w:tcW w:w="2542" w:type="dxa"/>
+          </w:tcPr>
+          <w:p>
+            <w:pPr>
+              <w:pStyle w:val="ListParagraph"/>
+              <w:numPr>
+                <w:ilvl w:val="0"/>
+                <w:numId w:val="34"/>
+              </w:numPr>
+              <w:ind w:left="359"/>
+            </w:pPr>
+            <w:r>
+              <w:t>Feedback forms</w:t>
+            </w:r>
+          </w:p>
+          <w:p>
+            <w:pPr>
+              <w:pStyle w:val="ListParagraph"/>
+              <w:numPr>
+                <w:ilvl w:val="0"/>
+                <w:numId w:val="34"/>
+              </w:numPr>
+              <w:ind w:left="359"/>
+            </w:pPr>
+            <w:r>
+              <w:t>Face-to-face meeting</w:t>
+            </w:r>
+          </w:p>
+        </w:tc>
+      </w:tr>
+      <w:tr>
+        <w:trPr>
+          <w:cantSplit/>
+          <w:trHeight w:val="1134"/>
+        </w:trPr>
+        <w:tc>
+          <w:tcPr>
+            <w:tcW w:w="805" w:type="dxa"/>
+            <w:textDirection w:val="btLr"/>
+          </w:tcPr>
+          <w:p>
+            <w:pPr>
+              <w:ind w:left="113" w:right="113"/>
+              <w:rPr>
+                <w:b/>
+              </w:rPr>
+            </w:pPr>
+            <w:r>
+              <w:rPr>
+                <w:b/>
+              </w:rPr>
+              <w:t>Supplier processes</w:t>
+            </w:r>
+          </w:p>
+        </w:tc>
+        <w:tc>
+          <w:tcPr>
+            <w:tcW w:w="2541" w:type="dxa"/>
+          </w:tcPr>
+          <w:p>
+            <w:pPr>
+              <w:rPr>
+                <w:b/>
+              </w:rPr>
+            </w:pPr>
+            <w:r>
+              <w:rPr>
+                <w:b/>
+              </w:rPr>
+              <w:t>Supports of GO_VIET</w:t>
+            </w:r>
+          </w:p>
+          <w:p>
+            <w:pPr>
+              <w:pStyle w:val="ListParagraph"/>
+              <w:numPr>
+                <w:ilvl w:val="0"/>
+                <w:numId w:val="35"/>
+              </w:numPr>
+              <w:ind w:left="342"/>
+              <w:rPr>
+                <w:b/>
+              </w:rPr>
+            </w:pPr>
+            <w:r>
+              <w:t>Support the missions of partners that want to earn livings through house works.</w:t>
+            </w:r>
+          </w:p>
+          <w:p>
+            <w:pPr>
+              <w:pStyle w:val="ListParagraph"/>
+              <w:numPr>
+                <w:ilvl w:val="0"/>
+                <w:numId w:val="35"/>
+              </w:numPr>
+              <w:ind w:left="342"/>
+              <w:rPr>
+                <w:b/>
+              </w:rPr>
+            </w:pPr>
+            <w:r>
+              <w:t>Improving brand recognition</w:t>
+            </w:r>
+          </w:p>
+          <w:p>
+            <w:pPr>
+              <w:pStyle w:val="ListParagraph"/>
+              <w:numPr>
+                <w:ilvl w:val="0"/>
+                <w:numId w:val="35"/>
+              </w:numPr>
+              <w:ind w:left="342"/>
+              <w:rPr>
+                <w:b/>
+              </w:rPr>
+            </w:pPr>
+            <w:r>
+              <w:t>Attractive marketing communication</w:t>
+            </w:r>
+          </w:p>
+        </w:tc>
+        <w:tc>
+          <w:tcPr>
+            <w:tcW w:w="2541" w:type="dxa"/>
+          </w:tcPr>
+          <w:p>
+            <w:r>
+              <w:rPr>
+                <w:b/>
+              </w:rPr>
+              <w:t>Training support</w:t>
+            </w:r>
+          </w:p>
+          <w:p>
+            <w:pPr>
+              <w:pStyle w:val="ListParagraph"/>
+              <w:numPr>
+                <w:ilvl w:val="0"/>
+                <w:numId w:val="37"/>
+              </w:numPr>
+              <w:ind w:left="321"/>
+            </w:pPr>
+            <w:r>
+              <w:t>Trains partners about communication</w:t>
+            </w:r>
+          </w:p>
+          <w:p>
+            <w:pPr>
+              <w:pStyle w:val="ListParagraph"/>
+              <w:numPr>
+                <w:ilvl w:val="0"/>
+                <w:numId w:val="37"/>
+              </w:numPr>
+              <w:ind w:left="321"/>
+            </w:pPr>
+            <w:r>
+              <w:t>Trains partners about Term of Service, policies</w:t>
+            </w:r>
+          </w:p>
+          <w:p>
+            <w:pPr>
+              <w:pStyle w:val="ListParagraph"/>
+              <w:numPr>
+                <w:ilvl w:val="0"/>
+                <w:numId w:val="37"/>
+              </w:numPr>
+              <w:ind w:left="321"/>
+            </w:pPr>
+            <w:r>
+              <w:t>Trains about cleaning process and self-validate the result</w:t>
+            </w:r>
+          </w:p>
+          <w:p>
+            <w:pPr>
+              <w:pStyle w:val="ListParagraph"/>
+              <w:numPr>
+                <w:ilvl w:val="0"/>
+                <w:numId w:val="37"/>
+              </w:numPr>
+              <w:ind w:left="321"/>
+            </w:pPr>
+            <w:r>
+              <w:t>Trains about using how to use tools</w:t>
+            </w:r>
+          </w:p>
+          <w:p>
+            <w:pPr>
+              <w:pStyle w:val="ListParagraph"/>
+              <w:numPr>
+                <w:ilvl w:val="0"/>
+                <w:numId w:val="37"/>
+              </w:numPr>
+              <w:ind w:left="321"/>
+            </w:pPr>
+            <w:r>
+              <w:t>Trains about solving typical problems</w:t>
+            </w:r>
+          </w:p>
+        </w:tc>
+        <w:tc>
+          <w:tcPr>
+            <w:tcW w:w="2541" w:type="dxa"/>
+          </w:tcPr>
+          <w:p>
+            <w:pPr>
+              <w:rPr>
+                <w:b/>
+              </w:rPr>
+            </w:pPr>
+            <w:r>
+              <w:rPr>
+                <w:b/>
+              </w:rPr>
+              <w:t>Improve matching systems</w:t>
+            </w:r>
+          </w:p>
+          <w:p>
+            <w:pPr>
+              <w:pStyle w:val="ListParagraph"/>
+              <w:numPr>
+                <w:ilvl w:val="0"/>
+                <w:numId w:val="39"/>
+              </w:numPr>
+              <w:ind w:left="367"/>
+              <w:rPr>
+                <w:b/>
+              </w:rPr>
+            </w:pPr>
+            <w:r>
+              <w:t>Analyze data collected</w:t>
+            </w:r>
+          </w:p>
+          <w:p>
+            <w:pPr>
+              <w:pStyle w:val="ListParagraph"/>
+              <w:numPr>
+                <w:ilvl w:val="0"/>
+                <w:numId w:val="39"/>
+              </w:numPr>
+              <w:ind w:left="367"/>
+              <w:rPr>
+                <w:b/>
+              </w:rPr>
+            </w:pPr>
+            <w:r>
+              <w:t>Tinker the matching system.</w:t>
+            </w:r>
+          </w:p>
+        </w:tc>
+        <w:tc>
+          <w:tcPr>
+            <w:tcW w:w="2542" w:type="dxa"/>
+          </w:tcPr>
+          <w:p>
+            <w:pPr>
+              <w:rPr>
+                <w:b/>
+              </w:rPr>
+            </w:pPr>
+            <w:r>
+              <w:rPr>
+                <w:b/>
+              </w:rPr>
+              <w:t>Policy support</w:t>
+            </w:r>
+          </w:p>
+          <w:p>
+            <w:pPr>
+              <w:pStyle w:val="ListParagraph"/>
+              <w:numPr>
+                <w:ilvl w:val="0"/>
+                <w:numId w:val="41"/>
+              </w:numPr>
+              <w:ind w:left="359"/>
+              <w:rPr>
+                <w:b/>
+              </w:rPr>
+            </w:pPr>
+            <w:r>
+              <w:t>Follow the policy</w:t>
+            </w:r>
+          </w:p>
+          <w:p>
+            <w:pPr>
+              <w:pStyle w:val="ListParagraph"/>
+              <w:numPr>
+                <w:ilvl w:val="0"/>
+                <w:numId w:val="41"/>
+              </w:numPr>
+              <w:ind w:left="359"/>
+              <w:rPr>
+                <w:b/>
+              </w:rPr>
+            </w:pPr>
+            <w:r>
+              <w:t>Help to improve policy</w:t>
+            </w:r>
+          </w:p>
+        </w:tc>
+      </w:tr>
+    </w:tbl>
+    <w:p>
+      <w:pPr>
+        <w:pStyle w:val="ListParagraph"/>
+        <w:ind w:left="360"/>
+        <w:rPr>
+          <w:b/>
+          <w:szCs w:val="24"/>
+          <w:u w:val="single"/>
+        </w:rPr>
+      </w:pPr>
+    </w:p>
+    <w:p>
+      <w:pPr>
+        <w:pStyle w:val="ListParagraph"/>
+        <w:ind w:left="540"/>
+        <w:rPr>
+          <w:szCs w:val="24"/>
+        </w:rPr>
+      </w:pPr>
+      <w:r>
+        <w:rPr>
+          <w:szCs w:val="24"/>
+        </w:rPr>
+        <w:t>Consumers:</w:t>
+      </w:r>
+      <w:bookmarkStart w:id="26" w:name="_GoBack"/>
       <w:bookmarkEnd w:id="26"/>
     </w:p>
-    <w:p>
-      <w:pPr>
-        <w:ind w:firstLine="540"/>
-      </w:pPr>
-      <w:r>
-        <w:t>We will use the co-creation “Tinkering” as me</w:t>
-      </w:r>
-      <w:r>
-        <w:t>ntioned in section V above as a</w:t>
-      </w:r>
-      <w:r>
-        <w:t xml:space="preserve"> model to identify the customers, suppliers and encounters processes.</w:t>
-      </w:r>
-    </w:p>
-    <w:p>
-      <w:pPr>
-        <w:pStyle w:val="Heading2"/>
-        <w:numPr>
-          <w:ilvl w:val="0"/>
-          <w:numId w:val="33"/>
-        </w:numPr>
-      </w:pPr>
-      <w:bookmarkStart w:id="27" w:name="_Toc524802618"/>
-      <w:r>
-        <w:t>Customer</w:t>
-      </w:r>
-      <w:bookmarkEnd w:id="27"/>
-    </w:p>
-    <w:p>
-      <w:pPr>
-        <w:ind w:left="630"/>
-      </w:pPr>
-      <w:r>
-        <w:t>Balance schedule of partners (avoiding too much work or free time per day)</w:t>
-      </w:r>
-    </w:p>
-    <w:p>
-      <w:pPr>
-        <w:ind w:left="630"/>
-      </w:pPr>
-      <w:r>
-        <w:t>Create opportunities for partners (everybody can get job)</w:t>
-      </w:r>
-    </w:p>
-    <w:p>
-      <w:pPr>
-        <w:ind w:left="630"/>
-      </w:pPr>
-      <w:r>
-        <w:t>Give priority to the nearest</w:t>
-      </w:r>
-    </w:p>
-    <w:p>
-      <w:pPr>
-        <w:ind w:left="630"/>
-      </w:pPr>
-      <w:r>
-        <w:t>Each partner has chances like others</w:t>
-      </w:r>
-    </w:p>
-    <w:p>
-      <w:pPr>
-        <w:pStyle w:val="Heading2"/>
-        <w:numPr>
-          <w:ilvl w:val="0"/>
-          <w:numId w:val="33"/>
-        </w:numPr>
-      </w:pPr>
-      <w:bookmarkStart w:id="28" w:name="_Toc524802619"/>
-      <w:r>
-        <w:t>Supplier Processes</w:t>
-      </w:r>
-      <w:bookmarkEnd w:id="28"/>
-    </w:p>
-    <w:p>
-      <w:pPr>
-        <w:ind w:firstLine="540"/>
-      </w:pPr>
-      <w:r>
-        <w:t>Support the mission of partners that want to earn living via doing household works.</w:t>
-      </w:r>
-    </w:p>
-    <w:p>
-      <w:pPr>
-        <w:ind w:firstLine="540"/>
-      </w:pPr>
-      <w:r>
-        <w:t>Maximize the efficiency of time using for partners.</w:t>
-      </w:r>
-    </w:p>
-    <w:p>
-      <w:pPr>
-        <w:ind w:firstLine="540"/>
-      </w:pPr>
-      <w:r>
-        <w:t>Improving brand recognition.</w:t>
-      </w:r>
-    </w:p>
-    <w:p>
-      <w:pPr>
-        <w:pStyle w:val="Heading2"/>
-        <w:numPr>
-          <w:ilvl w:val="0"/>
-          <w:numId w:val="33"/>
-        </w:numPr>
-      </w:pPr>
-      <w:bookmarkStart w:id="29" w:name="_Toc524802620"/>
-      <w:r>
-        <w:t>Encounters processes</w:t>
-      </w:r>
-      <w:bookmarkEnd w:id="29"/>
-    </w:p>
-    <w:p>
-      <w:pPr>
-        <w:ind w:firstLine="540"/>
-      </w:pPr>
-      <w:r>
-        <w:t>Feedback forms</w:t>
-      </w:r>
-    </w:p>
-    <w:p>
-      <w:pPr>
-        <w:ind w:firstLine="540"/>
-      </w:pPr>
-      <w:r>
-        <w:t>Feedback discussions</w:t>
-      </w:r>
-    </w:p>
-    <w:p>
-      <w:pPr>
-        <w:ind w:firstLine="540"/>
-      </w:pPr>
-      <w:r>
-        <w:t>Improving matching module.</w:t>
-      </w:r>
-    </w:p>
+    <w:tbl>
+      <w:tblPr>
+        <w:tblStyle w:val="TableGrid"/>
+        <w:tblW w:w="0" w:type="auto"/>
+        <w:tblInd w:w="540" w:type="dxa"/>
+        <w:tblLook w:val="04A0" w:firstRow="1" w:lastRow="0" w:firstColumn="1" w:lastColumn="0" w:noHBand="0" w:noVBand="1"/>
+      </w:tblPr>
+      <w:tblGrid>
+        <w:gridCol w:w="805"/>
+        <w:gridCol w:w="2541"/>
+        <w:gridCol w:w="2541"/>
+        <w:gridCol w:w="2541"/>
+        <w:gridCol w:w="2542"/>
+      </w:tblGrid>
+      <w:tr>
+        <w:trPr>
+          <w:cantSplit/>
+          <w:trHeight w:val="1134"/>
+        </w:trPr>
+        <w:tc>
+          <w:tcPr>
+            <w:tcW w:w="805" w:type="dxa"/>
+            <w:textDirection w:val="btLr"/>
+          </w:tcPr>
+          <w:p>
+            <w:pPr>
+              <w:ind w:left="113" w:right="113"/>
+              <w:rPr>
+                <w:b/>
+              </w:rPr>
+            </w:pPr>
+            <w:r>
+              <w:rPr>
+                <w:b/>
+              </w:rPr>
+              <w:lastRenderedPageBreak/>
+              <w:t>Customer processes</w:t>
+            </w:r>
+          </w:p>
+        </w:tc>
+        <w:tc>
+          <w:tcPr>
+            <w:tcW w:w="2541" w:type="dxa"/>
+          </w:tcPr>
+          <w:p>
+            <w:pPr>
+              <w:rPr>
+                <w:b/>
+              </w:rPr>
+            </w:pPr>
+            <w:r>
+              <w:rPr>
+                <w:b/>
+              </w:rPr>
+              <w:t>Goals in life</w:t>
+            </w:r>
+          </w:p>
+          <w:p>
+            <w:pPr>
+              <w:pStyle w:val="ListParagraph"/>
+              <w:numPr>
+                <w:ilvl w:val="0"/>
+                <w:numId w:val="34"/>
+              </w:numPr>
+              <w:ind w:left="375"/>
+            </w:pPr>
+            <w:r>
+              <w:t>Need some house works helpers that trustworthy at a reasonable price</w:t>
+            </w:r>
+          </w:p>
+          <w:p>
+            <w:pPr>
+              <w:pStyle w:val="ListParagraph"/>
+              <w:numPr>
+                <w:ilvl w:val="0"/>
+                <w:numId w:val="34"/>
+              </w:numPr>
+              <w:ind w:left="375"/>
+            </w:pPr>
+            <w:r>
+              <w:t>Save time</w:t>
+            </w:r>
+          </w:p>
+        </w:tc>
+        <w:tc>
+          <w:tcPr>
+            <w:tcW w:w="2541" w:type="dxa"/>
+          </w:tcPr>
+          <w:p>
+            <w:pPr>
+              <w:rPr>
+                <w:b/>
+              </w:rPr>
+            </w:pPr>
+            <w:r>
+              <w:rPr>
+                <w:b/>
+              </w:rPr>
+              <w:t>Features</w:t>
+            </w:r>
+          </w:p>
+          <w:p>
+            <w:pPr>
+              <w:pStyle w:val="ListParagraph"/>
+              <w:numPr>
+                <w:ilvl w:val="0"/>
+                <w:numId w:val="36"/>
+              </w:numPr>
+              <w:ind w:left="321"/>
+              <w:rPr>
+                <w:b/>
+              </w:rPr>
+            </w:pPr>
+            <w:r>
+              <w:t>Pay by cash or credit cards</w:t>
+            </w:r>
+          </w:p>
+          <w:p>
+            <w:pPr>
+              <w:pStyle w:val="ListParagraph"/>
+              <w:numPr>
+                <w:ilvl w:val="0"/>
+                <w:numId w:val="36"/>
+              </w:numPr>
+              <w:ind w:left="321"/>
+              <w:rPr>
+                <w:b/>
+              </w:rPr>
+            </w:pPr>
+            <w:r>
+              <w:t>Good feedbacks system</w:t>
+            </w:r>
+          </w:p>
+          <w:p>
+            <w:pPr>
+              <w:pStyle w:val="ListParagraph"/>
+              <w:numPr>
+                <w:ilvl w:val="0"/>
+                <w:numId w:val="36"/>
+              </w:numPr>
+              <w:ind w:left="321"/>
+              <w:rPr>
+                <w:b/>
+              </w:rPr>
+            </w:pPr>
+            <w:r>
+              <w:t>Good rating systems</w:t>
+            </w:r>
+          </w:p>
+          <w:p>
+            <w:pPr>
+              <w:pStyle w:val="ListParagraph"/>
+              <w:numPr>
+                <w:ilvl w:val="0"/>
+                <w:numId w:val="36"/>
+              </w:numPr>
+              <w:ind w:left="321"/>
+              <w:rPr>
+                <w:b/>
+              </w:rPr>
+            </w:pPr>
+            <w:r>
+              <w:t>Good range of options for selected</w:t>
+            </w:r>
+          </w:p>
+          <w:p>
+            <w:pPr>
+              <w:pStyle w:val="ListParagraph"/>
+              <w:numPr>
+                <w:ilvl w:val="0"/>
+                <w:numId w:val="36"/>
+              </w:numPr>
+              <w:ind w:left="321"/>
+              <w:rPr>
+                <w:b/>
+              </w:rPr>
+            </w:pPr>
+            <w:r>
+              <w:t>See details of payments</w:t>
+            </w:r>
+          </w:p>
+          <w:p>
+            <w:pPr>
+              <w:pStyle w:val="ListParagraph"/>
+              <w:numPr>
+                <w:ilvl w:val="0"/>
+                <w:numId w:val="36"/>
+              </w:numPr>
+              <w:ind w:left="321"/>
+              <w:rPr>
+                <w:b/>
+              </w:rPr>
+            </w:pPr>
+            <w:r>
+              <w:t>Specific schedule</w:t>
+            </w:r>
+          </w:p>
+          <w:p>
+            <w:pPr>
+              <w:pStyle w:val="ListParagraph"/>
+              <w:numPr>
+                <w:ilvl w:val="0"/>
+                <w:numId w:val="36"/>
+              </w:numPr>
+              <w:ind w:left="321"/>
+              <w:rPr>
+                <w:b/>
+              </w:rPr>
+            </w:pPr>
+            <w:r>
+              <w:t>Security</w:t>
+            </w:r>
+          </w:p>
+          <w:p>
+            <w:pPr>
+              <w:pStyle w:val="ListParagraph"/>
+              <w:numPr>
+                <w:ilvl w:val="0"/>
+                <w:numId w:val="36"/>
+              </w:numPr>
+              <w:ind w:left="321"/>
+              <w:rPr>
+                <w:b/>
+              </w:rPr>
+            </w:pPr>
+            <w:r>
+              <w:t>Services be done right</w:t>
+            </w:r>
+          </w:p>
+          <w:p>
+            <w:pPr>
+              <w:ind w:left="-39"/>
+              <w:rPr>
+                <w:b/>
+              </w:rPr>
+            </w:pPr>
+          </w:p>
+        </w:tc>
+        <w:tc>
+          <w:tcPr>
+            <w:tcW w:w="2541" w:type="dxa"/>
+          </w:tcPr>
+          <w:p>
+            <w:pPr>
+              <w:rPr>
+                <w:b/>
+              </w:rPr>
+            </w:pPr>
+            <w:r>
+              <w:rPr>
+                <w:b/>
+              </w:rPr>
+              <w:t>Improvement</w:t>
+            </w:r>
+          </w:p>
+          <w:p>
+            <w:pPr>
+              <w:pStyle w:val="ListParagraph"/>
+              <w:numPr>
+                <w:ilvl w:val="0"/>
+                <w:numId w:val="38"/>
+              </w:numPr>
+              <w:ind w:left="366"/>
+            </w:pPr>
+            <w:r>
+              <w:t>Expands more payments methods</w:t>
+            </w:r>
+          </w:p>
+          <w:p>
+            <w:pPr>
+              <w:pStyle w:val="ListParagraph"/>
+              <w:numPr>
+                <w:ilvl w:val="0"/>
+                <w:numId w:val="38"/>
+              </w:numPr>
+              <w:ind w:left="366"/>
+            </w:pPr>
+            <w:r>
+              <w:t>Keep the quality of service stable</w:t>
+            </w:r>
+          </w:p>
+          <w:p>
+            <w:pPr>
+              <w:pStyle w:val="ListParagraph"/>
+              <w:numPr>
+                <w:ilvl w:val="0"/>
+                <w:numId w:val="38"/>
+              </w:numPr>
+              <w:ind w:left="366"/>
+            </w:pPr>
+            <w:r>
+              <w:t>Payments plan</w:t>
+            </w:r>
+          </w:p>
+          <w:p>
+            <w:pPr>
+              <w:pStyle w:val="ListParagraph"/>
+              <w:numPr>
+                <w:ilvl w:val="0"/>
+                <w:numId w:val="38"/>
+              </w:numPr>
+              <w:ind w:left="366"/>
+            </w:pPr>
+            <w:r>
+              <w:t>Loyal customers plan</w:t>
+            </w:r>
+          </w:p>
+        </w:tc>
+        <w:tc>
+          <w:tcPr>
+            <w:tcW w:w="2542" w:type="dxa"/>
+          </w:tcPr>
+          <w:p>
+            <w:pPr>
+              <w:rPr>
+                <w:b/>
+              </w:rPr>
+            </w:pPr>
+            <w:r>
+              <w:rPr>
+                <w:b/>
+              </w:rPr>
+              <w:t>Co-create policy</w:t>
+            </w:r>
+          </w:p>
+          <w:p>
+            <w:pPr>
+              <w:pStyle w:val="ListParagraph"/>
+              <w:numPr>
+                <w:ilvl w:val="0"/>
+                <w:numId w:val="40"/>
+              </w:numPr>
+              <w:ind w:left="354"/>
+              <w:rPr>
+                <w:b/>
+              </w:rPr>
+            </w:pPr>
+            <w:r>
+              <w:t>Users contract</w:t>
+            </w:r>
+          </w:p>
+          <w:p>
+            <w:pPr>
+              <w:pStyle w:val="ListParagraph"/>
+              <w:numPr>
+                <w:ilvl w:val="0"/>
+                <w:numId w:val="40"/>
+              </w:numPr>
+              <w:ind w:left="354"/>
+              <w:rPr>
+                <w:b/>
+              </w:rPr>
+            </w:pPr>
+            <w:r>
+              <w:t>Service insurance</w:t>
+            </w:r>
+          </w:p>
+          <w:p>
+            <w:pPr>
+              <w:pStyle w:val="ListParagraph"/>
+              <w:numPr>
+                <w:ilvl w:val="0"/>
+                <w:numId w:val="40"/>
+              </w:numPr>
+              <w:ind w:left="354"/>
+              <w:rPr>
+                <w:b/>
+              </w:rPr>
+            </w:pPr>
+            <w:r>
+              <w:t>Term of services</w:t>
+            </w:r>
+          </w:p>
+        </w:tc>
+      </w:tr>
+      <w:tr>
+        <w:trPr>
+          <w:cantSplit/>
+          <w:trHeight w:val="1134"/>
+        </w:trPr>
+        <w:tc>
+          <w:tcPr>
+            <w:tcW w:w="805" w:type="dxa"/>
+            <w:textDirection w:val="btLr"/>
+          </w:tcPr>
+          <w:p>
+            <w:pPr>
+              <w:ind w:left="113" w:right="113"/>
+              <w:rPr>
+                <w:b/>
+              </w:rPr>
+            </w:pPr>
+            <w:r>
+              <w:rPr>
+                <w:b/>
+              </w:rPr>
+              <w:t>Encounters</w:t>
+            </w:r>
+          </w:p>
+        </w:tc>
+        <w:tc>
+          <w:tcPr>
+            <w:tcW w:w="2541" w:type="dxa"/>
+          </w:tcPr>
+          <w:p>
+            <w:pPr>
+              <w:pStyle w:val="ListParagraph"/>
+              <w:numPr>
+                <w:ilvl w:val="0"/>
+                <w:numId w:val="34"/>
+              </w:numPr>
+              <w:ind w:left="375"/>
+            </w:pPr>
+            <w:r>
+              <w:t>Advertisement</w:t>
+            </w:r>
+          </w:p>
+        </w:tc>
+        <w:tc>
+          <w:tcPr>
+            <w:tcW w:w="2541" w:type="dxa"/>
+          </w:tcPr>
+          <w:p>
+            <w:pPr>
+              <w:pStyle w:val="ListParagraph"/>
+              <w:numPr>
+                <w:ilvl w:val="0"/>
+                <w:numId w:val="34"/>
+              </w:numPr>
+              <w:ind w:left="321"/>
+            </w:pPr>
+            <w:r>
+              <w:t xml:space="preserve">Face-to-face </w:t>
+            </w:r>
+          </w:p>
+          <w:p>
+            <w:pPr>
+              <w:pStyle w:val="ListParagraph"/>
+              <w:numPr>
+                <w:ilvl w:val="0"/>
+                <w:numId w:val="34"/>
+              </w:numPr>
+              <w:ind w:left="321"/>
+            </w:pPr>
+            <w:r>
+              <w:t>Direct mails</w:t>
+            </w:r>
+          </w:p>
+          <w:p>
+            <w:pPr>
+              <w:pStyle w:val="ListParagraph"/>
+              <w:numPr>
+                <w:ilvl w:val="0"/>
+                <w:numId w:val="34"/>
+              </w:numPr>
+              <w:ind w:left="321"/>
+            </w:pPr>
+            <w:r>
+              <w:t>Feedback forms</w:t>
+            </w:r>
+          </w:p>
+          <w:p>
+            <w:pPr>
+              <w:pStyle w:val="ListParagraph"/>
+              <w:numPr>
+                <w:ilvl w:val="0"/>
+                <w:numId w:val="34"/>
+              </w:numPr>
+              <w:ind w:left="321"/>
+            </w:pPr>
+            <w:r>
+              <w:t>Market research</w:t>
+            </w:r>
+          </w:p>
+        </w:tc>
+        <w:tc>
+          <w:tcPr>
+            <w:tcW w:w="2541" w:type="dxa"/>
+          </w:tcPr>
+          <w:p>
+            <w:pPr>
+              <w:pStyle w:val="ListParagraph"/>
+              <w:numPr>
+                <w:ilvl w:val="0"/>
+                <w:numId w:val="34"/>
+              </w:numPr>
+              <w:ind w:left="367"/>
+            </w:pPr>
+            <w:r>
+              <w:t>Feedback forms</w:t>
+            </w:r>
+          </w:p>
+          <w:p>
+            <w:pPr>
+              <w:pStyle w:val="ListParagraph"/>
+              <w:numPr>
+                <w:ilvl w:val="0"/>
+                <w:numId w:val="34"/>
+              </w:numPr>
+              <w:ind w:left="367"/>
+            </w:pPr>
+            <w:r>
+              <w:t>Face-to-face meeting</w:t>
+            </w:r>
+          </w:p>
+          <w:p>
+            <w:pPr>
+              <w:pStyle w:val="ListParagraph"/>
+              <w:numPr>
+                <w:ilvl w:val="0"/>
+                <w:numId w:val="34"/>
+              </w:numPr>
+              <w:ind w:left="367"/>
+            </w:pPr>
+            <w:r>
+              <w:t>Petition forms</w:t>
+            </w:r>
+          </w:p>
+          <w:p>
+            <w:pPr>
+              <w:pStyle w:val="ListParagraph"/>
+              <w:numPr>
+                <w:ilvl w:val="0"/>
+                <w:numId w:val="34"/>
+              </w:numPr>
+              <w:ind w:left="367"/>
+            </w:pPr>
+            <w:r>
+              <w:t>Data collected from apps</w:t>
+            </w:r>
+          </w:p>
+        </w:tc>
+        <w:tc>
+          <w:tcPr>
+            <w:tcW w:w="2542" w:type="dxa"/>
+          </w:tcPr>
+          <w:p>
+            <w:pPr>
+              <w:pStyle w:val="ListParagraph"/>
+              <w:numPr>
+                <w:ilvl w:val="0"/>
+                <w:numId w:val="34"/>
+              </w:numPr>
+              <w:ind w:left="359"/>
+            </w:pPr>
+            <w:r>
+              <w:t>Feedback forms</w:t>
+            </w:r>
+          </w:p>
+          <w:p>
+            <w:pPr>
+              <w:pStyle w:val="ListParagraph"/>
+              <w:numPr>
+                <w:ilvl w:val="0"/>
+                <w:numId w:val="34"/>
+              </w:numPr>
+              <w:ind w:left="359"/>
+            </w:pPr>
+            <w:r>
+              <w:t>Face-to-face meeting</w:t>
+            </w:r>
+          </w:p>
+        </w:tc>
+      </w:tr>
+      <w:tr>
+        <w:trPr>
+          <w:cantSplit/>
+          <w:trHeight w:val="1134"/>
+        </w:trPr>
+        <w:tc>
+          <w:tcPr>
+            <w:tcW w:w="805" w:type="dxa"/>
+            <w:textDirection w:val="btLr"/>
+          </w:tcPr>
+          <w:p>
+            <w:pPr>
+              <w:ind w:left="113" w:right="113"/>
+              <w:rPr>
+                <w:b/>
+              </w:rPr>
+            </w:pPr>
+            <w:r>
+              <w:rPr>
+                <w:b/>
+              </w:rPr>
+              <w:t>Supplier processes</w:t>
+            </w:r>
+          </w:p>
+        </w:tc>
+        <w:tc>
+          <w:tcPr>
+            <w:tcW w:w="2541" w:type="dxa"/>
+          </w:tcPr>
+          <w:p>
+            <w:pPr>
+              <w:rPr>
+                <w:b/>
+              </w:rPr>
+            </w:pPr>
+            <w:r>
+              <w:rPr>
+                <w:b/>
+              </w:rPr>
+              <w:t>Supports of GO_VIET</w:t>
+            </w:r>
+          </w:p>
+          <w:p>
+            <w:pPr>
+              <w:pStyle w:val="ListParagraph"/>
+              <w:numPr>
+                <w:ilvl w:val="0"/>
+                <w:numId w:val="35"/>
+              </w:numPr>
+              <w:ind w:left="342"/>
+              <w:rPr>
+                <w:b/>
+              </w:rPr>
+            </w:pPr>
+            <w:r>
+              <w:t>Support the missions of consumers that want to solve house works problems.</w:t>
+            </w:r>
+          </w:p>
+          <w:p>
+            <w:pPr>
+              <w:pStyle w:val="ListParagraph"/>
+              <w:numPr>
+                <w:ilvl w:val="0"/>
+                <w:numId w:val="35"/>
+              </w:numPr>
+              <w:ind w:left="342"/>
+              <w:rPr>
+                <w:b/>
+              </w:rPr>
+            </w:pPr>
+            <w:r>
+              <w:t>Improving brand recognition</w:t>
+            </w:r>
+          </w:p>
+          <w:p>
+            <w:pPr>
+              <w:pStyle w:val="ListParagraph"/>
+              <w:numPr>
+                <w:ilvl w:val="0"/>
+                <w:numId w:val="35"/>
+              </w:numPr>
+              <w:ind w:left="342"/>
+              <w:rPr>
+                <w:b/>
+              </w:rPr>
+            </w:pPr>
+            <w:r>
+              <w:t>Attractive marketing communication</w:t>
+            </w:r>
+          </w:p>
+        </w:tc>
+        <w:tc>
+          <w:tcPr>
+            <w:tcW w:w="2541" w:type="dxa"/>
+          </w:tcPr>
+          <w:p>
+            <w:r>
+              <w:rPr>
+                <w:b/>
+              </w:rPr>
+              <w:t>Training support</w:t>
+            </w:r>
+          </w:p>
+          <w:p>
+            <w:pPr>
+              <w:pStyle w:val="ListParagraph"/>
+              <w:numPr>
+                <w:ilvl w:val="0"/>
+                <w:numId w:val="37"/>
+              </w:numPr>
+              <w:ind w:left="321"/>
+            </w:pPr>
+            <w:r>
+              <w:t>Provide the consumer’s needs in the app</w:t>
+            </w:r>
+          </w:p>
+          <w:p>
+            <w:pPr>
+              <w:pStyle w:val="ListParagraph"/>
+              <w:numPr>
+                <w:ilvl w:val="0"/>
+                <w:numId w:val="37"/>
+              </w:numPr>
+              <w:ind w:left="321"/>
+            </w:pPr>
+            <w:r>
+              <w:t>Track working process to ensure service delivery the right way</w:t>
+            </w:r>
+          </w:p>
+          <w:p>
+            <w:pPr>
+              <w:pStyle w:val="ListParagraph"/>
+              <w:numPr>
+                <w:ilvl w:val="0"/>
+                <w:numId w:val="37"/>
+              </w:numPr>
+              <w:ind w:left="321"/>
+            </w:pPr>
+            <w:r>
+              <w:t>Solve the data collected</w:t>
+            </w:r>
+          </w:p>
+        </w:tc>
+        <w:tc>
+          <w:tcPr>
+            <w:tcW w:w="2541" w:type="dxa"/>
+          </w:tcPr>
+          <w:p>
+            <w:pPr>
+              <w:rPr>
+                <w:b/>
+              </w:rPr>
+            </w:pPr>
+            <w:r>
+              <w:rPr>
+                <w:b/>
+              </w:rPr>
+              <w:t>Improve matching systems</w:t>
+            </w:r>
+          </w:p>
+          <w:p>
+            <w:pPr>
+              <w:pStyle w:val="ListParagraph"/>
+              <w:numPr>
+                <w:ilvl w:val="0"/>
+                <w:numId w:val="39"/>
+              </w:numPr>
+              <w:ind w:left="367"/>
+              <w:rPr>
+                <w:b/>
+              </w:rPr>
+            </w:pPr>
+            <w:r>
+              <w:t>Analyze data collected</w:t>
+            </w:r>
+          </w:p>
+          <w:p>
+            <w:pPr>
+              <w:pStyle w:val="ListParagraph"/>
+              <w:numPr>
+                <w:ilvl w:val="0"/>
+                <w:numId w:val="39"/>
+              </w:numPr>
+              <w:ind w:left="367"/>
+              <w:rPr>
+                <w:b/>
+              </w:rPr>
+            </w:pPr>
+            <w:r>
+              <w:t>Counteract with the requirements from customers</w:t>
+            </w:r>
+          </w:p>
+        </w:tc>
+        <w:tc>
+          <w:tcPr>
+            <w:tcW w:w="2542" w:type="dxa"/>
+          </w:tcPr>
+          <w:p>
+            <w:pPr>
+              <w:rPr>
+                <w:b/>
+              </w:rPr>
+            </w:pPr>
+            <w:r>
+              <w:rPr>
+                <w:b/>
+              </w:rPr>
+              <w:t>Policy support</w:t>
+            </w:r>
+          </w:p>
+          <w:p>
+            <w:pPr>
+              <w:pStyle w:val="ListParagraph"/>
+              <w:numPr>
+                <w:ilvl w:val="0"/>
+                <w:numId w:val="41"/>
+              </w:numPr>
+              <w:ind w:left="359"/>
+              <w:rPr>
+                <w:b/>
+              </w:rPr>
+            </w:pPr>
+            <w:r>
+              <w:t>Follow the policy</w:t>
+            </w:r>
+          </w:p>
+          <w:p>
+            <w:pPr>
+              <w:pStyle w:val="ListParagraph"/>
+              <w:numPr>
+                <w:ilvl w:val="0"/>
+                <w:numId w:val="41"/>
+              </w:numPr>
+              <w:ind w:left="359"/>
+              <w:rPr>
+                <w:b/>
+              </w:rPr>
+            </w:pPr>
+            <w:r>
+              <w:t>Help to improve policy</w:t>
+            </w:r>
+          </w:p>
+        </w:tc>
+      </w:tr>
+    </w:tbl>
     <w:p>
       <w:pPr>
         <w:pStyle w:val="ListParagraph"/>
@@ -6806,7 +8330,7 @@
 
 <file path=word/comments.xml><?xml version="1.0" encoding="utf-8"?>
 <w:comments xmlns:wpc="http://schemas.microsoft.com/office/word/2010/wordprocessingCanvas" xmlns:mc="http://schemas.openxmlformats.org/markup-compatibility/2006" xmlns:o="urn:schemas-microsoft-com:office:office" xmlns:r="http://schemas.openxmlformats.org/officeDocument/2006/relationships" xmlns:m="http://schemas.openxmlformats.org/officeDocument/2006/math" xmlns:v="urn:schemas-microsoft-com:vml" xmlns:wp14="http://schemas.microsoft.com/office/word/2010/wordprocessingDrawing" xmlns:wp="http://schemas.openxmlformats.org/drawingml/2006/wordprocessingDrawing" xmlns:w10="urn:schemas-microsoft-com:office:word" xmlns:w="http://schemas.openxmlformats.org/wordprocessingml/2006/main" xmlns:w14="http://schemas.microsoft.com/office/word/2010/wordml" xmlns:w15="http://schemas.microsoft.com/office/word/2012/wordml" xmlns:wpg="http://schemas.microsoft.com/office/word/2010/wordprocessingGroup" xmlns:wpi="http://schemas.microsoft.com/office/word/2010/wordprocessingInk" xmlns:wne="http://schemas.microsoft.com/office/word/2006/wordml" xmlns:wps="http://schemas.microsoft.com/office/word/2010/wordprocessingShape" mc:Ignorable="w14 w15 wp14">
-  <w:comment w:id="17" w:author="( ͡° ͜ʖ ͡°)" w:date="2018-09-12T11:13:00Z" w:initials="(͜͡͡">
+  <w:comment w:id="16" w:author="( ͡° ͜ʖ ͡°)" w:date="2018-09-12T11:13:00Z" w:initials="(͜͡͡">
     <w:p>
       <w:pPr>
         <w:pStyle w:val="CommentText"/>
@@ -6828,7 +8352,7 @@
       </w:hyperlink>
     </w:p>
   </w:comment>
-  <w:comment w:id="21" w:author="( ͡° ͜ʖ ͡°)" w:date="2018-09-04T16:18:00Z" w:initials="(͜͡͡">
+  <w:comment w:id="20" w:author="( ͡° ͜ʖ ͡°)" w:date="2018-09-04T16:18:00Z" w:initials="(͜͡͡">
     <w:p>
       <w:pPr>
         <w:pStyle w:val="CommentText"/>
@@ -6923,7 +8447,7 @@
           <w:rPr>
             <w:noProof/>
           </w:rPr>
-          <w:t>17</w:t>
+          <w:t>18</w:t>
         </w:r>
         <w:r>
           <w:rPr>
@@ -6990,12 +8514,125 @@
         <v:path o:extrusionok="f" gradientshapeok="t" o:connecttype="rect"/>
         <o:lock v:ext="edit" aspectratio="t"/>
       </v:shapetype>
-      <v:shape id="_x0000_i1058" type="#_x0000_t75" style="width:11.55pt;height:11.55pt" o:bullet="t">
+      <v:shape id="_x0000_i1027" type="#_x0000_t75" style="width:11.25pt;height:11.25pt" o:bullet="t">
         <v:imagedata r:id="rId1" o:title="mso837"/>
       </v:shape>
     </w:pict>
   </w:numPicBullet>
   <w:abstractNum w:abstractNumId="0" w15:restartNumberingAfterBreak="0">
+    <w:nsid w:val="01ED19F0"/>
+    <w:multiLevelType w:val="hybridMultilevel"/>
+    <w:tmpl w:val="7E66AC4C"/>
+    <w:lvl w:ilvl="0" w:tplc="04090001">
+      <w:start w:val="1"/>
+      <w:numFmt w:val="bullet"/>
+      <w:lvlText w:val=""/>
+      <w:lvlJc w:val="left"/>
+      <w:pPr>
+        <w:ind w:left="720" w:hanging="360"/>
+      </w:pPr>
+      <w:rPr>
+        <w:rFonts w:ascii="Symbol" w:hAnsi="Symbol" w:hint="default"/>
+      </w:rPr>
+    </w:lvl>
+    <w:lvl w:ilvl="1" w:tplc="04090003" w:tentative="1">
+      <w:start w:val="1"/>
+      <w:numFmt w:val="bullet"/>
+      <w:lvlText w:val="o"/>
+      <w:lvlJc w:val="left"/>
+      <w:pPr>
+        <w:ind w:left="1440" w:hanging="360"/>
+      </w:pPr>
+      <w:rPr>
+        <w:rFonts w:ascii="Courier New" w:hAnsi="Courier New" w:cs="Courier New" w:hint="default"/>
+      </w:rPr>
+    </w:lvl>
+    <w:lvl w:ilvl="2" w:tplc="04090005" w:tentative="1">
+      <w:start w:val="1"/>
+      <w:numFmt w:val="bullet"/>
+      <w:lvlText w:val=""/>
+      <w:lvlJc w:val="left"/>
+      <w:pPr>
+        <w:ind w:left="2160" w:hanging="360"/>
+      </w:pPr>
+      <w:rPr>
+        <w:rFonts w:ascii="Wingdings" w:hAnsi="Wingdings" w:hint="default"/>
+      </w:rPr>
+    </w:lvl>
+    <w:lvl w:ilvl="3" w:tplc="04090001" w:tentative="1">
+      <w:start w:val="1"/>
+      <w:numFmt w:val="bullet"/>
+      <w:lvlText w:val=""/>
+      <w:lvlJc w:val="left"/>
+      <w:pPr>
+        <w:ind w:left="2880" w:hanging="360"/>
+      </w:pPr>
+      <w:rPr>
+        <w:rFonts w:ascii="Symbol" w:hAnsi="Symbol" w:hint="default"/>
+      </w:rPr>
+    </w:lvl>
+    <w:lvl w:ilvl="4" w:tplc="04090003" w:tentative="1">
+      <w:start w:val="1"/>
+      <w:numFmt w:val="bullet"/>
+      <w:lvlText w:val="o"/>
+      <w:lvlJc w:val="left"/>
+      <w:pPr>
+        <w:ind w:left="3600" w:hanging="360"/>
+      </w:pPr>
+      <w:rPr>
+        <w:rFonts w:ascii="Courier New" w:hAnsi="Courier New" w:cs="Courier New" w:hint="default"/>
+      </w:rPr>
+    </w:lvl>
+    <w:lvl w:ilvl="5" w:tplc="04090005" w:tentative="1">
+      <w:start w:val="1"/>
+      <w:numFmt w:val="bullet"/>
+      <w:lvlText w:val=""/>
+      <w:lvlJc w:val="left"/>
+      <w:pPr>
+        <w:ind w:left="4320" w:hanging="360"/>
+      </w:pPr>
+      <w:rPr>
+        <w:rFonts w:ascii="Wingdings" w:hAnsi="Wingdings" w:hint="default"/>
+      </w:rPr>
+    </w:lvl>
+    <w:lvl w:ilvl="6" w:tplc="04090001" w:tentative="1">
+      <w:start w:val="1"/>
+      <w:numFmt w:val="bullet"/>
+      <w:lvlText w:val=""/>
+      <w:lvlJc w:val="left"/>
+      <w:pPr>
+        <w:ind w:left="5040" w:hanging="360"/>
+      </w:pPr>
+      <w:rPr>
+        <w:rFonts w:ascii="Symbol" w:hAnsi="Symbol" w:hint="default"/>
+      </w:rPr>
+    </w:lvl>
+    <w:lvl w:ilvl="7" w:tplc="04090003" w:tentative="1">
+      <w:start w:val="1"/>
+      <w:numFmt w:val="bullet"/>
+      <w:lvlText w:val="o"/>
+      <w:lvlJc w:val="left"/>
+      <w:pPr>
+        <w:ind w:left="5760" w:hanging="360"/>
+      </w:pPr>
+      <w:rPr>
+        <w:rFonts w:ascii="Courier New" w:hAnsi="Courier New" w:cs="Courier New" w:hint="default"/>
+      </w:rPr>
+    </w:lvl>
+    <w:lvl w:ilvl="8" w:tplc="04090005" w:tentative="1">
+      <w:start w:val="1"/>
+      <w:numFmt w:val="bullet"/>
+      <w:lvlText w:val=""/>
+      <w:lvlJc w:val="left"/>
+      <w:pPr>
+        <w:ind w:left="6480" w:hanging="360"/>
+      </w:pPr>
+      <w:rPr>
+        <w:rFonts w:ascii="Wingdings" w:hAnsi="Wingdings" w:hint="default"/>
+      </w:rPr>
+    </w:lvl>
+  </w:abstractNum>
+  <w:abstractNum w:abstractNumId="1" w15:restartNumberingAfterBreak="0">
     <w:nsid w:val="02CA25FB"/>
     <w:multiLevelType w:val="hybridMultilevel"/>
     <w:tmpl w:val="A656CBC2"/>
@@ -7108,7 +8745,7 @@
       </w:rPr>
     </w:lvl>
   </w:abstractNum>
-  <w:abstractNum w:abstractNumId="1" w15:restartNumberingAfterBreak="0">
+  <w:abstractNum w:abstractNumId="2" w15:restartNumberingAfterBreak="0">
     <w:nsid w:val="0CB47AD8"/>
     <w:multiLevelType w:val="hybridMultilevel"/>
     <w:tmpl w:val="FDF2DD8C"/>
@@ -7221,7 +8858,120 @@
       </w:rPr>
     </w:lvl>
   </w:abstractNum>
-  <w:abstractNum w:abstractNumId="2" w15:restartNumberingAfterBreak="0">
+  <w:abstractNum w:abstractNumId="3" w15:restartNumberingAfterBreak="0">
+    <w:nsid w:val="100C4874"/>
+    <w:multiLevelType w:val="hybridMultilevel"/>
+    <w:tmpl w:val="8E12B426"/>
+    <w:lvl w:ilvl="0" w:tplc="04090001">
+      <w:start w:val="1"/>
+      <w:numFmt w:val="bullet"/>
+      <w:lvlText w:val=""/>
+      <w:lvlJc w:val="left"/>
+      <w:pPr>
+        <w:ind w:left="720" w:hanging="360"/>
+      </w:pPr>
+      <w:rPr>
+        <w:rFonts w:ascii="Symbol" w:hAnsi="Symbol" w:hint="default"/>
+      </w:rPr>
+    </w:lvl>
+    <w:lvl w:ilvl="1" w:tplc="04090003" w:tentative="1">
+      <w:start w:val="1"/>
+      <w:numFmt w:val="bullet"/>
+      <w:lvlText w:val="o"/>
+      <w:lvlJc w:val="left"/>
+      <w:pPr>
+        <w:ind w:left="1440" w:hanging="360"/>
+      </w:pPr>
+      <w:rPr>
+        <w:rFonts w:ascii="Courier New" w:hAnsi="Courier New" w:cs="Courier New" w:hint="default"/>
+      </w:rPr>
+    </w:lvl>
+    <w:lvl w:ilvl="2" w:tplc="04090005" w:tentative="1">
+      <w:start w:val="1"/>
+      <w:numFmt w:val="bullet"/>
+      <w:lvlText w:val=""/>
+      <w:lvlJc w:val="left"/>
+      <w:pPr>
+        <w:ind w:left="2160" w:hanging="360"/>
+      </w:pPr>
+      <w:rPr>
+        <w:rFonts w:ascii="Wingdings" w:hAnsi="Wingdings" w:hint="default"/>
+      </w:rPr>
+    </w:lvl>
+    <w:lvl w:ilvl="3" w:tplc="04090001" w:tentative="1">
+      <w:start w:val="1"/>
+      <w:numFmt w:val="bullet"/>
+      <w:lvlText w:val=""/>
+      <w:lvlJc w:val="left"/>
+      <w:pPr>
+        <w:ind w:left="2880" w:hanging="360"/>
+      </w:pPr>
+      <w:rPr>
+        <w:rFonts w:ascii="Symbol" w:hAnsi="Symbol" w:hint="default"/>
+      </w:rPr>
+    </w:lvl>
+    <w:lvl w:ilvl="4" w:tplc="04090003" w:tentative="1">
+      <w:start w:val="1"/>
+      <w:numFmt w:val="bullet"/>
+      <w:lvlText w:val="o"/>
+      <w:lvlJc w:val="left"/>
+      <w:pPr>
+        <w:ind w:left="3600" w:hanging="360"/>
+      </w:pPr>
+      <w:rPr>
+        <w:rFonts w:ascii="Courier New" w:hAnsi="Courier New" w:cs="Courier New" w:hint="default"/>
+      </w:rPr>
+    </w:lvl>
+    <w:lvl w:ilvl="5" w:tplc="04090005" w:tentative="1">
+      <w:start w:val="1"/>
+      <w:numFmt w:val="bullet"/>
+      <w:lvlText w:val=""/>
+      <w:lvlJc w:val="left"/>
+      <w:pPr>
+        <w:ind w:left="4320" w:hanging="360"/>
+      </w:pPr>
+      <w:rPr>
+        <w:rFonts w:ascii="Wingdings" w:hAnsi="Wingdings" w:hint="default"/>
+      </w:rPr>
+    </w:lvl>
+    <w:lvl w:ilvl="6" w:tplc="04090001" w:tentative="1">
+      <w:start w:val="1"/>
+      <w:numFmt w:val="bullet"/>
+      <w:lvlText w:val=""/>
+      <w:lvlJc w:val="left"/>
+      <w:pPr>
+        <w:ind w:left="5040" w:hanging="360"/>
+      </w:pPr>
+      <w:rPr>
+        <w:rFonts w:ascii="Symbol" w:hAnsi="Symbol" w:hint="default"/>
+      </w:rPr>
+    </w:lvl>
+    <w:lvl w:ilvl="7" w:tplc="04090003" w:tentative="1">
+      <w:start w:val="1"/>
+      <w:numFmt w:val="bullet"/>
+      <w:lvlText w:val="o"/>
+      <w:lvlJc w:val="left"/>
+      <w:pPr>
+        <w:ind w:left="5760" w:hanging="360"/>
+      </w:pPr>
+      <w:rPr>
+        <w:rFonts w:ascii="Courier New" w:hAnsi="Courier New" w:cs="Courier New" w:hint="default"/>
+      </w:rPr>
+    </w:lvl>
+    <w:lvl w:ilvl="8" w:tplc="04090005" w:tentative="1">
+      <w:start w:val="1"/>
+      <w:numFmt w:val="bullet"/>
+      <w:lvlText w:val=""/>
+      <w:lvlJc w:val="left"/>
+      <w:pPr>
+        <w:ind w:left="6480" w:hanging="360"/>
+      </w:pPr>
+      <w:rPr>
+        <w:rFonts w:ascii="Wingdings" w:hAnsi="Wingdings" w:hint="default"/>
+      </w:rPr>
+    </w:lvl>
+  </w:abstractNum>
+  <w:abstractNum w:abstractNumId="4" w15:restartNumberingAfterBreak="0">
     <w:nsid w:val="104A2076"/>
     <w:multiLevelType w:val="hybridMultilevel"/>
     <w:tmpl w:val="FF24C34C"/>
@@ -7334,7 +9084,7 @@
       </w:rPr>
     </w:lvl>
   </w:abstractNum>
-  <w:abstractNum w:abstractNumId="3" w15:restartNumberingAfterBreak="0">
+  <w:abstractNum w:abstractNumId="5" w15:restartNumberingAfterBreak="0">
     <w:nsid w:val="10B94370"/>
     <w:multiLevelType w:val="hybridMultilevel"/>
     <w:tmpl w:val="DC0676BA"/>
@@ -7420,7 +9170,7 @@
       </w:pPr>
     </w:lvl>
   </w:abstractNum>
-  <w:abstractNum w:abstractNumId="4" w15:restartNumberingAfterBreak="0">
+  <w:abstractNum w:abstractNumId="6" w15:restartNumberingAfterBreak="0">
     <w:nsid w:val="1203207E"/>
     <w:multiLevelType w:val="hybridMultilevel"/>
     <w:tmpl w:val="7DAA7172"/>
@@ -7533,7 +9283,7 @@
       </w:rPr>
     </w:lvl>
   </w:abstractNum>
-  <w:abstractNum w:abstractNumId="5" w15:restartNumberingAfterBreak="0">
+  <w:abstractNum w:abstractNumId="7" w15:restartNumberingAfterBreak="0">
     <w:nsid w:val="123941C0"/>
     <w:multiLevelType w:val="hybridMultilevel"/>
     <w:tmpl w:val="67EAFE32"/>
@@ -7619,7 +9369,7 @@
       </w:pPr>
     </w:lvl>
   </w:abstractNum>
-  <w:abstractNum w:abstractNumId="6" w15:restartNumberingAfterBreak="0">
+  <w:abstractNum w:abstractNumId="8" w15:restartNumberingAfterBreak="0">
     <w:nsid w:val="1270780A"/>
     <w:multiLevelType w:val="hybridMultilevel"/>
     <w:tmpl w:val="8B6C23EE"/>
@@ -7708,7 +9458,7 @@
       </w:pPr>
     </w:lvl>
   </w:abstractNum>
-  <w:abstractNum w:abstractNumId="7" w15:restartNumberingAfterBreak="0">
+  <w:abstractNum w:abstractNumId="9" w15:restartNumberingAfterBreak="0">
     <w:nsid w:val="12A165B7"/>
     <w:multiLevelType w:val="hybridMultilevel"/>
     <w:tmpl w:val="D1D09E4A"/>
@@ -7821,7 +9571,7 @@
       </w:rPr>
     </w:lvl>
   </w:abstractNum>
-  <w:abstractNum w:abstractNumId="8" w15:restartNumberingAfterBreak="0">
+  <w:abstractNum w:abstractNumId="10" w15:restartNumberingAfterBreak="0">
     <w:nsid w:val="12AD32D2"/>
     <w:multiLevelType w:val="hybridMultilevel"/>
     <w:tmpl w:val="A37AEF74"/>
@@ -7910,7 +9660,7 @@
       </w:pPr>
     </w:lvl>
   </w:abstractNum>
-  <w:abstractNum w:abstractNumId="9" w15:restartNumberingAfterBreak="0">
+  <w:abstractNum w:abstractNumId="11" w15:restartNumberingAfterBreak="0">
     <w:nsid w:val="13EE332B"/>
     <w:multiLevelType w:val="hybridMultilevel"/>
     <w:tmpl w:val="BD3665F2"/>
@@ -8022,7 +9772,7 @@
       </w:rPr>
     </w:lvl>
   </w:abstractNum>
-  <w:abstractNum w:abstractNumId="10" w15:restartNumberingAfterBreak="0">
+  <w:abstractNum w:abstractNumId="12" w15:restartNumberingAfterBreak="0">
     <w:nsid w:val="147F1266"/>
     <w:multiLevelType w:val="hybridMultilevel"/>
     <w:tmpl w:val="0A68915A"/>
@@ -8113,7 +9863,7 @@
       </w:pPr>
     </w:lvl>
   </w:abstractNum>
-  <w:abstractNum w:abstractNumId="11" w15:restartNumberingAfterBreak="0">
+  <w:abstractNum w:abstractNumId="13" w15:restartNumberingAfterBreak="0">
     <w:nsid w:val="19A05113"/>
     <w:multiLevelType w:val="hybridMultilevel"/>
     <w:tmpl w:val="FD8A4792"/>
@@ -8226,7 +9976,7 @@
       </w:rPr>
     </w:lvl>
   </w:abstractNum>
-  <w:abstractNum w:abstractNumId="12" w15:restartNumberingAfterBreak="0">
+  <w:abstractNum w:abstractNumId="14" w15:restartNumberingAfterBreak="0">
     <w:nsid w:val="2D165B89"/>
     <w:multiLevelType w:val="hybridMultilevel"/>
     <w:tmpl w:val="66CAAF58"/>
@@ -8315,7 +10065,7 @@
       </w:pPr>
     </w:lvl>
   </w:abstractNum>
-  <w:abstractNum w:abstractNumId="13" w15:restartNumberingAfterBreak="0">
+  <w:abstractNum w:abstractNumId="15" w15:restartNumberingAfterBreak="0">
     <w:nsid w:val="2E74510B"/>
     <w:multiLevelType w:val="hybridMultilevel"/>
     <w:tmpl w:val="98BC090E"/>
@@ -8404,7 +10154,7 @@
       </w:pPr>
     </w:lvl>
   </w:abstractNum>
-  <w:abstractNum w:abstractNumId="14" w15:restartNumberingAfterBreak="0">
+  <w:abstractNum w:abstractNumId="16" w15:restartNumberingAfterBreak="0">
     <w:nsid w:val="31054666"/>
     <w:multiLevelType w:val="hybridMultilevel"/>
     <w:tmpl w:val="D1E28414"/>
@@ -8490,7 +10240,7 @@
       </w:pPr>
     </w:lvl>
   </w:abstractNum>
-  <w:abstractNum w:abstractNumId="15" w15:restartNumberingAfterBreak="0">
+  <w:abstractNum w:abstractNumId="17" w15:restartNumberingAfterBreak="0">
     <w:nsid w:val="33810B05"/>
     <w:multiLevelType w:val="hybridMultilevel"/>
     <w:tmpl w:val="5DAE5DB8"/>
@@ -8576,7 +10326,7 @@
       </w:pPr>
     </w:lvl>
   </w:abstractNum>
-  <w:abstractNum w:abstractNumId="16" w15:restartNumberingAfterBreak="0">
+  <w:abstractNum w:abstractNumId="18" w15:restartNumberingAfterBreak="0">
     <w:nsid w:val="34590549"/>
     <w:multiLevelType w:val="multilevel"/>
     <w:tmpl w:val="DCC2B588"/>
@@ -8725,7 +10475,7 @@
       </w:rPr>
     </w:lvl>
   </w:abstractNum>
-  <w:abstractNum w:abstractNumId="17" w15:restartNumberingAfterBreak="0">
+  <w:abstractNum w:abstractNumId="19" w15:restartNumberingAfterBreak="0">
     <w:nsid w:val="43D16CB5"/>
     <w:multiLevelType w:val="hybridMultilevel"/>
     <w:tmpl w:val="5406F51C"/>
@@ -8811,7 +10561,120 @@
       </w:pPr>
     </w:lvl>
   </w:abstractNum>
-  <w:abstractNum w:abstractNumId="18" w15:restartNumberingAfterBreak="0">
+  <w:abstractNum w:abstractNumId="20" w15:restartNumberingAfterBreak="0">
+    <w:nsid w:val="45B334D3"/>
+    <w:multiLevelType w:val="hybridMultilevel"/>
+    <w:tmpl w:val="AD2AA8FE"/>
+    <w:lvl w:ilvl="0" w:tplc="04090001">
+      <w:start w:val="1"/>
+      <w:numFmt w:val="bullet"/>
+      <w:lvlText w:val=""/>
+      <w:lvlJc w:val="left"/>
+      <w:pPr>
+        <w:ind w:left="720" w:hanging="360"/>
+      </w:pPr>
+      <w:rPr>
+        <w:rFonts w:ascii="Symbol" w:hAnsi="Symbol" w:hint="default"/>
+      </w:rPr>
+    </w:lvl>
+    <w:lvl w:ilvl="1" w:tplc="04090003" w:tentative="1">
+      <w:start w:val="1"/>
+      <w:numFmt w:val="bullet"/>
+      <w:lvlText w:val="o"/>
+      <w:lvlJc w:val="left"/>
+      <w:pPr>
+        <w:ind w:left="1440" w:hanging="360"/>
+      </w:pPr>
+      <w:rPr>
+        <w:rFonts w:ascii="Courier New" w:hAnsi="Courier New" w:cs="Courier New" w:hint="default"/>
+      </w:rPr>
+    </w:lvl>
+    <w:lvl w:ilvl="2" w:tplc="04090005" w:tentative="1">
+      <w:start w:val="1"/>
+      <w:numFmt w:val="bullet"/>
+      <w:lvlText w:val=""/>
+      <w:lvlJc w:val="left"/>
+      <w:pPr>
+        <w:ind w:left="2160" w:hanging="360"/>
+      </w:pPr>
+      <w:rPr>
+        <w:rFonts w:ascii="Wingdings" w:hAnsi="Wingdings" w:hint="default"/>
+      </w:rPr>
+    </w:lvl>
+    <w:lvl w:ilvl="3" w:tplc="04090001" w:tentative="1">
+      <w:start w:val="1"/>
+      <w:numFmt w:val="bullet"/>
+      <w:lvlText w:val=""/>
+      <w:lvlJc w:val="left"/>
+      <w:pPr>
+        <w:ind w:left="2880" w:hanging="360"/>
+      </w:pPr>
+      <w:rPr>
+        <w:rFonts w:ascii="Symbol" w:hAnsi="Symbol" w:hint="default"/>
+      </w:rPr>
+    </w:lvl>
+    <w:lvl w:ilvl="4" w:tplc="04090003" w:tentative="1">
+      <w:start w:val="1"/>
+      <w:numFmt w:val="bullet"/>
+      <w:lvlText w:val="o"/>
+      <w:lvlJc w:val="left"/>
+      <w:pPr>
+        <w:ind w:left="3600" w:hanging="360"/>
+      </w:pPr>
+      <w:rPr>
+        <w:rFonts w:ascii="Courier New" w:hAnsi="Courier New" w:cs="Courier New" w:hint="default"/>
+      </w:rPr>
+    </w:lvl>
+    <w:lvl w:ilvl="5" w:tplc="04090005" w:tentative="1">
+      <w:start w:val="1"/>
+      <w:numFmt w:val="bullet"/>
+      <w:lvlText w:val=""/>
+      <w:lvlJc w:val="left"/>
+      <w:pPr>
+        <w:ind w:left="4320" w:hanging="360"/>
+      </w:pPr>
+      <w:rPr>
+        <w:rFonts w:ascii="Wingdings" w:hAnsi="Wingdings" w:hint="default"/>
+      </w:rPr>
+    </w:lvl>
+    <w:lvl w:ilvl="6" w:tplc="04090001" w:tentative="1">
+      <w:start w:val="1"/>
+      <w:numFmt w:val="bullet"/>
+      <w:lvlText w:val=""/>
+      <w:lvlJc w:val="left"/>
+      <w:pPr>
+        <w:ind w:left="5040" w:hanging="360"/>
+      </w:pPr>
+      <w:rPr>
+        <w:rFonts w:ascii="Symbol" w:hAnsi="Symbol" w:hint="default"/>
+      </w:rPr>
+    </w:lvl>
+    <w:lvl w:ilvl="7" w:tplc="04090003" w:tentative="1">
+      <w:start w:val="1"/>
+      <w:numFmt w:val="bullet"/>
+      <w:lvlText w:val="o"/>
+      <w:lvlJc w:val="left"/>
+      <w:pPr>
+        <w:ind w:left="5760" w:hanging="360"/>
+      </w:pPr>
+      <w:rPr>
+        <w:rFonts w:ascii="Courier New" w:hAnsi="Courier New" w:cs="Courier New" w:hint="default"/>
+      </w:rPr>
+    </w:lvl>
+    <w:lvl w:ilvl="8" w:tplc="04090005" w:tentative="1">
+      <w:start w:val="1"/>
+      <w:numFmt w:val="bullet"/>
+      <w:lvlText w:val=""/>
+      <w:lvlJc w:val="left"/>
+      <w:pPr>
+        <w:ind w:left="6480" w:hanging="360"/>
+      </w:pPr>
+      <w:rPr>
+        <w:rFonts w:ascii="Wingdings" w:hAnsi="Wingdings" w:hint="default"/>
+      </w:rPr>
+    </w:lvl>
+  </w:abstractNum>
+  <w:abstractNum w:abstractNumId="21" w15:restartNumberingAfterBreak="0">
     <w:nsid w:val="46207513"/>
     <w:multiLevelType w:val="hybridMultilevel"/>
     <w:tmpl w:val="422ABC5A"/>
@@ -8924,7 +10787,7 @@
       </w:rPr>
     </w:lvl>
   </w:abstractNum>
-  <w:abstractNum w:abstractNumId="19" w15:restartNumberingAfterBreak="0">
+  <w:abstractNum w:abstractNumId="22" w15:restartNumberingAfterBreak="0">
     <w:nsid w:val="47C46D29"/>
     <w:multiLevelType w:val="hybridMultilevel"/>
     <w:tmpl w:val="34646F58"/>
@@ -9037,7 +10900,120 @@
       </w:rPr>
     </w:lvl>
   </w:abstractNum>
-  <w:abstractNum w:abstractNumId="20" w15:restartNumberingAfterBreak="0">
+  <w:abstractNum w:abstractNumId="23" w15:restartNumberingAfterBreak="0">
+    <w:nsid w:val="49E464CF"/>
+    <w:multiLevelType w:val="hybridMultilevel"/>
+    <w:tmpl w:val="479CB394"/>
+    <w:lvl w:ilvl="0" w:tplc="04090001">
+      <w:start w:val="1"/>
+      <w:numFmt w:val="bullet"/>
+      <w:lvlText w:val=""/>
+      <w:lvlJc w:val="left"/>
+      <w:pPr>
+        <w:ind w:left="720" w:hanging="360"/>
+      </w:pPr>
+      <w:rPr>
+        <w:rFonts w:ascii="Symbol" w:hAnsi="Symbol" w:hint="default"/>
+      </w:rPr>
+    </w:lvl>
+    <w:lvl w:ilvl="1" w:tplc="04090003" w:tentative="1">
+      <w:start w:val="1"/>
+      <w:numFmt w:val="bullet"/>
+      <w:lvlText w:val="o"/>
+      <w:lvlJc w:val="left"/>
+      <w:pPr>
+        <w:ind w:left="1440" w:hanging="360"/>
+      </w:pPr>
+      <w:rPr>
+        <w:rFonts w:ascii="Courier New" w:hAnsi="Courier New" w:cs="Courier New" w:hint="default"/>
+      </w:rPr>
+    </w:lvl>
+    <w:lvl w:ilvl="2" w:tplc="04090005" w:tentative="1">
+      <w:start w:val="1"/>
+      <w:numFmt w:val="bullet"/>
+      <w:lvlText w:val=""/>
+      <w:lvlJc w:val="left"/>
+      <w:pPr>
+        <w:ind w:left="2160" w:hanging="360"/>
+      </w:pPr>
+      <w:rPr>
+        <w:rFonts w:ascii="Wingdings" w:hAnsi="Wingdings" w:hint="default"/>
+      </w:rPr>
+    </w:lvl>
+    <w:lvl w:ilvl="3" w:tplc="04090001" w:tentative="1">
+      <w:start w:val="1"/>
+      <w:numFmt w:val="bullet"/>
+      <w:lvlText w:val=""/>
+      <w:lvlJc w:val="left"/>
+      <w:pPr>
+        <w:ind w:left="2880" w:hanging="360"/>
+      </w:pPr>
+      <w:rPr>
+        <w:rFonts w:ascii="Symbol" w:hAnsi="Symbol" w:hint="default"/>
+      </w:rPr>
+    </w:lvl>
+    <w:lvl w:ilvl="4" w:tplc="04090003" w:tentative="1">
+      <w:start w:val="1"/>
+      <w:numFmt w:val="bullet"/>
+      <w:lvlText w:val="o"/>
+      <w:lvlJc w:val="left"/>
+      <w:pPr>
+        <w:ind w:left="3600" w:hanging="360"/>
+      </w:pPr>
+      <w:rPr>
+        <w:rFonts w:ascii="Courier New" w:hAnsi="Courier New" w:cs="Courier New" w:hint="default"/>
+      </w:rPr>
+    </w:lvl>
+    <w:lvl w:ilvl="5" w:tplc="04090005" w:tentative="1">
+      <w:start w:val="1"/>
+      <w:numFmt w:val="bullet"/>
+      <w:lvlText w:val=""/>
+      <w:lvlJc w:val="left"/>
+      <w:pPr>
+        <w:ind w:left="4320" w:hanging="360"/>
+      </w:pPr>
+      <w:rPr>
+        <w:rFonts w:ascii="Wingdings" w:hAnsi="Wingdings" w:hint="default"/>
+      </w:rPr>
+    </w:lvl>
+    <w:lvl w:ilvl="6" w:tplc="04090001" w:tentative="1">
+      <w:start w:val="1"/>
+      <w:numFmt w:val="bullet"/>
+      <w:lvlText w:val=""/>
+      <w:lvlJc w:val="left"/>
+      <w:pPr>
+        <w:ind w:left="5040" w:hanging="360"/>
+      </w:pPr>
+      <w:rPr>
+        <w:rFonts w:ascii="Symbol" w:hAnsi="Symbol" w:hint="default"/>
+      </w:rPr>
+    </w:lvl>
+    <w:lvl w:ilvl="7" w:tplc="04090003" w:tentative="1">
+      <w:start w:val="1"/>
+      <w:numFmt w:val="bullet"/>
+      <w:lvlText w:val="o"/>
+      <w:lvlJc w:val="left"/>
+      <w:pPr>
+        <w:ind w:left="5760" w:hanging="360"/>
+      </w:pPr>
+      <w:rPr>
+        <w:rFonts w:ascii="Courier New" w:hAnsi="Courier New" w:cs="Courier New" w:hint="default"/>
+      </w:rPr>
+    </w:lvl>
+    <w:lvl w:ilvl="8" w:tplc="04090005" w:tentative="1">
+      <w:start w:val="1"/>
+      <w:numFmt w:val="bullet"/>
+      <w:lvlText w:val=""/>
+      <w:lvlJc w:val="left"/>
+      <w:pPr>
+        <w:ind w:left="6480" w:hanging="360"/>
+      </w:pPr>
+      <w:rPr>
+        <w:rFonts w:ascii="Wingdings" w:hAnsi="Wingdings" w:hint="default"/>
+      </w:rPr>
+    </w:lvl>
+  </w:abstractNum>
+  <w:abstractNum w:abstractNumId="24" w15:restartNumberingAfterBreak="0">
     <w:nsid w:val="4C4A0405"/>
     <w:multiLevelType w:val="hybridMultilevel"/>
     <w:tmpl w:val="DD9EAC94"/>
@@ -9150,7 +11126,7 @@
       </w:rPr>
     </w:lvl>
   </w:abstractNum>
-  <w:abstractNum w:abstractNumId="21" w15:restartNumberingAfterBreak="0">
+  <w:abstractNum w:abstractNumId="25" w15:restartNumberingAfterBreak="0">
     <w:nsid w:val="4EDA4563"/>
     <w:multiLevelType w:val="hybridMultilevel"/>
     <w:tmpl w:val="0DB6827E"/>
@@ -9263,7 +11239,7 @@
       </w:rPr>
     </w:lvl>
   </w:abstractNum>
-  <w:abstractNum w:abstractNumId="22" w15:restartNumberingAfterBreak="0">
+  <w:abstractNum w:abstractNumId="26" w15:restartNumberingAfterBreak="0">
     <w:nsid w:val="512E2AC1"/>
     <w:multiLevelType w:val="hybridMultilevel"/>
     <w:tmpl w:val="F4EC8174"/>
@@ -9376,7 +11352,7 @@
       </w:rPr>
     </w:lvl>
   </w:abstractNum>
-  <w:abstractNum w:abstractNumId="23" w15:restartNumberingAfterBreak="0">
+  <w:abstractNum w:abstractNumId="27" w15:restartNumberingAfterBreak="0">
     <w:nsid w:val="52014A51"/>
     <w:multiLevelType w:val="hybridMultilevel"/>
     <w:tmpl w:val="99D04FC0"/>
@@ -9489,7 +11465,7 @@
       </w:rPr>
     </w:lvl>
   </w:abstractNum>
-  <w:abstractNum w:abstractNumId="24" w15:restartNumberingAfterBreak="0">
+  <w:abstractNum w:abstractNumId="28" w15:restartNumberingAfterBreak="0">
     <w:nsid w:val="55BA01B6"/>
     <w:multiLevelType w:val="hybridMultilevel"/>
     <w:tmpl w:val="C64611FA"/>
@@ -9602,7 +11578,346 @@
       </w:rPr>
     </w:lvl>
   </w:abstractNum>
-  <w:abstractNum w:abstractNumId="25" w15:restartNumberingAfterBreak="0">
+  <w:abstractNum w:abstractNumId="29" w15:restartNumberingAfterBreak="0">
+    <w:nsid w:val="629651C5"/>
+    <w:multiLevelType w:val="hybridMultilevel"/>
+    <w:tmpl w:val="4CCCC06A"/>
+    <w:lvl w:ilvl="0" w:tplc="04090001">
+      <w:start w:val="1"/>
+      <w:numFmt w:val="bullet"/>
+      <w:lvlText w:val=""/>
+      <w:lvlJc w:val="left"/>
+      <w:pPr>
+        <w:ind w:left="720" w:hanging="360"/>
+      </w:pPr>
+      <w:rPr>
+        <w:rFonts w:ascii="Symbol" w:hAnsi="Symbol" w:hint="default"/>
+      </w:rPr>
+    </w:lvl>
+    <w:lvl w:ilvl="1" w:tplc="04090003" w:tentative="1">
+      <w:start w:val="1"/>
+      <w:numFmt w:val="bullet"/>
+      <w:lvlText w:val="o"/>
+      <w:lvlJc w:val="left"/>
+      <w:pPr>
+        <w:ind w:left="1440" w:hanging="360"/>
+      </w:pPr>
+      <w:rPr>
+        <w:rFonts w:ascii="Courier New" w:hAnsi="Courier New" w:cs="Courier New" w:hint="default"/>
+      </w:rPr>
+    </w:lvl>
+    <w:lvl w:ilvl="2" w:tplc="04090005" w:tentative="1">
+      <w:start w:val="1"/>
+      <w:numFmt w:val="bullet"/>
+      <w:lvlText w:val=""/>
+      <w:lvlJc w:val="left"/>
+      <w:pPr>
+        <w:ind w:left="2160" w:hanging="360"/>
+      </w:pPr>
+      <w:rPr>
+        <w:rFonts w:ascii="Wingdings" w:hAnsi="Wingdings" w:hint="default"/>
+      </w:rPr>
+    </w:lvl>
+    <w:lvl w:ilvl="3" w:tplc="04090001" w:tentative="1">
+      <w:start w:val="1"/>
+      <w:numFmt w:val="bullet"/>
+      <w:lvlText w:val=""/>
+      <w:lvlJc w:val="left"/>
+      <w:pPr>
+        <w:ind w:left="2880" w:hanging="360"/>
+      </w:pPr>
+      <w:rPr>
+        <w:rFonts w:ascii="Symbol" w:hAnsi="Symbol" w:hint="default"/>
+      </w:rPr>
+    </w:lvl>
+    <w:lvl w:ilvl="4" w:tplc="04090003" w:tentative="1">
+      <w:start w:val="1"/>
+      <w:numFmt w:val="bullet"/>
+      <w:lvlText w:val="o"/>
+      <w:lvlJc w:val="left"/>
+      <w:pPr>
+        <w:ind w:left="3600" w:hanging="360"/>
+      </w:pPr>
+      <w:rPr>
+        <w:rFonts w:ascii="Courier New" w:hAnsi="Courier New" w:cs="Courier New" w:hint="default"/>
+      </w:rPr>
+    </w:lvl>
+    <w:lvl w:ilvl="5" w:tplc="04090005" w:tentative="1">
+      <w:start w:val="1"/>
+      <w:numFmt w:val="bullet"/>
+      <w:lvlText w:val=""/>
+      <w:lvlJc w:val="left"/>
+      <w:pPr>
+        <w:ind w:left="4320" w:hanging="360"/>
+      </w:pPr>
+      <w:rPr>
+        <w:rFonts w:ascii="Wingdings" w:hAnsi="Wingdings" w:hint="default"/>
+      </w:rPr>
+    </w:lvl>
+    <w:lvl w:ilvl="6" w:tplc="04090001" w:tentative="1">
+      <w:start w:val="1"/>
+      <w:numFmt w:val="bullet"/>
+      <w:lvlText w:val=""/>
+      <w:lvlJc w:val="left"/>
+      <w:pPr>
+        <w:ind w:left="5040" w:hanging="360"/>
+      </w:pPr>
+      <w:rPr>
+        <w:rFonts w:ascii="Symbol" w:hAnsi="Symbol" w:hint="default"/>
+      </w:rPr>
+    </w:lvl>
+    <w:lvl w:ilvl="7" w:tplc="04090003" w:tentative="1">
+      <w:start w:val="1"/>
+      <w:numFmt w:val="bullet"/>
+      <w:lvlText w:val="o"/>
+      <w:lvlJc w:val="left"/>
+      <w:pPr>
+        <w:ind w:left="5760" w:hanging="360"/>
+      </w:pPr>
+      <w:rPr>
+        <w:rFonts w:ascii="Courier New" w:hAnsi="Courier New" w:cs="Courier New" w:hint="default"/>
+      </w:rPr>
+    </w:lvl>
+    <w:lvl w:ilvl="8" w:tplc="04090005" w:tentative="1">
+      <w:start w:val="1"/>
+      <w:numFmt w:val="bullet"/>
+      <w:lvlText w:val=""/>
+      <w:lvlJc w:val="left"/>
+      <w:pPr>
+        <w:ind w:left="6480" w:hanging="360"/>
+      </w:pPr>
+      <w:rPr>
+        <w:rFonts w:ascii="Wingdings" w:hAnsi="Wingdings" w:hint="default"/>
+      </w:rPr>
+    </w:lvl>
+  </w:abstractNum>
+  <w:abstractNum w:abstractNumId="30" w15:restartNumberingAfterBreak="0">
+    <w:nsid w:val="63434DA9"/>
+    <w:multiLevelType w:val="hybridMultilevel"/>
+    <w:tmpl w:val="231C57FE"/>
+    <w:lvl w:ilvl="0" w:tplc="04090001">
+      <w:start w:val="1"/>
+      <w:numFmt w:val="bullet"/>
+      <w:lvlText w:val=""/>
+      <w:lvlJc w:val="left"/>
+      <w:pPr>
+        <w:ind w:left="720" w:hanging="360"/>
+      </w:pPr>
+      <w:rPr>
+        <w:rFonts w:ascii="Symbol" w:hAnsi="Symbol" w:hint="default"/>
+      </w:rPr>
+    </w:lvl>
+    <w:lvl w:ilvl="1" w:tplc="04090003" w:tentative="1">
+      <w:start w:val="1"/>
+      <w:numFmt w:val="bullet"/>
+      <w:lvlText w:val="o"/>
+      <w:lvlJc w:val="left"/>
+      <w:pPr>
+        <w:ind w:left="1440" w:hanging="360"/>
+      </w:pPr>
+      <w:rPr>
+        <w:rFonts w:ascii="Courier New" w:hAnsi="Courier New" w:cs="Courier New" w:hint="default"/>
+      </w:rPr>
+    </w:lvl>
+    <w:lvl w:ilvl="2" w:tplc="04090005" w:tentative="1">
+      <w:start w:val="1"/>
+      <w:numFmt w:val="bullet"/>
+      <w:lvlText w:val=""/>
+      <w:lvlJc w:val="left"/>
+      <w:pPr>
+        <w:ind w:left="2160" w:hanging="360"/>
+      </w:pPr>
+      <w:rPr>
+        <w:rFonts w:ascii="Wingdings" w:hAnsi="Wingdings" w:hint="default"/>
+      </w:rPr>
+    </w:lvl>
+    <w:lvl w:ilvl="3" w:tplc="04090001" w:tentative="1">
+      <w:start w:val="1"/>
+      <w:numFmt w:val="bullet"/>
+      <w:lvlText w:val=""/>
+      <w:lvlJc w:val="left"/>
+      <w:pPr>
+        <w:ind w:left="2880" w:hanging="360"/>
+      </w:pPr>
+      <w:rPr>
+        <w:rFonts w:ascii="Symbol" w:hAnsi="Symbol" w:hint="default"/>
+      </w:rPr>
+    </w:lvl>
+    <w:lvl w:ilvl="4" w:tplc="04090003" w:tentative="1">
+      <w:start w:val="1"/>
+      <w:numFmt w:val="bullet"/>
+      <w:lvlText w:val="o"/>
+      <w:lvlJc w:val="left"/>
+      <w:pPr>
+        <w:ind w:left="3600" w:hanging="360"/>
+      </w:pPr>
+      <w:rPr>
+        <w:rFonts w:ascii="Courier New" w:hAnsi="Courier New" w:cs="Courier New" w:hint="default"/>
+      </w:rPr>
+    </w:lvl>
+    <w:lvl w:ilvl="5" w:tplc="04090005" w:tentative="1">
+      <w:start w:val="1"/>
+      <w:numFmt w:val="bullet"/>
+      <w:lvlText w:val=""/>
+      <w:lvlJc w:val="left"/>
+      <w:pPr>
+        <w:ind w:left="4320" w:hanging="360"/>
+      </w:pPr>
+      <w:rPr>
+        <w:rFonts w:ascii="Wingdings" w:hAnsi="Wingdings" w:hint="default"/>
+      </w:rPr>
+    </w:lvl>
+    <w:lvl w:ilvl="6" w:tplc="04090001" w:tentative="1">
+      <w:start w:val="1"/>
+      <w:numFmt w:val="bullet"/>
+      <w:lvlText w:val=""/>
+      <w:lvlJc w:val="left"/>
+      <w:pPr>
+        <w:ind w:left="5040" w:hanging="360"/>
+      </w:pPr>
+      <w:rPr>
+        <w:rFonts w:ascii="Symbol" w:hAnsi="Symbol" w:hint="default"/>
+      </w:rPr>
+    </w:lvl>
+    <w:lvl w:ilvl="7" w:tplc="04090003" w:tentative="1">
+      <w:start w:val="1"/>
+      <w:numFmt w:val="bullet"/>
+      <w:lvlText w:val="o"/>
+      <w:lvlJc w:val="left"/>
+      <w:pPr>
+        <w:ind w:left="5760" w:hanging="360"/>
+      </w:pPr>
+      <w:rPr>
+        <w:rFonts w:ascii="Courier New" w:hAnsi="Courier New" w:cs="Courier New" w:hint="default"/>
+      </w:rPr>
+    </w:lvl>
+    <w:lvl w:ilvl="8" w:tplc="04090005" w:tentative="1">
+      <w:start w:val="1"/>
+      <w:numFmt w:val="bullet"/>
+      <w:lvlText w:val=""/>
+      <w:lvlJc w:val="left"/>
+      <w:pPr>
+        <w:ind w:left="6480" w:hanging="360"/>
+      </w:pPr>
+      <w:rPr>
+        <w:rFonts w:ascii="Wingdings" w:hAnsi="Wingdings" w:hint="default"/>
+      </w:rPr>
+    </w:lvl>
+  </w:abstractNum>
+  <w:abstractNum w:abstractNumId="31" w15:restartNumberingAfterBreak="0">
+    <w:nsid w:val="648B67C1"/>
+    <w:multiLevelType w:val="hybridMultilevel"/>
+    <w:tmpl w:val="3D2AD972"/>
+    <w:lvl w:ilvl="0" w:tplc="04090001">
+      <w:start w:val="1"/>
+      <w:numFmt w:val="bullet"/>
+      <w:lvlText w:val=""/>
+      <w:lvlJc w:val="left"/>
+      <w:pPr>
+        <w:ind w:left="720" w:hanging="360"/>
+      </w:pPr>
+      <w:rPr>
+        <w:rFonts w:ascii="Symbol" w:hAnsi="Symbol" w:hint="default"/>
+      </w:rPr>
+    </w:lvl>
+    <w:lvl w:ilvl="1" w:tplc="04090003" w:tentative="1">
+      <w:start w:val="1"/>
+      <w:numFmt w:val="bullet"/>
+      <w:lvlText w:val="o"/>
+      <w:lvlJc w:val="left"/>
+      <w:pPr>
+        <w:ind w:left="1440" w:hanging="360"/>
+      </w:pPr>
+      <w:rPr>
+        <w:rFonts w:ascii="Courier New" w:hAnsi="Courier New" w:cs="Courier New" w:hint="default"/>
+      </w:rPr>
+    </w:lvl>
+    <w:lvl w:ilvl="2" w:tplc="04090005" w:tentative="1">
+      <w:start w:val="1"/>
+      <w:numFmt w:val="bullet"/>
+      <w:lvlText w:val=""/>
+      <w:lvlJc w:val="left"/>
+      <w:pPr>
+        <w:ind w:left="2160" w:hanging="360"/>
+      </w:pPr>
+      <w:rPr>
+        <w:rFonts w:ascii="Wingdings" w:hAnsi="Wingdings" w:hint="default"/>
+      </w:rPr>
+    </w:lvl>
+    <w:lvl w:ilvl="3" w:tplc="04090001" w:tentative="1">
+      <w:start w:val="1"/>
+      <w:numFmt w:val="bullet"/>
+      <w:lvlText w:val=""/>
+      <w:lvlJc w:val="left"/>
+      <w:pPr>
+        <w:ind w:left="2880" w:hanging="360"/>
+      </w:pPr>
+      <w:rPr>
+        <w:rFonts w:ascii="Symbol" w:hAnsi="Symbol" w:hint="default"/>
+      </w:rPr>
+    </w:lvl>
+    <w:lvl w:ilvl="4" w:tplc="04090003" w:tentative="1">
+      <w:start w:val="1"/>
+      <w:numFmt w:val="bullet"/>
+      <w:lvlText w:val="o"/>
+      <w:lvlJc w:val="left"/>
+      <w:pPr>
+        <w:ind w:left="3600" w:hanging="360"/>
+      </w:pPr>
+      <w:rPr>
+        <w:rFonts w:ascii="Courier New" w:hAnsi="Courier New" w:cs="Courier New" w:hint="default"/>
+      </w:rPr>
+    </w:lvl>
+    <w:lvl w:ilvl="5" w:tplc="04090005" w:tentative="1">
+      <w:start w:val="1"/>
+      <w:numFmt w:val="bullet"/>
+      <w:lvlText w:val=""/>
+      <w:lvlJc w:val="left"/>
+      <w:pPr>
+        <w:ind w:left="4320" w:hanging="360"/>
+      </w:pPr>
+      <w:rPr>
+        <w:rFonts w:ascii="Wingdings" w:hAnsi="Wingdings" w:hint="default"/>
+      </w:rPr>
+    </w:lvl>
+    <w:lvl w:ilvl="6" w:tplc="04090001" w:tentative="1">
+      <w:start w:val="1"/>
+      <w:numFmt w:val="bullet"/>
+      <w:lvlText w:val=""/>
+      <w:lvlJc w:val="left"/>
+      <w:pPr>
+        <w:ind w:left="5040" w:hanging="360"/>
+      </w:pPr>
+      <w:rPr>
+        <w:rFonts w:ascii="Symbol" w:hAnsi="Symbol" w:hint="default"/>
+      </w:rPr>
+    </w:lvl>
+    <w:lvl w:ilvl="7" w:tplc="04090003" w:tentative="1">
+      <w:start w:val="1"/>
+      <w:numFmt w:val="bullet"/>
+      <w:lvlText w:val="o"/>
+      <w:lvlJc w:val="left"/>
+      <w:pPr>
+        <w:ind w:left="5760" w:hanging="360"/>
+      </w:pPr>
+      <w:rPr>
+        <w:rFonts w:ascii="Courier New" w:hAnsi="Courier New" w:cs="Courier New" w:hint="default"/>
+      </w:rPr>
+    </w:lvl>
+    <w:lvl w:ilvl="8" w:tplc="04090005" w:tentative="1">
+      <w:start w:val="1"/>
+      <w:numFmt w:val="bullet"/>
+      <w:lvlText w:val=""/>
+      <w:lvlJc w:val="left"/>
+      <w:pPr>
+        <w:ind w:left="6480" w:hanging="360"/>
+      </w:pPr>
+      <w:rPr>
+        <w:rFonts w:ascii="Wingdings" w:hAnsi="Wingdings" w:hint="default"/>
+      </w:rPr>
+    </w:lvl>
+  </w:abstractNum>
+  <w:abstractNum w:abstractNumId="32" w15:restartNumberingAfterBreak="0">
     <w:nsid w:val="67981056"/>
     <w:multiLevelType w:val="hybridMultilevel"/>
     <w:tmpl w:val="15E2F1CA"/>
@@ -9688,7 +12003,7 @@
       </w:pPr>
     </w:lvl>
   </w:abstractNum>
-  <w:abstractNum w:abstractNumId="26" w15:restartNumberingAfterBreak="0">
+  <w:abstractNum w:abstractNumId="33" w15:restartNumberingAfterBreak="0">
     <w:nsid w:val="69CE555A"/>
     <w:multiLevelType w:val="hybridMultilevel"/>
     <w:tmpl w:val="317824BE"/>
@@ -9801,7 +12116,120 @@
       </w:rPr>
     </w:lvl>
   </w:abstractNum>
-  <w:abstractNum w:abstractNumId="27" w15:restartNumberingAfterBreak="0">
+  <w:abstractNum w:abstractNumId="34" w15:restartNumberingAfterBreak="0">
+    <w:nsid w:val="73816DF3"/>
+    <w:multiLevelType w:val="hybridMultilevel"/>
+    <w:tmpl w:val="80F84244"/>
+    <w:lvl w:ilvl="0" w:tplc="04090001">
+      <w:start w:val="1"/>
+      <w:numFmt w:val="bullet"/>
+      <w:lvlText w:val=""/>
+      <w:lvlJc w:val="left"/>
+      <w:pPr>
+        <w:ind w:left="720" w:hanging="360"/>
+      </w:pPr>
+      <w:rPr>
+        <w:rFonts w:ascii="Symbol" w:hAnsi="Symbol" w:hint="default"/>
+      </w:rPr>
+    </w:lvl>
+    <w:lvl w:ilvl="1" w:tplc="04090003" w:tentative="1">
+      <w:start w:val="1"/>
+      <w:numFmt w:val="bullet"/>
+      <w:lvlText w:val="o"/>
+      <w:lvlJc w:val="left"/>
+      <w:pPr>
+        <w:ind w:left="1440" w:hanging="360"/>
+      </w:pPr>
+      <w:rPr>
+        <w:rFonts w:ascii="Courier New" w:hAnsi="Courier New" w:cs="Courier New" w:hint="default"/>
+      </w:rPr>
+    </w:lvl>
+    <w:lvl w:ilvl="2" w:tplc="04090005" w:tentative="1">
+      <w:start w:val="1"/>
+      <w:numFmt w:val="bullet"/>
+      <w:lvlText w:val=""/>
+      <w:lvlJc w:val="left"/>
+      <w:pPr>
+        <w:ind w:left="2160" w:hanging="360"/>
+      </w:pPr>
+      <w:rPr>
+        <w:rFonts w:ascii="Wingdings" w:hAnsi="Wingdings" w:hint="default"/>
+      </w:rPr>
+    </w:lvl>
+    <w:lvl w:ilvl="3" w:tplc="04090001" w:tentative="1">
+      <w:start w:val="1"/>
+      <w:numFmt w:val="bullet"/>
+      <w:lvlText w:val=""/>
+      <w:lvlJc w:val="left"/>
+      <w:pPr>
+        <w:ind w:left="2880" w:hanging="360"/>
+      </w:pPr>
+      <w:rPr>
+        <w:rFonts w:ascii="Symbol" w:hAnsi="Symbol" w:hint="default"/>
+      </w:rPr>
+    </w:lvl>
+    <w:lvl w:ilvl="4" w:tplc="04090003" w:tentative="1">
+      <w:start w:val="1"/>
+      <w:numFmt w:val="bullet"/>
+      <w:lvlText w:val="o"/>
+      <w:lvlJc w:val="left"/>
+      <w:pPr>
+        <w:ind w:left="3600" w:hanging="360"/>
+      </w:pPr>
+      <w:rPr>
+        <w:rFonts w:ascii="Courier New" w:hAnsi="Courier New" w:cs="Courier New" w:hint="default"/>
+      </w:rPr>
+    </w:lvl>
+    <w:lvl w:ilvl="5" w:tplc="04090005" w:tentative="1">
+      <w:start w:val="1"/>
+      <w:numFmt w:val="bullet"/>
+      <w:lvlText w:val=""/>
+      <w:lvlJc w:val="left"/>
+      <w:pPr>
+        <w:ind w:left="4320" w:hanging="360"/>
+      </w:pPr>
+      <w:rPr>
+        <w:rFonts w:ascii="Wingdings" w:hAnsi="Wingdings" w:hint="default"/>
+      </w:rPr>
+    </w:lvl>
+    <w:lvl w:ilvl="6" w:tplc="04090001" w:tentative="1">
+      <w:start w:val="1"/>
+      <w:numFmt w:val="bullet"/>
+      <w:lvlText w:val=""/>
+      <w:lvlJc w:val="left"/>
+      <w:pPr>
+        <w:ind w:left="5040" w:hanging="360"/>
+      </w:pPr>
+      <w:rPr>
+        <w:rFonts w:ascii="Symbol" w:hAnsi="Symbol" w:hint="default"/>
+      </w:rPr>
+    </w:lvl>
+    <w:lvl w:ilvl="7" w:tplc="04090003" w:tentative="1">
+      <w:start w:val="1"/>
+      <w:numFmt w:val="bullet"/>
+      <w:lvlText w:val="o"/>
+      <w:lvlJc w:val="left"/>
+      <w:pPr>
+        <w:ind w:left="5760" w:hanging="360"/>
+      </w:pPr>
+      <w:rPr>
+        <w:rFonts w:ascii="Courier New" w:hAnsi="Courier New" w:cs="Courier New" w:hint="default"/>
+      </w:rPr>
+    </w:lvl>
+    <w:lvl w:ilvl="8" w:tplc="04090005" w:tentative="1">
+      <w:start w:val="1"/>
+      <w:numFmt w:val="bullet"/>
+      <w:lvlText w:val=""/>
+      <w:lvlJc w:val="left"/>
+      <w:pPr>
+        <w:ind w:left="6480" w:hanging="360"/>
+      </w:pPr>
+      <w:rPr>
+        <w:rFonts w:ascii="Wingdings" w:hAnsi="Wingdings" w:hint="default"/>
+      </w:rPr>
+    </w:lvl>
+  </w:abstractNum>
+  <w:abstractNum w:abstractNumId="35" w15:restartNumberingAfterBreak="0">
     <w:nsid w:val="74E41768"/>
     <w:multiLevelType w:val="hybridMultilevel"/>
     <w:tmpl w:val="46A6E0EC"/>
@@ -9914,7 +12342,7 @@
       </w:rPr>
     </w:lvl>
   </w:abstractNum>
-  <w:abstractNum w:abstractNumId="28" w15:restartNumberingAfterBreak="0">
+  <w:abstractNum w:abstractNumId="36" w15:restartNumberingAfterBreak="0">
     <w:nsid w:val="78A63A44"/>
     <w:multiLevelType w:val="hybridMultilevel"/>
     <w:tmpl w:val="49F0FD16"/>
@@ -10027,7 +12455,7 @@
       </w:rPr>
     </w:lvl>
   </w:abstractNum>
-  <w:abstractNum w:abstractNumId="29" w15:restartNumberingAfterBreak="0">
+  <w:abstractNum w:abstractNumId="37" w15:restartNumberingAfterBreak="0">
     <w:nsid w:val="7C732D7B"/>
     <w:multiLevelType w:val="hybridMultilevel"/>
     <w:tmpl w:val="E11EF5F2"/>
@@ -10113,7 +12541,7 @@
       </w:pPr>
     </w:lvl>
   </w:abstractNum>
-  <w:abstractNum w:abstractNumId="30" w15:restartNumberingAfterBreak="0">
+  <w:abstractNum w:abstractNumId="38" w15:restartNumberingAfterBreak="0">
     <w:nsid w:val="7D131C21"/>
     <w:multiLevelType w:val="hybridMultilevel"/>
     <w:tmpl w:val="990A94B8"/>
@@ -10227,109 +12655,133 @@
     </w:lvl>
   </w:abstractNum>
   <w:num w:numId="1">
+    <w:abstractNumId w:val="8"/>
+  </w:num>
+  <w:num w:numId="2">
+    <w:abstractNumId w:val="17"/>
+  </w:num>
+  <w:num w:numId="3">
+    <w:abstractNumId w:val="1"/>
+  </w:num>
+  <w:num w:numId="4">
     <w:abstractNumId w:val="6"/>
   </w:num>
-  <w:num w:numId="2">
-    <w:abstractNumId w:val="15"/>
+  <w:num w:numId="5">
+    <w:abstractNumId w:val="33"/>
   </w:num>
-  <w:num w:numId="3">
-    <w:abstractNumId w:val="0"/>
+  <w:num w:numId="6">
+    <w:abstractNumId w:val="35"/>
   </w:num>
-  <w:num w:numId="4">
+  <w:num w:numId="7">
+    <w:abstractNumId w:val="24"/>
+  </w:num>
+  <w:num w:numId="8">
+    <w:abstractNumId w:val="22"/>
+  </w:num>
+  <w:num w:numId="9">
+    <w:abstractNumId w:val="2"/>
+  </w:num>
+  <w:num w:numId="10">
+    <w:abstractNumId w:val="14"/>
+  </w:num>
+  <w:num w:numId="11">
+    <w:abstractNumId w:val="21"/>
+  </w:num>
+  <w:num w:numId="12">
+    <w:abstractNumId w:val="5"/>
+  </w:num>
+  <w:num w:numId="13">
+    <w:abstractNumId w:val="16"/>
+  </w:num>
+  <w:num w:numId="14">
+    <w:abstractNumId w:val="32"/>
+  </w:num>
+  <w:num w:numId="15">
+    <w:abstractNumId w:val="9"/>
+  </w:num>
+  <w:num w:numId="16">
     <w:abstractNumId w:val="4"/>
   </w:num>
-  <w:num w:numId="5">
+  <w:num w:numId="17">
     <w:abstractNumId w:val="26"/>
   </w:num>
-  <w:num w:numId="6">
-    <w:abstractNumId w:val="27"/>
+  <w:num w:numId="18">
+    <w:abstractNumId w:val="25"/>
   </w:num>
-  <w:num w:numId="7">
-    <w:abstractNumId w:val="20"/>
+  <w:num w:numId="19">
+    <w:abstractNumId w:val="28"/>
   </w:num>
-  <w:num w:numId="8">
-    <w:abstractNumId w:val="19"/>
+  <w:num w:numId="20">
+    <w:abstractNumId w:val="13"/>
   </w:num>
-  <w:num w:numId="9">
-    <w:abstractNumId w:val="1"/>
+  <w:num w:numId="21">
+    <w:abstractNumId w:val="36"/>
   </w:num>
-  <w:num w:numId="10">
-    <w:abstractNumId w:val="12"/>
+  <w:num w:numId="22">
+    <w:abstractNumId w:val="10"/>
   </w:num>
-  <w:num w:numId="11">
+  <w:num w:numId="23">
     <w:abstractNumId w:val="18"/>
   </w:num>
-  <w:num w:numId="12">
-    <w:abstractNumId w:val="3"/>
-  </w:num>
-  <w:num w:numId="13">
-    <w:abstractNumId w:val="14"/>
-  </w:num>
-  <w:num w:numId="14">
-    <w:abstractNumId w:val="25"/>
-  </w:num>
-  <w:num w:numId="15">
-    <w:abstractNumId w:val="7"/>
-  </w:num>
-  <w:num w:numId="16">
-    <w:abstractNumId w:val="2"/>
-  </w:num>
-  <w:num w:numId="17">
-    <w:abstractNumId w:val="22"/>
-  </w:num>
-  <w:num w:numId="18">
-    <w:abstractNumId w:val="21"/>
-  </w:num>
-  <w:num w:numId="19">
-    <w:abstractNumId w:val="24"/>
-  </w:num>
-  <w:num w:numId="20">
-    <w:abstractNumId w:val="11"/>
-  </w:num>
-  <w:num w:numId="21">
-    <w:abstractNumId w:val="28"/>
-  </w:num>
-  <w:num w:numId="22">
-    <w:abstractNumId w:val="8"/>
-  </w:num>
-  <w:num w:numId="23">
-    <w:abstractNumId w:val="16"/>
-  </w:num>
   <w:num w:numId="24">
-    <w:abstractNumId w:val="29"/>
+    <w:abstractNumId w:val="37"/>
   </w:num>
   <w:num w:numId="25">
-    <w:abstractNumId w:val="15"/>
+    <w:abstractNumId w:val="17"/>
     <w:lvlOverride w:ilvl="0">
       <w:startOverride w:val="1"/>
     </w:lvlOverride>
   </w:num>
   <w:num w:numId="26">
-    <w:abstractNumId w:val="30"/>
+    <w:abstractNumId w:val="38"/>
   </w:num>
   <w:num w:numId="27">
-    <w:abstractNumId w:val="10"/>
+    <w:abstractNumId w:val="12"/>
   </w:num>
   <w:num w:numId="28">
-    <w:abstractNumId w:val="10"/>
+    <w:abstractNumId w:val="12"/>
     <w:lvlOverride w:ilvl="0">
       <w:startOverride w:val="1"/>
     </w:lvlOverride>
   </w:num>
   <w:num w:numId="29">
-    <w:abstractNumId w:val="9"/>
+    <w:abstractNumId w:val="11"/>
   </w:num>
   <w:num w:numId="30">
+    <w:abstractNumId w:val="27"/>
+  </w:num>
+  <w:num w:numId="31">
+    <w:abstractNumId w:val="19"/>
+  </w:num>
+  <w:num w:numId="32">
+    <w:abstractNumId w:val="15"/>
+  </w:num>
+  <w:num w:numId="33">
+    <w:abstractNumId w:val="7"/>
+  </w:num>
+  <w:num w:numId="34">
+    <w:abstractNumId w:val="20"/>
+  </w:num>
+  <w:num w:numId="35">
+    <w:abstractNumId w:val="3"/>
+  </w:num>
+  <w:num w:numId="36">
+    <w:abstractNumId w:val="31"/>
+  </w:num>
+  <w:num w:numId="37">
+    <w:abstractNumId w:val="30"/>
+  </w:num>
+  <w:num w:numId="38">
+    <w:abstractNumId w:val="0"/>
+  </w:num>
+  <w:num w:numId="39">
+    <w:abstractNumId w:val="29"/>
+  </w:num>
+  <w:num w:numId="40">
     <w:abstractNumId w:val="23"/>
   </w:num>
-  <w:num w:numId="31">
-    <w:abstractNumId w:val="17"/>
-  </w:num>
-  <w:num w:numId="32">
-    <w:abstractNumId w:val="13"/>
-  </w:num>
-  <w:num w:numId="33">
-    <w:abstractNumId w:val="5"/>
+  <w:num w:numId="41">
+    <w:abstractNumId w:val="34"/>
   </w:num>
 </w:numbering>
 </file>
@@ -11113,6 +13565,25 @@
       <w:sz w:val="24"/>
     </w:rPr>
   </w:style>
+  <w:style w:type="table" w:styleId="TableGrid">
+    <w:name w:val="Table Grid"/>
+    <w:basedOn w:val="TableNormal"/>
+    <w:uiPriority w:val="39"/>
+    <w:rsid w:val="007252EC"/>
+    <w:pPr>
+      <w:spacing w:after="0" w:line="240" w:lineRule="auto"/>
+    </w:pPr>
+    <w:tblPr>
+      <w:tblBorders>
+        <w:top w:val="single" w:sz="4" w:space="0" w:color="auto"/>
+        <w:left w:val="single" w:sz="4" w:space="0" w:color="auto"/>
+        <w:bottom w:val="single" w:sz="4" w:space="0" w:color="auto"/>
+        <w:right w:val="single" w:sz="4" w:space="0" w:color="auto"/>
+        <w:insideH w:val="single" w:sz="4" w:space="0" w:color="auto"/>
+        <w:insideV w:val="single" w:sz="4" w:space="0" w:color="auto"/>
+      </w:tblBorders>
+    </w:tblPr>
+  </w:style>
 </w:styles>
 </file>
 
@@ -11382,7 +13853,7 @@
 </file>
 
 <file path=customXml/itemProps1.xml><?xml version="1.0" encoding="utf-8"?>
-<ds:datastoreItem xmlns:ds="http://schemas.openxmlformats.org/officeDocument/2006/customXml" ds:itemID="{3518F0F6-279A-479D-83A8-95516A83EEDB}">
+<ds:datastoreItem xmlns:ds="http://schemas.openxmlformats.org/officeDocument/2006/customXml" ds:itemID="{BFF936AA-EC45-4785-8BEA-3DEB06E8DBBD}">
   <ds:schemaRefs>
     <ds:schemaRef ds:uri="http://schemas.openxmlformats.org/officeDocument/2006/bibliography"/>
   </ds:schemaRefs>

--- a/INFS702-Assignment2/final.docx
+++ b/INFS702-Assignment2/final.docx
@@ -6327,7 +6327,7 @@
         <w:t>Co-creation</w:t>
       </w:r>
       <w:r>
-        <w:t>”.  Below are two examples that:</w:t>
+        <w:t>”.  Below are examples that:</w:t>
       </w:r>
     </w:p>
     <w:p>
@@ -6337,41 +6337,80 @@
           <w:ilvl w:val="0"/>
           <w:numId w:val="17"/>
         </w:numPr>
+      </w:pPr>
+      <w:r>
         <w:rPr>
           <w:b/>
         </w:rPr>
-      </w:pPr>
-      <w:r>
-        <w:rPr>
-          <w:b/>
-        </w:rPr>
-        <w:t xml:space="preserve">Tinkering: </w:t>
-      </w:r>
-    </w:p>
-    <w:p>
-      <w:pPr>
-        <w:ind w:left="360" w:firstLine="360"/>
-      </w:pPr>
-      <w:r>
-        <w:t>Cleaning partners start to complain that the amount of request that they receive in some day is too much, some day is too few. Some even say they don’t</w:t>
-      </w:r>
-      <w:r>
-        <w:t xml:space="preserve"> even</w:t>
-      </w:r>
-      <w:r>
-        <w:t xml:space="preserve"> </w:t>
-      </w:r>
-      <w:r>
-        <w:t>have any requests. Company take a look into the problems and realize that the matching algorithm is the course of the problem. So company and partners will join hand to do a co-creation which is “</w:t>
-      </w:r>
-      <w:r>
-        <w:rPr>
-          <w:b/>
-        </w:rPr>
-        <w:t>Tinkering the matching algorithm</w:t>
-      </w:r>
-      <w:r>
-        <w:t>”.</w:t>
+        <w:t>Feedback system:</w:t>
+      </w:r>
+    </w:p>
+    <w:p>
+      <w:pPr>
+        <w:pStyle w:val="ListParagraph"/>
+      </w:pPr>
+      <w:r>
+        <w:t>Firstly, we would like to add into Go-clean service the feedback system for users to give us what they think about the service itself or just a simple rating. Why we should apply this into our new service? By doing this, we can:</w:t>
+      </w:r>
+    </w:p>
+    <w:p>
+      <w:pPr>
+        <w:pStyle w:val="ListParagraph"/>
+        <w:numPr>
+          <w:ilvl w:val="1"/>
+          <w:numId w:val="44"/>
+        </w:numPr>
+      </w:pPr>
+      <w:r>
+        <w:t>Improve products and services</w:t>
+      </w:r>
+    </w:p>
+    <w:p>
+      <w:pPr>
+        <w:pStyle w:val="ListParagraph"/>
+        <w:numPr>
+          <w:ilvl w:val="1"/>
+          <w:numId w:val="44"/>
+        </w:numPr>
+      </w:pPr>
+      <w:r>
+        <w:t>Measure customer satisfaction</w:t>
+      </w:r>
+    </w:p>
+    <w:p>
+      <w:pPr>
+        <w:pStyle w:val="ListParagraph"/>
+        <w:numPr>
+          <w:ilvl w:val="1"/>
+          <w:numId w:val="44"/>
+        </w:numPr>
+      </w:pPr>
+      <w:r>
+        <w:t>Create the best customer experience</w:t>
+      </w:r>
+    </w:p>
+    <w:p>
+      <w:pPr>
+        <w:pStyle w:val="ListParagraph"/>
+        <w:numPr>
+          <w:ilvl w:val="1"/>
+          <w:numId w:val="44"/>
+        </w:numPr>
+      </w:pPr>
+      <w:r>
+        <w:t>Creating reliable source for information to other consumers</w:t>
+      </w:r>
+    </w:p>
+    <w:p>
+      <w:pPr>
+        <w:pStyle w:val="ListParagraph"/>
+        <w:numPr>
+          <w:ilvl w:val="1"/>
+          <w:numId w:val="44"/>
+        </w:numPr>
+      </w:pPr>
+      <w:r>
+        <w:t>Collect data that helps taking business decisions</w:t>
       </w:r>
     </w:p>
     <w:p>
@@ -6381,11 +6420,72 @@
           <w:ilvl w:val="0"/>
           <w:numId w:val="17"/>
         </w:numPr>
-      </w:pPr>
-      <w:r>
         <w:rPr>
           <w:b/>
         </w:rPr>
+      </w:pPr>
+      <w:r>
+        <w:rPr>
+          <w:b/>
+        </w:rPr>
+        <w:t xml:space="preserve">Tinkering: </w:t>
+      </w:r>
+    </w:p>
+    <w:p>
+      <w:pPr>
+        <w:ind w:left="360" w:firstLine="360"/>
+      </w:pPr>
+      <w:r>
+        <w:t>The second co-creative practice that we would like to apply into our new service is the filter of searching engine. Why we should apply this into our new service? Some of our partners has reported that there’s no or just a few users hired them for work, while other partners in the same area was hired more and earned more income. Realize that there’s something wrong with the search engine and the ranking function, we would deploy the feedback function on the partner app in order to receive their complain about the schedule of their work, then compare it with other partners in the same area to reorganize the ranking of partner when the users searching for cleaner in the area, ensure that all of our partners are shown on search result.</w:t>
+      </w:r>
+    </w:p>
+    <w:p>
+      <w:pPr>
+        <w:ind w:left="360" w:firstLine="360"/>
+      </w:pPr>
+      <w:r>
+        <w:t>So company and partners will join hand to do a co-creation which is “</w:t>
+      </w:r>
+      <w:r>
+        <w:rPr>
+          <w:b/>
+        </w:rPr>
+        <w:t>Tinkering the matching algorithm</w:t>
+      </w:r>
+      <w:r>
+        <w:t>”.</w:t>
+      </w:r>
+    </w:p>
+    <w:p>
+      <w:pPr>
+        <w:ind w:left="360" w:firstLine="360"/>
+      </w:pPr>
+      <w:r>
+        <w:t xml:space="preserve">After deploy the re-work of the searching engine to user application, the better result of searching is shown. When user turn on their location and use the search function to find the cleaner, the result will show the cleaner, not by the ranking or the location of that cleaner is near the user but the top result is for the partner who is not been hired recently. If the cleaners of that location are all hired, the top result will show the same function for the surroundings. We also deploy the discount code on those partner who has not been hired for too long, which will encourage the users to book them.  </w:t>
+      </w:r>
+      <w:bookmarkStart w:id="24" w:name="_GoBack"/>
+      <w:bookmarkEnd w:id="24"/>
+    </w:p>
+    <w:p>
+      <w:pPr>
+        <w:ind w:left="360" w:firstLine="360"/>
+      </w:pPr>
+      <w:r>
+        <w:t>On the side of the partner application, when using the new function for searching, better result are shown according to our counting variables, less report received about the schedule matter. In case there’s a report about that, we will consider about giving discount code for them.</w:t>
+      </w:r>
+    </w:p>
+    <w:p>
+      <w:pPr>
+        <w:pStyle w:val="ListParagraph"/>
+        <w:numPr>
+          <w:ilvl w:val="0"/>
+          <w:numId w:val="17"/>
+        </w:numPr>
+      </w:pPr>
+      <w:r>
+        <w:rPr>
+          <w:b/>
+        </w:rPr>
         <w:t>Collaboration:</w:t>
       </w:r>
     </w:p>
@@ -6396,87 +6496,10 @@
       <w:r>
         <w:t>From the above situation, the partners expects that the company have a public policy about the core of problems – which can be elaborate about time of works, expecting amount of a task, a proper amount for jobs per days, etc..  With this co-creation process that collaborate to create a good policy, both sides gain lots of benefits.</w:t>
       </w:r>
-    </w:p>
-    <w:p>
-      <w:pPr>
-        <w:ind w:firstLine="540"/>
-      </w:pPr>
-      <w:r>
-        <w:t>W</w:t>
-      </w:r>
-      <w:r>
-        <w:t>e would like to add into Go-clean service the feedback system for users to give us what they think about the service itself or just a simple rating. Why we should apply this into our new service? By doing this, we can:</w:t>
-      </w:r>
-    </w:p>
-    <w:p>
-      <w:pPr>
-        <w:ind w:left="720"/>
-      </w:pPr>
-      <w:r>
-        <w:t>•</w:t>
-      </w:r>
-      <w:r>
-        <w:tab/>
-        <w:t>Improve products and services</w:t>
-      </w:r>
-    </w:p>
-    <w:p>
-      <w:pPr>
-        <w:ind w:left="720"/>
-      </w:pPr>
-      <w:r>
-        <w:t>•</w:t>
-      </w:r>
-      <w:r>
-        <w:tab/>
-        <w:t>Measure customer satisfaction</w:t>
-      </w:r>
-    </w:p>
-    <w:p>
-      <w:pPr>
-        <w:ind w:left="720"/>
-      </w:pPr>
-      <w:r>
-        <w:t>•</w:t>
-      </w:r>
-      <w:r>
-        <w:tab/>
-        <w:t>Create the best customer experience</w:t>
-      </w:r>
-    </w:p>
-    <w:p>
-      <w:pPr>
-        <w:ind w:left="720"/>
-      </w:pPr>
-      <w:r>
-        <w:t>•</w:t>
-      </w:r>
-      <w:r>
-        <w:tab/>
-        <w:t>Creating reliable source for information to other consumers</w:t>
-      </w:r>
-    </w:p>
-    <w:p>
-      <w:pPr>
-        <w:ind w:left="720"/>
-      </w:pPr>
-      <w:r>
-        <w:t>•</w:t>
-      </w:r>
-      <w:r>
-        <w:tab/>
-        <w:t>Collect data that helps taking business decisions</w:t>
-      </w:r>
       <w:r>
         <w:rPr>
           <w:b/>
         </w:rPr>
-        <w:t xml:space="preserve"> </w:t>
-      </w:r>
-      <w:r>
-        <w:rPr>
-          <w:b/>
-        </w:rPr>
         <w:br w:type="page"/>
       </w:r>
     </w:p>
@@ -6484,12 +6507,12 @@
       <w:pPr>
         <w:pStyle w:val="Heading1"/>
       </w:pPr>
-      <w:bookmarkStart w:id="24" w:name="_Toc524802616"/>
+      <w:bookmarkStart w:id="25" w:name="_Toc524802616"/>
       <w:r>
         <w:lastRenderedPageBreak/>
         <w:t>DEMONSTRATE A CO-CREATIVES PRACTICE</w:t>
       </w:r>
-      <w:bookmarkEnd w:id="24"/>
+      <w:bookmarkEnd w:id="25"/>
     </w:p>
     <w:p/>
     <w:p>
@@ -6635,12 +6658,12 @@
           <w:numId w:val="22"/>
         </w:numPr>
       </w:pPr>
-      <w:bookmarkStart w:id="25" w:name="_Toc524802617"/>
+      <w:bookmarkStart w:id="26" w:name="_Toc524802617"/>
       <w:r>
         <w:lastRenderedPageBreak/>
         <w:t>CO-CREATION Framework</w:t>
       </w:r>
-      <w:bookmarkEnd w:id="25"/>
+      <w:bookmarkEnd w:id="26"/>
     </w:p>
     <w:p>
       <w:pPr>
@@ -7492,8 +7515,6 @@
         </w:rPr>
         <w:t>Consumers:</w:t>
       </w:r>
-      <w:bookmarkStart w:id="26" w:name="_GoBack"/>
-      <w:bookmarkEnd w:id="26"/>
     </w:p>
     <w:tbl>
       <w:tblPr>
@@ -8447,7 +8468,7 @@
           <w:rPr>
             <w:noProof/>
           </w:rPr>
-          <w:t>18</w:t>
+          <w:t>16</w:t>
         </w:r>
         <w:r>
           <w:rPr>
@@ -8514,7 +8535,7 @@
         <v:path o:extrusionok="f" gradientshapeok="t" o:connecttype="rect"/>
         <o:lock v:ext="edit" aspectratio="t"/>
       </v:shapetype>
-      <v:shape id="_x0000_i1027" type="#_x0000_t75" style="width:11.25pt;height:11.25pt" o:bullet="t">
+      <v:shape id="_x0000_i1054" type="#_x0000_t75" style="width:11.25pt;height:11.25pt" o:bullet="t">
         <v:imagedata r:id="rId1" o:title="mso837"/>
       </v:shape>
     </w:pict>
@@ -9661,6 +9682,119 @@
     </w:lvl>
   </w:abstractNum>
   <w:abstractNum w:abstractNumId="11" w15:restartNumberingAfterBreak="0">
+    <w:nsid w:val="137E73D6"/>
+    <w:multiLevelType w:val="hybridMultilevel"/>
+    <w:tmpl w:val="3028E7CA"/>
+    <w:lvl w:ilvl="0" w:tplc="C764D4B4">
+      <w:start w:val="1"/>
+      <w:numFmt w:val="bullet"/>
+      <w:lvlText w:val="_"/>
+      <w:lvlJc w:val="left"/>
+      <w:pPr>
+        <w:ind w:left="1440" w:hanging="360"/>
+      </w:pPr>
+      <w:rPr>
+        <w:rFonts w:ascii="Sylfaen" w:hAnsi="Sylfaen" w:hint="default"/>
+      </w:rPr>
+    </w:lvl>
+    <w:lvl w:ilvl="1" w:tplc="04090003" w:tentative="1">
+      <w:start w:val="1"/>
+      <w:numFmt w:val="bullet"/>
+      <w:lvlText w:val="o"/>
+      <w:lvlJc w:val="left"/>
+      <w:pPr>
+        <w:ind w:left="2160" w:hanging="360"/>
+      </w:pPr>
+      <w:rPr>
+        <w:rFonts w:ascii="Courier New" w:hAnsi="Courier New" w:cs="Courier New" w:hint="default"/>
+      </w:rPr>
+    </w:lvl>
+    <w:lvl w:ilvl="2" w:tplc="04090005">
+      <w:start w:val="1"/>
+      <w:numFmt w:val="bullet"/>
+      <w:lvlText w:val=""/>
+      <w:lvlJc w:val="left"/>
+      <w:pPr>
+        <w:ind w:left="2880" w:hanging="360"/>
+      </w:pPr>
+      <w:rPr>
+        <w:rFonts w:ascii="Wingdings" w:hAnsi="Wingdings" w:hint="default"/>
+      </w:rPr>
+    </w:lvl>
+    <w:lvl w:ilvl="3" w:tplc="04090001" w:tentative="1">
+      <w:start w:val="1"/>
+      <w:numFmt w:val="bullet"/>
+      <w:lvlText w:val=""/>
+      <w:lvlJc w:val="left"/>
+      <w:pPr>
+        <w:ind w:left="3600" w:hanging="360"/>
+      </w:pPr>
+      <w:rPr>
+        <w:rFonts w:ascii="Symbol" w:hAnsi="Symbol" w:hint="default"/>
+      </w:rPr>
+    </w:lvl>
+    <w:lvl w:ilvl="4" w:tplc="04090003" w:tentative="1">
+      <w:start w:val="1"/>
+      <w:numFmt w:val="bullet"/>
+      <w:lvlText w:val="o"/>
+      <w:lvlJc w:val="left"/>
+      <w:pPr>
+        <w:ind w:left="4320" w:hanging="360"/>
+      </w:pPr>
+      <w:rPr>
+        <w:rFonts w:ascii="Courier New" w:hAnsi="Courier New" w:cs="Courier New" w:hint="default"/>
+      </w:rPr>
+    </w:lvl>
+    <w:lvl w:ilvl="5" w:tplc="04090005" w:tentative="1">
+      <w:start w:val="1"/>
+      <w:numFmt w:val="bullet"/>
+      <w:lvlText w:val=""/>
+      <w:lvlJc w:val="left"/>
+      <w:pPr>
+        <w:ind w:left="5040" w:hanging="360"/>
+      </w:pPr>
+      <w:rPr>
+        <w:rFonts w:ascii="Wingdings" w:hAnsi="Wingdings" w:hint="default"/>
+      </w:rPr>
+    </w:lvl>
+    <w:lvl w:ilvl="6" w:tplc="04090001" w:tentative="1">
+      <w:start w:val="1"/>
+      <w:numFmt w:val="bullet"/>
+      <w:lvlText w:val=""/>
+      <w:lvlJc w:val="left"/>
+      <w:pPr>
+        <w:ind w:left="5760" w:hanging="360"/>
+      </w:pPr>
+      <w:rPr>
+        <w:rFonts w:ascii="Symbol" w:hAnsi="Symbol" w:hint="default"/>
+      </w:rPr>
+    </w:lvl>
+    <w:lvl w:ilvl="7" w:tplc="04090003" w:tentative="1">
+      <w:start w:val="1"/>
+      <w:numFmt w:val="bullet"/>
+      <w:lvlText w:val="o"/>
+      <w:lvlJc w:val="left"/>
+      <w:pPr>
+        <w:ind w:left="6480" w:hanging="360"/>
+      </w:pPr>
+      <w:rPr>
+        <w:rFonts w:ascii="Courier New" w:hAnsi="Courier New" w:cs="Courier New" w:hint="default"/>
+      </w:rPr>
+    </w:lvl>
+    <w:lvl w:ilvl="8" w:tplc="04090005" w:tentative="1">
+      <w:start w:val="1"/>
+      <w:numFmt w:val="bullet"/>
+      <w:lvlText w:val=""/>
+      <w:lvlJc w:val="left"/>
+      <w:pPr>
+        <w:ind w:left="7200" w:hanging="360"/>
+      </w:pPr>
+      <w:rPr>
+        <w:rFonts w:ascii="Wingdings" w:hAnsi="Wingdings" w:hint="default"/>
+      </w:rPr>
+    </w:lvl>
+  </w:abstractNum>
+  <w:abstractNum w:abstractNumId="12" w15:restartNumberingAfterBreak="0">
     <w:nsid w:val="13EE332B"/>
     <w:multiLevelType w:val="hybridMultilevel"/>
     <w:tmpl w:val="BD3665F2"/>
@@ -9772,7 +9906,7 @@
       </w:rPr>
     </w:lvl>
   </w:abstractNum>
-  <w:abstractNum w:abstractNumId="12" w15:restartNumberingAfterBreak="0">
+  <w:abstractNum w:abstractNumId="13" w15:restartNumberingAfterBreak="0">
     <w:nsid w:val="147F1266"/>
     <w:multiLevelType w:val="hybridMultilevel"/>
     <w:tmpl w:val="0A68915A"/>
@@ -9863,7 +9997,7 @@
       </w:pPr>
     </w:lvl>
   </w:abstractNum>
-  <w:abstractNum w:abstractNumId="13" w15:restartNumberingAfterBreak="0">
+  <w:abstractNum w:abstractNumId="14" w15:restartNumberingAfterBreak="0">
     <w:nsid w:val="19A05113"/>
     <w:multiLevelType w:val="hybridMultilevel"/>
     <w:tmpl w:val="FD8A4792"/>
@@ -9976,7 +10110,119 @@
       </w:rPr>
     </w:lvl>
   </w:abstractNum>
-  <w:abstractNum w:abstractNumId="14" w15:restartNumberingAfterBreak="0">
+  <w:abstractNum w:abstractNumId="15" w15:restartNumberingAfterBreak="0">
+    <w:nsid w:val="224D1DFA"/>
+    <w:multiLevelType w:val="hybridMultilevel"/>
+    <w:tmpl w:val="98289C9C"/>
+    <w:lvl w:ilvl="0" w:tplc="C764D4B4">
+      <w:start w:val="1"/>
+      <w:numFmt w:val="bullet"/>
+      <w:lvlText w:val="_"/>
+      <w:lvlJc w:val="left"/>
+      <w:pPr>
+        <w:ind w:left="1440" w:hanging="360"/>
+      </w:pPr>
+      <w:rPr>
+        <w:rFonts w:ascii="Sylfaen" w:hAnsi="Sylfaen" w:hint="default"/>
+      </w:rPr>
+    </w:lvl>
+    <w:lvl w:ilvl="1" w:tplc="04090003">
+      <w:start w:val="1"/>
+      <w:numFmt w:val="bullet"/>
+      <w:lvlText w:val="o"/>
+      <w:lvlJc w:val="left"/>
+      <w:pPr>
+        <w:ind w:left="2160" w:hanging="360"/>
+      </w:pPr>
+      <w:rPr>
+        <w:rFonts w:ascii="Courier New" w:hAnsi="Courier New" w:cs="Courier New" w:hint="default"/>
+      </w:rPr>
+    </w:lvl>
+    <w:lvl w:ilvl="2" w:tplc="8C10CE5C">
+      <w:numFmt w:val="bullet"/>
+      <w:lvlText w:val="•"/>
+      <w:lvlJc w:val="left"/>
+      <w:pPr>
+        <w:ind w:left="3240" w:hanging="720"/>
+      </w:pPr>
+      <w:rPr>
+        <w:rFonts w:ascii="Calibri" w:eastAsiaTheme="minorHAnsi" w:hAnsi="Calibri" w:cs="Calibri" w:hint="default"/>
+      </w:rPr>
+    </w:lvl>
+    <w:lvl w:ilvl="3" w:tplc="04090001" w:tentative="1">
+      <w:start w:val="1"/>
+      <w:numFmt w:val="bullet"/>
+      <w:lvlText w:val=""/>
+      <w:lvlJc w:val="left"/>
+      <w:pPr>
+        <w:ind w:left="3600" w:hanging="360"/>
+      </w:pPr>
+      <w:rPr>
+        <w:rFonts w:ascii="Symbol" w:hAnsi="Symbol" w:hint="default"/>
+      </w:rPr>
+    </w:lvl>
+    <w:lvl w:ilvl="4" w:tplc="04090003" w:tentative="1">
+      <w:start w:val="1"/>
+      <w:numFmt w:val="bullet"/>
+      <w:lvlText w:val="o"/>
+      <w:lvlJc w:val="left"/>
+      <w:pPr>
+        <w:ind w:left="4320" w:hanging="360"/>
+      </w:pPr>
+      <w:rPr>
+        <w:rFonts w:ascii="Courier New" w:hAnsi="Courier New" w:cs="Courier New" w:hint="default"/>
+      </w:rPr>
+    </w:lvl>
+    <w:lvl w:ilvl="5" w:tplc="04090005" w:tentative="1">
+      <w:start w:val="1"/>
+      <w:numFmt w:val="bullet"/>
+      <w:lvlText w:val=""/>
+      <w:lvlJc w:val="left"/>
+      <w:pPr>
+        <w:ind w:left="5040" w:hanging="360"/>
+      </w:pPr>
+      <w:rPr>
+        <w:rFonts w:ascii="Wingdings" w:hAnsi="Wingdings" w:hint="default"/>
+      </w:rPr>
+    </w:lvl>
+    <w:lvl w:ilvl="6" w:tplc="04090001" w:tentative="1">
+      <w:start w:val="1"/>
+      <w:numFmt w:val="bullet"/>
+      <w:lvlText w:val=""/>
+      <w:lvlJc w:val="left"/>
+      <w:pPr>
+        <w:ind w:left="5760" w:hanging="360"/>
+      </w:pPr>
+      <w:rPr>
+        <w:rFonts w:ascii="Symbol" w:hAnsi="Symbol" w:hint="default"/>
+      </w:rPr>
+    </w:lvl>
+    <w:lvl w:ilvl="7" w:tplc="04090003" w:tentative="1">
+      <w:start w:val="1"/>
+      <w:numFmt w:val="bullet"/>
+      <w:lvlText w:val="o"/>
+      <w:lvlJc w:val="left"/>
+      <w:pPr>
+        <w:ind w:left="6480" w:hanging="360"/>
+      </w:pPr>
+      <w:rPr>
+        <w:rFonts w:ascii="Courier New" w:hAnsi="Courier New" w:cs="Courier New" w:hint="default"/>
+      </w:rPr>
+    </w:lvl>
+    <w:lvl w:ilvl="8" w:tplc="04090005" w:tentative="1">
+      <w:start w:val="1"/>
+      <w:numFmt w:val="bullet"/>
+      <w:lvlText w:val=""/>
+      <w:lvlJc w:val="left"/>
+      <w:pPr>
+        <w:ind w:left="7200" w:hanging="360"/>
+      </w:pPr>
+      <w:rPr>
+        <w:rFonts w:ascii="Wingdings" w:hAnsi="Wingdings" w:hint="default"/>
+      </w:rPr>
+    </w:lvl>
+  </w:abstractNum>
+  <w:abstractNum w:abstractNumId="16" w15:restartNumberingAfterBreak="0">
     <w:nsid w:val="2D165B89"/>
     <w:multiLevelType w:val="hybridMultilevel"/>
     <w:tmpl w:val="66CAAF58"/>
@@ -10065,7 +10311,7 @@
       </w:pPr>
     </w:lvl>
   </w:abstractNum>
-  <w:abstractNum w:abstractNumId="15" w15:restartNumberingAfterBreak="0">
+  <w:abstractNum w:abstractNumId="17" w15:restartNumberingAfterBreak="0">
     <w:nsid w:val="2E74510B"/>
     <w:multiLevelType w:val="hybridMultilevel"/>
     <w:tmpl w:val="98BC090E"/>
@@ -10154,7 +10400,7 @@
       </w:pPr>
     </w:lvl>
   </w:abstractNum>
-  <w:abstractNum w:abstractNumId="16" w15:restartNumberingAfterBreak="0">
+  <w:abstractNum w:abstractNumId="18" w15:restartNumberingAfterBreak="0">
     <w:nsid w:val="31054666"/>
     <w:multiLevelType w:val="hybridMultilevel"/>
     <w:tmpl w:val="D1E28414"/>
@@ -10240,7 +10486,7 @@
       </w:pPr>
     </w:lvl>
   </w:abstractNum>
-  <w:abstractNum w:abstractNumId="17" w15:restartNumberingAfterBreak="0">
+  <w:abstractNum w:abstractNumId="19" w15:restartNumberingAfterBreak="0">
     <w:nsid w:val="33810B05"/>
     <w:multiLevelType w:val="hybridMultilevel"/>
     <w:tmpl w:val="5DAE5DB8"/>
@@ -10326,7 +10572,7 @@
       </w:pPr>
     </w:lvl>
   </w:abstractNum>
-  <w:abstractNum w:abstractNumId="18" w15:restartNumberingAfterBreak="0">
+  <w:abstractNum w:abstractNumId="20" w15:restartNumberingAfterBreak="0">
     <w:nsid w:val="34590549"/>
     <w:multiLevelType w:val="multilevel"/>
     <w:tmpl w:val="DCC2B588"/>
@@ -10475,7 +10721,7 @@
       </w:rPr>
     </w:lvl>
   </w:abstractNum>
-  <w:abstractNum w:abstractNumId="19" w15:restartNumberingAfterBreak="0">
+  <w:abstractNum w:abstractNumId="21" w15:restartNumberingAfterBreak="0">
     <w:nsid w:val="43D16CB5"/>
     <w:multiLevelType w:val="hybridMultilevel"/>
     <w:tmpl w:val="5406F51C"/>
@@ -10561,7 +10807,7 @@
       </w:pPr>
     </w:lvl>
   </w:abstractNum>
-  <w:abstractNum w:abstractNumId="20" w15:restartNumberingAfterBreak="0">
+  <w:abstractNum w:abstractNumId="22" w15:restartNumberingAfterBreak="0">
     <w:nsid w:val="45B334D3"/>
     <w:multiLevelType w:val="hybridMultilevel"/>
     <w:tmpl w:val="AD2AA8FE"/>
@@ -10674,7 +10920,7 @@
       </w:rPr>
     </w:lvl>
   </w:abstractNum>
-  <w:abstractNum w:abstractNumId="21" w15:restartNumberingAfterBreak="0">
+  <w:abstractNum w:abstractNumId="23" w15:restartNumberingAfterBreak="0">
     <w:nsid w:val="46207513"/>
     <w:multiLevelType w:val="hybridMultilevel"/>
     <w:tmpl w:val="422ABC5A"/>
@@ -10787,7 +11033,7 @@
       </w:rPr>
     </w:lvl>
   </w:abstractNum>
-  <w:abstractNum w:abstractNumId="22" w15:restartNumberingAfterBreak="0">
+  <w:abstractNum w:abstractNumId="24" w15:restartNumberingAfterBreak="0">
     <w:nsid w:val="47C46D29"/>
     <w:multiLevelType w:val="hybridMultilevel"/>
     <w:tmpl w:val="34646F58"/>
@@ -10900,7 +11146,7 @@
       </w:rPr>
     </w:lvl>
   </w:abstractNum>
-  <w:abstractNum w:abstractNumId="23" w15:restartNumberingAfterBreak="0">
+  <w:abstractNum w:abstractNumId="25" w15:restartNumberingAfterBreak="0">
     <w:nsid w:val="49E464CF"/>
     <w:multiLevelType w:val="hybridMultilevel"/>
     <w:tmpl w:val="479CB394"/>
@@ -11013,7 +11259,7 @@
       </w:rPr>
     </w:lvl>
   </w:abstractNum>
-  <w:abstractNum w:abstractNumId="24" w15:restartNumberingAfterBreak="0">
+  <w:abstractNum w:abstractNumId="26" w15:restartNumberingAfterBreak="0">
     <w:nsid w:val="4C4A0405"/>
     <w:multiLevelType w:val="hybridMultilevel"/>
     <w:tmpl w:val="DD9EAC94"/>
@@ -11126,7 +11372,7 @@
       </w:rPr>
     </w:lvl>
   </w:abstractNum>
-  <w:abstractNum w:abstractNumId="25" w15:restartNumberingAfterBreak="0">
+  <w:abstractNum w:abstractNumId="27" w15:restartNumberingAfterBreak="0">
     <w:nsid w:val="4EDA4563"/>
     <w:multiLevelType w:val="hybridMultilevel"/>
     <w:tmpl w:val="0DB6827E"/>
@@ -11239,10 +11485,10 @@
       </w:rPr>
     </w:lvl>
   </w:abstractNum>
-  <w:abstractNum w:abstractNumId="26" w15:restartNumberingAfterBreak="0">
+  <w:abstractNum w:abstractNumId="28" w15:restartNumberingAfterBreak="0">
     <w:nsid w:val="512E2AC1"/>
     <w:multiLevelType w:val="hybridMultilevel"/>
-    <w:tmpl w:val="F4EC8174"/>
+    <w:tmpl w:val="5FD255D0"/>
     <w:lvl w:ilvl="0" w:tplc="04090001">
       <w:start w:val="1"/>
       <w:numFmt w:val="bullet"/>
@@ -11255,104 +11501,103 @@
         <w:rFonts w:ascii="Symbol" w:hAnsi="Symbol" w:hint="default"/>
       </w:rPr>
     </w:lvl>
-    <w:lvl w:ilvl="1" w:tplc="04090003" w:tentative="1">
+    <w:lvl w:ilvl="1" w:tplc="845C56DA">
+      <w:numFmt w:val="bullet"/>
+      <w:lvlText w:val="•"/>
+      <w:lvlJc w:val="left"/>
+      <w:pPr>
+        <w:ind w:left="1800" w:hanging="720"/>
+      </w:pPr>
+      <w:rPr>
+        <w:rFonts w:ascii="Calibri" w:eastAsiaTheme="minorHAnsi" w:hAnsi="Calibri" w:cs="Calibri" w:hint="default"/>
+      </w:rPr>
+    </w:lvl>
+    <w:lvl w:ilvl="2" w:tplc="04090005" w:tentative="1">
+      <w:start w:val="1"/>
+      <w:numFmt w:val="bullet"/>
+      <w:lvlText w:val=""/>
+      <w:lvlJc w:val="left"/>
+      <w:pPr>
+        <w:ind w:left="2160" w:hanging="360"/>
+      </w:pPr>
+      <w:rPr>
+        <w:rFonts w:ascii="Marlett" w:hAnsi="Marlett" w:hint="default"/>
+      </w:rPr>
+    </w:lvl>
+    <w:lvl w:ilvl="3" w:tplc="04090001" w:tentative="1">
+      <w:start w:val="1"/>
+      <w:numFmt w:val="bullet"/>
+      <w:lvlText w:val=""/>
+      <w:lvlJc w:val="left"/>
+      <w:pPr>
+        <w:ind w:left="2880" w:hanging="360"/>
+      </w:pPr>
+      <w:rPr>
+        <w:rFonts w:ascii="Symbol" w:hAnsi="Symbol" w:hint="default"/>
+      </w:rPr>
+    </w:lvl>
+    <w:lvl w:ilvl="4" w:tplc="04090003" w:tentative="1">
       <w:start w:val="1"/>
       <w:numFmt w:val="bullet"/>
       <w:lvlText w:val="o"/>
       <w:lvlJc w:val="left"/>
       <w:pPr>
-        <w:ind w:left="1440" w:hanging="360"/>
+        <w:ind w:left="3600" w:hanging="360"/>
       </w:pPr>
       <w:rPr>
         <w:rFonts w:ascii="Courier New" w:hAnsi="Courier New" w:cs="Courier New" w:hint="default"/>
       </w:rPr>
     </w:lvl>
-    <w:lvl w:ilvl="2" w:tplc="04090005" w:tentative="1">
+    <w:lvl w:ilvl="5" w:tplc="04090005" w:tentative="1">
       <w:start w:val="1"/>
       <w:numFmt w:val="bullet"/>
       <w:lvlText w:val=""/>
       <w:lvlJc w:val="left"/>
       <w:pPr>
-        <w:ind w:left="2160" w:hanging="360"/>
+        <w:ind w:left="4320" w:hanging="360"/>
       </w:pPr>
       <w:rPr>
         <w:rFonts w:ascii="Marlett" w:hAnsi="Marlett" w:hint="default"/>
       </w:rPr>
     </w:lvl>
-    <w:lvl w:ilvl="3" w:tplc="04090001" w:tentative="1">
+    <w:lvl w:ilvl="6" w:tplc="04090001" w:tentative="1">
       <w:start w:val="1"/>
       <w:numFmt w:val="bullet"/>
       <w:lvlText w:val=""/>
       <w:lvlJc w:val="left"/>
       <w:pPr>
-        <w:ind w:left="2880" w:hanging="360"/>
+        <w:ind w:left="5040" w:hanging="360"/>
       </w:pPr>
       <w:rPr>
         <w:rFonts w:ascii="Symbol" w:hAnsi="Symbol" w:hint="default"/>
       </w:rPr>
     </w:lvl>
-    <w:lvl w:ilvl="4" w:tplc="04090003" w:tentative="1">
+    <w:lvl w:ilvl="7" w:tplc="04090003" w:tentative="1">
       <w:start w:val="1"/>
       <w:numFmt w:val="bullet"/>
       <w:lvlText w:val="o"/>
       <w:lvlJc w:val="left"/>
       <w:pPr>
-        <w:ind w:left="3600" w:hanging="360"/>
+        <w:ind w:left="5760" w:hanging="360"/>
       </w:pPr>
       <w:rPr>
         <w:rFonts w:ascii="Courier New" w:hAnsi="Courier New" w:cs="Courier New" w:hint="default"/>
       </w:rPr>
     </w:lvl>
-    <w:lvl w:ilvl="5" w:tplc="04090005" w:tentative="1">
+    <w:lvl w:ilvl="8" w:tplc="04090005" w:tentative="1">
       <w:start w:val="1"/>
       <w:numFmt w:val="bullet"/>
       <w:lvlText w:val=""/>
       <w:lvlJc w:val="left"/>
       <w:pPr>
-        <w:ind w:left="4320" w:hanging="360"/>
+        <w:ind w:left="6480" w:hanging="360"/>
       </w:pPr>
       <w:rPr>
         <w:rFonts w:ascii="Marlett" w:hAnsi="Marlett" w:hint="default"/>
       </w:rPr>
     </w:lvl>
-    <w:lvl w:ilvl="6" w:tplc="04090001" w:tentative="1">
-      <w:start w:val="1"/>
-      <w:numFmt w:val="bullet"/>
-      <w:lvlText w:val=""/>
-      <w:lvlJc w:val="left"/>
-      <w:pPr>
-        <w:ind w:left="5040" w:hanging="360"/>
-      </w:pPr>
-      <w:rPr>
-        <w:rFonts w:ascii="Symbol" w:hAnsi="Symbol" w:hint="default"/>
-      </w:rPr>
-    </w:lvl>
-    <w:lvl w:ilvl="7" w:tplc="04090003" w:tentative="1">
-      <w:start w:val="1"/>
-      <w:numFmt w:val="bullet"/>
-      <w:lvlText w:val="o"/>
-      <w:lvlJc w:val="left"/>
-      <w:pPr>
-        <w:ind w:left="5760" w:hanging="360"/>
-      </w:pPr>
-      <w:rPr>
-        <w:rFonts w:ascii="Courier New" w:hAnsi="Courier New" w:cs="Courier New" w:hint="default"/>
-      </w:rPr>
-    </w:lvl>
-    <w:lvl w:ilvl="8" w:tplc="04090005" w:tentative="1">
-      <w:start w:val="1"/>
-      <w:numFmt w:val="bullet"/>
-      <w:lvlText w:val=""/>
-      <w:lvlJc w:val="left"/>
-      <w:pPr>
-        <w:ind w:left="6480" w:hanging="360"/>
-      </w:pPr>
-      <w:rPr>
-        <w:rFonts w:ascii="Marlett" w:hAnsi="Marlett" w:hint="default"/>
-      </w:rPr>
-    </w:lvl>
   </w:abstractNum>
-  <w:abstractNum w:abstractNumId="27" w15:restartNumberingAfterBreak="0">
+  <w:abstractNum w:abstractNumId="29" w15:restartNumberingAfterBreak="0">
     <w:nsid w:val="52014A51"/>
     <w:multiLevelType w:val="hybridMultilevel"/>
     <w:tmpl w:val="99D04FC0"/>
@@ -11465,7 +11710,7 @@
       </w:rPr>
     </w:lvl>
   </w:abstractNum>
-  <w:abstractNum w:abstractNumId="28" w15:restartNumberingAfterBreak="0">
+  <w:abstractNum w:abstractNumId="30" w15:restartNumberingAfterBreak="0">
     <w:nsid w:val="55BA01B6"/>
     <w:multiLevelType w:val="hybridMultilevel"/>
     <w:tmpl w:val="C64611FA"/>
@@ -11578,7 +11823,7 @@
       </w:rPr>
     </w:lvl>
   </w:abstractNum>
-  <w:abstractNum w:abstractNumId="29" w15:restartNumberingAfterBreak="0">
+  <w:abstractNum w:abstractNumId="31" w15:restartNumberingAfterBreak="0">
     <w:nsid w:val="629651C5"/>
     <w:multiLevelType w:val="hybridMultilevel"/>
     <w:tmpl w:val="4CCCC06A"/>
@@ -11691,7 +11936,7 @@
       </w:rPr>
     </w:lvl>
   </w:abstractNum>
-  <w:abstractNum w:abstractNumId="30" w15:restartNumberingAfterBreak="0">
+  <w:abstractNum w:abstractNumId="32" w15:restartNumberingAfterBreak="0">
     <w:nsid w:val="63434DA9"/>
     <w:multiLevelType w:val="hybridMultilevel"/>
     <w:tmpl w:val="231C57FE"/>
@@ -11804,7 +12049,7 @@
       </w:rPr>
     </w:lvl>
   </w:abstractNum>
-  <w:abstractNum w:abstractNumId="31" w15:restartNumberingAfterBreak="0">
+  <w:abstractNum w:abstractNumId="33" w15:restartNumberingAfterBreak="0">
     <w:nsid w:val="648B67C1"/>
     <w:multiLevelType w:val="hybridMultilevel"/>
     <w:tmpl w:val="3D2AD972"/>
@@ -11917,7 +12162,7 @@
       </w:rPr>
     </w:lvl>
   </w:abstractNum>
-  <w:abstractNum w:abstractNumId="32" w15:restartNumberingAfterBreak="0">
+  <w:abstractNum w:abstractNumId="34" w15:restartNumberingAfterBreak="0">
     <w:nsid w:val="67981056"/>
     <w:multiLevelType w:val="hybridMultilevel"/>
     <w:tmpl w:val="15E2F1CA"/>
@@ -12003,7 +12248,7 @@
       </w:pPr>
     </w:lvl>
   </w:abstractNum>
-  <w:abstractNum w:abstractNumId="33" w15:restartNumberingAfterBreak="0">
+  <w:abstractNum w:abstractNumId="35" w15:restartNumberingAfterBreak="0">
     <w:nsid w:val="69CE555A"/>
     <w:multiLevelType w:val="hybridMultilevel"/>
     <w:tmpl w:val="317824BE"/>
@@ -12116,7 +12361,120 @@
       </w:rPr>
     </w:lvl>
   </w:abstractNum>
-  <w:abstractNum w:abstractNumId="34" w15:restartNumberingAfterBreak="0">
+  <w:abstractNum w:abstractNumId="36" w15:restartNumberingAfterBreak="0">
+    <w:nsid w:val="73780118"/>
+    <w:multiLevelType w:val="hybridMultilevel"/>
+    <w:tmpl w:val="2906341C"/>
+    <w:lvl w:ilvl="0" w:tplc="C764D4B4">
+      <w:start w:val="1"/>
+      <w:numFmt w:val="bullet"/>
+      <w:lvlText w:val="_"/>
+      <w:lvlJc w:val="left"/>
+      <w:pPr>
+        <w:ind w:left="1440" w:hanging="360"/>
+      </w:pPr>
+      <w:rPr>
+        <w:rFonts w:ascii="Sylfaen" w:hAnsi="Sylfaen" w:hint="default"/>
+      </w:rPr>
+    </w:lvl>
+    <w:lvl w:ilvl="1" w:tplc="04090003" w:tentative="1">
+      <w:start w:val="1"/>
+      <w:numFmt w:val="bullet"/>
+      <w:lvlText w:val="o"/>
+      <w:lvlJc w:val="left"/>
+      <w:pPr>
+        <w:ind w:left="2160" w:hanging="360"/>
+      </w:pPr>
+      <w:rPr>
+        <w:rFonts w:ascii="Courier New" w:hAnsi="Courier New" w:cs="Courier New" w:hint="default"/>
+      </w:rPr>
+    </w:lvl>
+    <w:lvl w:ilvl="2" w:tplc="C764D4B4">
+      <w:start w:val="1"/>
+      <w:numFmt w:val="bullet"/>
+      <w:lvlText w:val="_"/>
+      <w:lvlJc w:val="left"/>
+      <w:pPr>
+        <w:ind w:left="2880" w:hanging="360"/>
+      </w:pPr>
+      <w:rPr>
+        <w:rFonts w:ascii="Sylfaen" w:hAnsi="Sylfaen" w:hint="default"/>
+      </w:rPr>
+    </w:lvl>
+    <w:lvl w:ilvl="3" w:tplc="04090001" w:tentative="1">
+      <w:start w:val="1"/>
+      <w:numFmt w:val="bullet"/>
+      <w:lvlText w:val=""/>
+      <w:lvlJc w:val="left"/>
+      <w:pPr>
+        <w:ind w:left="3600" w:hanging="360"/>
+      </w:pPr>
+      <w:rPr>
+        <w:rFonts w:ascii="Symbol" w:hAnsi="Symbol" w:hint="default"/>
+      </w:rPr>
+    </w:lvl>
+    <w:lvl w:ilvl="4" w:tplc="04090003" w:tentative="1">
+      <w:start w:val="1"/>
+      <w:numFmt w:val="bullet"/>
+      <w:lvlText w:val="o"/>
+      <w:lvlJc w:val="left"/>
+      <w:pPr>
+        <w:ind w:left="4320" w:hanging="360"/>
+      </w:pPr>
+      <w:rPr>
+        <w:rFonts w:ascii="Courier New" w:hAnsi="Courier New" w:cs="Courier New" w:hint="default"/>
+      </w:rPr>
+    </w:lvl>
+    <w:lvl w:ilvl="5" w:tplc="04090005" w:tentative="1">
+      <w:start w:val="1"/>
+      <w:numFmt w:val="bullet"/>
+      <w:lvlText w:val=""/>
+      <w:lvlJc w:val="left"/>
+      <w:pPr>
+        <w:ind w:left="5040" w:hanging="360"/>
+      </w:pPr>
+      <w:rPr>
+        <w:rFonts w:ascii="Wingdings" w:hAnsi="Wingdings" w:hint="default"/>
+      </w:rPr>
+    </w:lvl>
+    <w:lvl w:ilvl="6" w:tplc="04090001" w:tentative="1">
+      <w:start w:val="1"/>
+      <w:numFmt w:val="bullet"/>
+      <w:lvlText w:val=""/>
+      <w:lvlJc w:val="left"/>
+      <w:pPr>
+        <w:ind w:left="5760" w:hanging="360"/>
+      </w:pPr>
+      <w:rPr>
+        <w:rFonts w:ascii="Symbol" w:hAnsi="Symbol" w:hint="default"/>
+      </w:rPr>
+    </w:lvl>
+    <w:lvl w:ilvl="7" w:tplc="04090003" w:tentative="1">
+      <w:start w:val="1"/>
+      <w:numFmt w:val="bullet"/>
+      <w:lvlText w:val="o"/>
+      <w:lvlJc w:val="left"/>
+      <w:pPr>
+        <w:ind w:left="6480" w:hanging="360"/>
+      </w:pPr>
+      <w:rPr>
+        <w:rFonts w:ascii="Courier New" w:hAnsi="Courier New" w:cs="Courier New" w:hint="default"/>
+      </w:rPr>
+    </w:lvl>
+    <w:lvl w:ilvl="8" w:tplc="04090005" w:tentative="1">
+      <w:start w:val="1"/>
+      <w:numFmt w:val="bullet"/>
+      <w:lvlText w:val=""/>
+      <w:lvlJc w:val="left"/>
+      <w:pPr>
+        <w:ind w:left="7200" w:hanging="360"/>
+      </w:pPr>
+      <w:rPr>
+        <w:rFonts w:ascii="Wingdings" w:hAnsi="Wingdings" w:hint="default"/>
+      </w:rPr>
+    </w:lvl>
+  </w:abstractNum>
+  <w:abstractNum w:abstractNumId="37" w15:restartNumberingAfterBreak="0">
     <w:nsid w:val="73816DF3"/>
     <w:multiLevelType w:val="hybridMultilevel"/>
     <w:tmpl w:val="80F84244"/>
@@ -12229,7 +12587,7 @@
       </w:rPr>
     </w:lvl>
   </w:abstractNum>
-  <w:abstractNum w:abstractNumId="35" w15:restartNumberingAfterBreak="0">
+  <w:abstractNum w:abstractNumId="38" w15:restartNumberingAfterBreak="0">
     <w:nsid w:val="74E41768"/>
     <w:multiLevelType w:val="hybridMultilevel"/>
     <w:tmpl w:val="46A6E0EC"/>
@@ -12342,7 +12700,7 @@
       </w:rPr>
     </w:lvl>
   </w:abstractNum>
-  <w:abstractNum w:abstractNumId="36" w15:restartNumberingAfterBreak="0">
+  <w:abstractNum w:abstractNumId="39" w15:restartNumberingAfterBreak="0">
     <w:nsid w:val="78A63A44"/>
     <w:multiLevelType w:val="hybridMultilevel"/>
     <w:tmpl w:val="49F0FD16"/>
@@ -12455,7 +12813,7 @@
       </w:rPr>
     </w:lvl>
   </w:abstractNum>
-  <w:abstractNum w:abstractNumId="37" w15:restartNumberingAfterBreak="0">
+  <w:abstractNum w:abstractNumId="40" w15:restartNumberingAfterBreak="0">
     <w:nsid w:val="7C732D7B"/>
     <w:multiLevelType w:val="hybridMultilevel"/>
     <w:tmpl w:val="E11EF5F2"/>
@@ -12541,7 +12899,119 @@
       </w:pPr>
     </w:lvl>
   </w:abstractNum>
-  <w:abstractNum w:abstractNumId="38" w15:restartNumberingAfterBreak="0">
+  <w:abstractNum w:abstractNumId="41" w15:restartNumberingAfterBreak="0">
+    <w:nsid w:val="7CF10E7F"/>
+    <w:multiLevelType w:val="hybridMultilevel"/>
+    <w:tmpl w:val="9BAA4454"/>
+    <w:lvl w:ilvl="0" w:tplc="C764D4B4">
+      <w:start w:val="1"/>
+      <w:numFmt w:val="bullet"/>
+      <w:lvlText w:val="_"/>
+      <w:lvlJc w:val="left"/>
+      <w:pPr>
+        <w:ind w:left="1440" w:hanging="360"/>
+      </w:pPr>
+      <w:rPr>
+        <w:rFonts w:ascii="Sylfaen" w:hAnsi="Sylfaen" w:hint="default"/>
+      </w:rPr>
+    </w:lvl>
+    <w:lvl w:ilvl="1" w:tplc="C764D4B4">
+      <w:start w:val="1"/>
+      <w:numFmt w:val="bullet"/>
+      <w:lvlText w:val="_"/>
+      <w:lvlJc w:val="left"/>
+      <w:pPr>
+        <w:ind w:left="2160" w:hanging="360"/>
+      </w:pPr>
+      <w:rPr>
+        <w:rFonts w:ascii="Sylfaen" w:hAnsi="Sylfaen" w:hint="default"/>
+      </w:rPr>
+    </w:lvl>
+    <w:lvl w:ilvl="2" w:tplc="8C10CE5C">
+      <w:numFmt w:val="bullet"/>
+      <w:lvlText w:val="•"/>
+      <w:lvlJc w:val="left"/>
+      <w:pPr>
+        <w:ind w:left="3240" w:hanging="720"/>
+      </w:pPr>
+      <w:rPr>
+        <w:rFonts w:ascii="Calibri" w:eastAsiaTheme="minorHAnsi" w:hAnsi="Calibri" w:cs="Calibri" w:hint="default"/>
+      </w:rPr>
+    </w:lvl>
+    <w:lvl w:ilvl="3" w:tplc="04090001" w:tentative="1">
+      <w:start w:val="1"/>
+      <w:numFmt w:val="bullet"/>
+      <w:lvlText w:val=""/>
+      <w:lvlJc w:val="left"/>
+      <w:pPr>
+        <w:ind w:left="3600" w:hanging="360"/>
+      </w:pPr>
+      <w:rPr>
+        <w:rFonts w:ascii="Symbol" w:hAnsi="Symbol" w:hint="default"/>
+      </w:rPr>
+    </w:lvl>
+    <w:lvl w:ilvl="4" w:tplc="04090003" w:tentative="1">
+      <w:start w:val="1"/>
+      <w:numFmt w:val="bullet"/>
+      <w:lvlText w:val="o"/>
+      <w:lvlJc w:val="left"/>
+      <w:pPr>
+        <w:ind w:left="4320" w:hanging="360"/>
+      </w:pPr>
+      <w:rPr>
+        <w:rFonts w:ascii="Courier New" w:hAnsi="Courier New" w:cs="Courier New" w:hint="default"/>
+      </w:rPr>
+    </w:lvl>
+    <w:lvl w:ilvl="5" w:tplc="04090005" w:tentative="1">
+      <w:start w:val="1"/>
+      <w:numFmt w:val="bullet"/>
+      <w:lvlText w:val=""/>
+      <w:lvlJc w:val="left"/>
+      <w:pPr>
+        <w:ind w:left="5040" w:hanging="360"/>
+      </w:pPr>
+      <w:rPr>
+        <w:rFonts w:ascii="Wingdings" w:hAnsi="Wingdings" w:hint="default"/>
+      </w:rPr>
+    </w:lvl>
+    <w:lvl w:ilvl="6" w:tplc="04090001" w:tentative="1">
+      <w:start w:val="1"/>
+      <w:numFmt w:val="bullet"/>
+      <w:lvlText w:val=""/>
+      <w:lvlJc w:val="left"/>
+      <w:pPr>
+        <w:ind w:left="5760" w:hanging="360"/>
+      </w:pPr>
+      <w:rPr>
+        <w:rFonts w:ascii="Symbol" w:hAnsi="Symbol" w:hint="default"/>
+      </w:rPr>
+    </w:lvl>
+    <w:lvl w:ilvl="7" w:tplc="04090003" w:tentative="1">
+      <w:start w:val="1"/>
+      <w:numFmt w:val="bullet"/>
+      <w:lvlText w:val="o"/>
+      <w:lvlJc w:val="left"/>
+      <w:pPr>
+        <w:ind w:left="6480" w:hanging="360"/>
+      </w:pPr>
+      <w:rPr>
+        <w:rFonts w:ascii="Courier New" w:hAnsi="Courier New" w:cs="Courier New" w:hint="default"/>
+      </w:rPr>
+    </w:lvl>
+    <w:lvl w:ilvl="8" w:tplc="04090005" w:tentative="1">
+      <w:start w:val="1"/>
+      <w:numFmt w:val="bullet"/>
+      <w:lvlText w:val=""/>
+      <w:lvlJc w:val="left"/>
+      <w:pPr>
+        <w:ind w:left="7200" w:hanging="360"/>
+      </w:pPr>
+      <w:rPr>
+        <w:rFonts w:ascii="Wingdings" w:hAnsi="Wingdings" w:hint="default"/>
+      </w:rPr>
+    </w:lvl>
+  </w:abstractNum>
+  <w:abstractNum w:abstractNumId="42" w15:restartNumberingAfterBreak="0">
     <w:nsid w:val="7D131C21"/>
     <w:multiLevelType w:val="hybridMultilevel"/>
     <w:tmpl w:val="990A94B8"/>
@@ -12658,7 +13128,7 @@
     <w:abstractNumId w:val="8"/>
   </w:num>
   <w:num w:numId="2">
-    <w:abstractNumId w:val="17"/>
+    <w:abstractNumId w:val="19"/>
   </w:num>
   <w:num w:numId="3">
     <w:abstractNumId w:val="1"/>
@@ -12667,34 +13137,34 @@
     <w:abstractNumId w:val="6"/>
   </w:num>
   <w:num w:numId="5">
-    <w:abstractNumId w:val="33"/>
+    <w:abstractNumId w:val="35"/>
   </w:num>
   <w:num w:numId="6">
-    <w:abstractNumId w:val="35"/>
+    <w:abstractNumId w:val="38"/>
   </w:num>
   <w:num w:numId="7">
-    <w:abstractNumId w:val="24"/>
+    <w:abstractNumId w:val="26"/>
   </w:num>
   <w:num w:numId="8">
-    <w:abstractNumId w:val="22"/>
+    <w:abstractNumId w:val="24"/>
   </w:num>
   <w:num w:numId="9">
     <w:abstractNumId w:val="2"/>
   </w:num>
   <w:num w:numId="10">
-    <w:abstractNumId w:val="14"/>
+    <w:abstractNumId w:val="16"/>
   </w:num>
   <w:num w:numId="11">
-    <w:abstractNumId w:val="21"/>
+    <w:abstractNumId w:val="23"/>
   </w:num>
   <w:num w:numId="12">
     <w:abstractNumId w:val="5"/>
   </w:num>
   <w:num w:numId="13">
-    <w:abstractNumId w:val="16"/>
+    <w:abstractNumId w:val="18"/>
   </w:num>
   <w:num w:numId="14">
-    <w:abstractNumId w:val="32"/>
+    <w:abstractNumId w:val="34"/>
   </w:num>
   <w:num w:numId="15">
     <w:abstractNumId w:val="9"/>
@@ -12703,85 +13173,97 @@
     <w:abstractNumId w:val="4"/>
   </w:num>
   <w:num w:numId="17">
-    <w:abstractNumId w:val="26"/>
+    <w:abstractNumId w:val="28"/>
   </w:num>
   <w:num w:numId="18">
-    <w:abstractNumId w:val="25"/>
+    <w:abstractNumId w:val="27"/>
   </w:num>
   <w:num w:numId="19">
-    <w:abstractNumId w:val="28"/>
+    <w:abstractNumId w:val="30"/>
   </w:num>
   <w:num w:numId="20">
-    <w:abstractNumId w:val="13"/>
+    <w:abstractNumId w:val="14"/>
   </w:num>
   <w:num w:numId="21">
-    <w:abstractNumId w:val="36"/>
+    <w:abstractNumId w:val="39"/>
   </w:num>
   <w:num w:numId="22">
     <w:abstractNumId w:val="10"/>
   </w:num>
   <w:num w:numId="23">
-    <w:abstractNumId w:val="18"/>
+    <w:abstractNumId w:val="20"/>
   </w:num>
   <w:num w:numId="24">
-    <w:abstractNumId w:val="37"/>
+    <w:abstractNumId w:val="40"/>
   </w:num>
   <w:num w:numId="25">
-    <w:abstractNumId w:val="17"/>
+    <w:abstractNumId w:val="19"/>
     <w:lvlOverride w:ilvl="0">
       <w:startOverride w:val="1"/>
     </w:lvlOverride>
   </w:num>
   <w:num w:numId="26">
-    <w:abstractNumId w:val="38"/>
+    <w:abstractNumId w:val="42"/>
   </w:num>
   <w:num w:numId="27">
-    <w:abstractNumId w:val="12"/>
+    <w:abstractNumId w:val="13"/>
   </w:num>
   <w:num w:numId="28">
-    <w:abstractNumId w:val="12"/>
+    <w:abstractNumId w:val="13"/>
     <w:lvlOverride w:ilvl="0">
       <w:startOverride w:val="1"/>
     </w:lvlOverride>
   </w:num>
   <w:num w:numId="29">
-    <w:abstractNumId w:val="11"/>
+    <w:abstractNumId w:val="12"/>
   </w:num>
   <w:num w:numId="30">
-    <w:abstractNumId w:val="27"/>
+    <w:abstractNumId w:val="29"/>
   </w:num>
   <w:num w:numId="31">
-    <w:abstractNumId w:val="19"/>
+    <w:abstractNumId w:val="21"/>
   </w:num>
   <w:num w:numId="32">
-    <w:abstractNumId w:val="15"/>
+    <w:abstractNumId w:val="17"/>
   </w:num>
   <w:num w:numId="33">
     <w:abstractNumId w:val="7"/>
   </w:num>
   <w:num w:numId="34">
-    <w:abstractNumId w:val="20"/>
+    <w:abstractNumId w:val="22"/>
   </w:num>
   <w:num w:numId="35">
     <w:abstractNumId w:val="3"/>
   </w:num>
   <w:num w:numId="36">
-    <w:abstractNumId w:val="31"/>
+    <w:abstractNumId w:val="33"/>
   </w:num>
   <w:num w:numId="37">
-    <w:abstractNumId w:val="30"/>
+    <w:abstractNumId w:val="32"/>
   </w:num>
   <w:num w:numId="38">
     <w:abstractNumId w:val="0"/>
   </w:num>
   <w:num w:numId="39">
-    <w:abstractNumId w:val="29"/>
+    <w:abstractNumId w:val="31"/>
   </w:num>
   <w:num w:numId="40">
-    <w:abstractNumId w:val="23"/>
+    <w:abstractNumId w:val="25"/>
   </w:num>
   <w:num w:numId="41">
-    <w:abstractNumId w:val="34"/>
+    <w:abstractNumId w:val="37"/>
+  </w:num>
+  <w:num w:numId="42">
+    <w:abstractNumId w:val="15"/>
+  </w:num>
+  <w:num w:numId="43">
+    <w:abstractNumId w:val="11"/>
+  </w:num>
+  <w:num w:numId="44">
+    <w:abstractNumId w:val="41"/>
+  </w:num>
+  <w:num w:numId="45">
+    <w:abstractNumId w:val="36"/>
   </w:num>
 </w:numbering>
 </file>
@@ -13853,7 +14335,7 @@
 </file>
 
 <file path=customXml/itemProps1.xml><?xml version="1.0" encoding="utf-8"?>
-<ds:datastoreItem xmlns:ds="http://schemas.openxmlformats.org/officeDocument/2006/customXml" ds:itemID="{BFF936AA-EC45-4785-8BEA-3DEB06E8DBBD}">
+<ds:datastoreItem xmlns:ds="http://schemas.openxmlformats.org/officeDocument/2006/customXml" ds:itemID="{C32EF118-9697-4CD0-A39D-F776C102788D}">
   <ds:schemaRefs>
     <ds:schemaRef ds:uri="http://schemas.openxmlformats.org/officeDocument/2006/bibliography"/>
   </ds:schemaRefs>

--- a/INFS702-Assignment2/final.docx
+++ b/INFS702-Assignment2/final.docx
@@ -1,18 +1,11 @@
 
 <file path=word/document.xml><?xml version="1.0" encoding="utf-8"?>
-<w:document xmlns:wpc="http://schemas.microsoft.com/office/word/2010/wordprocessingCanvas" xmlns:mc="http://schemas.openxmlformats.org/markup-compatibility/2006" xmlns:o="urn:schemas-microsoft-com:office:office" xmlns:r="http://schemas.openxmlformats.org/officeDocument/2006/relationships" xmlns:m="http://schemas.openxmlformats.org/officeDocument/2006/math" xmlns:v="urn:schemas-microsoft-com:vml" xmlns:wp14="http://schemas.microsoft.com/office/word/2010/wordprocessingDrawing" xmlns:wp="http://schemas.openxmlformats.org/drawingml/2006/wordprocessingDrawing" xmlns:w10="urn:schemas-microsoft-com:office:word" xmlns:w="http://schemas.openxmlformats.org/wordprocessingml/2006/main" xmlns:w14="http://schemas.microsoft.com/office/word/2010/wordml" xmlns:w15="http://schemas.microsoft.com/office/word/2012/wordml" xmlns:wpg="http://schemas.microsoft.com/office/word/2010/wordprocessingGroup" xmlns:wpi="http://schemas.microsoft.com/office/word/2010/wordprocessingInk" xmlns:wne="http://schemas.microsoft.com/office/word/2006/wordml" xmlns:wps="http://schemas.microsoft.com/office/word/2010/wordprocessingShape" mc:Ignorable="w14 w15 wp14">
+<w:document xmlns:wpc="http://schemas.microsoft.com/office/word/2010/wordprocessingCanvas" xmlns:cx="http://schemas.microsoft.com/office/drawing/2014/chartex" xmlns:mc="http://schemas.openxmlformats.org/markup-compatibility/2006" xmlns:o="urn:schemas-microsoft-com:office:office" xmlns:r="http://schemas.openxmlformats.org/officeDocument/2006/relationships" xmlns:m="http://schemas.openxmlformats.org/officeDocument/2006/math" xmlns:v="urn:schemas-microsoft-com:vml" xmlns:wp14="http://schemas.microsoft.com/office/word/2010/wordprocessingDrawing" xmlns:wp="http://schemas.openxmlformats.org/drawingml/2006/wordprocessingDrawing" xmlns:w10="urn:schemas-microsoft-com:office:word" xmlns:w="http://schemas.openxmlformats.org/wordprocessingml/2006/main" xmlns:w14="http://schemas.microsoft.com/office/word/2010/wordml" xmlns:w15="http://schemas.microsoft.com/office/word/2012/wordml" xmlns:w16se="http://schemas.microsoft.com/office/word/2015/wordml/symex" xmlns:wpg="http://schemas.microsoft.com/office/word/2010/wordprocessingGroup" xmlns:wpi="http://schemas.microsoft.com/office/word/2010/wordprocessingInk" xmlns:wne="http://schemas.microsoft.com/office/word/2006/wordml" xmlns:wps="http://schemas.microsoft.com/office/word/2010/wordprocessingShape" mc:Ignorable="w14 w15 w16se wp14">
   <w:body>
     <w:p>
       <w:r>
-        <w:t xml:space="preserve">Trang </w:t>
-      </w:r>
-      <w:proofErr w:type="spellStart"/>
-      <w:proofErr w:type="gramStart"/>
-      <w:r>
-        <w:t>bia</w:t>
-      </w:r>
-      <w:proofErr w:type="spellEnd"/>
-      <w:proofErr w:type="gramEnd"/>
+        <w:t>Trang bia</w:t>
+      </w:r>
     </w:p>
     <w:p>
       <w:r>
@@ -2159,23 +2152,7 @@
           <w:rFonts w:cstheme="minorHAnsi"/>
           <w:color w:val="000000"/>
         </w:rPr>
-        <w:t xml:space="preserve">Reported on 2018: The application of GO-JEK </w:t>
-      </w:r>
-      <w:proofErr w:type="gramStart"/>
-      <w:r>
-        <w:rPr>
-          <w:rFonts w:cstheme="minorHAnsi"/>
-          <w:color w:val="000000"/>
-        </w:rPr>
-        <w:t>company</w:t>
-      </w:r>
-      <w:proofErr w:type="gramEnd"/>
-      <w:r>
-        <w:rPr>
-          <w:rFonts w:cstheme="minorHAnsi"/>
-          <w:color w:val="000000"/>
-        </w:rPr>
-        <w:t xml:space="preserve"> has been downloaded more than 60 million times in Indonesia, according to a press release last month. GO-JEK has over 900,000 registered drivers in the country and facilitates over 100 million transactions a month.</w:t>
+        <w:t>Reported on 2018: The application of GO-JEK company has been downloaded more than 60 million times in Indonesia, according to a press release last month. GO-JEK has over 900,000 registered drivers in the country and facilitates over 100 million transactions a month.</w:t>
       </w:r>
     </w:p>
     <w:p>
@@ -2323,23 +2300,7 @@
           <w:rFonts w:cstheme="minorHAnsi"/>
           <w:color w:val="000000"/>
         </w:rPr>
-        <w:t xml:space="preserve">GO-VIET is an application for ride-hailing, online shipping, </w:t>
-      </w:r>
-      <w:proofErr w:type="gramStart"/>
-      <w:r>
-        <w:rPr>
-          <w:rFonts w:cstheme="minorHAnsi"/>
-          <w:color w:val="000000"/>
-        </w:rPr>
-        <w:t>food</w:t>
-      </w:r>
-      <w:proofErr w:type="gramEnd"/>
-      <w:r>
-        <w:rPr>
-          <w:rFonts w:cstheme="minorHAnsi"/>
-          <w:color w:val="000000"/>
-        </w:rPr>
-        <w:t xml:space="preserve"> delivery, billing and daily services. At the moment, GO-JEK invests more than US $ 500 million in 4 markets in South East Asia including Vietnam, Singapore, Thailand, Philippines. With that amount of money, GO-VIET in Vietnam is the biggest competitor of Grab in Vietnam, when it owns more than 95% of the market ride-hailing technology.</w:t>
+        <w:t>GO-VIET is an application for ride-hailing, online shipping, food delivery, billing and daily services. At the moment, GO-JEK invests more than US $ 500 million in 4 markets in South East Asia including Vietnam, Singapore, Thailand, Philippines. With that amount of money, GO-VIET in Vietnam is the biggest competitor of Grab in Vietnam, when it owns more than 95% of the market ride-hailing technology.</w:t>
       </w:r>
     </w:p>
     <w:p>
@@ -4237,7 +4198,6 @@
           <w:lang w:val="fr-FR"/>
         </w:rPr>
       </w:pPr>
-      <w:proofErr w:type="spellStart"/>
       <w:r>
         <w:rPr>
           <w:b/>
@@ -4245,29 +4205,8 @@
           <w:szCs w:val="28"/>
           <w:lang w:val="fr-FR"/>
         </w:rPr>
-        <w:t>Pak</w:t>
-      </w:r>
-      <w:proofErr w:type="spellEnd"/>
-      <w:r>
-        <w:rPr>
-          <w:b/>
-          <w:sz w:val="28"/>
-          <w:szCs w:val="28"/>
-          <w:lang w:val="fr-FR"/>
-        </w:rPr>
-        <w:t xml:space="preserve"> </w:t>
-      </w:r>
-      <w:proofErr w:type="spellStart"/>
-      <w:r>
-        <w:rPr>
-          <w:b/>
-          <w:sz w:val="28"/>
-          <w:szCs w:val="28"/>
-          <w:lang w:val="fr-FR"/>
-        </w:rPr>
-        <w:t>Sugeng</w:t>
-      </w:r>
-      <w:proofErr w:type="spellEnd"/>
+        <w:t>Pak Sugeng</w:t>
+      </w:r>
       <w:r>
         <w:rPr>
           <w:szCs w:val="24"/>
@@ -4466,7 +4405,6 @@
           <w:lang w:val="fr-FR"/>
         </w:rPr>
       </w:pPr>
-      <w:proofErr w:type="spellStart"/>
       <w:r>
         <w:rPr>
           <w:b/>
@@ -4477,7 +4415,6 @@
         <w:lastRenderedPageBreak/>
         <w:t>Nuridah</w:t>
       </w:r>
-      <w:proofErr w:type="spellEnd"/>
       <w:r>
         <w:rPr>
           <w:szCs w:val="24"/>
@@ -5139,13 +5076,8 @@
         <w:t xml:space="preserve"> a house </w:t>
       </w:r>
       <w:r>
-        <w:t xml:space="preserve">chore </w:t>
-      </w:r>
-      <w:proofErr w:type="gramStart"/>
-      <w:r>
-        <w:t>worker.</w:t>
-      </w:r>
-      <w:proofErr w:type="gramEnd"/>
+        <w:t>chore worker.</w:t>
+      </w:r>
     </w:p>
     <w:p>
       <w:pPr>
@@ -5527,21 +5459,7 @@
         <w:rPr>
           <w:szCs w:val="24"/>
         </w:rPr>
-        <w:t xml:space="preserve">Facebook –via Facebook </w:t>
-      </w:r>
-      <w:proofErr w:type="spellStart"/>
-      <w:r>
-        <w:rPr>
-          <w:szCs w:val="24"/>
-        </w:rPr>
-        <w:t>fanpage</w:t>
-      </w:r>
-      <w:proofErr w:type="spellEnd"/>
-      <w:r>
-        <w:rPr>
-          <w:szCs w:val="24"/>
-        </w:rPr>
-        <w:t xml:space="preserve"> and Facebook group.</w:t>
+        <w:t>Facebook –via Facebook fanpage and Facebook group.</w:t>
       </w:r>
     </w:p>
     <w:p>
@@ -5556,19 +5474,11 @@
           <w:szCs w:val="24"/>
         </w:rPr>
       </w:pPr>
-      <w:proofErr w:type="spellStart"/>
-      <w:r>
-        <w:rPr>
-          <w:szCs w:val="24"/>
-        </w:rPr>
-        <w:t>Youtube</w:t>
-      </w:r>
-      <w:proofErr w:type="spellEnd"/>
-      <w:r>
-        <w:rPr>
-          <w:szCs w:val="24"/>
-        </w:rPr>
-        <w:t xml:space="preserve"> channel</w:t>
+      <w:r>
+        <w:rPr>
+          <w:szCs w:val="24"/>
+        </w:rPr>
+        <w:t>Youtube channel</w:t>
       </w:r>
     </w:p>
     <w:p>
@@ -5622,21 +5532,7 @@
         <w:rPr>
           <w:szCs w:val="24"/>
         </w:rPr>
-        <w:t>Notifications of apps/</w:t>
-      </w:r>
-      <w:proofErr w:type="spellStart"/>
-      <w:r>
-        <w:rPr>
-          <w:szCs w:val="24"/>
-        </w:rPr>
-        <w:t>sms</w:t>
-      </w:r>
-      <w:proofErr w:type="spellEnd"/>
-      <w:r>
-        <w:rPr>
-          <w:szCs w:val="24"/>
-        </w:rPr>
-        <w:t>/email</w:t>
+        <w:t>Notifications of apps/sms/email</w:t>
       </w:r>
     </w:p>
     <w:p>
@@ -5668,35 +5564,7 @@
         <w:rPr>
           <w:szCs w:val="24"/>
         </w:rPr>
-        <w:t xml:space="preserve">Hence Facebook is the most used social network in Vietnam, GO-VIET should take advantages two of its features: </w:t>
-      </w:r>
-      <w:proofErr w:type="spellStart"/>
-      <w:r>
-        <w:rPr>
-          <w:szCs w:val="24"/>
-        </w:rPr>
-        <w:t>fanpage</w:t>
-      </w:r>
-      <w:proofErr w:type="spellEnd"/>
-      <w:r>
-        <w:rPr>
-          <w:szCs w:val="24"/>
-        </w:rPr>
-        <w:t xml:space="preserve"> and group. </w:t>
-      </w:r>
-      <w:proofErr w:type="spellStart"/>
-      <w:r>
-        <w:rPr>
-          <w:szCs w:val="24"/>
-        </w:rPr>
-        <w:t>Fanpage</w:t>
-      </w:r>
-      <w:proofErr w:type="spellEnd"/>
-      <w:r>
-        <w:rPr>
-          <w:szCs w:val="24"/>
-        </w:rPr>
-        <w:t xml:space="preserve"> is used to give out exclusive news. Group is for collecting opinions from users to company and vice versa. We suggest that we should use a join group for both consumers and partners</w:t>
+        <w:t>Hence Facebook is the most used social network in Vietnam, GO-VIET should take advantages two of its features: fanpage and group. Fanpage is used to give out exclusive news. Group is for collecting opinions from users to company and vice versa. We suggest that we should use a join group for both consumers and partners</w:t>
       </w:r>
     </w:p>
     <w:p>
@@ -5710,21 +5578,7 @@
         <w:rPr>
           <w:szCs w:val="24"/>
         </w:rPr>
-        <w:t xml:space="preserve">Meanwhile Facebook video functions is still lackluster, </w:t>
-      </w:r>
-      <w:proofErr w:type="spellStart"/>
-      <w:r>
-        <w:rPr>
-          <w:szCs w:val="24"/>
-        </w:rPr>
-        <w:t>Youtube</w:t>
-      </w:r>
-      <w:proofErr w:type="spellEnd"/>
-      <w:r>
-        <w:rPr>
-          <w:szCs w:val="24"/>
-        </w:rPr>
-        <w:t xml:space="preserve"> channel is the main way for video solution.</w:t>
+        <w:t>Meanwhile Facebook video functions is still lackluster, Youtube channel is the main way for video solution.</w:t>
       </w:r>
     </w:p>
     <w:p>
@@ -5752,21 +5606,7 @@
         <w:rPr>
           <w:szCs w:val="24"/>
         </w:rPr>
-        <w:t xml:space="preserve">Push notification through apps, </w:t>
-      </w:r>
-      <w:proofErr w:type="spellStart"/>
-      <w:r>
-        <w:rPr>
-          <w:szCs w:val="24"/>
-        </w:rPr>
-        <w:t>sms</w:t>
-      </w:r>
-      <w:proofErr w:type="spellEnd"/>
-      <w:r>
-        <w:rPr>
-          <w:szCs w:val="24"/>
-        </w:rPr>
-        <w:t xml:space="preserve"> and email is also a solution for give news or personal informs for users.</w:t>
+        <w:t>Push notification through apps, sms and email is also a solution for give news or personal informs for users.</w:t>
       </w:r>
     </w:p>
     <w:p>
@@ -5895,19 +5735,11 @@
           <w:szCs w:val="24"/>
         </w:rPr>
       </w:pPr>
-      <w:proofErr w:type="gramStart"/>
-      <w:r>
-        <w:rPr>
-          <w:szCs w:val="24"/>
-        </w:rPr>
-        <w:t>Register(</w:t>
-      </w:r>
-      <w:proofErr w:type="gramEnd"/>
-      <w:r>
-        <w:rPr>
-          <w:szCs w:val="24"/>
-        </w:rPr>
-        <w:t>talent):</w:t>
+      <w:r>
+        <w:rPr>
+          <w:szCs w:val="24"/>
+        </w:rPr>
+        <w:t>Register(talent):</w:t>
       </w:r>
     </w:p>
     <w:p>
@@ -6283,16 +6115,1398 @@
     </w:p>
     <w:p>
       <w:pPr>
-        <w:rPr>
-          <w:szCs w:val="24"/>
-        </w:rPr>
-      </w:pPr>
-      <w:r>
-        <w:rPr>
-          <w:szCs w:val="24"/>
-        </w:rPr>
-        <w:br w:type="page"/>
-      </w:r>
+        <w:pStyle w:val="Heading2"/>
+        <w:numPr>
+          <w:ilvl w:val="0"/>
+          <w:numId w:val="14"/>
+        </w:numPr>
+      </w:pPr>
+      <w:r>
+        <w:t>Risk&amp; Reward Assessment</w:t>
+      </w:r>
+    </w:p>
+    <w:p>
+      <w:pPr>
+        <w:ind w:left="720"/>
+      </w:pPr>
+      <w:r>
+        <w:t>During the process of operating Go-Clean service, our team are going to define many cases of risk and recovery methods to guarantee all rights of customer:</w:t>
+      </w:r>
+    </w:p>
+    <w:tbl>
+      <w:tblPr>
+        <w:tblStyle w:val="TableGrid"/>
+        <w:tblW w:w="9810" w:type="dxa"/>
+        <w:tblInd w:w="850" w:type="dxa"/>
+        <w:tblLayout w:type="fixed"/>
+        <w:tblLook w:val="04A0" w:firstRow="1" w:lastRow="0" w:firstColumn="1" w:lastColumn="0" w:noHBand="0" w:noVBand="1"/>
+      </w:tblPr>
+      <w:tblGrid>
+        <w:gridCol w:w="1710"/>
+        <w:gridCol w:w="2160"/>
+        <w:gridCol w:w="1260"/>
+        <w:gridCol w:w="1620"/>
+        <w:gridCol w:w="3060"/>
+      </w:tblGrid>
+      <w:tr>
+        <w:tc>
+          <w:tcPr>
+            <w:tcW w:w="1710" w:type="dxa"/>
+          </w:tcPr>
+          <w:p>
+            <w:pPr>
+              <w:pStyle w:val="ListParagraph"/>
+              <w:ind w:left="0"/>
+              <w:rPr>
+                <w:b/>
+                <w:color w:val="0070C0"/>
+                <w:sz w:val="28"/>
+                <w:szCs w:val="28"/>
+              </w:rPr>
+            </w:pPr>
+            <w:r>
+              <w:rPr>
+                <w:b/>
+                <w:color w:val="0070C0"/>
+                <w:sz w:val="28"/>
+                <w:szCs w:val="28"/>
+              </w:rPr>
+              <w:t>Category</w:t>
+            </w:r>
+          </w:p>
+        </w:tc>
+        <w:tc>
+          <w:tcPr>
+            <w:tcW w:w="2160" w:type="dxa"/>
+          </w:tcPr>
+          <w:p>
+            <w:pPr>
+              <w:pStyle w:val="ListParagraph"/>
+              <w:ind w:left="0"/>
+              <w:rPr>
+                <w:b/>
+                <w:color w:val="0070C0"/>
+                <w:sz w:val="28"/>
+                <w:szCs w:val="28"/>
+              </w:rPr>
+            </w:pPr>
+            <w:r>
+              <w:rPr>
+                <w:b/>
+                <w:color w:val="0070C0"/>
+                <w:sz w:val="28"/>
+                <w:szCs w:val="28"/>
+              </w:rPr>
+              <w:t>Examples of Risk</w:t>
+            </w:r>
+          </w:p>
+        </w:tc>
+        <w:tc>
+          <w:tcPr>
+            <w:tcW w:w="1260" w:type="dxa"/>
+          </w:tcPr>
+          <w:p>
+            <w:pPr>
+              <w:pStyle w:val="ListParagraph"/>
+              <w:ind w:left="0"/>
+              <w:rPr>
+                <w:b/>
+                <w:color w:val="0070C0"/>
+                <w:sz w:val="28"/>
+                <w:szCs w:val="28"/>
+              </w:rPr>
+            </w:pPr>
+            <w:r>
+              <w:rPr>
+                <w:b/>
+                <w:color w:val="0070C0"/>
+                <w:sz w:val="28"/>
+                <w:szCs w:val="28"/>
+              </w:rPr>
+              <w:t>Risk effective</w:t>
+            </w:r>
+          </w:p>
+        </w:tc>
+        <w:tc>
+          <w:tcPr>
+            <w:tcW w:w="1620" w:type="dxa"/>
+          </w:tcPr>
+          <w:p>
+            <w:pPr>
+              <w:pStyle w:val="ListParagraph"/>
+              <w:ind w:left="0"/>
+              <w:rPr>
+                <w:b/>
+                <w:color w:val="0070C0"/>
+                <w:sz w:val="28"/>
+                <w:szCs w:val="28"/>
+              </w:rPr>
+            </w:pPr>
+            <w:r>
+              <w:rPr>
+                <w:b/>
+                <w:color w:val="0070C0"/>
+                <w:sz w:val="28"/>
+                <w:szCs w:val="28"/>
+              </w:rPr>
+              <w:t>Risk Probability</w:t>
+            </w:r>
+          </w:p>
+        </w:tc>
+        <w:tc>
+          <w:tcPr>
+            <w:tcW w:w="3060" w:type="dxa"/>
+          </w:tcPr>
+          <w:p>
+            <w:pPr>
+              <w:pStyle w:val="ListParagraph"/>
+              <w:ind w:left="0"/>
+              <w:rPr>
+                <w:b/>
+                <w:color w:val="0070C0"/>
+                <w:sz w:val="28"/>
+                <w:szCs w:val="28"/>
+              </w:rPr>
+            </w:pPr>
+            <w:r>
+              <w:rPr>
+                <w:b/>
+                <w:color w:val="0070C0"/>
+                <w:sz w:val="28"/>
+                <w:szCs w:val="28"/>
+              </w:rPr>
+              <w:t>Risk Mitigation Methods</w:t>
+            </w:r>
+          </w:p>
+        </w:tc>
+      </w:tr>
+      <w:tr>
+        <w:trPr>
+          <w:trHeight w:val="555"/>
+        </w:trPr>
+        <w:tc>
+          <w:tcPr>
+            <w:tcW w:w="1710" w:type="dxa"/>
+            <w:vMerge w:val="restart"/>
+          </w:tcPr>
+          <w:p>
+            <w:pPr>
+              <w:pStyle w:val="ListParagraph"/>
+              <w:ind w:left="0"/>
+              <w:rPr>
+                <w:szCs w:val="24"/>
+              </w:rPr>
+            </w:pPr>
+            <w:r>
+              <w:rPr>
+                <w:szCs w:val="24"/>
+              </w:rPr>
+              <w:t>Technology</w:t>
+            </w:r>
+          </w:p>
+          <w:p>
+            <w:pPr>
+              <w:pStyle w:val="ListParagraph"/>
+              <w:ind w:left="0"/>
+              <w:rPr>
+                <w:szCs w:val="24"/>
+              </w:rPr>
+            </w:pPr>
+          </w:p>
+        </w:tc>
+        <w:tc>
+          <w:tcPr>
+            <w:tcW w:w="2160" w:type="dxa"/>
+          </w:tcPr>
+          <w:p>
+            <w:pPr>
+              <w:pStyle w:val="ListParagraph"/>
+              <w:ind w:left="0"/>
+            </w:pPr>
+            <w:r>
+              <w:t>Loss of database server</w:t>
+            </w:r>
+          </w:p>
+        </w:tc>
+        <w:tc>
+          <w:tcPr>
+            <w:tcW w:w="1260" w:type="dxa"/>
+          </w:tcPr>
+          <w:p>
+            <w:pPr>
+              <w:pStyle w:val="ListParagraph"/>
+              <w:ind w:left="0"/>
+            </w:pPr>
+            <w:r>
+              <w:t>High</w:t>
+            </w:r>
+          </w:p>
+          <w:p/>
+          <w:p/>
+        </w:tc>
+        <w:tc>
+          <w:tcPr>
+            <w:tcW w:w="1620" w:type="dxa"/>
+          </w:tcPr>
+          <w:p>
+            <w:pPr>
+              <w:pStyle w:val="ListParagraph"/>
+              <w:ind w:left="0"/>
+            </w:pPr>
+            <w:r>
+              <w:t>Low</w:t>
+            </w:r>
+          </w:p>
+        </w:tc>
+        <w:tc>
+          <w:tcPr>
+            <w:tcW w:w="3060" w:type="dxa"/>
+          </w:tcPr>
+          <w:p>
+            <w:pPr>
+              <w:pStyle w:val="ListParagraph"/>
+              <w:ind w:left="0"/>
+            </w:pPr>
+            <w:r>
+              <w:t xml:space="preserve">-Backup file on server weekly. </w:t>
+            </w:r>
+          </w:p>
+          <w:p>
+            <w:pPr>
+              <w:pStyle w:val="ListParagraph"/>
+              <w:ind w:left="0"/>
+            </w:pPr>
+            <w:r>
+              <w:t>-Recover data</w:t>
+            </w:r>
+          </w:p>
+        </w:tc>
+      </w:tr>
+      <w:tr>
+        <w:trPr>
+          <w:trHeight w:val="555"/>
+        </w:trPr>
+        <w:tc>
+          <w:tcPr>
+            <w:tcW w:w="1710" w:type="dxa"/>
+            <w:vMerge/>
+          </w:tcPr>
+          <w:p>
+            <w:pPr>
+              <w:pStyle w:val="ListParagraph"/>
+              <w:ind w:left="0"/>
+              <w:rPr>
+                <w:szCs w:val="24"/>
+              </w:rPr>
+            </w:pPr>
+          </w:p>
+        </w:tc>
+        <w:tc>
+          <w:tcPr>
+            <w:tcW w:w="2160" w:type="dxa"/>
+          </w:tcPr>
+          <w:p>
+            <w:pPr>
+              <w:pStyle w:val="ListParagraph"/>
+              <w:ind w:left="0"/>
+            </w:pPr>
+            <w:r>
+              <w:t>Application has stopped working or errors.</w:t>
+            </w:r>
+          </w:p>
+        </w:tc>
+        <w:tc>
+          <w:tcPr>
+            <w:tcW w:w="1260" w:type="dxa"/>
+          </w:tcPr>
+          <w:p>
+            <w:pPr>
+              <w:pStyle w:val="ListParagraph"/>
+              <w:ind w:left="0"/>
+            </w:pPr>
+            <w:r>
+              <w:t>High</w:t>
+            </w:r>
+          </w:p>
+        </w:tc>
+        <w:tc>
+          <w:tcPr>
+            <w:tcW w:w="1620" w:type="dxa"/>
+          </w:tcPr>
+          <w:p>
+            <w:pPr>
+              <w:pStyle w:val="ListParagraph"/>
+              <w:ind w:left="0"/>
+            </w:pPr>
+            <w:r>
+              <w:t>Low</w:t>
+            </w:r>
+          </w:p>
+        </w:tc>
+        <w:tc>
+          <w:tcPr>
+            <w:tcW w:w="3060" w:type="dxa"/>
+          </w:tcPr>
+          <w:p>
+            <w:pPr>
+              <w:pStyle w:val="ListParagraph"/>
+              <w:ind w:left="0"/>
+            </w:pPr>
+            <w:r>
+              <w:t>-Call hotline to take helps immediately.</w:t>
+            </w:r>
+          </w:p>
+        </w:tc>
+      </w:tr>
+      <w:tr>
+        <w:tc>
+          <w:tcPr>
+            <w:tcW w:w="1710" w:type="dxa"/>
+          </w:tcPr>
+          <w:p>
+            <w:pPr>
+              <w:pStyle w:val="ListParagraph"/>
+              <w:ind w:left="0"/>
+              <w:rPr>
+                <w:szCs w:val="24"/>
+              </w:rPr>
+            </w:pPr>
+            <w:r>
+              <w:rPr>
+                <w:szCs w:val="24"/>
+              </w:rPr>
+              <w:t>Security</w:t>
+            </w:r>
+          </w:p>
+          <w:p>
+            <w:pPr>
+              <w:pStyle w:val="ListParagraph"/>
+              <w:ind w:left="0"/>
+              <w:rPr>
+                <w:szCs w:val="24"/>
+              </w:rPr>
+            </w:pPr>
+          </w:p>
+        </w:tc>
+        <w:tc>
+          <w:tcPr>
+            <w:tcW w:w="2160" w:type="dxa"/>
+          </w:tcPr>
+          <w:p>
+            <w:pPr>
+              <w:pStyle w:val="ListParagraph"/>
+              <w:ind w:left="0"/>
+            </w:pPr>
+            <w:r>
+              <w:t>Lost account password</w:t>
+            </w:r>
+          </w:p>
+        </w:tc>
+        <w:tc>
+          <w:tcPr>
+            <w:tcW w:w="1260" w:type="dxa"/>
+          </w:tcPr>
+          <w:p>
+            <w:pPr>
+              <w:pStyle w:val="ListParagraph"/>
+              <w:ind w:left="0"/>
+            </w:pPr>
+            <w:r>
+              <w:t>Medium</w:t>
+            </w:r>
+          </w:p>
+        </w:tc>
+        <w:tc>
+          <w:tcPr>
+            <w:tcW w:w="1620" w:type="dxa"/>
+          </w:tcPr>
+          <w:p>
+            <w:pPr>
+              <w:pStyle w:val="ListParagraph"/>
+              <w:ind w:left="0"/>
+            </w:pPr>
+            <w:r>
+              <w:t>Medium</w:t>
+            </w:r>
+          </w:p>
+        </w:tc>
+        <w:tc>
+          <w:tcPr>
+            <w:tcW w:w="3060" w:type="dxa"/>
+          </w:tcPr>
+          <w:p>
+            <w:pPr>
+              <w:pStyle w:val="ListParagraph"/>
+              <w:ind w:left="0"/>
+            </w:pPr>
+            <w:r>
+              <w:t>-Send email or SMS to service to reset password</w:t>
+            </w:r>
+          </w:p>
+        </w:tc>
+      </w:tr>
+      <w:tr>
+        <w:trPr>
+          <w:trHeight w:val="690"/>
+        </w:trPr>
+        <w:tc>
+          <w:tcPr>
+            <w:tcW w:w="1710" w:type="dxa"/>
+            <w:vMerge w:val="restart"/>
+          </w:tcPr>
+          <w:p>
+            <w:pPr>
+              <w:pStyle w:val="ListParagraph"/>
+              <w:ind w:left="0"/>
+              <w:rPr>
+                <w:szCs w:val="24"/>
+              </w:rPr>
+            </w:pPr>
+            <w:r>
+              <w:rPr>
+                <w:szCs w:val="24"/>
+              </w:rPr>
+              <w:t xml:space="preserve">Policy &amp; </w:t>
+            </w:r>
+            <w:r>
+              <w:rPr>
+                <w:szCs w:val="24"/>
+              </w:rPr>
+              <w:t>Legal</w:t>
+            </w:r>
+          </w:p>
+          <w:p>
+            <w:pPr>
+              <w:pStyle w:val="ListParagraph"/>
+              <w:ind w:left="0"/>
+              <w:rPr>
+                <w:szCs w:val="24"/>
+              </w:rPr>
+            </w:pPr>
+          </w:p>
+        </w:tc>
+        <w:tc>
+          <w:tcPr>
+            <w:tcW w:w="2160" w:type="dxa"/>
+          </w:tcPr>
+          <w:p>
+            <w:pPr>
+              <w:pStyle w:val="ListParagraph"/>
+              <w:ind w:left="0"/>
+            </w:pPr>
+            <w:r>
+              <w:t>-Leak information of customer</w:t>
+            </w:r>
+          </w:p>
+        </w:tc>
+        <w:tc>
+          <w:tcPr>
+            <w:tcW w:w="1260" w:type="dxa"/>
+          </w:tcPr>
+          <w:p>
+            <w:pPr>
+              <w:pStyle w:val="ListParagraph"/>
+              <w:ind w:left="0"/>
+            </w:pPr>
+            <w:r>
+              <w:t>High</w:t>
+            </w:r>
+          </w:p>
+        </w:tc>
+        <w:tc>
+          <w:tcPr>
+            <w:tcW w:w="1620" w:type="dxa"/>
+          </w:tcPr>
+          <w:p>
+            <w:pPr>
+              <w:pStyle w:val="ListParagraph"/>
+              <w:ind w:left="0"/>
+            </w:pPr>
+            <w:r>
+              <w:t>Low</w:t>
+            </w:r>
+          </w:p>
+        </w:tc>
+        <w:tc>
+          <w:tcPr>
+            <w:tcW w:w="3060" w:type="dxa"/>
+          </w:tcPr>
+          <w:p>
+            <w:pPr>
+              <w:pStyle w:val="ListParagraph"/>
+              <w:ind w:left="0"/>
+            </w:pPr>
+            <w:r>
+              <w:t>-Compensate for client base on level of damaged</w:t>
+            </w:r>
+          </w:p>
+        </w:tc>
+      </w:tr>
+      <w:tr>
+        <w:trPr>
+          <w:trHeight w:val="690"/>
+        </w:trPr>
+        <w:tc>
+          <w:tcPr>
+            <w:tcW w:w="1710" w:type="dxa"/>
+            <w:vMerge/>
+          </w:tcPr>
+          <w:p>
+            <w:pPr>
+              <w:pStyle w:val="ListParagraph"/>
+              <w:ind w:left="0"/>
+              <w:rPr>
+                <w:szCs w:val="24"/>
+              </w:rPr>
+            </w:pPr>
+          </w:p>
+        </w:tc>
+        <w:tc>
+          <w:tcPr>
+            <w:tcW w:w="2160" w:type="dxa"/>
+          </w:tcPr>
+          <w:p>
+            <w:pPr>
+              <w:pStyle w:val="ListParagraph"/>
+              <w:ind w:left="0"/>
+            </w:pPr>
+            <w:r>
+              <w:t>-Payment process take more money than usual</w:t>
+            </w:r>
+          </w:p>
+        </w:tc>
+        <w:tc>
+          <w:tcPr>
+            <w:tcW w:w="1260" w:type="dxa"/>
+          </w:tcPr>
+          <w:p>
+            <w:pPr>
+              <w:pStyle w:val="ListParagraph"/>
+              <w:ind w:left="0"/>
+            </w:pPr>
+            <w:r>
+              <w:t>High</w:t>
+            </w:r>
+          </w:p>
+        </w:tc>
+        <w:tc>
+          <w:tcPr>
+            <w:tcW w:w="1620" w:type="dxa"/>
+          </w:tcPr>
+          <w:p>
+            <w:pPr>
+              <w:pStyle w:val="ListParagraph"/>
+              <w:ind w:left="0"/>
+            </w:pPr>
+            <w:r>
+              <w:t>Low</w:t>
+            </w:r>
+          </w:p>
+        </w:tc>
+        <w:tc>
+          <w:tcPr>
+            <w:tcW w:w="3060" w:type="dxa"/>
+          </w:tcPr>
+          <w:p>
+            <w:pPr>
+              <w:pStyle w:val="ListParagraph"/>
+              <w:ind w:left="0"/>
+            </w:pPr>
+            <w:r>
+              <w:t>-Contact the service to refund the money</w:t>
+            </w:r>
+          </w:p>
+        </w:tc>
+      </w:tr>
+      <w:tr>
+        <w:trPr>
+          <w:trHeight w:val="663"/>
+        </w:trPr>
+        <w:tc>
+          <w:tcPr>
+            <w:tcW w:w="1710" w:type="dxa"/>
+            <w:vMerge w:val="restart"/>
+          </w:tcPr>
+          <w:p>
+            <w:pPr>
+              <w:pStyle w:val="ListParagraph"/>
+              <w:ind w:left="0"/>
+              <w:rPr>
+                <w:szCs w:val="24"/>
+              </w:rPr>
+            </w:pPr>
+            <w:r>
+              <w:rPr>
+                <w:szCs w:val="24"/>
+              </w:rPr>
+              <w:t>Personal&amp; Infrastructure</w:t>
+            </w:r>
+          </w:p>
+        </w:tc>
+        <w:tc>
+          <w:tcPr>
+            <w:tcW w:w="2160" w:type="dxa"/>
+          </w:tcPr>
+          <w:p>
+            <w:pPr>
+              <w:pStyle w:val="ListParagraph"/>
+              <w:ind w:left="0"/>
+            </w:pPr>
+            <w:r>
+              <w:t>-The helper steal asset from customer</w:t>
+            </w:r>
+          </w:p>
+        </w:tc>
+        <w:tc>
+          <w:tcPr>
+            <w:tcW w:w="1260" w:type="dxa"/>
+          </w:tcPr>
+          <w:p>
+            <w:pPr>
+              <w:pStyle w:val="ListParagraph"/>
+              <w:ind w:left="0"/>
+            </w:pPr>
+            <w:r>
+              <w:t>High</w:t>
+            </w:r>
+          </w:p>
+        </w:tc>
+        <w:tc>
+          <w:tcPr>
+            <w:tcW w:w="1620" w:type="dxa"/>
+          </w:tcPr>
+          <w:p>
+            <w:pPr>
+              <w:pStyle w:val="ListParagraph"/>
+              <w:ind w:left="0"/>
+            </w:pPr>
+            <w:r>
+              <w:t>Low</w:t>
+            </w:r>
+          </w:p>
+        </w:tc>
+        <w:tc>
+          <w:tcPr>
+            <w:tcW w:w="3060" w:type="dxa"/>
+          </w:tcPr>
+          <w:p>
+            <w:pPr>
+              <w:pStyle w:val="ListParagraph"/>
+              <w:ind w:left="0"/>
+            </w:pPr>
+            <w:r>
+              <w:t>-Each employee must sign the constraint about ethical job.</w:t>
+            </w:r>
+          </w:p>
+          <w:p>
+            <w:pPr>
+              <w:pStyle w:val="ListParagraph"/>
+              <w:ind w:left="0"/>
+            </w:pPr>
+            <w:r>
+              <w:t>-Compensate for client base on level of value of stolen items.</w:t>
+            </w:r>
+          </w:p>
+        </w:tc>
+      </w:tr>
+      <w:tr>
+        <w:trPr>
+          <w:trHeight w:val="663"/>
+        </w:trPr>
+        <w:tc>
+          <w:tcPr>
+            <w:tcW w:w="1710" w:type="dxa"/>
+            <w:vMerge/>
+          </w:tcPr>
+          <w:p>
+            <w:pPr>
+              <w:pStyle w:val="ListParagraph"/>
+              <w:ind w:left="0"/>
+              <w:rPr>
+                <w:szCs w:val="24"/>
+              </w:rPr>
+            </w:pPr>
+          </w:p>
+        </w:tc>
+        <w:tc>
+          <w:tcPr>
+            <w:tcW w:w="2160" w:type="dxa"/>
+          </w:tcPr>
+          <w:p>
+            <w:pPr>
+              <w:pStyle w:val="ListParagraph"/>
+              <w:ind w:left="0"/>
+            </w:pPr>
+            <w:r>
+              <w:t>-Fraud and sale out the asset of company</w:t>
+            </w:r>
+          </w:p>
+        </w:tc>
+        <w:tc>
+          <w:tcPr>
+            <w:tcW w:w="1260" w:type="dxa"/>
+          </w:tcPr>
+          <w:p>
+            <w:pPr>
+              <w:pStyle w:val="ListParagraph"/>
+              <w:ind w:left="0"/>
+            </w:pPr>
+            <w:r>
+              <w:t>Medium</w:t>
+            </w:r>
+          </w:p>
+        </w:tc>
+        <w:tc>
+          <w:tcPr>
+            <w:tcW w:w="1620" w:type="dxa"/>
+          </w:tcPr>
+          <w:p>
+            <w:pPr>
+              <w:pStyle w:val="ListParagraph"/>
+              <w:ind w:left="0"/>
+            </w:pPr>
+            <w:r>
+              <w:t>Low</w:t>
+            </w:r>
+          </w:p>
+        </w:tc>
+        <w:tc>
+          <w:tcPr>
+            <w:tcW w:w="3060" w:type="dxa"/>
+          </w:tcPr>
+          <w:p>
+            <w:pPr>
+              <w:pStyle w:val="ListParagraph"/>
+              <w:ind w:left="0"/>
+            </w:pPr>
+            <w:r>
+              <w:t xml:space="preserve">-Employee will be fired and </w:t>
+            </w:r>
+            <w:r>
+              <w:t>arrested</w:t>
+            </w:r>
+            <w:r>
+              <w:t xml:space="preserve"> depend on level of loss.</w:t>
+            </w:r>
+          </w:p>
+        </w:tc>
+      </w:tr>
+      <w:tr>
+        <w:trPr>
+          <w:trHeight w:val="663"/>
+        </w:trPr>
+        <w:tc>
+          <w:tcPr>
+            <w:tcW w:w="1710" w:type="dxa"/>
+            <w:vMerge/>
+          </w:tcPr>
+          <w:p>
+            <w:pPr>
+              <w:pStyle w:val="ListParagraph"/>
+              <w:ind w:left="0"/>
+              <w:rPr>
+                <w:szCs w:val="24"/>
+              </w:rPr>
+            </w:pPr>
+          </w:p>
+        </w:tc>
+        <w:tc>
+          <w:tcPr>
+            <w:tcW w:w="2160" w:type="dxa"/>
+          </w:tcPr>
+          <w:p>
+            <w:pPr>
+              <w:pStyle w:val="ListParagraph"/>
+              <w:ind w:left="0"/>
+            </w:pPr>
+            <w:r>
+              <w:t>-Broken cleaning tools.</w:t>
+            </w:r>
+          </w:p>
+        </w:tc>
+        <w:tc>
+          <w:tcPr>
+            <w:tcW w:w="1260" w:type="dxa"/>
+          </w:tcPr>
+          <w:p>
+            <w:pPr>
+              <w:pStyle w:val="ListParagraph"/>
+              <w:ind w:left="0"/>
+            </w:pPr>
+            <w:r>
+              <w:t>Low</w:t>
+            </w:r>
+          </w:p>
+        </w:tc>
+        <w:tc>
+          <w:tcPr>
+            <w:tcW w:w="1620" w:type="dxa"/>
+          </w:tcPr>
+          <w:p>
+            <w:pPr>
+              <w:pStyle w:val="ListParagraph"/>
+              <w:ind w:left="0"/>
+            </w:pPr>
+            <w:r>
+              <w:t>Low</w:t>
+            </w:r>
+          </w:p>
+        </w:tc>
+        <w:tc>
+          <w:tcPr>
+            <w:tcW w:w="3060" w:type="dxa"/>
+          </w:tcPr>
+          <w:p>
+            <w:pPr>
+              <w:pStyle w:val="ListParagraph"/>
+              <w:ind w:left="0"/>
+            </w:pPr>
+            <w:r>
+              <w:t>-Employee must assure conditions of cleaning tools are good before doing.</w:t>
+            </w:r>
+          </w:p>
+          <w:p>
+            <w:pPr>
+              <w:pStyle w:val="ListParagraph"/>
+              <w:ind w:left="0"/>
+            </w:pPr>
+            <w:r>
+              <w:t>-Compensate for company if broken tools.</w:t>
+            </w:r>
+          </w:p>
+        </w:tc>
+      </w:tr>
+      <w:tr>
+        <w:trPr>
+          <w:trHeight w:val="663"/>
+        </w:trPr>
+        <w:tc>
+          <w:tcPr>
+            <w:tcW w:w="1710" w:type="dxa"/>
+            <w:vMerge/>
+          </w:tcPr>
+          <w:p>
+            <w:pPr>
+              <w:pStyle w:val="ListParagraph"/>
+              <w:ind w:left="0"/>
+              <w:rPr>
+                <w:szCs w:val="24"/>
+              </w:rPr>
+            </w:pPr>
+          </w:p>
+        </w:tc>
+        <w:tc>
+          <w:tcPr>
+            <w:tcW w:w="2160" w:type="dxa"/>
+          </w:tcPr>
+          <w:p>
+            <w:pPr>
+              <w:pStyle w:val="ListParagraph"/>
+              <w:ind w:left="0"/>
+            </w:pPr>
+            <w:r>
+              <w:t>-Employee do personal contract with customer. Do not pay for Go-Clean</w:t>
+            </w:r>
+          </w:p>
+        </w:tc>
+        <w:tc>
+          <w:tcPr>
+            <w:tcW w:w="1260" w:type="dxa"/>
+          </w:tcPr>
+          <w:p>
+            <w:pPr>
+              <w:pStyle w:val="ListParagraph"/>
+              <w:ind w:left="0"/>
+            </w:pPr>
+            <w:r>
+              <w:t>High</w:t>
+            </w:r>
+          </w:p>
+        </w:tc>
+        <w:tc>
+          <w:tcPr>
+            <w:tcW w:w="1620" w:type="dxa"/>
+          </w:tcPr>
+          <w:p>
+            <w:pPr>
+              <w:pStyle w:val="ListParagraph"/>
+              <w:ind w:left="0"/>
+            </w:pPr>
+            <w:r>
+              <w:t>Low</w:t>
+            </w:r>
+          </w:p>
+        </w:tc>
+        <w:tc>
+          <w:tcPr>
+            <w:tcW w:w="3060" w:type="dxa"/>
+          </w:tcPr>
+          <w:p>
+            <w:pPr>
+              <w:pStyle w:val="ListParagraph"/>
+              <w:ind w:left="0"/>
+            </w:pPr>
+            <w:r>
+              <w:t xml:space="preserve">-Employee must sign a contract that obligate employee compensates for break the contract. </w:t>
+            </w:r>
+          </w:p>
+        </w:tc>
+      </w:tr>
+      <w:tr>
+        <w:trPr>
+          <w:trHeight w:val="663"/>
+        </w:trPr>
+        <w:tc>
+          <w:tcPr>
+            <w:tcW w:w="1710" w:type="dxa"/>
+            <w:vMerge/>
+          </w:tcPr>
+          <w:p>
+            <w:pPr>
+              <w:pStyle w:val="ListParagraph"/>
+              <w:ind w:left="0"/>
+              <w:rPr>
+                <w:szCs w:val="24"/>
+              </w:rPr>
+            </w:pPr>
+          </w:p>
+        </w:tc>
+        <w:tc>
+          <w:tcPr>
+            <w:tcW w:w="2160" w:type="dxa"/>
+          </w:tcPr>
+          <w:p>
+            <w:pPr>
+              <w:pStyle w:val="ListParagraph"/>
+              <w:ind w:left="0"/>
+            </w:pPr>
+            <w:r>
+              <w:t>-Employee break the contract with clients.</w:t>
+            </w:r>
+          </w:p>
+        </w:tc>
+        <w:tc>
+          <w:tcPr>
+            <w:tcW w:w="1260" w:type="dxa"/>
+          </w:tcPr>
+          <w:p>
+            <w:pPr>
+              <w:pStyle w:val="ListParagraph"/>
+              <w:ind w:left="0"/>
+            </w:pPr>
+            <w:r>
+              <w:t>High</w:t>
+            </w:r>
+          </w:p>
+        </w:tc>
+        <w:tc>
+          <w:tcPr>
+            <w:tcW w:w="1620" w:type="dxa"/>
+          </w:tcPr>
+          <w:p>
+            <w:pPr>
+              <w:pStyle w:val="ListParagraph"/>
+              <w:ind w:left="0"/>
+            </w:pPr>
+            <w:r>
+              <w:t>Low</w:t>
+            </w:r>
+          </w:p>
+        </w:tc>
+        <w:tc>
+          <w:tcPr>
+            <w:tcW w:w="3060" w:type="dxa"/>
+          </w:tcPr>
+          <w:p>
+            <w:pPr>
+              <w:pStyle w:val="ListParagraph"/>
+              <w:ind w:left="0"/>
+            </w:pPr>
+            <w:r>
+              <w:t>-Other helper will be assigned to help client with company’s apology and compensation gifts.</w:t>
+            </w:r>
+          </w:p>
+        </w:tc>
+      </w:tr>
+    </w:tbl>
+    <w:p>
+      <w:pPr>
+        <w:jc w:val="center"/>
+        <w:rPr>
+          <w:b/>
+          <w:color w:val="0070C0"/>
+        </w:rPr>
+      </w:pPr>
+      <w:r>
+        <w:rPr>
+          <w:b/>
+          <w:color w:val="0070C0"/>
+        </w:rPr>
+        <w:t>Risk assessment of Go-Clean Service</w:t>
+      </w:r>
+    </w:p>
+    <w:p>
+      <w:pPr>
+        <w:ind w:left="720"/>
+        <w:jc w:val="center"/>
+      </w:pPr>
+    </w:p>
+    <w:p>
+      <w:pPr>
+        <w:rPr>
+          <w:b/>
+        </w:rPr>
+      </w:pPr>
+      <w:r>
+        <w:rPr>
+          <w:b/>
+        </w:rPr>
+        <w:lastRenderedPageBreak/>
+        <w:t>The main benefits of Go-Clean Services:</w:t>
+      </w:r>
+    </w:p>
+    <w:p>
+      <w:pPr>
+        <w:pStyle w:val="ListParagraph"/>
+        <w:numPr>
+          <w:ilvl w:val="0"/>
+          <w:numId w:val="47"/>
+        </w:numPr>
+      </w:pPr>
+      <w:r>
+        <w:t>According to frame work of Go-Clean Service at Indonesia. Based on the market and the needs in Vietnam, our company client decide to operate 3 type of cleaning services:</w:t>
+      </w:r>
+    </w:p>
+    <w:p>
+      <w:pPr>
+        <w:pStyle w:val="ListParagraph"/>
+        <w:numPr>
+          <w:ilvl w:val="0"/>
+          <w:numId w:val="49"/>
+        </w:numPr>
+      </w:pPr>
+      <w:r>
+        <w:t xml:space="preserve">Help by time: with two options: </w:t>
+      </w:r>
+    </w:p>
+    <w:p>
+      <w:pPr>
+        <w:pStyle w:val="ListParagraph"/>
+        <w:ind w:left="2160"/>
+      </w:pPr>
+      <w:r>
+        <w:t>3.5 hours / session x 12 sessions / month.</w:t>
+      </w:r>
+    </w:p>
+    <w:p>
+      <w:pPr>
+        <w:pStyle w:val="ListParagraph"/>
+        <w:numPr>
+          <w:ilvl w:val="0"/>
+          <w:numId w:val="49"/>
+        </w:numPr>
+      </w:pPr>
+      <w:r>
+        <w:t>3,108,000 VND / month</w:t>
+      </w:r>
+    </w:p>
+    <w:p>
+      <w:pPr>
+        <w:pStyle w:val="ListParagraph"/>
+        <w:ind w:left="2160"/>
+      </w:pPr>
+      <w:r>
+        <w:t>3.5 hours / session x 24 sessions / month</w:t>
+      </w:r>
+    </w:p>
+    <w:p>
+      <w:pPr>
+        <w:pStyle w:val="ListParagraph"/>
+        <w:numPr>
+          <w:ilvl w:val="0"/>
+          <w:numId w:val="49"/>
+        </w:numPr>
+      </w:pPr>
+      <w:r>
+        <w:t>Advantages:</w:t>
+      </w:r>
+    </w:p>
+    <w:p>
+      <w:pPr>
+        <w:pStyle w:val="ListParagraph"/>
+        <w:ind w:left="2160"/>
+      </w:pPr>
+      <w:r>
+        <w:t>-</w:t>
+      </w:r>
+      <w:r>
+        <w:t xml:space="preserve"> </w:t>
+      </w:r>
+      <w:r>
+        <w:t>No cost for accommodation, travel, Tet bonus for maids. Savings on average 3 million / month</w:t>
+      </w:r>
+    </w:p>
+    <w:p>
+      <w:pPr>
+        <w:pStyle w:val="ListParagraph"/>
+        <w:ind w:left="2160"/>
+      </w:pPr>
+      <w:r>
+        <w:t>-Does not affect family life</w:t>
+      </w:r>
+    </w:p>
+    <w:p>
+      <w:pPr>
+        <w:pStyle w:val="ListParagraph"/>
+        <w:ind w:left="2160"/>
+      </w:pPr>
+      <w:r>
+        <w:t>-The baby is not affected by the voice, the habit of the maid</w:t>
+      </w:r>
+    </w:p>
+    <w:p>
+      <w:pPr>
+        <w:pStyle w:val="ListParagraph"/>
+        <w:ind w:left="2160"/>
+      </w:pPr>
+      <w:r>
+        <w:t xml:space="preserve">-Not dependent on a single maid. </w:t>
+      </w:r>
+    </w:p>
+    <w:p>
+      <w:pPr>
+        <w:pStyle w:val="ListParagraph"/>
+        <w:numPr>
+          <w:ilvl w:val="0"/>
+          <w:numId w:val="48"/>
+        </w:numPr>
+      </w:pPr>
+      <w:r>
+        <w:t>Help from the morning to evening:</w:t>
+      </w:r>
+      <w:r>
+        <w:t xml:space="preserve"> </w:t>
+      </w:r>
+      <w:r>
+        <w:t>with two options:</w:t>
+      </w:r>
+    </w:p>
+    <w:p>
+      <w:pPr>
+        <w:pStyle w:val="ListParagraph"/>
+        <w:numPr>
+          <w:ilvl w:val="0"/>
+          <w:numId w:val="49"/>
+        </w:numPr>
+      </w:pPr>
+      <w:r>
+        <w:t>VND 5,800,000 / month</w:t>
+      </w:r>
+    </w:p>
+    <w:p>
+      <w:pPr>
+        <w:pStyle w:val="ListParagraph"/>
+        <w:ind w:left="2160"/>
+      </w:pPr>
+      <w:r>
+        <w:t>Contract&gt; 3 months</w:t>
+      </w:r>
+    </w:p>
+    <w:p>
+      <w:pPr>
+        <w:pStyle w:val="ListParagraph"/>
+        <w:numPr>
+          <w:ilvl w:val="0"/>
+          <w:numId w:val="49"/>
+        </w:numPr>
+      </w:pPr>
+      <w:r>
+        <w:t>VND 6,000,000 / month</w:t>
+      </w:r>
+    </w:p>
+    <w:p>
+      <w:pPr>
+        <w:pStyle w:val="ListParagraph"/>
+        <w:ind w:left="2160"/>
+      </w:pPr>
+      <w:r>
+        <w:t>Contract ≤ 3 months</w:t>
+      </w:r>
+    </w:p>
+    <w:p>
+      <w:pPr>
+        <w:pStyle w:val="ListParagraph"/>
+        <w:numPr>
+          <w:ilvl w:val="0"/>
+          <w:numId w:val="49"/>
+        </w:numPr>
+      </w:pPr>
+      <w:r>
+        <w:t>Advantages:</w:t>
+      </w:r>
+    </w:p>
+    <w:p>
+      <w:pPr>
+        <w:pStyle w:val="ListParagraph"/>
+        <w:ind w:left="2160"/>
+      </w:pPr>
+      <w:r>
+        <w:t>-</w:t>
+      </w:r>
+      <w:r>
+        <w:t xml:space="preserve"> </w:t>
+      </w:r>
+      <w:r>
+        <w:t>Assist in the time frame required by customers.</w:t>
+      </w:r>
+    </w:p>
+    <w:p>
+      <w:pPr>
+        <w:pStyle w:val="ListParagraph"/>
+        <w:ind w:left="2160"/>
+      </w:pPr>
+      <w:r>
+        <w:t>-The maid full of records, good personalities.</w:t>
+      </w:r>
+    </w:p>
+    <w:p>
+      <w:pPr>
+        <w:pStyle w:val="ListParagraph"/>
+        <w:ind w:left="2160"/>
+      </w:pPr>
+      <w:r>
+        <w:t>-Recruited by Go-Clean, management, training.</w:t>
+      </w:r>
+    </w:p>
+    <w:p>
+      <w:pPr>
+        <w:pStyle w:val="ListParagraph"/>
+        <w:ind w:left="2160"/>
+      </w:pPr>
+      <w:r>
+        <w:t>-Does not affect family life.</w:t>
+      </w:r>
+    </w:p>
+    <w:p>
+      <w:pPr>
+        <w:pStyle w:val="ListParagraph"/>
+        <w:ind w:left="2160"/>
+      </w:pPr>
+      <w:r>
+        <w:t>-Save time, save money.</w:t>
+      </w:r>
+    </w:p>
+    <w:p>
+      <w:pPr>
+        <w:pStyle w:val="ListParagraph"/>
+        <w:numPr>
+          <w:ilvl w:val="0"/>
+          <w:numId w:val="48"/>
+        </w:numPr>
+      </w:pPr>
+      <w:r>
+        <w:t>Industrial hygiene after construction</w:t>
+      </w:r>
+      <w:r>
+        <w:t>:</w:t>
+      </w:r>
+    </w:p>
+    <w:p>
+      <w:pPr>
+        <w:pStyle w:val="ListParagraph"/>
+        <w:numPr>
+          <w:ilvl w:val="0"/>
+          <w:numId w:val="49"/>
+        </w:numPr>
+      </w:pPr>
+      <w:r>
+        <w:t>Advantages:</w:t>
+      </w:r>
+    </w:p>
+    <w:p>
+      <w:pPr>
+        <w:pStyle w:val="ListParagraph"/>
+        <w:ind w:left="2160"/>
+      </w:pPr>
+      <w:r>
+        <w:t>-</w:t>
+      </w:r>
+      <w:r>
+        <w:t xml:space="preserve"> </w:t>
+      </w:r>
+      <w:r>
+        <w:t>Workers are trained cleaning skills according to foreign standards</w:t>
+      </w:r>
+    </w:p>
+    <w:p>
+      <w:pPr>
+        <w:pStyle w:val="ListParagraph"/>
+        <w:ind w:left="2160"/>
+      </w:pPr>
+      <w:r>
+        <w:t>-Use genuine imported cleaning chemicals, no health effects, no damage to furniture</w:t>
+      </w:r>
+    </w:p>
+    <w:p>
+      <w:pPr>
+        <w:pStyle w:val="ListParagraph"/>
+        <w:ind w:left="2160"/>
+      </w:pPr>
+      <w:r>
+        <w:t>-Warranty of all services. Insurance in case of damage to furniture</w:t>
+      </w:r>
+    </w:p>
+    <w:p>
+      <w:pPr>
+        <w:pStyle w:val="Heading2"/>
+        <w:numPr>
+          <w:ilvl w:val="0"/>
+          <w:numId w:val="14"/>
+        </w:numPr>
+      </w:pPr>
+      <w:r>
+        <w:t>Transparency:</w:t>
+      </w:r>
+    </w:p>
+    <w:p>
+      <w:pPr>
+        <w:pStyle w:val="ListParagraph"/>
+      </w:pPr>
+      <w:r>
+        <w:t>-With clients, our company always provide trusted information about helpers. Each client joining in our system can review the feedbacks and profile of any helper. Feedback system always provide trusted ranking from client not from bot.</w:t>
+      </w:r>
+    </w:p>
+    <w:p>
+      <w:pPr>
+        <w:pStyle w:val="ListParagraph"/>
+      </w:pPr>
+      <w:r>
+        <w:t>-With employee, our company provide professional cleaning tools that help their work smoothly. Employee also receive benefits without monthly salary such as: bonus base on feedback ranking system, travel…</w:t>
+      </w:r>
+    </w:p>
+    <w:p>
+      <w:pPr>
+        <w:pStyle w:val="ListParagraph"/>
+      </w:pPr>
+      <w:r>
+        <w:t>-Each interaction process always assures the present of three sides: sign contract, rules. The constraints of employee and company must be clear information to client and reversed.</w:t>
+      </w:r>
+    </w:p>
+    <w:p>
+      <w:pPr>
+        <w:ind w:left="720"/>
+        <w:jc w:val="center"/>
+      </w:pPr>
+    </w:p>
+    <w:p>
+      <w:pPr>
+        <w:ind w:left="720"/>
+      </w:pPr>
+    </w:p>
+    <w:p>
+      <w:pPr>
+        <w:ind w:left="720"/>
+      </w:pPr>
     </w:p>
     <w:p>
       <w:pPr>
@@ -6310,15 +7524,15 @@
         <w:ind w:firstLine="540"/>
       </w:pPr>
       <w:r>
-        <w:t xml:space="preserve">Different from manufacturing products, service is not end after its release even it is a completed products. It will need practices to improve even though </w:t>
-      </w:r>
-      <w:proofErr w:type="spellStart"/>
-      <w:r>
-        <w:t>RnD</w:t>
-      </w:r>
-      <w:proofErr w:type="spellEnd"/>
-      <w:r>
-        <w:t xml:space="preserve"> departments carefully did their parts. These works need the help of two side of the business, and called “</w:t>
+        <w:t>Different from manufacturing products, service is not end after its release even it is a completed products. It will need pra</w:t>
+      </w:r>
+      <w:r>
+        <w:t>ctices to improve even though R&amp;</w:t>
+      </w:r>
+      <w:bookmarkStart w:id="24" w:name="_GoBack"/>
+      <w:bookmarkEnd w:id="24"/>
+      <w:r>
+        <w:t>D departments carefully did their parts. These works need the help of two side of the business, and called “</w:t>
       </w:r>
       <w:r>
         <w:rPr>
@@ -6463,8 +7677,6 @@
       <w:r>
         <w:t xml:space="preserve">After deploy the re-work of the searching engine to user application, the better result of searching is shown. When user turn on their location and use the search function to find the cleaner, the result will show the cleaner, not by the ranking or the location of that cleaner is near the user but the top result is for the partner who is not been hired recently. If the cleaners of that location are all hired, the top result will show the same function for the surroundings. We also deploy the discount code on those partner who has not been hired for too long, which will encourage the users to book them.  </w:t>
       </w:r>
-      <w:bookmarkStart w:id="24" w:name="_GoBack"/>
-      <w:bookmarkEnd w:id="24"/>
     </w:p>
     <w:p>
       <w:pPr>
@@ -6538,15 +7750,7 @@
         <w:ind w:left="900"/>
       </w:pPr>
       <w:r>
-        <w:t xml:space="preserve">Go-Viet </w:t>
-      </w:r>
-      <w:proofErr w:type="gramStart"/>
-      <w:r>
-        <w:t>company</w:t>
-      </w:r>
-      <w:proofErr w:type="gramEnd"/>
-      <w:r>
-        <w:t xml:space="preserve"> and Go-clean service team: understand and become skilled in using the new algorithms into current searching engine to perform effectively and professionally. We don’t need to understand the algorithms but must have abilities in manipulating it in the infrastructure that we have. </w:t>
+        <w:t xml:space="preserve">Go-Viet company and Go-clean service team: understand and become skilled in using the new algorithms into current searching engine to perform effectively and professionally. We don’t need to understand the algorithms but must have abilities in manipulating it in the infrastructure that we have. </w:t>
       </w:r>
     </w:p>
     <w:p>
@@ -6564,15 +7768,7 @@
         <w:ind w:left="900"/>
       </w:pPr>
       <w:r>
-        <w:t xml:space="preserve">Algorithms supplier experts: Go-Viet </w:t>
-      </w:r>
-      <w:proofErr w:type="gramStart"/>
-      <w:r>
-        <w:t>company</w:t>
-      </w:r>
-      <w:proofErr w:type="gramEnd"/>
-      <w:r>
-        <w:t xml:space="preserve"> has to contact the suitable Algorithms supplier to co-operate and create new algorithms that can bring effective result in changing the old one to the new great one.</w:t>
+        <w:t>Algorithms supplier experts: Go-Viet company has to contact the suitable Algorithms supplier to co-operate and create new algorithms that can bring effective result in changing the old one to the new great one.</w:t>
       </w:r>
     </w:p>
     <w:p>
@@ -6670,15 +7866,7 @@
         <w:ind w:firstLine="540"/>
       </w:pPr>
       <w:r>
-        <w:t xml:space="preserve">As the business expand, the more co-creation processes will be created. The follow are predicted processes of both side of </w:t>
-      </w:r>
-      <w:proofErr w:type="gramStart"/>
-      <w:r>
-        <w:t>customers :</w:t>
-      </w:r>
-      <w:proofErr w:type="gramEnd"/>
-      <w:r>
-        <w:t xml:space="preserve"> partners and consumers.</w:t>
+        <w:t>As the business expand, the more co-creation processes will be created. The follow are predicted processes of both side of customers : partners and consumers.</w:t>
       </w:r>
     </w:p>
     <w:p>
@@ -8350,7 +9538,7 @@
 </file>
 
 <file path=word/comments.xml><?xml version="1.0" encoding="utf-8"?>
-<w:comments xmlns:wpc="http://schemas.microsoft.com/office/word/2010/wordprocessingCanvas" xmlns:mc="http://schemas.openxmlformats.org/markup-compatibility/2006" xmlns:o="urn:schemas-microsoft-com:office:office" xmlns:r="http://schemas.openxmlformats.org/officeDocument/2006/relationships" xmlns:m="http://schemas.openxmlformats.org/officeDocument/2006/math" xmlns:v="urn:schemas-microsoft-com:vml" xmlns:wp14="http://schemas.microsoft.com/office/word/2010/wordprocessingDrawing" xmlns:wp="http://schemas.openxmlformats.org/drawingml/2006/wordprocessingDrawing" xmlns:w10="urn:schemas-microsoft-com:office:word" xmlns:w="http://schemas.openxmlformats.org/wordprocessingml/2006/main" xmlns:w14="http://schemas.microsoft.com/office/word/2010/wordml" xmlns:w15="http://schemas.microsoft.com/office/word/2012/wordml" xmlns:wpg="http://schemas.microsoft.com/office/word/2010/wordprocessingGroup" xmlns:wpi="http://schemas.microsoft.com/office/word/2010/wordprocessingInk" xmlns:wne="http://schemas.microsoft.com/office/word/2006/wordml" xmlns:wps="http://schemas.microsoft.com/office/word/2010/wordprocessingShape" mc:Ignorable="w14 w15 wp14">
+<w:comments xmlns:wpc="http://schemas.microsoft.com/office/word/2010/wordprocessingCanvas" xmlns:cx="http://schemas.microsoft.com/office/drawing/2014/chartex" xmlns:mc="http://schemas.openxmlformats.org/markup-compatibility/2006" xmlns:o="urn:schemas-microsoft-com:office:office" xmlns:r="http://schemas.openxmlformats.org/officeDocument/2006/relationships" xmlns:m="http://schemas.openxmlformats.org/officeDocument/2006/math" xmlns:v="urn:schemas-microsoft-com:vml" xmlns:wp14="http://schemas.microsoft.com/office/word/2010/wordprocessingDrawing" xmlns:wp="http://schemas.openxmlformats.org/drawingml/2006/wordprocessingDrawing" xmlns:w10="urn:schemas-microsoft-com:office:word" xmlns:w="http://schemas.openxmlformats.org/wordprocessingml/2006/main" xmlns:w14="http://schemas.microsoft.com/office/word/2010/wordml" xmlns:w15="http://schemas.microsoft.com/office/word/2012/wordml" xmlns:w16se="http://schemas.microsoft.com/office/word/2015/wordml/symex" xmlns:wpg="http://schemas.microsoft.com/office/word/2010/wordprocessingGroup" xmlns:wpi="http://schemas.microsoft.com/office/word/2010/wordprocessingInk" xmlns:wne="http://schemas.microsoft.com/office/word/2006/wordml" xmlns:wps="http://schemas.microsoft.com/office/word/2010/wordprocessingShape" mc:Ignorable="w14 w15 w16se wp14">
   <w:comment w:id="16" w:author="( ͡° ͜ʖ ͡°)" w:date="2018-09-12T11:13:00Z" w:initials="(͜͡͡">
     <w:p>
       <w:pPr>
@@ -8403,14 +9591,14 @@
 </file>
 
 <file path=word/commentsExtended.xml><?xml version="1.0" encoding="utf-8"?>
-<w15:commentsEx xmlns:wpc="http://schemas.microsoft.com/office/word/2010/wordprocessingCanvas" xmlns:mc="http://schemas.openxmlformats.org/markup-compatibility/2006" xmlns:o="urn:schemas-microsoft-com:office:office" xmlns:r="http://schemas.openxmlformats.org/officeDocument/2006/relationships" xmlns:m="http://schemas.openxmlformats.org/officeDocument/2006/math" xmlns:v="urn:schemas-microsoft-com:vml" xmlns:wp14="http://schemas.microsoft.com/office/word/2010/wordprocessingDrawing" xmlns:wp="http://schemas.openxmlformats.org/drawingml/2006/wordprocessingDrawing" xmlns:w10="urn:schemas-microsoft-com:office:word" xmlns:w="http://schemas.openxmlformats.org/wordprocessingml/2006/main" xmlns:w14="http://schemas.microsoft.com/office/word/2010/wordml" xmlns:w15="http://schemas.microsoft.com/office/word/2012/wordml" xmlns:wpg="http://schemas.microsoft.com/office/word/2010/wordprocessingGroup" xmlns:wpi="http://schemas.microsoft.com/office/word/2010/wordprocessingInk" xmlns:wne="http://schemas.microsoft.com/office/word/2006/wordml" xmlns:wps="http://schemas.microsoft.com/office/word/2010/wordprocessingShape" mc:Ignorable="w14 w15 wp14">
+<w15:commentsEx xmlns:wpc="http://schemas.microsoft.com/office/word/2010/wordprocessingCanvas" xmlns:cx="http://schemas.microsoft.com/office/drawing/2014/chartex" xmlns:mc="http://schemas.openxmlformats.org/markup-compatibility/2006" xmlns:o="urn:schemas-microsoft-com:office:office" xmlns:r="http://schemas.openxmlformats.org/officeDocument/2006/relationships" xmlns:m="http://schemas.openxmlformats.org/officeDocument/2006/math" xmlns:v="urn:schemas-microsoft-com:vml" xmlns:wp14="http://schemas.microsoft.com/office/word/2010/wordprocessingDrawing" xmlns:wp="http://schemas.openxmlformats.org/drawingml/2006/wordprocessingDrawing" xmlns:w10="urn:schemas-microsoft-com:office:word" xmlns:w="http://schemas.openxmlformats.org/wordprocessingml/2006/main" xmlns:w14="http://schemas.microsoft.com/office/word/2010/wordml" xmlns:w15="http://schemas.microsoft.com/office/word/2012/wordml" xmlns:w16se="http://schemas.microsoft.com/office/word/2015/wordml/symex" xmlns:wpg="http://schemas.microsoft.com/office/word/2010/wordprocessingGroup" xmlns:wpi="http://schemas.microsoft.com/office/word/2010/wordprocessingInk" xmlns:wne="http://schemas.microsoft.com/office/word/2006/wordml" xmlns:wps="http://schemas.microsoft.com/office/word/2010/wordprocessingShape" mc:Ignorable="w14 w15 w16se wp14">
   <w15:commentEx w15:paraId="798EF632" w15:done="0"/>
   <w15:commentEx w15:paraId="7F90D94A" w15:done="0"/>
 </w15:commentsEx>
 </file>
 
 <file path=word/endnotes.xml><?xml version="1.0" encoding="utf-8"?>
-<w:endnotes xmlns:wpc="http://schemas.microsoft.com/office/word/2010/wordprocessingCanvas" xmlns:mc="http://schemas.openxmlformats.org/markup-compatibility/2006" xmlns:o="urn:schemas-microsoft-com:office:office" xmlns:r="http://schemas.openxmlformats.org/officeDocument/2006/relationships" xmlns:m="http://schemas.openxmlformats.org/officeDocument/2006/math" xmlns:v="urn:schemas-microsoft-com:vml" xmlns:wp14="http://schemas.microsoft.com/office/word/2010/wordprocessingDrawing" xmlns:wp="http://schemas.openxmlformats.org/drawingml/2006/wordprocessingDrawing" xmlns:w10="urn:schemas-microsoft-com:office:word" xmlns:w="http://schemas.openxmlformats.org/wordprocessingml/2006/main" xmlns:w14="http://schemas.microsoft.com/office/word/2010/wordml" xmlns:w15="http://schemas.microsoft.com/office/word/2012/wordml" xmlns:wpg="http://schemas.microsoft.com/office/word/2010/wordprocessingGroup" xmlns:wpi="http://schemas.microsoft.com/office/word/2010/wordprocessingInk" xmlns:wne="http://schemas.microsoft.com/office/word/2006/wordml" xmlns:wps="http://schemas.microsoft.com/office/word/2010/wordprocessingShape" mc:Ignorable="w14 w15 wp14">
+<w:endnotes xmlns:wpc="http://schemas.microsoft.com/office/word/2010/wordprocessingCanvas" xmlns:cx="http://schemas.microsoft.com/office/drawing/2014/chartex" xmlns:mc="http://schemas.openxmlformats.org/markup-compatibility/2006" xmlns:o="urn:schemas-microsoft-com:office:office" xmlns:r="http://schemas.openxmlformats.org/officeDocument/2006/relationships" xmlns:m="http://schemas.openxmlformats.org/officeDocument/2006/math" xmlns:v="urn:schemas-microsoft-com:vml" xmlns:wp14="http://schemas.microsoft.com/office/word/2010/wordprocessingDrawing" xmlns:wp="http://schemas.openxmlformats.org/drawingml/2006/wordprocessingDrawing" xmlns:w10="urn:schemas-microsoft-com:office:word" xmlns:w="http://schemas.openxmlformats.org/wordprocessingml/2006/main" xmlns:w14="http://schemas.microsoft.com/office/word/2010/wordml" xmlns:w15="http://schemas.microsoft.com/office/word/2012/wordml" xmlns:w16se="http://schemas.microsoft.com/office/word/2015/wordml/symex" xmlns:wpg="http://schemas.microsoft.com/office/word/2010/wordprocessingGroup" xmlns:wpi="http://schemas.microsoft.com/office/word/2010/wordprocessingInk" xmlns:wne="http://schemas.microsoft.com/office/word/2006/wordml" xmlns:wps="http://schemas.microsoft.com/office/word/2010/wordprocessingShape" mc:Ignorable="w14 w15 w16se wp14">
   <w:endnote w:type="separator" w:id="-1">
     <w:p>
       <w:pPr>
@@ -8435,7 +9623,7 @@
 </file>
 
 <file path=word/footer1.xml><?xml version="1.0" encoding="utf-8"?>
-<w:ftr xmlns:wpc="http://schemas.microsoft.com/office/word/2010/wordprocessingCanvas" xmlns:mc="http://schemas.openxmlformats.org/markup-compatibility/2006" xmlns:o="urn:schemas-microsoft-com:office:office" xmlns:r="http://schemas.openxmlformats.org/officeDocument/2006/relationships" xmlns:m="http://schemas.openxmlformats.org/officeDocument/2006/math" xmlns:v="urn:schemas-microsoft-com:vml" xmlns:wp14="http://schemas.microsoft.com/office/word/2010/wordprocessingDrawing" xmlns:wp="http://schemas.openxmlformats.org/drawingml/2006/wordprocessingDrawing" xmlns:w10="urn:schemas-microsoft-com:office:word" xmlns:w="http://schemas.openxmlformats.org/wordprocessingml/2006/main" xmlns:w14="http://schemas.microsoft.com/office/word/2010/wordml" xmlns:w15="http://schemas.microsoft.com/office/word/2012/wordml" xmlns:wpg="http://schemas.microsoft.com/office/word/2010/wordprocessingGroup" xmlns:wpi="http://schemas.microsoft.com/office/word/2010/wordprocessingInk" xmlns:wne="http://schemas.microsoft.com/office/word/2006/wordml" xmlns:wps="http://schemas.microsoft.com/office/word/2010/wordprocessingShape" mc:Ignorable="w14 w15 wp14">
+<w:ftr xmlns:wpc="http://schemas.microsoft.com/office/word/2010/wordprocessingCanvas" xmlns:cx="http://schemas.microsoft.com/office/drawing/2014/chartex" xmlns:mc="http://schemas.openxmlformats.org/markup-compatibility/2006" xmlns:o="urn:schemas-microsoft-com:office:office" xmlns:r="http://schemas.openxmlformats.org/officeDocument/2006/relationships" xmlns:m="http://schemas.openxmlformats.org/officeDocument/2006/math" xmlns:v="urn:schemas-microsoft-com:vml" xmlns:wp14="http://schemas.microsoft.com/office/word/2010/wordprocessingDrawing" xmlns:wp="http://schemas.openxmlformats.org/drawingml/2006/wordprocessingDrawing" xmlns:w10="urn:schemas-microsoft-com:office:word" xmlns:w="http://schemas.openxmlformats.org/wordprocessingml/2006/main" xmlns:w14="http://schemas.microsoft.com/office/word/2010/wordml" xmlns:w15="http://schemas.microsoft.com/office/word/2012/wordml" xmlns:w16se="http://schemas.microsoft.com/office/word/2015/wordml/symex" xmlns:wpg="http://schemas.microsoft.com/office/word/2010/wordprocessingGroup" xmlns:wpi="http://schemas.microsoft.com/office/word/2010/wordprocessingInk" xmlns:wne="http://schemas.microsoft.com/office/word/2006/wordml" xmlns:wps="http://schemas.microsoft.com/office/word/2010/wordprocessingShape" mc:Ignorable="w14 w15 w16se wp14">
   <w:sdt>
     <w:sdtPr>
       <w:id w:val="584661344"/>
@@ -8488,7 +9676,7 @@
 </file>
 
 <file path=word/footnotes.xml><?xml version="1.0" encoding="utf-8"?>
-<w:footnotes xmlns:wpc="http://schemas.microsoft.com/office/word/2010/wordprocessingCanvas" xmlns:mc="http://schemas.openxmlformats.org/markup-compatibility/2006" xmlns:o="urn:schemas-microsoft-com:office:office" xmlns:r="http://schemas.openxmlformats.org/officeDocument/2006/relationships" xmlns:m="http://schemas.openxmlformats.org/officeDocument/2006/math" xmlns:v="urn:schemas-microsoft-com:vml" xmlns:wp14="http://schemas.microsoft.com/office/word/2010/wordprocessingDrawing" xmlns:wp="http://schemas.openxmlformats.org/drawingml/2006/wordprocessingDrawing" xmlns:w10="urn:schemas-microsoft-com:office:word" xmlns:w="http://schemas.openxmlformats.org/wordprocessingml/2006/main" xmlns:w14="http://schemas.microsoft.com/office/word/2010/wordml" xmlns:w15="http://schemas.microsoft.com/office/word/2012/wordml" xmlns:wpg="http://schemas.microsoft.com/office/word/2010/wordprocessingGroup" xmlns:wpi="http://schemas.microsoft.com/office/word/2010/wordprocessingInk" xmlns:wne="http://schemas.microsoft.com/office/word/2006/wordml" xmlns:wps="http://schemas.microsoft.com/office/word/2010/wordprocessingShape" mc:Ignorable="w14 w15 wp14">
+<w:footnotes xmlns:wpc="http://schemas.microsoft.com/office/word/2010/wordprocessingCanvas" xmlns:cx="http://schemas.microsoft.com/office/drawing/2014/chartex" xmlns:mc="http://schemas.openxmlformats.org/markup-compatibility/2006" xmlns:o="urn:schemas-microsoft-com:office:office" xmlns:r="http://schemas.openxmlformats.org/officeDocument/2006/relationships" xmlns:m="http://schemas.openxmlformats.org/officeDocument/2006/math" xmlns:v="urn:schemas-microsoft-com:vml" xmlns:wp14="http://schemas.microsoft.com/office/word/2010/wordprocessingDrawing" xmlns:wp="http://schemas.openxmlformats.org/drawingml/2006/wordprocessingDrawing" xmlns:w10="urn:schemas-microsoft-com:office:word" xmlns:w="http://schemas.openxmlformats.org/wordprocessingml/2006/main" xmlns:w14="http://schemas.microsoft.com/office/word/2010/wordml" xmlns:w15="http://schemas.microsoft.com/office/word/2012/wordml" xmlns:w16se="http://schemas.microsoft.com/office/word/2015/wordml/symex" xmlns:wpg="http://schemas.microsoft.com/office/word/2010/wordprocessingGroup" xmlns:wpi="http://schemas.microsoft.com/office/word/2010/wordprocessingInk" xmlns:wne="http://schemas.microsoft.com/office/word/2006/wordml" xmlns:wps="http://schemas.microsoft.com/office/word/2010/wordprocessingShape" mc:Ignorable="w14 w15 w16se wp14">
   <w:footnote w:type="separator" w:id="-1">
     <w:p>
       <w:pPr>
@@ -8513,7 +9701,7 @@
 </file>
 
 <file path=word/numbering.xml><?xml version="1.0" encoding="utf-8"?>
-<w:numbering xmlns:wpc="http://schemas.microsoft.com/office/word/2010/wordprocessingCanvas" xmlns:mc="http://schemas.openxmlformats.org/markup-compatibility/2006" xmlns:o="urn:schemas-microsoft-com:office:office" xmlns:r="http://schemas.openxmlformats.org/officeDocument/2006/relationships" xmlns:m="http://schemas.openxmlformats.org/officeDocument/2006/math" xmlns:v="urn:schemas-microsoft-com:vml" xmlns:wp14="http://schemas.microsoft.com/office/word/2010/wordprocessingDrawing" xmlns:wp="http://schemas.openxmlformats.org/drawingml/2006/wordprocessingDrawing" xmlns:w10="urn:schemas-microsoft-com:office:word" xmlns:w="http://schemas.openxmlformats.org/wordprocessingml/2006/main" xmlns:w14="http://schemas.microsoft.com/office/word/2010/wordml" xmlns:w15="http://schemas.microsoft.com/office/word/2012/wordml" xmlns:wpg="http://schemas.microsoft.com/office/word/2010/wordprocessingGroup" xmlns:wpi="http://schemas.microsoft.com/office/word/2010/wordprocessingInk" xmlns:wne="http://schemas.microsoft.com/office/word/2006/wordml" xmlns:wps="http://schemas.microsoft.com/office/word/2010/wordprocessingShape" mc:Ignorable="w14 w15 wp14">
+<w:numbering xmlns:wpc="http://schemas.microsoft.com/office/word/2010/wordprocessingCanvas" xmlns:cx="http://schemas.microsoft.com/office/drawing/2014/chartex" xmlns:mc="http://schemas.openxmlformats.org/markup-compatibility/2006" xmlns:o="urn:schemas-microsoft-com:office:office" xmlns:r="http://schemas.openxmlformats.org/officeDocument/2006/relationships" xmlns:m="http://schemas.openxmlformats.org/officeDocument/2006/math" xmlns:v="urn:schemas-microsoft-com:vml" xmlns:wp14="http://schemas.microsoft.com/office/word/2010/wordprocessingDrawing" xmlns:wp="http://schemas.openxmlformats.org/drawingml/2006/wordprocessingDrawing" xmlns:w10="urn:schemas-microsoft-com:office:word" xmlns:w="http://schemas.openxmlformats.org/wordprocessingml/2006/main" xmlns:w14="http://schemas.microsoft.com/office/word/2010/wordml" xmlns:w15="http://schemas.microsoft.com/office/word/2012/wordml" xmlns:w16se="http://schemas.microsoft.com/office/word/2015/wordml/symex" xmlns:wpg="http://schemas.microsoft.com/office/word/2010/wordprocessingGroup" xmlns:wpi="http://schemas.microsoft.com/office/word/2010/wordprocessingInk" xmlns:wne="http://schemas.microsoft.com/office/word/2006/wordml" xmlns:wps="http://schemas.microsoft.com/office/word/2010/wordprocessingShape" mc:Ignorable="w14 w15 w16se wp14">
   <w:numPicBullet w:numPicBulletId="0">
     <w:pict>
       <v:shapetype id="_x0000_t75" coordsize="21600,21600" o:spt="75" o:preferrelative="t" path="m@4@5l@4@11@9@11@9@5xe" filled="f" stroked="f">
@@ -8535,8 +9723,15 @@
         <v:path o:extrusionok="f" gradientshapeok="t" o:connecttype="rect"/>
         <o:lock v:ext="edit" aspectratio="t"/>
       </v:shapetype>
-      <v:shape id="_x0000_i1054" type="#_x0000_t75" style="width:11.25pt;height:11.25pt" o:bullet="t">
+      <v:shape id="_x0000_i1038" type="#_x0000_t75" style="width:11.25pt;height:11.25pt" o:bullet="t">
         <v:imagedata r:id="rId1" o:title="mso837"/>
+      </v:shape>
+    </w:pict>
+  </w:numPicBullet>
+  <w:numPicBullet w:numPicBulletId="1">
+    <w:pict>
+      <v:shape id="_x0000_i1039" type="#_x0000_t75" style="width:11.25pt;height:11.25pt" o:bullet="t">
+        <v:imagedata r:id="rId2" o:title="mso51A5"/>
       </v:shape>
     </w:pict>
   </w:numPicBullet>
@@ -8767,6 +9962,119 @@
     </w:lvl>
   </w:abstractNum>
   <w:abstractNum w:abstractNumId="2" w15:restartNumberingAfterBreak="0">
+    <w:nsid w:val="09412C0A"/>
+    <w:multiLevelType w:val="hybridMultilevel"/>
+    <w:tmpl w:val="3CEEC9C8"/>
+    <w:lvl w:ilvl="0" w:tplc="04090003">
+      <w:start w:val="1"/>
+      <w:numFmt w:val="bullet"/>
+      <w:lvlText w:val="o"/>
+      <w:lvlJc w:val="left"/>
+      <w:pPr>
+        <w:ind w:left="1440" w:hanging="360"/>
+      </w:pPr>
+      <w:rPr>
+        <w:rFonts w:ascii="Courier New" w:hAnsi="Courier New" w:cs="Courier New" w:hint="default"/>
+      </w:rPr>
+    </w:lvl>
+    <w:lvl w:ilvl="1" w:tplc="04090003" w:tentative="1">
+      <w:start w:val="1"/>
+      <w:numFmt w:val="bullet"/>
+      <w:lvlText w:val="o"/>
+      <w:lvlJc w:val="left"/>
+      <w:pPr>
+        <w:ind w:left="2160" w:hanging="360"/>
+      </w:pPr>
+      <w:rPr>
+        <w:rFonts w:ascii="Courier New" w:hAnsi="Courier New" w:cs="Courier New" w:hint="default"/>
+      </w:rPr>
+    </w:lvl>
+    <w:lvl w:ilvl="2" w:tplc="04090005" w:tentative="1">
+      <w:start w:val="1"/>
+      <w:numFmt w:val="bullet"/>
+      <w:lvlText w:val=""/>
+      <w:lvlJc w:val="left"/>
+      <w:pPr>
+        <w:ind w:left="2880" w:hanging="360"/>
+      </w:pPr>
+      <w:rPr>
+        <w:rFonts w:ascii="Marlett" w:hAnsi="Marlett" w:hint="default"/>
+      </w:rPr>
+    </w:lvl>
+    <w:lvl w:ilvl="3" w:tplc="04090001" w:tentative="1">
+      <w:start w:val="1"/>
+      <w:numFmt w:val="bullet"/>
+      <w:lvlText w:val=""/>
+      <w:lvlJc w:val="left"/>
+      <w:pPr>
+        <w:ind w:left="3600" w:hanging="360"/>
+      </w:pPr>
+      <w:rPr>
+        <w:rFonts w:ascii="Symbol" w:hAnsi="Symbol" w:hint="default"/>
+      </w:rPr>
+    </w:lvl>
+    <w:lvl w:ilvl="4" w:tplc="04090003" w:tentative="1">
+      <w:start w:val="1"/>
+      <w:numFmt w:val="bullet"/>
+      <w:lvlText w:val="o"/>
+      <w:lvlJc w:val="left"/>
+      <w:pPr>
+        <w:ind w:left="4320" w:hanging="360"/>
+      </w:pPr>
+      <w:rPr>
+        <w:rFonts w:ascii="Courier New" w:hAnsi="Courier New" w:cs="Courier New" w:hint="default"/>
+      </w:rPr>
+    </w:lvl>
+    <w:lvl w:ilvl="5" w:tplc="04090005" w:tentative="1">
+      <w:start w:val="1"/>
+      <w:numFmt w:val="bullet"/>
+      <w:lvlText w:val=""/>
+      <w:lvlJc w:val="left"/>
+      <w:pPr>
+        <w:ind w:left="5040" w:hanging="360"/>
+      </w:pPr>
+      <w:rPr>
+        <w:rFonts w:ascii="Marlett" w:hAnsi="Marlett" w:hint="default"/>
+      </w:rPr>
+    </w:lvl>
+    <w:lvl w:ilvl="6" w:tplc="04090001" w:tentative="1">
+      <w:start w:val="1"/>
+      <w:numFmt w:val="bullet"/>
+      <w:lvlText w:val=""/>
+      <w:lvlJc w:val="left"/>
+      <w:pPr>
+        <w:ind w:left="5760" w:hanging="360"/>
+      </w:pPr>
+      <w:rPr>
+        <w:rFonts w:ascii="Symbol" w:hAnsi="Symbol" w:hint="default"/>
+      </w:rPr>
+    </w:lvl>
+    <w:lvl w:ilvl="7" w:tplc="04090003" w:tentative="1">
+      <w:start w:val="1"/>
+      <w:numFmt w:val="bullet"/>
+      <w:lvlText w:val="o"/>
+      <w:lvlJc w:val="left"/>
+      <w:pPr>
+        <w:ind w:left="6480" w:hanging="360"/>
+      </w:pPr>
+      <w:rPr>
+        <w:rFonts w:ascii="Courier New" w:hAnsi="Courier New" w:cs="Courier New" w:hint="default"/>
+      </w:rPr>
+    </w:lvl>
+    <w:lvl w:ilvl="8" w:tplc="04090005" w:tentative="1">
+      <w:start w:val="1"/>
+      <w:numFmt w:val="bullet"/>
+      <w:lvlText w:val=""/>
+      <w:lvlJc w:val="left"/>
+      <w:pPr>
+        <w:ind w:left="7200" w:hanging="360"/>
+      </w:pPr>
+      <w:rPr>
+        <w:rFonts w:ascii="Marlett" w:hAnsi="Marlett" w:hint="default"/>
+      </w:rPr>
+    </w:lvl>
+  </w:abstractNum>
+  <w:abstractNum w:abstractNumId="3" w15:restartNumberingAfterBreak="0">
     <w:nsid w:val="0CB47AD8"/>
     <w:multiLevelType w:val="hybridMultilevel"/>
     <w:tmpl w:val="FDF2DD8C"/>
@@ -8879,7 +10187,7 @@
       </w:rPr>
     </w:lvl>
   </w:abstractNum>
-  <w:abstractNum w:abstractNumId="3" w15:restartNumberingAfterBreak="0">
+  <w:abstractNum w:abstractNumId="4" w15:restartNumberingAfterBreak="0">
     <w:nsid w:val="100C4874"/>
     <w:multiLevelType w:val="hybridMultilevel"/>
     <w:tmpl w:val="8E12B426"/>
@@ -8992,7 +10300,7 @@
       </w:rPr>
     </w:lvl>
   </w:abstractNum>
-  <w:abstractNum w:abstractNumId="4" w15:restartNumberingAfterBreak="0">
+  <w:abstractNum w:abstractNumId="5" w15:restartNumberingAfterBreak="0">
     <w:nsid w:val="104A2076"/>
     <w:multiLevelType w:val="hybridMultilevel"/>
     <w:tmpl w:val="FF24C34C"/>
@@ -9105,7 +10413,7 @@
       </w:rPr>
     </w:lvl>
   </w:abstractNum>
-  <w:abstractNum w:abstractNumId="5" w15:restartNumberingAfterBreak="0">
+  <w:abstractNum w:abstractNumId="6" w15:restartNumberingAfterBreak="0">
     <w:nsid w:val="10B94370"/>
     <w:multiLevelType w:val="hybridMultilevel"/>
     <w:tmpl w:val="DC0676BA"/>
@@ -9191,7 +10499,7 @@
       </w:pPr>
     </w:lvl>
   </w:abstractNum>
-  <w:abstractNum w:abstractNumId="6" w15:restartNumberingAfterBreak="0">
+  <w:abstractNum w:abstractNumId="7" w15:restartNumberingAfterBreak="0">
     <w:nsid w:val="1203207E"/>
     <w:multiLevelType w:val="hybridMultilevel"/>
     <w:tmpl w:val="7DAA7172"/>
@@ -9304,7 +10612,7 @@
       </w:rPr>
     </w:lvl>
   </w:abstractNum>
-  <w:abstractNum w:abstractNumId="7" w15:restartNumberingAfterBreak="0">
+  <w:abstractNum w:abstractNumId="8" w15:restartNumberingAfterBreak="0">
     <w:nsid w:val="123941C0"/>
     <w:multiLevelType w:val="hybridMultilevel"/>
     <w:tmpl w:val="67EAFE32"/>
@@ -9390,7 +10698,7 @@
       </w:pPr>
     </w:lvl>
   </w:abstractNum>
-  <w:abstractNum w:abstractNumId="8" w15:restartNumberingAfterBreak="0">
+  <w:abstractNum w:abstractNumId="9" w15:restartNumberingAfterBreak="0">
     <w:nsid w:val="1270780A"/>
     <w:multiLevelType w:val="hybridMultilevel"/>
     <w:tmpl w:val="8B6C23EE"/>
@@ -9479,7 +10787,7 @@
       </w:pPr>
     </w:lvl>
   </w:abstractNum>
-  <w:abstractNum w:abstractNumId="9" w15:restartNumberingAfterBreak="0">
+  <w:abstractNum w:abstractNumId="10" w15:restartNumberingAfterBreak="0">
     <w:nsid w:val="12A165B7"/>
     <w:multiLevelType w:val="hybridMultilevel"/>
     <w:tmpl w:val="D1D09E4A"/>
@@ -9592,7 +10900,7 @@
       </w:rPr>
     </w:lvl>
   </w:abstractNum>
-  <w:abstractNum w:abstractNumId="10" w15:restartNumberingAfterBreak="0">
+  <w:abstractNum w:abstractNumId="11" w15:restartNumberingAfterBreak="0">
     <w:nsid w:val="12AD32D2"/>
     <w:multiLevelType w:val="hybridMultilevel"/>
     <w:tmpl w:val="A37AEF74"/>
@@ -9681,7 +10989,7 @@
       </w:pPr>
     </w:lvl>
   </w:abstractNum>
-  <w:abstractNum w:abstractNumId="11" w15:restartNumberingAfterBreak="0">
+  <w:abstractNum w:abstractNumId="12" w15:restartNumberingAfterBreak="0">
     <w:nsid w:val="137E73D6"/>
     <w:multiLevelType w:val="hybridMultilevel"/>
     <w:tmpl w:val="3028E7CA"/>
@@ -9794,7 +11102,7 @@
       </w:rPr>
     </w:lvl>
   </w:abstractNum>
-  <w:abstractNum w:abstractNumId="12" w15:restartNumberingAfterBreak="0">
+  <w:abstractNum w:abstractNumId="13" w15:restartNumberingAfterBreak="0">
     <w:nsid w:val="13EE332B"/>
     <w:multiLevelType w:val="hybridMultilevel"/>
     <w:tmpl w:val="BD3665F2"/>
@@ -9906,7 +11214,7 @@
       </w:rPr>
     </w:lvl>
   </w:abstractNum>
-  <w:abstractNum w:abstractNumId="13" w15:restartNumberingAfterBreak="0">
+  <w:abstractNum w:abstractNumId="14" w15:restartNumberingAfterBreak="0">
     <w:nsid w:val="147F1266"/>
     <w:multiLevelType w:val="hybridMultilevel"/>
     <w:tmpl w:val="0A68915A"/>
@@ -9997,7 +11305,7 @@
       </w:pPr>
     </w:lvl>
   </w:abstractNum>
-  <w:abstractNum w:abstractNumId="14" w15:restartNumberingAfterBreak="0">
+  <w:abstractNum w:abstractNumId="15" w15:restartNumberingAfterBreak="0">
     <w:nsid w:val="19A05113"/>
     <w:multiLevelType w:val="hybridMultilevel"/>
     <w:tmpl w:val="FD8A4792"/>
@@ -10110,7 +11418,7 @@
       </w:rPr>
     </w:lvl>
   </w:abstractNum>
-  <w:abstractNum w:abstractNumId="15" w15:restartNumberingAfterBreak="0">
+  <w:abstractNum w:abstractNumId="16" w15:restartNumberingAfterBreak="0">
     <w:nsid w:val="224D1DFA"/>
     <w:multiLevelType w:val="hybridMultilevel"/>
     <w:tmpl w:val="98289C9C"/>
@@ -10222,7 +11530,7 @@
       </w:rPr>
     </w:lvl>
   </w:abstractNum>
-  <w:abstractNum w:abstractNumId="16" w15:restartNumberingAfterBreak="0">
+  <w:abstractNum w:abstractNumId="17" w15:restartNumberingAfterBreak="0">
     <w:nsid w:val="2D165B89"/>
     <w:multiLevelType w:val="hybridMultilevel"/>
     <w:tmpl w:val="66CAAF58"/>
@@ -10311,7 +11619,7 @@
       </w:pPr>
     </w:lvl>
   </w:abstractNum>
-  <w:abstractNum w:abstractNumId="17" w15:restartNumberingAfterBreak="0">
+  <w:abstractNum w:abstractNumId="18" w15:restartNumberingAfterBreak="0">
     <w:nsid w:val="2E74510B"/>
     <w:multiLevelType w:val="hybridMultilevel"/>
     <w:tmpl w:val="98BC090E"/>
@@ -10400,7 +11708,120 @@
       </w:pPr>
     </w:lvl>
   </w:abstractNum>
-  <w:abstractNum w:abstractNumId="18" w15:restartNumberingAfterBreak="0">
+  <w:abstractNum w:abstractNumId="19" w15:restartNumberingAfterBreak="0">
+    <w:nsid w:val="2E970958"/>
+    <w:multiLevelType w:val="hybridMultilevel"/>
+    <w:tmpl w:val="56243CD2"/>
+    <w:lvl w:ilvl="0" w:tplc="04090001">
+      <w:start w:val="1"/>
+      <w:numFmt w:val="bullet"/>
+      <w:lvlText w:val=""/>
+      <w:lvlJc w:val="left"/>
+      <w:pPr>
+        <w:ind w:left="720" w:hanging="360"/>
+      </w:pPr>
+      <w:rPr>
+        <w:rFonts w:ascii="Symbol" w:hAnsi="Symbol" w:hint="default"/>
+      </w:rPr>
+    </w:lvl>
+    <w:lvl w:ilvl="1" w:tplc="04090003" w:tentative="1">
+      <w:start w:val="1"/>
+      <w:numFmt w:val="bullet"/>
+      <w:lvlText w:val="o"/>
+      <w:lvlJc w:val="left"/>
+      <w:pPr>
+        <w:ind w:left="1440" w:hanging="360"/>
+      </w:pPr>
+      <w:rPr>
+        <w:rFonts w:ascii="Courier New" w:hAnsi="Courier New" w:cs="Courier New" w:hint="default"/>
+      </w:rPr>
+    </w:lvl>
+    <w:lvl w:ilvl="2" w:tplc="04090005" w:tentative="1">
+      <w:start w:val="1"/>
+      <w:numFmt w:val="bullet"/>
+      <w:lvlText w:val=""/>
+      <w:lvlJc w:val="left"/>
+      <w:pPr>
+        <w:ind w:left="2160" w:hanging="360"/>
+      </w:pPr>
+      <w:rPr>
+        <w:rFonts w:ascii="Marlett" w:hAnsi="Marlett" w:hint="default"/>
+      </w:rPr>
+    </w:lvl>
+    <w:lvl w:ilvl="3" w:tplc="04090001" w:tentative="1">
+      <w:start w:val="1"/>
+      <w:numFmt w:val="bullet"/>
+      <w:lvlText w:val=""/>
+      <w:lvlJc w:val="left"/>
+      <w:pPr>
+        <w:ind w:left="2880" w:hanging="360"/>
+      </w:pPr>
+      <w:rPr>
+        <w:rFonts w:ascii="Symbol" w:hAnsi="Symbol" w:hint="default"/>
+      </w:rPr>
+    </w:lvl>
+    <w:lvl w:ilvl="4" w:tplc="04090003" w:tentative="1">
+      <w:start w:val="1"/>
+      <w:numFmt w:val="bullet"/>
+      <w:lvlText w:val="o"/>
+      <w:lvlJc w:val="left"/>
+      <w:pPr>
+        <w:ind w:left="3600" w:hanging="360"/>
+      </w:pPr>
+      <w:rPr>
+        <w:rFonts w:ascii="Courier New" w:hAnsi="Courier New" w:cs="Courier New" w:hint="default"/>
+      </w:rPr>
+    </w:lvl>
+    <w:lvl w:ilvl="5" w:tplc="04090005" w:tentative="1">
+      <w:start w:val="1"/>
+      <w:numFmt w:val="bullet"/>
+      <w:lvlText w:val=""/>
+      <w:lvlJc w:val="left"/>
+      <w:pPr>
+        <w:ind w:left="4320" w:hanging="360"/>
+      </w:pPr>
+      <w:rPr>
+        <w:rFonts w:ascii="Marlett" w:hAnsi="Marlett" w:hint="default"/>
+      </w:rPr>
+    </w:lvl>
+    <w:lvl w:ilvl="6" w:tplc="04090001" w:tentative="1">
+      <w:start w:val="1"/>
+      <w:numFmt w:val="bullet"/>
+      <w:lvlText w:val=""/>
+      <w:lvlJc w:val="left"/>
+      <w:pPr>
+        <w:ind w:left="5040" w:hanging="360"/>
+      </w:pPr>
+      <w:rPr>
+        <w:rFonts w:ascii="Symbol" w:hAnsi="Symbol" w:hint="default"/>
+      </w:rPr>
+    </w:lvl>
+    <w:lvl w:ilvl="7" w:tplc="04090003" w:tentative="1">
+      <w:start w:val="1"/>
+      <w:numFmt w:val="bullet"/>
+      <w:lvlText w:val="o"/>
+      <w:lvlJc w:val="left"/>
+      <w:pPr>
+        <w:ind w:left="5760" w:hanging="360"/>
+      </w:pPr>
+      <w:rPr>
+        <w:rFonts w:ascii="Courier New" w:hAnsi="Courier New" w:cs="Courier New" w:hint="default"/>
+      </w:rPr>
+    </w:lvl>
+    <w:lvl w:ilvl="8" w:tplc="04090005" w:tentative="1">
+      <w:start w:val="1"/>
+      <w:numFmt w:val="bullet"/>
+      <w:lvlText w:val=""/>
+      <w:lvlJc w:val="left"/>
+      <w:pPr>
+        <w:ind w:left="6480" w:hanging="360"/>
+      </w:pPr>
+      <w:rPr>
+        <w:rFonts w:ascii="Marlett" w:hAnsi="Marlett" w:hint="default"/>
+      </w:rPr>
+    </w:lvl>
+  </w:abstractNum>
+  <w:abstractNum w:abstractNumId="20" w15:restartNumberingAfterBreak="0">
     <w:nsid w:val="31054666"/>
     <w:multiLevelType w:val="hybridMultilevel"/>
     <w:tmpl w:val="D1E28414"/>
@@ -10486,7 +11907,7 @@
       </w:pPr>
     </w:lvl>
   </w:abstractNum>
-  <w:abstractNum w:abstractNumId="19" w15:restartNumberingAfterBreak="0">
+  <w:abstractNum w:abstractNumId="21" w15:restartNumberingAfterBreak="0">
     <w:nsid w:val="33810B05"/>
     <w:multiLevelType w:val="hybridMultilevel"/>
     <w:tmpl w:val="5DAE5DB8"/>
@@ -10572,7 +11993,7 @@
       </w:pPr>
     </w:lvl>
   </w:abstractNum>
-  <w:abstractNum w:abstractNumId="20" w15:restartNumberingAfterBreak="0">
+  <w:abstractNum w:abstractNumId="22" w15:restartNumberingAfterBreak="0">
     <w:nsid w:val="34590549"/>
     <w:multiLevelType w:val="multilevel"/>
     <w:tmpl w:val="DCC2B588"/>
@@ -10721,7 +12142,234 @@
       </w:rPr>
     </w:lvl>
   </w:abstractNum>
-  <w:abstractNum w:abstractNumId="21" w15:restartNumberingAfterBreak="0">
+  <w:abstractNum w:abstractNumId="23" w15:restartNumberingAfterBreak="0">
+    <w:nsid w:val="390C2F2B"/>
+    <w:multiLevelType w:val="hybridMultilevel"/>
+    <w:tmpl w:val="B4B04450"/>
+    <w:lvl w:ilvl="0" w:tplc="04090001">
+      <w:start w:val="1"/>
+      <w:numFmt w:val="bullet"/>
+      <w:lvlText w:val=""/>
+      <w:lvlJc w:val="left"/>
+      <w:pPr>
+        <w:ind w:left="2160" w:hanging="360"/>
+      </w:pPr>
+      <w:rPr>
+        <w:rFonts w:ascii="Symbol" w:hAnsi="Symbol" w:hint="default"/>
+      </w:rPr>
+    </w:lvl>
+    <w:lvl w:ilvl="1" w:tplc="04090003" w:tentative="1">
+      <w:start w:val="1"/>
+      <w:numFmt w:val="bullet"/>
+      <w:lvlText w:val="o"/>
+      <w:lvlJc w:val="left"/>
+      <w:pPr>
+        <w:ind w:left="2880" w:hanging="360"/>
+      </w:pPr>
+      <w:rPr>
+        <w:rFonts w:ascii="Courier New" w:hAnsi="Courier New" w:cs="Courier New" w:hint="default"/>
+      </w:rPr>
+    </w:lvl>
+    <w:lvl w:ilvl="2" w:tplc="04090005" w:tentative="1">
+      <w:start w:val="1"/>
+      <w:numFmt w:val="bullet"/>
+      <w:lvlText w:val=""/>
+      <w:lvlJc w:val="left"/>
+      <w:pPr>
+        <w:ind w:left="3600" w:hanging="360"/>
+      </w:pPr>
+      <w:rPr>
+        <w:rFonts w:ascii="Marlett" w:hAnsi="Marlett" w:hint="default"/>
+      </w:rPr>
+    </w:lvl>
+    <w:lvl w:ilvl="3" w:tplc="04090001" w:tentative="1">
+      <w:start w:val="1"/>
+      <w:numFmt w:val="bullet"/>
+      <w:lvlText w:val=""/>
+      <w:lvlJc w:val="left"/>
+      <w:pPr>
+        <w:ind w:left="4320" w:hanging="360"/>
+      </w:pPr>
+      <w:rPr>
+        <w:rFonts w:ascii="Symbol" w:hAnsi="Symbol" w:hint="default"/>
+      </w:rPr>
+    </w:lvl>
+    <w:lvl w:ilvl="4" w:tplc="04090003" w:tentative="1">
+      <w:start w:val="1"/>
+      <w:numFmt w:val="bullet"/>
+      <w:lvlText w:val="o"/>
+      <w:lvlJc w:val="left"/>
+      <w:pPr>
+        <w:ind w:left="5040" w:hanging="360"/>
+      </w:pPr>
+      <w:rPr>
+        <w:rFonts w:ascii="Courier New" w:hAnsi="Courier New" w:cs="Courier New" w:hint="default"/>
+      </w:rPr>
+    </w:lvl>
+    <w:lvl w:ilvl="5" w:tplc="04090005" w:tentative="1">
+      <w:start w:val="1"/>
+      <w:numFmt w:val="bullet"/>
+      <w:lvlText w:val=""/>
+      <w:lvlJc w:val="left"/>
+      <w:pPr>
+        <w:ind w:left="5760" w:hanging="360"/>
+      </w:pPr>
+      <w:rPr>
+        <w:rFonts w:ascii="Marlett" w:hAnsi="Marlett" w:hint="default"/>
+      </w:rPr>
+    </w:lvl>
+    <w:lvl w:ilvl="6" w:tplc="04090001" w:tentative="1">
+      <w:start w:val="1"/>
+      <w:numFmt w:val="bullet"/>
+      <w:lvlText w:val=""/>
+      <w:lvlJc w:val="left"/>
+      <w:pPr>
+        <w:ind w:left="6480" w:hanging="360"/>
+      </w:pPr>
+      <w:rPr>
+        <w:rFonts w:ascii="Symbol" w:hAnsi="Symbol" w:hint="default"/>
+      </w:rPr>
+    </w:lvl>
+    <w:lvl w:ilvl="7" w:tplc="04090003" w:tentative="1">
+      <w:start w:val="1"/>
+      <w:numFmt w:val="bullet"/>
+      <w:lvlText w:val="o"/>
+      <w:lvlJc w:val="left"/>
+      <w:pPr>
+        <w:ind w:left="7200" w:hanging="360"/>
+      </w:pPr>
+      <w:rPr>
+        <w:rFonts w:ascii="Courier New" w:hAnsi="Courier New" w:cs="Courier New" w:hint="default"/>
+      </w:rPr>
+    </w:lvl>
+    <w:lvl w:ilvl="8" w:tplc="04090005" w:tentative="1">
+      <w:start w:val="1"/>
+      <w:numFmt w:val="bullet"/>
+      <w:lvlText w:val=""/>
+      <w:lvlJc w:val="left"/>
+      <w:pPr>
+        <w:ind w:left="7920" w:hanging="360"/>
+      </w:pPr>
+      <w:rPr>
+        <w:rFonts w:ascii="Marlett" w:hAnsi="Marlett" w:hint="default"/>
+      </w:rPr>
+    </w:lvl>
+  </w:abstractNum>
+  <w:abstractNum w:abstractNumId="24" w15:restartNumberingAfterBreak="0">
+    <w:nsid w:val="390F2966"/>
+    <w:multiLevelType w:val="hybridMultilevel"/>
+    <w:tmpl w:val="D52CB5E8"/>
+    <w:lvl w:ilvl="0" w:tplc="04090007">
+      <w:start w:val="1"/>
+      <w:numFmt w:val="bullet"/>
+      <w:lvlText w:val=""/>
+      <w:lvlPicBulletId w:val="1"/>
+      <w:lvlJc w:val="left"/>
+      <w:pPr>
+        <w:ind w:left="720" w:hanging="360"/>
+      </w:pPr>
+      <w:rPr>
+        <w:rFonts w:ascii="Symbol" w:hAnsi="Symbol" w:hint="default"/>
+      </w:rPr>
+    </w:lvl>
+    <w:lvl w:ilvl="1" w:tplc="04090003" w:tentative="1">
+      <w:start w:val="1"/>
+      <w:numFmt w:val="bullet"/>
+      <w:lvlText w:val="o"/>
+      <w:lvlJc w:val="left"/>
+      <w:pPr>
+        <w:ind w:left="1440" w:hanging="360"/>
+      </w:pPr>
+      <w:rPr>
+        <w:rFonts w:ascii="Courier New" w:hAnsi="Courier New" w:cs="Courier New" w:hint="default"/>
+      </w:rPr>
+    </w:lvl>
+    <w:lvl w:ilvl="2" w:tplc="04090005" w:tentative="1">
+      <w:start w:val="1"/>
+      <w:numFmt w:val="bullet"/>
+      <w:lvlText w:val=""/>
+      <w:lvlJc w:val="left"/>
+      <w:pPr>
+        <w:ind w:left="2160" w:hanging="360"/>
+      </w:pPr>
+      <w:rPr>
+        <w:rFonts w:ascii="Marlett" w:hAnsi="Marlett" w:hint="default"/>
+      </w:rPr>
+    </w:lvl>
+    <w:lvl w:ilvl="3" w:tplc="04090001" w:tentative="1">
+      <w:start w:val="1"/>
+      <w:numFmt w:val="bullet"/>
+      <w:lvlText w:val=""/>
+      <w:lvlJc w:val="left"/>
+      <w:pPr>
+        <w:ind w:left="2880" w:hanging="360"/>
+      </w:pPr>
+      <w:rPr>
+        <w:rFonts w:ascii="Symbol" w:hAnsi="Symbol" w:hint="default"/>
+      </w:rPr>
+    </w:lvl>
+    <w:lvl w:ilvl="4" w:tplc="04090003" w:tentative="1">
+      <w:start w:val="1"/>
+      <w:numFmt w:val="bullet"/>
+      <w:lvlText w:val="o"/>
+      <w:lvlJc w:val="left"/>
+      <w:pPr>
+        <w:ind w:left="3600" w:hanging="360"/>
+      </w:pPr>
+      <w:rPr>
+        <w:rFonts w:ascii="Courier New" w:hAnsi="Courier New" w:cs="Courier New" w:hint="default"/>
+      </w:rPr>
+    </w:lvl>
+    <w:lvl w:ilvl="5" w:tplc="04090005" w:tentative="1">
+      <w:start w:val="1"/>
+      <w:numFmt w:val="bullet"/>
+      <w:lvlText w:val=""/>
+      <w:lvlJc w:val="left"/>
+      <w:pPr>
+        <w:ind w:left="4320" w:hanging="360"/>
+      </w:pPr>
+      <w:rPr>
+        <w:rFonts w:ascii="Marlett" w:hAnsi="Marlett" w:hint="default"/>
+      </w:rPr>
+    </w:lvl>
+    <w:lvl w:ilvl="6" w:tplc="04090001" w:tentative="1">
+      <w:start w:val="1"/>
+      <w:numFmt w:val="bullet"/>
+      <w:lvlText w:val=""/>
+      <w:lvlJc w:val="left"/>
+      <w:pPr>
+        <w:ind w:left="5040" w:hanging="360"/>
+      </w:pPr>
+      <w:rPr>
+        <w:rFonts w:ascii="Symbol" w:hAnsi="Symbol" w:hint="default"/>
+      </w:rPr>
+    </w:lvl>
+    <w:lvl w:ilvl="7" w:tplc="04090003" w:tentative="1">
+      <w:start w:val="1"/>
+      <w:numFmt w:val="bullet"/>
+      <w:lvlText w:val="o"/>
+      <w:lvlJc w:val="left"/>
+      <w:pPr>
+        <w:ind w:left="5760" w:hanging="360"/>
+      </w:pPr>
+      <w:rPr>
+        <w:rFonts w:ascii="Courier New" w:hAnsi="Courier New" w:cs="Courier New" w:hint="default"/>
+      </w:rPr>
+    </w:lvl>
+    <w:lvl w:ilvl="8" w:tplc="04090005" w:tentative="1">
+      <w:start w:val="1"/>
+      <w:numFmt w:val="bullet"/>
+      <w:lvlText w:val=""/>
+      <w:lvlJc w:val="left"/>
+      <w:pPr>
+        <w:ind w:left="6480" w:hanging="360"/>
+      </w:pPr>
+      <w:rPr>
+        <w:rFonts w:ascii="Marlett" w:hAnsi="Marlett" w:hint="default"/>
+      </w:rPr>
+    </w:lvl>
+  </w:abstractNum>
+  <w:abstractNum w:abstractNumId="25" w15:restartNumberingAfterBreak="0">
     <w:nsid w:val="43D16CB5"/>
     <w:multiLevelType w:val="hybridMultilevel"/>
     <w:tmpl w:val="5406F51C"/>
@@ -10807,7 +12455,7 @@
       </w:pPr>
     </w:lvl>
   </w:abstractNum>
-  <w:abstractNum w:abstractNumId="22" w15:restartNumberingAfterBreak="0">
+  <w:abstractNum w:abstractNumId="26" w15:restartNumberingAfterBreak="0">
     <w:nsid w:val="45B334D3"/>
     <w:multiLevelType w:val="hybridMultilevel"/>
     <w:tmpl w:val="AD2AA8FE"/>
@@ -10920,7 +12568,7 @@
       </w:rPr>
     </w:lvl>
   </w:abstractNum>
-  <w:abstractNum w:abstractNumId="23" w15:restartNumberingAfterBreak="0">
+  <w:abstractNum w:abstractNumId="27" w15:restartNumberingAfterBreak="0">
     <w:nsid w:val="46207513"/>
     <w:multiLevelType w:val="hybridMultilevel"/>
     <w:tmpl w:val="422ABC5A"/>
@@ -11033,7 +12681,7 @@
       </w:rPr>
     </w:lvl>
   </w:abstractNum>
-  <w:abstractNum w:abstractNumId="24" w15:restartNumberingAfterBreak="0">
+  <w:abstractNum w:abstractNumId="28" w15:restartNumberingAfterBreak="0">
     <w:nsid w:val="47C46D29"/>
     <w:multiLevelType w:val="hybridMultilevel"/>
     <w:tmpl w:val="34646F58"/>
@@ -11146,7 +12794,7 @@
       </w:rPr>
     </w:lvl>
   </w:abstractNum>
-  <w:abstractNum w:abstractNumId="25" w15:restartNumberingAfterBreak="0">
+  <w:abstractNum w:abstractNumId="29" w15:restartNumberingAfterBreak="0">
     <w:nsid w:val="49E464CF"/>
     <w:multiLevelType w:val="hybridMultilevel"/>
     <w:tmpl w:val="479CB394"/>
@@ -11259,7 +12907,7 @@
       </w:rPr>
     </w:lvl>
   </w:abstractNum>
-  <w:abstractNum w:abstractNumId="26" w15:restartNumberingAfterBreak="0">
+  <w:abstractNum w:abstractNumId="30" w15:restartNumberingAfterBreak="0">
     <w:nsid w:val="4C4A0405"/>
     <w:multiLevelType w:val="hybridMultilevel"/>
     <w:tmpl w:val="DD9EAC94"/>
@@ -11372,7 +13020,7 @@
       </w:rPr>
     </w:lvl>
   </w:abstractNum>
-  <w:abstractNum w:abstractNumId="27" w15:restartNumberingAfterBreak="0">
+  <w:abstractNum w:abstractNumId="31" w15:restartNumberingAfterBreak="0">
     <w:nsid w:val="4EDA4563"/>
     <w:multiLevelType w:val="hybridMultilevel"/>
     <w:tmpl w:val="0DB6827E"/>
@@ -11485,7 +13133,7 @@
       </w:rPr>
     </w:lvl>
   </w:abstractNum>
-  <w:abstractNum w:abstractNumId="28" w15:restartNumberingAfterBreak="0">
+  <w:abstractNum w:abstractNumId="32" w15:restartNumberingAfterBreak="0">
     <w:nsid w:val="512E2AC1"/>
     <w:multiLevelType w:val="hybridMultilevel"/>
     <w:tmpl w:val="5FD255D0"/>
@@ -11597,7 +13245,7 @@
       </w:rPr>
     </w:lvl>
   </w:abstractNum>
-  <w:abstractNum w:abstractNumId="29" w15:restartNumberingAfterBreak="0">
+  <w:abstractNum w:abstractNumId="33" w15:restartNumberingAfterBreak="0">
     <w:nsid w:val="52014A51"/>
     <w:multiLevelType w:val="hybridMultilevel"/>
     <w:tmpl w:val="99D04FC0"/>
@@ -11710,7 +13358,7 @@
       </w:rPr>
     </w:lvl>
   </w:abstractNum>
-  <w:abstractNum w:abstractNumId="30" w15:restartNumberingAfterBreak="0">
+  <w:abstractNum w:abstractNumId="34" w15:restartNumberingAfterBreak="0">
     <w:nsid w:val="55BA01B6"/>
     <w:multiLevelType w:val="hybridMultilevel"/>
     <w:tmpl w:val="C64611FA"/>
@@ -11823,7 +13471,7 @@
       </w:rPr>
     </w:lvl>
   </w:abstractNum>
-  <w:abstractNum w:abstractNumId="31" w15:restartNumberingAfterBreak="0">
+  <w:abstractNum w:abstractNumId="35" w15:restartNumberingAfterBreak="0">
     <w:nsid w:val="629651C5"/>
     <w:multiLevelType w:val="hybridMultilevel"/>
     <w:tmpl w:val="4CCCC06A"/>
@@ -11936,7 +13584,7 @@
       </w:rPr>
     </w:lvl>
   </w:abstractNum>
-  <w:abstractNum w:abstractNumId="32" w15:restartNumberingAfterBreak="0">
+  <w:abstractNum w:abstractNumId="36" w15:restartNumberingAfterBreak="0">
     <w:nsid w:val="63434DA9"/>
     <w:multiLevelType w:val="hybridMultilevel"/>
     <w:tmpl w:val="231C57FE"/>
@@ -12049,7 +13697,7 @@
       </w:rPr>
     </w:lvl>
   </w:abstractNum>
-  <w:abstractNum w:abstractNumId="33" w15:restartNumberingAfterBreak="0">
+  <w:abstractNum w:abstractNumId="37" w15:restartNumberingAfterBreak="0">
     <w:nsid w:val="648B67C1"/>
     <w:multiLevelType w:val="hybridMultilevel"/>
     <w:tmpl w:val="3D2AD972"/>
@@ -12162,10 +13810,10 @@
       </w:rPr>
     </w:lvl>
   </w:abstractNum>
-  <w:abstractNum w:abstractNumId="34" w15:restartNumberingAfterBreak="0">
+  <w:abstractNum w:abstractNumId="38" w15:restartNumberingAfterBreak="0">
     <w:nsid w:val="67981056"/>
     <w:multiLevelType w:val="hybridMultilevel"/>
-    <w:tmpl w:val="15E2F1CA"/>
+    <w:tmpl w:val="DBB2D6CC"/>
     <w:lvl w:ilvl="0" w:tplc="0409000F">
       <w:start w:val="1"/>
       <w:numFmt w:val="decimal"/>
@@ -12248,7 +13896,7 @@
       </w:pPr>
     </w:lvl>
   </w:abstractNum>
-  <w:abstractNum w:abstractNumId="35" w15:restartNumberingAfterBreak="0">
+  <w:abstractNum w:abstractNumId="39" w15:restartNumberingAfterBreak="0">
     <w:nsid w:val="69CE555A"/>
     <w:multiLevelType w:val="hybridMultilevel"/>
     <w:tmpl w:val="317824BE"/>
@@ -12361,7 +14009,7 @@
       </w:rPr>
     </w:lvl>
   </w:abstractNum>
-  <w:abstractNum w:abstractNumId="36" w15:restartNumberingAfterBreak="0">
+  <w:abstractNum w:abstractNumId="40" w15:restartNumberingAfterBreak="0">
     <w:nsid w:val="73780118"/>
     <w:multiLevelType w:val="hybridMultilevel"/>
     <w:tmpl w:val="2906341C"/>
@@ -12474,7 +14122,7 @@
       </w:rPr>
     </w:lvl>
   </w:abstractNum>
-  <w:abstractNum w:abstractNumId="37" w15:restartNumberingAfterBreak="0">
+  <w:abstractNum w:abstractNumId="41" w15:restartNumberingAfterBreak="0">
     <w:nsid w:val="73816DF3"/>
     <w:multiLevelType w:val="hybridMultilevel"/>
     <w:tmpl w:val="80F84244"/>
@@ -12587,7 +14235,7 @@
       </w:rPr>
     </w:lvl>
   </w:abstractNum>
-  <w:abstractNum w:abstractNumId="38" w15:restartNumberingAfterBreak="0">
+  <w:abstractNum w:abstractNumId="42" w15:restartNumberingAfterBreak="0">
     <w:nsid w:val="74E41768"/>
     <w:multiLevelType w:val="hybridMultilevel"/>
     <w:tmpl w:val="46A6E0EC"/>
@@ -12700,7 +14348,7 @@
       </w:rPr>
     </w:lvl>
   </w:abstractNum>
-  <w:abstractNum w:abstractNumId="39" w15:restartNumberingAfterBreak="0">
+  <w:abstractNum w:abstractNumId="43" w15:restartNumberingAfterBreak="0">
     <w:nsid w:val="78A63A44"/>
     <w:multiLevelType w:val="hybridMultilevel"/>
     <w:tmpl w:val="49F0FD16"/>
@@ -12813,7 +14461,7 @@
       </w:rPr>
     </w:lvl>
   </w:abstractNum>
-  <w:abstractNum w:abstractNumId="40" w15:restartNumberingAfterBreak="0">
+  <w:abstractNum w:abstractNumId="44" w15:restartNumberingAfterBreak="0">
     <w:nsid w:val="7C732D7B"/>
     <w:multiLevelType w:val="hybridMultilevel"/>
     <w:tmpl w:val="E11EF5F2"/>
@@ -12899,7 +14547,7 @@
       </w:pPr>
     </w:lvl>
   </w:abstractNum>
-  <w:abstractNum w:abstractNumId="41" w15:restartNumberingAfterBreak="0">
+  <w:abstractNum w:abstractNumId="45" w15:restartNumberingAfterBreak="0">
     <w:nsid w:val="7CF10E7F"/>
     <w:multiLevelType w:val="hybridMultilevel"/>
     <w:tmpl w:val="9BAA4454"/>
@@ -13011,7 +14659,7 @@
       </w:rPr>
     </w:lvl>
   </w:abstractNum>
-  <w:abstractNum w:abstractNumId="42" w15:restartNumberingAfterBreak="0">
+  <w:abstractNum w:abstractNumId="46" w15:restartNumberingAfterBreak="0">
     <w:nsid w:val="7D131C21"/>
     <w:multiLevelType w:val="hybridMultilevel"/>
     <w:tmpl w:val="990A94B8"/>
@@ -13125,151 +14773,163 @@
     </w:lvl>
   </w:abstractNum>
   <w:num w:numId="1">
-    <w:abstractNumId w:val="8"/>
+    <w:abstractNumId w:val="9"/>
   </w:num>
   <w:num w:numId="2">
-    <w:abstractNumId w:val="19"/>
+    <w:abstractNumId w:val="21"/>
   </w:num>
   <w:num w:numId="3">
     <w:abstractNumId w:val="1"/>
   </w:num>
   <w:num w:numId="4">
+    <w:abstractNumId w:val="7"/>
+  </w:num>
+  <w:num w:numId="5">
+    <w:abstractNumId w:val="39"/>
+  </w:num>
+  <w:num w:numId="6">
+    <w:abstractNumId w:val="42"/>
+  </w:num>
+  <w:num w:numId="7">
+    <w:abstractNumId w:val="30"/>
+  </w:num>
+  <w:num w:numId="8">
+    <w:abstractNumId w:val="28"/>
+  </w:num>
+  <w:num w:numId="9">
+    <w:abstractNumId w:val="3"/>
+  </w:num>
+  <w:num w:numId="10">
+    <w:abstractNumId w:val="17"/>
+  </w:num>
+  <w:num w:numId="11">
+    <w:abstractNumId w:val="27"/>
+  </w:num>
+  <w:num w:numId="12">
     <w:abstractNumId w:val="6"/>
   </w:num>
-  <w:num w:numId="5">
-    <w:abstractNumId w:val="35"/>
+  <w:num w:numId="13">
+    <w:abstractNumId w:val="20"/>
   </w:num>
-  <w:num w:numId="6">
+  <w:num w:numId="14">
     <w:abstractNumId w:val="38"/>
   </w:num>
-  <w:num w:numId="7">
-    <w:abstractNumId w:val="26"/>
+  <w:num w:numId="15">
+    <w:abstractNumId w:val="10"/>
   </w:num>
-  <w:num w:numId="8">
-    <w:abstractNumId w:val="24"/>
-  </w:num>
-  <w:num w:numId="9">
-    <w:abstractNumId w:val="2"/>
-  </w:num>
-  <w:num w:numId="10">
-    <w:abstractNumId w:val="16"/>
-  </w:num>
-  <w:num w:numId="11">
-    <w:abstractNumId w:val="23"/>
-  </w:num>
-  <w:num w:numId="12">
+  <w:num w:numId="16">
     <w:abstractNumId w:val="5"/>
   </w:num>
-  <w:num w:numId="13">
-    <w:abstractNumId w:val="18"/>
+  <w:num w:numId="17">
+    <w:abstractNumId w:val="32"/>
   </w:num>
-  <w:num w:numId="14">
+  <w:num w:numId="18">
+    <w:abstractNumId w:val="31"/>
+  </w:num>
+  <w:num w:numId="19">
     <w:abstractNumId w:val="34"/>
   </w:num>
-  <w:num w:numId="15">
-    <w:abstractNumId w:val="9"/>
-  </w:num>
-  <w:num w:numId="16">
-    <w:abstractNumId w:val="4"/>
-  </w:num>
-  <w:num w:numId="17">
-    <w:abstractNumId w:val="28"/>
-  </w:num>
-  <w:num w:numId="18">
-    <w:abstractNumId w:val="27"/>
-  </w:num>
-  <w:num w:numId="19">
-    <w:abstractNumId w:val="30"/>
-  </w:num>
   <w:num w:numId="20">
-    <w:abstractNumId w:val="14"/>
+    <w:abstractNumId w:val="15"/>
   </w:num>
   <w:num w:numId="21">
-    <w:abstractNumId w:val="39"/>
+    <w:abstractNumId w:val="43"/>
   </w:num>
   <w:num w:numId="22">
-    <w:abstractNumId w:val="10"/>
+    <w:abstractNumId w:val="11"/>
   </w:num>
   <w:num w:numId="23">
-    <w:abstractNumId w:val="20"/>
+    <w:abstractNumId w:val="22"/>
   </w:num>
   <w:num w:numId="24">
-    <w:abstractNumId w:val="40"/>
+    <w:abstractNumId w:val="44"/>
   </w:num>
   <w:num w:numId="25">
-    <w:abstractNumId w:val="19"/>
+    <w:abstractNumId w:val="21"/>
     <w:lvlOverride w:ilvl="0">
       <w:startOverride w:val="1"/>
     </w:lvlOverride>
   </w:num>
   <w:num w:numId="26">
-    <w:abstractNumId w:val="42"/>
+    <w:abstractNumId w:val="46"/>
   </w:num>
   <w:num w:numId="27">
-    <w:abstractNumId w:val="13"/>
+    <w:abstractNumId w:val="14"/>
   </w:num>
   <w:num w:numId="28">
-    <w:abstractNumId w:val="13"/>
+    <w:abstractNumId w:val="14"/>
     <w:lvlOverride w:ilvl="0">
       <w:startOverride w:val="1"/>
     </w:lvlOverride>
   </w:num>
   <w:num w:numId="29">
-    <w:abstractNumId w:val="12"/>
+    <w:abstractNumId w:val="13"/>
   </w:num>
   <w:num w:numId="30">
-    <w:abstractNumId w:val="29"/>
+    <w:abstractNumId w:val="33"/>
   </w:num>
   <w:num w:numId="31">
-    <w:abstractNumId w:val="21"/>
+    <w:abstractNumId w:val="25"/>
   </w:num>
   <w:num w:numId="32">
-    <w:abstractNumId w:val="17"/>
+    <w:abstractNumId w:val="18"/>
   </w:num>
   <w:num w:numId="33">
-    <w:abstractNumId w:val="7"/>
+    <w:abstractNumId w:val="8"/>
   </w:num>
   <w:num w:numId="34">
-    <w:abstractNumId w:val="22"/>
+    <w:abstractNumId w:val="26"/>
   </w:num>
   <w:num w:numId="35">
-    <w:abstractNumId w:val="3"/>
+    <w:abstractNumId w:val="4"/>
   </w:num>
   <w:num w:numId="36">
-    <w:abstractNumId w:val="33"/>
+    <w:abstractNumId w:val="37"/>
   </w:num>
   <w:num w:numId="37">
-    <w:abstractNumId w:val="32"/>
+    <w:abstractNumId w:val="36"/>
   </w:num>
   <w:num w:numId="38">
     <w:abstractNumId w:val="0"/>
   </w:num>
   <w:num w:numId="39">
-    <w:abstractNumId w:val="31"/>
+    <w:abstractNumId w:val="35"/>
   </w:num>
   <w:num w:numId="40">
-    <w:abstractNumId w:val="25"/>
+    <w:abstractNumId w:val="29"/>
   </w:num>
   <w:num w:numId="41">
-    <w:abstractNumId w:val="37"/>
+    <w:abstractNumId w:val="41"/>
   </w:num>
   <w:num w:numId="42">
-    <w:abstractNumId w:val="15"/>
+    <w:abstractNumId w:val="16"/>
   </w:num>
   <w:num w:numId="43">
-    <w:abstractNumId w:val="11"/>
+    <w:abstractNumId w:val="12"/>
   </w:num>
   <w:num w:numId="44">
-    <w:abstractNumId w:val="41"/>
+    <w:abstractNumId w:val="45"/>
   </w:num>
   <w:num w:numId="45">
-    <w:abstractNumId w:val="36"/>
+    <w:abstractNumId w:val="40"/>
+  </w:num>
+  <w:num w:numId="46">
+    <w:abstractNumId w:val="24"/>
+  </w:num>
+  <w:num w:numId="47">
+    <w:abstractNumId w:val="19"/>
+  </w:num>
+  <w:num w:numId="48">
+    <w:abstractNumId w:val="2"/>
+  </w:num>
+  <w:num w:numId="49">
+    <w:abstractNumId w:val="23"/>
   </w:num>
 </w:numbering>
 </file>
 
 <file path=word/people.xml><?xml version="1.0" encoding="utf-8"?>
-<w15:people xmlns:wpc="http://schemas.microsoft.com/office/word/2010/wordprocessingCanvas" xmlns:mc="http://schemas.openxmlformats.org/markup-compatibility/2006" xmlns:o="urn:schemas-microsoft-com:office:office" xmlns:r="http://schemas.openxmlformats.org/officeDocument/2006/relationships" xmlns:m="http://schemas.openxmlformats.org/officeDocument/2006/math" xmlns:v="urn:schemas-microsoft-com:vml" xmlns:wp14="http://schemas.microsoft.com/office/word/2010/wordprocessingDrawing" xmlns:wp="http://schemas.openxmlformats.org/drawingml/2006/wordprocessingDrawing" xmlns:w10="urn:schemas-microsoft-com:office:word" xmlns:w="http://schemas.openxmlformats.org/wordprocessingml/2006/main" xmlns:w14="http://schemas.microsoft.com/office/word/2010/wordml" xmlns:w15="http://schemas.microsoft.com/office/word/2012/wordml" xmlns:wpg="http://schemas.microsoft.com/office/word/2010/wordprocessingGroup" xmlns:wpi="http://schemas.microsoft.com/office/word/2010/wordprocessingInk" xmlns:wne="http://schemas.microsoft.com/office/word/2006/wordml" xmlns:wps="http://schemas.microsoft.com/office/word/2010/wordprocessingShape" mc:Ignorable="w14 w15 wp14">
+<w15:people xmlns:wpc="http://schemas.microsoft.com/office/word/2010/wordprocessingCanvas" xmlns:cx="http://schemas.microsoft.com/office/drawing/2014/chartex" xmlns:mc="http://schemas.openxmlformats.org/markup-compatibility/2006" xmlns:o="urn:schemas-microsoft-com:office:office" xmlns:r="http://schemas.openxmlformats.org/officeDocument/2006/relationships" xmlns:m="http://schemas.openxmlformats.org/officeDocument/2006/math" xmlns:v="urn:schemas-microsoft-com:vml" xmlns:wp14="http://schemas.microsoft.com/office/word/2010/wordprocessingDrawing" xmlns:wp="http://schemas.openxmlformats.org/drawingml/2006/wordprocessingDrawing" xmlns:w10="urn:schemas-microsoft-com:office:word" xmlns:w="http://schemas.openxmlformats.org/wordprocessingml/2006/main" xmlns:w14="http://schemas.microsoft.com/office/word/2010/wordml" xmlns:w15="http://schemas.microsoft.com/office/word/2012/wordml" xmlns:w16se="http://schemas.microsoft.com/office/word/2015/wordml/symex" xmlns:wpg="http://schemas.microsoft.com/office/word/2010/wordprocessingGroup" xmlns:wpi="http://schemas.microsoft.com/office/word/2010/wordprocessingInk" xmlns:wne="http://schemas.microsoft.com/office/word/2006/wordml" xmlns:wps="http://schemas.microsoft.com/office/word/2010/wordprocessingShape" mc:Ignorable="w14 w15 w16se wp14">
   <w15:person w15:author="( ͡° ͜ʖ ͡°)">
     <w15:presenceInfo w15:providerId="None" w15:userId="( ͡° ͜ʖ ͡°)"/>
   </w15:person>
@@ -13277,7 +14937,7 @@
 </file>
 
 <file path=word/styles.xml><?xml version="1.0" encoding="utf-8"?>
-<w:styles xmlns:mc="http://schemas.openxmlformats.org/markup-compatibility/2006" xmlns:r="http://schemas.openxmlformats.org/officeDocument/2006/relationships" xmlns:w="http://schemas.openxmlformats.org/wordprocessingml/2006/main" xmlns:w14="http://schemas.microsoft.com/office/word/2010/wordml" xmlns:w15="http://schemas.microsoft.com/office/word/2012/wordml" mc:Ignorable="w14 w15">
+<w:styles xmlns:mc="http://schemas.openxmlformats.org/markup-compatibility/2006" xmlns:r="http://schemas.openxmlformats.org/officeDocument/2006/relationships" xmlns:w="http://schemas.openxmlformats.org/wordprocessingml/2006/main" xmlns:w14="http://schemas.microsoft.com/office/word/2010/wordml" xmlns:w15="http://schemas.microsoft.com/office/word/2012/wordml" xmlns:w16se="http://schemas.microsoft.com/office/word/2015/wordml/symex" mc:Ignorable="w14 w15 w16se">
   <w:docDefaults>
     <w:rPrDefault>
       <w:rPr>
@@ -14335,7 +15995,7 @@
 </file>
 
 <file path=customXml/itemProps1.xml><?xml version="1.0" encoding="utf-8"?>
-<ds:datastoreItem xmlns:ds="http://schemas.openxmlformats.org/officeDocument/2006/customXml" ds:itemID="{C32EF118-9697-4CD0-A39D-F776C102788D}">
+<ds:datastoreItem xmlns:ds="http://schemas.openxmlformats.org/officeDocument/2006/customXml" ds:itemID="{28B67A35-65AC-4687-B4B9-1C0DDB94ED07}">
   <ds:schemaRefs>
     <ds:schemaRef ds:uri="http://schemas.openxmlformats.org/officeDocument/2006/bibliography"/>
   </ds:schemaRefs>

--- a/INFS702-Assignment2/final.docx
+++ b/INFS702-Assignment2/final.docx
@@ -1,11 +1,18 @@
 
 <file path=word/document.xml><?xml version="1.0" encoding="utf-8"?>
-<w:document xmlns:wpc="http://schemas.microsoft.com/office/word/2010/wordprocessingCanvas" xmlns:cx="http://schemas.microsoft.com/office/drawing/2014/chartex" xmlns:mc="http://schemas.openxmlformats.org/markup-compatibility/2006" xmlns:o="urn:schemas-microsoft-com:office:office" xmlns:r="http://schemas.openxmlformats.org/officeDocument/2006/relationships" xmlns:m="http://schemas.openxmlformats.org/officeDocument/2006/math" xmlns:v="urn:schemas-microsoft-com:vml" xmlns:wp14="http://schemas.microsoft.com/office/word/2010/wordprocessingDrawing" xmlns:wp="http://schemas.openxmlformats.org/drawingml/2006/wordprocessingDrawing" xmlns:w10="urn:schemas-microsoft-com:office:word" xmlns:w="http://schemas.openxmlformats.org/wordprocessingml/2006/main" xmlns:w14="http://schemas.microsoft.com/office/word/2010/wordml" xmlns:w15="http://schemas.microsoft.com/office/word/2012/wordml" xmlns:w16se="http://schemas.microsoft.com/office/word/2015/wordml/symex" xmlns:wpg="http://schemas.microsoft.com/office/word/2010/wordprocessingGroup" xmlns:wpi="http://schemas.microsoft.com/office/word/2010/wordprocessingInk" xmlns:wne="http://schemas.microsoft.com/office/word/2006/wordml" xmlns:wps="http://schemas.microsoft.com/office/word/2010/wordprocessingShape" mc:Ignorable="w14 w15 w16se wp14">
+<w:document xmlns:wpc="http://schemas.microsoft.com/office/word/2010/wordprocessingCanvas" xmlns:mc="http://schemas.openxmlformats.org/markup-compatibility/2006" xmlns:o="urn:schemas-microsoft-com:office:office" xmlns:r="http://schemas.openxmlformats.org/officeDocument/2006/relationships" xmlns:m="http://schemas.openxmlformats.org/officeDocument/2006/math" xmlns:v="urn:schemas-microsoft-com:vml" xmlns:wp14="http://schemas.microsoft.com/office/word/2010/wordprocessingDrawing" xmlns:wp="http://schemas.openxmlformats.org/drawingml/2006/wordprocessingDrawing" xmlns:w10="urn:schemas-microsoft-com:office:word" xmlns:w="http://schemas.openxmlformats.org/wordprocessingml/2006/main" xmlns:w14="http://schemas.microsoft.com/office/word/2010/wordml" xmlns:w15="http://schemas.microsoft.com/office/word/2012/wordml" xmlns:wpg="http://schemas.microsoft.com/office/word/2010/wordprocessingGroup" xmlns:wpi="http://schemas.microsoft.com/office/word/2010/wordprocessingInk" xmlns:wne="http://schemas.microsoft.com/office/word/2006/wordml" xmlns:wps="http://schemas.microsoft.com/office/word/2010/wordprocessingShape" mc:Ignorable="w14 w15 wp14">
   <w:body>
     <w:p>
       <w:r>
-        <w:t>Trang bia</w:t>
-      </w:r>
+        <w:t xml:space="preserve">Trang </w:t>
+      </w:r>
+      <w:proofErr w:type="spellStart"/>
+      <w:proofErr w:type="gramStart"/>
+      <w:r>
+        <w:t>bia</w:t>
+      </w:r>
+      <w:proofErr w:type="spellEnd"/>
+      <w:proofErr w:type="gramEnd"/>
     </w:p>
     <w:p>
       <w:r>
@@ -2152,7 +2159,23 @@
           <w:rFonts w:cstheme="minorHAnsi"/>
           <w:color w:val="000000"/>
         </w:rPr>
-        <w:t>Reported on 2018: The application of GO-JEK company has been downloaded more than 60 million times in Indonesia, according to a press release last month. GO-JEK has over 900,000 registered drivers in the country and facilitates over 100 million transactions a month.</w:t>
+        <w:t xml:space="preserve">Reported on 2018: The application of GO-JEK </w:t>
+      </w:r>
+      <w:proofErr w:type="gramStart"/>
+      <w:r>
+        <w:rPr>
+          <w:rFonts w:cstheme="minorHAnsi"/>
+          <w:color w:val="000000"/>
+        </w:rPr>
+        <w:t>company</w:t>
+      </w:r>
+      <w:proofErr w:type="gramEnd"/>
+      <w:r>
+        <w:rPr>
+          <w:rFonts w:cstheme="minorHAnsi"/>
+          <w:color w:val="000000"/>
+        </w:rPr>
+        <w:t xml:space="preserve"> has been downloaded more than 60 million times in Indonesia, according to a press release last month. GO-JEK has over 900,000 registered drivers in the country and facilitates over 100 million transactions a month.</w:t>
       </w:r>
     </w:p>
     <w:p>
@@ -2300,7 +2323,23 @@
           <w:rFonts w:cstheme="minorHAnsi"/>
           <w:color w:val="000000"/>
         </w:rPr>
-        <w:t>GO-VIET is an application for ride-hailing, online shipping, food delivery, billing and daily services. At the moment, GO-JEK invests more than US $ 500 million in 4 markets in South East Asia including Vietnam, Singapore, Thailand, Philippines. With that amount of money, GO-VIET in Vietnam is the biggest competitor of Grab in Vietnam, when it owns more than 95% of the market ride-hailing technology.</w:t>
+        <w:t xml:space="preserve">GO-VIET is an application for ride-hailing, online shipping, </w:t>
+      </w:r>
+      <w:proofErr w:type="gramStart"/>
+      <w:r>
+        <w:rPr>
+          <w:rFonts w:cstheme="minorHAnsi"/>
+          <w:color w:val="000000"/>
+        </w:rPr>
+        <w:t>food</w:t>
+      </w:r>
+      <w:proofErr w:type="gramEnd"/>
+      <w:r>
+        <w:rPr>
+          <w:rFonts w:cstheme="minorHAnsi"/>
+          <w:color w:val="000000"/>
+        </w:rPr>
+        <w:t xml:space="preserve"> delivery, billing and daily services. At the moment, GO-JEK invests more than US $ 500 million in 4 markets in South East Asia including Vietnam, Singapore, Thailand, Philippines. With that amount of money, GO-VIET in Vietnam is the biggest competitor of Grab in Vietnam, when it owns more than 95% of the market ride-hailing technology.</w:t>
       </w:r>
     </w:p>
     <w:p>
@@ -4198,6 +4237,7 @@
           <w:lang w:val="fr-FR"/>
         </w:rPr>
       </w:pPr>
+      <w:proofErr w:type="spellStart"/>
       <w:r>
         <w:rPr>
           <w:b/>
@@ -4205,8 +4245,29 @@
           <w:szCs w:val="28"/>
           <w:lang w:val="fr-FR"/>
         </w:rPr>
-        <w:t>Pak Sugeng</w:t>
-      </w:r>
+        <w:t>Pak</w:t>
+      </w:r>
+      <w:proofErr w:type="spellEnd"/>
+      <w:r>
+        <w:rPr>
+          <w:b/>
+          <w:sz w:val="28"/>
+          <w:szCs w:val="28"/>
+          <w:lang w:val="fr-FR"/>
+        </w:rPr>
+        <w:t xml:space="preserve"> </w:t>
+      </w:r>
+      <w:proofErr w:type="spellStart"/>
+      <w:r>
+        <w:rPr>
+          <w:b/>
+          <w:sz w:val="28"/>
+          <w:szCs w:val="28"/>
+          <w:lang w:val="fr-FR"/>
+        </w:rPr>
+        <w:t>Sugeng</w:t>
+      </w:r>
+      <w:proofErr w:type="spellEnd"/>
       <w:r>
         <w:rPr>
           <w:szCs w:val="24"/>
@@ -4405,6 +4466,7 @@
           <w:lang w:val="fr-FR"/>
         </w:rPr>
       </w:pPr>
+      <w:proofErr w:type="spellStart"/>
       <w:r>
         <w:rPr>
           <w:b/>
@@ -4415,6 +4477,7 @@
         <w:lastRenderedPageBreak/>
         <w:t>Nuridah</w:t>
       </w:r>
+      <w:proofErr w:type="spellEnd"/>
       <w:r>
         <w:rPr>
           <w:szCs w:val="24"/>
@@ -5076,8 +5139,13 @@
         <w:t xml:space="preserve"> a house </w:t>
       </w:r>
       <w:r>
-        <w:t>chore worker.</w:t>
-      </w:r>
+        <w:t xml:space="preserve">chore </w:t>
+      </w:r>
+      <w:proofErr w:type="gramStart"/>
+      <w:r>
+        <w:t>worker.</w:t>
+      </w:r>
+      <w:proofErr w:type="gramEnd"/>
     </w:p>
     <w:p>
       <w:pPr>
@@ -5459,7 +5527,21 @@
         <w:rPr>
           <w:szCs w:val="24"/>
         </w:rPr>
-        <w:t>Facebook –via Facebook fanpage and Facebook group.</w:t>
+        <w:t xml:space="preserve">Facebook –via Facebook </w:t>
+      </w:r>
+      <w:proofErr w:type="spellStart"/>
+      <w:r>
+        <w:rPr>
+          <w:szCs w:val="24"/>
+        </w:rPr>
+        <w:t>fanpage</w:t>
+      </w:r>
+      <w:proofErr w:type="spellEnd"/>
+      <w:r>
+        <w:rPr>
+          <w:szCs w:val="24"/>
+        </w:rPr>
+        <w:t xml:space="preserve"> and Facebook group.</w:t>
       </w:r>
     </w:p>
     <w:p>
@@ -5474,11 +5556,19 @@
           <w:szCs w:val="24"/>
         </w:rPr>
       </w:pPr>
-      <w:r>
-        <w:rPr>
-          <w:szCs w:val="24"/>
-        </w:rPr>
-        <w:t>Youtube channel</w:t>
+      <w:proofErr w:type="spellStart"/>
+      <w:r>
+        <w:rPr>
+          <w:szCs w:val="24"/>
+        </w:rPr>
+        <w:t>Youtube</w:t>
+      </w:r>
+      <w:proofErr w:type="spellEnd"/>
+      <w:r>
+        <w:rPr>
+          <w:szCs w:val="24"/>
+        </w:rPr>
+        <w:t xml:space="preserve"> channel</w:t>
       </w:r>
     </w:p>
     <w:p>
@@ -5532,7 +5622,21 @@
         <w:rPr>
           <w:szCs w:val="24"/>
         </w:rPr>
-        <w:t>Notifications of apps/sms/email</w:t>
+        <w:t>Notifications of apps/</w:t>
+      </w:r>
+      <w:proofErr w:type="spellStart"/>
+      <w:r>
+        <w:rPr>
+          <w:szCs w:val="24"/>
+        </w:rPr>
+        <w:t>sms</w:t>
+      </w:r>
+      <w:proofErr w:type="spellEnd"/>
+      <w:r>
+        <w:rPr>
+          <w:szCs w:val="24"/>
+        </w:rPr>
+        <w:t>/email</w:t>
       </w:r>
     </w:p>
     <w:p>
@@ -5564,7 +5668,35 @@
         <w:rPr>
           <w:szCs w:val="24"/>
         </w:rPr>
-        <w:t>Hence Facebook is the most used social network in Vietnam, GO-VIET should take advantages two of its features: fanpage and group. Fanpage is used to give out exclusive news. Group is for collecting opinions from users to company and vice versa. We suggest that we should use a join group for both consumers and partners</w:t>
+        <w:t xml:space="preserve">Hence Facebook is the most used social network in Vietnam, GO-VIET should take advantages two of its features: </w:t>
+      </w:r>
+      <w:proofErr w:type="spellStart"/>
+      <w:r>
+        <w:rPr>
+          <w:szCs w:val="24"/>
+        </w:rPr>
+        <w:t>fanpage</w:t>
+      </w:r>
+      <w:proofErr w:type="spellEnd"/>
+      <w:r>
+        <w:rPr>
+          <w:szCs w:val="24"/>
+        </w:rPr>
+        <w:t xml:space="preserve"> and group. </w:t>
+      </w:r>
+      <w:proofErr w:type="spellStart"/>
+      <w:r>
+        <w:rPr>
+          <w:szCs w:val="24"/>
+        </w:rPr>
+        <w:t>Fanpage</w:t>
+      </w:r>
+      <w:proofErr w:type="spellEnd"/>
+      <w:r>
+        <w:rPr>
+          <w:szCs w:val="24"/>
+        </w:rPr>
+        <w:t xml:space="preserve"> is used to give out exclusive news. Group is for collecting opinions from users to company and vice versa. We suggest that we should use a join group for both consumers and partners</w:t>
       </w:r>
     </w:p>
     <w:p>
@@ -5578,7 +5710,21 @@
         <w:rPr>
           <w:szCs w:val="24"/>
         </w:rPr>
-        <w:t>Meanwhile Facebook video functions is still lackluster, Youtube channel is the main way for video solution.</w:t>
+        <w:t xml:space="preserve">Meanwhile Facebook video functions is still lackluster, </w:t>
+      </w:r>
+      <w:proofErr w:type="spellStart"/>
+      <w:r>
+        <w:rPr>
+          <w:szCs w:val="24"/>
+        </w:rPr>
+        <w:t>Youtube</w:t>
+      </w:r>
+      <w:proofErr w:type="spellEnd"/>
+      <w:r>
+        <w:rPr>
+          <w:szCs w:val="24"/>
+        </w:rPr>
+        <w:t xml:space="preserve"> channel is the main way for video solution.</w:t>
       </w:r>
     </w:p>
     <w:p>
@@ -5606,7 +5752,21 @@
         <w:rPr>
           <w:szCs w:val="24"/>
         </w:rPr>
-        <w:t>Push notification through apps, sms and email is also a solution for give news or personal informs for users.</w:t>
+        <w:t xml:space="preserve">Push notification through apps, </w:t>
+      </w:r>
+      <w:proofErr w:type="spellStart"/>
+      <w:r>
+        <w:rPr>
+          <w:szCs w:val="24"/>
+        </w:rPr>
+        <w:t>sms</w:t>
+      </w:r>
+      <w:proofErr w:type="spellEnd"/>
+      <w:r>
+        <w:rPr>
+          <w:szCs w:val="24"/>
+        </w:rPr>
+        <w:t xml:space="preserve"> and email is also a solution for give news or personal informs for users.</w:t>
       </w:r>
     </w:p>
     <w:p>
@@ -5735,11 +5895,19 @@
           <w:szCs w:val="24"/>
         </w:rPr>
       </w:pPr>
-      <w:r>
-        <w:rPr>
-          <w:szCs w:val="24"/>
-        </w:rPr>
-        <w:t>Register(talent):</w:t>
+      <w:proofErr w:type="gramStart"/>
+      <w:r>
+        <w:rPr>
+          <w:szCs w:val="24"/>
+        </w:rPr>
+        <w:t>Register(</w:t>
+      </w:r>
+      <w:proofErr w:type="gramEnd"/>
+      <w:r>
+        <w:rPr>
+          <w:szCs w:val="24"/>
+        </w:rPr>
+        <w:t>talent):</w:t>
       </w:r>
     </w:p>
     <w:p>
@@ -7172,6 +7340,7 @@
           <w:ilvl w:val="0"/>
           <w:numId w:val="47"/>
         </w:numPr>
+        <w:ind w:left="1440"/>
       </w:pPr>
       <w:r>
         <w:t>According to frame work of Go-Clean Service at Indonesia. Based on the market and the needs in Vietnam, our company client decide to operate 3 type of cleaning services:</w:t>
@@ -7471,25 +7640,45 @@
     <w:p>
       <w:pPr>
         <w:pStyle w:val="ListParagraph"/>
-      </w:pPr>
-      <w:r>
-        <w:t>-With clients, our company always provide trusted information about helpers. Each client joining in our system can review the feedbacks and profile of any helper. Feedback system always provide trusted ranking from client not from bot.</w:t>
+        <w:numPr>
+          <w:ilvl w:val="0"/>
+          <w:numId w:val="50"/>
+        </w:numPr>
+        <w:ind w:left="0" w:firstLine="540"/>
+      </w:pPr>
+      <w:r>
+        <w:t>With clients, our company always provide trusted information about helpers. Each client joining in our system can review the feedbacks and profile of any helper. Feedback system always provide trusted ranking from client not from bot.</w:t>
       </w:r>
     </w:p>
     <w:p>
       <w:pPr>
         <w:pStyle w:val="ListParagraph"/>
-      </w:pPr>
-      <w:r>
-        <w:t>-With employee, our company provide professional cleaning tools that help their work smoothly. Employee also receive benefits without monthly salary such as: bonus base on feedback ranking system, travel…</w:t>
+        <w:numPr>
+          <w:ilvl w:val="0"/>
+          <w:numId w:val="50"/>
+        </w:numPr>
+        <w:ind w:left="0" w:firstLine="540"/>
+      </w:pPr>
+      <w:r>
+        <w:t>With employee, our company</w:t>
+      </w:r>
+      <w:bookmarkStart w:id="23" w:name="_GoBack"/>
+      <w:bookmarkEnd w:id="23"/>
+      <w:r>
+        <w:t xml:space="preserve"> provide professional cleaning tools that help their work smoothly. Employee also receive benefits without monthly salary such as: bonus base on feedback ranking system, travel…</w:t>
       </w:r>
     </w:p>
     <w:p>
       <w:pPr>
         <w:pStyle w:val="ListParagraph"/>
-      </w:pPr>
-      <w:r>
-        <w:t>-Each interaction process always assures the present of three sides: sign contract, rules. The constraints of employee and company must be clear information to client and reversed.</w:t>
+        <w:numPr>
+          <w:ilvl w:val="0"/>
+          <w:numId w:val="50"/>
+        </w:numPr>
+        <w:ind w:left="0" w:firstLine="540"/>
+      </w:pPr>
+      <w:r>
+        <w:t>Each interaction process always assures the present of three sides: sign contract, rules. The constraints of employee and company must be clear information to client and reversed.</w:t>
       </w:r>
     </w:p>
     <w:p>
@@ -7512,12 +7701,12 @@
       <w:pPr>
         <w:pStyle w:val="Heading1"/>
       </w:pPr>
-      <w:bookmarkStart w:id="23" w:name="_Toc524802615"/>
+      <w:bookmarkStart w:id="24" w:name="_Toc524802615"/>
       <w:r>
         <w:lastRenderedPageBreak/>
         <w:t>CO-CREATION PROCESSES</w:t>
       </w:r>
-      <w:bookmarkEnd w:id="23"/>
+      <w:bookmarkEnd w:id="24"/>
     </w:p>
     <w:p>
       <w:pPr>
@@ -7529,8 +7718,6 @@
       <w:r>
         <w:t>ctices to improve even though R&amp;</w:t>
       </w:r>
-      <w:bookmarkStart w:id="24" w:name="_GoBack"/>
-      <w:bookmarkEnd w:id="24"/>
       <w:r>
         <w:t>D departments carefully did their parts. These works need the help of two side of the business, and called “</w:t>
       </w:r>
@@ -7750,7 +7937,15 @@
         <w:ind w:left="900"/>
       </w:pPr>
       <w:r>
-        <w:t xml:space="preserve">Go-Viet company and Go-clean service team: understand and become skilled in using the new algorithms into current searching engine to perform effectively and professionally. We don’t need to understand the algorithms but must have abilities in manipulating it in the infrastructure that we have. </w:t>
+        <w:t xml:space="preserve">Go-Viet </w:t>
+      </w:r>
+      <w:proofErr w:type="gramStart"/>
+      <w:r>
+        <w:t>company</w:t>
+      </w:r>
+      <w:proofErr w:type="gramEnd"/>
+      <w:r>
+        <w:t xml:space="preserve"> and Go-clean service team: understand and become skilled in using the new algorithms into current searching engine to perform effectively and professionally. We don’t need to understand the algorithms but must have abilities in manipulating it in the infrastructure that we have. </w:t>
       </w:r>
     </w:p>
     <w:p>
@@ -7768,7 +7963,15 @@
         <w:ind w:left="900"/>
       </w:pPr>
       <w:r>
-        <w:t>Algorithms supplier experts: Go-Viet company has to contact the suitable Algorithms supplier to co-operate and create new algorithms that can bring effective result in changing the old one to the new great one.</w:t>
+        <w:t xml:space="preserve">Algorithms supplier experts: Go-Viet </w:t>
+      </w:r>
+      <w:proofErr w:type="gramStart"/>
+      <w:r>
+        <w:t>company</w:t>
+      </w:r>
+      <w:proofErr w:type="gramEnd"/>
+      <w:r>
+        <w:t xml:space="preserve"> has to contact the suitable Algorithms supplier to co-operate and create new algorithms that can bring effective result in changing the old one to the new great one.</w:t>
       </w:r>
     </w:p>
     <w:p>
@@ -7866,7 +8069,15 @@
         <w:ind w:firstLine="540"/>
       </w:pPr>
       <w:r>
-        <w:t>As the business expand, the more co-creation processes will be created. The follow are predicted processes of both side of customers : partners and consumers.</w:t>
+        <w:t xml:space="preserve">As the business expand, the more co-creation processes will be created. The follow are predicted processes of both side of </w:t>
+      </w:r>
+      <w:proofErr w:type="gramStart"/>
+      <w:r>
+        <w:t>customers :</w:t>
+      </w:r>
+      <w:proofErr w:type="gramEnd"/>
+      <w:r>
+        <w:t xml:space="preserve"> partners and consumers.</w:t>
       </w:r>
     </w:p>
     <w:p>
@@ -9538,7 +9749,7 @@
 </file>
 
 <file path=word/comments.xml><?xml version="1.0" encoding="utf-8"?>
-<w:comments xmlns:wpc="http://schemas.microsoft.com/office/word/2010/wordprocessingCanvas" xmlns:cx="http://schemas.microsoft.com/office/drawing/2014/chartex" xmlns:mc="http://schemas.openxmlformats.org/markup-compatibility/2006" xmlns:o="urn:schemas-microsoft-com:office:office" xmlns:r="http://schemas.openxmlformats.org/officeDocument/2006/relationships" xmlns:m="http://schemas.openxmlformats.org/officeDocument/2006/math" xmlns:v="urn:schemas-microsoft-com:vml" xmlns:wp14="http://schemas.microsoft.com/office/word/2010/wordprocessingDrawing" xmlns:wp="http://schemas.openxmlformats.org/drawingml/2006/wordprocessingDrawing" xmlns:w10="urn:schemas-microsoft-com:office:word" xmlns:w="http://schemas.openxmlformats.org/wordprocessingml/2006/main" xmlns:w14="http://schemas.microsoft.com/office/word/2010/wordml" xmlns:w15="http://schemas.microsoft.com/office/word/2012/wordml" xmlns:w16se="http://schemas.microsoft.com/office/word/2015/wordml/symex" xmlns:wpg="http://schemas.microsoft.com/office/word/2010/wordprocessingGroup" xmlns:wpi="http://schemas.microsoft.com/office/word/2010/wordprocessingInk" xmlns:wne="http://schemas.microsoft.com/office/word/2006/wordml" xmlns:wps="http://schemas.microsoft.com/office/word/2010/wordprocessingShape" mc:Ignorable="w14 w15 w16se wp14">
+<w:comments xmlns:wpc="http://schemas.microsoft.com/office/word/2010/wordprocessingCanvas" xmlns:mc="http://schemas.openxmlformats.org/markup-compatibility/2006" xmlns:o="urn:schemas-microsoft-com:office:office" xmlns:r="http://schemas.openxmlformats.org/officeDocument/2006/relationships" xmlns:m="http://schemas.openxmlformats.org/officeDocument/2006/math" xmlns:v="urn:schemas-microsoft-com:vml" xmlns:wp14="http://schemas.microsoft.com/office/word/2010/wordprocessingDrawing" xmlns:wp="http://schemas.openxmlformats.org/drawingml/2006/wordprocessingDrawing" xmlns:w10="urn:schemas-microsoft-com:office:word" xmlns:w="http://schemas.openxmlformats.org/wordprocessingml/2006/main" xmlns:w14="http://schemas.microsoft.com/office/word/2010/wordml" xmlns:w15="http://schemas.microsoft.com/office/word/2012/wordml" xmlns:wpg="http://schemas.microsoft.com/office/word/2010/wordprocessingGroup" xmlns:wpi="http://schemas.microsoft.com/office/word/2010/wordprocessingInk" xmlns:wne="http://schemas.microsoft.com/office/word/2006/wordml" xmlns:wps="http://schemas.microsoft.com/office/word/2010/wordprocessingShape" mc:Ignorable="w14 w15 wp14">
   <w:comment w:id="16" w:author="( ͡° ͜ʖ ͡°)" w:date="2018-09-12T11:13:00Z" w:initials="(͜͡͡">
     <w:p>
       <w:pPr>
@@ -9591,14 +9802,14 @@
 </file>
 
 <file path=word/commentsExtended.xml><?xml version="1.0" encoding="utf-8"?>
-<w15:commentsEx xmlns:wpc="http://schemas.microsoft.com/office/word/2010/wordprocessingCanvas" xmlns:cx="http://schemas.microsoft.com/office/drawing/2014/chartex" xmlns:mc="http://schemas.openxmlformats.org/markup-compatibility/2006" xmlns:o="urn:schemas-microsoft-com:office:office" xmlns:r="http://schemas.openxmlformats.org/officeDocument/2006/relationships" xmlns:m="http://schemas.openxmlformats.org/officeDocument/2006/math" xmlns:v="urn:schemas-microsoft-com:vml" xmlns:wp14="http://schemas.microsoft.com/office/word/2010/wordprocessingDrawing" xmlns:wp="http://schemas.openxmlformats.org/drawingml/2006/wordprocessingDrawing" xmlns:w10="urn:schemas-microsoft-com:office:word" xmlns:w="http://schemas.openxmlformats.org/wordprocessingml/2006/main" xmlns:w14="http://schemas.microsoft.com/office/word/2010/wordml" xmlns:w15="http://schemas.microsoft.com/office/word/2012/wordml" xmlns:w16se="http://schemas.microsoft.com/office/word/2015/wordml/symex" xmlns:wpg="http://schemas.microsoft.com/office/word/2010/wordprocessingGroup" xmlns:wpi="http://schemas.microsoft.com/office/word/2010/wordprocessingInk" xmlns:wne="http://schemas.microsoft.com/office/word/2006/wordml" xmlns:wps="http://schemas.microsoft.com/office/word/2010/wordprocessingShape" mc:Ignorable="w14 w15 w16se wp14">
+<w15:commentsEx xmlns:wpc="http://schemas.microsoft.com/office/word/2010/wordprocessingCanvas" xmlns:mc="http://schemas.openxmlformats.org/markup-compatibility/2006" xmlns:o="urn:schemas-microsoft-com:office:office" xmlns:r="http://schemas.openxmlformats.org/officeDocument/2006/relationships" xmlns:m="http://schemas.openxmlformats.org/officeDocument/2006/math" xmlns:v="urn:schemas-microsoft-com:vml" xmlns:wp14="http://schemas.microsoft.com/office/word/2010/wordprocessingDrawing" xmlns:wp="http://schemas.openxmlformats.org/drawingml/2006/wordprocessingDrawing" xmlns:w10="urn:schemas-microsoft-com:office:word" xmlns:w="http://schemas.openxmlformats.org/wordprocessingml/2006/main" xmlns:w14="http://schemas.microsoft.com/office/word/2010/wordml" xmlns:w15="http://schemas.microsoft.com/office/word/2012/wordml" xmlns:wpg="http://schemas.microsoft.com/office/word/2010/wordprocessingGroup" xmlns:wpi="http://schemas.microsoft.com/office/word/2010/wordprocessingInk" xmlns:wne="http://schemas.microsoft.com/office/word/2006/wordml" xmlns:wps="http://schemas.microsoft.com/office/word/2010/wordprocessingShape" mc:Ignorable="w14 w15 wp14">
   <w15:commentEx w15:paraId="798EF632" w15:done="0"/>
   <w15:commentEx w15:paraId="7F90D94A" w15:done="0"/>
 </w15:commentsEx>
 </file>
 
 <file path=word/endnotes.xml><?xml version="1.0" encoding="utf-8"?>
-<w:endnotes xmlns:wpc="http://schemas.microsoft.com/office/word/2010/wordprocessingCanvas" xmlns:cx="http://schemas.microsoft.com/office/drawing/2014/chartex" xmlns:mc="http://schemas.openxmlformats.org/markup-compatibility/2006" xmlns:o="urn:schemas-microsoft-com:office:office" xmlns:r="http://schemas.openxmlformats.org/officeDocument/2006/relationships" xmlns:m="http://schemas.openxmlformats.org/officeDocument/2006/math" xmlns:v="urn:schemas-microsoft-com:vml" xmlns:wp14="http://schemas.microsoft.com/office/word/2010/wordprocessingDrawing" xmlns:wp="http://schemas.openxmlformats.org/drawingml/2006/wordprocessingDrawing" xmlns:w10="urn:schemas-microsoft-com:office:word" xmlns:w="http://schemas.openxmlformats.org/wordprocessingml/2006/main" xmlns:w14="http://schemas.microsoft.com/office/word/2010/wordml" xmlns:w15="http://schemas.microsoft.com/office/word/2012/wordml" xmlns:w16se="http://schemas.microsoft.com/office/word/2015/wordml/symex" xmlns:wpg="http://schemas.microsoft.com/office/word/2010/wordprocessingGroup" xmlns:wpi="http://schemas.microsoft.com/office/word/2010/wordprocessingInk" xmlns:wne="http://schemas.microsoft.com/office/word/2006/wordml" xmlns:wps="http://schemas.microsoft.com/office/word/2010/wordprocessingShape" mc:Ignorable="w14 w15 w16se wp14">
+<w:endnotes xmlns:wpc="http://schemas.microsoft.com/office/word/2010/wordprocessingCanvas" xmlns:mc="http://schemas.openxmlformats.org/markup-compatibility/2006" xmlns:o="urn:schemas-microsoft-com:office:office" xmlns:r="http://schemas.openxmlformats.org/officeDocument/2006/relationships" xmlns:m="http://schemas.openxmlformats.org/officeDocument/2006/math" xmlns:v="urn:schemas-microsoft-com:vml" xmlns:wp14="http://schemas.microsoft.com/office/word/2010/wordprocessingDrawing" xmlns:wp="http://schemas.openxmlformats.org/drawingml/2006/wordprocessingDrawing" xmlns:w10="urn:schemas-microsoft-com:office:word" xmlns:w="http://schemas.openxmlformats.org/wordprocessingml/2006/main" xmlns:w14="http://schemas.microsoft.com/office/word/2010/wordml" xmlns:w15="http://schemas.microsoft.com/office/word/2012/wordml" xmlns:wpg="http://schemas.microsoft.com/office/word/2010/wordprocessingGroup" xmlns:wpi="http://schemas.microsoft.com/office/word/2010/wordprocessingInk" xmlns:wne="http://schemas.microsoft.com/office/word/2006/wordml" xmlns:wps="http://schemas.microsoft.com/office/word/2010/wordprocessingShape" mc:Ignorable="w14 w15 wp14">
   <w:endnote w:type="separator" w:id="-1">
     <w:p>
       <w:pPr>
@@ -9623,7 +9834,7 @@
 </file>
 
 <file path=word/footer1.xml><?xml version="1.0" encoding="utf-8"?>
-<w:ftr xmlns:wpc="http://schemas.microsoft.com/office/word/2010/wordprocessingCanvas" xmlns:cx="http://schemas.microsoft.com/office/drawing/2014/chartex" xmlns:mc="http://schemas.openxmlformats.org/markup-compatibility/2006" xmlns:o="urn:schemas-microsoft-com:office:office" xmlns:r="http://schemas.openxmlformats.org/officeDocument/2006/relationships" xmlns:m="http://schemas.openxmlformats.org/officeDocument/2006/math" xmlns:v="urn:schemas-microsoft-com:vml" xmlns:wp14="http://schemas.microsoft.com/office/word/2010/wordprocessingDrawing" xmlns:wp="http://schemas.openxmlformats.org/drawingml/2006/wordprocessingDrawing" xmlns:w10="urn:schemas-microsoft-com:office:word" xmlns:w="http://schemas.openxmlformats.org/wordprocessingml/2006/main" xmlns:w14="http://schemas.microsoft.com/office/word/2010/wordml" xmlns:w15="http://schemas.microsoft.com/office/word/2012/wordml" xmlns:w16se="http://schemas.microsoft.com/office/word/2015/wordml/symex" xmlns:wpg="http://schemas.microsoft.com/office/word/2010/wordprocessingGroup" xmlns:wpi="http://schemas.microsoft.com/office/word/2010/wordprocessingInk" xmlns:wne="http://schemas.microsoft.com/office/word/2006/wordml" xmlns:wps="http://schemas.microsoft.com/office/word/2010/wordprocessingShape" mc:Ignorable="w14 w15 w16se wp14">
+<w:ftr xmlns:wpc="http://schemas.microsoft.com/office/word/2010/wordprocessingCanvas" xmlns:mc="http://schemas.openxmlformats.org/markup-compatibility/2006" xmlns:o="urn:schemas-microsoft-com:office:office" xmlns:r="http://schemas.openxmlformats.org/officeDocument/2006/relationships" xmlns:m="http://schemas.openxmlformats.org/officeDocument/2006/math" xmlns:v="urn:schemas-microsoft-com:vml" xmlns:wp14="http://schemas.microsoft.com/office/word/2010/wordprocessingDrawing" xmlns:wp="http://schemas.openxmlformats.org/drawingml/2006/wordprocessingDrawing" xmlns:w10="urn:schemas-microsoft-com:office:word" xmlns:w="http://schemas.openxmlformats.org/wordprocessingml/2006/main" xmlns:w14="http://schemas.microsoft.com/office/word/2010/wordml" xmlns:w15="http://schemas.microsoft.com/office/word/2012/wordml" xmlns:wpg="http://schemas.microsoft.com/office/word/2010/wordprocessingGroup" xmlns:wpi="http://schemas.microsoft.com/office/word/2010/wordprocessingInk" xmlns:wne="http://schemas.microsoft.com/office/word/2006/wordml" xmlns:wps="http://schemas.microsoft.com/office/word/2010/wordprocessingShape" mc:Ignorable="w14 w15 wp14">
   <w:sdt>
     <w:sdtPr>
       <w:id w:val="584661344"/>
@@ -9656,7 +9867,7 @@
           <w:rPr>
             <w:noProof/>
           </w:rPr>
-          <w:t>16</w:t>
+          <w:t>15</w:t>
         </w:r>
         <w:r>
           <w:rPr>
@@ -9676,7 +9887,7 @@
 </file>
 
 <file path=word/footnotes.xml><?xml version="1.0" encoding="utf-8"?>
-<w:footnotes xmlns:wpc="http://schemas.microsoft.com/office/word/2010/wordprocessingCanvas" xmlns:cx="http://schemas.microsoft.com/office/drawing/2014/chartex" xmlns:mc="http://schemas.openxmlformats.org/markup-compatibility/2006" xmlns:o="urn:schemas-microsoft-com:office:office" xmlns:r="http://schemas.openxmlformats.org/officeDocument/2006/relationships" xmlns:m="http://schemas.openxmlformats.org/officeDocument/2006/math" xmlns:v="urn:schemas-microsoft-com:vml" xmlns:wp14="http://schemas.microsoft.com/office/word/2010/wordprocessingDrawing" xmlns:wp="http://schemas.openxmlformats.org/drawingml/2006/wordprocessingDrawing" xmlns:w10="urn:schemas-microsoft-com:office:word" xmlns:w="http://schemas.openxmlformats.org/wordprocessingml/2006/main" xmlns:w14="http://schemas.microsoft.com/office/word/2010/wordml" xmlns:w15="http://schemas.microsoft.com/office/word/2012/wordml" xmlns:w16se="http://schemas.microsoft.com/office/word/2015/wordml/symex" xmlns:wpg="http://schemas.microsoft.com/office/word/2010/wordprocessingGroup" xmlns:wpi="http://schemas.microsoft.com/office/word/2010/wordprocessingInk" xmlns:wne="http://schemas.microsoft.com/office/word/2006/wordml" xmlns:wps="http://schemas.microsoft.com/office/word/2010/wordprocessingShape" mc:Ignorable="w14 w15 w16se wp14">
+<w:footnotes xmlns:wpc="http://schemas.microsoft.com/office/word/2010/wordprocessingCanvas" xmlns:mc="http://schemas.openxmlformats.org/markup-compatibility/2006" xmlns:o="urn:schemas-microsoft-com:office:office" xmlns:r="http://schemas.openxmlformats.org/officeDocument/2006/relationships" xmlns:m="http://schemas.openxmlformats.org/officeDocument/2006/math" xmlns:v="urn:schemas-microsoft-com:vml" xmlns:wp14="http://schemas.microsoft.com/office/word/2010/wordprocessingDrawing" xmlns:wp="http://schemas.openxmlformats.org/drawingml/2006/wordprocessingDrawing" xmlns:w10="urn:schemas-microsoft-com:office:word" xmlns:w="http://schemas.openxmlformats.org/wordprocessingml/2006/main" xmlns:w14="http://schemas.microsoft.com/office/word/2010/wordml" xmlns:w15="http://schemas.microsoft.com/office/word/2012/wordml" xmlns:wpg="http://schemas.microsoft.com/office/word/2010/wordprocessingGroup" xmlns:wpi="http://schemas.microsoft.com/office/word/2010/wordprocessingInk" xmlns:wne="http://schemas.microsoft.com/office/word/2006/wordml" xmlns:wps="http://schemas.microsoft.com/office/word/2010/wordprocessingShape" mc:Ignorable="w14 w15 wp14">
   <w:footnote w:type="separator" w:id="-1">
     <w:p>
       <w:pPr>
@@ -9701,7 +9912,7 @@
 </file>
 
 <file path=word/numbering.xml><?xml version="1.0" encoding="utf-8"?>
-<w:numbering xmlns:wpc="http://schemas.microsoft.com/office/word/2010/wordprocessingCanvas" xmlns:cx="http://schemas.microsoft.com/office/drawing/2014/chartex" xmlns:mc="http://schemas.openxmlformats.org/markup-compatibility/2006" xmlns:o="urn:schemas-microsoft-com:office:office" xmlns:r="http://schemas.openxmlformats.org/officeDocument/2006/relationships" xmlns:m="http://schemas.openxmlformats.org/officeDocument/2006/math" xmlns:v="urn:schemas-microsoft-com:vml" xmlns:wp14="http://schemas.microsoft.com/office/word/2010/wordprocessingDrawing" xmlns:wp="http://schemas.openxmlformats.org/drawingml/2006/wordprocessingDrawing" xmlns:w10="urn:schemas-microsoft-com:office:word" xmlns:w="http://schemas.openxmlformats.org/wordprocessingml/2006/main" xmlns:w14="http://schemas.microsoft.com/office/word/2010/wordml" xmlns:w15="http://schemas.microsoft.com/office/word/2012/wordml" xmlns:w16se="http://schemas.microsoft.com/office/word/2015/wordml/symex" xmlns:wpg="http://schemas.microsoft.com/office/word/2010/wordprocessingGroup" xmlns:wpi="http://schemas.microsoft.com/office/word/2010/wordprocessingInk" xmlns:wne="http://schemas.microsoft.com/office/word/2006/wordml" xmlns:wps="http://schemas.microsoft.com/office/word/2010/wordprocessingShape" mc:Ignorable="w14 w15 w16se wp14">
+<w:numbering xmlns:wpc="http://schemas.microsoft.com/office/word/2010/wordprocessingCanvas" xmlns:mc="http://schemas.openxmlformats.org/markup-compatibility/2006" xmlns:o="urn:schemas-microsoft-com:office:office" xmlns:r="http://schemas.openxmlformats.org/officeDocument/2006/relationships" xmlns:m="http://schemas.openxmlformats.org/officeDocument/2006/math" xmlns:v="urn:schemas-microsoft-com:vml" xmlns:wp14="http://schemas.microsoft.com/office/word/2010/wordprocessingDrawing" xmlns:wp="http://schemas.openxmlformats.org/drawingml/2006/wordprocessingDrawing" xmlns:w10="urn:schemas-microsoft-com:office:word" xmlns:w="http://schemas.openxmlformats.org/wordprocessingml/2006/main" xmlns:w14="http://schemas.microsoft.com/office/word/2010/wordml" xmlns:w15="http://schemas.microsoft.com/office/word/2012/wordml" xmlns:wpg="http://schemas.microsoft.com/office/word/2010/wordprocessingGroup" xmlns:wpi="http://schemas.microsoft.com/office/word/2010/wordprocessingInk" xmlns:wne="http://schemas.microsoft.com/office/word/2006/wordml" xmlns:wps="http://schemas.microsoft.com/office/word/2010/wordprocessingShape" mc:Ignorable="w14 w15 wp14">
   <w:numPicBullet w:numPicBulletId="0">
     <w:pict>
       <v:shapetype id="_x0000_t75" coordsize="21600,21600" o:spt="75" o:preferrelative="t" path="m@4@5l@4@11@9@11@9@5xe" filled="f" stroked="f">
@@ -9723,14 +9934,14 @@
         <v:path o:extrusionok="f" gradientshapeok="t" o:connecttype="rect"/>
         <o:lock v:ext="edit" aspectratio="t"/>
       </v:shapetype>
-      <v:shape id="_x0000_i1038" type="#_x0000_t75" style="width:11.25pt;height:11.25pt" o:bullet="t">
+      <v:shape id="_x0000_i1034" type="#_x0000_t75" style="width:11.05pt;height:11.05pt" o:bullet="t">
         <v:imagedata r:id="rId1" o:title="mso837"/>
       </v:shape>
     </w:pict>
   </w:numPicBullet>
   <w:numPicBullet w:numPicBulletId="1">
     <w:pict>
-      <v:shape id="_x0000_i1039" type="#_x0000_t75" style="width:11.25pt;height:11.25pt" o:bullet="t">
+      <v:shape id="_x0000_i1035" type="#_x0000_t75" style="width:11.05pt;height:11.05pt" o:bullet="t">
         <v:imagedata r:id="rId2" o:title="mso51A5"/>
       </v:shape>
     </w:pict>
@@ -11419,6 +11630,119 @@
     </w:lvl>
   </w:abstractNum>
   <w:abstractNum w:abstractNumId="16" w15:restartNumberingAfterBreak="0">
+    <w:nsid w:val="1E1D7487"/>
+    <w:multiLevelType w:val="hybridMultilevel"/>
+    <w:tmpl w:val="5246E1C2"/>
+    <w:lvl w:ilvl="0" w:tplc="C764D4B4">
+      <w:start w:val="1"/>
+      <w:numFmt w:val="bullet"/>
+      <w:lvlText w:val="_"/>
+      <w:lvlJc w:val="left"/>
+      <w:pPr>
+        <w:ind w:left="1260" w:hanging="360"/>
+      </w:pPr>
+      <w:rPr>
+        <w:rFonts w:ascii="Sylfaen" w:hAnsi="Sylfaen" w:hint="default"/>
+      </w:rPr>
+    </w:lvl>
+    <w:lvl w:ilvl="1" w:tplc="04090003" w:tentative="1">
+      <w:start w:val="1"/>
+      <w:numFmt w:val="bullet"/>
+      <w:lvlText w:val="o"/>
+      <w:lvlJc w:val="left"/>
+      <w:pPr>
+        <w:ind w:left="1980" w:hanging="360"/>
+      </w:pPr>
+      <w:rPr>
+        <w:rFonts w:ascii="Courier New" w:hAnsi="Courier New" w:cs="Courier New" w:hint="default"/>
+      </w:rPr>
+    </w:lvl>
+    <w:lvl w:ilvl="2" w:tplc="04090005" w:tentative="1">
+      <w:start w:val="1"/>
+      <w:numFmt w:val="bullet"/>
+      <w:lvlText w:val=""/>
+      <w:lvlJc w:val="left"/>
+      <w:pPr>
+        <w:ind w:left="2700" w:hanging="360"/>
+      </w:pPr>
+      <w:rPr>
+        <w:rFonts w:ascii="Wingdings" w:hAnsi="Wingdings" w:hint="default"/>
+      </w:rPr>
+    </w:lvl>
+    <w:lvl w:ilvl="3" w:tplc="04090001" w:tentative="1">
+      <w:start w:val="1"/>
+      <w:numFmt w:val="bullet"/>
+      <w:lvlText w:val=""/>
+      <w:lvlJc w:val="left"/>
+      <w:pPr>
+        <w:ind w:left="3420" w:hanging="360"/>
+      </w:pPr>
+      <w:rPr>
+        <w:rFonts w:ascii="Symbol" w:hAnsi="Symbol" w:hint="default"/>
+      </w:rPr>
+    </w:lvl>
+    <w:lvl w:ilvl="4" w:tplc="04090003" w:tentative="1">
+      <w:start w:val="1"/>
+      <w:numFmt w:val="bullet"/>
+      <w:lvlText w:val="o"/>
+      <w:lvlJc w:val="left"/>
+      <w:pPr>
+        <w:ind w:left="4140" w:hanging="360"/>
+      </w:pPr>
+      <w:rPr>
+        <w:rFonts w:ascii="Courier New" w:hAnsi="Courier New" w:cs="Courier New" w:hint="default"/>
+      </w:rPr>
+    </w:lvl>
+    <w:lvl w:ilvl="5" w:tplc="04090005" w:tentative="1">
+      <w:start w:val="1"/>
+      <w:numFmt w:val="bullet"/>
+      <w:lvlText w:val=""/>
+      <w:lvlJc w:val="left"/>
+      <w:pPr>
+        <w:ind w:left="4860" w:hanging="360"/>
+      </w:pPr>
+      <w:rPr>
+        <w:rFonts w:ascii="Wingdings" w:hAnsi="Wingdings" w:hint="default"/>
+      </w:rPr>
+    </w:lvl>
+    <w:lvl w:ilvl="6" w:tplc="04090001" w:tentative="1">
+      <w:start w:val="1"/>
+      <w:numFmt w:val="bullet"/>
+      <w:lvlText w:val=""/>
+      <w:lvlJc w:val="left"/>
+      <w:pPr>
+        <w:ind w:left="5580" w:hanging="360"/>
+      </w:pPr>
+      <w:rPr>
+        <w:rFonts w:ascii="Symbol" w:hAnsi="Symbol" w:hint="default"/>
+      </w:rPr>
+    </w:lvl>
+    <w:lvl w:ilvl="7" w:tplc="04090003" w:tentative="1">
+      <w:start w:val="1"/>
+      <w:numFmt w:val="bullet"/>
+      <w:lvlText w:val="o"/>
+      <w:lvlJc w:val="left"/>
+      <w:pPr>
+        <w:ind w:left="6300" w:hanging="360"/>
+      </w:pPr>
+      <w:rPr>
+        <w:rFonts w:ascii="Courier New" w:hAnsi="Courier New" w:cs="Courier New" w:hint="default"/>
+      </w:rPr>
+    </w:lvl>
+    <w:lvl w:ilvl="8" w:tplc="04090005" w:tentative="1">
+      <w:start w:val="1"/>
+      <w:numFmt w:val="bullet"/>
+      <w:lvlText w:val=""/>
+      <w:lvlJc w:val="left"/>
+      <w:pPr>
+        <w:ind w:left="7020" w:hanging="360"/>
+      </w:pPr>
+      <w:rPr>
+        <w:rFonts w:ascii="Wingdings" w:hAnsi="Wingdings" w:hint="default"/>
+      </w:rPr>
+    </w:lvl>
+  </w:abstractNum>
+  <w:abstractNum w:abstractNumId="17" w15:restartNumberingAfterBreak="0">
     <w:nsid w:val="224D1DFA"/>
     <w:multiLevelType w:val="hybridMultilevel"/>
     <w:tmpl w:val="98289C9C"/>
@@ -11530,7 +11854,7 @@
       </w:rPr>
     </w:lvl>
   </w:abstractNum>
-  <w:abstractNum w:abstractNumId="17" w15:restartNumberingAfterBreak="0">
+  <w:abstractNum w:abstractNumId="18" w15:restartNumberingAfterBreak="0">
     <w:nsid w:val="2D165B89"/>
     <w:multiLevelType w:val="hybridMultilevel"/>
     <w:tmpl w:val="66CAAF58"/>
@@ -11619,7 +11943,7 @@
       </w:pPr>
     </w:lvl>
   </w:abstractNum>
-  <w:abstractNum w:abstractNumId="18" w15:restartNumberingAfterBreak="0">
+  <w:abstractNum w:abstractNumId="19" w15:restartNumberingAfterBreak="0">
     <w:nsid w:val="2E74510B"/>
     <w:multiLevelType w:val="hybridMultilevel"/>
     <w:tmpl w:val="98BC090E"/>
@@ -11708,120 +12032,120 @@
       </w:pPr>
     </w:lvl>
   </w:abstractNum>
-  <w:abstractNum w:abstractNumId="19" w15:restartNumberingAfterBreak="0">
+  <w:abstractNum w:abstractNumId="20" w15:restartNumberingAfterBreak="0">
     <w:nsid w:val="2E970958"/>
     <w:multiLevelType w:val="hybridMultilevel"/>
-    <w:tmpl w:val="56243CD2"/>
-    <w:lvl w:ilvl="0" w:tplc="04090001">
+    <w:tmpl w:val="BCE678B6"/>
+    <w:lvl w:ilvl="0" w:tplc="04090003">
+      <w:start w:val="1"/>
+      <w:numFmt w:val="bullet"/>
+      <w:lvlText w:val="o"/>
+      <w:lvlJc w:val="left"/>
+      <w:pPr>
+        <w:ind w:left="720" w:hanging="360"/>
+      </w:pPr>
+      <w:rPr>
+        <w:rFonts w:ascii="Courier New" w:hAnsi="Courier New" w:cs="Courier New" w:hint="default"/>
+      </w:rPr>
+    </w:lvl>
+    <w:lvl w:ilvl="1" w:tplc="04090003" w:tentative="1">
+      <w:start w:val="1"/>
+      <w:numFmt w:val="bullet"/>
+      <w:lvlText w:val="o"/>
+      <w:lvlJc w:val="left"/>
+      <w:pPr>
+        <w:ind w:left="1440" w:hanging="360"/>
+      </w:pPr>
+      <w:rPr>
+        <w:rFonts w:ascii="Courier New" w:hAnsi="Courier New" w:cs="Courier New" w:hint="default"/>
+      </w:rPr>
+    </w:lvl>
+    <w:lvl w:ilvl="2" w:tplc="04090005" w:tentative="1">
+      <w:start w:val="1"/>
+      <w:numFmt w:val="bullet"/>
+      <w:lvlText w:val=""/>
+      <w:lvlJc w:val="left"/>
+      <w:pPr>
+        <w:ind w:left="2160" w:hanging="360"/>
+      </w:pPr>
+      <w:rPr>
+        <w:rFonts w:ascii="Marlett" w:hAnsi="Marlett" w:hint="default"/>
+      </w:rPr>
+    </w:lvl>
+    <w:lvl w:ilvl="3" w:tplc="04090001" w:tentative="1">
       <w:start w:val="1"/>
       <w:numFmt w:val="bullet"/>
       <w:lvlText w:val=""/>
       <w:lvlJc w:val="left"/>
       <w:pPr>
-        <w:ind w:left="720" w:hanging="360"/>
+        <w:ind w:left="2880" w:hanging="360"/>
       </w:pPr>
       <w:rPr>
         <w:rFonts w:ascii="Symbol" w:hAnsi="Symbol" w:hint="default"/>
       </w:rPr>
     </w:lvl>
-    <w:lvl w:ilvl="1" w:tplc="04090003" w:tentative="1">
+    <w:lvl w:ilvl="4" w:tplc="04090003" w:tentative="1">
       <w:start w:val="1"/>
       <w:numFmt w:val="bullet"/>
       <w:lvlText w:val="o"/>
       <w:lvlJc w:val="left"/>
       <w:pPr>
-        <w:ind w:left="1440" w:hanging="360"/>
+        <w:ind w:left="3600" w:hanging="360"/>
       </w:pPr>
       <w:rPr>
         <w:rFonts w:ascii="Courier New" w:hAnsi="Courier New" w:cs="Courier New" w:hint="default"/>
       </w:rPr>
     </w:lvl>
-    <w:lvl w:ilvl="2" w:tplc="04090005" w:tentative="1">
+    <w:lvl w:ilvl="5" w:tplc="04090005" w:tentative="1">
       <w:start w:val="1"/>
       <w:numFmt w:val="bullet"/>
       <w:lvlText w:val=""/>
       <w:lvlJc w:val="left"/>
       <w:pPr>
-        <w:ind w:left="2160" w:hanging="360"/>
+        <w:ind w:left="4320" w:hanging="360"/>
       </w:pPr>
       <w:rPr>
         <w:rFonts w:ascii="Marlett" w:hAnsi="Marlett" w:hint="default"/>
       </w:rPr>
     </w:lvl>
-    <w:lvl w:ilvl="3" w:tplc="04090001" w:tentative="1">
+    <w:lvl w:ilvl="6" w:tplc="04090001" w:tentative="1">
       <w:start w:val="1"/>
       <w:numFmt w:val="bullet"/>
       <w:lvlText w:val=""/>
       <w:lvlJc w:val="left"/>
       <w:pPr>
-        <w:ind w:left="2880" w:hanging="360"/>
+        <w:ind w:left="5040" w:hanging="360"/>
       </w:pPr>
       <w:rPr>
         <w:rFonts w:ascii="Symbol" w:hAnsi="Symbol" w:hint="default"/>
       </w:rPr>
     </w:lvl>
-    <w:lvl w:ilvl="4" w:tplc="04090003" w:tentative="1">
+    <w:lvl w:ilvl="7" w:tplc="04090003" w:tentative="1">
       <w:start w:val="1"/>
       <w:numFmt w:val="bullet"/>
       <w:lvlText w:val="o"/>
       <w:lvlJc w:val="left"/>
       <w:pPr>
-        <w:ind w:left="3600" w:hanging="360"/>
+        <w:ind w:left="5760" w:hanging="360"/>
       </w:pPr>
       <w:rPr>
         <w:rFonts w:ascii="Courier New" w:hAnsi="Courier New" w:cs="Courier New" w:hint="default"/>
       </w:rPr>
     </w:lvl>
-    <w:lvl w:ilvl="5" w:tplc="04090005" w:tentative="1">
+    <w:lvl w:ilvl="8" w:tplc="04090005" w:tentative="1">
       <w:start w:val="1"/>
       <w:numFmt w:val="bullet"/>
       <w:lvlText w:val=""/>
       <w:lvlJc w:val="left"/>
       <w:pPr>
-        <w:ind w:left="4320" w:hanging="360"/>
+        <w:ind w:left="6480" w:hanging="360"/>
       </w:pPr>
       <w:rPr>
         <w:rFonts w:ascii="Marlett" w:hAnsi="Marlett" w:hint="default"/>
       </w:rPr>
     </w:lvl>
-    <w:lvl w:ilvl="6" w:tplc="04090001" w:tentative="1">
-      <w:start w:val="1"/>
-      <w:numFmt w:val="bullet"/>
-      <w:lvlText w:val=""/>
-      <w:lvlJc w:val="left"/>
-      <w:pPr>
-        <w:ind w:left="5040" w:hanging="360"/>
-      </w:pPr>
-      <w:rPr>
-        <w:rFonts w:ascii="Symbol" w:hAnsi="Symbol" w:hint="default"/>
-      </w:rPr>
-    </w:lvl>
-    <w:lvl w:ilvl="7" w:tplc="04090003" w:tentative="1">
-      <w:start w:val="1"/>
-      <w:numFmt w:val="bullet"/>
-      <w:lvlText w:val="o"/>
-      <w:lvlJc w:val="left"/>
-      <w:pPr>
-        <w:ind w:left="5760" w:hanging="360"/>
-      </w:pPr>
-      <w:rPr>
-        <w:rFonts w:ascii="Courier New" w:hAnsi="Courier New" w:cs="Courier New" w:hint="default"/>
-      </w:rPr>
-    </w:lvl>
-    <w:lvl w:ilvl="8" w:tplc="04090005" w:tentative="1">
-      <w:start w:val="1"/>
-      <w:numFmt w:val="bullet"/>
-      <w:lvlText w:val=""/>
-      <w:lvlJc w:val="left"/>
-      <w:pPr>
-        <w:ind w:left="6480" w:hanging="360"/>
-      </w:pPr>
-      <w:rPr>
-        <w:rFonts w:ascii="Marlett" w:hAnsi="Marlett" w:hint="default"/>
-      </w:rPr>
-    </w:lvl>
   </w:abstractNum>
-  <w:abstractNum w:abstractNumId="20" w15:restartNumberingAfterBreak="0">
+  <w:abstractNum w:abstractNumId="21" w15:restartNumberingAfterBreak="0">
     <w:nsid w:val="31054666"/>
     <w:multiLevelType w:val="hybridMultilevel"/>
     <w:tmpl w:val="D1E28414"/>
@@ -11907,7 +12231,7 @@
       </w:pPr>
     </w:lvl>
   </w:abstractNum>
-  <w:abstractNum w:abstractNumId="21" w15:restartNumberingAfterBreak="0">
+  <w:abstractNum w:abstractNumId="22" w15:restartNumberingAfterBreak="0">
     <w:nsid w:val="33810B05"/>
     <w:multiLevelType w:val="hybridMultilevel"/>
     <w:tmpl w:val="5DAE5DB8"/>
@@ -11993,7 +12317,7 @@
       </w:pPr>
     </w:lvl>
   </w:abstractNum>
-  <w:abstractNum w:abstractNumId="22" w15:restartNumberingAfterBreak="0">
+  <w:abstractNum w:abstractNumId="23" w15:restartNumberingAfterBreak="0">
     <w:nsid w:val="34590549"/>
     <w:multiLevelType w:val="multilevel"/>
     <w:tmpl w:val="DCC2B588"/>
@@ -12142,7 +12466,7 @@
       </w:rPr>
     </w:lvl>
   </w:abstractNum>
-  <w:abstractNum w:abstractNumId="23" w15:restartNumberingAfterBreak="0">
+  <w:abstractNum w:abstractNumId="24" w15:restartNumberingAfterBreak="0">
     <w:nsid w:val="390C2F2B"/>
     <w:multiLevelType w:val="hybridMultilevel"/>
     <w:tmpl w:val="B4B04450"/>
@@ -12255,7 +12579,7 @@
       </w:rPr>
     </w:lvl>
   </w:abstractNum>
-  <w:abstractNum w:abstractNumId="24" w15:restartNumberingAfterBreak="0">
+  <w:abstractNum w:abstractNumId="25" w15:restartNumberingAfterBreak="0">
     <w:nsid w:val="390F2966"/>
     <w:multiLevelType w:val="hybridMultilevel"/>
     <w:tmpl w:val="D52CB5E8"/>
@@ -12369,7 +12693,7 @@
       </w:rPr>
     </w:lvl>
   </w:abstractNum>
-  <w:abstractNum w:abstractNumId="25" w15:restartNumberingAfterBreak="0">
+  <w:abstractNum w:abstractNumId="26" w15:restartNumberingAfterBreak="0">
     <w:nsid w:val="43D16CB5"/>
     <w:multiLevelType w:val="hybridMultilevel"/>
     <w:tmpl w:val="5406F51C"/>
@@ -12455,7 +12779,7 @@
       </w:pPr>
     </w:lvl>
   </w:abstractNum>
-  <w:abstractNum w:abstractNumId="26" w15:restartNumberingAfterBreak="0">
+  <w:abstractNum w:abstractNumId="27" w15:restartNumberingAfterBreak="0">
     <w:nsid w:val="45B334D3"/>
     <w:multiLevelType w:val="hybridMultilevel"/>
     <w:tmpl w:val="AD2AA8FE"/>
@@ -12568,7 +12892,7 @@
       </w:rPr>
     </w:lvl>
   </w:abstractNum>
-  <w:abstractNum w:abstractNumId="27" w15:restartNumberingAfterBreak="0">
+  <w:abstractNum w:abstractNumId="28" w15:restartNumberingAfterBreak="0">
     <w:nsid w:val="46207513"/>
     <w:multiLevelType w:val="hybridMultilevel"/>
     <w:tmpl w:val="422ABC5A"/>
@@ -12681,7 +13005,7 @@
       </w:rPr>
     </w:lvl>
   </w:abstractNum>
-  <w:abstractNum w:abstractNumId="28" w15:restartNumberingAfterBreak="0">
+  <w:abstractNum w:abstractNumId="29" w15:restartNumberingAfterBreak="0">
     <w:nsid w:val="47C46D29"/>
     <w:multiLevelType w:val="hybridMultilevel"/>
     <w:tmpl w:val="34646F58"/>
@@ -12794,7 +13118,7 @@
       </w:rPr>
     </w:lvl>
   </w:abstractNum>
-  <w:abstractNum w:abstractNumId="29" w15:restartNumberingAfterBreak="0">
+  <w:abstractNum w:abstractNumId="30" w15:restartNumberingAfterBreak="0">
     <w:nsid w:val="49E464CF"/>
     <w:multiLevelType w:val="hybridMultilevel"/>
     <w:tmpl w:val="479CB394"/>
@@ -12907,7 +13231,7 @@
       </w:rPr>
     </w:lvl>
   </w:abstractNum>
-  <w:abstractNum w:abstractNumId="30" w15:restartNumberingAfterBreak="0">
+  <w:abstractNum w:abstractNumId="31" w15:restartNumberingAfterBreak="0">
     <w:nsid w:val="4C4A0405"/>
     <w:multiLevelType w:val="hybridMultilevel"/>
     <w:tmpl w:val="DD9EAC94"/>
@@ -13020,7 +13344,7 @@
       </w:rPr>
     </w:lvl>
   </w:abstractNum>
-  <w:abstractNum w:abstractNumId="31" w15:restartNumberingAfterBreak="0">
+  <w:abstractNum w:abstractNumId="32" w15:restartNumberingAfterBreak="0">
     <w:nsid w:val="4EDA4563"/>
     <w:multiLevelType w:val="hybridMultilevel"/>
     <w:tmpl w:val="0DB6827E"/>
@@ -13133,7 +13457,7 @@
       </w:rPr>
     </w:lvl>
   </w:abstractNum>
-  <w:abstractNum w:abstractNumId="32" w15:restartNumberingAfterBreak="0">
+  <w:abstractNum w:abstractNumId="33" w15:restartNumberingAfterBreak="0">
     <w:nsid w:val="512E2AC1"/>
     <w:multiLevelType w:val="hybridMultilevel"/>
     <w:tmpl w:val="5FD255D0"/>
@@ -13245,7 +13569,7 @@
       </w:rPr>
     </w:lvl>
   </w:abstractNum>
-  <w:abstractNum w:abstractNumId="33" w15:restartNumberingAfterBreak="0">
+  <w:abstractNum w:abstractNumId="34" w15:restartNumberingAfterBreak="0">
     <w:nsid w:val="52014A51"/>
     <w:multiLevelType w:val="hybridMultilevel"/>
     <w:tmpl w:val="99D04FC0"/>
@@ -13358,7 +13682,7 @@
       </w:rPr>
     </w:lvl>
   </w:abstractNum>
-  <w:abstractNum w:abstractNumId="34" w15:restartNumberingAfterBreak="0">
+  <w:abstractNum w:abstractNumId="35" w15:restartNumberingAfterBreak="0">
     <w:nsid w:val="55BA01B6"/>
     <w:multiLevelType w:val="hybridMultilevel"/>
     <w:tmpl w:val="C64611FA"/>
@@ -13471,7 +13795,7 @@
       </w:rPr>
     </w:lvl>
   </w:abstractNum>
-  <w:abstractNum w:abstractNumId="35" w15:restartNumberingAfterBreak="0">
+  <w:abstractNum w:abstractNumId="36" w15:restartNumberingAfterBreak="0">
     <w:nsid w:val="629651C5"/>
     <w:multiLevelType w:val="hybridMultilevel"/>
     <w:tmpl w:val="4CCCC06A"/>
@@ -13584,7 +13908,7 @@
       </w:rPr>
     </w:lvl>
   </w:abstractNum>
-  <w:abstractNum w:abstractNumId="36" w15:restartNumberingAfterBreak="0">
+  <w:abstractNum w:abstractNumId="37" w15:restartNumberingAfterBreak="0">
     <w:nsid w:val="63434DA9"/>
     <w:multiLevelType w:val="hybridMultilevel"/>
     <w:tmpl w:val="231C57FE"/>
@@ -13697,7 +14021,7 @@
       </w:rPr>
     </w:lvl>
   </w:abstractNum>
-  <w:abstractNum w:abstractNumId="37" w15:restartNumberingAfterBreak="0">
+  <w:abstractNum w:abstractNumId="38" w15:restartNumberingAfterBreak="0">
     <w:nsid w:val="648B67C1"/>
     <w:multiLevelType w:val="hybridMultilevel"/>
     <w:tmpl w:val="3D2AD972"/>
@@ -13810,7 +14134,7 @@
       </w:rPr>
     </w:lvl>
   </w:abstractNum>
-  <w:abstractNum w:abstractNumId="38" w15:restartNumberingAfterBreak="0">
+  <w:abstractNum w:abstractNumId="39" w15:restartNumberingAfterBreak="0">
     <w:nsid w:val="67981056"/>
     <w:multiLevelType w:val="hybridMultilevel"/>
     <w:tmpl w:val="DBB2D6CC"/>
@@ -13896,7 +14220,7 @@
       </w:pPr>
     </w:lvl>
   </w:abstractNum>
-  <w:abstractNum w:abstractNumId="39" w15:restartNumberingAfterBreak="0">
+  <w:abstractNum w:abstractNumId="40" w15:restartNumberingAfterBreak="0">
     <w:nsid w:val="69CE555A"/>
     <w:multiLevelType w:val="hybridMultilevel"/>
     <w:tmpl w:val="317824BE"/>
@@ -14009,7 +14333,7 @@
       </w:rPr>
     </w:lvl>
   </w:abstractNum>
-  <w:abstractNum w:abstractNumId="40" w15:restartNumberingAfterBreak="0">
+  <w:abstractNum w:abstractNumId="41" w15:restartNumberingAfterBreak="0">
     <w:nsid w:val="73780118"/>
     <w:multiLevelType w:val="hybridMultilevel"/>
     <w:tmpl w:val="2906341C"/>
@@ -14122,7 +14446,7 @@
       </w:rPr>
     </w:lvl>
   </w:abstractNum>
-  <w:abstractNum w:abstractNumId="41" w15:restartNumberingAfterBreak="0">
+  <w:abstractNum w:abstractNumId="42" w15:restartNumberingAfterBreak="0">
     <w:nsid w:val="73816DF3"/>
     <w:multiLevelType w:val="hybridMultilevel"/>
     <w:tmpl w:val="80F84244"/>
@@ -14235,7 +14559,7 @@
       </w:rPr>
     </w:lvl>
   </w:abstractNum>
-  <w:abstractNum w:abstractNumId="42" w15:restartNumberingAfterBreak="0">
+  <w:abstractNum w:abstractNumId="43" w15:restartNumberingAfterBreak="0">
     <w:nsid w:val="74E41768"/>
     <w:multiLevelType w:val="hybridMultilevel"/>
     <w:tmpl w:val="46A6E0EC"/>
@@ -14348,7 +14672,7 @@
       </w:rPr>
     </w:lvl>
   </w:abstractNum>
-  <w:abstractNum w:abstractNumId="43" w15:restartNumberingAfterBreak="0">
+  <w:abstractNum w:abstractNumId="44" w15:restartNumberingAfterBreak="0">
     <w:nsid w:val="78A63A44"/>
     <w:multiLevelType w:val="hybridMultilevel"/>
     <w:tmpl w:val="49F0FD16"/>
@@ -14461,7 +14785,7 @@
       </w:rPr>
     </w:lvl>
   </w:abstractNum>
-  <w:abstractNum w:abstractNumId="44" w15:restartNumberingAfterBreak="0">
+  <w:abstractNum w:abstractNumId="45" w15:restartNumberingAfterBreak="0">
     <w:nsid w:val="7C732D7B"/>
     <w:multiLevelType w:val="hybridMultilevel"/>
     <w:tmpl w:val="E11EF5F2"/>
@@ -14547,7 +14871,7 @@
       </w:pPr>
     </w:lvl>
   </w:abstractNum>
-  <w:abstractNum w:abstractNumId="45" w15:restartNumberingAfterBreak="0">
+  <w:abstractNum w:abstractNumId="46" w15:restartNumberingAfterBreak="0">
     <w:nsid w:val="7CF10E7F"/>
     <w:multiLevelType w:val="hybridMultilevel"/>
     <w:tmpl w:val="9BAA4454"/>
@@ -14659,7 +14983,7 @@
       </w:rPr>
     </w:lvl>
   </w:abstractNum>
-  <w:abstractNum w:abstractNumId="46" w15:restartNumberingAfterBreak="0">
+  <w:abstractNum w:abstractNumId="47" w15:restartNumberingAfterBreak="0">
     <w:nsid w:val="7D131C21"/>
     <w:multiLevelType w:val="hybridMultilevel"/>
     <w:tmpl w:val="990A94B8"/>
@@ -14776,7 +15100,7 @@
     <w:abstractNumId w:val="9"/>
   </w:num>
   <w:num w:numId="2">
-    <w:abstractNumId w:val="21"/>
+    <w:abstractNumId w:val="22"/>
   </w:num>
   <w:num w:numId="3">
     <w:abstractNumId w:val="1"/>
@@ -14785,34 +15109,34 @@
     <w:abstractNumId w:val="7"/>
   </w:num>
   <w:num w:numId="5">
-    <w:abstractNumId w:val="39"/>
+    <w:abstractNumId w:val="40"/>
   </w:num>
   <w:num w:numId="6">
-    <w:abstractNumId w:val="42"/>
+    <w:abstractNumId w:val="43"/>
   </w:num>
   <w:num w:numId="7">
-    <w:abstractNumId w:val="30"/>
+    <w:abstractNumId w:val="31"/>
   </w:num>
   <w:num w:numId="8">
-    <w:abstractNumId w:val="28"/>
+    <w:abstractNumId w:val="29"/>
   </w:num>
   <w:num w:numId="9">
     <w:abstractNumId w:val="3"/>
   </w:num>
   <w:num w:numId="10">
-    <w:abstractNumId w:val="17"/>
+    <w:abstractNumId w:val="18"/>
   </w:num>
   <w:num w:numId="11">
-    <w:abstractNumId w:val="27"/>
+    <w:abstractNumId w:val="28"/>
   </w:num>
   <w:num w:numId="12">
     <w:abstractNumId w:val="6"/>
   </w:num>
   <w:num w:numId="13">
-    <w:abstractNumId w:val="20"/>
+    <w:abstractNumId w:val="21"/>
   </w:num>
   <w:num w:numId="14">
-    <w:abstractNumId w:val="38"/>
+    <w:abstractNumId w:val="39"/>
   </w:num>
   <w:num w:numId="15">
     <w:abstractNumId w:val="10"/>
@@ -14821,37 +15145,37 @@
     <w:abstractNumId w:val="5"/>
   </w:num>
   <w:num w:numId="17">
+    <w:abstractNumId w:val="33"/>
+  </w:num>
+  <w:num w:numId="18">
     <w:abstractNumId w:val="32"/>
   </w:num>
-  <w:num w:numId="18">
-    <w:abstractNumId w:val="31"/>
-  </w:num>
   <w:num w:numId="19">
-    <w:abstractNumId w:val="34"/>
+    <w:abstractNumId w:val="35"/>
   </w:num>
   <w:num w:numId="20">
     <w:abstractNumId w:val="15"/>
   </w:num>
   <w:num w:numId="21">
-    <w:abstractNumId w:val="43"/>
+    <w:abstractNumId w:val="44"/>
   </w:num>
   <w:num w:numId="22">
     <w:abstractNumId w:val="11"/>
   </w:num>
   <w:num w:numId="23">
-    <w:abstractNumId w:val="22"/>
+    <w:abstractNumId w:val="23"/>
   </w:num>
   <w:num w:numId="24">
-    <w:abstractNumId w:val="44"/>
+    <w:abstractNumId w:val="45"/>
   </w:num>
   <w:num w:numId="25">
-    <w:abstractNumId w:val="21"/>
+    <w:abstractNumId w:val="22"/>
     <w:lvlOverride w:ilvl="0">
       <w:startOverride w:val="1"/>
     </w:lvlOverride>
   </w:num>
   <w:num w:numId="26">
-    <w:abstractNumId w:val="46"/>
+    <w:abstractNumId w:val="47"/>
   </w:num>
   <w:num w:numId="27">
     <w:abstractNumId w:val="14"/>
@@ -14866,70 +15190,73 @@
     <w:abstractNumId w:val="13"/>
   </w:num>
   <w:num w:numId="30">
-    <w:abstractNumId w:val="33"/>
+    <w:abstractNumId w:val="34"/>
   </w:num>
   <w:num w:numId="31">
-    <w:abstractNumId w:val="25"/>
+    <w:abstractNumId w:val="26"/>
   </w:num>
   <w:num w:numId="32">
-    <w:abstractNumId w:val="18"/>
+    <w:abstractNumId w:val="19"/>
   </w:num>
   <w:num w:numId="33">
     <w:abstractNumId w:val="8"/>
   </w:num>
   <w:num w:numId="34">
-    <w:abstractNumId w:val="26"/>
+    <w:abstractNumId w:val="27"/>
   </w:num>
   <w:num w:numId="35">
     <w:abstractNumId w:val="4"/>
   </w:num>
   <w:num w:numId="36">
-    <w:abstractNumId w:val="37"/>
+    <w:abstractNumId w:val="38"/>
   </w:num>
   <w:num w:numId="37">
-    <w:abstractNumId w:val="36"/>
+    <w:abstractNumId w:val="37"/>
   </w:num>
   <w:num w:numId="38">
     <w:abstractNumId w:val="0"/>
   </w:num>
   <w:num w:numId="39">
-    <w:abstractNumId w:val="35"/>
+    <w:abstractNumId w:val="36"/>
   </w:num>
   <w:num w:numId="40">
-    <w:abstractNumId w:val="29"/>
+    <w:abstractNumId w:val="30"/>
   </w:num>
   <w:num w:numId="41">
-    <w:abstractNumId w:val="41"/>
+    <w:abstractNumId w:val="42"/>
   </w:num>
   <w:num w:numId="42">
-    <w:abstractNumId w:val="16"/>
+    <w:abstractNumId w:val="17"/>
   </w:num>
   <w:num w:numId="43">
     <w:abstractNumId w:val="12"/>
   </w:num>
   <w:num w:numId="44">
-    <w:abstractNumId w:val="45"/>
+    <w:abstractNumId w:val="46"/>
   </w:num>
   <w:num w:numId="45">
-    <w:abstractNumId w:val="40"/>
+    <w:abstractNumId w:val="41"/>
   </w:num>
   <w:num w:numId="46">
-    <w:abstractNumId w:val="24"/>
+    <w:abstractNumId w:val="25"/>
   </w:num>
   <w:num w:numId="47">
-    <w:abstractNumId w:val="19"/>
+    <w:abstractNumId w:val="20"/>
   </w:num>
   <w:num w:numId="48">
     <w:abstractNumId w:val="2"/>
   </w:num>
   <w:num w:numId="49">
-    <w:abstractNumId w:val="23"/>
+    <w:abstractNumId w:val="24"/>
+  </w:num>
+  <w:num w:numId="50">
+    <w:abstractNumId w:val="16"/>
   </w:num>
 </w:numbering>
 </file>
 
 <file path=word/people.xml><?xml version="1.0" encoding="utf-8"?>
-<w15:people xmlns:wpc="http://schemas.microsoft.com/office/word/2010/wordprocessingCanvas" xmlns:cx="http://schemas.microsoft.com/office/drawing/2014/chartex" xmlns:mc="http://schemas.openxmlformats.org/markup-compatibility/2006" xmlns:o="urn:schemas-microsoft-com:office:office" xmlns:r="http://schemas.openxmlformats.org/officeDocument/2006/relationships" xmlns:m="http://schemas.openxmlformats.org/officeDocument/2006/math" xmlns:v="urn:schemas-microsoft-com:vml" xmlns:wp14="http://schemas.microsoft.com/office/word/2010/wordprocessingDrawing" xmlns:wp="http://schemas.openxmlformats.org/drawingml/2006/wordprocessingDrawing" xmlns:w10="urn:schemas-microsoft-com:office:word" xmlns:w="http://schemas.openxmlformats.org/wordprocessingml/2006/main" xmlns:w14="http://schemas.microsoft.com/office/word/2010/wordml" xmlns:w15="http://schemas.microsoft.com/office/word/2012/wordml" xmlns:w16se="http://schemas.microsoft.com/office/word/2015/wordml/symex" xmlns:wpg="http://schemas.microsoft.com/office/word/2010/wordprocessingGroup" xmlns:wpi="http://schemas.microsoft.com/office/word/2010/wordprocessingInk" xmlns:wne="http://schemas.microsoft.com/office/word/2006/wordml" xmlns:wps="http://schemas.microsoft.com/office/word/2010/wordprocessingShape" mc:Ignorable="w14 w15 w16se wp14">
+<w15:people xmlns:wpc="http://schemas.microsoft.com/office/word/2010/wordprocessingCanvas" xmlns:mc="http://schemas.openxmlformats.org/markup-compatibility/2006" xmlns:o="urn:schemas-microsoft-com:office:office" xmlns:r="http://schemas.openxmlformats.org/officeDocument/2006/relationships" xmlns:m="http://schemas.openxmlformats.org/officeDocument/2006/math" xmlns:v="urn:schemas-microsoft-com:vml" xmlns:wp14="http://schemas.microsoft.com/office/word/2010/wordprocessingDrawing" xmlns:wp="http://schemas.openxmlformats.org/drawingml/2006/wordprocessingDrawing" xmlns:w10="urn:schemas-microsoft-com:office:word" xmlns:w="http://schemas.openxmlformats.org/wordprocessingml/2006/main" xmlns:w14="http://schemas.microsoft.com/office/word/2010/wordml" xmlns:w15="http://schemas.microsoft.com/office/word/2012/wordml" xmlns:wpg="http://schemas.microsoft.com/office/word/2010/wordprocessingGroup" xmlns:wpi="http://schemas.microsoft.com/office/word/2010/wordprocessingInk" xmlns:wne="http://schemas.microsoft.com/office/word/2006/wordml" xmlns:wps="http://schemas.microsoft.com/office/word/2010/wordprocessingShape" mc:Ignorable="w14 w15 wp14">
   <w15:person w15:author="( ͡° ͜ʖ ͡°)">
     <w15:presenceInfo w15:providerId="None" w15:userId="( ͡° ͜ʖ ͡°)"/>
   </w15:person>
@@ -14937,7 +15264,7 @@
 </file>
 
 <file path=word/styles.xml><?xml version="1.0" encoding="utf-8"?>
-<w:styles xmlns:mc="http://schemas.openxmlformats.org/markup-compatibility/2006" xmlns:r="http://schemas.openxmlformats.org/officeDocument/2006/relationships" xmlns:w="http://schemas.openxmlformats.org/wordprocessingml/2006/main" xmlns:w14="http://schemas.microsoft.com/office/word/2010/wordml" xmlns:w15="http://schemas.microsoft.com/office/word/2012/wordml" xmlns:w16se="http://schemas.microsoft.com/office/word/2015/wordml/symex" mc:Ignorable="w14 w15 w16se">
+<w:styles xmlns:mc="http://schemas.openxmlformats.org/markup-compatibility/2006" xmlns:r="http://schemas.openxmlformats.org/officeDocument/2006/relationships" xmlns:w="http://schemas.openxmlformats.org/wordprocessingml/2006/main" xmlns:w14="http://schemas.microsoft.com/office/word/2010/wordml" xmlns:w15="http://schemas.microsoft.com/office/word/2012/wordml" mc:Ignorable="w14 w15">
   <w:docDefaults>
     <w:rPrDefault>
       <w:rPr>
@@ -15995,7 +16322,7 @@
 </file>
 
 <file path=customXml/itemProps1.xml><?xml version="1.0" encoding="utf-8"?>
-<ds:datastoreItem xmlns:ds="http://schemas.openxmlformats.org/officeDocument/2006/customXml" ds:itemID="{28B67A35-65AC-4687-B4B9-1C0DDB94ED07}">
+<ds:datastoreItem xmlns:ds="http://schemas.openxmlformats.org/officeDocument/2006/customXml" ds:itemID="{97586D8C-D59E-426E-BD5E-557784FD2432}">
   <ds:schemaRefs>
     <ds:schemaRef ds:uri="http://schemas.openxmlformats.org/officeDocument/2006/bibliography"/>
   </ds:schemaRefs>
